--- a/tmp_client/doc/usage.docx
+++ b/tmp_client/doc/usage.docx
@@ -45,11 +45,6 @@
       </w:r>
     </w:p>
     <w:p>
-      <w:pPr>
-        <w:rPr>
-          <w:rFonts w:hint="eastAsia"/>
-        </w:rPr>
-      </w:pPr>
       <w:r>
         <w:rPr>
           <w:rFonts w:hint="eastAsia"/>
@@ -60,13 +55,7 @@
         <w:rPr>
           <w:rFonts w:hint="eastAsia"/>
         </w:rPr>
-        <w:t xml:space="preserve">usage </w:t>
-      </w:r>
-      <w:r>
-        <w:rPr>
-          <w:rFonts w:hint="eastAsia"/>
-        </w:rPr>
-        <w:t>g</w:t>
+        <w:t>usage g</w:t>
       </w:r>
       <w:r>
         <w:rPr>
@@ -118,9 +107,6 @@
           <w:ilvl w:val="0"/>
           <w:numId w:val="4"/>
         </w:numPr>
-        <w:rPr>
-          <w:rFonts w:hint="eastAsia"/>
-        </w:rPr>
       </w:pPr>
       <w:r>
         <w:t>C</w:t>
@@ -148,9 +134,6 @@
           <w:ilvl w:val="0"/>
           <w:numId w:val="4"/>
         </w:numPr>
-        <w:rPr>
-          <w:rFonts w:hint="eastAsia"/>
-        </w:rPr>
       </w:pPr>
       <w:r>
         <w:t>C</w:t>
@@ -169,9 +152,6 @@
           <w:ilvl w:val="0"/>
           <w:numId w:val="4"/>
         </w:numPr>
-        <w:rPr>
-          <w:rFonts w:hint="eastAsia"/>
-        </w:rPr>
       </w:pPr>
       <w:r>
         <w:t>C</w:t>
@@ -190,9 +170,6 @@
           <w:ilvl w:val="0"/>
           <w:numId w:val="4"/>
         </w:numPr>
-        <w:rPr>
-          <w:rFonts w:hint="eastAsia"/>
-        </w:rPr>
       </w:pPr>
       <w:r>
         <w:rPr>
@@ -1677,21 +1654,7 @@
             <w:rStyle w:val="Hyperlink"/>
             <w:noProof/>
           </w:rPr>
-          <w:t>TMP Clien</w:t>
-        </w:r>
-        <w:r>
-          <w:rPr>
-            <w:rStyle w:val="Hyperlink"/>
-            <w:noProof/>
-          </w:rPr>
-          <w:t>t</w:t>
-        </w:r>
-        <w:r>
-          <w:rPr>
-            <w:rStyle w:val="Hyperlink"/>
-            <w:noProof/>
-          </w:rPr>
-          <w:t xml:space="preserve"> initial setting (console mode)</w:t>
+          <w:t>TMP Client initial setting (console mode)</w:t>
         </w:r>
         <w:r>
           <w:rPr>
@@ -3372,11 +3335,6 @@
       <w:bookmarkEnd w:id="1"/>
     </w:p>
     <w:p>
-      <w:pPr>
-        <w:rPr>
-          <w:rFonts w:hint="eastAsia"/>
-        </w:rPr>
-      </w:pPr>
       <w:r>
         <w:rPr>
           <w:rFonts w:hint="eastAsia"/>
@@ -3421,9 +3379,6 @@
           <w:ilvl w:val="1"/>
           <w:numId w:val="3"/>
         </w:numPr>
-        <w:rPr>
-          <w:rFonts w:hint="eastAsia"/>
-        </w:rPr>
       </w:pPr>
       <w:bookmarkStart w:id="2" w:name="_Toc479786051"/>
       <w:r>
@@ -3441,9 +3396,6 @@
           <w:ilvl w:val="2"/>
           <w:numId w:val="3"/>
         </w:numPr>
-        <w:rPr>
-          <w:rFonts w:hint="eastAsia"/>
-        </w:rPr>
       </w:pPr>
       <w:bookmarkStart w:id="3" w:name="_Toc479786052"/>
       <w:r>
@@ -3474,95 +3426,130 @@
         <w:rPr>
           <w:rFonts w:hint="eastAsia"/>
         </w:rPr>
+        <w:t xml:space="preserve"> requirements</w:t>
+      </w:r>
+      <w:bookmarkEnd w:id="3"/>
+    </w:p>
+    <w:p>
+      <w:pPr>
+        <w:ind w:left="420"/>
+      </w:pPr>
+      <w:r>
+        <w:rPr>
+          <w:rFonts w:hint="eastAsia"/>
+        </w:rPr>
+        <w:t xml:space="preserve">The following are tested OS and we are not </w:t>
+      </w:r>
+      <w:r>
+        <w:t>guarantee</w:t>
+      </w:r>
+      <w:r>
+        <w:rPr>
+          <w:rFonts w:hint="eastAsia"/>
+        </w:rPr>
+        <w:t xml:space="preserve"> OS not list here</w:t>
+      </w:r>
+    </w:p>
+    <w:p>
+      <w:pPr>
+        <w:ind w:left="420"/>
+      </w:pPr>
+      <w:r>
+        <w:t>W</w:t>
+      </w:r>
+      <w:r>
+        <w:rPr>
+          <w:rFonts w:hint="eastAsia"/>
+        </w:rPr>
+        <w:t>indow:</w:t>
+      </w:r>
+    </w:p>
+    <w:p>
+      <w:pPr>
+        <w:ind w:left="420" w:firstLine="420"/>
+      </w:pPr>
+      <w:r>
+        <w:t>W</w:t>
+      </w:r>
+      <w:r>
+        <w:rPr>
+          <w:rFonts w:hint="eastAsia"/>
+        </w:rPr>
+        <w:t>in 7 or later.</w:t>
+      </w:r>
+    </w:p>
+    <w:p>
+      <w:pPr>
+        <w:ind w:left="420"/>
+      </w:pPr>
+      <w:r>
+        <w:rPr>
+          <w:rFonts w:hint="eastAsia"/>
+        </w:rPr>
+        <w:t>Linux:</w:t>
+      </w:r>
+    </w:p>
+    <w:p>
+      <w:pPr>
+        <w:ind w:left="420"/>
+      </w:pPr>
+      <w:r>
+        <w:rPr>
+          <w:rFonts w:hint="eastAsia"/>
+        </w:rPr>
+        <w:tab/>
+      </w:r>
+      <w:r>
+        <w:rPr>
+          <w:rFonts w:hint="eastAsia"/>
+        </w:rPr>
+        <w:t>RedHat 6 or later</w:t>
+      </w:r>
+    </w:p>
+    <w:p>
+      <w:pPr>
+        <w:ind w:left="420"/>
+      </w:pPr>
+      <w:r>
+        <w:rPr>
+          <w:rFonts w:hint="eastAsia"/>
+        </w:rPr>
+        <w:tab/>
+        <w:t>CentOS 7 or later</w:t>
+      </w:r>
+    </w:p>
+    <w:p>
+      <w:pPr>
+        <w:ind w:left="420"/>
+      </w:pPr>
+      <w:r>
+        <w:rPr>
+          <w:rFonts w:hint="eastAsia"/>
+        </w:rPr>
+        <w:tab/>
+      </w:r>
+      <w:r>
+        <w:rPr>
+          <w:rFonts w:hint="eastAsia"/>
+        </w:rPr>
+        <w:t>OpenSUSE</w:t>
+      </w:r>
+      <w:r>
+        <w:rPr>
+          <w:rFonts w:hint="eastAsia"/>
+        </w:rPr>
         <w:t xml:space="preserve"> </w:t>
       </w:r>
       <w:r>
         <w:rPr>
           <w:rFonts w:hint="eastAsia"/>
         </w:rPr>
-        <w:t>requirements</w:t>
-      </w:r>
-      <w:bookmarkEnd w:id="3"/>
+        <w:t xml:space="preserve">42 or later </w:t>
+      </w:r>
     </w:p>
     <w:p>
       <w:pPr>
         <w:ind w:left="420"/>
-        <w:rPr>
-          <w:rFonts w:hint="eastAsia"/>
-        </w:rPr>
-      </w:pPr>
-      <w:r>
-        <w:rPr>
-          <w:rFonts w:hint="eastAsia"/>
-        </w:rPr>
-        <w:t xml:space="preserve">The following are tested OS and we are not </w:t>
-      </w:r>
-      <w:r>
-        <w:t>guarantee</w:t>
-      </w:r>
-      <w:r>
-        <w:rPr>
-          <w:rFonts w:hint="eastAsia"/>
-        </w:rPr>
-        <w:t xml:space="preserve"> OS not list here</w:t>
-      </w:r>
-    </w:p>
-    <w:p>
-      <w:pPr>
-        <w:ind w:left="420"/>
-        <w:rPr>
-          <w:rFonts w:hint="eastAsia"/>
-        </w:rPr>
-      </w:pPr>
-      <w:r>
-        <w:t>W</w:t>
-      </w:r>
-      <w:r>
-        <w:rPr>
-          <w:rFonts w:hint="eastAsia"/>
-        </w:rPr>
-        <w:t>indow:</w:t>
-      </w:r>
-    </w:p>
-    <w:p>
-      <w:pPr>
-        <w:ind w:left="420" w:firstLine="420"/>
-        <w:rPr>
-          <w:rFonts w:hint="eastAsia"/>
-        </w:rPr>
-      </w:pPr>
-      <w:proofErr w:type="gramStart"/>
-      <w:r>
-        <w:t>W</w:t>
-      </w:r>
-      <w:r>
-        <w:rPr>
-          <w:rFonts w:hint="eastAsia"/>
-        </w:rPr>
-        <w:t>in 7 or later.</w:t>
-      </w:r>
-      <w:proofErr w:type="gramEnd"/>
-    </w:p>
-    <w:p>
-      <w:pPr>
-        <w:ind w:left="420"/>
-        <w:rPr>
-          <w:rFonts w:hint="eastAsia"/>
-        </w:rPr>
-      </w:pPr>
-      <w:r>
-        <w:rPr>
-          <w:rFonts w:hint="eastAsia"/>
-        </w:rPr>
-        <w:t>Linux:</w:t>
-      </w:r>
-    </w:p>
-    <w:p>
-      <w:pPr>
-        <w:ind w:left="420"/>
-        <w:rPr>
-          <w:rFonts w:hint="eastAsia"/>
-        </w:rPr>
       </w:pPr>
       <w:r>
         <w:rPr>
@@ -3570,109 +3557,11 @@
         </w:rPr>
         <w:tab/>
       </w:r>
-      <w:proofErr w:type="spellStart"/>
-      <w:r>
-        <w:rPr>
-          <w:rFonts w:hint="eastAsia"/>
-        </w:rPr>
-        <w:t>RedHat</w:t>
-      </w:r>
-      <w:proofErr w:type="spellEnd"/>
-      <w:r>
-        <w:rPr>
-          <w:rFonts w:hint="eastAsia"/>
-        </w:rPr>
-        <w:t xml:space="preserve"> 6 or later</w:t>
-      </w:r>
-    </w:p>
-    <w:p>
-      <w:pPr>
-        <w:ind w:left="420"/>
-        <w:rPr>
-          <w:rFonts w:hint="eastAsia"/>
-        </w:rPr>
-      </w:pPr>
-      <w:r>
-        <w:rPr>
-          <w:rFonts w:hint="eastAsia"/>
-        </w:rPr>
-        <w:tab/>
-      </w:r>
-      <w:proofErr w:type="spellStart"/>
-      <w:r>
-        <w:rPr>
-          <w:rFonts w:hint="eastAsia"/>
-        </w:rPr>
-        <w:t>CentOS</w:t>
-      </w:r>
-      <w:proofErr w:type="spellEnd"/>
-      <w:r>
-        <w:rPr>
-          <w:rFonts w:hint="eastAsia"/>
-        </w:rPr>
-        <w:t xml:space="preserve"> 7 or later</w:t>
-      </w:r>
-    </w:p>
-    <w:p>
-      <w:pPr>
-        <w:ind w:left="420"/>
-        <w:rPr>
-          <w:rFonts w:hint="eastAsia"/>
-        </w:rPr>
-      </w:pPr>
-      <w:r>
-        <w:rPr>
-          <w:rFonts w:hint="eastAsia"/>
-        </w:rPr>
-        <w:tab/>
-      </w:r>
-      <w:proofErr w:type="spellStart"/>
-      <w:r>
-        <w:rPr>
-          <w:rFonts w:hint="eastAsia"/>
-        </w:rPr>
-        <w:t>OpenSUSE</w:t>
-      </w:r>
-      <w:proofErr w:type="spellEnd"/>
-      <w:r>
-        <w:rPr>
-          <w:rFonts w:hint="eastAsia"/>
-        </w:rPr>
-        <w:t xml:space="preserve"> </w:t>
-      </w:r>
-      <w:r>
-        <w:rPr>
-          <w:rFonts w:hint="eastAsia"/>
-        </w:rPr>
-        <w:t xml:space="preserve">42 or later </w:t>
-      </w:r>
-    </w:p>
-    <w:p>
-      <w:pPr>
-        <w:ind w:left="420"/>
-        <w:rPr>
-          <w:rFonts w:hint="eastAsia"/>
-        </w:rPr>
-      </w:pPr>
-      <w:r>
-        <w:rPr>
-          <w:rFonts w:hint="eastAsia"/>
-        </w:rPr>
-        <w:tab/>
-      </w:r>
-      <w:proofErr w:type="spellStart"/>
-      <w:r>
-        <w:rPr>
-          <w:rFonts w:hint="eastAsia"/>
-        </w:rPr>
-        <w:t>Unbuntu</w:t>
-      </w:r>
-      <w:proofErr w:type="spellEnd"/>
-      <w:r>
-        <w:rPr>
-          <w:rFonts w:hint="eastAsia"/>
-        </w:rPr>
-        <w:t xml:space="preserve"> 16 or later</w:t>
+      <w:r>
+        <w:rPr>
+          <w:rFonts w:hint="eastAsia"/>
+        </w:rPr>
+        <w:t>Unbuntu 16 or later</w:t>
       </w:r>
     </w:p>
     <w:p>
@@ -3682,9 +3571,6 @@
           <w:ilvl w:val="2"/>
           <w:numId w:val="3"/>
         </w:numPr>
-        <w:rPr>
-          <w:rFonts w:hint="eastAsia"/>
-        </w:rPr>
       </w:pPr>
       <w:bookmarkStart w:id="4" w:name="_Toc479786053"/>
       <w:r>
@@ -3716,9 +3602,6 @@
     <w:p>
       <w:pPr>
         <w:ind w:left="720"/>
-        <w:rPr>
-          <w:rFonts w:hint="eastAsia"/>
-        </w:rPr>
       </w:pPr>
       <w:r>
         <w:rPr>
@@ -3765,11 +3648,6 @@
       <w:bookmarkEnd w:id="5"/>
     </w:p>
     <w:p>
-      <w:pPr>
-        <w:rPr>
-          <w:rFonts w:hint="eastAsia"/>
-        </w:rPr>
-      </w:pPr>
       <w:r>
         <w:rPr>
           <w:rFonts w:hint="eastAsia"/>
@@ -3826,11 +3704,6 @@
       </w:r>
     </w:p>
     <w:p>
-      <w:pPr>
-        <w:rPr>
-          <w:rFonts w:hint="eastAsia"/>
-        </w:rPr>
-      </w:pPr>
       <w:r>
         <w:t>T</w:t>
       </w:r>
@@ -3841,21 +3714,8 @@
         <w:t xml:space="preserve">o avoid this limitation we need to add following two lines into file </w:t>
       </w:r>
       <w:r>
-        <w:t>/</w:t>
-      </w:r>
-      <w:proofErr w:type="spellStart"/>
-      <w:r>
-        <w:t>etc</w:t>
-      </w:r>
-      <w:proofErr w:type="spellEnd"/>
-      <w:r>
-        <w:t>/security/</w:t>
-      </w:r>
-      <w:proofErr w:type="spellStart"/>
-      <w:r>
-        <w:t>limits.conf</w:t>
-      </w:r>
-      <w:proofErr w:type="spellEnd"/>
+        <w:t>/etc/security/limits.conf</w:t>
+      </w:r>
       <w:r>
         <w:rPr>
           <w:rFonts w:hint="eastAsia"/>
@@ -3864,11 +3724,6 @@
       </w:r>
     </w:p>
     <w:p>
-      <w:pPr>
-        <w:rPr>
-          <w:rFonts w:hint="eastAsia"/>
-        </w:rPr>
-      </w:pPr>
       <w:r>
         <w:rPr>
           <w:rFonts w:hint="eastAsia"/>
@@ -3876,24 +3731,17 @@
         <w:tab/>
       </w:r>
       <w:r>
-        <w:t xml:space="preserve">* </w:t>
-      </w:r>
-      <w:proofErr w:type="gramStart"/>
-      <w:r>
-        <w:t>soft</w:t>
-      </w:r>
-      <w:proofErr w:type="gramEnd"/>
+        <w:t>* soft</w:t>
+      </w:r>
       <w:r>
         <w:rPr>
           <w:rFonts w:hint="eastAsia"/>
         </w:rPr>
         <w:tab/>
       </w:r>
-      <w:proofErr w:type="spellStart"/>
       <w:r>
         <w:t>nofile</w:t>
       </w:r>
-      <w:proofErr w:type="spellEnd"/>
       <w:r>
         <w:rPr>
           <w:rFonts w:hint="eastAsia"/>
@@ -3905,11 +3753,6 @@
       </w:r>
     </w:p>
     <w:p>
-      <w:pPr>
-        <w:rPr>
-          <w:rFonts w:hint="eastAsia"/>
-        </w:rPr>
-      </w:pPr>
       <w:r>
         <w:rPr>
           <w:rFonts w:hint="eastAsia"/>
@@ -3917,24 +3760,17 @@
         <w:tab/>
       </w:r>
       <w:r>
-        <w:t xml:space="preserve">* </w:t>
-      </w:r>
-      <w:proofErr w:type="gramStart"/>
-      <w:r>
-        <w:t>hard</w:t>
-      </w:r>
-      <w:proofErr w:type="gramEnd"/>
+        <w:t>* hard</w:t>
+      </w:r>
       <w:r>
         <w:rPr>
           <w:rFonts w:hint="eastAsia"/>
         </w:rPr>
         <w:tab/>
       </w:r>
-      <w:proofErr w:type="spellStart"/>
       <w:r>
         <w:t>nofile</w:t>
       </w:r>
-      <w:proofErr w:type="spellEnd"/>
       <w:r>
         <w:rPr>
           <w:rFonts w:hint="eastAsia"/>
@@ -3946,11 +3782,6 @@
       </w:r>
     </w:p>
     <w:p>
-      <w:pPr>
-        <w:rPr>
-          <w:rFonts w:hint="eastAsia"/>
-        </w:rPr>
-      </w:pPr>
       <w:r>
         <w:t>T</w:t>
       </w:r>
@@ -3958,21 +3789,7 @@
         <w:rPr>
           <w:rFonts w:hint="eastAsia"/>
         </w:rPr>
-        <w:t xml:space="preserve">o verify this modification you can type: </w:t>
-      </w:r>
-      <w:proofErr w:type="spellStart"/>
-      <w:r>
-        <w:rPr>
-          <w:rFonts w:hint="eastAsia"/>
-        </w:rPr>
-        <w:t>ulimit</w:t>
-      </w:r>
-      <w:proofErr w:type="spellEnd"/>
-      <w:r>
-        <w:rPr>
-          <w:rFonts w:hint="eastAsia"/>
-        </w:rPr>
-        <w:t xml:space="preserve"> </w:t>
+        <w:t xml:space="preserve">o verify this modification you can type: ulimit </w:t>
       </w:r>
       <w:r>
         <w:t>–</w:t>
@@ -3987,9 +3804,6 @@
     <w:p>
       <w:pPr>
         <w:pStyle w:val="Heading2"/>
-        <w:rPr>
-          <w:rFonts w:hint="eastAsia"/>
-        </w:rPr>
       </w:pPr>
       <w:bookmarkStart w:id="6" w:name="_Toc479786055"/>
       <w:r>
@@ -4009,9 +3823,6 @@
     <w:p>
       <w:pPr>
         <w:pStyle w:val="Heading3"/>
-        <w:rPr>
-          <w:rFonts w:hint="eastAsia"/>
-        </w:rPr>
       </w:pPr>
       <w:bookmarkStart w:id="7" w:name="_Toc479786056"/>
       <w:r>
@@ -4026,22 +3837,11 @@
       <w:bookmarkEnd w:id="7"/>
     </w:p>
     <w:p>
-      <w:pPr>
-        <w:rPr>
-          <w:rFonts w:hint="eastAsia"/>
-        </w:rPr>
-      </w:pPr>
-      <w:r>
-        <w:rPr>
-          <w:rFonts w:hint="eastAsia"/>
-        </w:rPr>
-        <w:t>TMP Client</w:t>
-      </w:r>
-      <w:r>
-        <w:rPr>
-          <w:rFonts w:hint="eastAsia"/>
-        </w:rPr>
-        <w:t xml:space="preserve"> was </w:t>
+      <w:r>
+        <w:rPr>
+          <w:rFonts w:hint="eastAsia"/>
+        </w:rPr>
+        <w:t xml:space="preserve">TMP Client was </w:t>
       </w:r>
       <w:r>
         <w:t>built</w:t>
@@ -4140,25 +3940,14 @@
       <w:pPr>
         <w:ind w:firstLine="420"/>
         <w:jc w:val="both"/>
-        <w:rPr>
-          <w:rFonts w:hint="eastAsia"/>
-        </w:rPr>
-      </w:pPr>
-      <w:proofErr w:type="gramStart"/>
-      <w:r>
-        <w:t>java</w:t>
-      </w:r>
-      <w:proofErr w:type="gramEnd"/>
-      <w:r>
-        <w:t xml:space="preserve"> –version</w:t>
+      </w:pPr>
+      <w:r>
+        <w:t>java –version</w:t>
       </w:r>
     </w:p>
     <w:p>
       <w:pPr>
         <w:jc w:val="both"/>
-        <w:rPr>
-          <w:rFonts w:hint="eastAsia"/>
-        </w:rPr>
       </w:pPr>
       <w:r>
         <w:rPr>
@@ -4179,57 +3968,30 @@
     <w:p>
       <w:pPr>
         <w:pStyle w:val="Heading3"/>
-        <w:rPr>
-          <w:rFonts w:hint="eastAsia"/>
-        </w:rPr>
       </w:pPr>
       <w:bookmarkStart w:id="8" w:name="_Toc479786057"/>
       <w:r>
         <w:rPr>
           <w:rFonts w:hint="eastAsia"/>
         </w:rPr>
-        <w:t>1.3.2</w:t>
-      </w:r>
-      <w:r>
-        <w:rPr>
-          <w:rFonts w:hint="eastAsia"/>
-        </w:rPr>
-        <w:t xml:space="preserve"> </w:t>
-      </w:r>
-      <w:r>
-        <w:rPr>
-          <w:rFonts w:hint="eastAsia"/>
-        </w:rPr>
-        <w:t>Python</w:t>
+        <w:t>1.3.2 Python</w:t>
       </w:r>
       <w:bookmarkEnd w:id="8"/>
     </w:p>
     <w:p>
       <w:pPr>
         <w:jc w:val="both"/>
-        <w:rPr>
-          <w:rFonts w:hint="eastAsia"/>
-        </w:rPr>
-      </w:pPr>
-      <w:r>
-        <w:rPr>
-          <w:rFonts w:hint="eastAsia"/>
-        </w:rPr>
-        <w:t>TMP Client</w:t>
-      </w:r>
-      <w:r>
-        <w:rPr>
-          <w:rFonts w:hint="eastAsia"/>
-        </w:rPr>
-        <w:t xml:space="preserve"> will invoke core script to launch every detail test case. Core script was built by Python software, so we need Python ready on your machine.</w:t>
+      </w:pPr>
+      <w:r>
+        <w:rPr>
+          <w:rFonts w:hint="eastAsia"/>
+        </w:rPr>
+        <w:t>TMP Client will invoke core script to launch every detail test case. Core script was built by Python software, so we need Python ready on your machine.</w:t>
       </w:r>
     </w:p>
     <w:p>
       <w:pPr>
         <w:jc w:val="both"/>
-        <w:rPr>
-          <w:rFonts w:hint="eastAsia"/>
-        </w:rPr>
       </w:pPr>
       <w:r>
         <w:rPr>
@@ -4253,9 +4015,6 @@
     <w:p>
       <w:pPr>
         <w:jc w:val="both"/>
-        <w:rPr>
-          <w:rFonts w:hint="eastAsia"/>
-        </w:rPr>
       </w:pPr>
       <w:r>
         <w:rPr>
@@ -4285,9 +4044,6 @@
     <w:p>
       <w:pPr>
         <w:jc w:val="both"/>
-        <w:rPr>
-          <w:rFonts w:hint="eastAsia"/>
-        </w:rPr>
       </w:pPr>
       <w:r>
         <w:rPr>
@@ -4298,14 +4054,12 @@
       <w:r>
         <w:t>“</w:t>
       </w:r>
-      <w:proofErr w:type="spellStart"/>
       <w:r>
         <w:rPr>
           <w:rFonts w:hint="eastAsia"/>
         </w:rPr>
         <w:t>psutil</w:t>
       </w:r>
-      <w:proofErr w:type="spellEnd"/>
       <w:r>
         <w:t>”</w:t>
       </w:r>
@@ -4319,37 +4073,17 @@
     <w:p>
       <w:pPr>
         <w:jc w:val="both"/>
-        <w:rPr>
-          <w:rFonts w:hint="eastAsia"/>
-        </w:rPr>
-      </w:pPr>
-      <w:r>
-        <w:rPr>
-          <w:rFonts w:hint="eastAsia"/>
-        </w:rPr>
-        <w:t xml:space="preserve">Python </w:t>
-      </w:r>
-      <w:proofErr w:type="spellStart"/>
-      <w:r>
-        <w:rPr>
-          <w:rFonts w:hint="eastAsia"/>
-        </w:rPr>
-        <w:t>psutil</w:t>
-      </w:r>
-      <w:proofErr w:type="spellEnd"/>
-      <w:r>
-        <w:rPr>
-          <w:rFonts w:hint="eastAsia"/>
-        </w:rPr>
-        <w:t xml:space="preserve"> version 5.0.0 in 32 bits is required.</w:t>
+      </w:pPr>
+      <w:r>
+        <w:rPr>
+          <w:rFonts w:hint="eastAsia"/>
+        </w:rPr>
+        <w:t>Python psutil version 5.0.0 in 32 bits is required.</w:t>
       </w:r>
     </w:p>
     <w:p>
       <w:pPr>
         <w:jc w:val="both"/>
-        <w:rPr>
-          <w:rFonts w:hint="eastAsia"/>
-        </w:rPr>
       </w:pPr>
       <w:r>
         <w:rPr>
@@ -4365,46 +4099,114 @@
         <w:rPr>
           <w:rFonts w:hint="eastAsia"/>
         </w:rPr>
-        <w:t xml:space="preserve"> for </w:t>
-      </w:r>
-      <w:r>
-        <w:rPr>
-          <w:rFonts w:hint="eastAsia"/>
-        </w:rPr>
-        <w:t>Python</w:t>
-      </w:r>
-      <w:r>
-        <w:rPr>
-          <w:rFonts w:hint="eastAsia"/>
-        </w:rPr>
-        <w:t xml:space="preserve"> software</w:t>
-      </w:r>
-      <w:r>
-        <w:rPr>
-          <w:rFonts w:hint="eastAsia"/>
-        </w:rPr>
-        <w:t>.</w:t>
+        <w:t xml:space="preserve"> for Python software.</w:t>
       </w:r>
     </w:p>
     <w:p>
       <w:pPr>
         <w:pStyle w:val="Heading3"/>
-        <w:rPr>
-          <w:rFonts w:hint="eastAsia"/>
-        </w:rPr>
       </w:pPr>
       <w:bookmarkStart w:id="9" w:name="_Toc479786058"/>
       <w:r>
         <w:rPr>
           <w:rFonts w:hint="eastAsia"/>
         </w:rPr>
-        <w:t>1.3.</w:t>
-      </w:r>
-      <w:r>
-        <w:rPr>
-          <w:rFonts w:hint="eastAsia"/>
-        </w:rPr>
-        <w:t>3</w:t>
+        <w:t>1.3.3 Subversion</w:t>
+      </w:r>
+      <w:bookmarkEnd w:id="9"/>
+    </w:p>
+    <w:p>
+      <w:pPr>
+        <w:jc w:val="both"/>
+      </w:pPr>
+      <w:r>
+        <w:rPr>
+          <w:rFonts w:hint="eastAsia"/>
+        </w:rPr>
+        <w:t xml:space="preserve">In most case our core script and user case were stored in subversion. </w:t>
+      </w:r>
+      <w:r>
+        <w:t>S</w:t>
+      </w:r>
+      <w:r>
+        <w:rPr>
+          <w:rFonts w:hint="eastAsia"/>
+        </w:rPr>
+        <w:t>o TMP client need subversion ready on your machine.</w:t>
+      </w:r>
+    </w:p>
+    <w:p>
+      <w:pPr>
+        <w:jc w:val="both"/>
+      </w:pPr>
+      <w:r>
+        <w:rPr>
+          <w:rFonts w:hint="eastAsia"/>
+        </w:rPr>
+        <w:t>Subversion version large than 1.6 is required, you can check your version by type following command in console:</w:t>
+      </w:r>
+    </w:p>
+    <w:p>
+      <w:pPr>
+        <w:jc w:val="both"/>
+      </w:pPr>
+      <w:r>
+        <w:rPr>
+          <w:rFonts w:hint="eastAsia"/>
+        </w:rPr>
+        <w:tab/>
+        <w:t>svn --version</w:t>
+      </w:r>
+    </w:p>
+    <w:p>
+      <w:pPr>
+        <w:jc w:val="both"/>
+      </w:pPr>
+      <w:r>
+        <w:rPr>
+          <w:rFonts w:hint="eastAsia"/>
+        </w:rPr>
+        <w:t xml:space="preserve">See </w:t>
+      </w:r>
+      <w:r>
+        <w:t>appendix</w:t>
+      </w:r>
+      <w:r>
+        <w:rPr>
+          <w:rFonts w:hint="eastAsia"/>
+        </w:rPr>
+        <w:t xml:space="preserve"> for Subversion software.</w:t>
+      </w:r>
+    </w:p>
+    <w:p>
+      <w:pPr>
+        <w:pStyle w:val="Heading1"/>
+      </w:pPr>
+      <w:bookmarkStart w:id="10" w:name="_Toc479786059"/>
+      <w:r>
+        <w:rPr>
+          <w:rFonts w:hint="eastAsia"/>
+        </w:rPr>
+        <w:t>2 Install</w:t>
+      </w:r>
+      <w:r>
+        <w:rPr>
+          <w:rFonts w:hint="eastAsia"/>
+        </w:rPr>
+        <w:t xml:space="preserve"> TMP Client</w:t>
+      </w:r>
+      <w:bookmarkEnd w:id="10"/>
+    </w:p>
+    <w:p>
+      <w:pPr>
+        <w:pStyle w:val="Heading2"/>
+      </w:pPr>
+      <w:bookmarkStart w:id="11" w:name="_Toc479786060"/>
+      <w:r>
+        <w:rPr>
+          <w:rFonts w:hint="eastAsia"/>
+        </w:rPr>
+        <w:t>2.1</w:t>
       </w:r>
       <w:r>
         <w:rPr>
@@ -4413,199 +4215,60 @@
         <w:t xml:space="preserve"> </w:t>
       </w:r>
       <w:r>
-        <w:rPr>
-          <w:rFonts w:hint="eastAsia"/>
-        </w:rPr>
-        <w:t>Subversion</w:t>
-      </w:r>
-      <w:bookmarkEnd w:id="9"/>
-    </w:p>
-    <w:p>
-      <w:pPr>
-        <w:jc w:val="both"/>
-        <w:rPr>
-          <w:rFonts w:hint="eastAsia"/>
-        </w:rPr>
-      </w:pPr>
-      <w:r>
-        <w:rPr>
-          <w:rFonts w:hint="eastAsia"/>
-        </w:rPr>
-        <w:t xml:space="preserve">In most case our core script and user case were stored in subversion. </w:t>
-      </w:r>
-      <w:r>
-        <w:t>S</w:t>
-      </w:r>
-      <w:r>
-        <w:rPr>
-          <w:rFonts w:hint="eastAsia"/>
-        </w:rPr>
-        <w:t>o TMP client need subversion ready on your machine.</w:t>
-      </w:r>
-    </w:p>
-    <w:p>
-      <w:pPr>
-        <w:jc w:val="both"/>
-        <w:rPr>
-          <w:rFonts w:hint="eastAsia"/>
-        </w:rPr>
-      </w:pPr>
-      <w:r>
-        <w:rPr>
-          <w:rFonts w:hint="eastAsia"/>
-        </w:rPr>
-        <w:t>Subversion version large than 1.6 is required, you can check your version by type following command in console:</w:t>
-      </w:r>
-    </w:p>
-    <w:p>
-      <w:pPr>
-        <w:jc w:val="both"/>
-        <w:rPr>
-          <w:rFonts w:hint="eastAsia"/>
-        </w:rPr>
-      </w:pPr>
+        <w:t>Export TMP</w:t>
+      </w:r>
+      <w:r>
+        <w:rPr>
+          <w:rFonts w:hint="eastAsia"/>
+        </w:rPr>
+        <w:t xml:space="preserve"> Client</w:t>
+      </w:r>
+      <w:r>
+        <w:t xml:space="preserve"> build</w:t>
+      </w:r>
+      <w:bookmarkEnd w:id="11"/>
+    </w:p>
+    <w:p>
+      <w:r>
+        <w:rPr>
+          <w:rFonts w:hint="eastAsia"/>
+        </w:rPr>
+        <w:t xml:space="preserve">TMP Client build will </w:t>
+      </w:r>
+      <w:r>
+        <w:t>follow</w:t>
+      </w:r>
+      <w:r>
+        <w:rPr>
+          <w:rFonts w:hint="eastAsia"/>
+        </w:rPr>
+        <w:t xml:space="preserve"> the name rules as:</w:t>
+      </w:r>
+    </w:p>
+    <w:p>
       <w:r>
         <w:rPr>
           <w:rFonts w:hint="eastAsia"/>
         </w:rPr>
         <w:tab/>
       </w:r>
-      <w:proofErr w:type="spellStart"/>
-      <w:proofErr w:type="gramStart"/>
-      <w:r>
-        <w:rPr>
-          <w:rFonts w:hint="eastAsia"/>
-        </w:rPr>
-        <w:t>svn</w:t>
-      </w:r>
-      <w:proofErr w:type="spellEnd"/>
-      <w:proofErr w:type="gramEnd"/>
-      <w:r>
-        <w:rPr>
-          <w:rFonts w:hint="eastAsia"/>
-        </w:rPr>
-        <w:t xml:space="preserve"> --version</w:t>
-      </w:r>
-    </w:p>
-    <w:p>
-      <w:pPr>
-        <w:jc w:val="both"/>
-      </w:pPr>
-      <w:r>
-        <w:rPr>
-          <w:rFonts w:hint="eastAsia"/>
-        </w:rPr>
-        <w:t xml:space="preserve">See </w:t>
-      </w:r>
-      <w:r>
-        <w:t>appendix</w:t>
-      </w:r>
-      <w:r>
-        <w:rPr>
-          <w:rFonts w:hint="eastAsia"/>
-        </w:rPr>
-        <w:t xml:space="preserve"> for </w:t>
-      </w:r>
-      <w:r>
-        <w:rPr>
-          <w:rFonts w:hint="eastAsia"/>
-        </w:rPr>
-        <w:t>Subversion</w:t>
-      </w:r>
-      <w:r>
-        <w:rPr>
-          <w:rFonts w:hint="eastAsia"/>
-        </w:rPr>
-        <w:t xml:space="preserve"> software</w:t>
-      </w:r>
-      <w:r>
-        <w:rPr>
-          <w:rFonts w:hint="eastAsia"/>
-        </w:rPr>
-        <w:t>.</w:t>
-      </w:r>
-    </w:p>
-    <w:p>
-      <w:pPr>
-        <w:pStyle w:val="Heading1"/>
-      </w:pPr>
-      <w:bookmarkStart w:id="10" w:name="_Toc479786059"/>
-      <w:r>
-        <w:rPr>
-          <w:rFonts w:hint="eastAsia"/>
-        </w:rPr>
-        <w:t>2 Install</w:t>
-      </w:r>
-      <w:r>
-        <w:rPr>
-          <w:rFonts w:hint="eastAsia"/>
-        </w:rPr>
-        <w:t xml:space="preserve"> TMP Client</w:t>
-      </w:r>
-      <w:bookmarkEnd w:id="10"/>
-    </w:p>
-    <w:p>
-      <w:pPr>
-        <w:pStyle w:val="Heading2"/>
-        <w:rPr>
-          <w:rFonts w:hint="eastAsia"/>
-        </w:rPr>
-      </w:pPr>
-      <w:bookmarkStart w:id="11" w:name="_Toc479786060"/>
-      <w:r>
-        <w:rPr>
-          <w:rFonts w:hint="eastAsia"/>
-        </w:rPr>
-        <w:t>2.1</w:t>
-      </w:r>
-      <w:r>
-        <w:rPr>
-          <w:rFonts w:hint="eastAsia"/>
-        </w:rPr>
-        <w:t xml:space="preserve"> </w:t>
-      </w:r>
-      <w:r>
-        <w:t>Export TMP</w:t>
-      </w:r>
-      <w:r>
-        <w:rPr>
-          <w:rFonts w:hint="eastAsia"/>
-        </w:rPr>
-        <w:t xml:space="preserve"> Client</w:t>
-      </w:r>
-      <w:r>
-        <w:t xml:space="preserve"> build</w:t>
-      </w:r>
-      <w:bookmarkEnd w:id="11"/>
-    </w:p>
-    <w:p>
-      <w:pPr>
-        <w:rPr>
-          <w:rFonts w:hint="eastAsia"/>
-        </w:rPr>
-      </w:pPr>
-      <w:r>
-        <w:rPr>
-          <w:rFonts w:hint="eastAsia"/>
-        </w:rPr>
-        <w:t xml:space="preserve">TMP Client build will </w:t>
-      </w:r>
-      <w:r>
-        <w:t>follow</w:t>
-      </w:r>
-      <w:r>
-        <w:rPr>
-          <w:rFonts w:hint="eastAsia"/>
-        </w:rPr>
-        <w:t xml:space="preserve"> the name rules as:</w:t>
-      </w:r>
-    </w:p>
-    <w:p>
-      <w:pPr>
-        <w:rPr>
-          <w:rFonts w:hint="eastAsia"/>
-        </w:rPr>
-      </w:pPr>
+      <w:r>
+        <w:t>T</w:t>
+      </w:r>
+      <w:r>
+        <w:rPr>
+          <w:rFonts w:hint="eastAsia"/>
+        </w:rPr>
+        <w:t>mp_</w:t>
+      </w:r>
+      <w:r>
+        <w:rPr>
+          <w:rFonts w:hint="eastAsia"/>
+        </w:rPr>
+        <w:t>client_a.bb_installer_ccc_ddd.dd</w:t>
+      </w:r>
+    </w:p>
+    <w:p>
       <w:r>
         <w:rPr>
           <w:rFonts w:hint="eastAsia"/>
@@ -4613,19 +4276,7 @@
         <w:tab/>
       </w:r>
       <w:r>
-        <w:t>T</w:t>
-      </w:r>
-      <w:r>
-        <w:rPr>
-          <w:rFonts w:hint="eastAsia"/>
-        </w:rPr>
-        <w:t>mp_</w:t>
-      </w:r>
-      <w:r>
-        <w:rPr>
-          <w:rFonts w:hint="eastAsia"/>
-        </w:rPr>
-        <w:t>client_a.bb_installer_ccc_ddd.dd</w:t>
+        <w:t>a: Public release version</w:t>
       </w:r>
     </w:p>
     <w:p>
@@ -4634,90 +4285,19 @@
           <w:rFonts w:hint="eastAsia"/>
         </w:rPr>
         <w:tab/>
-      </w:r>
-      <w:proofErr w:type="gramStart"/>
-      <w:r>
-        <w:t>a</w:t>
-      </w:r>
-      <w:proofErr w:type="gramEnd"/>
-      <w:r>
-        <w:t>: Public release version</w:t>
-      </w:r>
-    </w:p>
-    <w:p>
-      <w:pPr>
-        <w:rPr>
-          <w:rFonts w:hint="eastAsia"/>
-        </w:rPr>
-      </w:pPr>
+        <w:t>b: Internal release version</w:t>
+      </w:r>
+    </w:p>
+    <w:p>
       <w:r>
         <w:rPr>
           <w:rFonts w:hint="eastAsia"/>
         </w:rPr>
         <w:tab/>
-      </w:r>
-      <w:proofErr w:type="gramStart"/>
-      <w:r>
-        <w:rPr>
-          <w:rFonts w:hint="eastAsia"/>
-        </w:rPr>
-        <w:t>b</w:t>
-      </w:r>
-      <w:proofErr w:type="gramEnd"/>
-      <w:r>
-        <w:rPr>
-          <w:rFonts w:hint="eastAsia"/>
-        </w:rPr>
-        <w:t>: Internal release version</w:t>
-      </w:r>
-    </w:p>
-    <w:p>
-      <w:pPr>
-        <w:rPr>
-          <w:rFonts w:hint="eastAsia"/>
-        </w:rPr>
-      </w:pPr>
-      <w:r>
-        <w:rPr>
-          <w:rFonts w:hint="eastAsia"/>
-        </w:rPr>
-        <w:tab/>
-      </w:r>
-      <w:proofErr w:type="gramStart"/>
-      <w:r>
-        <w:rPr>
-          <w:rFonts w:hint="eastAsia"/>
-        </w:rPr>
-        <w:t>ccc</w:t>
-      </w:r>
-      <w:proofErr w:type="gramEnd"/>
-      <w:r>
-        <w:rPr>
-          <w:rFonts w:hint="eastAsia"/>
-        </w:rPr>
-        <w:t>: bin/</w:t>
-      </w:r>
-      <w:proofErr w:type="spellStart"/>
-      <w:r>
-        <w:rPr>
-          <w:rFonts w:hint="eastAsia"/>
-        </w:rPr>
-        <w:t>src</w:t>
-      </w:r>
-      <w:proofErr w:type="spellEnd"/>
-      <w:r>
-        <w:rPr>
-          <w:rFonts w:hint="eastAsia"/>
-        </w:rPr>
-        <w:t>, binary package or source package</w:t>
-      </w:r>
-    </w:p>
-    <w:p>
-      <w:pPr>
-        <w:rPr>
-          <w:rFonts w:hint="eastAsia"/>
-        </w:rPr>
-      </w:pPr>
+        <w:t>ccc: bin/src, binary package or source package</w:t>
+      </w:r>
+    </w:p>
+    <w:p>
       <w:r>
         <w:rPr>
           <w:rFonts w:hint="eastAsia"/>
@@ -4733,23 +4313,12 @@
           <w:ilvl w:val="0"/>
           <w:numId w:val="5"/>
         </w:numPr>
-        <w:rPr>
-          <w:rFonts w:hint="eastAsia"/>
-        </w:rPr>
-      </w:pPr>
-      <w:proofErr w:type="spellStart"/>
-      <w:r>
-        <w:rPr>
-          <w:rFonts w:hint="eastAsia"/>
-        </w:rPr>
-        <w:t>linux.run</w:t>
-      </w:r>
-      <w:proofErr w:type="spellEnd"/>
-      <w:r>
-        <w:rPr>
-          <w:rFonts w:hint="eastAsia"/>
-        </w:rPr>
-        <w:t>: package for Linux with install wizard.</w:t>
+      </w:pPr>
+      <w:r>
+        <w:rPr>
+          <w:rFonts w:hint="eastAsia"/>
+        </w:rPr>
+        <w:t>linux.run: package for Linux with install wizard.</w:t>
       </w:r>
     </w:p>
     <w:p>
@@ -4759,9 +4328,6 @@
           <w:ilvl w:val="0"/>
           <w:numId w:val="5"/>
         </w:numPr>
-        <w:rPr>
-          <w:rFonts w:hint="eastAsia"/>
-        </w:rPr>
       </w:pPr>
       <w:r>
         <w:rPr>
@@ -4777,20 +4343,12 @@
           <w:ilvl w:val="0"/>
           <w:numId w:val="5"/>
         </w:numPr>
-        <w:rPr>
-          <w:rFonts w:hint="eastAsia"/>
-        </w:rPr>
       </w:pPr>
       <w:r>
         <w:t>all.tar.gz: package for all platform with manually install.</w:t>
       </w:r>
     </w:p>
     <w:p>
-      <w:pPr>
-        <w:rPr>
-          <w:rFonts w:hint="eastAsia"/>
-        </w:rPr>
-      </w:pPr>
       <w:r>
         <w:rPr>
           <w:rFonts w:hint="eastAsia"/>
@@ -4805,12 +4363,18 @@
           <w:ilvl w:val="0"/>
           <w:numId w:val="6"/>
         </w:numPr>
-        <w:rPr>
-          <w:rFonts w:hint="eastAsia"/>
-        </w:rPr>
-      </w:pPr>
-      <w:r>
-        <w:t>tmp_client_2.05_installer_bin_linux.run</w:t>
+      </w:pPr>
+      <w:r>
+        <w:t>tmp_client_2.0</w:t>
+      </w:r>
+      <w:r>
+        <w:rPr>
+          <w:rFonts w:hint="eastAsia"/>
+        </w:rPr>
+        <w:t>6</w:t>
+      </w:r>
+      <w:r>
+        <w:t>_installer_bin_linux.run</w:t>
       </w:r>
       <w:r>
         <w:rPr>
@@ -4822,9 +4386,6 @@
     <w:p>
       <w:pPr>
         <w:ind w:left="780"/>
-        <w:rPr>
-          <w:rFonts w:hint="eastAsia"/>
-        </w:rPr>
       </w:pPr>
       <w:r>
         <w:t>Build</w:t>
@@ -4833,7 +4394,19 @@
         <w:rPr>
           <w:rFonts w:hint="eastAsia"/>
         </w:rPr>
-        <w:t xml:space="preserve"> version 2.05 for </w:t>
+        <w:t xml:space="preserve"> version 2.0</w:t>
+      </w:r>
+      <w:r>
+        <w:rPr>
+          <w:rFonts w:hint="eastAsia"/>
+        </w:rPr>
+        <w:t>6</w:t>
+      </w:r>
+      <w:r>
+        <w:rPr>
+          <w:rFonts w:hint="eastAsia"/>
+        </w:rPr>
+        <w:t xml:space="preserve"> for </w:t>
       </w:r>
       <w:r>
         <w:t>Linux</w:t>
@@ -4842,35 +4415,7 @@
         <w:rPr>
           <w:rFonts w:hint="eastAsia"/>
         </w:rPr>
-        <w:t xml:space="preserve"> (</w:t>
-      </w:r>
-      <w:proofErr w:type="spellStart"/>
-      <w:r>
-        <w:rPr>
-          <w:rFonts w:hint="eastAsia"/>
-        </w:rPr>
-        <w:t>RedHat</w:t>
-      </w:r>
-      <w:proofErr w:type="spellEnd"/>
-      <w:r>
-        <w:rPr>
-          <w:rFonts w:hint="eastAsia"/>
-        </w:rPr>
-        <w:t xml:space="preserve">, Ubuntu, </w:t>
-      </w:r>
-      <w:proofErr w:type="gramStart"/>
-      <w:r>
-        <w:rPr>
-          <w:rFonts w:hint="eastAsia"/>
-        </w:rPr>
-        <w:t>SUSE</w:t>
-      </w:r>
-      <w:proofErr w:type="gramEnd"/>
-      <w:r>
-        <w:rPr>
-          <w:rFonts w:hint="eastAsia"/>
-        </w:rPr>
-        <w:t>) install with wizard available.</w:t>
+        <w:t xml:space="preserve"> (RedHat, Ubuntu, SUSE) install with wizard available.</w:t>
       </w:r>
     </w:p>
     <w:p>
@@ -4880,12 +4425,18 @@
           <w:ilvl w:val="0"/>
           <w:numId w:val="6"/>
         </w:numPr>
-        <w:rPr>
-          <w:rFonts w:hint="eastAsia"/>
-        </w:rPr>
-      </w:pPr>
-      <w:r>
-        <w:t>tmp_client_2.05_installer_bin_windows.exe</w:t>
+      </w:pPr>
+      <w:r>
+        <w:t>tmp_client_2.0</w:t>
+      </w:r>
+      <w:r>
+        <w:rPr>
+          <w:rFonts w:hint="eastAsia"/>
+        </w:rPr>
+        <w:t>6</w:t>
+      </w:r>
+      <w:r>
+        <w:t>_installer_bin_windows.exe</w:t>
       </w:r>
       <w:r>
         <w:rPr>
@@ -4897,9 +4448,6 @@
     <w:p>
       <w:pPr>
         <w:ind w:left="780"/>
-        <w:rPr>
-          <w:rFonts w:hint="eastAsia"/>
-        </w:rPr>
       </w:pPr>
       <w:r>
         <w:t>Build</w:t>
@@ -4908,31 +4456,19 @@
         <w:rPr>
           <w:rFonts w:hint="eastAsia"/>
         </w:rPr>
-        <w:t xml:space="preserve"> version 2.05 for </w:t>
-      </w:r>
-      <w:r>
-        <w:rPr>
-          <w:rFonts w:hint="eastAsia"/>
-        </w:rPr>
-        <w:t>Windows</w:t>
-      </w:r>
-      <w:r>
-        <w:rPr>
-          <w:rFonts w:hint="eastAsia"/>
-        </w:rPr>
-        <w:t xml:space="preserve"> (</w:t>
-      </w:r>
-      <w:r>
-        <w:rPr>
-          <w:rFonts w:hint="eastAsia"/>
-        </w:rPr>
-        <w:t>win7 or later</w:t>
-      </w:r>
-      <w:r>
-        <w:rPr>
-          <w:rFonts w:hint="eastAsia"/>
-        </w:rPr>
-        <w:t>) install with wizard available.</w:t>
+        <w:t xml:space="preserve"> version 2.0</w:t>
+      </w:r>
+      <w:r>
+        <w:rPr>
+          <w:rFonts w:hint="eastAsia"/>
+        </w:rPr>
+        <w:t>6</w:t>
+      </w:r>
+      <w:r>
+        <w:rPr>
+          <w:rFonts w:hint="eastAsia"/>
+        </w:rPr>
+        <w:t xml:space="preserve"> for Windows (win7 or later) install with wizard available.</w:t>
       </w:r>
     </w:p>
     <w:p>
@@ -4942,12 +4478,18 @@
           <w:ilvl w:val="0"/>
           <w:numId w:val="6"/>
         </w:numPr>
-        <w:rPr>
-          <w:rFonts w:hint="eastAsia"/>
-        </w:rPr>
-      </w:pPr>
-      <w:r>
-        <w:t>tmp_client_2.05_installer_src_all.tar.gz</w:t>
+      </w:pPr>
+      <w:r>
+        <w:t>tmp_client_2.0</w:t>
+      </w:r>
+      <w:r>
+        <w:rPr>
+          <w:rFonts w:hint="eastAsia"/>
+        </w:rPr>
+        <w:t>6</w:t>
+      </w:r>
+      <w:r>
+        <w:t>_installer_src_all.tar.gz</w:t>
       </w:r>
       <w:r>
         <w:rPr>
@@ -4959,9 +4501,6 @@
     <w:p>
       <w:pPr>
         <w:ind w:left="360" w:firstLine="420"/>
-        <w:rPr>
-          <w:rFonts w:hint="eastAsia"/>
-        </w:rPr>
       </w:pPr>
       <w:r>
         <w:t>Build</w:t>
@@ -4970,13 +4509,19 @@
         <w:rPr>
           <w:rFonts w:hint="eastAsia"/>
         </w:rPr>
-        <w:t xml:space="preserve"> version 2.05 for</w:t>
-      </w:r>
-      <w:r>
-        <w:rPr>
-          <w:rFonts w:hint="eastAsia"/>
-        </w:rPr>
-        <w:t xml:space="preserve"> all platform install without install wizard (manually install)</w:t>
+        <w:t xml:space="preserve"> version 2.0</w:t>
+      </w:r>
+      <w:r>
+        <w:rPr>
+          <w:rFonts w:hint="eastAsia"/>
+        </w:rPr>
+        <w:t>6</w:t>
+      </w:r>
+      <w:r>
+        <w:rPr>
+          <w:rFonts w:hint="eastAsia"/>
+        </w:rPr>
+        <w:t xml:space="preserve"> for all platform install without install wizard (manually install)</w:t>
       </w:r>
       <w:r>
         <w:rPr>
@@ -4986,11 +4531,6 @@
       </w:r>
     </w:p>
     <w:p>
-      <w:pPr>
-        <w:rPr>
-          <w:rFonts w:hint="eastAsia"/>
-        </w:rPr>
-      </w:pPr>
       <w:r>
         <w:t>P</w:t>
       </w:r>
@@ -5002,11 +4542,6 @@
       </w:r>
     </w:p>
     <w:p>
-      <w:pPr>
-        <w:rPr>
-          <w:rFonts w:hint="eastAsia"/>
-        </w:rPr>
-      </w:pPr>
       <w:r>
         <w:t>S</w:t>
       </w:r>
@@ -5020,28 +4555,13 @@
     <w:p>
       <w:pPr>
         <w:pStyle w:val="Heading2"/>
-        <w:rPr>
-          <w:rFonts w:hint="eastAsia"/>
-        </w:rPr>
       </w:pPr>
       <w:bookmarkStart w:id="12" w:name="_Toc479786061"/>
       <w:r>
         <w:rPr>
           <w:rFonts w:hint="eastAsia"/>
         </w:rPr>
-        <w:t>2.2</w:t>
-      </w:r>
-      <w:r>
-        <w:rPr>
-          <w:rFonts w:hint="eastAsia"/>
-        </w:rPr>
-        <w:t xml:space="preserve"> </w:t>
-      </w:r>
-      <w:r>
-        <w:rPr>
-          <w:rFonts w:hint="eastAsia"/>
-        </w:rPr>
-        <w:t>Install</w:t>
+        <w:t>2.2 Install</w:t>
       </w:r>
       <w:r>
         <w:t xml:space="preserve"> TMP</w:t>
@@ -5060,9 +4580,6 @@
     <w:p>
       <w:pPr>
         <w:pStyle w:val="Heading3"/>
-        <w:rPr>
-          <w:rFonts w:hint="eastAsia"/>
-        </w:rPr>
       </w:pPr>
       <w:bookmarkStart w:id="13" w:name="_Toc479786062"/>
       <w:r>
@@ -5083,11 +4600,6 @@
       <w:bookmarkEnd w:id="13"/>
     </w:p>
     <w:p>
-      <w:pPr>
-        <w:rPr>
-          <w:rFonts w:hint="eastAsia"/>
-        </w:rPr>
-      </w:pPr>
       <w:r>
         <w:rPr>
           <w:rFonts w:hint="eastAsia"/>
@@ -5098,9 +4610,6 @@
     <w:p>
       <w:pPr>
         <w:ind w:firstLine="420"/>
-        <w:rPr>
-          <w:rFonts w:hint="eastAsia"/>
-        </w:rPr>
       </w:pPr>
       <w:r>
         <w:rPr>
@@ -5112,9 +4621,6 @@
     <w:p>
       <w:pPr>
         <w:ind w:firstLine="420"/>
-        <w:rPr>
-          <w:rFonts w:hint="eastAsia"/>
-        </w:rPr>
       </w:pPr>
       <w:r>
         <w:rPr>
@@ -5138,9 +4644,6 @@
     <w:p>
       <w:pPr>
         <w:jc w:val="center"/>
-        <w:rPr>
-          <w:rFonts w:hint="eastAsia"/>
-        </w:rPr>
       </w:pPr>
       <w:r>
         <w:rPr>
@@ -5201,9 +4704,6 @@
     <w:p>
       <w:pPr>
         <w:pStyle w:val="figure"/>
-        <w:rPr>
-          <w:rFonts w:hint="eastAsia"/>
-        </w:rPr>
       </w:pPr>
       <w:r>
         <w:t>C</w:t>
@@ -5218,9 +4718,6 @@
     <w:p>
       <w:pPr>
         <w:ind w:firstLine="360"/>
-        <w:rPr>
-          <w:rFonts w:hint="eastAsia"/>
-        </w:rPr>
       </w:pPr>
       <w:r>
         <w:rPr>
@@ -5244,9 +4741,6 @@
     <w:p>
       <w:pPr>
         <w:jc w:val="center"/>
-        <w:rPr>
-          <w:rFonts w:hint="eastAsia"/>
-        </w:rPr>
       </w:pPr>
       <w:r>
         <w:rPr>
@@ -5306,9 +4800,6 @@
     <w:p>
       <w:pPr>
         <w:pStyle w:val="figure"/>
-        <w:rPr>
-          <w:rFonts w:hint="eastAsia"/>
-        </w:rPr>
       </w:pPr>
       <w:r>
         <w:t>S</w:t>
@@ -5323,9 +4814,6 @@
     <w:p>
       <w:pPr>
         <w:ind w:firstLine="360"/>
-        <w:rPr>
-          <w:rFonts w:hint="eastAsia"/>
-        </w:rPr>
       </w:pPr>
       <w:r>
         <w:rPr>
@@ -5347,11 +4835,6 @@
       </w:r>
     </w:p>
     <w:p>
-      <w:pPr>
-        <w:rPr>
-          <w:rFonts w:hint="eastAsia"/>
-        </w:rPr>
-      </w:pPr>
       <w:r>
         <w:rPr>
           <w:rFonts w:hint="eastAsia"/>
@@ -5365,21 +4848,7 @@
         <w:rPr>
           <w:rFonts w:hint="eastAsia"/>
         </w:rPr>
-        <w:t>he default install path will be &lt;User home&gt;/</w:t>
-      </w:r>
-      <w:proofErr w:type="spellStart"/>
-      <w:r>
-        <w:rPr>
-          <w:rFonts w:hint="eastAsia"/>
-        </w:rPr>
-        <w:t>TestRail_Client</w:t>
-      </w:r>
-      <w:proofErr w:type="spellEnd"/>
-      <w:r>
-        <w:rPr>
-          <w:rFonts w:hint="eastAsia"/>
-        </w:rPr>
-        <w:t xml:space="preserve">. </w:t>
+        <w:t xml:space="preserve">he default install path will be &lt;User home&gt;/TestRail_Client. </w:t>
       </w:r>
       <w:r>
         <w:t>Y</w:t>
@@ -5421,9 +4890,6 @@
     <w:p>
       <w:pPr>
         <w:jc w:val="center"/>
-        <w:rPr>
-          <w:rFonts w:hint="eastAsia"/>
-        </w:rPr>
       </w:pPr>
       <w:r>
         <w:rPr>
@@ -5483,9 +4949,6 @@
     <w:p>
       <w:pPr>
         <w:pStyle w:val="figure"/>
-        <w:rPr>
-          <w:rFonts w:hint="eastAsia"/>
-        </w:rPr>
       </w:pPr>
       <w:r>
         <w:t>S</w:t>
@@ -5500,9 +4963,6 @@
     <w:p>
       <w:pPr>
         <w:ind w:left="360"/>
-        <w:rPr>
-          <w:rFonts w:hint="eastAsia"/>
-        </w:rPr>
       </w:pPr>
       <w:r>
         <w:rPr>
@@ -5526,9 +4986,6 @@
     <w:p>
       <w:pPr>
         <w:ind w:left="360"/>
-        <w:rPr>
-          <w:rFonts w:hint="eastAsia"/>
-        </w:rPr>
       </w:pPr>
       <w:r>
         <w:rPr>
@@ -5559,9 +5016,6 @@
       <w:pPr>
         <w:ind w:left="360"/>
         <w:jc w:val="center"/>
-        <w:rPr>
-          <w:rFonts w:hint="eastAsia"/>
-        </w:rPr>
       </w:pPr>
       <w:r>
         <w:rPr>
@@ -5622,9 +5076,6 @@
     <w:p>
       <w:pPr>
         <w:pStyle w:val="figure"/>
-        <w:rPr>
-          <w:rFonts w:hint="eastAsia"/>
-        </w:rPr>
       </w:pPr>
       <w:r>
         <w:t>I</w:t>
@@ -5639,9 +5090,6 @@
     <w:p>
       <w:pPr>
         <w:ind w:firstLine="360"/>
-        <w:rPr>
-          <w:rFonts w:hint="eastAsia"/>
-        </w:rPr>
       </w:pPr>
       <w:r>
         <w:rPr>
@@ -5659,9 +5107,6 @@
     <w:p>
       <w:pPr>
         <w:ind w:firstLine="360"/>
-        <w:rPr>
-          <w:rFonts w:hint="eastAsia"/>
-        </w:rPr>
       </w:pPr>
       <w:r>
         <w:rPr>
@@ -5674,9 +5119,6 @@
       <w:pPr>
         <w:ind w:firstLine="360"/>
         <w:jc w:val="center"/>
-        <w:rPr>
-          <w:rFonts w:hint="eastAsia"/>
-        </w:rPr>
       </w:pPr>
       <w:r>
         <w:rPr>
@@ -5736,9 +5178,6 @@
     <w:p>
       <w:pPr>
         <w:pStyle w:val="figure"/>
-        <w:rPr>
-          <w:rFonts w:hint="eastAsia"/>
-        </w:rPr>
       </w:pPr>
       <w:r>
         <w:t>Accept</w:t>
@@ -5753,9 +5192,6 @@
     <w:p>
       <w:pPr>
         <w:ind w:firstLine="360"/>
-        <w:rPr>
-          <w:rFonts w:hint="eastAsia"/>
-        </w:rPr>
       </w:pPr>
       <w:r>
         <w:rPr>
@@ -5776,9 +5212,6 @@
     <w:p>
       <w:pPr>
         <w:ind w:firstLine="360"/>
-        <w:rPr>
-          <w:rFonts w:hint="eastAsia"/>
-        </w:rPr>
       </w:pPr>
       <w:r>
         <w:t>O</w:t>
@@ -5812,9 +5245,6 @@
       <w:pPr>
         <w:ind w:firstLine="360"/>
         <w:jc w:val="center"/>
-        <w:rPr>
-          <w:rFonts w:hint="eastAsia"/>
-        </w:rPr>
       </w:pPr>
       <w:r>
         <w:rPr>
@@ -5874,9 +5304,6 @@
     <w:p>
       <w:pPr>
         <w:pStyle w:val="figure"/>
-        <w:rPr>
-          <w:rFonts w:hint="eastAsia"/>
-        </w:rPr>
       </w:pPr>
       <w:r>
         <w:rPr>
@@ -5888,9 +5315,6 @@
     <w:p>
       <w:pPr>
         <w:ind w:firstLine="360"/>
-        <w:rPr>
-          <w:rFonts w:hint="eastAsia"/>
-        </w:rPr>
       </w:pPr>
       <w:r>
         <w:rPr>
@@ -5902,9 +5326,6 @@
     <w:p>
       <w:pPr>
         <w:ind w:firstLine="360"/>
-        <w:rPr>
-          <w:rFonts w:hint="eastAsia"/>
-        </w:rPr>
       </w:pPr>
       <w:r>
         <w:rPr>
@@ -5935,9 +5356,6 @@
       <w:pPr>
         <w:ind w:firstLine="360"/>
         <w:jc w:val="center"/>
-        <w:rPr>
-          <w:rFonts w:hint="eastAsia"/>
-        </w:rPr>
       </w:pPr>
       <w:r>
         <w:rPr>
@@ -5998,9 +5416,6 @@
     <w:p>
       <w:pPr>
         <w:pStyle w:val="figure"/>
-        <w:rPr>
-          <w:rFonts w:hint="eastAsia"/>
-        </w:rPr>
       </w:pPr>
       <w:r>
         <w:t>I</w:t>
@@ -6015,9 +5430,6 @@
     <w:p>
       <w:pPr>
         <w:pStyle w:val="Heading3"/>
-        <w:rPr>
-          <w:rFonts w:hint="eastAsia"/>
-        </w:rPr>
       </w:pPr>
       <w:bookmarkStart w:id="14" w:name="_Toc479786063"/>
       <w:r>
@@ -6032,11 +5444,6 @@
       <w:bookmarkEnd w:id="14"/>
     </w:p>
     <w:p>
-      <w:pPr>
-        <w:rPr>
-          <w:rFonts w:hint="eastAsia"/>
-        </w:rPr>
-      </w:pPr>
       <w:r>
         <w:t>I</w:t>
       </w:r>
@@ -6051,11 +5458,6 @@
       </w:r>
     </w:p>
     <w:p>
-      <w:pPr>
-        <w:rPr>
-          <w:rFonts w:hint="eastAsia"/>
-        </w:rPr>
-      </w:pPr>
       <w:r>
         <w:t>Y</w:t>
       </w:r>
@@ -6094,11 +5496,6 @@
       </w:r>
     </w:p>
     <w:p>
-      <w:pPr>
-        <w:rPr>
-          <w:rFonts w:hint="eastAsia"/>
-        </w:rPr>
-      </w:pPr>
       <w:r>
         <w:t>P</w:t>
       </w:r>
@@ -6122,9 +5519,6 @@
           <w:ilvl w:val="0"/>
           <w:numId w:val="7"/>
         </w:numPr>
-        <w:rPr>
-          <w:rFonts w:hint="eastAsia"/>
-        </w:rPr>
       </w:pPr>
       <w:bookmarkStart w:id="15" w:name="_Toc479786064"/>
       <w:r>
@@ -6142,13 +5536,8 @@
           <w:ilvl w:val="1"/>
           <w:numId w:val="7"/>
         </w:numPr>
-        <w:rPr>
-          <w:rFonts w:hint="eastAsia"/>
-        </w:rPr>
       </w:pPr>
       <w:bookmarkStart w:id="16" w:name="_Toc479786065"/>
-      <w:bookmarkStart w:id="17" w:name="_GoBack"/>
-      <w:bookmarkEnd w:id="17"/>
       <w:r>
         <w:rPr>
           <w:rFonts w:hint="eastAsia"/>
@@ -6158,11 +5547,6 @@
       <w:bookmarkEnd w:id="16"/>
     </w:p>
     <w:p>
-      <w:pPr>
-        <w:rPr>
-          <w:rFonts w:hint="eastAsia"/>
-        </w:rPr>
-      </w:pPr>
       <w:r>
         <w:rPr>
           <w:rFonts w:hint="eastAsia"/>
@@ -6180,11 +5564,6 @@
       </w:r>
     </w:p>
     <w:p>
-      <w:pPr>
-        <w:rPr>
-          <w:rFonts w:hint="eastAsia"/>
-        </w:rPr>
-      </w:pPr>
       <w:r>
         <w:t>W</w:t>
       </w:r>
@@ -6192,47 +5571,7 @@
         <w:rPr>
           <w:rFonts w:hint="eastAsia"/>
         </w:rPr>
-        <w:t xml:space="preserve">e can find the initial setting file from: </w:t>
-      </w:r>
-      <w:r>
-        <w:rPr>
-          <w:rFonts w:hint="eastAsia"/>
-        </w:rPr>
-        <w:t>&lt;</w:t>
-      </w:r>
-      <w:proofErr w:type="spellStart"/>
-      <w:r>
-        <w:rPr>
-          <w:rFonts w:hint="eastAsia"/>
-        </w:rPr>
-        <w:t>client_install_path</w:t>
-      </w:r>
-      <w:proofErr w:type="spellEnd"/>
-      <w:r>
-        <w:rPr>
-          <w:rFonts w:hint="eastAsia"/>
-        </w:rPr>
-        <w:t>&gt;/</w:t>
-      </w:r>
-      <w:proofErr w:type="spellStart"/>
-      <w:r>
-        <w:rPr>
-          <w:rFonts w:hint="eastAsia"/>
-        </w:rPr>
-        <w:t>conf</w:t>
-      </w:r>
-      <w:proofErr w:type="spellEnd"/>
-      <w:r>
-        <w:rPr>
-          <w:rFonts w:hint="eastAsia"/>
-        </w:rPr>
-        <w:t>/</w:t>
-      </w:r>
-      <w:r>
-        <w:rPr>
-          <w:rFonts w:hint="eastAsia"/>
-        </w:rPr>
-        <w:t>default.ini</w:t>
+        <w:t>e can find the initial setting file from: &lt;client_install_path&gt;/conf/default.ini</w:t>
       </w:r>
       <w:r>
         <w:rPr>
@@ -6242,11 +5581,6 @@
       </w:r>
     </w:p>
     <w:p>
-      <w:pPr>
-        <w:rPr>
-          <w:rFonts w:hint="eastAsia"/>
-        </w:rPr>
-      </w:pPr>
       <w:r>
         <w:t>T</w:t>
       </w:r>
@@ -6264,9 +5598,6 @@
           <w:ilvl w:val="0"/>
           <w:numId w:val="9"/>
         </w:numPr>
-        <w:rPr>
-          <w:rFonts w:hint="eastAsia"/>
-        </w:rPr>
       </w:pPr>
       <w:r>
         <w:t>S</w:t>
@@ -6280,19 +5611,11 @@
       <w:r>
         <w:t>“</w:t>
       </w:r>
-      <w:proofErr w:type="spellStart"/>
-      <w:r>
-        <w:rPr>
-          <w:rFonts w:hint="eastAsia"/>
-        </w:rPr>
-        <w:t>tmp</w:t>
-      </w:r>
-      <w:proofErr w:type="spellEnd"/>
-      <w:r>
-        <w:rPr>
-          <w:rFonts w:hint="eastAsia"/>
-        </w:rPr>
-        <w:t>_</w:t>
+      <w:r>
+        <w:rPr>
+          <w:rFonts w:hint="eastAsia"/>
+        </w:rPr>
+        <w:t>tmp_</w:t>
       </w:r>
       <w:r>
         <w:t>”</w:t>
@@ -6311,9 +5634,6 @@
           <w:ilvl w:val="0"/>
           <w:numId w:val="9"/>
         </w:numPr>
-        <w:rPr>
-          <w:rFonts w:hint="eastAsia"/>
-        </w:rPr>
       </w:pPr>
       <w:r>
         <w:rPr>
@@ -6324,21 +5644,12 @@
       <w:r>
         <w:t>“</w:t>
       </w:r>
-      <w:proofErr w:type="spellStart"/>
-      <w:r>
-        <w:rPr>
-          <w:rFonts w:hint="eastAsia"/>
-        </w:rPr>
-        <w:t>tmp</w:t>
-      </w:r>
-      <w:proofErr w:type="spellEnd"/>
-      <w:r>
-        <w:rPr>
-          <w:rFonts w:hint="eastAsia"/>
-        </w:rPr>
-        <w:t>_</w:t>
-      </w:r>
-      <w:proofErr w:type="gramStart"/>
+      <w:r>
+        <w:rPr>
+          <w:rFonts w:hint="eastAsia"/>
+        </w:rPr>
+        <w:t>tmp_</w:t>
+      </w:r>
       <w:r>
         <w:t>”</w:t>
       </w:r>
@@ -6346,116 +5657,166 @@
         <w:rPr>
           <w:rFonts w:hint="eastAsia"/>
         </w:rPr>
-        <w:t xml:space="preserve"> :</w:t>
-      </w:r>
-      <w:proofErr w:type="gramEnd"/>
-      <w:r>
-        <w:rPr>
-          <w:rFonts w:hint="eastAsia"/>
-        </w:rPr>
-        <w:t xml:space="preserve"> Client setting section.</w:t>
+        <w:t xml:space="preserve"> : Client setting section.</w:t>
       </w:r>
     </w:p>
     <w:p>
       <w:pPr>
         <w:pStyle w:val="Heading3"/>
-        <w:rPr>
-          <w:rFonts w:hint="eastAsia"/>
-        </w:rPr>
-      </w:pPr>
-      <w:bookmarkStart w:id="18" w:name="_3.1.1_Software_setting"/>
-      <w:bookmarkStart w:id="19" w:name="_Toc479786066"/>
+      </w:pPr>
+      <w:bookmarkStart w:id="17" w:name="_3.1.1_Software_setting"/>
+      <w:bookmarkStart w:id="18" w:name="_Toc479786066"/>
+      <w:bookmarkEnd w:id="17"/>
+      <w:r>
+        <w:rPr>
+          <w:rFonts w:hint="eastAsia"/>
+        </w:rPr>
+        <w:t xml:space="preserve">3.1.1 </w:t>
+      </w:r>
+      <w:r>
+        <w:rPr>
+          <w:rFonts w:hint="eastAsia"/>
+        </w:rPr>
+        <w:t>Software setting section</w:t>
+      </w:r>
       <w:bookmarkEnd w:id="18"/>
-      <w:r>
-        <w:rPr>
-          <w:rFonts w:hint="eastAsia"/>
-        </w:rPr>
-        <w:t xml:space="preserve">3.1.1 </w:t>
-      </w:r>
-      <w:r>
-        <w:rPr>
-          <w:rFonts w:hint="eastAsia"/>
-        </w:rPr>
-        <w:t>Software setting section</w:t>
-      </w:r>
+    </w:p>
+    <w:p>
+      <w:r>
+        <w:rPr>
+          <w:rFonts w:hint="eastAsia"/>
+        </w:rPr>
+        <w:t>Please use software name as the section name.</w:t>
+      </w:r>
+    </w:p>
+    <w:p>
+      <w:r>
+        <w:rPr>
+          <w:rFonts w:hint="eastAsia"/>
+        </w:rPr>
+        <w:t>max_insts : used to define the maximum instance number this software can be launched.</w:t>
+      </w:r>
+    </w:p>
+    <w:p>
+      <w:r>
+        <w:rPr>
+          <w:rFonts w:hint="eastAsia"/>
+        </w:rPr>
+        <w:t xml:space="preserve">scan_dir : </w:t>
+      </w:r>
+      <w:r>
+        <w:rPr>
+          <w:rFonts w:hint="eastAsia"/>
+        </w:rPr>
+        <w:t>Client will automatically scan this path to add new software build path.</w:t>
+      </w:r>
+    </w:p>
+    <w:p>
+      <w:r>
+        <w:t>version and path pair:</w:t>
+      </w:r>
+      <w:r>
+        <w:rPr>
+          <w:rFonts w:hint="eastAsia"/>
+        </w:rPr>
+        <w:t xml:space="preserve"> user specify the software version and the path manually.</w:t>
+      </w:r>
+    </w:p>
+    <w:p>
+      <w:r>
+        <w:t>Y</w:t>
+      </w:r>
+      <w:r>
+        <w:rPr>
+          <w:rFonts w:hint="eastAsia"/>
+        </w:rPr>
+        <w:t>ou can specify as much version path pair as you like.</w:t>
+      </w:r>
+    </w:p>
+    <w:p>
+      <w:pPr>
+        <w:pStyle w:val="Heading3"/>
+      </w:pPr>
+      <w:bookmarkStart w:id="19" w:name="_3.1.2_Machine_setting"/>
+      <w:bookmarkStart w:id="20" w:name="_Toc479786067"/>
       <w:bookmarkEnd w:id="19"/>
-    </w:p>
-    <w:p>
-      <w:pPr>
-        <w:rPr>
-          <w:rFonts w:hint="eastAsia"/>
-        </w:rPr>
-      </w:pPr>
-      <w:r>
-        <w:rPr>
-          <w:rFonts w:hint="eastAsia"/>
-        </w:rPr>
-        <w:t>Please use software name as the section name.</w:t>
-      </w:r>
-    </w:p>
-    <w:p>
-      <w:pPr>
-        <w:rPr>
-          <w:rFonts w:hint="eastAsia"/>
-        </w:rPr>
-      </w:pPr>
-      <w:proofErr w:type="spellStart"/>
-      <w:r>
-        <w:rPr>
-          <w:rFonts w:hint="eastAsia"/>
-        </w:rPr>
-        <w:t>max_</w:t>
-      </w:r>
-      <w:proofErr w:type="gramStart"/>
-      <w:r>
-        <w:rPr>
-          <w:rFonts w:hint="eastAsia"/>
-        </w:rPr>
-        <w:t>insts</w:t>
-      </w:r>
-      <w:proofErr w:type="spellEnd"/>
-      <w:r>
-        <w:rPr>
-          <w:rFonts w:hint="eastAsia"/>
-        </w:rPr>
-        <w:t xml:space="preserve"> :</w:t>
-      </w:r>
-      <w:proofErr w:type="gramEnd"/>
-      <w:r>
-        <w:rPr>
-          <w:rFonts w:hint="eastAsia"/>
-        </w:rPr>
-        <w:t xml:space="preserve"> used to define the maximum instance number this software can be launched.</w:t>
-      </w:r>
-    </w:p>
-    <w:p>
-      <w:pPr>
-        <w:rPr>
-          <w:rFonts w:hint="eastAsia"/>
-        </w:rPr>
-      </w:pPr>
-      <w:proofErr w:type="spellStart"/>
-      <w:r>
-        <w:rPr>
-          <w:rFonts w:hint="eastAsia"/>
-        </w:rPr>
-        <w:t>scan_</w:t>
-      </w:r>
-      <w:proofErr w:type="gramStart"/>
-      <w:r>
-        <w:rPr>
-          <w:rFonts w:hint="eastAsia"/>
-        </w:rPr>
-        <w:t>dir</w:t>
-      </w:r>
-      <w:proofErr w:type="spellEnd"/>
-      <w:r>
-        <w:rPr>
-          <w:rFonts w:hint="eastAsia"/>
-        </w:rPr>
-        <w:t xml:space="preserve"> :</w:t>
-      </w:r>
-      <w:proofErr w:type="gramEnd"/>
+      <w:r>
+        <w:rPr>
+          <w:rFonts w:hint="eastAsia"/>
+        </w:rPr>
+        <w:t xml:space="preserve">3.1.2 </w:t>
+      </w:r>
+      <w:r>
+        <w:rPr>
+          <w:rFonts w:hint="eastAsia"/>
+        </w:rPr>
+        <w:t>Machine setting section</w:t>
+      </w:r>
+      <w:bookmarkEnd w:id="20"/>
+    </w:p>
+    <w:p>
+      <w:r>
+        <w:t>G</w:t>
+      </w:r>
+      <w:r>
+        <w:rPr>
+          <w:rFonts w:hint="eastAsia"/>
+        </w:rPr>
+        <w:t>roup: setting the client group name</w:t>
+      </w:r>
+    </w:p>
+    <w:p>
+      <w:r>
+        <w:t>P</w:t>
+      </w:r>
+      <w:r>
+        <w:rPr>
+          <w:rFonts w:hint="eastAsia"/>
+        </w:rPr>
+        <w:t xml:space="preserve">rivate: value can be </w:t>
+      </w:r>
+      <w:r>
+        <w:t>“</w:t>
+      </w:r>
+      <w:r>
+        <w:rPr>
+          <w:rFonts w:hint="eastAsia"/>
+        </w:rPr>
+        <w:t>0</w:t>
+      </w:r>
+      <w:r>
+        <w:t>”</w:t>
+      </w:r>
+      <w:r>
+        <w:rPr>
+          <w:rFonts w:hint="eastAsia"/>
+        </w:rPr>
+        <w:t xml:space="preserve"> or </w:t>
+      </w:r>
+      <w:r>
+        <w:t>“</w:t>
+      </w:r>
+      <w:r>
+        <w:rPr>
+          <w:rFonts w:hint="eastAsia"/>
+        </w:rPr>
+        <w:t>1</w:t>
+      </w:r>
+      <w:r>
+        <w:t>”</w:t>
+      </w:r>
+      <w:r>
+        <w:rPr>
+          <w:rFonts w:hint="eastAsia"/>
+        </w:rPr>
+        <w:t xml:space="preserve">, the default name </w:t>
+      </w:r>
+      <w:r>
+        <w:rPr>
+          <w:rFonts w:hint="eastAsia"/>
+        </w:rPr>
+        <w:t>is</w:t>
+      </w:r>
       <w:r>
         <w:rPr>
           <w:rFonts w:hint="eastAsia"/>
@@ -6463,275 +5824,244 @@
         <w:t xml:space="preserve"> </w:t>
       </w:r>
       <w:r>
-        <w:rPr>
-          <w:rFonts w:hint="eastAsia"/>
-        </w:rPr>
-        <w:t>Client will automatically scan this path to add new software build path.</w:t>
-      </w:r>
-    </w:p>
-    <w:p>
-      <w:pPr>
-        <w:rPr>
-          <w:rFonts w:hint="eastAsia"/>
-        </w:rPr>
-      </w:pPr>
-      <w:proofErr w:type="gramStart"/>
-      <w:r>
-        <w:t>version</w:t>
-      </w:r>
-      <w:proofErr w:type="gramEnd"/>
-      <w:r>
-        <w:t xml:space="preserve"> and path pair:</w:t>
-      </w:r>
-      <w:r>
-        <w:rPr>
-          <w:rFonts w:hint="eastAsia"/>
-        </w:rPr>
-        <w:t xml:space="preserve"> user specify the software version and the path manually.</w:t>
-      </w:r>
-    </w:p>
-    <w:p>
-      <w:pPr>
-        <w:rPr>
-          <w:rFonts w:hint="eastAsia"/>
-        </w:rPr>
-      </w:pPr>
-      <w:r>
-        <w:t>Y</w:t>
-      </w:r>
-      <w:r>
-        <w:rPr>
-          <w:rFonts w:hint="eastAsia"/>
-        </w:rPr>
-        <w:t>ou can specify as much version path pair as you like.</w:t>
-      </w:r>
+        <w:t>“</w:t>
+      </w:r>
+      <w:r>
+        <w:rPr>
+          <w:rFonts w:hint="eastAsia"/>
+        </w:rPr>
+        <w:t>1</w:t>
+      </w:r>
+      <w:r>
+        <w:t>”</w:t>
+      </w:r>
+      <w:r>
+        <w:rPr>
+          <w:rFonts w:hint="eastAsia"/>
+        </w:rPr>
+        <w:t xml:space="preserve"> if not present.</w:t>
+      </w:r>
+    </w:p>
+    <w:p>
+      <w:pPr>
+        <w:ind w:firstLine="420"/>
+      </w:pPr>
+      <w:r>
+        <w:t>“</w:t>
+      </w:r>
+      <w:r>
+        <w:rPr>
+          <w:rFonts w:hint="eastAsia"/>
+        </w:rPr>
+        <w:t>0</w:t>
+      </w:r>
+      <w:r>
+        <w:t>”</w:t>
+      </w:r>
+      <w:r>
+        <w:rPr>
+          <w:rFonts w:hint="eastAsia"/>
+        </w:rPr>
+        <w:t xml:space="preserve"> : public client will run assign and match task.</w:t>
+      </w:r>
+    </w:p>
+    <w:p>
+      <w:pPr>
+        <w:ind w:firstLine="420"/>
+      </w:pPr>
+      <w:r>
+        <w:t>“</w:t>
+      </w:r>
+      <w:r>
+        <w:rPr>
+          <w:rFonts w:hint="eastAsia"/>
+        </w:rPr>
+        <w:t>1</w:t>
+      </w:r>
+      <w:r>
+        <w:t>”</w:t>
+      </w:r>
+      <w:r>
+        <w:rPr>
+          <w:rFonts w:hint="eastAsia"/>
+        </w:rPr>
+        <w:t xml:space="preserve"> : private client will run assign task only.</w:t>
+      </w:r>
+    </w:p>
+    <w:p>
+      <w:pPr>
+        <w:rPr>
+          <w:rFonts w:hint="eastAsia"/>
+        </w:rPr>
+      </w:pPr>
+      <w:r>
+        <w:t>T</w:t>
+      </w:r>
+      <w:r>
+        <w:rPr>
+          <w:rFonts w:hint="eastAsia"/>
+        </w:rPr>
+        <w:t xml:space="preserve">erminal: client </w:t>
+      </w:r>
+      <w:r>
+        <w:rPr>
+          <w:rFonts w:hint="eastAsia"/>
+        </w:rPr>
+        <w:t>name setting, client will scan machine name if not present.</w:t>
+      </w:r>
+    </w:p>
+    <w:p>
+      <w:r>
+        <w:t>Unattended Mode</w:t>
+      </w:r>
+      <w:r>
+        <w:rPr>
+          <w:rFonts w:hint="eastAsia"/>
+        </w:rPr>
+        <w:t xml:space="preserve">: The value can be </w:t>
+      </w:r>
+      <w:r>
+        <w:t>“</w:t>
+      </w:r>
+      <w:r>
+        <w:rPr>
+          <w:rFonts w:hint="eastAsia"/>
+        </w:rPr>
+        <w:t>0</w:t>
+      </w:r>
+      <w:r>
+        <w:t>”</w:t>
+      </w:r>
+      <w:r>
+        <w:rPr>
+          <w:rFonts w:hint="eastAsia"/>
+        </w:rPr>
+        <w:t xml:space="preserve"> or </w:t>
+      </w:r>
+      <w:r>
+        <w:t>“</w:t>
+      </w:r>
+      <w:r>
+        <w:rPr>
+          <w:rFonts w:hint="eastAsia"/>
+        </w:rPr>
+        <w:t>1</w:t>
+      </w:r>
+      <w:r>
+        <w:t>”</w:t>
+      </w:r>
+      <w:r>
+        <w:rPr>
+          <w:rFonts w:hint="eastAsia"/>
+        </w:rPr>
+        <w:t xml:space="preserve">. The default value is </w:t>
+      </w:r>
+      <w:r>
+        <w:t>“</w:t>
+      </w:r>
+      <w:r>
+        <w:rPr>
+          <w:rFonts w:hint="eastAsia"/>
+        </w:rPr>
+        <w:t>0</w:t>
+      </w:r>
+      <w:r>
+        <w:t>”</w:t>
+      </w:r>
+      <w:r>
+        <w:rPr>
+          <w:rFonts w:hint="eastAsia"/>
+        </w:rPr>
+        <w:t xml:space="preserve"> if option not present.</w:t>
+      </w:r>
+    </w:p>
+    <w:p>
+      <w:pPr>
+        <w:ind w:firstLine="420"/>
+      </w:pPr>
+      <w:r>
+        <w:t>“</w:t>
+      </w:r>
+      <w:r>
+        <w:rPr>
+          <w:rFonts w:hint="eastAsia"/>
+        </w:rPr>
+        <w:t>0</w:t>
+      </w:r>
+      <w:r>
+        <w:t>”</w:t>
+      </w:r>
+      <w:r>
+        <w:rPr>
+          <w:rFonts w:hint="eastAsia"/>
+        </w:rPr>
+        <w:t>:</w:t>
+      </w:r>
+      <w:r>
+        <w:t xml:space="preserve"> </w:t>
+      </w:r>
+      <w:r>
+        <w:rPr>
+          <w:rFonts w:hint="eastAsia"/>
+        </w:rPr>
+        <w:t>A</w:t>
+      </w:r>
+      <w:r>
+        <w:t>ttended Mode</w:t>
+      </w:r>
+      <w:r>
+        <w:rPr>
+          <w:rFonts w:hint="eastAsia"/>
+        </w:rPr>
+        <w:t>. SW will do some special work (i.e. SW update) under user</w:t>
+      </w:r>
+      <w:r>
+        <w:t>’</w:t>
+      </w:r>
+      <w:r>
+        <w:rPr>
+          <w:rFonts w:hint="eastAsia"/>
+        </w:rPr>
+        <w:t>s operation.</w:t>
+      </w:r>
+    </w:p>
+    <w:p>
+      <w:pPr>
+        <w:ind w:firstLine="420"/>
+      </w:pPr>
+      <w:r>
+        <w:t>“</w:t>
+      </w:r>
+      <w:r>
+        <w:rPr>
+          <w:rFonts w:hint="eastAsia"/>
+        </w:rPr>
+        <w:t>1</w:t>
+      </w:r>
+      <w:r>
+        <w:t>”:</w:t>
+      </w:r>
+      <w:r>
+        <w:rPr>
+          <w:rFonts w:hint="eastAsia"/>
+        </w:rPr>
+        <w:t xml:space="preserve"> </w:t>
+      </w:r>
+      <w:r>
+        <w:t>Unattended Mode</w:t>
+      </w:r>
+      <w:r>
+        <w:rPr>
+          <w:rFonts w:hint="eastAsia"/>
+        </w:rPr>
+        <w:t>. SW will do some special work (i.e. SW update) automatically.</w:t>
+      </w:r>
+      <w:bookmarkStart w:id="21" w:name="_GoBack"/>
+      <w:bookmarkEnd w:id="21"/>
     </w:p>
     <w:p>
       <w:pPr>
         <w:pStyle w:val="Heading3"/>
-        <w:rPr>
-          <w:rFonts w:hint="eastAsia"/>
-        </w:rPr>
-      </w:pPr>
-      <w:bookmarkStart w:id="20" w:name="_3.1.2_Machine_setting"/>
-      <w:bookmarkStart w:id="21" w:name="_Toc479786067"/>
-      <w:bookmarkEnd w:id="20"/>
-      <w:r>
-        <w:rPr>
-          <w:rFonts w:hint="eastAsia"/>
-        </w:rPr>
-        <w:t xml:space="preserve">3.1.2 </w:t>
-      </w:r>
-      <w:r>
-        <w:rPr>
-          <w:rFonts w:hint="eastAsia"/>
-        </w:rPr>
-        <w:t>Machine setting section</w:t>
-      </w:r>
-      <w:bookmarkEnd w:id="21"/>
-    </w:p>
-    <w:p>
-      <w:pPr>
-        <w:rPr>
-          <w:rFonts w:hint="eastAsia"/>
-        </w:rPr>
-      </w:pPr>
-      <w:r>
-        <w:t>G</w:t>
-      </w:r>
-      <w:r>
-        <w:rPr>
-          <w:rFonts w:hint="eastAsia"/>
-        </w:rPr>
-        <w:t>roup: setting the client group name</w:t>
-      </w:r>
-    </w:p>
-    <w:p>
-      <w:pPr>
-        <w:rPr>
-          <w:rFonts w:hint="eastAsia"/>
-        </w:rPr>
-      </w:pPr>
-      <w:r>
-        <w:t>P</w:t>
-      </w:r>
-      <w:r>
-        <w:rPr>
-          <w:rFonts w:hint="eastAsia"/>
-        </w:rPr>
-        <w:t xml:space="preserve">rivate: value can be </w:t>
-      </w:r>
-      <w:r>
-        <w:t>“</w:t>
-      </w:r>
-      <w:r>
-        <w:rPr>
-          <w:rFonts w:hint="eastAsia"/>
-        </w:rPr>
-        <w:t>0</w:t>
-      </w:r>
-      <w:r>
-        <w:t>”</w:t>
-      </w:r>
-      <w:r>
-        <w:rPr>
-          <w:rFonts w:hint="eastAsia"/>
-        </w:rPr>
-        <w:t xml:space="preserve"> or </w:t>
-      </w:r>
-      <w:r>
-        <w:t>“</w:t>
-      </w:r>
-      <w:r>
-        <w:rPr>
-          <w:rFonts w:hint="eastAsia"/>
-        </w:rPr>
-        <w:t>1</w:t>
-      </w:r>
-      <w:r>
-        <w:t>”</w:t>
-      </w:r>
-      <w:proofErr w:type="gramStart"/>
-      <w:r>
-        <w:rPr>
-          <w:rFonts w:hint="eastAsia"/>
-        </w:rPr>
-        <w:t>,</w:t>
-      </w:r>
-      <w:proofErr w:type="gramEnd"/>
-      <w:r>
-        <w:rPr>
-          <w:rFonts w:hint="eastAsia"/>
-        </w:rPr>
-        <w:t xml:space="preserve"> the default name </w:t>
-      </w:r>
-      <w:r>
-        <w:rPr>
-          <w:rFonts w:hint="eastAsia"/>
-        </w:rPr>
-        <w:t>is</w:t>
-      </w:r>
-      <w:r>
-        <w:rPr>
-          <w:rFonts w:hint="eastAsia"/>
-        </w:rPr>
-        <w:t xml:space="preserve"> </w:t>
-      </w:r>
-      <w:r>
-        <w:t>“</w:t>
-      </w:r>
-      <w:r>
-        <w:rPr>
-          <w:rFonts w:hint="eastAsia"/>
-        </w:rPr>
-        <w:t>1</w:t>
-      </w:r>
-      <w:r>
-        <w:t>”</w:t>
-      </w:r>
-      <w:r>
-        <w:rPr>
-          <w:rFonts w:hint="eastAsia"/>
-        </w:rPr>
-        <w:t xml:space="preserve"> if not present.</w:t>
-      </w:r>
-    </w:p>
-    <w:p>
-      <w:pPr>
-        <w:ind w:firstLine="420"/>
-        <w:rPr>
-          <w:rFonts w:hint="eastAsia"/>
-        </w:rPr>
-      </w:pPr>
-      <w:r>
-        <w:t>“</w:t>
-      </w:r>
-      <w:r>
-        <w:rPr>
-          <w:rFonts w:hint="eastAsia"/>
-        </w:rPr>
-        <w:t>0</w:t>
-      </w:r>
-      <w:proofErr w:type="gramStart"/>
-      <w:r>
-        <w:t>”</w:t>
-      </w:r>
-      <w:r>
-        <w:rPr>
-          <w:rFonts w:hint="eastAsia"/>
-        </w:rPr>
-        <w:t xml:space="preserve"> :</w:t>
-      </w:r>
-      <w:proofErr w:type="gramEnd"/>
-      <w:r>
-        <w:rPr>
-          <w:rFonts w:hint="eastAsia"/>
-        </w:rPr>
-        <w:t xml:space="preserve"> public client will run assign and match task.</w:t>
-      </w:r>
-    </w:p>
-    <w:p>
-      <w:pPr>
-        <w:ind w:firstLine="420"/>
-        <w:rPr>
-          <w:rFonts w:hint="eastAsia"/>
-        </w:rPr>
-      </w:pPr>
-      <w:r>
-        <w:t>“</w:t>
-      </w:r>
-      <w:r>
-        <w:rPr>
-          <w:rFonts w:hint="eastAsia"/>
-        </w:rPr>
-        <w:t>1</w:t>
-      </w:r>
-      <w:proofErr w:type="gramStart"/>
-      <w:r>
-        <w:t>”</w:t>
-      </w:r>
-      <w:r>
-        <w:rPr>
-          <w:rFonts w:hint="eastAsia"/>
-        </w:rPr>
-        <w:t xml:space="preserve"> :</w:t>
-      </w:r>
-      <w:proofErr w:type="gramEnd"/>
-      <w:r>
-        <w:rPr>
-          <w:rFonts w:hint="eastAsia"/>
-        </w:rPr>
-        <w:t xml:space="preserve"> private client will run assign task only.</w:t>
-      </w:r>
-    </w:p>
-    <w:p>
-      <w:pPr>
-        <w:rPr>
-          <w:rFonts w:hint="eastAsia"/>
-        </w:rPr>
-      </w:pPr>
-      <w:r>
-        <w:t>T</w:t>
-      </w:r>
-      <w:r>
-        <w:rPr>
-          <w:rFonts w:hint="eastAsia"/>
-        </w:rPr>
-        <w:t xml:space="preserve">erminal: client </w:t>
-      </w:r>
-      <w:r>
-        <w:rPr>
-          <w:rFonts w:hint="eastAsia"/>
-        </w:rPr>
-        <w:t>name setting, client will scan machine name if not present.</w:t>
-      </w:r>
-    </w:p>
-    <w:p>
-      <w:pPr>
-        <w:pStyle w:val="Heading3"/>
-        <w:rPr>
-          <w:rFonts w:hint="eastAsia"/>
-        </w:rPr>
       </w:pPr>
       <w:bookmarkStart w:id="22" w:name="_3.1.3_Preference_setting"/>
       <w:bookmarkStart w:id="23" w:name="_Toc479786068"/>
@@ -6751,27 +6081,15 @@
       <w:bookmarkEnd w:id="23"/>
     </w:p>
     <w:p>
-      <w:pPr>
-        <w:rPr>
-          <w:rFonts w:hint="eastAsia"/>
-        </w:rPr>
-      </w:pPr>
-      <w:proofErr w:type="spellStart"/>
-      <w:r>
+      <w:r>
+        <w:lastRenderedPageBreak/>
         <w:t>L</w:t>
       </w:r>
       <w:r>
         <w:rPr>
           <w:rFonts w:hint="eastAsia"/>
         </w:rPr>
-        <w:t>ink_mode</w:t>
-      </w:r>
-      <w:proofErr w:type="spellEnd"/>
-      <w:r>
-        <w:rPr>
-          <w:rFonts w:hint="eastAsia"/>
-        </w:rPr>
-        <w:t>:</w:t>
+        <w:t>ink_mode:</w:t>
       </w:r>
       <w:r>
         <w:t xml:space="preserve"> value can be “</w:t>
@@ -6829,12 +6147,6 @@
       </w:r>
     </w:p>
     <w:p>
-      <w:pPr>
-        <w:rPr>
-          <w:rFonts w:hint="eastAsia"/>
-        </w:rPr>
-      </w:pPr>
-      <w:proofErr w:type="spellStart"/>
       <w:r>
         <w:t>M</w:t>
       </w:r>
@@ -6842,14 +6154,7 @@
         <w:rPr>
           <w:rFonts w:hint="eastAsia"/>
         </w:rPr>
-        <w:t>ax_threads</w:t>
-      </w:r>
-      <w:proofErr w:type="spellEnd"/>
-      <w:r>
-        <w:rPr>
-          <w:rFonts w:hint="eastAsia"/>
-        </w:rPr>
-        <w:t xml:space="preserve">: Maximum </w:t>
+        <w:t xml:space="preserve">ax_threads: Maximum </w:t>
       </w:r>
       <w:r>
         <w:t>threads (</w:t>
@@ -6862,12 +6167,6 @@
       </w:r>
     </w:p>
     <w:p>
-      <w:pPr>
-        <w:rPr>
-          <w:rFonts w:hint="eastAsia"/>
-        </w:rPr>
-      </w:pPr>
-      <w:proofErr w:type="spellStart"/>
       <w:r>
         <w:t>T</w:t>
       </w:r>
@@ -6875,27 +6174,14 @@
         <w:rPr>
           <w:rFonts w:hint="eastAsia"/>
         </w:rPr>
-        <w:t>ask_mode</w:t>
-      </w:r>
-      <w:proofErr w:type="spellEnd"/>
-      <w:r>
-        <w:rPr>
-          <w:rFonts w:hint="eastAsia"/>
-        </w:rPr>
-        <w:t>: auto, serial and parallel.</w:t>
-      </w:r>
-    </w:p>
-    <w:p>
-      <w:pPr>
-        <w:rPr>
-          <w:rFonts w:hint="eastAsia"/>
-        </w:rPr>
-      </w:pPr>
-      <w:r>
-        <w:rPr>
-          <w:rFonts w:hint="eastAsia"/>
-        </w:rPr>
-        <w:lastRenderedPageBreak/>
+        <w:t>ask_mode: auto, serial and parallel.</w:t>
+      </w:r>
+    </w:p>
+    <w:p>
+      <w:r>
+        <w:rPr>
+          <w:rFonts w:hint="eastAsia"/>
+        </w:rPr>
         <w:tab/>
       </w:r>
       <w:r>
@@ -6909,11 +6195,6 @@
       </w:r>
     </w:p>
     <w:p>
-      <w:pPr>
-        <w:rPr>
-          <w:rFonts w:hint="eastAsia"/>
-        </w:rPr>
-      </w:pPr>
       <w:r>
         <w:rPr>
           <w:rFonts w:hint="eastAsia"/>
@@ -6923,11 +6204,6 @@
       </w:r>
     </w:p>
     <w:p>
-      <w:pPr>
-        <w:rPr>
-          <w:rFonts w:hint="eastAsia"/>
-        </w:rPr>
-      </w:pPr>
       <w:r>
         <w:rPr>
           <w:rFonts w:hint="eastAsia"/>
@@ -6937,12 +6213,6 @@
       </w:r>
     </w:p>
     <w:p>
-      <w:pPr>
-        <w:rPr>
-          <w:rFonts w:hint="eastAsia"/>
-        </w:rPr>
-      </w:pPr>
-      <w:proofErr w:type="spellStart"/>
       <w:r>
         <w:t>W</w:t>
       </w:r>
@@ -6950,35 +6220,15 @@
         <w:rPr>
           <w:rFonts w:hint="eastAsia"/>
         </w:rPr>
-        <w:t>ork_path</w:t>
-      </w:r>
-      <w:proofErr w:type="spellEnd"/>
-      <w:r>
-        <w:rPr>
-          <w:rFonts w:hint="eastAsia"/>
-        </w:rPr>
-        <w:t>: client work space, client will download and run case in this folder.</w:t>
-      </w:r>
-    </w:p>
-    <w:p>
-      <w:pPr>
-        <w:rPr>
-          <w:rFonts w:hint="eastAsia"/>
-        </w:rPr>
-      </w:pPr>
-      <w:proofErr w:type="spellStart"/>
-      <w:r>
-        <w:rPr>
-          <w:rFonts w:hint="eastAsia"/>
-        </w:rPr>
-        <w:t>Save_path</w:t>
-      </w:r>
-      <w:proofErr w:type="spellEnd"/>
-      <w:r>
-        <w:rPr>
-          <w:rFonts w:hint="eastAsia"/>
-        </w:rPr>
-        <w:t xml:space="preserve">: client result save path. </w:t>
+        <w:t>ork_path: client work space, client will download and run case in this folder.</w:t>
+      </w:r>
+    </w:p>
+    <w:p>
+      <w:r>
+        <w:rPr>
+          <w:rFonts w:hint="eastAsia"/>
+        </w:rPr>
+        <w:t xml:space="preserve">Save_path: client result save path. </w:t>
       </w:r>
       <w:r>
         <w:t>I</w:t>
@@ -6993,37 +6243,17 @@
     <w:p>
       <w:pPr>
         <w:pStyle w:val="Heading2"/>
-        <w:rPr>
-          <w:rFonts w:hint="eastAsia"/>
-        </w:rPr>
       </w:pPr>
       <w:bookmarkStart w:id="24" w:name="_Toc479786069"/>
       <w:r>
         <w:rPr>
           <w:rFonts w:hint="eastAsia"/>
         </w:rPr>
-        <w:t>3.</w:t>
-      </w:r>
-      <w:r>
-        <w:rPr>
-          <w:rFonts w:hint="eastAsia"/>
-        </w:rPr>
-        <w:t>2</w:t>
-      </w:r>
-      <w:r>
-        <w:rPr>
-          <w:rFonts w:hint="eastAsia"/>
-        </w:rPr>
-        <w:t xml:space="preserve"> launch from Start Menu (Windows)</w:t>
+        <w:t>3.2 launch from Start Menu (Windows)</w:t>
       </w:r>
       <w:bookmarkEnd w:id="24"/>
     </w:p>
     <w:p>
-      <w:pPr>
-        <w:rPr>
-          <w:rFonts w:hint="eastAsia"/>
-        </w:rPr>
-      </w:pPr>
       <w:r>
         <w:t>O</w:t>
       </w:r>
@@ -7050,11 +6280,6 @@
       </w:r>
     </w:p>
     <w:p>
-      <w:pPr>
-        <w:rPr>
-          <w:rFonts w:hint="eastAsia"/>
-        </w:rPr>
-      </w:pPr>
       <w:r>
         <w:t>P</w:t>
       </w:r>
@@ -7121,19 +6346,11 @@
       <w:r>
         <w:t>“</w:t>
       </w:r>
-      <w:proofErr w:type="spellStart"/>
-      <w:r>
-        <w:rPr>
-          <w:rFonts w:hint="eastAsia"/>
-        </w:rPr>
-        <w:t>TestRail</w:t>
-      </w:r>
-      <w:proofErr w:type="spellEnd"/>
-      <w:r>
-        <w:rPr>
-          <w:rFonts w:hint="eastAsia"/>
-        </w:rPr>
-        <w:t xml:space="preserve"> Client</w:t>
+      <w:r>
+        <w:rPr>
+          <w:rFonts w:hint="eastAsia"/>
+        </w:rPr>
+        <w:t>TestRail Client</w:t>
       </w:r>
       <w:r>
         <w:t>”</w:t>
@@ -7169,9 +6386,6 @@
     <w:p>
       <w:pPr>
         <w:jc w:val="center"/>
-        <w:rPr>
-          <w:rFonts w:hint="eastAsia"/>
-        </w:rPr>
       </w:pPr>
       <w:r>
         <w:rPr>
@@ -7231,9 +6445,6 @@
     <w:p>
       <w:pPr>
         <w:pStyle w:val="figure"/>
-        <w:rPr>
-          <w:rFonts w:hint="eastAsia"/>
-        </w:rPr>
       </w:pPr>
       <w:r>
         <w:t>L</w:t>
@@ -7248,9 +6459,6 @@
     <w:p>
       <w:pPr>
         <w:pStyle w:val="Heading2"/>
-        <w:rPr>
-          <w:rFonts w:hint="eastAsia"/>
-        </w:rPr>
       </w:pPr>
       <w:bookmarkStart w:id="25" w:name="_Toc479786070"/>
       <w:r>
@@ -7274,11 +6482,6 @@
       <w:bookmarkEnd w:id="25"/>
     </w:p>
     <w:p>
-      <w:pPr>
-        <w:rPr>
-          <w:rFonts w:hint="eastAsia"/>
-        </w:rPr>
-      </w:pPr>
       <w:r>
         <w:t>P</w:t>
       </w:r>
@@ -7296,9 +6499,6 @@
           <w:ilvl w:val="0"/>
           <w:numId w:val="8"/>
         </w:numPr>
-        <w:rPr>
-          <w:rFonts w:hint="eastAsia"/>
-        </w:rPr>
       </w:pPr>
       <w:r>
         <w:t>J</w:t>
@@ -7316,21 +6516,7 @@
         <w:rPr>
           <w:rFonts w:hint="eastAsia"/>
         </w:rPr>
-        <w:t>jar &lt;</w:t>
-      </w:r>
-      <w:proofErr w:type="spellStart"/>
-      <w:r>
-        <w:rPr>
-          <w:rFonts w:hint="eastAsia"/>
-        </w:rPr>
-        <w:t>client_install_path</w:t>
-      </w:r>
-      <w:proofErr w:type="spellEnd"/>
-      <w:r>
-        <w:rPr>
-          <w:rFonts w:hint="eastAsia"/>
-        </w:rPr>
-        <w:t xml:space="preserve">&gt;/bin/client.jar </w:t>
+        <w:t xml:space="preserve">jar &lt;client_install_path&gt;/bin/client.jar </w:t>
       </w:r>
       <w:r>
         <w:t>–</w:t>
@@ -7349,9 +6535,6 @@
           <w:ilvl w:val="0"/>
           <w:numId w:val="8"/>
         </w:numPr>
-        <w:rPr>
-          <w:rFonts w:hint="eastAsia"/>
-        </w:rPr>
       </w:pPr>
       <w:r>
         <w:t>J</w:t>
@@ -7369,53 +6552,12 @@
         <w:rPr>
           <w:rFonts w:hint="eastAsia"/>
         </w:rPr>
-        <w:t>jar &lt;</w:t>
-      </w:r>
-      <w:proofErr w:type="spellStart"/>
-      <w:r>
-        <w:rPr>
-          <w:rFonts w:hint="eastAsia"/>
-        </w:rPr>
-        <w:t>client_install_path</w:t>
-      </w:r>
-      <w:proofErr w:type="spellEnd"/>
-      <w:r>
-        <w:rPr>
-          <w:rFonts w:hint="eastAsia"/>
-        </w:rPr>
-        <w:t>&gt;</w:t>
-      </w:r>
-      <w:r>
-        <w:rPr>
-          <w:rFonts w:hint="eastAsia"/>
-        </w:rPr>
-        <w:t>/bin/client.jar</w:t>
-      </w:r>
-      <w:r>
-        <w:rPr>
-          <w:rFonts w:hint="eastAsia"/>
-        </w:rPr>
-        <w:t xml:space="preserve"> (</w:t>
-      </w:r>
-      <w:r>
-        <w:rPr>
-          <w:rFonts w:hint="eastAsia"/>
-        </w:rPr>
-        <w:t>GUI</w:t>
-      </w:r>
-      <w:r>
-        <w:rPr>
-          <w:rFonts w:hint="eastAsia"/>
-        </w:rPr>
-        <w:t xml:space="preserve"> mode)</w:t>
+        <w:t>jar &lt;client_install_path&gt;/bin/client.jar (GUI mode)</w:t>
       </w:r>
     </w:p>
     <w:p>
       <w:pPr>
         <w:pStyle w:val="Heading2"/>
-        <w:rPr>
-          <w:rFonts w:hint="eastAsia"/>
-        </w:rPr>
       </w:pPr>
       <w:bookmarkStart w:id="26" w:name="_3.4_TMP_Client"/>
       <w:bookmarkStart w:id="27" w:name="_Toc479786071"/>
@@ -7424,13 +6566,7 @@
         <w:rPr>
           <w:rFonts w:hint="eastAsia"/>
         </w:rPr>
-        <w:t xml:space="preserve">3.4 </w:t>
-      </w:r>
-      <w:r>
-        <w:rPr>
-          <w:rFonts w:hint="eastAsia"/>
-        </w:rPr>
-        <w:t>TMP Client initial setting (</w:t>
+        <w:t>3.4 TMP Client initial setting (</w:t>
       </w:r>
       <w:r>
         <w:rPr>
@@ -7449,9 +6585,6 @@
     <w:p>
       <w:pPr>
         <w:pStyle w:val="Heading3"/>
-        <w:rPr>
-          <w:rFonts w:hint="eastAsia"/>
-        </w:rPr>
       </w:pPr>
       <w:bookmarkStart w:id="28" w:name="_Toc479786072"/>
       <w:r>
@@ -7472,11 +6605,6 @@
       <w:bookmarkEnd w:id="28"/>
     </w:p>
     <w:p>
-      <w:pPr>
-        <w:rPr>
-          <w:rFonts w:hint="eastAsia"/>
-        </w:rPr>
-      </w:pPr>
       <w:r>
         <w:t>Y</w:t>
       </w:r>
@@ -7490,9 +6618,6 @@
     <w:p>
       <w:pPr>
         <w:jc w:val="center"/>
-        <w:rPr>
-          <w:rFonts w:hint="eastAsia"/>
-        </w:rPr>
       </w:pPr>
       <w:r>
         <w:rPr>
@@ -7553,9 +6678,6 @@
     <w:p>
       <w:pPr>
         <w:pStyle w:val="figure"/>
-        <w:rPr>
-          <w:rFonts w:hint="eastAsia"/>
-        </w:rPr>
       </w:pPr>
       <w:r>
         <w:t>W</w:t>
@@ -7568,11 +6690,6 @@
       </w:r>
     </w:p>
     <w:p>
-      <w:pPr>
-        <w:rPr>
-          <w:rFonts w:hint="eastAsia"/>
-        </w:rPr>
-      </w:pPr>
       <w:r>
         <w:rPr>
           <w:rFonts w:hint="eastAsia"/>
@@ -7644,11 +6761,6 @@
       </w:r>
     </w:p>
     <w:p>
-      <w:pPr>
-        <w:rPr>
-          <w:rFonts w:hint="eastAsia"/>
-        </w:rPr>
-      </w:pPr>
       <w:r>
         <w:rPr>
           <w:rFonts w:hint="eastAsia"/>
@@ -7686,9 +6798,6 @@
     <w:p>
       <w:pPr>
         <w:pStyle w:val="Heading3"/>
-        <w:rPr>
-          <w:rFonts w:hint="eastAsia"/>
-        </w:rPr>
       </w:pPr>
       <w:bookmarkStart w:id="29" w:name="_Toc479786073"/>
       <w:r>
@@ -7709,11 +6818,6 @@
       <w:bookmarkEnd w:id="29"/>
     </w:p>
     <w:p>
-      <w:pPr>
-        <w:rPr>
-          <w:rFonts w:hint="eastAsia"/>
-        </w:rPr>
-      </w:pPr>
       <w:r>
         <w:rPr>
           <w:rFonts w:hint="eastAsia"/>
@@ -7761,11 +6865,6 @@
       </w:r>
     </w:p>
     <w:p>
-      <w:pPr>
-        <w:rPr>
-          <w:rFonts w:hint="eastAsia"/>
-        </w:rPr>
-      </w:pPr>
       <w:r>
         <w:t>R</w:t>
       </w:r>
@@ -7803,9 +6902,6 @@
     <w:p>
       <w:pPr>
         <w:jc w:val="center"/>
-        <w:rPr>
-          <w:rFonts w:hint="eastAsia"/>
-        </w:rPr>
       </w:pPr>
       <w:r>
         <w:rPr>
@@ -7813,10 +6909,10 @@
           <w:noProof/>
         </w:rPr>
         <w:drawing>
-          <wp:inline distT="0" distB="0" distL="0" distR="0" wp14:anchorId="3F2F2337" wp14:editId="0E66DCAF">
-            <wp:extent cx="2850841" cy="1428278"/>
-            <wp:effectExtent l="0" t="0" r="6985" b="635"/>
-            <wp:docPr id="12" name="Picture 12"/>
+          <wp:inline distT="0" distB="0" distL="0" distR="0" wp14:anchorId="2A04D2EE" wp14:editId="161CC11E">
+            <wp:extent cx="2386940" cy="1466280"/>
+            <wp:effectExtent l="0" t="0" r="0" b="635"/>
+            <wp:docPr id="3" name="Picture 3"/>
             <wp:cNvGraphicFramePr>
               <a:graphicFrameLocks xmlns:a="http://schemas.openxmlformats.org/drawingml/2006/main" noChangeAspect="1"/>
             </wp:cNvGraphicFramePr>
@@ -7824,7 +6920,7 @@
               <a:graphicData uri="http://schemas.openxmlformats.org/drawingml/2006/picture">
                 <pic:pic xmlns:pic="http://schemas.openxmlformats.org/drawingml/2006/picture">
                   <pic:nvPicPr>
-                    <pic:cNvPr id="0" name="Picture 10"/>
+                    <pic:cNvPr id="0" name="Picture 1"/>
                     <pic:cNvPicPr>
                       <a:picLocks noChangeAspect="1" noChangeArrowheads="1"/>
                     </pic:cNvPicPr>
@@ -7845,7 +6941,7 @@
                   <pic:spPr bwMode="auto">
                     <a:xfrm>
                       <a:off x="0" y="0"/>
-                      <a:ext cx="2850832" cy="1428274"/>
+                      <a:ext cx="2387222" cy="1466453"/>
                     </a:xfrm>
                     <a:prstGeom prst="rect">
                       <a:avLst/>
@@ -7865,9 +6961,6 @@
     <w:p>
       <w:pPr>
         <w:pStyle w:val="figure"/>
-        <w:rPr>
-          <w:rFonts w:hint="eastAsia"/>
-        </w:rPr>
       </w:pPr>
       <w:r>
         <w:rPr>
@@ -7879,9 +6972,6 @@
     <w:p>
       <w:pPr>
         <w:pStyle w:val="Heading3"/>
-        <w:rPr>
-          <w:rFonts w:hint="eastAsia"/>
-        </w:rPr>
       </w:pPr>
       <w:bookmarkStart w:id="30" w:name="_Toc479786074"/>
       <w:r>
@@ -7893,11 +6983,6 @@
       <w:bookmarkEnd w:id="30"/>
     </w:p>
     <w:p>
-      <w:pPr>
-        <w:rPr>
-          <w:rFonts w:hint="eastAsia"/>
-        </w:rPr>
-      </w:pPr>
       <w:r>
         <w:rPr>
           <w:rFonts w:hint="eastAsia"/>
@@ -7945,11 +7030,6 @@
       </w:r>
     </w:p>
     <w:p>
-      <w:pPr>
-        <w:rPr>
-          <w:rFonts w:hint="eastAsia"/>
-        </w:rPr>
-      </w:pPr>
       <w:r>
         <w:t>R</w:t>
       </w:r>
@@ -7957,19 +7037,7 @@
         <w:rPr>
           <w:rFonts w:hint="eastAsia"/>
         </w:rPr>
-        <w:t xml:space="preserve">un </w:t>
-      </w:r>
-      <w:r>
-        <w:rPr>
-          <w:rFonts w:hint="eastAsia"/>
-        </w:rPr>
-        <w:t>software</w:t>
-      </w:r>
-      <w:r>
-        <w:rPr>
-          <w:rFonts w:hint="eastAsia"/>
-        </w:rPr>
-        <w:t xml:space="preserve"> setting in GUI way. </w:t>
+        <w:t xml:space="preserve">un software setting in GUI way. </w:t>
       </w:r>
       <w:r>
         <w:t>P</w:t>
@@ -7999,9 +7067,6 @@
     <w:p>
       <w:pPr>
         <w:jc w:val="center"/>
-        <w:rPr>
-          <w:rFonts w:hint="eastAsia"/>
-        </w:rPr>
       </w:pPr>
       <w:r>
         <w:rPr>
@@ -8010,10 +7075,10 @@
         </w:rPr>
         <w:lastRenderedPageBreak/>
         <w:drawing>
-          <wp:inline distT="0" distB="0" distL="0" distR="0" wp14:anchorId="1B2CE80A" wp14:editId="24CE7F88">
-            <wp:extent cx="3982552" cy="2837260"/>
-            <wp:effectExtent l="0" t="0" r="0" b="1270"/>
-            <wp:docPr id="13" name="Picture 13"/>
+          <wp:inline distT="0" distB="0" distL="0" distR="0" wp14:anchorId="17E59E7F" wp14:editId="5EFE1E9D">
+            <wp:extent cx="4166483" cy="2972750"/>
+            <wp:effectExtent l="0" t="0" r="5715" b="0"/>
+            <wp:docPr id="15" name="Picture 15"/>
             <wp:cNvGraphicFramePr>
               <a:graphicFrameLocks xmlns:a="http://schemas.openxmlformats.org/drawingml/2006/main" noChangeAspect="1"/>
             </wp:cNvGraphicFramePr>
@@ -8021,7 +7086,7 @@
               <a:graphicData uri="http://schemas.openxmlformats.org/drawingml/2006/picture">
                 <pic:pic xmlns:pic="http://schemas.openxmlformats.org/drawingml/2006/picture">
                   <pic:nvPicPr>
-                    <pic:cNvPr id="0" name="Picture 11"/>
+                    <pic:cNvPr id="0" name="Picture 1"/>
                     <pic:cNvPicPr>
                       <a:picLocks noChangeAspect="1" noChangeArrowheads="1"/>
                     </pic:cNvPicPr>
@@ -8042,7 +7107,7 @@
                   <pic:spPr bwMode="auto">
                     <a:xfrm>
                       <a:off x="0" y="0"/>
-                      <a:ext cx="3982531" cy="2837245"/>
+                      <a:ext cx="4166429" cy="2972711"/>
                     </a:xfrm>
                     <a:prstGeom prst="rect">
                       <a:avLst/>
@@ -8062,9 +7127,6 @@
     <w:p>
       <w:pPr>
         <w:pStyle w:val="figure"/>
-        <w:rPr>
-          <w:rFonts w:hint="eastAsia"/>
-        </w:rPr>
       </w:pPr>
       <w:r>
         <w:rPr>
@@ -8076,22 +7138,34 @@
     <w:p>
       <w:pPr>
         <w:pStyle w:val="Heading3"/>
-        <w:rPr>
-          <w:rFonts w:hint="eastAsia"/>
-        </w:rPr>
       </w:pPr>
       <w:bookmarkStart w:id="31" w:name="_Toc479786075"/>
       <w:r>
         <w:rPr>
           <w:rFonts w:hint="eastAsia"/>
         </w:rPr>
-        <w:t>3.4.</w:t>
-      </w:r>
-      <w:r>
-        <w:rPr>
-          <w:rFonts w:hint="eastAsia"/>
-        </w:rPr>
-        <w:t>4</w:t>
+        <w:t>3.4.4 Preference setting</w:t>
+      </w:r>
+      <w:bookmarkEnd w:id="31"/>
+    </w:p>
+    <w:p>
+      <w:r>
+        <w:rPr>
+          <w:rFonts w:hint="eastAsia"/>
+        </w:rPr>
+        <w:t xml:space="preserve">Click </w:t>
+      </w:r>
+      <w:r>
+        <w:t>“</w:t>
+      </w:r>
+      <w:r>
+        <w:rPr>
+          <w:rFonts w:hint="eastAsia"/>
+        </w:rPr>
+        <w:t>Setting</w:t>
+      </w:r>
+      <w:r>
+        <w:t>”</w:t>
       </w:r>
       <w:r>
         <w:rPr>
@@ -8100,77 +7174,28 @@
         <w:t xml:space="preserve"> </w:t>
       </w:r>
       <w:r>
+        <w:sym w:font="Wingdings" w:char="F0E0"/>
+      </w:r>
+      <w:r>
+        <w:rPr>
+          <w:rFonts w:hint="eastAsia"/>
+        </w:rPr>
+        <w:t xml:space="preserve"> </w:t>
+      </w:r>
+      <w:r>
+        <w:t>“</w:t>
+      </w:r>
+      <w:r>
         <w:rPr>
           <w:rFonts w:hint="eastAsia"/>
         </w:rPr>
         <w:t>Preference</w:t>
       </w:r>
       <w:r>
-        <w:rPr>
-          <w:rFonts w:hint="eastAsia"/>
-        </w:rPr>
-        <w:t xml:space="preserve"> setting</w:t>
-      </w:r>
-      <w:bookmarkEnd w:id="31"/>
-    </w:p>
-    <w:p>
-      <w:pPr>
-        <w:rPr>
-          <w:rFonts w:hint="eastAsia"/>
-        </w:rPr>
-      </w:pPr>
-      <w:r>
-        <w:rPr>
-          <w:rFonts w:hint="eastAsia"/>
-        </w:rPr>
-        <w:t xml:space="preserve">Click </w:t>
-      </w:r>
-      <w:r>
-        <w:t>“</w:t>
-      </w:r>
-      <w:r>
-        <w:rPr>
-          <w:rFonts w:hint="eastAsia"/>
-        </w:rPr>
-        <w:t>Setting</w:t>
-      </w:r>
-      <w:r>
-        <w:t>”</w:t>
-      </w:r>
-      <w:r>
-        <w:rPr>
-          <w:rFonts w:hint="eastAsia"/>
-        </w:rPr>
-        <w:t xml:space="preserve"> </w:t>
-      </w:r>
-      <w:r>
-        <w:sym w:font="Wingdings" w:char="F0E0"/>
-      </w:r>
-      <w:r>
-        <w:rPr>
-          <w:rFonts w:hint="eastAsia"/>
-        </w:rPr>
-        <w:t xml:space="preserve"> </w:t>
-      </w:r>
-      <w:r>
-        <w:t>“</w:t>
-      </w:r>
-      <w:r>
-        <w:rPr>
-          <w:rFonts w:hint="eastAsia"/>
-        </w:rPr>
-        <w:t>Preference</w:t>
-      </w:r>
-      <w:r>
         <w:t>…”</w:t>
       </w:r>
     </w:p>
     <w:p>
-      <w:pPr>
-        <w:rPr>
-          <w:rFonts w:hint="eastAsia"/>
-        </w:rPr>
-      </w:pPr>
       <w:r>
         <w:t>R</w:t>
       </w:r>
@@ -8178,19 +7203,7 @@
         <w:rPr>
           <w:rFonts w:hint="eastAsia"/>
         </w:rPr>
-        <w:t xml:space="preserve">un </w:t>
-      </w:r>
-      <w:r>
-        <w:rPr>
-          <w:rFonts w:hint="eastAsia"/>
-        </w:rPr>
-        <w:t>Preference</w:t>
-      </w:r>
-      <w:r>
-        <w:rPr>
-          <w:rFonts w:hint="eastAsia"/>
-        </w:rPr>
-        <w:t xml:space="preserve"> setting in GUI way. </w:t>
+        <w:t xml:space="preserve">un Preference setting in GUI way. </w:t>
       </w:r>
       <w:r>
         <w:t>P</w:t>
@@ -8220,9 +7233,6 @@
     <w:p>
       <w:pPr>
         <w:jc w:val="center"/>
-        <w:rPr>
-          <w:rFonts w:hint="eastAsia"/>
-        </w:rPr>
       </w:pPr>
       <w:r>
         <w:rPr>
@@ -8282,9 +7292,6 @@
     <w:p>
       <w:pPr>
         <w:pStyle w:val="figure"/>
-        <w:rPr>
-          <w:rFonts w:hint="eastAsia"/>
-        </w:rPr>
       </w:pPr>
       <w:r>
         <w:rPr>
@@ -8300,9 +7307,6 @@
           <w:ilvl w:val="0"/>
           <w:numId w:val="7"/>
         </w:numPr>
-        <w:rPr>
-          <w:rFonts w:hint="eastAsia"/>
-        </w:rPr>
       </w:pPr>
       <w:bookmarkStart w:id="32" w:name="_Toc479786076"/>
       <w:r>
@@ -8316,9 +7320,6 @@
     <w:p>
       <w:pPr>
         <w:pStyle w:val="Heading2"/>
-        <w:rPr>
-          <w:rFonts w:hint="eastAsia"/>
-        </w:rPr>
       </w:pPr>
       <w:bookmarkStart w:id="33" w:name="_Toc479786077"/>
       <w:r>
@@ -8338,9 +7339,6 @@
     <w:p>
       <w:pPr>
         <w:pStyle w:val="Heading3"/>
-        <w:rPr>
-          <w:rFonts w:hint="eastAsia"/>
-        </w:rPr>
       </w:pPr>
       <w:bookmarkStart w:id="34" w:name="_Toc479786078"/>
       <w:r>
@@ -8355,11 +7353,6 @@
       <w:bookmarkEnd w:id="34"/>
     </w:p>
     <w:p>
-      <w:pPr>
-        <w:rPr>
-          <w:rFonts w:hint="eastAsia"/>
-        </w:rPr>
-      </w:pPr>
       <w:r>
         <w:rPr>
           <w:rFonts w:hint="eastAsia"/>
@@ -8386,9 +7379,6 @@
           <w:ilvl w:val="0"/>
           <w:numId w:val="10"/>
         </w:numPr>
-        <w:rPr>
-          <w:rFonts w:hint="eastAsia"/>
-        </w:rPr>
       </w:pPr>
       <w:r>
         <w:t>Menu</w:t>
@@ -8407,9 +7397,6 @@
           <w:ilvl w:val="0"/>
           <w:numId w:val="10"/>
         </w:numPr>
-        <w:rPr>
-          <w:rFonts w:hint="eastAsia"/>
-        </w:rPr>
       </w:pPr>
       <w:r>
         <w:rPr>
@@ -8425,9 +7412,6 @@
           <w:ilvl w:val="0"/>
           <w:numId w:val="10"/>
         </w:numPr>
-        <w:rPr>
-          <w:rFonts w:hint="eastAsia"/>
-        </w:rPr>
       </w:pPr>
       <w:r>
         <w:rPr>
@@ -8443,9 +7427,6 @@
           <w:ilvl w:val="0"/>
           <w:numId w:val="10"/>
         </w:numPr>
-        <w:rPr>
-          <w:rFonts w:hint="eastAsia"/>
-        </w:rPr>
       </w:pPr>
       <w:r>
         <w:rPr>
@@ -8461,9 +7442,6 @@
           <w:ilvl w:val="0"/>
           <w:numId w:val="10"/>
         </w:numPr>
-        <w:rPr>
-          <w:rFonts w:hint="eastAsia"/>
-        </w:rPr>
       </w:pPr>
       <w:r>
         <w:rPr>
@@ -8473,11 +7451,6 @@
       </w:r>
     </w:p>
     <w:p>
-      <w:pPr>
-        <w:rPr>
-          <w:rFonts w:hint="eastAsia"/>
-        </w:rPr>
-      </w:pPr>
       <w:r>
         <w:rPr>
           <w:rFonts w:hint="eastAsia"/>
@@ -8485,10 +7458,10 @@
         </w:rPr>
         <w:lastRenderedPageBreak/>
         <w:drawing>
-          <wp:inline distT="0" distB="0" distL="0" distR="0" wp14:anchorId="690DFF1C" wp14:editId="5900B767">
-            <wp:extent cx="5939790" cy="4942205"/>
-            <wp:effectExtent l="0" t="0" r="3810" b="0"/>
-            <wp:docPr id="17" name="Picture 17"/>
+          <wp:inline distT="0" distB="0" distL="0" distR="0" wp14:anchorId="76510351" wp14:editId="1CF932FD">
+            <wp:extent cx="5931535" cy="4937760"/>
+            <wp:effectExtent l="0" t="0" r="0" b="0"/>
+            <wp:docPr id="16" name="Picture 16"/>
             <wp:cNvGraphicFramePr>
               <a:graphicFrameLocks xmlns:a="http://schemas.openxmlformats.org/drawingml/2006/main" noChangeAspect="1"/>
             </wp:cNvGraphicFramePr>
@@ -8496,7 +7469,7 @@
               <a:graphicData uri="http://schemas.openxmlformats.org/drawingml/2006/picture">
                 <pic:pic xmlns:pic="http://schemas.openxmlformats.org/drawingml/2006/picture">
                   <pic:nvPicPr>
-                    <pic:cNvPr id="0" name="Picture 15"/>
+                    <pic:cNvPr id="0" name="Picture 2"/>
                     <pic:cNvPicPr>
                       <a:picLocks noChangeAspect="1" noChangeArrowheads="1"/>
                     </pic:cNvPicPr>
@@ -8517,7 +7490,7 @@
                   <pic:spPr bwMode="auto">
                     <a:xfrm>
                       <a:off x="0" y="0"/>
-                      <a:ext cx="5939790" cy="4942205"/>
+                      <a:ext cx="5931535" cy="4937760"/>
                     </a:xfrm>
                     <a:prstGeom prst="rect">
                       <a:avLst/>
@@ -8537,9 +7510,6 @@
     <w:p>
       <w:pPr>
         <w:pStyle w:val="figure"/>
-        <w:rPr>
-          <w:rFonts w:hint="eastAsia"/>
-        </w:rPr>
       </w:pPr>
       <w:r>
         <w:rPr>
@@ -8554,9 +7524,6 @@
     <w:p>
       <w:pPr>
         <w:pStyle w:val="Heading3"/>
-        <w:rPr>
-          <w:rFonts w:hint="eastAsia"/>
-        </w:rPr>
       </w:pPr>
       <w:bookmarkStart w:id="35" w:name="_Toc479786079"/>
       <w:r>
@@ -8570,9 +7537,6 @@
     <w:p>
       <w:pPr>
         <w:pStyle w:val="Heading4"/>
-        <w:rPr>
-          <w:rFonts w:hint="eastAsia"/>
-        </w:rPr>
       </w:pPr>
       <w:r>
         <w:rPr>
@@ -8582,11 +7546,6 @@
       </w:r>
     </w:p>
     <w:p>
-      <w:pPr>
-        <w:rPr>
-          <w:rFonts w:hint="eastAsia"/>
-        </w:rPr>
-      </w:pPr>
       <w:r>
         <w:t>“</w:t>
       </w:r>
@@ -8599,7 +7558,6 @@
       <w:r>
         <w:t>…</w:t>
       </w:r>
-      <w:proofErr w:type="gramStart"/>
       <w:r>
         <w:t>”</w:t>
       </w:r>
@@ -8609,7 +7567,6 @@
         </w:rPr>
         <w:t>:</w:t>
       </w:r>
-      <w:proofErr w:type="gramEnd"/>
       <w:r>
         <w:rPr>
           <w:rFonts w:hint="eastAsia"/>
@@ -8624,11 +7581,6 @@
       </w:r>
     </w:p>
     <w:p>
-      <w:pPr>
-        <w:rPr>
-          <w:rFonts w:hint="eastAsia"/>
-        </w:rPr>
-      </w:pPr>
       <w:r>
         <w:t>“</w:t>
       </w:r>
@@ -8639,9 +7591,25 @@
         <w:t>Export</w:t>
       </w:r>
       <w:r>
-        <w:t>…</w:t>
-      </w:r>
-      <w:proofErr w:type="gramStart"/>
+        <w:t>…”</w:t>
+      </w:r>
+      <w:r>
+        <w:rPr>
+          <w:rFonts w:hint="eastAsia"/>
+        </w:rPr>
+        <w:t>: Export test report, not ready now.</w:t>
+      </w:r>
+    </w:p>
+    <w:p>
+      <w:r>
+        <w:t>“</w:t>
+      </w:r>
+      <w:r>
+        <w:rPr>
+          <w:rFonts w:hint="eastAsia"/>
+        </w:rPr>
+        <w:t>Exit</w:t>
+      </w:r>
       <w:r>
         <w:t>”</w:t>
       </w:r>
@@ -8649,38 +7617,6 @@
         <w:rPr>
           <w:rFonts w:hint="eastAsia"/>
         </w:rPr>
-        <w:t>:</w:t>
-      </w:r>
-      <w:proofErr w:type="gramEnd"/>
-      <w:r>
-        <w:rPr>
-          <w:rFonts w:hint="eastAsia"/>
-        </w:rPr>
-        <w:t xml:space="preserve"> Export test report, not ready now.</w:t>
-      </w:r>
-    </w:p>
-    <w:p>
-      <w:pPr>
-        <w:rPr>
-          <w:rFonts w:hint="eastAsia"/>
-        </w:rPr>
-      </w:pPr>
-      <w:r>
-        <w:t>“</w:t>
-      </w:r>
-      <w:r>
-        <w:rPr>
-          <w:rFonts w:hint="eastAsia"/>
-        </w:rPr>
-        <w:t>Exit</w:t>
-      </w:r>
-      <w:r>
-        <w:t>”</w:t>
-      </w:r>
-      <w:r>
-        <w:rPr>
-          <w:rFonts w:hint="eastAsia"/>
-        </w:rPr>
         <w:t xml:space="preserve">: Exit/Close software. (If you just click close button on the main view, client will just close the window and hide. </w:t>
       </w:r>
       <w:r>
@@ -8717,9 +7653,6 @@
     <w:p>
       <w:pPr>
         <w:pStyle w:val="Heading4"/>
-        <w:rPr>
-          <w:rFonts w:hint="eastAsia"/>
-        </w:rPr>
       </w:pPr>
       <w:bookmarkStart w:id="36" w:name="_4.1.2.2_View_menu"/>
       <w:bookmarkEnd w:id="36"/>
@@ -8731,11 +7664,6 @@
       </w:r>
     </w:p>
     <w:p>
-      <w:pPr>
-        <w:rPr>
-          <w:rFonts w:hint="eastAsia"/>
-        </w:rPr>
-      </w:pPr>
       <w:r>
         <w:t>A</w:t>
       </w:r>
@@ -8752,13 +7680,7 @@
         <w:rPr>
           <w:rFonts w:hint="eastAsia"/>
         </w:rPr>
-        <w:t xml:space="preserve"> task panel</w:t>
-      </w:r>
-      <w:r>
-        <w:rPr>
-          <w:rFonts w:hint="eastAsia"/>
-        </w:rPr>
-        <w:t xml:space="preserve"> (4)</w:t>
+        <w:t xml:space="preserve"> task panel (4)</w:t>
       </w:r>
       <w:r>
         <w:t>”</w:t>
@@ -8771,11 +7693,6 @@
       </w:r>
     </w:p>
     <w:p>
-      <w:pPr>
-        <w:rPr>
-          <w:rFonts w:hint="eastAsia"/>
-        </w:rPr>
-      </w:pPr>
       <w:r>
         <w:t>“</w:t>
       </w:r>
@@ -8796,11 +7713,6 @@
       </w:r>
     </w:p>
     <w:p>
-      <w:pPr>
-        <w:rPr>
-          <w:rFonts w:hint="eastAsia"/>
-        </w:rPr>
-      </w:pPr>
       <w:r>
         <w:t>“</w:t>
       </w:r>
@@ -8821,11 +7733,6 @@
       </w:r>
     </w:p>
     <w:p>
-      <w:pPr>
-        <w:rPr>
-          <w:rFonts w:hint="eastAsia"/>
-        </w:rPr>
-      </w:pPr>
       <w:r>
         <w:t>“</w:t>
       </w:r>
@@ -8842,27 +7749,10 @@
         <w:rPr>
           <w:rFonts w:hint="eastAsia"/>
         </w:rPr>
-        <w:t xml:space="preserve">: Show </w:t>
-      </w:r>
-      <w:r>
-        <w:rPr>
-          <w:rFonts w:hint="eastAsia"/>
-        </w:rPr>
-        <w:t>processing</w:t>
-      </w:r>
-      <w:r>
-        <w:rPr>
-          <w:rFonts w:hint="eastAsia"/>
-        </w:rPr>
-        <w:t xml:space="preserve"> task cases in this task.</w:t>
-      </w:r>
-    </w:p>
-    <w:p>
-      <w:pPr>
-        <w:rPr>
-          <w:rFonts w:hint="eastAsia"/>
-        </w:rPr>
-      </w:pPr>
+        <w:t>: Show processing task cases in this task.</w:t>
+      </w:r>
+    </w:p>
+    <w:p>
       <w:r>
         <w:t>“</w:t>
       </w:r>
@@ -8879,27 +7769,10 @@
         <w:rPr>
           <w:rFonts w:hint="eastAsia"/>
         </w:rPr>
-        <w:t xml:space="preserve">: Show </w:t>
-      </w:r>
-      <w:r>
-        <w:rPr>
-          <w:rFonts w:hint="eastAsia"/>
-        </w:rPr>
-        <w:t>failed</w:t>
-      </w:r>
-      <w:r>
-        <w:rPr>
-          <w:rFonts w:hint="eastAsia"/>
-        </w:rPr>
-        <w:t xml:space="preserve"> task cases in this task.</w:t>
-      </w:r>
-    </w:p>
-    <w:p>
-      <w:pPr>
-        <w:rPr>
-          <w:rFonts w:hint="eastAsia"/>
-        </w:rPr>
-      </w:pPr>
+        <w:t>: Show failed task cases in this task.</w:t>
+      </w:r>
+    </w:p>
+    <w:p>
       <w:r>
         <w:t>“</w:t>
       </w:r>
@@ -8916,27 +7789,10 @@
         <w:rPr>
           <w:rFonts w:hint="eastAsia"/>
         </w:rPr>
-        <w:t xml:space="preserve">: Show </w:t>
-      </w:r>
-      <w:r>
-        <w:rPr>
-          <w:rFonts w:hint="eastAsia"/>
-        </w:rPr>
-        <w:t>passed</w:t>
-      </w:r>
-      <w:r>
-        <w:rPr>
-          <w:rFonts w:hint="eastAsia"/>
-        </w:rPr>
-        <w:t xml:space="preserve"> task cases in this task.</w:t>
-      </w:r>
-    </w:p>
-    <w:p>
-      <w:pPr>
-        <w:rPr>
-          <w:rFonts w:hint="eastAsia"/>
-        </w:rPr>
-      </w:pPr>
+        <w:t>: Show passed task cases in this task.</w:t>
+      </w:r>
+    </w:p>
+    <w:p>
       <w:r>
         <w:t>“</w:t>
       </w:r>
@@ -8953,27 +7809,10 @@
         <w:rPr>
           <w:rFonts w:hint="eastAsia"/>
         </w:rPr>
-        <w:t xml:space="preserve">: Show </w:t>
-      </w:r>
-      <w:r>
-        <w:rPr>
-          <w:rFonts w:hint="eastAsia"/>
-        </w:rPr>
-        <w:t>TBD</w:t>
-      </w:r>
-      <w:r>
-        <w:rPr>
-          <w:rFonts w:hint="eastAsia"/>
-        </w:rPr>
-        <w:t xml:space="preserve"> task cases in this task.</w:t>
-      </w:r>
-    </w:p>
-    <w:p>
-      <w:pPr>
-        <w:rPr>
-          <w:rFonts w:hint="eastAsia"/>
-        </w:rPr>
-      </w:pPr>
+        <w:t>: Show TBD task cases in this task.</w:t>
+      </w:r>
+    </w:p>
+    <w:p>
       <w:r>
         <w:t>“</w:t>
       </w:r>
@@ -8990,27 +7829,12 @@
         <w:rPr>
           <w:rFonts w:hint="eastAsia"/>
         </w:rPr>
-        <w:t xml:space="preserve">: Show </w:t>
-      </w:r>
-      <w:r>
-        <w:rPr>
-          <w:rFonts w:hint="eastAsia"/>
-        </w:rPr>
-        <w:t>timeout</w:t>
-      </w:r>
-      <w:r>
-        <w:rPr>
-          <w:rFonts w:hint="eastAsia"/>
-        </w:rPr>
-        <w:t xml:space="preserve"> task cases in this task.</w:t>
+        <w:t>: Show timeout task cases in this task.</w:t>
       </w:r>
     </w:p>
     <w:p>
       <w:pPr>
         <w:pStyle w:val="Heading4"/>
-        <w:rPr>
-          <w:rFonts w:hint="eastAsia"/>
-        </w:rPr>
       </w:pPr>
       <w:r>
         <w:rPr>
@@ -9021,11 +7845,6 @@
       </w:r>
     </w:p>
     <w:p>
-      <w:pPr>
-        <w:rPr>
-          <w:rFonts w:hint="eastAsia"/>
-        </w:rPr>
-      </w:pPr>
       <w:r>
         <w:t>A</w:t>
       </w:r>
@@ -9033,13 +7852,7 @@
         <w:rPr>
           <w:rFonts w:hint="eastAsia"/>
         </w:rPr>
-        <w:t>ctions</w:t>
-      </w:r>
-      <w:r>
-        <w:rPr>
-          <w:rFonts w:hint="eastAsia"/>
-        </w:rPr>
-        <w:t xml:space="preserve"> for </w:t>
+        <w:t xml:space="preserve">ctions for </w:t>
       </w:r>
       <w:r>
         <w:t>“</w:t>
@@ -9048,13 +7861,7 @@
         <w:rPr>
           <w:rFonts w:hint="eastAsia"/>
         </w:rPr>
-        <w:t>Captured queue panel</w:t>
-      </w:r>
-      <w:r>
-        <w:rPr>
-          <w:rFonts w:hint="eastAsia"/>
-        </w:rPr>
-        <w:t xml:space="preserve"> (3)</w:t>
+        <w:t>Captured queue panel (3)</w:t>
       </w:r>
       <w:r>
         <w:t>”</w:t>
@@ -9079,11 +7886,6 @@
       </w:r>
     </w:p>
     <w:p>
-      <w:pPr>
-        <w:rPr>
-          <w:rFonts w:hint="eastAsia"/>
-        </w:rPr>
-      </w:pPr>
       <w:r>
         <w:t>“</w:t>
       </w:r>
@@ -9140,11 +7942,6 @@
       </w:r>
     </w:p>
     <w:p>
-      <w:pPr>
-        <w:rPr>
-          <w:rFonts w:hint="eastAsia"/>
-        </w:rPr>
-      </w:pPr>
       <w:r>
         <w:t>“</w:t>
       </w:r>
@@ -9197,27 +7994,10 @@
         <w:rPr>
           <w:rFonts w:hint="eastAsia"/>
         </w:rPr>
-        <w:t xml:space="preserve"> will </w:t>
-      </w:r>
-      <w:r>
-        <w:rPr>
-          <w:rFonts w:hint="eastAsia"/>
-        </w:rPr>
-        <w:t>pause</w:t>
-      </w:r>
-      <w:r>
-        <w:rPr>
-          <w:rFonts w:hint="eastAsia"/>
-        </w:rPr>
-        <w:t xml:space="preserve"> this task.</w:t>
-      </w:r>
-    </w:p>
-    <w:p>
-      <w:pPr>
-        <w:rPr>
-          <w:rFonts w:hint="eastAsia"/>
-        </w:rPr>
-      </w:pPr>
+        <w:t xml:space="preserve"> will pause this task.</w:t>
+      </w:r>
+    </w:p>
+    <w:p>
       <w:r>
         <w:t>“</w:t>
       </w:r>
@@ -9270,27 +8050,10 @@
         <w:rPr>
           <w:rFonts w:hint="eastAsia"/>
         </w:rPr>
-        <w:t xml:space="preserve"> will </w:t>
-      </w:r>
-      <w:r>
-        <w:rPr>
-          <w:rFonts w:hint="eastAsia"/>
-        </w:rPr>
-        <w:t>stop</w:t>
-      </w:r>
-      <w:r>
-        <w:rPr>
-          <w:rFonts w:hint="eastAsia"/>
-        </w:rPr>
-        <w:t xml:space="preserve"> this task.</w:t>
-      </w:r>
-    </w:p>
-    <w:p>
-      <w:pPr>
-        <w:rPr>
-          <w:rFonts w:hint="eastAsia"/>
-        </w:rPr>
-      </w:pPr>
+        <w:t xml:space="preserve"> will stop this task.</w:t>
+      </w:r>
+    </w:p>
+    <w:p>
       <w:r>
         <w:t>“</w:t>
       </w:r>
@@ -9346,9 +8109,6 @@
     <w:p>
       <w:pPr>
         <w:pStyle w:val="Heading4"/>
-        <w:rPr>
-          <w:rFonts w:hint="eastAsia"/>
-        </w:rPr>
       </w:pPr>
       <w:r>
         <w:rPr>
@@ -9360,9 +8120,6 @@
     <w:p>
       <w:pPr>
         <w:pStyle w:val="Heading5"/>
-        <w:rPr>
-          <w:rFonts w:hint="eastAsia"/>
-        </w:rPr>
       </w:pPr>
       <w:r>
         <w:rPr>
@@ -9372,11 +8129,6 @@
       </w:r>
     </w:p>
     <w:p>
-      <w:pPr>
-        <w:rPr>
-          <w:rFonts w:hint="eastAsia"/>
-        </w:rPr>
-      </w:pPr>
       <w:r>
         <w:t>I</w:t>
       </w:r>
@@ -9390,9 +8142,6 @@
     <w:p>
       <w:pPr>
         <w:jc w:val="center"/>
-        <w:rPr>
-          <w:rFonts w:hint="eastAsia"/>
-        </w:rPr>
       </w:pPr>
       <w:r>
         <w:rPr>
@@ -9452,9 +8201,6 @@
     <w:p>
       <w:pPr>
         <w:pStyle w:val="figure"/>
-        <w:rPr>
-          <w:rFonts w:hint="eastAsia"/>
-        </w:rPr>
       </w:pPr>
       <w:r>
         <w:t>S</w:t>
@@ -9467,11 +8213,6 @@
       </w:r>
     </w:p>
     <w:p>
-      <w:pPr>
-        <w:rPr>
-          <w:rFonts w:hint="eastAsia"/>
-        </w:rPr>
-      </w:pPr>
       <w:r>
         <w:t>P</w:t>
       </w:r>
@@ -9483,11 +8224,6 @@
       </w:r>
     </w:p>
     <w:p>
-      <w:pPr>
-        <w:rPr>
-          <w:rFonts w:hint="eastAsia"/>
-        </w:rPr>
-      </w:pPr>
       <w:r>
         <w:t>U</w:t>
       </w:r>
@@ -9517,11 +8253,6 @@
       </w:r>
     </w:p>
     <w:p>
-      <w:pPr>
-        <w:rPr>
-          <w:rFonts w:hint="eastAsia"/>
-        </w:rPr>
-      </w:pPr>
       <w:r>
         <w:rPr>
           <w:rFonts w:hint="eastAsia"/>
@@ -9548,11 +8279,6 @@
       </w:r>
     </w:p>
     <w:p>
-      <w:pPr>
-        <w:rPr>
-          <w:rFonts w:hint="eastAsia"/>
-        </w:rPr>
-      </w:pPr>
       <w:r>
         <w:t>A</w:t>
       </w:r>
@@ -9584,9 +8310,6 @@
     <w:p>
       <w:pPr>
         <w:pStyle w:val="Heading5"/>
-        <w:rPr>
-          <w:rFonts w:hint="eastAsia"/>
-        </w:rPr>
       </w:pPr>
       <w:r>
         <w:rPr>
@@ -9605,11 +8328,6 @@
       </w:r>
     </w:p>
     <w:p>
-      <w:pPr>
-        <w:rPr>
-          <w:rFonts w:hint="eastAsia"/>
-        </w:rPr>
-      </w:pPr>
       <w:r>
         <w:t>I</w:t>
       </w:r>
@@ -9617,13 +8335,7 @@
         <w:rPr>
           <w:rFonts w:hint="eastAsia"/>
         </w:rPr>
-        <w:t>ntegration tool allow you</w:t>
-      </w:r>
-      <w:r>
-        <w:rPr>
-          <w:rFonts w:hint="eastAsia"/>
-        </w:rPr>
-        <w:t xml:space="preserve"> generate </w:t>
+        <w:t xml:space="preserve">ntegration tool allow you generate </w:t>
       </w:r>
       <w:r>
         <w:t>encryption</w:t>
@@ -9641,29 +8353,12 @@
         <w:rPr>
           <w:rFonts w:hint="eastAsia"/>
         </w:rPr>
-        <w:t xml:space="preserve"> account and password which will be show on TMP website (</w:t>
-      </w:r>
-      <w:proofErr w:type="spellStart"/>
-      <w:r>
-        <w:rPr>
-          <w:rFonts w:hint="eastAsia"/>
-        </w:rPr>
-        <w:t>auth_key</w:t>
-      </w:r>
-      <w:proofErr w:type="spellEnd"/>
-      <w:r>
-        <w:rPr>
-          <w:rFonts w:hint="eastAsia"/>
-        </w:rPr>
-        <w:t xml:space="preserve"> = xxx)</w:t>
+        <w:t xml:space="preserve"> account and password which will be show on TMP website (auth_key = xxx)</w:t>
       </w:r>
     </w:p>
     <w:p>
       <w:pPr>
         <w:jc w:val="center"/>
-        <w:rPr>
-          <w:rFonts w:hint="eastAsia"/>
-        </w:rPr>
       </w:pPr>
       <w:r>
         <w:rPr>
@@ -9724,9 +8419,6 @@
     <w:p>
       <w:pPr>
         <w:pStyle w:val="figure"/>
-        <w:rPr>
-          <w:rFonts w:hint="eastAsia"/>
-        </w:rPr>
       </w:pPr>
       <w:r>
         <w:t>K</w:t>
@@ -9741,47 +8433,15 @@
     <w:p>
       <w:pPr>
         <w:pStyle w:val="Heading4"/>
-        <w:rPr>
-          <w:rFonts w:hint="eastAsia"/>
-        </w:rPr>
-      </w:pPr>
-      <w:r>
-        <w:rPr>
-          <w:rFonts w:hint="eastAsia"/>
-        </w:rPr>
-        <w:t>4.1.2.</w:t>
-      </w:r>
-      <w:r>
-        <w:rPr>
-          <w:rFonts w:hint="eastAsia"/>
-        </w:rPr>
-        <w:t>5</w:t>
-      </w:r>
-      <w:r>
-        <w:rPr>
-          <w:rFonts w:hint="eastAsia"/>
-        </w:rPr>
-        <w:t xml:space="preserve"> </w:t>
-      </w:r>
-      <w:r>
-        <w:rPr>
-          <w:rFonts w:hint="eastAsia"/>
-        </w:rPr>
-        <w:t>Setting</w:t>
-      </w:r>
-      <w:r>
-        <w:rPr>
-          <w:rFonts w:hint="eastAsia"/>
-        </w:rPr>
-        <w:t xml:space="preserve"> menu</w:t>
-      </w:r>
-    </w:p>
-    <w:p>
-      <w:pPr>
-        <w:rPr>
-          <w:rFonts w:hint="eastAsia"/>
-        </w:rPr>
-      </w:pPr>
+      </w:pPr>
+      <w:r>
+        <w:rPr>
+          <w:rFonts w:hint="eastAsia"/>
+        </w:rPr>
+        <w:t>4.1.2.5 Setting menu</w:t>
+      </w:r>
+    </w:p>
+    <w:p>
       <w:r>
         <w:rPr>
           <w:rFonts w:hint="eastAsia"/>
@@ -9807,47 +8467,15 @@
     <w:p>
       <w:pPr>
         <w:pStyle w:val="Heading4"/>
-        <w:rPr>
-          <w:rFonts w:hint="eastAsia"/>
-        </w:rPr>
-      </w:pPr>
-      <w:r>
-        <w:rPr>
-          <w:rFonts w:hint="eastAsia"/>
-        </w:rPr>
-        <w:t>4.1.2.</w:t>
-      </w:r>
-      <w:r>
-        <w:rPr>
-          <w:rFonts w:hint="eastAsia"/>
-        </w:rPr>
-        <w:t>6</w:t>
-      </w:r>
-      <w:r>
-        <w:rPr>
-          <w:rFonts w:hint="eastAsia"/>
-        </w:rPr>
-        <w:t xml:space="preserve"> </w:t>
-      </w:r>
-      <w:r>
-        <w:rPr>
-          <w:rFonts w:hint="eastAsia"/>
-        </w:rPr>
-        <w:t>Help</w:t>
-      </w:r>
-      <w:r>
-        <w:rPr>
-          <w:rFonts w:hint="eastAsia"/>
-        </w:rPr>
-        <w:t xml:space="preserve"> menu</w:t>
-      </w:r>
-    </w:p>
-    <w:p>
-      <w:pPr>
-        <w:rPr>
-          <w:rFonts w:hint="eastAsia"/>
-        </w:rPr>
-      </w:pPr>
+      </w:pPr>
+      <w:r>
+        <w:rPr>
+          <w:rFonts w:hint="eastAsia"/>
+        </w:rPr>
+        <w:t>4.1.2.6 Help menu</w:t>
+      </w:r>
+    </w:p>
+    <w:p>
       <w:r>
         <w:t>“</w:t>
       </w:r>
@@ -9868,11 +8496,6 @@
       </w:r>
     </w:p>
     <w:p>
-      <w:pPr>
-        <w:rPr>
-          <w:rFonts w:hint="eastAsia"/>
-        </w:rPr>
-      </w:pPr>
       <w:r>
         <w:t>“</w:t>
       </w:r>
@@ -9893,11 +8516,6 @@
       </w:r>
     </w:p>
     <w:p>
-      <w:pPr>
-        <w:rPr>
-          <w:rFonts w:hint="eastAsia"/>
-        </w:rPr>
-      </w:pPr>
       <w:r>
         <w:t>“</w:t>
       </w:r>
@@ -9920,9 +8538,6 @@
     <w:p>
       <w:pPr>
         <w:pStyle w:val="Heading3"/>
-        <w:rPr>
-          <w:rFonts w:hint="eastAsia"/>
-        </w:rPr>
       </w:pPr>
       <w:bookmarkStart w:id="37" w:name="_Toc479786080"/>
       <w:r>
@@ -9943,11 +8558,6 @@
       <w:bookmarkEnd w:id="37"/>
     </w:p>
     <w:p>
-      <w:pPr>
-        <w:rPr>
-          <w:rFonts w:hint="eastAsia"/>
-        </w:rPr>
-      </w:pPr>
       <w:r>
         <w:rPr>
           <w:rFonts w:hint="eastAsia"/>
@@ -9956,11 +8566,6 @@
       </w:r>
     </w:p>
     <w:p>
-      <w:pPr>
-        <w:rPr>
-          <w:rFonts w:hint="eastAsia"/>
-        </w:rPr>
-      </w:pPr>
       <w:r>
         <w:t>Y</w:t>
       </w:r>
@@ -10010,9 +8615,6 @@
     <w:p>
       <w:pPr>
         <w:jc w:val="center"/>
-        <w:rPr>
-          <w:rFonts w:hint="eastAsia"/>
-        </w:rPr>
       </w:pPr>
       <w:r>
         <w:rPr>
@@ -10072,9 +8674,6 @@
     <w:p>
       <w:pPr>
         <w:pStyle w:val="figure"/>
-        <w:rPr>
-          <w:rFonts w:hint="eastAsia"/>
-        </w:rPr>
       </w:pPr>
       <w:r>
         <w:t>Detail rejects</w:t>
@@ -10087,11 +8686,6 @@
       </w:r>
     </w:p>
     <w:p>
-      <w:pPr>
-        <w:rPr>
-          <w:rFonts w:hint="eastAsia"/>
-        </w:rPr>
-      </w:pPr>
       <w:r>
         <w:rPr>
           <w:rFonts w:hint="eastAsia"/>
@@ -10102,9 +8696,6 @@
     <w:p>
       <w:pPr>
         <w:pStyle w:val="Heading3"/>
-        <w:rPr>
-          <w:rFonts w:hint="eastAsia"/>
-        </w:rPr>
       </w:pPr>
       <w:bookmarkStart w:id="38" w:name="_Toc479786081"/>
       <w:r>
@@ -10122,48 +8713,14 @@
       <w:bookmarkEnd w:id="38"/>
     </w:p>
     <w:p>
-      <w:pPr>
-        <w:rPr>
-          <w:rFonts w:hint="eastAsia"/>
-        </w:rPr>
-      </w:pPr>
-      <w:r>
-        <w:rPr>
-          <w:rFonts w:hint="eastAsia"/>
-        </w:rPr>
-        <w:t xml:space="preserve">All </w:t>
-      </w:r>
-      <w:r>
-        <w:rPr>
-          <w:rFonts w:hint="eastAsia"/>
-        </w:rPr>
-        <w:t>captured</w:t>
-      </w:r>
-      <w:r>
-        <w:rPr>
-          <w:rFonts w:hint="eastAsia"/>
-        </w:rPr>
-        <w:t xml:space="preserve"> task will be shown here with queue name and </w:t>
-      </w:r>
-      <w:r>
-        <w:rPr>
-          <w:rFonts w:hint="eastAsia"/>
-        </w:rPr>
-        <w:t>current status</w:t>
-      </w:r>
-      <w:r>
-        <w:rPr>
-          <w:rFonts w:hint="eastAsia"/>
-        </w:rPr>
-        <w:t>.</w:t>
-      </w:r>
-    </w:p>
-    <w:p>
-      <w:pPr>
-        <w:rPr>
-          <w:rFonts w:hint="eastAsia"/>
-        </w:rPr>
-      </w:pPr>
+      <w:r>
+        <w:rPr>
+          <w:rFonts w:hint="eastAsia"/>
+        </w:rPr>
+        <w:t>All captured task will be shown here with queue name and current status.</w:t>
+      </w:r>
+    </w:p>
+    <w:p>
       <w:r>
         <w:t>Y</w:t>
       </w:r>
@@ -10195,9 +8752,6 @@
     <w:p>
       <w:pPr>
         <w:jc w:val="center"/>
-        <w:rPr>
-          <w:rFonts w:hint="eastAsia"/>
-        </w:rPr>
       </w:pPr>
       <w:r>
         <w:rPr>
@@ -10258,9 +8812,6 @@
     <w:p>
       <w:pPr>
         <w:pStyle w:val="figure"/>
-        <w:rPr>
-          <w:rFonts w:hint="eastAsia"/>
-        </w:rPr>
       </w:pPr>
       <w:r>
         <w:t>C</w:t>
@@ -10273,11 +8824,6 @@
       </w:r>
     </w:p>
     <w:p>
-      <w:pPr>
-        <w:rPr>
-          <w:rFonts w:hint="eastAsia"/>
-        </w:rPr>
-      </w:pPr>
       <w:r>
         <w:t>“</w:t>
       </w:r>
@@ -10310,11 +8856,6 @@
       </w:r>
     </w:p>
     <w:p>
-      <w:pPr>
-        <w:rPr>
-          <w:rFonts w:hint="eastAsia"/>
-        </w:rPr>
-      </w:pPr>
       <w:r>
         <w:t>“</w:t>
       </w:r>
@@ -10346,35 +8887,51 @@
         <w:rPr>
           <w:rFonts w:hint="eastAsia"/>
         </w:rPr>
+        <w:t xml:space="preserve"> same function as 4.1.2.3 Run menu, make the select captured queue re-start</w:t>
+      </w:r>
+    </w:p>
+    <w:p>
+      <w:r>
+        <w:t>“</w:t>
+      </w:r>
+      <w:r>
+        <w:rPr>
+          <w:rFonts w:hint="eastAsia"/>
+        </w:rPr>
+        <w:t xml:space="preserve">Run </w:t>
+      </w:r>
+      <w:r>
+        <w:sym w:font="Wingdings" w:char="F0E0"/>
+      </w:r>
+      <w:r>
+        <w:rPr>
+          <w:rFonts w:hint="eastAsia"/>
+        </w:rPr>
+        <w:t xml:space="preserve"> Pause</w:t>
+      </w:r>
+      <w:r>
+        <w:t>”</w:t>
+      </w:r>
+      <w:r>
+        <w:rPr>
+          <w:rFonts w:hint="eastAsia"/>
+        </w:rPr>
+        <w:t>:</w:t>
+      </w:r>
+      <w:r>
+        <w:rPr>
+          <w:rFonts w:hint="eastAsia"/>
+        </w:rPr>
         <w:t xml:space="preserve"> </w:t>
       </w:r>
       <w:r>
         <w:rPr>
           <w:rFonts w:hint="eastAsia"/>
         </w:rPr>
-        <w:t xml:space="preserve">same function as 4.1.2.3 Run </w:t>
-      </w:r>
-      <w:proofErr w:type="gramStart"/>
-      <w:r>
-        <w:rPr>
-          <w:rFonts w:hint="eastAsia"/>
-        </w:rPr>
-        <w:t>menu,</w:t>
-      </w:r>
-      <w:proofErr w:type="gramEnd"/>
-      <w:r>
-        <w:rPr>
-          <w:rFonts w:hint="eastAsia"/>
-        </w:rPr>
-        <w:t xml:space="preserve"> make the select captured queue re-start</w:t>
-      </w:r>
-    </w:p>
-    <w:p>
-      <w:pPr>
-        <w:rPr>
-          <w:rFonts w:hint="eastAsia"/>
-        </w:rPr>
-      </w:pPr>
+        <w:t>same function as 4.1.2.3 Run menu, make the select captured queue pause</w:t>
+      </w:r>
+    </w:p>
+    <w:p>
       <w:r>
         <w:t>“</w:t>
       </w:r>
@@ -10391,13 +8948,78 @@
         <w:rPr>
           <w:rFonts w:hint="eastAsia"/>
         </w:rPr>
+        <w:t xml:space="preserve"> Stop</w:t>
+      </w:r>
+      <w:r>
+        <w:t>”</w:t>
+      </w:r>
+      <w:r>
+        <w:rPr>
+          <w:rFonts w:hint="eastAsia"/>
+        </w:rPr>
+        <w:t>:</w:t>
+      </w:r>
+      <w:r>
+        <w:rPr>
+          <w:rFonts w:hint="eastAsia"/>
+        </w:rPr>
         <w:t xml:space="preserve"> </w:t>
       </w:r>
       <w:r>
         <w:rPr>
           <w:rFonts w:hint="eastAsia"/>
         </w:rPr>
-        <w:t>Pause</w:t>
+        <w:t>same function as 4.1.2.3 Run menu, make the select captured queue stop</w:t>
+      </w:r>
+    </w:p>
+    <w:p>
+      <w:pPr>
+        <w:pStyle w:val="Heading3"/>
+      </w:pPr>
+      <w:bookmarkStart w:id="39" w:name="_Toc479786082"/>
+      <w:r>
+        <w:rPr>
+          <w:rFonts w:hint="eastAsia"/>
+        </w:rPr>
+        <w:t xml:space="preserve">4.1.5 </w:t>
+      </w:r>
+      <w:r>
+        <w:rPr>
+          <w:rFonts w:hint="eastAsia"/>
+        </w:rPr>
+        <w:t>Watching task panel</w:t>
+      </w:r>
+      <w:bookmarkEnd w:id="39"/>
+    </w:p>
+    <w:p>
+      <w:r>
+        <w:t xml:space="preserve">Watching task panel </w:t>
+      </w:r>
+      <w:r>
+        <w:rPr>
+          <w:rFonts w:hint="eastAsia"/>
+        </w:rPr>
+        <w:t>will show task queue data.</w:t>
+      </w:r>
+    </w:p>
+    <w:p>
+      <w:r>
+        <w:t>Y</w:t>
+      </w:r>
+      <w:r>
+        <w:rPr>
+          <w:rFonts w:hint="eastAsia"/>
+        </w:rPr>
+        <w:t xml:space="preserve">ou can select one task case and make a right click to popup a </w:t>
+      </w:r>
+      <w:r>
+        <w:t>“</w:t>
+      </w:r>
+      <w:r>
+        <w:rPr>
+          <w:rFonts w:hint="eastAsia"/>
+        </w:rPr>
+        <w:t>popup menu</w:t>
       </w:r>
       <w:r>
         <w:t>”</w:t>
@@ -10406,203 +9028,12 @@
         <w:rPr>
           <w:rFonts w:hint="eastAsia"/>
         </w:rPr>
-        <w:t>:</w:t>
-      </w:r>
-      <w:r>
-        <w:rPr>
-          <w:rFonts w:hint="eastAsia"/>
-        </w:rPr>
-        <w:t xml:space="preserve"> </w:t>
-      </w:r>
-      <w:r>
-        <w:rPr>
-          <w:rFonts w:hint="eastAsia"/>
-        </w:rPr>
-        <w:t xml:space="preserve">same function as 4.1.2.3 Run </w:t>
-      </w:r>
-      <w:proofErr w:type="gramStart"/>
-      <w:r>
-        <w:rPr>
-          <w:rFonts w:hint="eastAsia"/>
-        </w:rPr>
-        <w:t>menu,</w:t>
-      </w:r>
-      <w:proofErr w:type="gramEnd"/>
-      <w:r>
-        <w:rPr>
-          <w:rFonts w:hint="eastAsia"/>
-        </w:rPr>
-        <w:t xml:space="preserve"> make the select captured queue </w:t>
-      </w:r>
-      <w:r>
-        <w:rPr>
-          <w:rFonts w:hint="eastAsia"/>
-        </w:rPr>
-        <w:t>pause</w:t>
-      </w:r>
-    </w:p>
-    <w:p>
-      <w:pPr>
-        <w:rPr>
-          <w:rFonts w:hint="eastAsia"/>
-        </w:rPr>
-      </w:pPr>
-      <w:r>
-        <w:t>“</w:t>
-      </w:r>
-      <w:r>
-        <w:rPr>
-          <w:rFonts w:hint="eastAsia"/>
-        </w:rPr>
-        <w:t xml:space="preserve">Run </w:t>
-      </w:r>
-      <w:r>
-        <w:sym w:font="Wingdings" w:char="F0E0"/>
-      </w:r>
-      <w:r>
-        <w:rPr>
-          <w:rFonts w:hint="eastAsia"/>
-        </w:rPr>
-        <w:t xml:space="preserve"> </w:t>
-      </w:r>
-      <w:r>
-        <w:rPr>
-          <w:rFonts w:hint="eastAsia"/>
-        </w:rPr>
-        <w:t>Stop</w:t>
-      </w:r>
-      <w:r>
-        <w:t>”</w:t>
-      </w:r>
-      <w:r>
-        <w:rPr>
-          <w:rFonts w:hint="eastAsia"/>
-        </w:rPr>
-        <w:t>:</w:t>
-      </w:r>
-      <w:r>
-        <w:rPr>
-          <w:rFonts w:hint="eastAsia"/>
-        </w:rPr>
-        <w:t xml:space="preserve"> </w:t>
-      </w:r>
-      <w:r>
-        <w:rPr>
-          <w:rFonts w:hint="eastAsia"/>
-        </w:rPr>
-        <w:t xml:space="preserve">same function as 4.1.2.3 Run </w:t>
-      </w:r>
-      <w:proofErr w:type="gramStart"/>
-      <w:r>
-        <w:rPr>
-          <w:rFonts w:hint="eastAsia"/>
-        </w:rPr>
-        <w:t>menu,</w:t>
-      </w:r>
-      <w:proofErr w:type="gramEnd"/>
-      <w:r>
-        <w:rPr>
-          <w:rFonts w:hint="eastAsia"/>
-        </w:rPr>
-        <w:t xml:space="preserve"> make the select captured queue </w:t>
-      </w:r>
-      <w:r>
-        <w:rPr>
-          <w:rFonts w:hint="eastAsia"/>
-        </w:rPr>
-        <w:t>stop</w:t>
-      </w:r>
-    </w:p>
-    <w:p>
-      <w:pPr>
-        <w:pStyle w:val="Heading3"/>
-        <w:rPr>
-          <w:rFonts w:hint="eastAsia"/>
-        </w:rPr>
-      </w:pPr>
-      <w:bookmarkStart w:id="39" w:name="_Toc479786082"/>
-      <w:r>
-        <w:rPr>
-          <w:rFonts w:hint="eastAsia"/>
-        </w:rPr>
-        <w:t xml:space="preserve">4.1.5 </w:t>
-      </w:r>
-      <w:r>
-        <w:rPr>
-          <w:rFonts w:hint="eastAsia"/>
-        </w:rPr>
-        <w:t>Watching task panel</w:t>
-      </w:r>
-      <w:bookmarkEnd w:id="39"/>
-    </w:p>
-    <w:p>
-      <w:pPr>
-        <w:rPr>
-          <w:rFonts w:hint="eastAsia"/>
-        </w:rPr>
-      </w:pPr>
-      <w:r>
-        <w:t xml:space="preserve">Watching task panel </w:t>
-      </w:r>
-      <w:r>
-        <w:rPr>
-          <w:rFonts w:hint="eastAsia"/>
-        </w:rPr>
-        <w:t>will show task queue data.</w:t>
-      </w:r>
-    </w:p>
-    <w:p>
-      <w:pPr>
-        <w:rPr>
-          <w:rFonts w:hint="eastAsia"/>
-        </w:rPr>
-      </w:pPr>
-      <w:r>
-        <w:t>Y</w:t>
-      </w:r>
-      <w:r>
-        <w:rPr>
-          <w:rFonts w:hint="eastAsia"/>
-        </w:rPr>
-        <w:t xml:space="preserve">ou can select one </w:t>
-      </w:r>
-      <w:r>
-        <w:rPr>
-          <w:rFonts w:hint="eastAsia"/>
-        </w:rPr>
-        <w:t>task case</w:t>
-      </w:r>
-      <w:r>
-        <w:rPr>
-          <w:rFonts w:hint="eastAsia"/>
-        </w:rPr>
-        <w:t xml:space="preserve"> and make a right click to popup a </w:t>
-      </w:r>
-      <w:r>
-        <w:t>“</w:t>
-      </w:r>
-      <w:r>
-        <w:rPr>
-          <w:rFonts w:hint="eastAsia"/>
-        </w:rPr>
-        <w:t>popup menu</w:t>
-      </w:r>
-      <w:r>
-        <w:t>”</w:t>
-      </w:r>
-      <w:r>
-        <w:rPr>
-          <w:rFonts w:hint="eastAsia"/>
-        </w:rPr>
         <w:t xml:space="preserve"> like following:</w:t>
       </w:r>
     </w:p>
     <w:p>
       <w:pPr>
         <w:jc w:val="center"/>
-        <w:rPr>
-          <w:rFonts w:hint="eastAsia"/>
-        </w:rPr>
       </w:pPr>
       <w:r>
         <w:rPr>
@@ -10662,9 +9093,6 @@
     <w:p>
       <w:pPr>
         <w:pStyle w:val="figure"/>
-        <w:rPr>
-          <w:rFonts w:hint="eastAsia"/>
-        </w:rPr>
       </w:pPr>
       <w:r>
         <w:t>T</w:t>
@@ -10691,11 +9119,6 @@
       </w:r>
     </w:p>
     <w:p>
-      <w:pPr>
-        <w:rPr>
-          <w:rFonts w:hint="eastAsia"/>
-        </w:rPr>
-      </w:pPr>
       <w:r>
         <w:t>“</w:t>
       </w:r>
@@ -10731,11 +9154,6 @@
       </w:r>
     </w:p>
     <w:p>
-      <w:pPr>
-        <w:rPr>
-          <w:rFonts w:hint="eastAsia"/>
-        </w:rPr>
-      </w:pPr>
       <w:r>
         <w:t>“</w:t>
       </w:r>
@@ -10758,31 +9176,17 @@
     <w:p>
       <w:pPr>
         <w:pStyle w:val="Heading3"/>
-        <w:rPr>
-          <w:rFonts w:hint="eastAsia"/>
-        </w:rPr>
       </w:pPr>
       <w:bookmarkStart w:id="40" w:name="_Toc479786083"/>
       <w:r>
         <w:rPr>
           <w:rFonts w:hint="eastAsia"/>
         </w:rPr>
-        <w:t xml:space="preserve">4.1.6 </w:t>
-      </w:r>
-      <w:r>
-        <w:rPr>
-          <w:rFonts w:hint="eastAsia"/>
-        </w:rPr>
-        <w:t>Status bar</w:t>
+        <w:t>4.1.6 Status bar</w:t>
       </w:r>
       <w:bookmarkEnd w:id="40"/>
     </w:p>
     <w:p>
-      <w:pPr>
-        <w:rPr>
-          <w:rFonts w:hint="eastAsia"/>
-        </w:rPr>
-      </w:pPr>
       <w:r>
         <w:lastRenderedPageBreak/>
         <w:t>S</w:t>
@@ -10797,9 +9201,6 @@
     <w:p>
       <w:pPr>
         <w:pStyle w:val="Heading2"/>
-        <w:rPr>
-          <w:rFonts w:hint="eastAsia"/>
-        </w:rPr>
       </w:pPr>
       <w:bookmarkStart w:id="41" w:name="_Toc479786084"/>
       <w:r>
@@ -10820,11 +9221,6 @@
       <w:bookmarkEnd w:id="41"/>
     </w:p>
     <w:p>
-      <w:pPr>
-        <w:rPr>
-          <w:rFonts w:hint="eastAsia"/>
-        </w:rPr>
-      </w:pPr>
       <w:r>
         <w:t>S</w:t>
       </w:r>
@@ -10854,11 +9250,6 @@
       </w:r>
     </w:p>
     <w:p>
-      <w:pPr>
-        <w:rPr>
-          <w:rFonts w:hint="eastAsia"/>
-        </w:rPr>
-      </w:pPr>
       <w:r>
         <w:rPr>
           <w:rFonts w:hint="eastAsia"/>
@@ -10885,11 +9276,6 @@
       </w:r>
     </w:p>
     <w:p>
-      <w:pPr>
-        <w:rPr>
-          <w:rFonts w:hint="eastAsia"/>
-        </w:rPr>
-      </w:pPr>
       <w:r>
         <w:rPr>
           <w:rFonts w:hint="eastAsia"/>
@@ -10900,9 +9286,6 @@
     <w:p>
       <w:pPr>
         <w:pStyle w:val="Heading2"/>
-        <w:rPr>
-          <w:rFonts w:hint="eastAsia"/>
-        </w:rPr>
       </w:pPr>
       <w:bookmarkStart w:id="42" w:name="_Toc479786085"/>
       <w:r>
@@ -10914,11 +9297,6 @@
       <w:bookmarkEnd w:id="42"/>
     </w:p>
     <w:p>
-      <w:pPr>
-        <w:rPr>
-          <w:rFonts w:hint="eastAsia"/>
-        </w:rPr>
-      </w:pPr>
       <w:r>
         <w:t>Make</w:t>
       </w:r>
@@ -10926,19 +9304,7 @@
         <w:rPr>
           <w:rFonts w:hint="eastAsia"/>
         </w:rPr>
-        <w:t xml:space="preserve"> sure your client not running in </w:t>
-      </w:r>
-      <w:r>
-        <w:rPr>
-          <w:rFonts w:hint="eastAsia"/>
-        </w:rPr>
-        <w:t>local</w:t>
-      </w:r>
-      <w:r>
-        <w:rPr>
-          <w:rFonts w:hint="eastAsia"/>
-        </w:rPr>
-        <w:t xml:space="preserve"> mode (Setting </w:t>
+        <w:t xml:space="preserve"> sure your client not running in local mode (Setting </w:t>
       </w:r>
       <w:r>
         <w:sym w:font="Wingdings" w:char="F0E0"/>
@@ -10956,55 +9322,23 @@
         <w:rPr>
           <w:rFonts w:hint="eastAsia"/>
         </w:rPr>
-        <w:t xml:space="preserve"> link server)</w:t>
-      </w:r>
-      <w:r>
-        <w:rPr>
-          <w:rFonts w:hint="eastAsia"/>
-        </w:rPr>
-        <w:t>.</w:t>
+        <w:t xml:space="preserve"> link server).</w:t>
       </w:r>
     </w:p>
     <w:p>
       <w:pPr>
         <w:pStyle w:val="Heading2"/>
-        <w:rPr>
-          <w:rFonts w:hint="eastAsia"/>
-        </w:rPr>
       </w:pPr>
       <w:bookmarkStart w:id="43" w:name="_Toc479786086"/>
       <w:r>
         <w:rPr>
           <w:rFonts w:hint="eastAsia"/>
         </w:rPr>
-        <w:t>4.</w:t>
-      </w:r>
-      <w:r>
-        <w:rPr>
-          <w:rFonts w:hint="eastAsia"/>
-        </w:rPr>
-        <w:t>4</w:t>
-      </w:r>
-      <w:r>
-        <w:rPr>
-          <w:rFonts w:hint="eastAsia"/>
-        </w:rPr>
-        <w:t xml:space="preserve"> </w:t>
-      </w:r>
-      <w:r>
-        <w:rPr>
-          <w:rFonts w:hint="eastAsia"/>
-        </w:rPr>
-        <w:t>Report output</w:t>
+        <w:t>4.4 Report output</w:t>
       </w:r>
       <w:bookmarkEnd w:id="43"/>
     </w:p>
     <w:p>
-      <w:pPr>
-        <w:rPr>
-          <w:rFonts w:hint="eastAsia"/>
-        </w:rPr>
-      </w:pPr>
       <w:r>
         <w:rPr>
           <w:rFonts w:hint="eastAsia"/>
@@ -11013,11 +9347,6 @@
       </w:r>
     </w:p>
     <w:p>
-      <w:pPr>
-        <w:rPr>
-          <w:rFonts w:hint="eastAsia"/>
-        </w:rPr>
-      </w:pPr>
       <w:r>
         <w:t>W</w:t>
       </w:r>
@@ -11034,13 +9363,7 @@
         <w:rPr>
           <w:rFonts w:hint="eastAsia"/>
         </w:rPr>
-        <w:t>Watching task panel</w:t>
-      </w:r>
-      <w:r>
-        <w:rPr>
-          <w:rFonts w:hint="eastAsia"/>
-        </w:rPr>
-        <w:t xml:space="preserve"> (4)</w:t>
+        <w:t>Watching task panel (4)</w:t>
       </w:r>
       <w:r>
         <w:t>”</w:t>
@@ -11053,9 +9376,6 @@
           <w:ilvl w:val="0"/>
           <w:numId w:val="7"/>
         </w:numPr>
-        <w:rPr>
-          <w:rFonts w:hint="eastAsia"/>
-        </w:rPr>
       </w:pPr>
       <w:bookmarkStart w:id="44" w:name="_4.1_General_flow"/>
       <w:bookmarkStart w:id="45" w:name="_4.2_Sweeping_flow"/>
@@ -11091,11 +9411,6 @@
       <w:bookmarkEnd w:id="55"/>
     </w:p>
     <w:p>
-      <w:pPr>
-        <w:rPr>
-          <w:rFonts w:hint="eastAsia"/>
-        </w:rPr>
-      </w:pPr>
       <w:r>
         <w:t>S</w:t>
       </w:r>
@@ -11122,15 +9437,7 @@
         <w:t>TMP client build: Software QA SVN: /</w:t>
       </w:r>
       <w:r>
-        <w:t>release/</w:t>
-      </w:r>
-      <w:proofErr w:type="spellStart"/>
-      <w:r>
-        <w:t>tmp_client</w:t>
-      </w:r>
-      <w:proofErr w:type="spellEnd"/>
-      <w:r>
-        <w:t>/</w:t>
+        <w:t>release/tmp_client/</w:t>
       </w:r>
     </w:p>
     <w:p>
@@ -14675,7 +12982,7 @@
 </file>
 
 <file path=customXml/itemProps1.xml><?xml version="1.0" encoding="utf-8"?>
-<ds:datastoreItem xmlns:ds="http://schemas.openxmlformats.org/officeDocument/2006/customXml" ds:itemID="{A940D10B-216B-44CD-8F7D-A8E3F6566F8E}">
+<ds:datastoreItem xmlns:ds="http://schemas.openxmlformats.org/officeDocument/2006/customXml" ds:itemID="{91B1E387-62C9-4222-99D6-D946DB141AD8}">
   <ds:schemaRefs>
     <ds:schemaRef ds:uri="http://schemas.openxmlformats.org/officeDocument/2006/bibliography"/>
   </ds:schemaRefs>

--- a/tmp_client/doc/usage.docx
+++ b/tmp_client/doc/usage.docx
@@ -27,7 +27,18 @@
           <w:sz w:val="32"/>
           <w:szCs w:val="32"/>
         </w:rPr>
-        <w:t>Software Quality Verification Team</w:t>
+        <w:t xml:space="preserve">Software Quality </w:t>
+      </w:r>
+      <w:bookmarkStart w:id="0" w:name="_GoBack"/>
+      <w:bookmarkEnd w:id="0"/>
+      <w:r>
+        <w:rPr>
+          <w:rFonts w:hint="eastAsia"/>
+          <w:b/>
+          <w:sz w:val="32"/>
+          <w:szCs w:val="32"/>
+        </w:rPr>
+        <w:t>Team</w:t>
       </w:r>
     </w:p>
     <w:p>
@@ -3295,7 +3306,7 @@
       <w:pPr>
         <w:pStyle w:val="Heading1"/>
       </w:pPr>
-      <w:bookmarkStart w:id="0" w:name="_Toc479786049"/>
+      <w:bookmarkStart w:id="1" w:name="_Toc479786049"/>
       <w:r>
         <w:lastRenderedPageBreak/>
         <w:t xml:space="preserve">1 </w:t>
@@ -3306,7 +3317,7 @@
         </w:rPr>
         <w:t>Preparation for TMP Client</w:t>
       </w:r>
-      <w:bookmarkEnd w:id="0"/>
+      <w:bookmarkEnd w:id="1"/>
     </w:p>
     <w:p>
       <w:pPr>
@@ -3316,7 +3327,7 @@
           <w:numId w:val="3"/>
         </w:numPr>
       </w:pPr>
-      <w:bookmarkStart w:id="1" w:name="_Toc479786050"/>
+      <w:bookmarkStart w:id="2" w:name="_Toc479786050"/>
       <w:r>
         <w:t xml:space="preserve">What </w:t>
       </w:r>
@@ -3332,7 +3343,7 @@
         </w:rPr>
         <w:t xml:space="preserve"> Client</w:t>
       </w:r>
-      <w:bookmarkEnd w:id="1"/>
+      <w:bookmarkEnd w:id="2"/>
     </w:p>
     <w:p>
       <w:r>
@@ -3380,14 +3391,14 @@
           <w:numId w:val="3"/>
         </w:numPr>
       </w:pPr>
-      <w:bookmarkStart w:id="2" w:name="_Toc479786051"/>
+      <w:bookmarkStart w:id="3" w:name="_Toc479786051"/>
       <w:r>
         <w:rPr>
           <w:rFonts w:hint="eastAsia"/>
         </w:rPr>
         <w:t>System requirements</w:t>
       </w:r>
-      <w:bookmarkEnd w:id="2"/>
+      <w:bookmarkEnd w:id="3"/>
     </w:p>
     <w:p>
       <w:pPr>
@@ -3397,7 +3408,7 @@
           <w:numId w:val="3"/>
         </w:numPr>
       </w:pPr>
-      <w:bookmarkStart w:id="3" w:name="_Toc479786052"/>
+      <w:bookmarkStart w:id="4" w:name="_Toc479786052"/>
       <w:r>
         <w:rPr>
           <w:rFonts w:hint="eastAsia"/>
@@ -3428,7 +3439,7 @@
         </w:rPr>
         <w:t xml:space="preserve"> requirements</w:t>
       </w:r>
-      <w:bookmarkEnd w:id="3"/>
+      <w:bookmarkEnd w:id="4"/>
     </w:p>
     <w:p>
       <w:pPr>
@@ -3468,6 +3479,7 @@
       <w:pPr>
         <w:ind w:left="420" w:firstLine="420"/>
       </w:pPr>
+      <w:proofErr w:type="gramStart"/>
       <w:r>
         <w:t>W</w:t>
       </w:r>
@@ -3477,6 +3489,7 @@
         </w:rPr>
         <w:t>in 7 or later.</w:t>
       </w:r>
+      <w:proofErr w:type="gramEnd"/>
     </w:p>
     <w:p>
       <w:pPr>
@@ -3499,11 +3512,19 @@
         </w:rPr>
         <w:tab/>
       </w:r>
-      <w:r>
-        <w:rPr>
-          <w:rFonts w:hint="eastAsia"/>
-        </w:rPr>
-        <w:t>RedHat 6 or later</w:t>
+      <w:proofErr w:type="spellStart"/>
+      <w:r>
+        <w:rPr>
+          <w:rFonts w:hint="eastAsia"/>
+        </w:rPr>
+        <w:t>RedHat</w:t>
+      </w:r>
+      <w:proofErr w:type="spellEnd"/>
+      <w:r>
+        <w:rPr>
+          <w:rFonts w:hint="eastAsia"/>
+        </w:rPr>
+        <w:t xml:space="preserve"> 6 or later</w:t>
       </w:r>
     </w:p>
     <w:p>
@@ -3515,7 +3536,20 @@
           <w:rFonts w:hint="eastAsia"/>
         </w:rPr>
         <w:tab/>
-        <w:t>CentOS 7 or later</w:t>
+      </w:r>
+      <w:proofErr w:type="spellStart"/>
+      <w:r>
+        <w:rPr>
+          <w:rFonts w:hint="eastAsia"/>
+        </w:rPr>
+        <w:t>CentOS</w:t>
+      </w:r>
+      <w:proofErr w:type="spellEnd"/>
+      <w:r>
+        <w:rPr>
+          <w:rFonts w:hint="eastAsia"/>
+        </w:rPr>
+        <w:t xml:space="preserve"> 7 or later</w:t>
       </w:r>
     </w:p>
     <w:p>
@@ -3528,12 +3562,14 @@
         </w:rPr>
         <w:tab/>
       </w:r>
+      <w:proofErr w:type="spellStart"/>
       <w:r>
         <w:rPr>
           <w:rFonts w:hint="eastAsia"/>
         </w:rPr>
         <w:t>OpenSUSE</w:t>
       </w:r>
+      <w:proofErr w:type="spellEnd"/>
       <w:r>
         <w:rPr>
           <w:rFonts w:hint="eastAsia"/>
@@ -3557,11 +3593,19 @@
         </w:rPr>
         <w:tab/>
       </w:r>
-      <w:r>
-        <w:rPr>
-          <w:rFonts w:hint="eastAsia"/>
-        </w:rPr>
-        <w:t>Unbuntu 16 or later</w:t>
+      <w:proofErr w:type="spellStart"/>
+      <w:r>
+        <w:rPr>
+          <w:rFonts w:hint="eastAsia"/>
+        </w:rPr>
+        <w:t>Unbuntu</w:t>
+      </w:r>
+      <w:proofErr w:type="spellEnd"/>
+      <w:r>
+        <w:rPr>
+          <w:rFonts w:hint="eastAsia"/>
+        </w:rPr>
+        <w:t xml:space="preserve"> 16 or later</w:t>
       </w:r>
     </w:p>
     <w:p>
@@ -3572,7 +3616,7 @@
           <w:numId w:val="3"/>
         </w:numPr>
       </w:pPr>
-      <w:bookmarkStart w:id="4" w:name="_Toc479786053"/>
+      <w:bookmarkStart w:id="5" w:name="_Toc479786053"/>
       <w:r>
         <w:rPr>
           <w:rFonts w:hint="eastAsia"/>
@@ -3597,7 +3641,7 @@
         </w:rPr>
         <w:t>suggestion</w:t>
       </w:r>
-      <w:bookmarkEnd w:id="4"/>
+      <w:bookmarkEnd w:id="5"/>
     </w:p>
     <w:p>
       <w:pPr>
@@ -3629,7 +3673,7 @@
           <w:numId w:val="3"/>
         </w:numPr>
       </w:pPr>
-      <w:bookmarkStart w:id="5" w:name="_Toc479786054"/>
+      <w:bookmarkStart w:id="6" w:name="_Toc479786054"/>
       <w:r>
         <w:rPr>
           <w:rFonts w:hint="eastAsia"/>
@@ -3645,7 +3689,7 @@
         </w:rPr>
         <w:t>Linux only)</w:t>
       </w:r>
-      <w:bookmarkEnd w:id="5"/>
+      <w:bookmarkEnd w:id="6"/>
     </w:p>
     <w:p>
       <w:r>
@@ -3714,8 +3758,21 @@
         <w:t xml:space="preserve">o avoid this limitation we need to add following two lines into file </w:t>
       </w:r>
       <w:r>
-        <w:t>/etc/security/limits.conf</w:t>
-      </w:r>
+        <w:t>/</w:t>
+      </w:r>
+      <w:proofErr w:type="spellStart"/>
+      <w:r>
+        <w:t>etc</w:t>
+      </w:r>
+      <w:proofErr w:type="spellEnd"/>
+      <w:r>
+        <w:t>/security/</w:t>
+      </w:r>
+      <w:proofErr w:type="spellStart"/>
+      <w:r>
+        <w:t>limits.conf</w:t>
+      </w:r>
+      <w:proofErr w:type="spellEnd"/>
       <w:r>
         <w:rPr>
           <w:rFonts w:hint="eastAsia"/>
@@ -3731,17 +3788,24 @@
         <w:tab/>
       </w:r>
       <w:r>
-        <w:t>* soft</w:t>
-      </w:r>
+        <w:t xml:space="preserve">* </w:t>
+      </w:r>
+      <w:proofErr w:type="gramStart"/>
+      <w:r>
+        <w:t>soft</w:t>
+      </w:r>
+      <w:proofErr w:type="gramEnd"/>
       <w:r>
         <w:rPr>
           <w:rFonts w:hint="eastAsia"/>
         </w:rPr>
         <w:tab/>
       </w:r>
+      <w:proofErr w:type="spellStart"/>
       <w:r>
         <w:t>nofile</w:t>
       </w:r>
+      <w:proofErr w:type="spellEnd"/>
       <w:r>
         <w:rPr>
           <w:rFonts w:hint="eastAsia"/>
@@ -3760,17 +3824,24 @@
         <w:tab/>
       </w:r>
       <w:r>
-        <w:t>* hard</w:t>
-      </w:r>
+        <w:t xml:space="preserve">* </w:t>
+      </w:r>
+      <w:proofErr w:type="gramStart"/>
+      <w:r>
+        <w:t>hard</w:t>
+      </w:r>
+      <w:proofErr w:type="gramEnd"/>
       <w:r>
         <w:rPr>
           <w:rFonts w:hint="eastAsia"/>
         </w:rPr>
         <w:tab/>
       </w:r>
+      <w:proofErr w:type="spellStart"/>
       <w:r>
         <w:t>nofile</w:t>
       </w:r>
+      <w:proofErr w:type="spellEnd"/>
       <w:r>
         <w:rPr>
           <w:rFonts w:hint="eastAsia"/>
@@ -3789,7 +3860,21 @@
         <w:rPr>
           <w:rFonts w:hint="eastAsia"/>
         </w:rPr>
-        <w:t xml:space="preserve">o verify this modification you can type: ulimit </w:t>
+        <w:t xml:space="preserve">o verify this modification you can type: </w:t>
+      </w:r>
+      <w:proofErr w:type="spellStart"/>
+      <w:r>
+        <w:rPr>
+          <w:rFonts w:hint="eastAsia"/>
+        </w:rPr>
+        <w:t>ulimit</w:t>
+      </w:r>
+      <w:proofErr w:type="spellEnd"/>
+      <w:r>
+        <w:rPr>
+          <w:rFonts w:hint="eastAsia"/>
+        </w:rPr>
+        <w:t xml:space="preserve"> </w:t>
       </w:r>
       <w:r>
         <w:t>–</w:t>
@@ -3805,7 +3890,7 @@
       <w:pPr>
         <w:pStyle w:val="Heading2"/>
       </w:pPr>
-      <w:bookmarkStart w:id="6" w:name="_Toc479786055"/>
+      <w:bookmarkStart w:id="7" w:name="_Toc479786055"/>
       <w:r>
         <w:rPr>
           <w:rFonts w:hint="eastAsia"/>
@@ -3818,13 +3903,13 @@
         </w:rPr>
         <w:t>Dependence software and version</w:t>
       </w:r>
-      <w:bookmarkEnd w:id="6"/>
+      <w:bookmarkEnd w:id="7"/>
     </w:p>
     <w:p>
       <w:pPr>
         <w:pStyle w:val="Heading3"/>
       </w:pPr>
-      <w:bookmarkStart w:id="7" w:name="_Toc479786056"/>
+      <w:bookmarkStart w:id="8" w:name="_Toc479786056"/>
       <w:r>
         <w:rPr>
           <w:rFonts w:hint="eastAsia"/>
@@ -3834,7 +3919,7 @@
       <w:r>
         <w:t>Java</w:t>
       </w:r>
-      <w:bookmarkEnd w:id="7"/>
+      <w:bookmarkEnd w:id="8"/>
     </w:p>
     <w:p>
       <w:r>
@@ -3941,8 +4026,13 @@
         <w:ind w:firstLine="420"/>
         <w:jc w:val="both"/>
       </w:pPr>
-      <w:r>
-        <w:t>java –version</w:t>
+      <w:proofErr w:type="gramStart"/>
+      <w:r>
+        <w:t>java</w:t>
+      </w:r>
+      <w:proofErr w:type="gramEnd"/>
+      <w:r>
+        <w:t xml:space="preserve"> –version</w:t>
       </w:r>
     </w:p>
     <w:p>
@@ -3969,14 +4059,14 @@
       <w:pPr>
         <w:pStyle w:val="Heading3"/>
       </w:pPr>
-      <w:bookmarkStart w:id="8" w:name="_Toc479786057"/>
+      <w:bookmarkStart w:id="9" w:name="_Toc479786057"/>
       <w:r>
         <w:rPr>
           <w:rFonts w:hint="eastAsia"/>
         </w:rPr>
         <w:t>1.3.2 Python</w:t>
       </w:r>
-      <w:bookmarkEnd w:id="8"/>
+      <w:bookmarkEnd w:id="9"/>
     </w:p>
     <w:p>
       <w:pPr>
@@ -4054,12 +4144,14 @@
       <w:r>
         <w:t>“</w:t>
       </w:r>
+      <w:proofErr w:type="spellStart"/>
       <w:r>
         <w:rPr>
           <w:rFonts w:hint="eastAsia"/>
         </w:rPr>
         <w:t>psutil</w:t>
       </w:r>
+      <w:proofErr w:type="spellEnd"/>
       <w:r>
         <w:t>”</w:t>
       </w:r>
@@ -4078,7 +4170,21 @@
         <w:rPr>
           <w:rFonts w:hint="eastAsia"/>
         </w:rPr>
-        <w:t>Python psutil version 5.0.0 in 32 bits is required.</w:t>
+        <w:t xml:space="preserve">Python </w:t>
+      </w:r>
+      <w:proofErr w:type="spellStart"/>
+      <w:r>
+        <w:rPr>
+          <w:rFonts w:hint="eastAsia"/>
+        </w:rPr>
+        <w:t>psutil</w:t>
+      </w:r>
+      <w:proofErr w:type="spellEnd"/>
+      <w:r>
+        <w:rPr>
+          <w:rFonts w:hint="eastAsia"/>
+        </w:rPr>
+        <w:t xml:space="preserve"> version 5.0.0 in 32 bits is required.</w:t>
       </w:r>
     </w:p>
     <w:p>
@@ -4106,14 +4212,14 @@
       <w:pPr>
         <w:pStyle w:val="Heading3"/>
       </w:pPr>
-      <w:bookmarkStart w:id="9" w:name="_Toc479786058"/>
+      <w:bookmarkStart w:id="10" w:name="_Toc479786058"/>
       <w:r>
         <w:rPr>
           <w:rFonts w:hint="eastAsia"/>
         </w:rPr>
         <w:t>1.3.3 Subversion</w:t>
       </w:r>
-      <w:bookmarkEnd w:id="9"/>
+      <w:bookmarkEnd w:id="10"/>
     </w:p>
     <w:p>
       <w:pPr>
@@ -4155,7 +4261,22 @@
           <w:rFonts w:hint="eastAsia"/>
         </w:rPr>
         <w:tab/>
-        <w:t>svn --version</w:t>
+      </w:r>
+      <w:proofErr w:type="spellStart"/>
+      <w:proofErr w:type="gramStart"/>
+      <w:r>
+        <w:rPr>
+          <w:rFonts w:hint="eastAsia"/>
+        </w:rPr>
+        <w:t>svn</w:t>
+      </w:r>
+      <w:proofErr w:type="spellEnd"/>
+      <w:proofErr w:type="gramEnd"/>
+      <w:r>
+        <w:rPr>
+          <w:rFonts w:hint="eastAsia"/>
+        </w:rPr>
+        <w:t xml:space="preserve"> --version</w:t>
       </w:r>
     </w:p>
     <w:p>
@@ -4182,7 +4303,7 @@
       <w:pPr>
         <w:pStyle w:val="Heading1"/>
       </w:pPr>
-      <w:bookmarkStart w:id="10" w:name="_Toc479786059"/>
+      <w:bookmarkStart w:id="11" w:name="_Toc479786059"/>
       <w:r>
         <w:rPr>
           <w:rFonts w:hint="eastAsia"/>
@@ -4195,13 +4316,13 @@
         </w:rPr>
         <w:t xml:space="preserve"> TMP Client</w:t>
       </w:r>
-      <w:bookmarkEnd w:id="10"/>
+      <w:bookmarkEnd w:id="11"/>
     </w:p>
     <w:p>
       <w:pPr>
         <w:pStyle w:val="Heading2"/>
       </w:pPr>
-      <w:bookmarkStart w:id="11" w:name="_Toc479786060"/>
+      <w:bookmarkStart w:id="12" w:name="_Toc479786060"/>
       <w:r>
         <w:rPr>
           <w:rFonts w:hint="eastAsia"/>
@@ -4226,7 +4347,7 @@
       <w:r>
         <w:t xml:space="preserve"> build</w:t>
       </w:r>
-      <w:bookmarkEnd w:id="11"/>
+      <w:bookmarkEnd w:id="12"/>
     </w:p>
     <w:p>
       <w:r>
@@ -4275,8 +4396,13 @@
         </w:rPr>
         <w:tab/>
       </w:r>
-      <w:r>
-        <w:t>a: Public release version</w:t>
+      <w:proofErr w:type="gramStart"/>
+      <w:r>
+        <w:t>a</w:t>
+      </w:r>
+      <w:proofErr w:type="gramEnd"/>
+      <w:r>
+        <w:t>: Public release version</w:t>
       </w:r>
     </w:p>
     <w:p>
@@ -4285,7 +4411,20 @@
           <w:rFonts w:hint="eastAsia"/>
         </w:rPr>
         <w:tab/>
-        <w:t>b: Internal release version</w:t>
+      </w:r>
+      <w:proofErr w:type="gramStart"/>
+      <w:r>
+        <w:rPr>
+          <w:rFonts w:hint="eastAsia"/>
+        </w:rPr>
+        <w:t>b</w:t>
+      </w:r>
+      <w:proofErr w:type="gramEnd"/>
+      <w:r>
+        <w:rPr>
+          <w:rFonts w:hint="eastAsia"/>
+        </w:rPr>
+        <w:t>: Internal release version</w:t>
       </w:r>
     </w:p>
     <w:p>
@@ -4294,7 +4433,34 @@
           <w:rFonts w:hint="eastAsia"/>
         </w:rPr>
         <w:tab/>
-        <w:t>ccc: bin/src, binary package or source package</w:t>
+      </w:r>
+      <w:proofErr w:type="gramStart"/>
+      <w:r>
+        <w:rPr>
+          <w:rFonts w:hint="eastAsia"/>
+        </w:rPr>
+        <w:t>ccc</w:t>
+      </w:r>
+      <w:proofErr w:type="gramEnd"/>
+      <w:r>
+        <w:rPr>
+          <w:rFonts w:hint="eastAsia"/>
+        </w:rPr>
+        <w:t>: bin/</w:t>
+      </w:r>
+      <w:proofErr w:type="spellStart"/>
+      <w:r>
+        <w:rPr>
+          <w:rFonts w:hint="eastAsia"/>
+        </w:rPr>
+        <w:t>src</w:t>
+      </w:r>
+      <w:proofErr w:type="spellEnd"/>
+      <w:r>
+        <w:rPr>
+          <w:rFonts w:hint="eastAsia"/>
+        </w:rPr>
+        <w:t>, binary package or source package</w:t>
       </w:r>
     </w:p>
     <w:p>
@@ -4314,11 +4480,19 @@
           <w:numId w:val="5"/>
         </w:numPr>
       </w:pPr>
-      <w:r>
-        <w:rPr>
-          <w:rFonts w:hint="eastAsia"/>
-        </w:rPr>
-        <w:t>linux.run: package for Linux with install wizard.</w:t>
+      <w:proofErr w:type="spellStart"/>
+      <w:r>
+        <w:rPr>
+          <w:rFonts w:hint="eastAsia"/>
+        </w:rPr>
+        <w:t>linux.run</w:t>
+      </w:r>
+      <w:proofErr w:type="spellEnd"/>
+      <w:r>
+        <w:rPr>
+          <w:rFonts w:hint="eastAsia"/>
+        </w:rPr>
+        <w:t>: package for Linux with install wizard.</w:t>
       </w:r>
     </w:p>
     <w:p>
@@ -4415,7 +4589,35 @@
         <w:rPr>
           <w:rFonts w:hint="eastAsia"/>
         </w:rPr>
-        <w:t xml:space="preserve"> (RedHat, Ubuntu, SUSE) install with wizard available.</w:t>
+        <w:t xml:space="preserve"> (</w:t>
+      </w:r>
+      <w:proofErr w:type="spellStart"/>
+      <w:r>
+        <w:rPr>
+          <w:rFonts w:hint="eastAsia"/>
+        </w:rPr>
+        <w:t>RedHat</w:t>
+      </w:r>
+      <w:proofErr w:type="spellEnd"/>
+      <w:r>
+        <w:rPr>
+          <w:rFonts w:hint="eastAsia"/>
+        </w:rPr>
+        <w:t xml:space="preserve">, Ubuntu, </w:t>
+      </w:r>
+      <w:proofErr w:type="gramStart"/>
+      <w:r>
+        <w:rPr>
+          <w:rFonts w:hint="eastAsia"/>
+        </w:rPr>
+        <w:t>SUSE</w:t>
+      </w:r>
+      <w:proofErr w:type="gramEnd"/>
+      <w:r>
+        <w:rPr>
+          <w:rFonts w:hint="eastAsia"/>
+        </w:rPr>
+        <w:t>) install with wizard available.</w:t>
       </w:r>
     </w:p>
     <w:p>
@@ -4556,7 +4758,7 @@
       <w:pPr>
         <w:pStyle w:val="Heading2"/>
       </w:pPr>
-      <w:bookmarkStart w:id="12" w:name="_Toc479786061"/>
+      <w:bookmarkStart w:id="13" w:name="_Toc479786061"/>
       <w:r>
         <w:rPr>
           <w:rFonts w:hint="eastAsia"/>
@@ -4575,13 +4777,13 @@
       <w:r>
         <w:t xml:space="preserve"> build</w:t>
       </w:r>
-      <w:bookmarkEnd w:id="12"/>
+      <w:bookmarkEnd w:id="13"/>
     </w:p>
     <w:p>
       <w:pPr>
         <w:pStyle w:val="Heading3"/>
       </w:pPr>
-      <w:bookmarkStart w:id="13" w:name="_Toc479786062"/>
+      <w:bookmarkStart w:id="14" w:name="_Toc479786062"/>
       <w:r>
         <w:rPr>
           <w:rFonts w:hint="eastAsia"/>
@@ -4597,7 +4799,7 @@
         </w:rPr>
         <w:t>nstall with wizard</w:t>
       </w:r>
-      <w:bookmarkEnd w:id="13"/>
+      <w:bookmarkEnd w:id="14"/>
     </w:p>
     <w:p>
       <w:r>
@@ -4848,7 +5050,21 @@
         <w:rPr>
           <w:rFonts w:hint="eastAsia"/>
         </w:rPr>
-        <w:t xml:space="preserve">he default install path will be &lt;User home&gt;/TestRail_Client. </w:t>
+        <w:t>he default install path will be &lt;User home&gt;/</w:t>
+      </w:r>
+      <w:proofErr w:type="spellStart"/>
+      <w:r>
+        <w:rPr>
+          <w:rFonts w:hint="eastAsia"/>
+        </w:rPr>
+        <w:t>TestRail_Client</w:t>
+      </w:r>
+      <w:proofErr w:type="spellEnd"/>
+      <w:r>
+        <w:rPr>
+          <w:rFonts w:hint="eastAsia"/>
+        </w:rPr>
+        <w:t xml:space="preserve">. </w:t>
       </w:r>
       <w:r>
         <w:t>Y</w:t>
@@ -5431,7 +5647,7 @@
       <w:pPr>
         <w:pStyle w:val="Heading3"/>
       </w:pPr>
-      <w:bookmarkStart w:id="14" w:name="_Toc479786063"/>
+      <w:bookmarkStart w:id="15" w:name="_Toc479786063"/>
       <w:r>
         <w:rPr>
           <w:rFonts w:hint="eastAsia"/>
@@ -5441,7 +5657,7 @@
       <w:r>
         <w:t>Manually install</w:t>
       </w:r>
-      <w:bookmarkEnd w:id="14"/>
+      <w:bookmarkEnd w:id="15"/>
     </w:p>
     <w:p>
       <w:r>
@@ -5520,14 +5736,14 @@
           <w:numId w:val="7"/>
         </w:numPr>
       </w:pPr>
-      <w:bookmarkStart w:id="15" w:name="_Toc479786064"/>
+      <w:bookmarkStart w:id="16" w:name="_Toc479786064"/>
       <w:r>
         <w:rPr>
           <w:rFonts w:hint="eastAsia"/>
         </w:rPr>
         <w:t>Launch TMP Client</w:t>
       </w:r>
-      <w:bookmarkEnd w:id="15"/>
+      <w:bookmarkEnd w:id="16"/>
     </w:p>
     <w:p>
       <w:pPr>
@@ -5537,14 +5753,14 @@
           <w:numId w:val="7"/>
         </w:numPr>
       </w:pPr>
-      <w:bookmarkStart w:id="16" w:name="_Toc479786065"/>
+      <w:bookmarkStart w:id="17" w:name="_Toc479786065"/>
       <w:r>
         <w:rPr>
           <w:rFonts w:hint="eastAsia"/>
         </w:rPr>
         <w:t>TMP Client initial setting (console mode)</w:t>
       </w:r>
-      <w:bookmarkEnd w:id="16"/>
+      <w:bookmarkEnd w:id="17"/>
     </w:p>
     <w:p>
       <w:r>
@@ -5571,7 +5787,35 @@
         <w:rPr>
           <w:rFonts w:hint="eastAsia"/>
         </w:rPr>
-        <w:t>e can find the initial setting file from: &lt;client_install_path&gt;/conf/default.ini</w:t>
+        <w:t>e can find the initial setting file from: &lt;</w:t>
+      </w:r>
+      <w:proofErr w:type="spellStart"/>
+      <w:r>
+        <w:rPr>
+          <w:rFonts w:hint="eastAsia"/>
+        </w:rPr>
+        <w:t>client_install_path</w:t>
+      </w:r>
+      <w:proofErr w:type="spellEnd"/>
+      <w:r>
+        <w:rPr>
+          <w:rFonts w:hint="eastAsia"/>
+        </w:rPr>
+        <w:t>&gt;/</w:t>
+      </w:r>
+      <w:proofErr w:type="spellStart"/>
+      <w:r>
+        <w:rPr>
+          <w:rFonts w:hint="eastAsia"/>
+        </w:rPr>
+        <w:t>conf</w:t>
+      </w:r>
+      <w:proofErr w:type="spellEnd"/>
+      <w:r>
+        <w:rPr>
+          <w:rFonts w:hint="eastAsia"/>
+        </w:rPr>
+        <w:t>/default.ini</w:t>
       </w:r>
       <w:r>
         <w:rPr>
@@ -5611,11 +5855,19 @@
       <w:r>
         <w:t>“</w:t>
       </w:r>
-      <w:r>
-        <w:rPr>
-          <w:rFonts w:hint="eastAsia"/>
-        </w:rPr>
-        <w:t>tmp_</w:t>
+      <w:proofErr w:type="spellStart"/>
+      <w:r>
+        <w:rPr>
+          <w:rFonts w:hint="eastAsia"/>
+        </w:rPr>
+        <w:t>tmp</w:t>
+      </w:r>
+      <w:proofErr w:type="spellEnd"/>
+      <w:r>
+        <w:rPr>
+          <w:rFonts w:hint="eastAsia"/>
+        </w:rPr>
+        <w:t>_</w:t>
       </w:r>
       <w:r>
         <w:t>”</w:t>
@@ -5644,12 +5896,21 @@
       <w:r>
         <w:t>“</w:t>
       </w:r>
-      <w:r>
-        <w:rPr>
-          <w:rFonts w:hint="eastAsia"/>
-        </w:rPr>
-        <w:t>tmp_</w:t>
-      </w:r>
+      <w:proofErr w:type="spellStart"/>
+      <w:r>
+        <w:rPr>
+          <w:rFonts w:hint="eastAsia"/>
+        </w:rPr>
+        <w:t>tmp</w:t>
+      </w:r>
+      <w:proofErr w:type="spellEnd"/>
+      <w:r>
+        <w:rPr>
+          <w:rFonts w:hint="eastAsia"/>
+        </w:rPr>
+        <w:t>_</w:t>
+      </w:r>
+      <w:proofErr w:type="gramStart"/>
       <w:r>
         <w:t>”</w:t>
       </w:r>
@@ -5657,16 +5918,23 @@
         <w:rPr>
           <w:rFonts w:hint="eastAsia"/>
         </w:rPr>
-        <w:t xml:space="preserve"> : Client setting section.</w:t>
+        <w:t xml:space="preserve"> :</w:t>
+      </w:r>
+      <w:proofErr w:type="gramEnd"/>
+      <w:r>
+        <w:rPr>
+          <w:rFonts w:hint="eastAsia"/>
+        </w:rPr>
+        <w:t xml:space="preserve"> Client setting section.</w:t>
       </w:r>
     </w:p>
     <w:p>
       <w:pPr>
         <w:pStyle w:val="Heading3"/>
       </w:pPr>
-      <w:bookmarkStart w:id="17" w:name="_3.1.1_Software_setting"/>
-      <w:bookmarkStart w:id="18" w:name="_Toc479786066"/>
-      <w:bookmarkEnd w:id="17"/>
+      <w:bookmarkStart w:id="18" w:name="_3.1.1_Software_setting"/>
+      <w:bookmarkStart w:id="19" w:name="_Toc479786066"/>
+      <w:bookmarkEnd w:id="18"/>
       <w:r>
         <w:rPr>
           <w:rFonts w:hint="eastAsia"/>
@@ -5679,7 +5947,7 @@
         </w:rPr>
         <w:t>Software setting section</w:t>
       </w:r>
-      <w:bookmarkEnd w:id="18"/>
+      <w:bookmarkEnd w:id="19"/>
     </w:p>
     <w:p>
       <w:r>
@@ -5690,19 +5958,63 @@
       </w:r>
     </w:p>
     <w:p>
-      <w:r>
-        <w:rPr>
-          <w:rFonts w:hint="eastAsia"/>
-        </w:rPr>
-        <w:t>max_insts : used to define the maximum instance number this software can be launched.</w:t>
-      </w:r>
-    </w:p>
-    <w:p>
-      <w:r>
-        <w:rPr>
-          <w:rFonts w:hint="eastAsia"/>
-        </w:rPr>
-        <w:t xml:space="preserve">scan_dir : </w:t>
+      <w:proofErr w:type="spellStart"/>
+      <w:r>
+        <w:rPr>
+          <w:rFonts w:hint="eastAsia"/>
+        </w:rPr>
+        <w:t>max_</w:t>
+      </w:r>
+      <w:proofErr w:type="gramStart"/>
+      <w:r>
+        <w:rPr>
+          <w:rFonts w:hint="eastAsia"/>
+        </w:rPr>
+        <w:t>insts</w:t>
+      </w:r>
+      <w:proofErr w:type="spellEnd"/>
+      <w:r>
+        <w:rPr>
+          <w:rFonts w:hint="eastAsia"/>
+        </w:rPr>
+        <w:t xml:space="preserve"> :</w:t>
+      </w:r>
+      <w:proofErr w:type="gramEnd"/>
+      <w:r>
+        <w:rPr>
+          <w:rFonts w:hint="eastAsia"/>
+        </w:rPr>
+        <w:t xml:space="preserve"> used to define the maximum instance number this software can be launched.</w:t>
+      </w:r>
+    </w:p>
+    <w:p>
+      <w:proofErr w:type="spellStart"/>
+      <w:r>
+        <w:rPr>
+          <w:rFonts w:hint="eastAsia"/>
+        </w:rPr>
+        <w:t>scan_</w:t>
+      </w:r>
+      <w:proofErr w:type="gramStart"/>
+      <w:r>
+        <w:rPr>
+          <w:rFonts w:hint="eastAsia"/>
+        </w:rPr>
+        <w:t>dir</w:t>
+      </w:r>
+      <w:proofErr w:type="spellEnd"/>
+      <w:r>
+        <w:rPr>
+          <w:rFonts w:hint="eastAsia"/>
+        </w:rPr>
+        <w:t xml:space="preserve"> :</w:t>
+      </w:r>
+      <w:proofErr w:type="gramEnd"/>
+      <w:r>
+        <w:rPr>
+          <w:rFonts w:hint="eastAsia"/>
+        </w:rPr>
+        <w:t xml:space="preserve"> </w:t>
       </w:r>
       <w:r>
         <w:rPr>
@@ -5712,8 +6024,13 @@
       </w:r>
     </w:p>
     <w:p>
-      <w:r>
-        <w:t>version and path pair:</w:t>
+      <w:proofErr w:type="gramStart"/>
+      <w:r>
+        <w:t>version</w:t>
+      </w:r>
+      <w:proofErr w:type="gramEnd"/>
+      <w:r>
+        <w:t xml:space="preserve"> and path pair:</w:t>
       </w:r>
       <w:r>
         <w:rPr>
@@ -5737,9 +6054,9 @@
       <w:pPr>
         <w:pStyle w:val="Heading3"/>
       </w:pPr>
-      <w:bookmarkStart w:id="19" w:name="_3.1.2_Machine_setting"/>
-      <w:bookmarkStart w:id="20" w:name="_Toc479786067"/>
-      <w:bookmarkEnd w:id="19"/>
+      <w:bookmarkStart w:id="20" w:name="_3.1.2_Machine_setting"/>
+      <w:bookmarkStart w:id="21" w:name="_Toc479786067"/>
+      <w:bookmarkEnd w:id="20"/>
       <w:r>
         <w:rPr>
           <w:rFonts w:hint="eastAsia"/>
@@ -5752,7 +6069,7 @@
         </w:rPr>
         <w:t>Machine setting section</w:t>
       </w:r>
-      <w:bookmarkEnd w:id="20"/>
+      <w:bookmarkEnd w:id="21"/>
     </w:p>
     <w:p>
       <w:r>
@@ -5805,11 +6122,19 @@
       <w:r>
         <w:t>”</w:t>
       </w:r>
-      <w:r>
-        <w:rPr>
-          <w:rFonts w:hint="eastAsia"/>
-        </w:rPr>
-        <w:t xml:space="preserve">, the default name </w:t>
+      <w:proofErr w:type="gramStart"/>
+      <w:r>
+        <w:rPr>
+          <w:rFonts w:hint="eastAsia"/>
+        </w:rPr>
+        <w:t>,</w:t>
+      </w:r>
+      <w:proofErr w:type="gramEnd"/>
+      <w:r>
+        <w:rPr>
+          <w:rFonts w:hint="eastAsia"/>
+        </w:rPr>
+        <w:t xml:space="preserve"> the default name </w:t>
       </w:r>
       <w:r>
         <w:rPr>
@@ -5855,6 +6180,7 @@
         </w:rPr>
         <w:t>0</w:t>
       </w:r>
+      <w:proofErr w:type="gramStart"/>
       <w:r>
         <w:t>”</w:t>
       </w:r>
@@ -5862,7 +6188,14 @@
         <w:rPr>
           <w:rFonts w:hint="eastAsia"/>
         </w:rPr>
-        <w:t xml:space="preserve"> : public client will run assign and match task.</w:t>
+        <w:t xml:space="preserve"> :</w:t>
+      </w:r>
+      <w:proofErr w:type="gramEnd"/>
+      <w:r>
+        <w:rPr>
+          <w:rFonts w:hint="eastAsia"/>
+        </w:rPr>
+        <w:t xml:space="preserve"> public client will run assign and match task.</w:t>
       </w:r>
     </w:p>
     <w:p>
@@ -5878,6 +6211,7 @@
         </w:rPr>
         <w:t>1</w:t>
       </w:r>
+      <w:proofErr w:type="gramStart"/>
       <w:r>
         <w:t>”</w:t>
       </w:r>
@@ -5885,15 +6219,17 @@
         <w:rPr>
           <w:rFonts w:hint="eastAsia"/>
         </w:rPr>
-        <w:t xml:space="preserve"> : private client will run assign task only.</w:t>
-      </w:r>
-    </w:p>
-    <w:p>
-      <w:pPr>
-        <w:rPr>
-          <w:rFonts w:hint="eastAsia"/>
-        </w:rPr>
-      </w:pPr>
+        <w:t xml:space="preserve"> :</w:t>
+      </w:r>
+      <w:proofErr w:type="gramEnd"/>
+      <w:r>
+        <w:rPr>
+          <w:rFonts w:hint="eastAsia"/>
+        </w:rPr>
+        <w:t xml:space="preserve"> private client will run assign task only.</w:t>
+      </w:r>
+    </w:p>
+    <w:p>
       <w:r>
         <w:t>T</w:t>
       </w:r>
@@ -6056,8 +6392,6 @@
         </w:rPr>
         <w:t>. SW will do some special work (i.e. SW update) automatically.</w:t>
       </w:r>
-      <w:bookmarkStart w:id="21" w:name="_GoBack"/>
-      <w:bookmarkEnd w:id="21"/>
     </w:p>
     <w:p>
       <w:pPr>
@@ -6081,6 +6415,7 @@
       <w:bookmarkEnd w:id="23"/>
     </w:p>
     <w:p>
+      <w:proofErr w:type="spellStart"/>
       <w:r>
         <w:lastRenderedPageBreak/>
         <w:t>L</w:t>
@@ -6089,7 +6424,14 @@
         <w:rPr>
           <w:rFonts w:hint="eastAsia"/>
         </w:rPr>
-        <w:t>ink_mode:</w:t>
+        <w:t>ink_mode</w:t>
+      </w:r>
+      <w:proofErr w:type="spellEnd"/>
+      <w:r>
+        <w:rPr>
+          <w:rFonts w:hint="eastAsia"/>
+        </w:rPr>
+        <w:t>:</w:t>
       </w:r>
       <w:r>
         <w:t xml:space="preserve"> value can be “</w:t>
@@ -6147,6 +6489,7 @@
       </w:r>
     </w:p>
     <w:p>
+      <w:proofErr w:type="spellStart"/>
       <w:r>
         <w:t>M</w:t>
       </w:r>
@@ -6154,7 +6497,14 @@
         <w:rPr>
           <w:rFonts w:hint="eastAsia"/>
         </w:rPr>
-        <w:t xml:space="preserve">ax_threads: Maximum </w:t>
+        <w:t>ax_threads</w:t>
+      </w:r>
+      <w:proofErr w:type="spellEnd"/>
+      <w:r>
+        <w:rPr>
+          <w:rFonts w:hint="eastAsia"/>
+        </w:rPr>
+        <w:t xml:space="preserve">: Maximum </w:t>
       </w:r>
       <w:r>
         <w:t>threads (</w:t>
@@ -6167,6 +6517,7 @@
       </w:r>
     </w:p>
     <w:p>
+      <w:proofErr w:type="spellStart"/>
       <w:r>
         <w:t>T</w:t>
       </w:r>
@@ -6174,7 +6525,14 @@
         <w:rPr>
           <w:rFonts w:hint="eastAsia"/>
         </w:rPr>
-        <w:t>ask_mode: auto, serial and parallel.</w:t>
+        <w:t>ask_mode</w:t>
+      </w:r>
+      <w:proofErr w:type="spellEnd"/>
+      <w:r>
+        <w:rPr>
+          <w:rFonts w:hint="eastAsia"/>
+        </w:rPr>
+        <w:t>: auto, serial and parallel.</w:t>
       </w:r>
     </w:p>
     <w:p>
@@ -6213,6 +6571,7 @@
       </w:r>
     </w:p>
     <w:p>
+      <w:proofErr w:type="spellStart"/>
       <w:r>
         <w:t>W</w:t>
       </w:r>
@@ -6220,15 +6579,30 @@
         <w:rPr>
           <w:rFonts w:hint="eastAsia"/>
         </w:rPr>
-        <w:t>ork_path: client work space, client will download and run case in this folder.</w:t>
-      </w:r>
-    </w:p>
-    <w:p>
-      <w:r>
-        <w:rPr>
-          <w:rFonts w:hint="eastAsia"/>
-        </w:rPr>
-        <w:t xml:space="preserve">Save_path: client result save path. </w:t>
+        <w:t>ork_path</w:t>
+      </w:r>
+      <w:proofErr w:type="spellEnd"/>
+      <w:r>
+        <w:rPr>
+          <w:rFonts w:hint="eastAsia"/>
+        </w:rPr>
+        <w:t>: client work space, client will download and run case in this folder.</w:t>
+      </w:r>
+    </w:p>
+    <w:p>
+      <w:proofErr w:type="spellStart"/>
+      <w:r>
+        <w:rPr>
+          <w:rFonts w:hint="eastAsia"/>
+        </w:rPr>
+        <w:t>Save_path</w:t>
+      </w:r>
+      <w:proofErr w:type="spellEnd"/>
+      <w:r>
+        <w:rPr>
+          <w:rFonts w:hint="eastAsia"/>
+        </w:rPr>
+        <w:t xml:space="preserve">: client result save path. </w:t>
       </w:r>
       <w:r>
         <w:t>I</w:t>
@@ -6346,11 +6720,19 @@
       <w:r>
         <w:t>“</w:t>
       </w:r>
-      <w:r>
-        <w:rPr>
-          <w:rFonts w:hint="eastAsia"/>
-        </w:rPr>
-        <w:t>TestRail Client</w:t>
+      <w:proofErr w:type="spellStart"/>
+      <w:r>
+        <w:rPr>
+          <w:rFonts w:hint="eastAsia"/>
+        </w:rPr>
+        <w:t>TestRail</w:t>
+      </w:r>
+      <w:proofErr w:type="spellEnd"/>
+      <w:r>
+        <w:rPr>
+          <w:rFonts w:hint="eastAsia"/>
+        </w:rPr>
+        <w:t xml:space="preserve"> Client</w:t>
       </w:r>
       <w:r>
         <w:t>”</w:t>
@@ -6516,7 +6898,21 @@
         <w:rPr>
           <w:rFonts w:hint="eastAsia"/>
         </w:rPr>
-        <w:t xml:space="preserve">jar &lt;client_install_path&gt;/bin/client.jar </w:t>
+        <w:t>jar &lt;</w:t>
+      </w:r>
+      <w:proofErr w:type="spellStart"/>
+      <w:r>
+        <w:rPr>
+          <w:rFonts w:hint="eastAsia"/>
+        </w:rPr>
+        <w:t>client_install_path</w:t>
+      </w:r>
+      <w:proofErr w:type="spellEnd"/>
+      <w:r>
+        <w:rPr>
+          <w:rFonts w:hint="eastAsia"/>
+        </w:rPr>
+        <w:t xml:space="preserve">&gt;/bin/client.jar </w:t>
       </w:r>
       <w:r>
         <w:t>–</w:t>
@@ -6552,7 +6948,21 @@
         <w:rPr>
           <w:rFonts w:hint="eastAsia"/>
         </w:rPr>
-        <w:t>jar &lt;client_install_path&gt;/bin/client.jar (GUI mode)</w:t>
+        <w:t>jar &lt;</w:t>
+      </w:r>
+      <w:proofErr w:type="spellStart"/>
+      <w:r>
+        <w:rPr>
+          <w:rFonts w:hint="eastAsia"/>
+        </w:rPr>
+        <w:t>client_install_path</w:t>
+      </w:r>
+      <w:proofErr w:type="spellEnd"/>
+      <w:r>
+        <w:rPr>
+          <w:rFonts w:hint="eastAsia"/>
+        </w:rPr>
+        <w:t>&gt;/bin/client.jar (GUI mode)</w:t>
       </w:r>
     </w:p>
     <w:p>
@@ -7558,6 +7968,7 @@
       <w:r>
         <w:t>…</w:t>
       </w:r>
+      <w:proofErr w:type="gramStart"/>
       <w:r>
         <w:t>”</w:t>
       </w:r>
@@ -7567,6 +7978,7 @@
         </w:rPr>
         <w:t>:</w:t>
       </w:r>
+      <w:proofErr w:type="gramEnd"/>
       <w:r>
         <w:rPr>
           <w:rFonts w:hint="eastAsia"/>
@@ -7591,13 +8003,24 @@
         <w:t>Export</w:t>
       </w:r>
       <w:r>
-        <w:t>…”</w:t>
-      </w:r>
-      <w:r>
-        <w:rPr>
-          <w:rFonts w:hint="eastAsia"/>
-        </w:rPr>
-        <w:t>: Export test report, not ready now.</w:t>
+        <w:t>…</w:t>
+      </w:r>
+      <w:proofErr w:type="gramStart"/>
+      <w:r>
+        <w:t>”</w:t>
+      </w:r>
+      <w:r>
+        <w:rPr>
+          <w:rFonts w:hint="eastAsia"/>
+        </w:rPr>
+        <w:t>:</w:t>
+      </w:r>
+      <w:proofErr w:type="gramEnd"/>
+      <w:r>
+        <w:rPr>
+          <w:rFonts w:hint="eastAsia"/>
+        </w:rPr>
+        <w:t xml:space="preserve"> Export test report, not ready now.</w:t>
       </w:r>
     </w:p>
     <w:p>
@@ -8317,6 +8740,7 @@
         </w:rPr>
         <w:t xml:space="preserve">4.1.2.4.2 </w:t>
       </w:r>
+      <w:proofErr w:type="spellStart"/>
       <w:r>
         <w:t>K</w:t>
       </w:r>
@@ -8326,6 +8750,7 @@
         </w:rPr>
         <w:t>eygen</w:t>
       </w:r>
+      <w:proofErr w:type="spellEnd"/>
     </w:p>
     <w:p>
       <w:r>
@@ -8353,7 +8778,21 @@
         <w:rPr>
           <w:rFonts w:hint="eastAsia"/>
         </w:rPr>
-        <w:t xml:space="preserve"> account and password which will be show on TMP website (auth_key = xxx)</w:t>
+        <w:t xml:space="preserve"> account and password which will be show on TMP website (</w:t>
+      </w:r>
+      <w:proofErr w:type="spellStart"/>
+      <w:r>
+        <w:rPr>
+          <w:rFonts w:hint="eastAsia"/>
+        </w:rPr>
+        <w:t>auth_key</w:t>
+      </w:r>
+      <w:proofErr w:type="spellEnd"/>
+      <w:r>
+        <w:rPr>
+          <w:rFonts w:hint="eastAsia"/>
+        </w:rPr>
+        <w:t xml:space="preserve"> = xxx)</w:t>
       </w:r>
     </w:p>
     <w:p>
@@ -8887,7 +9326,21 @@
         <w:rPr>
           <w:rFonts w:hint="eastAsia"/>
         </w:rPr>
-        <w:t xml:space="preserve"> same function as 4.1.2.3 Run menu, make the select captured queue re-start</w:t>
+        <w:t xml:space="preserve"> same function as 4.1.2.3 Run </w:t>
+      </w:r>
+      <w:proofErr w:type="gramStart"/>
+      <w:r>
+        <w:rPr>
+          <w:rFonts w:hint="eastAsia"/>
+        </w:rPr>
+        <w:t>menu,</w:t>
+      </w:r>
+      <w:proofErr w:type="gramEnd"/>
+      <w:r>
+        <w:rPr>
+          <w:rFonts w:hint="eastAsia"/>
+        </w:rPr>
+        <w:t xml:space="preserve"> make the select captured queue re-start</w:t>
       </w:r>
     </w:p>
     <w:p>
@@ -8928,7 +9381,21 @@
         <w:rPr>
           <w:rFonts w:hint="eastAsia"/>
         </w:rPr>
-        <w:t>same function as 4.1.2.3 Run menu, make the select captured queue pause</w:t>
+        <w:t xml:space="preserve">same function as 4.1.2.3 Run </w:t>
+      </w:r>
+      <w:proofErr w:type="gramStart"/>
+      <w:r>
+        <w:rPr>
+          <w:rFonts w:hint="eastAsia"/>
+        </w:rPr>
+        <w:t>menu,</w:t>
+      </w:r>
+      <w:proofErr w:type="gramEnd"/>
+      <w:r>
+        <w:rPr>
+          <w:rFonts w:hint="eastAsia"/>
+        </w:rPr>
+        <w:t xml:space="preserve"> make the select captured queue pause</w:t>
       </w:r>
     </w:p>
     <w:p>
@@ -8969,7 +9436,21 @@
         <w:rPr>
           <w:rFonts w:hint="eastAsia"/>
         </w:rPr>
-        <w:t>same function as 4.1.2.3 Run menu, make the select captured queue stop</w:t>
+        <w:t xml:space="preserve">same function as 4.1.2.3 Run </w:t>
+      </w:r>
+      <w:proofErr w:type="gramStart"/>
+      <w:r>
+        <w:rPr>
+          <w:rFonts w:hint="eastAsia"/>
+        </w:rPr>
+        <w:t>menu,</w:t>
+      </w:r>
+      <w:proofErr w:type="gramEnd"/>
+      <w:r>
+        <w:rPr>
+          <w:rFonts w:hint="eastAsia"/>
+        </w:rPr>
+        <w:t xml:space="preserve"> make the select captured queue stop</w:t>
       </w:r>
     </w:p>
     <w:p>
@@ -9437,7 +9918,15 @@
         <w:t>TMP client build: Software QA SVN: /</w:t>
       </w:r>
       <w:r>
-        <w:t>release/tmp_client/</w:t>
+        <w:t>release/</w:t>
+      </w:r>
+      <w:proofErr w:type="spellStart"/>
+      <w:r>
+        <w:t>tmp_client</w:t>
+      </w:r>
+      <w:proofErr w:type="spellEnd"/>
+      <w:r>
+        <w:t>/</w:t>
       </w:r>
     </w:p>
     <w:p>
@@ -12982,7 +13471,7 @@
 </file>
 
 <file path=customXml/itemProps1.xml><?xml version="1.0" encoding="utf-8"?>
-<ds:datastoreItem xmlns:ds="http://schemas.openxmlformats.org/officeDocument/2006/customXml" ds:itemID="{91B1E387-62C9-4222-99D6-D946DB141AD8}">
+<ds:datastoreItem xmlns:ds="http://schemas.openxmlformats.org/officeDocument/2006/customXml" ds:itemID="{22B731F4-CF3A-4719-AB27-DB70DC5092CA}">
   <ds:schemaRefs>
     <ds:schemaRef ds:uri="http://schemas.openxmlformats.org/officeDocument/2006/bibliography"/>
   </ds:schemaRefs>

--- a/tmp_client/doc/usage.docx
+++ b/tmp_client/doc/usage.docx
@@ -1,6 +1,6 @@
 
 <file path=word/document.xml><?xml version="1.0" encoding="utf-8"?>
-<w:document xmlns:wpc="http://schemas.microsoft.com/office/word/2010/wordprocessingCanvas" xmlns:mc="http://schemas.openxmlformats.org/markup-compatibility/2006" xmlns:o="urn:schemas-microsoft-com:office:office" xmlns:r="http://schemas.openxmlformats.org/officeDocument/2006/relationships" xmlns:m="http://schemas.openxmlformats.org/officeDocument/2006/math" xmlns:v="urn:schemas-microsoft-com:vml" xmlns:wp14="http://schemas.microsoft.com/office/word/2010/wordprocessingDrawing" xmlns:wp="http://schemas.openxmlformats.org/drawingml/2006/wordprocessingDrawing" xmlns:w10="urn:schemas-microsoft-com:office:word" xmlns:w="http://schemas.openxmlformats.org/wordprocessingml/2006/main" xmlns:w14="http://schemas.microsoft.com/office/word/2010/wordml" xmlns:wpg="http://schemas.microsoft.com/office/word/2010/wordprocessingGroup" xmlns:wpi="http://schemas.microsoft.com/office/word/2010/wordprocessingInk" xmlns:wne="http://schemas.microsoft.com/office/word/2006/wordml" xmlns:wps="http://schemas.microsoft.com/office/word/2010/wordprocessingShape" mc:Ignorable="w14 wp14">
+<w:document xmlns:wpc="http://schemas.microsoft.com/office/word/2010/wordprocessingCanvas" xmlns:cx="http://schemas.microsoft.com/office/drawing/2014/chartex" xmlns:mc="http://schemas.openxmlformats.org/markup-compatibility/2006" xmlns:o="urn:schemas-microsoft-com:office:office" xmlns:r="http://schemas.openxmlformats.org/officeDocument/2006/relationships" xmlns:m="http://schemas.openxmlformats.org/officeDocument/2006/math" xmlns:v="urn:schemas-microsoft-com:vml" xmlns:wp14="http://schemas.microsoft.com/office/word/2010/wordprocessingDrawing" xmlns:wp="http://schemas.openxmlformats.org/drawingml/2006/wordprocessingDrawing" xmlns:w10="urn:schemas-microsoft-com:office:word" xmlns:w="http://schemas.openxmlformats.org/wordprocessingml/2006/main" xmlns:w14="http://schemas.microsoft.com/office/word/2010/wordml" xmlns:w15="http://schemas.microsoft.com/office/word/2012/wordml" xmlns:w16se="http://schemas.microsoft.com/office/word/2015/wordml/symex" xmlns:wpg="http://schemas.microsoft.com/office/word/2010/wordprocessingGroup" xmlns:wpi="http://schemas.microsoft.com/office/word/2010/wordprocessingInk" xmlns:wne="http://schemas.microsoft.com/office/word/2006/wordml" xmlns:wps="http://schemas.microsoft.com/office/word/2010/wordprocessingShape" mc:Ignorable="w14 w15 w16se wp14">
   <w:body>
     <w:p>
       <w:pPr>
@@ -27,18 +27,7 @@
           <w:sz w:val="32"/>
           <w:szCs w:val="32"/>
         </w:rPr>
-        <w:t xml:space="preserve">Software Quality </w:t>
-      </w:r>
-      <w:bookmarkStart w:id="0" w:name="_GoBack"/>
-      <w:bookmarkEnd w:id="0"/>
-      <w:r>
-        <w:rPr>
-          <w:rFonts w:hint="eastAsia"/>
-          <w:b/>
-          <w:sz w:val="32"/>
-          <w:szCs w:val="32"/>
-        </w:rPr>
-        <w:t>Team</w:t>
+        <w:t>Software Quality Team</w:t>
       </w:r>
     </w:p>
     <w:p>
@@ -384,6 +373,54 @@
           </w:p>
         </w:tc>
       </w:tr>
+      <w:tr>
+        <w:trPr>
+          <w:trHeight w:val="403"/>
+        </w:trPr>
+        <w:tc>
+          <w:tcPr>
+            <w:cnfStyle w:val="000010000000" w:firstRow="0" w:lastRow="0" w:firstColumn="0" w:lastColumn="0" w:oddVBand="1" w:evenVBand="0" w:oddHBand="0" w:evenHBand="0" w:firstRowFirstColumn="0" w:firstRowLastColumn="0" w:lastRowFirstColumn="0" w:lastRowLastColumn="0"/>
+            <w:tcW w:w="1134" w:type="dxa"/>
+          </w:tcPr>
+          <w:p>
+            <w:pPr>
+              <w:rPr>
+                <w:rFonts w:hint="eastAsia"/>
+              </w:rPr>
+            </w:pPr>
+            <w:r>
+              <w:rPr>
+                <w:rFonts w:hint="eastAsia"/>
+              </w:rPr>
+              <w:t>V1.2</w:t>
+            </w:r>
+          </w:p>
+        </w:tc>
+        <w:tc>
+          <w:tcPr>
+            <w:tcW w:w="1668" w:type="dxa"/>
+          </w:tcPr>
+          <w:p>
+            <w:pPr>
+              <w:cnfStyle w:val="000000000000" w:firstRow="0" w:lastRow="0" w:firstColumn="0" w:lastColumn="0" w:oddVBand="0" w:evenVBand="0" w:oddHBand="0" w:evenHBand="0" w:firstRowFirstColumn="0" w:firstRowLastColumn="0" w:lastRowFirstColumn="0" w:lastRowLastColumn="0"/>
+            </w:pPr>
+            <w:r>
+              <w:t>5/10/2019</w:t>
+            </w:r>
+          </w:p>
+        </w:tc>
+        <w:tc>
+          <w:tcPr>
+            <w:cnfStyle w:val="000010000000" w:firstRow="0" w:lastRow="0" w:firstColumn="0" w:lastColumn="0" w:oddVBand="1" w:evenVBand="0" w:oddHBand="0" w:evenHBand="0" w:firstRowFirstColumn="0" w:firstRowLastColumn="0" w:lastRowFirstColumn="0" w:lastRowLastColumn="0"/>
+            <w:tcW w:w="5562" w:type="dxa"/>
+          </w:tcPr>
+          <w:p>
+            <w:r>
+              <w:t>Jason Wang</w:t>
+            </w:r>
+          </w:p>
+        </w:tc>
+      </w:tr>
     </w:tbl>
     <w:p>
       <w:pPr>
@@ -3306,7 +3343,7 @@
       <w:pPr>
         <w:pStyle w:val="Heading1"/>
       </w:pPr>
-      <w:bookmarkStart w:id="1" w:name="_Toc479786049"/>
+      <w:bookmarkStart w:id="0" w:name="_Toc479786049"/>
       <w:r>
         <w:lastRenderedPageBreak/>
         <w:t xml:space="preserve">1 </w:t>
@@ -3317,7 +3354,7 @@
         </w:rPr>
         <w:t>Preparation for TMP Client</w:t>
       </w:r>
-      <w:bookmarkEnd w:id="1"/>
+      <w:bookmarkEnd w:id="0"/>
     </w:p>
     <w:p>
       <w:pPr>
@@ -3327,7 +3364,7 @@
           <w:numId w:val="3"/>
         </w:numPr>
       </w:pPr>
-      <w:bookmarkStart w:id="2" w:name="_Toc479786050"/>
+      <w:bookmarkStart w:id="1" w:name="_Toc479786050"/>
       <w:r>
         <w:t xml:space="preserve">What </w:t>
       </w:r>
@@ -3343,7 +3380,7 @@
         </w:rPr>
         <w:t xml:space="preserve"> Client</w:t>
       </w:r>
-      <w:bookmarkEnd w:id="2"/>
+      <w:bookmarkEnd w:id="1"/>
     </w:p>
     <w:p>
       <w:r>
@@ -3391,14 +3428,14 @@
           <w:numId w:val="3"/>
         </w:numPr>
       </w:pPr>
-      <w:bookmarkStart w:id="3" w:name="_Toc479786051"/>
+      <w:bookmarkStart w:id="2" w:name="_Toc479786051"/>
       <w:r>
         <w:rPr>
           <w:rFonts w:hint="eastAsia"/>
         </w:rPr>
         <w:t>System requirements</w:t>
       </w:r>
-      <w:bookmarkEnd w:id="3"/>
+      <w:bookmarkEnd w:id="2"/>
     </w:p>
     <w:p>
       <w:pPr>
@@ -3408,7 +3445,7 @@
           <w:numId w:val="3"/>
         </w:numPr>
       </w:pPr>
-      <w:bookmarkStart w:id="4" w:name="_Toc479786052"/>
+      <w:bookmarkStart w:id="3" w:name="_Toc479786052"/>
       <w:r>
         <w:rPr>
           <w:rFonts w:hint="eastAsia"/>
@@ -3439,7 +3476,7 @@
         </w:rPr>
         <w:t xml:space="preserve"> requirements</w:t>
       </w:r>
-      <w:bookmarkEnd w:id="4"/>
+      <w:bookmarkEnd w:id="3"/>
     </w:p>
     <w:p>
       <w:pPr>
@@ -3479,7 +3516,6 @@
       <w:pPr>
         <w:ind w:left="420" w:firstLine="420"/>
       </w:pPr>
-      <w:proofErr w:type="gramStart"/>
       <w:r>
         <w:t>W</w:t>
       </w:r>
@@ -3489,7 +3525,6 @@
         </w:rPr>
         <w:t>in 7 or later.</w:t>
       </w:r>
-      <w:proofErr w:type="gramEnd"/>
     </w:p>
     <w:p>
       <w:pPr>
@@ -3512,19 +3547,11 @@
         </w:rPr>
         <w:tab/>
       </w:r>
-      <w:proofErr w:type="spellStart"/>
-      <w:r>
-        <w:rPr>
-          <w:rFonts w:hint="eastAsia"/>
-        </w:rPr>
-        <w:t>RedHat</w:t>
-      </w:r>
-      <w:proofErr w:type="spellEnd"/>
-      <w:r>
-        <w:rPr>
-          <w:rFonts w:hint="eastAsia"/>
-        </w:rPr>
-        <w:t xml:space="preserve"> 6 or later</w:t>
+      <w:r>
+        <w:rPr>
+          <w:rFonts w:hint="eastAsia"/>
+        </w:rPr>
+        <w:t>RedHat 6 or later</w:t>
       </w:r>
     </w:p>
     <w:p>
@@ -3536,20 +3563,7 @@
           <w:rFonts w:hint="eastAsia"/>
         </w:rPr>
         <w:tab/>
-      </w:r>
-      <w:proofErr w:type="spellStart"/>
-      <w:r>
-        <w:rPr>
-          <w:rFonts w:hint="eastAsia"/>
-        </w:rPr>
-        <w:t>CentOS</w:t>
-      </w:r>
-      <w:proofErr w:type="spellEnd"/>
-      <w:r>
-        <w:rPr>
-          <w:rFonts w:hint="eastAsia"/>
-        </w:rPr>
-        <w:t xml:space="preserve"> 7 or later</w:t>
+        <w:t>CentOS 7 or later</w:t>
       </w:r>
     </w:p>
     <w:p>
@@ -3562,14 +3576,12 @@
         </w:rPr>
         <w:tab/>
       </w:r>
-      <w:proofErr w:type="spellStart"/>
       <w:r>
         <w:rPr>
           <w:rFonts w:hint="eastAsia"/>
         </w:rPr>
         <w:t>OpenSUSE</w:t>
       </w:r>
-      <w:proofErr w:type="spellEnd"/>
       <w:r>
         <w:rPr>
           <w:rFonts w:hint="eastAsia"/>
@@ -3593,19 +3605,11 @@
         </w:rPr>
         <w:tab/>
       </w:r>
-      <w:proofErr w:type="spellStart"/>
-      <w:r>
-        <w:rPr>
-          <w:rFonts w:hint="eastAsia"/>
-        </w:rPr>
-        <w:t>Unbuntu</w:t>
-      </w:r>
-      <w:proofErr w:type="spellEnd"/>
-      <w:r>
-        <w:rPr>
-          <w:rFonts w:hint="eastAsia"/>
-        </w:rPr>
-        <w:t xml:space="preserve"> 16 or later</w:t>
+      <w:r>
+        <w:rPr>
+          <w:rFonts w:hint="eastAsia"/>
+        </w:rPr>
+        <w:t>Unbuntu 16 or later</w:t>
       </w:r>
     </w:p>
     <w:p>
@@ -3616,7 +3620,7 @@
           <w:numId w:val="3"/>
         </w:numPr>
       </w:pPr>
-      <w:bookmarkStart w:id="5" w:name="_Toc479786053"/>
+      <w:bookmarkStart w:id="4" w:name="_Toc479786053"/>
       <w:r>
         <w:rPr>
           <w:rFonts w:hint="eastAsia"/>
@@ -3641,7 +3645,7 @@
         </w:rPr>
         <w:t>suggestion</w:t>
       </w:r>
-      <w:bookmarkEnd w:id="5"/>
+      <w:bookmarkEnd w:id="4"/>
     </w:p>
     <w:p>
       <w:pPr>
@@ -3673,7 +3677,7 @@
           <w:numId w:val="3"/>
         </w:numPr>
       </w:pPr>
-      <w:bookmarkStart w:id="6" w:name="_Toc479786054"/>
+      <w:bookmarkStart w:id="5" w:name="_Toc479786054"/>
       <w:r>
         <w:rPr>
           <w:rFonts w:hint="eastAsia"/>
@@ -3689,237 +3693,196 @@
         </w:rPr>
         <w:t>Linux only)</w:t>
       </w:r>
+      <w:bookmarkEnd w:id="5"/>
+    </w:p>
+    <w:p>
+      <w:r>
+        <w:rPr>
+          <w:rFonts w:hint="eastAsia"/>
+        </w:rPr>
+        <w:t xml:space="preserve">TMP Client will launch many test cases </w:t>
+      </w:r>
+      <w:r>
+        <w:t>concurrently</w:t>
+      </w:r>
+      <w:r>
+        <w:t xml:space="preserve"> (</w:t>
+      </w:r>
+      <w:r>
+        <w:rPr>
+          <w:rFonts w:hint="eastAsia"/>
+        </w:rPr>
+        <w:t xml:space="preserve">Depends on user setting in Menu </w:t>
+      </w:r>
+      <w:r>
+        <w:sym w:font="Wingdings" w:char="F0E0"/>
+      </w:r>
+      <w:r>
+        <w:rPr>
+          <w:rFonts w:hint="eastAsia"/>
+        </w:rPr>
+        <w:t xml:space="preserve"> Setting </w:t>
+      </w:r>
+      <w:r>
+        <w:sym w:font="Wingdings" w:char="F0E0"/>
+      </w:r>
+      <w:r>
+        <w:rPr>
+          <w:rFonts w:hint="eastAsia"/>
+        </w:rPr>
+        <w:t xml:space="preserve"> Preference </w:t>
+      </w:r>
+      <w:r>
+        <w:sym w:font="Wingdings" w:char="F0E0"/>
+      </w:r>
+      <w:r>
+        <w:rPr>
+          <w:rFonts w:hint="eastAsia"/>
+        </w:rPr>
+        <w:t xml:space="preserve"> Max Threads) which will exceed the default user open files </w:t>
+      </w:r>
+      <w:r>
+        <w:t>limitation (</w:t>
+      </w:r>
+      <w:r>
+        <w:rPr>
+          <w:rFonts w:hint="eastAsia"/>
+        </w:rPr>
+        <w:t>1024).</w:t>
+      </w:r>
+    </w:p>
+    <w:p>
+      <w:r>
+        <w:t>T</w:t>
+      </w:r>
+      <w:r>
+        <w:rPr>
+          <w:rFonts w:hint="eastAsia"/>
+        </w:rPr>
+        <w:t xml:space="preserve">o avoid this limitation we need to add following two lines into file </w:t>
+      </w:r>
+      <w:r>
+        <w:t>/etc/security/limits.conf</w:t>
+      </w:r>
+      <w:r>
+        <w:rPr>
+          <w:rFonts w:hint="eastAsia"/>
+        </w:rPr>
+        <w:t>.</w:t>
+      </w:r>
+    </w:p>
+    <w:p>
+      <w:r>
+        <w:rPr>
+          <w:rFonts w:hint="eastAsia"/>
+        </w:rPr>
+        <w:tab/>
+      </w:r>
+      <w:r>
+        <w:t>* soft</w:t>
+      </w:r>
+      <w:r>
+        <w:rPr>
+          <w:rFonts w:hint="eastAsia"/>
+        </w:rPr>
+        <w:tab/>
+      </w:r>
+      <w:r>
+        <w:t>nofile</w:t>
+      </w:r>
+      <w:r>
+        <w:rPr>
+          <w:rFonts w:hint="eastAsia"/>
+        </w:rPr>
+        <w:tab/>
+      </w:r>
+      <w:r>
+        <w:t>32768</w:t>
+      </w:r>
+    </w:p>
+    <w:p>
+      <w:r>
+        <w:rPr>
+          <w:rFonts w:hint="eastAsia"/>
+        </w:rPr>
+        <w:tab/>
+      </w:r>
+      <w:r>
+        <w:t>* hard</w:t>
+      </w:r>
+      <w:r>
+        <w:rPr>
+          <w:rFonts w:hint="eastAsia"/>
+        </w:rPr>
+        <w:tab/>
+      </w:r>
+      <w:r>
+        <w:t>nofile</w:t>
+      </w:r>
+      <w:r>
+        <w:rPr>
+          <w:rFonts w:hint="eastAsia"/>
+        </w:rPr>
+        <w:tab/>
+      </w:r>
+      <w:r>
+        <w:t>65536</w:t>
+      </w:r>
+    </w:p>
+    <w:p>
+      <w:r>
+        <w:t>T</w:t>
+      </w:r>
+      <w:r>
+        <w:rPr>
+          <w:rFonts w:hint="eastAsia"/>
+        </w:rPr>
+        <w:t xml:space="preserve">o verify this modification you can type: ulimit </w:t>
+      </w:r>
+      <w:r>
+        <w:t>–</w:t>
+      </w:r>
+      <w:r>
+        <w:rPr>
+          <w:rFonts w:hint="eastAsia"/>
+        </w:rPr>
+        <w:t>a</w:t>
+      </w:r>
+    </w:p>
+    <w:p>
+      <w:pPr>
+        <w:pStyle w:val="Heading2"/>
+      </w:pPr>
+      <w:bookmarkStart w:id="6" w:name="_Toc479786055"/>
+      <w:r>
+        <w:rPr>
+          <w:rFonts w:hint="eastAsia"/>
+        </w:rPr>
+        <w:t xml:space="preserve">1.3 </w:t>
+      </w:r>
+      <w:r>
+        <w:rPr>
+          <w:rFonts w:hint="eastAsia"/>
+        </w:rPr>
+        <w:t>Dependence software and version</w:t>
+      </w:r>
       <w:bookmarkEnd w:id="6"/>
     </w:p>
     <w:p>
-      <w:r>
-        <w:rPr>
-          <w:rFonts w:hint="eastAsia"/>
-        </w:rPr>
-        <w:t xml:space="preserve">TMP Client will launch many test cases </w:t>
-      </w:r>
-      <w:r>
-        <w:t>concurrently</w:t>
-      </w:r>
-      <w:r>
-        <w:t xml:space="preserve"> (</w:t>
-      </w:r>
-      <w:r>
-        <w:rPr>
-          <w:rFonts w:hint="eastAsia"/>
-        </w:rPr>
-        <w:t xml:space="preserve">Depends on user setting in Menu </w:t>
-      </w:r>
-      <w:r>
-        <w:sym w:font="Wingdings" w:char="F0E0"/>
-      </w:r>
-      <w:r>
-        <w:rPr>
-          <w:rFonts w:hint="eastAsia"/>
-        </w:rPr>
-        <w:t xml:space="preserve"> Setting </w:t>
-      </w:r>
-      <w:r>
-        <w:sym w:font="Wingdings" w:char="F0E0"/>
-      </w:r>
-      <w:r>
-        <w:rPr>
-          <w:rFonts w:hint="eastAsia"/>
-        </w:rPr>
-        <w:t xml:space="preserve"> Preference </w:t>
-      </w:r>
-      <w:r>
-        <w:sym w:font="Wingdings" w:char="F0E0"/>
-      </w:r>
-      <w:r>
-        <w:rPr>
-          <w:rFonts w:hint="eastAsia"/>
-        </w:rPr>
-        <w:t xml:space="preserve"> Max Threads) which will exceed the default user open files </w:t>
-      </w:r>
-      <w:r>
-        <w:t>limitation (</w:t>
-      </w:r>
-      <w:r>
-        <w:rPr>
-          <w:rFonts w:hint="eastAsia"/>
-        </w:rPr>
-        <w:t>1024).</w:t>
-      </w:r>
-    </w:p>
-    <w:p>
-      <w:r>
-        <w:t>T</w:t>
-      </w:r>
-      <w:r>
-        <w:rPr>
-          <w:rFonts w:hint="eastAsia"/>
-        </w:rPr>
-        <w:t xml:space="preserve">o avoid this limitation we need to add following two lines into file </w:t>
-      </w:r>
-      <w:r>
-        <w:t>/</w:t>
-      </w:r>
-      <w:proofErr w:type="spellStart"/>
-      <w:r>
-        <w:t>etc</w:t>
-      </w:r>
-      <w:proofErr w:type="spellEnd"/>
-      <w:r>
-        <w:t>/security/</w:t>
-      </w:r>
-      <w:proofErr w:type="spellStart"/>
-      <w:r>
-        <w:t>limits.conf</w:t>
-      </w:r>
-      <w:proofErr w:type="spellEnd"/>
-      <w:r>
-        <w:rPr>
-          <w:rFonts w:hint="eastAsia"/>
-        </w:rPr>
-        <w:t>.</w:t>
-      </w:r>
-    </w:p>
-    <w:p>
-      <w:r>
-        <w:rPr>
-          <w:rFonts w:hint="eastAsia"/>
-        </w:rPr>
-        <w:tab/>
-      </w:r>
-      <w:r>
-        <w:t xml:space="preserve">* </w:t>
-      </w:r>
-      <w:proofErr w:type="gramStart"/>
-      <w:r>
-        <w:t>soft</w:t>
-      </w:r>
-      <w:proofErr w:type="gramEnd"/>
-      <w:r>
-        <w:rPr>
-          <w:rFonts w:hint="eastAsia"/>
-        </w:rPr>
-        <w:tab/>
-      </w:r>
-      <w:proofErr w:type="spellStart"/>
-      <w:r>
-        <w:t>nofile</w:t>
-      </w:r>
-      <w:proofErr w:type="spellEnd"/>
-      <w:r>
-        <w:rPr>
-          <w:rFonts w:hint="eastAsia"/>
-        </w:rPr>
-        <w:tab/>
-      </w:r>
-      <w:r>
-        <w:t>32768</w:t>
-      </w:r>
-    </w:p>
-    <w:p>
-      <w:r>
-        <w:rPr>
-          <w:rFonts w:hint="eastAsia"/>
-        </w:rPr>
-        <w:tab/>
-      </w:r>
-      <w:r>
-        <w:t xml:space="preserve">* </w:t>
-      </w:r>
-      <w:proofErr w:type="gramStart"/>
-      <w:r>
-        <w:t>hard</w:t>
-      </w:r>
-      <w:proofErr w:type="gramEnd"/>
-      <w:r>
-        <w:rPr>
-          <w:rFonts w:hint="eastAsia"/>
-        </w:rPr>
-        <w:tab/>
-      </w:r>
-      <w:proofErr w:type="spellStart"/>
-      <w:r>
-        <w:t>nofile</w:t>
-      </w:r>
-      <w:proofErr w:type="spellEnd"/>
-      <w:r>
-        <w:rPr>
-          <w:rFonts w:hint="eastAsia"/>
-        </w:rPr>
-        <w:tab/>
-      </w:r>
-      <w:r>
-        <w:t>65536</w:t>
-      </w:r>
-    </w:p>
-    <w:p>
-      <w:r>
-        <w:t>T</w:t>
-      </w:r>
-      <w:r>
-        <w:rPr>
-          <w:rFonts w:hint="eastAsia"/>
-        </w:rPr>
-        <w:t xml:space="preserve">o verify this modification you can type: </w:t>
-      </w:r>
-      <w:proofErr w:type="spellStart"/>
-      <w:r>
-        <w:rPr>
-          <w:rFonts w:hint="eastAsia"/>
-        </w:rPr>
-        <w:t>ulimit</w:t>
-      </w:r>
-      <w:proofErr w:type="spellEnd"/>
-      <w:r>
-        <w:rPr>
-          <w:rFonts w:hint="eastAsia"/>
-        </w:rPr>
-        <w:t xml:space="preserve"> </w:t>
-      </w:r>
-      <w:r>
-        <w:t>–</w:t>
-      </w:r>
-      <w:r>
-        <w:rPr>
-          <w:rFonts w:hint="eastAsia"/>
-        </w:rPr>
-        <w:t>a</w:t>
-      </w:r>
-    </w:p>
-    <w:p>
-      <w:pPr>
-        <w:pStyle w:val="Heading2"/>
-      </w:pPr>
-      <w:bookmarkStart w:id="7" w:name="_Toc479786055"/>
-      <w:r>
-        <w:rPr>
-          <w:rFonts w:hint="eastAsia"/>
-        </w:rPr>
-        <w:t xml:space="preserve">1.3 </w:t>
-      </w:r>
-      <w:r>
-        <w:rPr>
-          <w:rFonts w:hint="eastAsia"/>
-        </w:rPr>
-        <w:t>Dependence software and version</w:t>
+      <w:pPr>
+        <w:pStyle w:val="Heading3"/>
+      </w:pPr>
+      <w:bookmarkStart w:id="7" w:name="_Toc479786056"/>
+      <w:r>
+        <w:rPr>
+          <w:rFonts w:hint="eastAsia"/>
+        </w:rPr>
+        <w:t xml:space="preserve">1.3.1 </w:t>
+      </w:r>
+      <w:r>
+        <w:t>Java</w:t>
       </w:r>
       <w:bookmarkEnd w:id="7"/>
-    </w:p>
-    <w:p>
-      <w:pPr>
-        <w:pStyle w:val="Heading3"/>
-      </w:pPr>
-      <w:bookmarkStart w:id="8" w:name="_Toc479786056"/>
-      <w:r>
-        <w:rPr>
-          <w:rFonts w:hint="eastAsia"/>
-        </w:rPr>
-        <w:t xml:space="preserve">1.3.1 </w:t>
-      </w:r>
-      <w:r>
-        <w:t>Java</w:t>
-      </w:r>
-      <w:bookmarkEnd w:id="8"/>
     </w:p>
     <w:p>
       <w:r>
@@ -4026,13 +3989,8 @@
         <w:ind w:firstLine="420"/>
         <w:jc w:val="both"/>
       </w:pPr>
-      <w:proofErr w:type="gramStart"/>
-      <w:r>
-        <w:t>java</w:t>
-      </w:r>
-      <w:proofErr w:type="gramEnd"/>
-      <w:r>
-        <w:t xml:space="preserve"> –version</w:t>
+      <w:r>
+        <w:t>java –version</w:t>
       </w:r>
     </w:p>
     <w:p>
@@ -4059,13 +4017,156 @@
       <w:pPr>
         <w:pStyle w:val="Heading3"/>
       </w:pPr>
-      <w:bookmarkStart w:id="9" w:name="_Toc479786057"/>
+      <w:bookmarkStart w:id="8" w:name="_Toc479786057"/>
       <w:r>
         <w:rPr>
           <w:rFonts w:hint="eastAsia"/>
         </w:rPr>
         <w:t>1.3.2 Python</w:t>
       </w:r>
+      <w:bookmarkEnd w:id="8"/>
+    </w:p>
+    <w:p>
+      <w:pPr>
+        <w:jc w:val="both"/>
+      </w:pPr>
+      <w:r>
+        <w:rPr>
+          <w:rFonts w:hint="eastAsia"/>
+        </w:rPr>
+        <w:t>TMP Client will invoke core script to launch every detail test case. Core script was built by Python software, so we need Python ready on your machine.</w:t>
+      </w:r>
+    </w:p>
+    <w:p>
+      <w:pPr>
+        <w:jc w:val="both"/>
+      </w:pPr>
+      <w:r>
+        <w:rPr>
+          <w:rFonts w:hint="eastAsia"/>
+        </w:rPr>
+        <w:t xml:space="preserve">Python version 2.7.x in 32 bits is required, </w:t>
+      </w:r>
+      <w:r>
+        <w:rPr>
+          <w:rFonts w:hint="eastAsia"/>
+        </w:rPr>
+        <w:t>you can check Python</w:t>
+      </w:r>
+      <w:r>
+        <w:rPr>
+          <w:rFonts w:hint="eastAsia"/>
+        </w:rPr>
+        <w:t xml:space="preserve"> version by type following command in console:</w:t>
+      </w:r>
+    </w:p>
+    <w:p>
+      <w:pPr>
+        <w:jc w:val="both"/>
+      </w:pPr>
+      <w:r>
+        <w:rPr>
+          <w:rFonts w:hint="eastAsia"/>
+        </w:rPr>
+        <w:tab/>
+      </w:r>
+      <w:r>
+        <w:t>P</w:t>
+      </w:r>
+      <w:r>
+        <w:rPr>
+          <w:rFonts w:hint="eastAsia"/>
+        </w:rPr>
+        <w:t xml:space="preserve">ython </w:t>
+      </w:r>
+      <w:r>
+        <w:t>–</w:t>
+      </w:r>
+      <w:r>
+        <w:rPr>
+          <w:rFonts w:hint="eastAsia"/>
+        </w:rPr>
+        <w:t>version</w:t>
+      </w:r>
+    </w:p>
+    <w:p>
+      <w:pPr>
+        <w:jc w:val="both"/>
+      </w:pPr>
+      <w:r>
+        <w:rPr>
+          <w:rFonts w:hint="eastAsia"/>
+        </w:rPr>
+        <w:t xml:space="preserve">TMP client use a python package </w:t>
+      </w:r>
+      <w:r>
+        <w:t>“</w:t>
+      </w:r>
+      <w:r>
+        <w:rPr>
+          <w:rFonts w:hint="eastAsia"/>
+        </w:rPr>
+        <w:t>psutil</w:t>
+      </w:r>
+      <w:r>
+        <w:t>”</w:t>
+      </w:r>
+      <w:r>
+        <w:rPr>
+          <w:rFonts w:hint="eastAsia"/>
+        </w:rPr>
+        <w:t xml:space="preserve"> to run system check, so we also need to install this package.</w:t>
+      </w:r>
+    </w:p>
+    <w:p>
+      <w:pPr>
+        <w:jc w:val="both"/>
+      </w:pPr>
+      <w:r>
+        <w:rPr>
+          <w:rFonts w:hint="eastAsia"/>
+        </w:rPr>
+        <w:t>Python psutil version 5.0.0 in 32 bits is required.</w:t>
+      </w:r>
+    </w:p>
+    <w:p>
+      <w:pPr>
+        <w:jc w:val="both"/>
+      </w:pPr>
+      <w:r>
+        <w:lastRenderedPageBreak/>
+        <w:t xml:space="preserve">TMP </w:t>
+      </w:r>
+      <w:r>
+        <w:rPr>
+          <w:rFonts w:hint="eastAsia"/>
+        </w:rPr>
+        <w:t xml:space="preserve">client use a python package </w:t>
+      </w:r>
+      <w:r>
+        <w:t>“</w:t>
+      </w:r>
+      <w:r>
+        <w:rPr>
+          <w:rFonts w:hint="eastAsia"/>
+        </w:rPr>
+        <w:t>MySQL</w:t>
+      </w:r>
+      <w:r>
+        <w:t>”</w:t>
+      </w:r>
+      <w:r>
+        <w:t xml:space="preserve"> to run suite file upload, if you need to upload a suite file, please install this package. </w:t>
+      </w:r>
+    </w:p>
+    <w:p>
+      <w:pPr>
+        <w:jc w:val="both"/>
+      </w:pPr>
+      <w:r>
+        <w:t>Python MySQLdb version 1.2.5 in 32 bits is required.</w:t>
+      </w:r>
+      <w:bookmarkStart w:id="9" w:name="_GoBack"/>
       <w:bookmarkEnd w:id="9"/>
     </w:p>
     <w:p>
@@ -4076,8 +4177,30 @@
         <w:rPr>
           <w:rFonts w:hint="eastAsia"/>
         </w:rPr>
-        <w:t>TMP Client will invoke core script to launch every detail test case. Core script was built by Python software, so we need Python ready on your machine.</w:t>
-      </w:r>
+        <w:t xml:space="preserve">See </w:t>
+      </w:r>
+      <w:r>
+        <w:t>appendix</w:t>
+      </w:r>
+      <w:r>
+        <w:rPr>
+          <w:rFonts w:hint="eastAsia"/>
+        </w:rPr>
+        <w:t xml:space="preserve"> for Python software.</w:t>
+      </w:r>
+    </w:p>
+    <w:p>
+      <w:pPr>
+        <w:pStyle w:val="Heading3"/>
+      </w:pPr>
+      <w:bookmarkStart w:id="10" w:name="_Toc479786058"/>
+      <w:r>
+        <w:rPr>
+          <w:rFonts w:hint="eastAsia"/>
+        </w:rPr>
+        <w:t>1.3.3 Subversion</w:t>
+      </w:r>
+      <w:bookmarkEnd w:id="10"/>
     </w:p>
     <w:p>
       <w:pPr>
@@ -4087,19 +4210,16 @@
         <w:rPr>
           <w:rFonts w:hint="eastAsia"/>
         </w:rPr>
-        <w:t xml:space="preserve">Python version 2.7.x in 32 bits is required, </w:t>
-      </w:r>
-      <w:r>
-        <w:rPr>
-          <w:rFonts w:hint="eastAsia"/>
-        </w:rPr>
-        <w:t>you can check Python</w:t>
-      </w:r>
-      <w:r>
-        <w:rPr>
-          <w:rFonts w:hint="eastAsia"/>
-        </w:rPr>
-        <w:t xml:space="preserve"> version by type following command in console:</w:t>
+        <w:t xml:space="preserve">In most case our core script and user case were stored in subversion. </w:t>
+      </w:r>
+      <w:r>
+        <w:t>S</w:t>
+      </w:r>
+      <w:r>
+        <w:rPr>
+          <w:rFonts w:hint="eastAsia"/>
+        </w:rPr>
+        <w:t>o TMP client need subversion ready on your machine.</w:t>
       </w:r>
     </w:p>
     <w:p>
@@ -4110,25 +4230,19 @@
         <w:rPr>
           <w:rFonts w:hint="eastAsia"/>
         </w:rPr>
+        <w:t>Subversion version large than 1.6 is required, you can check your version by type following command in console:</w:t>
+      </w:r>
+    </w:p>
+    <w:p>
+      <w:pPr>
+        <w:jc w:val="both"/>
+      </w:pPr>
+      <w:r>
+        <w:rPr>
+          <w:rFonts w:hint="eastAsia"/>
+        </w:rPr>
         <w:tab/>
-      </w:r>
-      <w:r>
-        <w:t>P</w:t>
-      </w:r>
-      <w:r>
-        <w:rPr>
-          <w:rFonts w:hint="eastAsia"/>
-        </w:rPr>
-        <w:t xml:space="preserve">ython </w:t>
-      </w:r>
-      <w:r>
-        <w:t>–</w:t>
-      </w:r>
-      <w:r>
-        <w:rPr>
-          <w:rFonts w:hint="eastAsia"/>
-        </w:rPr>
-        <w:t>version</w:t>
+        <w:t>svn --version</w:t>
       </w:r>
     </w:p>
     <w:p>
@@ -4139,63 +4253,6 @@
         <w:rPr>
           <w:rFonts w:hint="eastAsia"/>
         </w:rPr>
-        <w:t xml:space="preserve">TMP client use a python package </w:t>
-      </w:r>
-      <w:r>
-        <w:t>“</w:t>
-      </w:r>
-      <w:proofErr w:type="spellStart"/>
-      <w:r>
-        <w:rPr>
-          <w:rFonts w:hint="eastAsia"/>
-        </w:rPr>
-        <w:t>psutil</w:t>
-      </w:r>
-      <w:proofErr w:type="spellEnd"/>
-      <w:r>
-        <w:t>”</w:t>
-      </w:r>
-      <w:r>
-        <w:rPr>
-          <w:rFonts w:hint="eastAsia"/>
-        </w:rPr>
-        <w:t xml:space="preserve"> to run system check, so we also need to install this package.</w:t>
-      </w:r>
-    </w:p>
-    <w:p>
-      <w:pPr>
-        <w:jc w:val="both"/>
-      </w:pPr>
-      <w:r>
-        <w:rPr>
-          <w:rFonts w:hint="eastAsia"/>
-        </w:rPr>
-        <w:t xml:space="preserve">Python </w:t>
-      </w:r>
-      <w:proofErr w:type="spellStart"/>
-      <w:r>
-        <w:rPr>
-          <w:rFonts w:hint="eastAsia"/>
-        </w:rPr>
-        <w:t>psutil</w:t>
-      </w:r>
-      <w:proofErr w:type="spellEnd"/>
-      <w:r>
-        <w:rPr>
-          <w:rFonts w:hint="eastAsia"/>
-        </w:rPr>
-        <w:t xml:space="preserve"> version 5.0.0 in 32 bits is required.</w:t>
-      </w:r>
-    </w:p>
-    <w:p>
-      <w:pPr>
-        <w:jc w:val="both"/>
-      </w:pPr>
-      <w:r>
-        <w:rPr>
-          <w:rFonts w:hint="eastAsia"/>
-        </w:rPr>
-        <w:lastRenderedPageBreak/>
         <w:t xml:space="preserve">See </w:t>
       </w:r>
       <w:r>
@@ -4205,165 +4262,97 @@
         <w:rPr>
           <w:rFonts w:hint="eastAsia"/>
         </w:rPr>
-        <w:t xml:space="preserve"> for Python software.</w:t>
-      </w:r>
-    </w:p>
-    <w:p>
-      <w:pPr>
-        <w:pStyle w:val="Heading3"/>
-      </w:pPr>
-      <w:bookmarkStart w:id="10" w:name="_Toc479786058"/>
-      <w:r>
-        <w:rPr>
-          <w:rFonts w:hint="eastAsia"/>
-        </w:rPr>
-        <w:t>1.3.3 Subversion</w:t>
-      </w:r>
-      <w:bookmarkEnd w:id="10"/>
-    </w:p>
-    <w:p>
-      <w:pPr>
-        <w:jc w:val="both"/>
-      </w:pPr>
-      <w:r>
-        <w:rPr>
-          <w:rFonts w:hint="eastAsia"/>
-        </w:rPr>
-        <w:t xml:space="preserve">In most case our core script and user case were stored in subversion. </w:t>
-      </w:r>
-      <w:r>
-        <w:t>S</w:t>
-      </w:r>
-      <w:r>
-        <w:rPr>
-          <w:rFonts w:hint="eastAsia"/>
-        </w:rPr>
-        <w:t>o TMP client need subversion ready on your machine.</w:t>
-      </w:r>
-    </w:p>
-    <w:p>
-      <w:pPr>
-        <w:jc w:val="both"/>
-      </w:pPr>
-      <w:r>
-        <w:rPr>
-          <w:rFonts w:hint="eastAsia"/>
-        </w:rPr>
-        <w:t>Subversion version large than 1.6 is required, you can check your version by type following command in console:</w:t>
-      </w:r>
-    </w:p>
-    <w:p>
-      <w:pPr>
-        <w:jc w:val="both"/>
-      </w:pPr>
+        <w:t xml:space="preserve"> for Subversion software.</w:t>
+      </w:r>
+    </w:p>
+    <w:p>
+      <w:pPr>
+        <w:pStyle w:val="Heading1"/>
+      </w:pPr>
+      <w:bookmarkStart w:id="11" w:name="_Toc479786059"/>
+      <w:r>
+        <w:rPr>
+          <w:rFonts w:hint="eastAsia"/>
+        </w:rPr>
+        <w:t>2 Install</w:t>
+      </w:r>
+      <w:r>
+        <w:rPr>
+          <w:rFonts w:hint="eastAsia"/>
+        </w:rPr>
+        <w:t xml:space="preserve"> TMP Client</w:t>
+      </w:r>
+      <w:bookmarkEnd w:id="11"/>
+    </w:p>
+    <w:p>
+      <w:pPr>
+        <w:pStyle w:val="Heading2"/>
+      </w:pPr>
+      <w:bookmarkStart w:id="12" w:name="_Toc479786060"/>
+      <w:r>
+        <w:rPr>
+          <w:rFonts w:hint="eastAsia"/>
+        </w:rPr>
+        <w:t>2.1</w:t>
+      </w:r>
+      <w:r>
+        <w:rPr>
+          <w:rFonts w:hint="eastAsia"/>
+        </w:rPr>
+        <w:t xml:space="preserve"> </w:t>
+      </w:r>
+      <w:r>
+        <w:t>Export TMP</w:t>
+      </w:r>
+      <w:r>
+        <w:rPr>
+          <w:rFonts w:hint="eastAsia"/>
+        </w:rPr>
+        <w:t xml:space="preserve"> Client</w:t>
+      </w:r>
+      <w:r>
+        <w:t xml:space="preserve"> build</w:t>
+      </w:r>
+      <w:bookmarkEnd w:id="12"/>
+    </w:p>
+    <w:p>
+      <w:r>
+        <w:rPr>
+          <w:rFonts w:hint="eastAsia"/>
+        </w:rPr>
+        <w:t xml:space="preserve">TMP Client build will </w:t>
+      </w:r>
+      <w:r>
+        <w:t>follow</w:t>
+      </w:r>
+      <w:r>
+        <w:rPr>
+          <w:rFonts w:hint="eastAsia"/>
+        </w:rPr>
+        <w:t xml:space="preserve"> the name rules as:</w:t>
+      </w:r>
+    </w:p>
+    <w:p>
       <w:r>
         <w:rPr>
           <w:rFonts w:hint="eastAsia"/>
         </w:rPr>
         <w:tab/>
       </w:r>
-      <w:proofErr w:type="spellStart"/>
-      <w:proofErr w:type="gramStart"/>
-      <w:r>
-        <w:rPr>
-          <w:rFonts w:hint="eastAsia"/>
-        </w:rPr>
-        <w:t>svn</w:t>
-      </w:r>
-      <w:proofErr w:type="spellEnd"/>
-      <w:proofErr w:type="gramEnd"/>
-      <w:r>
-        <w:rPr>
-          <w:rFonts w:hint="eastAsia"/>
-        </w:rPr>
-        <w:t xml:space="preserve"> --version</w:t>
-      </w:r>
-    </w:p>
-    <w:p>
-      <w:pPr>
-        <w:jc w:val="both"/>
-      </w:pPr>
-      <w:r>
-        <w:rPr>
-          <w:rFonts w:hint="eastAsia"/>
-        </w:rPr>
-        <w:t xml:space="preserve">See </w:t>
-      </w:r>
-      <w:r>
-        <w:t>appendix</w:t>
-      </w:r>
-      <w:r>
-        <w:rPr>
-          <w:rFonts w:hint="eastAsia"/>
-        </w:rPr>
-        <w:t xml:space="preserve"> for Subversion software.</w:t>
-      </w:r>
-    </w:p>
-    <w:p>
-      <w:pPr>
-        <w:pStyle w:val="Heading1"/>
-      </w:pPr>
-      <w:bookmarkStart w:id="11" w:name="_Toc479786059"/>
-      <w:r>
-        <w:rPr>
-          <w:rFonts w:hint="eastAsia"/>
-        </w:rPr>
-        <w:t>2 Install</w:t>
-      </w:r>
-      <w:r>
-        <w:rPr>
-          <w:rFonts w:hint="eastAsia"/>
-        </w:rPr>
-        <w:t xml:space="preserve"> TMP Client</w:t>
-      </w:r>
-      <w:bookmarkEnd w:id="11"/>
-    </w:p>
-    <w:p>
-      <w:pPr>
-        <w:pStyle w:val="Heading2"/>
-      </w:pPr>
-      <w:bookmarkStart w:id="12" w:name="_Toc479786060"/>
-      <w:r>
-        <w:rPr>
-          <w:rFonts w:hint="eastAsia"/>
-        </w:rPr>
-        <w:t>2.1</w:t>
-      </w:r>
-      <w:r>
-        <w:rPr>
-          <w:rFonts w:hint="eastAsia"/>
-        </w:rPr>
-        <w:t xml:space="preserve"> </w:t>
-      </w:r>
-      <w:r>
-        <w:t>Export TMP</w:t>
-      </w:r>
-      <w:r>
-        <w:rPr>
-          <w:rFonts w:hint="eastAsia"/>
-        </w:rPr>
-        <w:t xml:space="preserve"> Client</w:t>
-      </w:r>
-      <w:r>
-        <w:t xml:space="preserve"> build</w:t>
-      </w:r>
-      <w:bookmarkEnd w:id="12"/>
-    </w:p>
-    <w:p>
-      <w:r>
-        <w:rPr>
-          <w:rFonts w:hint="eastAsia"/>
-        </w:rPr>
-        <w:t xml:space="preserve">TMP Client build will </w:t>
-      </w:r>
-      <w:r>
-        <w:t>follow</w:t>
-      </w:r>
-      <w:r>
-        <w:rPr>
-          <w:rFonts w:hint="eastAsia"/>
-        </w:rPr>
-        <w:t xml:space="preserve"> the name rules as:</w:t>
+      <w:r>
+        <w:t>T</w:t>
+      </w:r>
+      <w:r>
+        <w:rPr>
+          <w:rFonts w:hint="eastAsia"/>
+        </w:rPr>
+        <w:t>mp_</w:t>
+      </w:r>
+      <w:r>
+        <w:rPr>
+          <w:rFonts w:hint="eastAsia"/>
+        </w:rPr>
+        <w:t>client_a.bb_installer_ccc_ddd.dd</w:t>
       </w:r>
     </w:p>
     <w:p>
@@ -4374,19 +4363,7 @@
         <w:tab/>
       </w:r>
       <w:r>
-        <w:t>T</w:t>
-      </w:r>
-      <w:r>
-        <w:rPr>
-          <w:rFonts w:hint="eastAsia"/>
-        </w:rPr>
-        <w:t>mp_</w:t>
-      </w:r>
-      <w:r>
-        <w:rPr>
-          <w:rFonts w:hint="eastAsia"/>
-        </w:rPr>
-        <w:t>client_a.bb_installer_ccc_ddd.dd</w:t>
+        <w:t>a: Public release version</w:t>
       </w:r>
     </w:p>
     <w:p>
@@ -4395,14 +4372,7 @@
           <w:rFonts w:hint="eastAsia"/>
         </w:rPr>
         <w:tab/>
-      </w:r>
-      <w:proofErr w:type="gramStart"/>
-      <w:r>
-        <w:t>a</w:t>
-      </w:r>
-      <w:proofErr w:type="gramEnd"/>
-      <w:r>
-        <w:t>: Public release version</w:t>
+        <w:t>b: Internal release version</w:t>
       </w:r>
     </w:p>
     <w:p>
@@ -4411,56 +4381,7 @@
           <w:rFonts w:hint="eastAsia"/>
         </w:rPr>
         <w:tab/>
-      </w:r>
-      <w:proofErr w:type="gramStart"/>
-      <w:r>
-        <w:rPr>
-          <w:rFonts w:hint="eastAsia"/>
-        </w:rPr>
-        <w:t>b</w:t>
-      </w:r>
-      <w:proofErr w:type="gramEnd"/>
-      <w:r>
-        <w:rPr>
-          <w:rFonts w:hint="eastAsia"/>
-        </w:rPr>
-        <w:t>: Internal release version</w:t>
-      </w:r>
-    </w:p>
-    <w:p>
-      <w:r>
-        <w:rPr>
-          <w:rFonts w:hint="eastAsia"/>
-        </w:rPr>
-        <w:tab/>
-      </w:r>
-      <w:proofErr w:type="gramStart"/>
-      <w:r>
-        <w:rPr>
-          <w:rFonts w:hint="eastAsia"/>
-        </w:rPr>
-        <w:t>ccc</w:t>
-      </w:r>
-      <w:proofErr w:type="gramEnd"/>
-      <w:r>
-        <w:rPr>
-          <w:rFonts w:hint="eastAsia"/>
-        </w:rPr>
-        <w:t>: bin/</w:t>
-      </w:r>
-      <w:proofErr w:type="spellStart"/>
-      <w:r>
-        <w:rPr>
-          <w:rFonts w:hint="eastAsia"/>
-        </w:rPr>
-        <w:t>src</w:t>
-      </w:r>
-      <w:proofErr w:type="spellEnd"/>
-      <w:r>
-        <w:rPr>
-          <w:rFonts w:hint="eastAsia"/>
-        </w:rPr>
-        <w:t>, binary package or source package</w:t>
+        <w:t>ccc: bin/src, binary package or source package</w:t>
       </w:r>
     </w:p>
     <w:p>
@@ -4480,19 +4401,11 @@
           <w:numId w:val="5"/>
         </w:numPr>
       </w:pPr>
-      <w:proofErr w:type="spellStart"/>
-      <w:r>
-        <w:rPr>
-          <w:rFonts w:hint="eastAsia"/>
-        </w:rPr>
-        <w:t>linux.run</w:t>
-      </w:r>
-      <w:proofErr w:type="spellEnd"/>
-      <w:r>
-        <w:rPr>
-          <w:rFonts w:hint="eastAsia"/>
-        </w:rPr>
-        <w:t>: package for Linux with install wizard.</w:t>
+      <w:r>
+        <w:rPr>
+          <w:rFonts w:hint="eastAsia"/>
+        </w:rPr>
+        <w:t>linux.run: package for Linux with install wizard.</w:t>
       </w:r>
     </w:p>
     <w:p>
@@ -4589,35 +4502,7 @@
         <w:rPr>
           <w:rFonts w:hint="eastAsia"/>
         </w:rPr>
-        <w:t xml:space="preserve"> (</w:t>
-      </w:r>
-      <w:proofErr w:type="spellStart"/>
-      <w:r>
-        <w:rPr>
-          <w:rFonts w:hint="eastAsia"/>
-        </w:rPr>
-        <w:t>RedHat</w:t>
-      </w:r>
-      <w:proofErr w:type="spellEnd"/>
-      <w:r>
-        <w:rPr>
-          <w:rFonts w:hint="eastAsia"/>
-        </w:rPr>
-        <w:t xml:space="preserve">, Ubuntu, </w:t>
-      </w:r>
-      <w:proofErr w:type="gramStart"/>
-      <w:r>
-        <w:rPr>
-          <w:rFonts w:hint="eastAsia"/>
-        </w:rPr>
-        <w:t>SUSE</w:t>
-      </w:r>
-      <w:proofErr w:type="gramEnd"/>
-      <w:r>
-        <w:rPr>
-          <w:rFonts w:hint="eastAsia"/>
-        </w:rPr>
-        <w:t>) install with wizard available.</w:t>
+        <w:t xml:space="preserve"> (RedHat, Ubuntu, SUSE) install with wizard available.</w:t>
       </w:r>
     </w:p>
     <w:p>
@@ -4871,7 +4756,7 @@
                     </pic:cNvPicPr>
                   </pic:nvPicPr>
                   <pic:blipFill>
-                    <a:blip r:embed="rId7">
+                    <a:blip r:embed="rId6">
                       <a:extLst>
                         <a:ext uri="{28A0092B-C50C-407E-A947-70E740481C1C}">
                           <a14:useLocalDpi xmlns:a14="http://schemas.microsoft.com/office/drawing/2010/main" val="0"/>
@@ -4967,7 +4852,7 @@
                     </pic:cNvPicPr>
                   </pic:nvPicPr>
                   <pic:blipFill>
-                    <a:blip r:embed="rId8">
+                    <a:blip r:embed="rId7">
                       <a:extLst>
                         <a:ext uri="{28A0092B-C50C-407E-A947-70E740481C1C}">
                           <a14:useLocalDpi xmlns:a14="http://schemas.microsoft.com/office/drawing/2010/main" val="0"/>
@@ -5050,21 +4935,7 @@
         <w:rPr>
           <w:rFonts w:hint="eastAsia"/>
         </w:rPr>
-        <w:t>he default install path will be &lt;User home&gt;/</w:t>
-      </w:r>
-      <w:proofErr w:type="spellStart"/>
-      <w:r>
-        <w:rPr>
-          <w:rFonts w:hint="eastAsia"/>
-        </w:rPr>
-        <w:t>TestRail_Client</w:t>
-      </w:r>
-      <w:proofErr w:type="spellEnd"/>
-      <w:r>
-        <w:rPr>
-          <w:rFonts w:hint="eastAsia"/>
-        </w:rPr>
-        <w:t xml:space="preserve">. </w:t>
+        <w:t xml:space="preserve">he default install path will be &lt;User home&gt;/TestRail_Client. </w:t>
       </w:r>
       <w:r>
         <w:t>Y</w:t>
@@ -5130,7 +5001,7 @@
                     </pic:cNvPicPr>
                   </pic:nvPicPr>
                   <pic:blipFill>
-                    <a:blip r:embed="rId9">
+                    <a:blip r:embed="rId8">
                       <a:extLst>
                         <a:ext uri="{28A0092B-C50C-407E-A947-70E740481C1C}">
                           <a14:useLocalDpi xmlns:a14="http://schemas.microsoft.com/office/drawing/2010/main" val="0"/>
@@ -5257,7 +5128,7 @@
                     </pic:cNvPicPr>
                   </pic:nvPicPr>
                   <pic:blipFill>
-                    <a:blip r:embed="rId10">
+                    <a:blip r:embed="rId9">
                       <a:extLst>
                         <a:ext uri="{28A0092B-C50C-407E-A947-70E740481C1C}">
                           <a14:useLocalDpi xmlns:a14="http://schemas.microsoft.com/office/drawing/2010/main" val="0"/>
@@ -5359,7 +5230,7 @@
                     </pic:cNvPicPr>
                   </pic:nvPicPr>
                   <pic:blipFill>
-                    <a:blip r:embed="rId11">
+                    <a:blip r:embed="rId10">
                       <a:extLst>
                         <a:ext uri="{28A0092B-C50C-407E-A947-70E740481C1C}">
                           <a14:useLocalDpi xmlns:a14="http://schemas.microsoft.com/office/drawing/2010/main" val="0"/>
@@ -5485,7 +5356,7 @@
                     </pic:cNvPicPr>
                   </pic:nvPicPr>
                   <pic:blipFill>
-                    <a:blip r:embed="rId12">
+                    <a:blip r:embed="rId11">
                       <a:extLst>
                         <a:ext uri="{28A0092B-C50C-407E-A947-70E740481C1C}">
                           <a14:useLocalDpi xmlns:a14="http://schemas.microsoft.com/office/drawing/2010/main" val="0"/>
@@ -5597,7 +5468,7 @@
                     </pic:cNvPicPr>
                   </pic:nvPicPr>
                   <pic:blipFill>
-                    <a:blip r:embed="rId13">
+                    <a:blip r:embed="rId12">
                       <a:extLst>
                         <a:ext uri="{28A0092B-C50C-407E-A947-70E740481C1C}">
                           <a14:useLocalDpi xmlns:a14="http://schemas.microsoft.com/office/drawing/2010/main" val="0"/>
@@ -5787,35 +5658,7 @@
         <w:rPr>
           <w:rFonts w:hint="eastAsia"/>
         </w:rPr>
-        <w:t>e can find the initial setting file from: &lt;</w:t>
-      </w:r>
-      <w:proofErr w:type="spellStart"/>
-      <w:r>
-        <w:rPr>
-          <w:rFonts w:hint="eastAsia"/>
-        </w:rPr>
-        <w:t>client_install_path</w:t>
-      </w:r>
-      <w:proofErr w:type="spellEnd"/>
-      <w:r>
-        <w:rPr>
-          <w:rFonts w:hint="eastAsia"/>
-        </w:rPr>
-        <w:t>&gt;/</w:t>
-      </w:r>
-      <w:proofErr w:type="spellStart"/>
-      <w:r>
-        <w:rPr>
-          <w:rFonts w:hint="eastAsia"/>
-        </w:rPr>
-        <w:t>conf</w:t>
-      </w:r>
-      <w:proofErr w:type="spellEnd"/>
-      <w:r>
-        <w:rPr>
-          <w:rFonts w:hint="eastAsia"/>
-        </w:rPr>
-        <w:t>/default.ini</w:t>
+        <w:t>e can find the initial setting file from: &lt;client_install_path&gt;/conf/default.ini</w:t>
       </w:r>
       <w:r>
         <w:rPr>
@@ -5855,19 +5698,11 @@
       <w:r>
         <w:t>“</w:t>
       </w:r>
-      <w:proofErr w:type="spellStart"/>
-      <w:r>
-        <w:rPr>
-          <w:rFonts w:hint="eastAsia"/>
-        </w:rPr>
-        <w:t>tmp</w:t>
-      </w:r>
-      <w:proofErr w:type="spellEnd"/>
-      <w:r>
-        <w:rPr>
-          <w:rFonts w:hint="eastAsia"/>
-        </w:rPr>
-        <w:t>_</w:t>
+      <w:r>
+        <w:rPr>
+          <w:rFonts w:hint="eastAsia"/>
+        </w:rPr>
+        <w:t>tmp_</w:t>
       </w:r>
       <w:r>
         <w:t>”</w:t>
@@ -5896,21 +5731,12 @@
       <w:r>
         <w:t>“</w:t>
       </w:r>
-      <w:proofErr w:type="spellStart"/>
-      <w:r>
-        <w:rPr>
-          <w:rFonts w:hint="eastAsia"/>
-        </w:rPr>
-        <w:t>tmp</w:t>
-      </w:r>
-      <w:proofErr w:type="spellEnd"/>
-      <w:r>
-        <w:rPr>
-          <w:rFonts w:hint="eastAsia"/>
-        </w:rPr>
-        <w:t>_</w:t>
-      </w:r>
-      <w:proofErr w:type="gramStart"/>
+      <w:r>
+        <w:rPr>
+          <w:rFonts w:hint="eastAsia"/>
+        </w:rPr>
+        <w:t>tmp_</w:t>
+      </w:r>
       <w:r>
         <w:t>”</w:t>
       </w:r>
@@ -5918,14 +5744,7 @@
         <w:rPr>
           <w:rFonts w:hint="eastAsia"/>
         </w:rPr>
-        <w:t xml:space="preserve"> :</w:t>
-      </w:r>
-      <w:proofErr w:type="gramEnd"/>
-      <w:r>
-        <w:rPr>
-          <w:rFonts w:hint="eastAsia"/>
-        </w:rPr>
-        <w:t xml:space="preserve"> Client setting section.</w:t>
+        <w:t xml:space="preserve"> : Client setting section.</w:t>
       </w:r>
     </w:p>
     <w:p>
@@ -5958,63 +5777,19 @@
       </w:r>
     </w:p>
     <w:p>
-      <w:proofErr w:type="spellStart"/>
-      <w:r>
-        <w:rPr>
-          <w:rFonts w:hint="eastAsia"/>
-        </w:rPr>
-        <w:t>max_</w:t>
-      </w:r>
-      <w:proofErr w:type="gramStart"/>
-      <w:r>
-        <w:rPr>
-          <w:rFonts w:hint="eastAsia"/>
-        </w:rPr>
-        <w:t>insts</w:t>
-      </w:r>
-      <w:proofErr w:type="spellEnd"/>
-      <w:r>
-        <w:rPr>
-          <w:rFonts w:hint="eastAsia"/>
-        </w:rPr>
-        <w:t xml:space="preserve"> :</w:t>
-      </w:r>
-      <w:proofErr w:type="gramEnd"/>
-      <w:r>
-        <w:rPr>
-          <w:rFonts w:hint="eastAsia"/>
-        </w:rPr>
-        <w:t xml:space="preserve"> used to define the maximum instance number this software can be launched.</w:t>
-      </w:r>
-    </w:p>
-    <w:p>
-      <w:proofErr w:type="spellStart"/>
-      <w:r>
-        <w:rPr>
-          <w:rFonts w:hint="eastAsia"/>
-        </w:rPr>
-        <w:t>scan_</w:t>
-      </w:r>
-      <w:proofErr w:type="gramStart"/>
-      <w:r>
-        <w:rPr>
-          <w:rFonts w:hint="eastAsia"/>
-        </w:rPr>
-        <w:t>dir</w:t>
-      </w:r>
-      <w:proofErr w:type="spellEnd"/>
-      <w:r>
-        <w:rPr>
-          <w:rFonts w:hint="eastAsia"/>
-        </w:rPr>
-        <w:t xml:space="preserve"> :</w:t>
-      </w:r>
-      <w:proofErr w:type="gramEnd"/>
-      <w:r>
-        <w:rPr>
-          <w:rFonts w:hint="eastAsia"/>
-        </w:rPr>
-        <w:t xml:space="preserve"> </w:t>
+      <w:r>
+        <w:rPr>
+          <w:rFonts w:hint="eastAsia"/>
+        </w:rPr>
+        <w:t>max_insts : used to define the maximum instance number this software can be launched.</w:t>
+      </w:r>
+    </w:p>
+    <w:p>
+      <w:r>
+        <w:rPr>
+          <w:rFonts w:hint="eastAsia"/>
+        </w:rPr>
+        <w:t xml:space="preserve">scan_dir : </w:t>
       </w:r>
       <w:r>
         <w:rPr>
@@ -6024,13 +5799,8 @@
       </w:r>
     </w:p>
     <w:p>
-      <w:proofErr w:type="gramStart"/>
-      <w:r>
-        <w:t>version</w:t>
-      </w:r>
-      <w:proofErr w:type="gramEnd"/>
-      <w:r>
-        <w:t xml:space="preserve"> and path pair:</w:t>
+      <w:r>
+        <w:t>version and path pair:</w:t>
       </w:r>
       <w:r>
         <w:rPr>
@@ -6122,19 +5892,11 @@
       <w:r>
         <w:t>”</w:t>
       </w:r>
-      <w:proofErr w:type="gramStart"/>
-      <w:r>
-        <w:rPr>
-          <w:rFonts w:hint="eastAsia"/>
-        </w:rPr>
-        <w:t>,</w:t>
-      </w:r>
-      <w:proofErr w:type="gramEnd"/>
-      <w:r>
-        <w:rPr>
-          <w:rFonts w:hint="eastAsia"/>
-        </w:rPr>
-        <w:t xml:space="preserve"> the default name </w:t>
+      <w:r>
+        <w:rPr>
+          <w:rFonts w:hint="eastAsia"/>
+        </w:rPr>
+        <w:t xml:space="preserve">, the default name </w:t>
       </w:r>
       <w:r>
         <w:rPr>
@@ -6180,7 +5942,6 @@
         </w:rPr>
         <w:t>0</w:t>
       </w:r>
-      <w:proofErr w:type="gramStart"/>
       <w:r>
         <w:t>”</w:t>
       </w:r>
@@ -6188,14 +5949,7 @@
         <w:rPr>
           <w:rFonts w:hint="eastAsia"/>
         </w:rPr>
-        <w:t xml:space="preserve"> :</w:t>
-      </w:r>
-      <w:proofErr w:type="gramEnd"/>
-      <w:r>
-        <w:rPr>
-          <w:rFonts w:hint="eastAsia"/>
-        </w:rPr>
-        <w:t xml:space="preserve"> public client will run assign and match task.</w:t>
+        <w:t xml:space="preserve"> : public client will run assign and match task.</w:t>
       </w:r>
     </w:p>
     <w:p>
@@ -6211,7 +5965,6 @@
         </w:rPr>
         <w:t>1</w:t>
       </w:r>
-      <w:proofErr w:type="gramStart"/>
       <w:r>
         <w:t>”</w:t>
       </w:r>
@@ -6219,14 +5972,7 @@
         <w:rPr>
           <w:rFonts w:hint="eastAsia"/>
         </w:rPr>
-        <w:t xml:space="preserve"> :</w:t>
-      </w:r>
-      <w:proofErr w:type="gramEnd"/>
-      <w:r>
-        <w:rPr>
-          <w:rFonts w:hint="eastAsia"/>
-        </w:rPr>
-        <w:t xml:space="preserve"> private client will run assign task only.</w:t>
+        <w:t xml:space="preserve"> : private client will run assign task only.</w:t>
       </w:r>
     </w:p>
     <w:p>
@@ -6415,7 +6161,6 @@
       <w:bookmarkEnd w:id="23"/>
     </w:p>
     <w:p>
-      <w:proofErr w:type="spellStart"/>
       <w:r>
         <w:lastRenderedPageBreak/>
         <w:t>L</w:t>
@@ -6424,14 +6169,7 @@
         <w:rPr>
           <w:rFonts w:hint="eastAsia"/>
         </w:rPr>
-        <w:t>ink_mode</w:t>
-      </w:r>
-      <w:proofErr w:type="spellEnd"/>
-      <w:r>
-        <w:rPr>
-          <w:rFonts w:hint="eastAsia"/>
-        </w:rPr>
-        <w:t>:</w:t>
+        <w:t>ink_mode:</w:t>
       </w:r>
       <w:r>
         <w:t xml:space="preserve"> value can be “</w:t>
@@ -6489,7 +6227,6 @@
       </w:r>
     </w:p>
     <w:p>
-      <w:proofErr w:type="spellStart"/>
       <w:r>
         <w:t>M</w:t>
       </w:r>
@@ -6497,14 +6234,7 @@
         <w:rPr>
           <w:rFonts w:hint="eastAsia"/>
         </w:rPr>
-        <w:t>ax_threads</w:t>
-      </w:r>
-      <w:proofErr w:type="spellEnd"/>
-      <w:r>
-        <w:rPr>
-          <w:rFonts w:hint="eastAsia"/>
-        </w:rPr>
-        <w:t xml:space="preserve">: Maximum </w:t>
+        <w:t xml:space="preserve">ax_threads: Maximum </w:t>
       </w:r>
       <w:r>
         <w:t>threads (</w:t>
@@ -6517,7 +6247,6 @@
       </w:r>
     </w:p>
     <w:p>
-      <w:proofErr w:type="spellStart"/>
       <w:r>
         <w:t>T</w:t>
       </w:r>
@@ -6525,14 +6254,7 @@
         <w:rPr>
           <w:rFonts w:hint="eastAsia"/>
         </w:rPr>
-        <w:t>ask_mode</w:t>
-      </w:r>
-      <w:proofErr w:type="spellEnd"/>
-      <w:r>
-        <w:rPr>
-          <w:rFonts w:hint="eastAsia"/>
-        </w:rPr>
-        <w:t>: auto, serial and parallel.</w:t>
+        <w:t>ask_mode: auto, serial and parallel.</w:t>
       </w:r>
     </w:p>
     <w:p>
@@ -6571,7 +6293,6 @@
       </w:r>
     </w:p>
     <w:p>
-      <w:proofErr w:type="spellStart"/>
       <w:r>
         <w:t>W</w:t>
       </w:r>
@@ -6579,30 +6300,15 @@
         <w:rPr>
           <w:rFonts w:hint="eastAsia"/>
         </w:rPr>
-        <w:t>ork_path</w:t>
-      </w:r>
-      <w:proofErr w:type="spellEnd"/>
-      <w:r>
-        <w:rPr>
-          <w:rFonts w:hint="eastAsia"/>
-        </w:rPr>
-        <w:t>: client work space, client will download and run case in this folder.</w:t>
-      </w:r>
-    </w:p>
-    <w:p>
-      <w:proofErr w:type="spellStart"/>
-      <w:r>
-        <w:rPr>
-          <w:rFonts w:hint="eastAsia"/>
-        </w:rPr>
-        <w:t>Save_path</w:t>
-      </w:r>
-      <w:proofErr w:type="spellEnd"/>
-      <w:r>
-        <w:rPr>
-          <w:rFonts w:hint="eastAsia"/>
-        </w:rPr>
-        <w:t xml:space="preserve">: client result save path. </w:t>
+        <w:t>ork_path: client work space, client will download and run case in this folder.</w:t>
+      </w:r>
+    </w:p>
+    <w:p>
+      <w:r>
+        <w:rPr>
+          <w:rFonts w:hint="eastAsia"/>
+        </w:rPr>
+        <w:t xml:space="preserve">Save_path: client result save path. </w:t>
       </w:r>
       <w:r>
         <w:t>I</w:t>
@@ -6720,19 +6426,11 @@
       <w:r>
         <w:t>“</w:t>
       </w:r>
-      <w:proofErr w:type="spellStart"/>
-      <w:r>
-        <w:rPr>
-          <w:rFonts w:hint="eastAsia"/>
-        </w:rPr>
-        <w:t>TestRail</w:t>
-      </w:r>
-      <w:proofErr w:type="spellEnd"/>
-      <w:r>
-        <w:rPr>
-          <w:rFonts w:hint="eastAsia"/>
-        </w:rPr>
-        <w:t xml:space="preserve"> Client</w:t>
+      <w:r>
+        <w:rPr>
+          <w:rFonts w:hint="eastAsia"/>
+        </w:rPr>
+        <w:t>TestRail Client</w:t>
       </w:r>
       <w:r>
         <w:t>”</w:t>
@@ -6792,7 +6490,7 @@
                     </pic:cNvPicPr>
                   </pic:nvPicPr>
                   <pic:blipFill>
-                    <a:blip r:embed="rId14">
+                    <a:blip r:embed="rId13">
                       <a:extLst>
                         <a:ext uri="{28A0092B-C50C-407E-A947-70E740481C1C}">
                           <a14:useLocalDpi xmlns:a14="http://schemas.microsoft.com/office/drawing/2010/main" val="0"/>
@@ -6898,21 +6596,7 @@
         <w:rPr>
           <w:rFonts w:hint="eastAsia"/>
         </w:rPr>
-        <w:t>jar &lt;</w:t>
-      </w:r>
-      <w:proofErr w:type="spellStart"/>
-      <w:r>
-        <w:rPr>
-          <w:rFonts w:hint="eastAsia"/>
-        </w:rPr>
-        <w:t>client_install_path</w:t>
-      </w:r>
-      <w:proofErr w:type="spellEnd"/>
-      <w:r>
-        <w:rPr>
-          <w:rFonts w:hint="eastAsia"/>
-        </w:rPr>
-        <w:t xml:space="preserve">&gt;/bin/client.jar </w:t>
+        <w:t xml:space="preserve">jar &lt;client_install_path&gt;/bin/client.jar </w:t>
       </w:r>
       <w:r>
         <w:t>–</w:t>
@@ -6948,21 +6632,7 @@
         <w:rPr>
           <w:rFonts w:hint="eastAsia"/>
         </w:rPr>
-        <w:t>jar &lt;</w:t>
-      </w:r>
-      <w:proofErr w:type="spellStart"/>
-      <w:r>
-        <w:rPr>
-          <w:rFonts w:hint="eastAsia"/>
-        </w:rPr>
-        <w:t>client_install_path</w:t>
-      </w:r>
-      <w:proofErr w:type="spellEnd"/>
-      <w:r>
-        <w:rPr>
-          <w:rFonts w:hint="eastAsia"/>
-        </w:rPr>
-        <w:t>&gt;/bin/client.jar (GUI mode)</w:t>
+        <w:t>jar &lt;client_install_path&gt;/bin/client.jar (GUI mode)</w:t>
       </w:r>
     </w:p>
     <w:p>
@@ -7053,7 +6723,7 @@
                     </pic:cNvPicPr>
                   </pic:nvPicPr>
                   <pic:blipFill>
-                    <a:blip r:embed="rId15">
+                    <a:blip r:embed="rId14">
                       <a:extLst>
                         <a:ext uri="{28A0092B-C50C-407E-A947-70E740481C1C}">
                           <a14:useLocalDpi xmlns:a14="http://schemas.microsoft.com/office/drawing/2010/main" val="0"/>
@@ -7336,7 +7006,7 @@
                     </pic:cNvPicPr>
                   </pic:nvPicPr>
                   <pic:blipFill>
-                    <a:blip r:embed="rId16">
+                    <a:blip r:embed="rId15">
                       <a:extLst>
                         <a:ext uri="{28A0092B-C50C-407E-A947-70E740481C1C}">
                           <a14:useLocalDpi xmlns:a14="http://schemas.microsoft.com/office/drawing/2010/main" val="0"/>
@@ -7502,7 +7172,7 @@
                     </pic:cNvPicPr>
                   </pic:nvPicPr>
                   <pic:blipFill>
-                    <a:blip r:embed="rId17">
+                    <a:blip r:embed="rId16">
                       <a:extLst>
                         <a:ext uri="{28A0092B-C50C-407E-A947-70E740481C1C}">
                           <a14:useLocalDpi xmlns:a14="http://schemas.microsoft.com/office/drawing/2010/main" val="0"/>
@@ -7667,7 +7337,7 @@
                     </pic:cNvPicPr>
                   </pic:nvPicPr>
                   <pic:blipFill>
-                    <a:blip r:embed="rId18">
+                    <a:blip r:embed="rId17">
                       <a:extLst>
                         <a:ext uri="{28A0092B-C50C-407E-A947-70E740481C1C}">
                           <a14:useLocalDpi xmlns:a14="http://schemas.microsoft.com/office/drawing/2010/main" val="0"/>
@@ -7885,7 +7555,7 @@
                     </pic:cNvPicPr>
                   </pic:nvPicPr>
                   <pic:blipFill>
-                    <a:blip r:embed="rId19">
+                    <a:blip r:embed="rId18">
                       <a:extLst>
                         <a:ext uri="{28A0092B-C50C-407E-A947-70E740481C1C}">
                           <a14:useLocalDpi xmlns:a14="http://schemas.microsoft.com/office/drawing/2010/main" val="0"/>
@@ -7968,7 +7638,6 @@
       <w:r>
         <w:t>…</w:t>
       </w:r>
-      <w:proofErr w:type="gramStart"/>
       <w:r>
         <w:t>”</w:t>
       </w:r>
@@ -7978,7 +7647,6 @@
         </w:rPr>
         <w:t>:</w:t>
       </w:r>
-      <w:proofErr w:type="gramEnd"/>
       <w:r>
         <w:rPr>
           <w:rFonts w:hint="eastAsia"/>
@@ -8003,24 +7671,13 @@
         <w:t>Export</w:t>
       </w:r>
       <w:r>
-        <w:t>…</w:t>
-      </w:r>
-      <w:proofErr w:type="gramStart"/>
-      <w:r>
-        <w:t>”</w:t>
-      </w:r>
-      <w:r>
-        <w:rPr>
-          <w:rFonts w:hint="eastAsia"/>
-        </w:rPr>
-        <w:t>:</w:t>
-      </w:r>
-      <w:proofErr w:type="gramEnd"/>
-      <w:r>
-        <w:rPr>
-          <w:rFonts w:hint="eastAsia"/>
-        </w:rPr>
-        <w:t xml:space="preserve"> Export test report, not ready now.</w:t>
+        <w:t>…”</w:t>
+      </w:r>
+      <w:r>
+        <w:rPr>
+          <w:rFonts w:hint="eastAsia"/>
+        </w:rPr>
+        <w:t>: Export test report, not ready now.</w:t>
       </w:r>
     </w:p>
     <w:p>
@@ -8589,7 +8246,7 @@
                     </pic:cNvPicPr>
                   </pic:nvPicPr>
                   <pic:blipFill>
-                    <a:blip r:embed="rId20">
+                    <a:blip r:embed="rId19">
                       <a:extLst>
                         <a:ext uri="{28A0092B-C50C-407E-A947-70E740481C1C}">
                           <a14:useLocalDpi xmlns:a14="http://schemas.microsoft.com/office/drawing/2010/main" val="0"/>
@@ -8740,7 +8397,6 @@
         </w:rPr>
         <w:t xml:space="preserve">4.1.2.4.2 </w:t>
       </w:r>
-      <w:proofErr w:type="spellStart"/>
       <w:r>
         <w:t>K</w:t>
       </w:r>
@@ -8750,7 +8406,6 @@
         </w:rPr>
         <w:t>eygen</w:t>
       </w:r>
-      <w:proofErr w:type="spellEnd"/>
     </w:p>
     <w:p>
       <w:r>
@@ -8778,21 +8433,7 @@
         <w:rPr>
           <w:rFonts w:hint="eastAsia"/>
         </w:rPr>
-        <w:t xml:space="preserve"> account and password which will be show on TMP website (</w:t>
-      </w:r>
-      <w:proofErr w:type="spellStart"/>
-      <w:r>
-        <w:rPr>
-          <w:rFonts w:hint="eastAsia"/>
-        </w:rPr>
-        <w:t>auth_key</w:t>
-      </w:r>
-      <w:proofErr w:type="spellEnd"/>
-      <w:r>
-        <w:rPr>
-          <w:rFonts w:hint="eastAsia"/>
-        </w:rPr>
-        <w:t xml:space="preserve"> = xxx)</w:t>
+        <w:t xml:space="preserve"> account and password which will be show on TMP website (auth_key = xxx)</w:t>
       </w:r>
     </w:p>
     <w:p>
@@ -8823,7 +8464,7 @@
                     </pic:cNvPicPr>
                   </pic:nvPicPr>
                   <pic:blipFill>
-                    <a:blip r:embed="rId21">
+                    <a:blip r:embed="rId20">
                       <a:extLst>
                         <a:ext uri="{28A0092B-C50C-407E-A947-70E740481C1C}">
                           <a14:useLocalDpi xmlns:a14="http://schemas.microsoft.com/office/drawing/2010/main" val="0"/>
@@ -9078,7 +8719,7 @@
                     </pic:cNvPicPr>
                   </pic:nvPicPr>
                   <pic:blipFill>
-                    <a:blip r:embed="rId22">
+                    <a:blip r:embed="rId21">
                       <a:extLst>
                         <a:ext uri="{28A0092B-C50C-407E-A947-70E740481C1C}">
                           <a14:useLocalDpi xmlns:a14="http://schemas.microsoft.com/office/drawing/2010/main" val="0"/>
@@ -9216,7 +8857,7 @@
                     </pic:cNvPicPr>
                   </pic:nvPicPr>
                   <pic:blipFill>
-                    <a:blip r:embed="rId23">
+                    <a:blip r:embed="rId22">
                       <a:extLst>
                         <a:ext uri="{28A0092B-C50C-407E-A947-70E740481C1C}">
                           <a14:useLocalDpi xmlns:a14="http://schemas.microsoft.com/office/drawing/2010/main" val="0"/>
@@ -9326,21 +8967,7 @@
         <w:rPr>
           <w:rFonts w:hint="eastAsia"/>
         </w:rPr>
-        <w:t xml:space="preserve"> same function as 4.1.2.3 Run </w:t>
-      </w:r>
-      <w:proofErr w:type="gramStart"/>
-      <w:r>
-        <w:rPr>
-          <w:rFonts w:hint="eastAsia"/>
-        </w:rPr>
-        <w:t>menu,</w:t>
-      </w:r>
-      <w:proofErr w:type="gramEnd"/>
-      <w:r>
-        <w:rPr>
-          <w:rFonts w:hint="eastAsia"/>
-        </w:rPr>
-        <w:t xml:space="preserve"> make the select captured queue re-start</w:t>
+        <w:t xml:space="preserve"> same function as 4.1.2.3 Run menu, make the select captured queue re-start</w:t>
       </w:r>
     </w:p>
     <w:p>
@@ -9381,21 +9008,7 @@
         <w:rPr>
           <w:rFonts w:hint="eastAsia"/>
         </w:rPr>
-        <w:t xml:space="preserve">same function as 4.1.2.3 Run </w:t>
-      </w:r>
-      <w:proofErr w:type="gramStart"/>
-      <w:r>
-        <w:rPr>
-          <w:rFonts w:hint="eastAsia"/>
-        </w:rPr>
-        <w:t>menu,</w:t>
-      </w:r>
-      <w:proofErr w:type="gramEnd"/>
-      <w:r>
-        <w:rPr>
-          <w:rFonts w:hint="eastAsia"/>
-        </w:rPr>
-        <w:t xml:space="preserve"> make the select captured queue pause</w:t>
+        <w:t>same function as 4.1.2.3 Run menu, make the select captured queue pause</w:t>
       </w:r>
     </w:p>
     <w:p>
@@ -9436,21 +9049,7 @@
         <w:rPr>
           <w:rFonts w:hint="eastAsia"/>
         </w:rPr>
-        <w:t xml:space="preserve">same function as 4.1.2.3 Run </w:t>
-      </w:r>
-      <w:proofErr w:type="gramStart"/>
-      <w:r>
-        <w:rPr>
-          <w:rFonts w:hint="eastAsia"/>
-        </w:rPr>
-        <w:t>menu,</w:t>
-      </w:r>
-      <w:proofErr w:type="gramEnd"/>
-      <w:r>
-        <w:rPr>
-          <w:rFonts w:hint="eastAsia"/>
-        </w:rPr>
-        <w:t xml:space="preserve"> make the select captured queue stop</w:t>
+        <w:t>same function as 4.1.2.3 Run menu, make the select captured queue stop</w:t>
       </w:r>
     </w:p>
     <w:p>
@@ -9539,7 +9138,7 @@
                     </pic:cNvPicPr>
                   </pic:nvPicPr>
                   <pic:blipFill>
-                    <a:blip r:embed="rId24">
+                    <a:blip r:embed="rId23">
                       <a:extLst>
                         <a:ext uri="{28A0092B-C50C-407E-A947-70E740481C1C}">
                           <a14:useLocalDpi xmlns:a14="http://schemas.microsoft.com/office/drawing/2010/main" val="0"/>
@@ -9901,12 +9500,12 @@
         </w:rPr>
         <w:t xml:space="preserve">oftware address: </w:t>
       </w:r>
-      <w:hyperlink r:id="rId25" w:history="1">
+      <w:hyperlink r:id="rId24" w:history="1">
         <w:r>
           <w:rPr>
             <w:rStyle w:val="Hyperlink"/>
           </w:rPr>
-          <w:t>\\lsh-smb01\sw\qa\qa_store\TMP_tools\client\client_software</w:t>
+          <w:t>\\lsh-smb01\sw\qa\qa_store\TMP_tools\depend_software</w:t>
         </w:r>
       </w:hyperlink>
     </w:p>
@@ -9918,15 +9517,7 @@
         <w:t>TMP client build: Software QA SVN: /</w:t>
       </w:r>
       <w:r>
-        <w:t>release/</w:t>
-      </w:r>
-      <w:proofErr w:type="spellStart"/>
-      <w:r>
-        <w:t>tmp_client</w:t>
-      </w:r>
-      <w:proofErr w:type="spellEnd"/>
-      <w:r>
-        <w:t>/</w:t>
+        <w:t>release/tmp_client/</w:t>
       </w:r>
     </w:p>
     <w:p>
@@ -9952,8 +9543,8 @@
 </file>
 
 <file path=word/numbering.xml><?xml version="1.0" encoding="utf-8"?>
-<w:numbering xmlns:wpc="http://schemas.microsoft.com/office/word/2010/wordprocessingCanvas" xmlns:mc="http://schemas.openxmlformats.org/markup-compatibility/2006" xmlns:o="urn:schemas-microsoft-com:office:office" xmlns:r="http://schemas.openxmlformats.org/officeDocument/2006/relationships" xmlns:m="http://schemas.openxmlformats.org/officeDocument/2006/math" xmlns:v="urn:schemas-microsoft-com:vml" xmlns:wp14="http://schemas.microsoft.com/office/word/2010/wordprocessingDrawing" xmlns:wp="http://schemas.openxmlformats.org/drawingml/2006/wordprocessingDrawing" xmlns:w10="urn:schemas-microsoft-com:office:word" xmlns:w="http://schemas.openxmlformats.org/wordprocessingml/2006/main" xmlns:w14="http://schemas.microsoft.com/office/word/2010/wordml" xmlns:wpg="http://schemas.microsoft.com/office/word/2010/wordprocessingGroup" xmlns:wpi="http://schemas.microsoft.com/office/word/2010/wordprocessingInk" xmlns:wne="http://schemas.microsoft.com/office/word/2006/wordml" xmlns:wps="http://schemas.microsoft.com/office/word/2010/wordprocessingShape" mc:Ignorable="w14 wp14">
-  <w:abstractNum w:abstractNumId="0">
+<w:numbering xmlns:wpc="http://schemas.microsoft.com/office/word/2010/wordprocessingCanvas" xmlns:cx="http://schemas.microsoft.com/office/drawing/2014/chartex" xmlns:mc="http://schemas.openxmlformats.org/markup-compatibility/2006" xmlns:o="urn:schemas-microsoft-com:office:office" xmlns:r="http://schemas.openxmlformats.org/officeDocument/2006/relationships" xmlns:m="http://schemas.openxmlformats.org/officeDocument/2006/math" xmlns:v="urn:schemas-microsoft-com:vml" xmlns:wp14="http://schemas.microsoft.com/office/word/2010/wordprocessingDrawing" xmlns:wp="http://schemas.openxmlformats.org/drawingml/2006/wordprocessingDrawing" xmlns:w10="urn:schemas-microsoft-com:office:word" xmlns:w="http://schemas.openxmlformats.org/wordprocessingml/2006/main" xmlns:w14="http://schemas.microsoft.com/office/word/2010/wordml" xmlns:w15="http://schemas.microsoft.com/office/word/2012/wordml" xmlns:w16se="http://schemas.microsoft.com/office/word/2015/wordml/symex" xmlns:wpg="http://schemas.microsoft.com/office/word/2010/wordprocessingGroup" xmlns:wpi="http://schemas.microsoft.com/office/word/2010/wordprocessingInk" xmlns:wne="http://schemas.microsoft.com/office/word/2006/wordml" xmlns:wps="http://schemas.microsoft.com/office/word/2010/wordprocessingShape" mc:Ignorable="w14 w15 w16se wp14">
+  <w:abstractNum w:abstractNumId="0" w15:restartNumberingAfterBreak="0">
     <w:nsid w:val="01E3233A"/>
     <w:multiLevelType w:val="multilevel"/>
     <w:tmpl w:val="4AF0454A"/>
@@ -10066,7 +9657,7 @@
       </w:rPr>
     </w:lvl>
   </w:abstractNum>
-  <w:abstractNum w:abstractNumId="1">
+  <w:abstractNum w:abstractNumId="1" w15:restartNumberingAfterBreak="0">
     <w:nsid w:val="0C177721"/>
     <w:multiLevelType w:val="hybridMultilevel"/>
     <w:tmpl w:val="E6F84D10"/>
@@ -10156,7 +9747,7 @@
       </w:pPr>
     </w:lvl>
   </w:abstractNum>
-  <w:abstractNum w:abstractNumId="2">
+  <w:abstractNum w:abstractNumId="2" w15:restartNumberingAfterBreak="0">
     <w:nsid w:val="16420BFE"/>
     <w:multiLevelType w:val="hybridMultilevel"/>
     <w:tmpl w:val="BF3870E8"/>
@@ -10245,7 +9836,7 @@
       </w:pPr>
     </w:lvl>
   </w:abstractNum>
-  <w:abstractNum w:abstractNumId="3">
+  <w:abstractNum w:abstractNumId="3" w15:restartNumberingAfterBreak="0">
     <w:nsid w:val="20A35422"/>
     <w:multiLevelType w:val="multilevel"/>
     <w:tmpl w:val="1326E6A6"/>
@@ -10366,7 +9957,7 @@
       </w:rPr>
     </w:lvl>
   </w:abstractNum>
-  <w:abstractNum w:abstractNumId="4">
+  <w:abstractNum w:abstractNumId="4" w15:restartNumberingAfterBreak="0">
     <w:nsid w:val="30F26D34"/>
     <w:multiLevelType w:val="hybridMultilevel"/>
     <w:tmpl w:val="62E69CC4"/>
@@ -10455,7 +10046,7 @@
       </w:pPr>
     </w:lvl>
   </w:abstractNum>
-  <w:abstractNum w:abstractNumId="5">
+  <w:abstractNum w:abstractNumId="5" w15:restartNumberingAfterBreak="0">
     <w:nsid w:val="54297135"/>
     <w:multiLevelType w:val="hybridMultilevel"/>
     <w:tmpl w:val="F97EDF7E"/>
@@ -10544,7 +10135,7 @@
       </w:pPr>
     </w:lvl>
   </w:abstractNum>
-  <w:abstractNum w:abstractNumId="6">
+  <w:abstractNum w:abstractNumId="6" w15:restartNumberingAfterBreak="0">
     <w:nsid w:val="59281C62"/>
     <w:multiLevelType w:val="hybridMultilevel"/>
     <w:tmpl w:val="44828496"/>
@@ -10633,7 +10224,7 @@
       </w:pPr>
     </w:lvl>
   </w:abstractNum>
-  <w:abstractNum w:abstractNumId="7">
+  <w:abstractNum w:abstractNumId="7" w15:restartNumberingAfterBreak="0">
     <w:nsid w:val="59525CA4"/>
     <w:multiLevelType w:val="hybridMultilevel"/>
     <w:tmpl w:val="6046BA9A"/>
@@ -10722,7 +10313,7 @@
       </w:pPr>
     </w:lvl>
   </w:abstractNum>
-  <w:abstractNum w:abstractNumId="8">
+  <w:abstractNum w:abstractNumId="8" w15:restartNumberingAfterBreak="0">
     <w:nsid w:val="63853AD1"/>
     <w:multiLevelType w:val="hybridMultilevel"/>
     <w:tmpl w:val="EDE2983E"/>
@@ -10812,7 +10403,7 @@
       </w:pPr>
     </w:lvl>
   </w:abstractNum>
-  <w:abstractNum w:abstractNumId="9">
+  <w:abstractNum w:abstractNumId="9" w15:restartNumberingAfterBreak="0">
     <w:nsid w:val="771B1D65"/>
     <w:multiLevelType w:val="hybridMultilevel"/>
     <w:tmpl w:val="338AB2D8"/>
@@ -10936,7 +10527,7 @@
 </file>
 
 <file path=word/styles.xml><?xml version="1.0" encoding="utf-8"?>
-<w:styles xmlns:mc="http://schemas.openxmlformats.org/markup-compatibility/2006" xmlns:r="http://schemas.openxmlformats.org/officeDocument/2006/relationships" xmlns:w="http://schemas.openxmlformats.org/wordprocessingml/2006/main" xmlns:w14="http://schemas.microsoft.com/office/word/2010/wordml" mc:Ignorable="w14">
+<w:styles xmlns:mc="http://schemas.openxmlformats.org/markup-compatibility/2006" xmlns:r="http://schemas.openxmlformats.org/officeDocument/2006/relationships" xmlns:w="http://schemas.openxmlformats.org/wordprocessingml/2006/main" xmlns:w14="http://schemas.microsoft.com/office/word/2010/wordml" xmlns:w15="http://schemas.microsoft.com/office/word/2012/wordml" xmlns:w16se="http://schemas.microsoft.com/office/word/2015/wordml/symex" mc:Ignorable="w14 w15 w16se">
   <w:docDefaults>
     <w:rPrDefault>
       <w:rPr>
@@ -10952,145 +10543,378 @@
       </w:pPr>
     </w:pPrDefault>
   </w:docDefaults>
-  <w:latentStyles w:defLockedState="0" w:defUIPriority="99" w:defSemiHidden="1" w:defUnhideWhenUsed="1" w:defQFormat="0" w:count="267">
-    <w:lsdException w:name="Normal" w:semiHidden="0" w:uiPriority="0" w:unhideWhenUsed="0" w:qFormat="1"/>
-    <w:lsdException w:name="heading 1" w:semiHidden="0" w:uiPriority="9" w:unhideWhenUsed="0" w:qFormat="1"/>
-    <w:lsdException w:name="heading 2" w:uiPriority="9" w:qFormat="1"/>
-    <w:lsdException w:name="heading 3" w:uiPriority="9" w:qFormat="1"/>
-    <w:lsdException w:name="heading 4" w:uiPriority="9" w:qFormat="1"/>
-    <w:lsdException w:name="heading 5" w:uiPriority="9" w:qFormat="1"/>
-    <w:lsdException w:name="heading 6" w:uiPriority="9" w:qFormat="1"/>
-    <w:lsdException w:name="heading 7" w:uiPriority="9" w:qFormat="1"/>
-    <w:lsdException w:name="heading 8" w:uiPriority="9" w:qFormat="1"/>
-    <w:lsdException w:name="heading 9" w:uiPriority="9" w:qFormat="1"/>
-    <w:lsdException w:name="toc 1" w:uiPriority="39"/>
-    <w:lsdException w:name="toc 2" w:uiPriority="39"/>
-    <w:lsdException w:name="toc 3" w:uiPriority="39"/>
-    <w:lsdException w:name="toc 4" w:uiPriority="39"/>
-    <w:lsdException w:name="toc 5" w:uiPriority="39"/>
-    <w:lsdException w:name="toc 6" w:uiPriority="39"/>
-    <w:lsdException w:name="toc 7" w:uiPriority="39"/>
-    <w:lsdException w:name="toc 8" w:uiPriority="39"/>
-    <w:lsdException w:name="toc 9" w:uiPriority="39"/>
-    <w:lsdException w:name="caption" w:uiPriority="35"/>
-    <w:lsdException w:name="Title" w:semiHidden="0" w:uiPriority="10" w:unhideWhenUsed="0" w:qFormat="1"/>
-    <w:lsdException w:name="Default Paragraph Font" w:uiPriority="1"/>
-    <w:lsdException w:name="Body Text" w:uiPriority="0"/>
-    <w:lsdException w:name="Subtitle" w:semiHidden="0" w:uiPriority="11" w:unhideWhenUsed="0" w:qFormat="1"/>
-    <w:lsdException w:name="Strong" w:semiHidden="0" w:uiPriority="22" w:unhideWhenUsed="0" w:qFormat="1"/>
-    <w:lsdException w:name="Emphasis" w:semiHidden="0" w:uiPriority="20" w:unhideWhenUsed="0" w:qFormat="1"/>
-    <w:lsdException w:name="Table Grid" w:semiHidden="0" w:uiPriority="59" w:unhideWhenUsed="0"/>
-    <w:lsdException w:name="Placeholder Text" w:unhideWhenUsed="0"/>
-    <w:lsdException w:name="No Spacing" w:semiHidden="0" w:uiPriority="1" w:unhideWhenUsed="0" w:qFormat="1"/>
-    <w:lsdException w:name="Light Shading" w:semiHidden="0" w:uiPriority="60" w:unhideWhenUsed="0"/>
-    <w:lsdException w:name="Light List" w:semiHidden="0" w:uiPriority="61" w:unhideWhenUsed="0"/>
-    <w:lsdException w:name="Light Grid" w:semiHidden="0" w:uiPriority="62" w:unhideWhenUsed="0"/>
-    <w:lsdException w:name="Medium Shading 1" w:semiHidden="0" w:uiPriority="63" w:unhideWhenUsed="0"/>
-    <w:lsdException w:name="Medium Shading 2" w:semiHidden="0" w:uiPriority="64" w:unhideWhenUsed="0"/>
-    <w:lsdException w:name="Medium List 1" w:semiHidden="0" w:uiPriority="65" w:unhideWhenUsed="0"/>
-    <w:lsdException w:name="Medium List 2" w:semiHidden="0" w:uiPriority="66" w:unhideWhenUsed="0"/>
-    <w:lsdException w:name="Medium Grid 1" w:semiHidden="0" w:uiPriority="67" w:unhideWhenUsed="0"/>
-    <w:lsdException w:name="Medium Grid 2" w:semiHidden="0" w:uiPriority="68" w:unhideWhenUsed="0"/>
-    <w:lsdException w:name="Medium Grid 3" w:semiHidden="0" w:uiPriority="69" w:unhideWhenUsed="0"/>
-    <w:lsdException w:name="Dark List" w:semiHidden="0" w:uiPriority="70" w:unhideWhenUsed="0"/>
-    <w:lsdException w:name="Colorful Shading" w:semiHidden="0" w:uiPriority="71" w:unhideWhenUsed="0"/>
-    <w:lsdException w:name="Colorful List" w:semiHidden="0" w:uiPriority="72" w:unhideWhenUsed="0"/>
-    <w:lsdException w:name="Colorful Grid" w:semiHidden="0" w:uiPriority="73" w:unhideWhenUsed="0"/>
-    <w:lsdException w:name="Light Shading Accent 1" w:semiHidden="0" w:uiPriority="60" w:unhideWhenUsed="0"/>
-    <w:lsdException w:name="Light List Accent 1" w:semiHidden="0" w:uiPriority="61" w:unhideWhenUsed="0"/>
-    <w:lsdException w:name="Light Grid Accent 1" w:semiHidden="0" w:uiPriority="62" w:unhideWhenUsed="0"/>
-    <w:lsdException w:name="Medium Shading 1 Accent 1" w:semiHidden="0" w:uiPriority="63" w:unhideWhenUsed="0"/>
-    <w:lsdException w:name="Medium Shading 2 Accent 1" w:semiHidden="0" w:uiPriority="64" w:unhideWhenUsed="0"/>
-    <w:lsdException w:name="Medium List 1 Accent 1" w:semiHidden="0" w:uiPriority="65" w:unhideWhenUsed="0"/>
-    <w:lsdException w:name="Revision" w:unhideWhenUsed="0"/>
-    <w:lsdException w:name="List Paragraph" w:semiHidden="0" w:uiPriority="34" w:unhideWhenUsed="0" w:qFormat="1"/>
-    <w:lsdException w:name="Quote" w:semiHidden="0" w:uiPriority="29" w:unhideWhenUsed="0" w:qFormat="1"/>
-    <w:lsdException w:name="Intense Quote" w:semiHidden="0" w:uiPriority="30" w:unhideWhenUsed="0" w:qFormat="1"/>
-    <w:lsdException w:name="Medium List 2 Accent 1" w:semiHidden="0" w:uiPriority="66" w:unhideWhenUsed="0"/>
-    <w:lsdException w:name="Medium Grid 1 Accent 1" w:semiHidden="0" w:uiPriority="67" w:unhideWhenUsed="0"/>
-    <w:lsdException w:name="Medium Grid 2 Accent 1" w:semiHidden="0" w:uiPriority="68" w:unhideWhenUsed="0"/>
-    <w:lsdException w:name="Medium Grid 3 Accent 1" w:semiHidden="0" w:uiPriority="69" w:unhideWhenUsed="0"/>
-    <w:lsdException w:name="Dark List Accent 1" w:semiHidden="0" w:uiPriority="70" w:unhideWhenUsed="0"/>
-    <w:lsdException w:name="Colorful Shading Accent 1" w:semiHidden="0" w:uiPriority="71" w:unhideWhenUsed="0"/>
-    <w:lsdException w:name="Colorful List Accent 1" w:semiHidden="0" w:uiPriority="72" w:unhideWhenUsed="0"/>
-    <w:lsdException w:name="Colorful Grid Accent 1" w:semiHidden="0" w:uiPriority="73" w:unhideWhenUsed="0"/>
-    <w:lsdException w:name="Light Shading Accent 2" w:semiHidden="0" w:uiPriority="60" w:unhideWhenUsed="0"/>
-    <w:lsdException w:name="Light List Accent 2" w:semiHidden="0" w:uiPriority="61" w:unhideWhenUsed="0"/>
-    <w:lsdException w:name="Light Grid Accent 2" w:semiHidden="0" w:uiPriority="62" w:unhideWhenUsed="0"/>
-    <w:lsdException w:name="Medium Shading 1 Accent 2" w:semiHidden="0" w:uiPriority="63" w:unhideWhenUsed="0"/>
-    <w:lsdException w:name="Medium Shading 2 Accent 2" w:semiHidden="0" w:uiPriority="64" w:unhideWhenUsed="0"/>
-    <w:lsdException w:name="Medium List 1 Accent 2" w:semiHidden="0" w:uiPriority="65" w:unhideWhenUsed="0"/>
-    <w:lsdException w:name="Medium List 2 Accent 2" w:semiHidden="0" w:uiPriority="66" w:unhideWhenUsed="0"/>
-    <w:lsdException w:name="Medium Grid 1 Accent 2" w:semiHidden="0" w:uiPriority="67" w:unhideWhenUsed="0"/>
-    <w:lsdException w:name="Medium Grid 2 Accent 2" w:semiHidden="0" w:uiPriority="68" w:unhideWhenUsed="0"/>
-    <w:lsdException w:name="Medium Grid 3 Accent 2" w:semiHidden="0" w:uiPriority="69" w:unhideWhenUsed="0"/>
-    <w:lsdException w:name="Dark List Accent 2" w:semiHidden="0" w:uiPriority="70" w:unhideWhenUsed="0"/>
-    <w:lsdException w:name="Colorful Shading Accent 2" w:semiHidden="0" w:uiPriority="71" w:unhideWhenUsed="0"/>
-    <w:lsdException w:name="Colorful List Accent 2" w:semiHidden="0" w:uiPriority="72" w:unhideWhenUsed="0"/>
-    <w:lsdException w:name="Colorful Grid Accent 2" w:semiHidden="0" w:uiPriority="73" w:unhideWhenUsed="0"/>
-    <w:lsdException w:name="Light Shading Accent 3" w:semiHidden="0" w:uiPriority="60" w:unhideWhenUsed="0"/>
-    <w:lsdException w:name="Light List Accent 3" w:semiHidden="0" w:uiPriority="61" w:unhideWhenUsed="0"/>
-    <w:lsdException w:name="Light Grid Accent 3" w:semiHidden="0" w:uiPriority="62" w:unhideWhenUsed="0"/>
-    <w:lsdException w:name="Medium Shading 1 Accent 3" w:semiHidden="0" w:uiPriority="63" w:unhideWhenUsed="0"/>
-    <w:lsdException w:name="Medium Shading 2 Accent 3" w:semiHidden="0" w:uiPriority="64" w:unhideWhenUsed="0"/>
-    <w:lsdException w:name="Medium List 1 Accent 3" w:semiHidden="0" w:uiPriority="65" w:unhideWhenUsed="0"/>
-    <w:lsdException w:name="Medium List 2 Accent 3" w:semiHidden="0" w:uiPriority="66" w:unhideWhenUsed="0"/>
-    <w:lsdException w:name="Medium Grid 1 Accent 3" w:semiHidden="0" w:uiPriority="67" w:unhideWhenUsed="0"/>
-    <w:lsdException w:name="Medium Grid 2 Accent 3" w:semiHidden="0" w:uiPriority="68" w:unhideWhenUsed="0"/>
-    <w:lsdException w:name="Medium Grid 3 Accent 3" w:semiHidden="0" w:uiPriority="69" w:unhideWhenUsed="0"/>
-    <w:lsdException w:name="Dark List Accent 3" w:semiHidden="0" w:uiPriority="70" w:unhideWhenUsed="0"/>
-    <w:lsdException w:name="Colorful Shading Accent 3" w:semiHidden="0" w:uiPriority="71" w:unhideWhenUsed="0"/>
-    <w:lsdException w:name="Colorful List Accent 3" w:semiHidden="0" w:uiPriority="72" w:unhideWhenUsed="0"/>
-    <w:lsdException w:name="Colorful Grid Accent 3" w:semiHidden="0" w:uiPriority="73" w:unhideWhenUsed="0"/>
-    <w:lsdException w:name="Light Shading Accent 4" w:semiHidden="0" w:uiPriority="60" w:unhideWhenUsed="0"/>
-    <w:lsdException w:name="Light List Accent 4" w:semiHidden="0" w:uiPriority="61" w:unhideWhenUsed="0"/>
-    <w:lsdException w:name="Light Grid Accent 4" w:semiHidden="0" w:uiPriority="62" w:unhideWhenUsed="0"/>
-    <w:lsdException w:name="Medium Shading 1 Accent 4" w:semiHidden="0" w:uiPriority="63" w:unhideWhenUsed="0"/>
-    <w:lsdException w:name="Medium Shading 2 Accent 4" w:semiHidden="0" w:uiPriority="64" w:unhideWhenUsed="0"/>
-    <w:lsdException w:name="Medium List 1 Accent 4" w:semiHidden="0" w:uiPriority="65" w:unhideWhenUsed="0"/>
-    <w:lsdException w:name="Medium List 2 Accent 4" w:semiHidden="0" w:uiPriority="66" w:unhideWhenUsed="0"/>
-    <w:lsdException w:name="Medium Grid 1 Accent 4" w:semiHidden="0" w:uiPriority="67" w:unhideWhenUsed="0"/>
-    <w:lsdException w:name="Medium Grid 2 Accent 4" w:semiHidden="0" w:uiPriority="68" w:unhideWhenUsed="0"/>
-    <w:lsdException w:name="Medium Grid 3 Accent 4" w:semiHidden="0" w:uiPriority="69" w:unhideWhenUsed="0"/>
-    <w:lsdException w:name="Dark List Accent 4" w:semiHidden="0" w:uiPriority="70" w:unhideWhenUsed="0"/>
-    <w:lsdException w:name="Colorful Shading Accent 4" w:semiHidden="0" w:uiPriority="71" w:unhideWhenUsed="0"/>
-    <w:lsdException w:name="Colorful List Accent 4" w:semiHidden="0" w:uiPriority="72" w:unhideWhenUsed="0"/>
-    <w:lsdException w:name="Colorful Grid Accent 4" w:semiHidden="0" w:uiPriority="73" w:unhideWhenUsed="0"/>
-    <w:lsdException w:name="Light Shading Accent 5" w:semiHidden="0" w:uiPriority="60" w:unhideWhenUsed="0"/>
-    <w:lsdException w:name="Light List Accent 5" w:semiHidden="0" w:uiPriority="61" w:unhideWhenUsed="0"/>
-    <w:lsdException w:name="Light Grid Accent 5" w:semiHidden="0" w:uiPriority="62" w:unhideWhenUsed="0"/>
-    <w:lsdException w:name="Medium Shading 1 Accent 5" w:semiHidden="0" w:uiPriority="63" w:unhideWhenUsed="0"/>
-    <w:lsdException w:name="Medium Shading 2 Accent 5" w:semiHidden="0" w:uiPriority="64" w:unhideWhenUsed="0"/>
-    <w:lsdException w:name="Medium List 1 Accent 5" w:semiHidden="0" w:uiPriority="65" w:unhideWhenUsed="0"/>
-    <w:lsdException w:name="Medium List 2 Accent 5" w:semiHidden="0" w:uiPriority="66" w:unhideWhenUsed="0"/>
-    <w:lsdException w:name="Medium Grid 1 Accent 5" w:semiHidden="0" w:uiPriority="67" w:unhideWhenUsed="0"/>
-    <w:lsdException w:name="Medium Grid 2 Accent 5" w:semiHidden="0" w:uiPriority="68" w:unhideWhenUsed="0"/>
-    <w:lsdException w:name="Medium Grid 3 Accent 5" w:semiHidden="0" w:uiPriority="69" w:unhideWhenUsed="0"/>
-    <w:lsdException w:name="Dark List Accent 5" w:semiHidden="0" w:uiPriority="70" w:unhideWhenUsed="0"/>
-    <w:lsdException w:name="Colorful Shading Accent 5" w:semiHidden="0" w:uiPriority="71" w:unhideWhenUsed="0"/>
-    <w:lsdException w:name="Colorful List Accent 5" w:semiHidden="0" w:uiPriority="72" w:unhideWhenUsed="0"/>
-    <w:lsdException w:name="Colorful Grid Accent 5" w:semiHidden="0" w:uiPriority="73" w:unhideWhenUsed="0"/>
-    <w:lsdException w:name="Light Shading Accent 6" w:semiHidden="0" w:uiPriority="60" w:unhideWhenUsed="0"/>
-    <w:lsdException w:name="Light List Accent 6" w:semiHidden="0" w:uiPriority="61" w:unhideWhenUsed="0"/>
-    <w:lsdException w:name="Light Grid Accent 6" w:semiHidden="0" w:uiPriority="62" w:unhideWhenUsed="0"/>
-    <w:lsdException w:name="Medium Shading 1 Accent 6" w:semiHidden="0" w:uiPriority="63" w:unhideWhenUsed="0"/>
-    <w:lsdException w:name="Medium Shading 2 Accent 6" w:semiHidden="0" w:uiPriority="64" w:unhideWhenUsed="0"/>
-    <w:lsdException w:name="Medium List 1 Accent 6" w:semiHidden="0" w:uiPriority="65" w:unhideWhenUsed="0"/>
-    <w:lsdException w:name="Medium List 2 Accent 6" w:semiHidden="0" w:uiPriority="66" w:unhideWhenUsed="0"/>
-    <w:lsdException w:name="Medium Grid 1 Accent 6" w:semiHidden="0" w:uiPriority="67" w:unhideWhenUsed="0"/>
-    <w:lsdException w:name="Medium Grid 2 Accent 6" w:semiHidden="0" w:uiPriority="68" w:unhideWhenUsed="0"/>
-    <w:lsdException w:name="Medium Grid 3 Accent 6" w:semiHidden="0" w:uiPriority="69" w:unhideWhenUsed="0"/>
-    <w:lsdException w:name="Dark List Accent 6" w:semiHidden="0" w:uiPriority="70" w:unhideWhenUsed="0"/>
-    <w:lsdException w:name="Colorful Shading Accent 6" w:semiHidden="0" w:uiPriority="71" w:unhideWhenUsed="0"/>
-    <w:lsdException w:name="Colorful List Accent 6" w:semiHidden="0" w:uiPriority="72" w:unhideWhenUsed="0"/>
-    <w:lsdException w:name="Colorful Grid Accent 6" w:semiHidden="0" w:uiPriority="73" w:unhideWhenUsed="0"/>
-    <w:lsdException w:name="Subtle Emphasis" w:semiHidden="0" w:uiPriority="19" w:unhideWhenUsed="0" w:qFormat="1"/>
-    <w:lsdException w:name="Intense Emphasis" w:semiHidden="0" w:uiPriority="21" w:unhideWhenUsed="0" w:qFormat="1"/>
-    <w:lsdException w:name="Subtle Reference" w:semiHidden="0" w:uiPriority="31" w:unhideWhenUsed="0" w:qFormat="1"/>
-    <w:lsdException w:name="Intense Reference" w:semiHidden="0" w:uiPriority="32" w:unhideWhenUsed="0" w:qFormat="1"/>
-    <w:lsdException w:name="Book Title" w:semiHidden="0" w:uiPriority="33" w:unhideWhenUsed="0"/>
-    <w:lsdException w:name="Bibliography" w:uiPriority="37"/>
-    <w:lsdException w:name="TOC Heading" w:uiPriority="39" w:qFormat="1"/>
+  <w:latentStyles w:defLockedState="0" w:defUIPriority="99" w:defSemiHidden="0" w:defUnhideWhenUsed="0" w:defQFormat="0" w:count="371">
+    <w:lsdException w:name="Normal" w:uiPriority="0" w:qFormat="1"/>
+    <w:lsdException w:name="heading 1" w:uiPriority="9" w:qFormat="1"/>
+    <w:lsdException w:name="heading 2" w:semiHidden="1" w:uiPriority="9" w:unhideWhenUsed="1" w:qFormat="1"/>
+    <w:lsdException w:name="heading 3" w:semiHidden="1" w:uiPriority="9" w:unhideWhenUsed="1" w:qFormat="1"/>
+    <w:lsdException w:name="heading 4" w:semiHidden="1" w:uiPriority="9" w:unhideWhenUsed="1" w:qFormat="1"/>
+    <w:lsdException w:name="heading 5" w:semiHidden="1" w:uiPriority="9" w:unhideWhenUsed="1" w:qFormat="1"/>
+    <w:lsdException w:name="heading 6" w:semiHidden="1" w:uiPriority="9" w:unhideWhenUsed="1" w:qFormat="1"/>
+    <w:lsdException w:name="heading 7" w:semiHidden="1" w:uiPriority="9" w:unhideWhenUsed="1" w:qFormat="1"/>
+    <w:lsdException w:name="heading 8" w:semiHidden="1" w:uiPriority="9" w:unhideWhenUsed="1" w:qFormat="1"/>
+    <w:lsdException w:name="heading 9" w:semiHidden="1" w:uiPriority="9" w:unhideWhenUsed="1" w:qFormat="1"/>
+    <w:lsdException w:name="index 1" w:semiHidden="1" w:unhideWhenUsed="1"/>
+    <w:lsdException w:name="index 2" w:semiHidden="1" w:unhideWhenUsed="1"/>
+    <w:lsdException w:name="index 3" w:semiHidden="1" w:unhideWhenUsed="1"/>
+    <w:lsdException w:name="index 4" w:semiHidden="1" w:unhideWhenUsed="1"/>
+    <w:lsdException w:name="index 5" w:semiHidden="1" w:unhideWhenUsed="1"/>
+    <w:lsdException w:name="index 6" w:semiHidden="1" w:unhideWhenUsed="1"/>
+    <w:lsdException w:name="index 7" w:semiHidden="1" w:unhideWhenUsed="1"/>
+    <w:lsdException w:name="index 8" w:semiHidden="1" w:unhideWhenUsed="1"/>
+    <w:lsdException w:name="index 9" w:semiHidden="1" w:unhideWhenUsed="1"/>
+    <w:lsdException w:name="toc 1" w:semiHidden="1" w:uiPriority="39" w:unhideWhenUsed="1"/>
+    <w:lsdException w:name="toc 2" w:semiHidden="1" w:uiPriority="39" w:unhideWhenUsed="1"/>
+    <w:lsdException w:name="toc 3" w:semiHidden="1" w:uiPriority="39" w:unhideWhenUsed="1"/>
+    <w:lsdException w:name="toc 4" w:semiHidden="1" w:uiPriority="39" w:unhideWhenUsed="1"/>
+    <w:lsdException w:name="toc 5" w:semiHidden="1" w:uiPriority="39" w:unhideWhenUsed="1"/>
+    <w:lsdException w:name="toc 6" w:semiHidden="1" w:uiPriority="39" w:unhideWhenUsed="1"/>
+    <w:lsdException w:name="toc 7" w:semiHidden="1" w:uiPriority="39" w:unhideWhenUsed="1"/>
+    <w:lsdException w:name="toc 8" w:semiHidden="1" w:uiPriority="39" w:unhideWhenUsed="1"/>
+    <w:lsdException w:name="toc 9" w:semiHidden="1" w:uiPriority="39" w:unhideWhenUsed="1"/>
+    <w:lsdException w:name="Normal Indent" w:semiHidden="1" w:unhideWhenUsed="1"/>
+    <w:lsdException w:name="footnote text" w:semiHidden="1" w:unhideWhenUsed="1"/>
+    <w:lsdException w:name="annotation text" w:semiHidden="1" w:unhideWhenUsed="1"/>
+    <w:lsdException w:name="header" w:semiHidden="1" w:unhideWhenUsed="1"/>
+    <w:lsdException w:name="footer" w:semiHidden="1" w:unhideWhenUsed="1"/>
+    <w:lsdException w:name="index heading" w:semiHidden="1" w:unhideWhenUsed="1"/>
+    <w:lsdException w:name="caption" w:semiHidden="1" w:uiPriority="35" w:unhideWhenUsed="1"/>
+    <w:lsdException w:name="table of figures" w:semiHidden="1" w:unhideWhenUsed="1"/>
+    <w:lsdException w:name="envelope address" w:semiHidden="1" w:unhideWhenUsed="1"/>
+    <w:lsdException w:name="envelope return" w:semiHidden="1" w:unhideWhenUsed="1"/>
+    <w:lsdException w:name="footnote reference" w:semiHidden="1" w:unhideWhenUsed="1"/>
+    <w:lsdException w:name="annotation reference" w:semiHidden="1" w:unhideWhenUsed="1"/>
+    <w:lsdException w:name="line number" w:semiHidden="1" w:unhideWhenUsed="1"/>
+    <w:lsdException w:name="page number" w:semiHidden="1" w:unhideWhenUsed="1"/>
+    <w:lsdException w:name="endnote reference" w:semiHidden="1" w:unhideWhenUsed="1"/>
+    <w:lsdException w:name="endnote text" w:semiHidden="1" w:unhideWhenUsed="1"/>
+    <w:lsdException w:name="table of authorities" w:semiHidden="1" w:unhideWhenUsed="1"/>
+    <w:lsdException w:name="macro" w:semiHidden="1" w:unhideWhenUsed="1"/>
+    <w:lsdException w:name="toa heading" w:semiHidden="1" w:unhideWhenUsed="1"/>
+    <w:lsdException w:name="List" w:semiHidden="1" w:unhideWhenUsed="1"/>
+    <w:lsdException w:name="List Bullet" w:semiHidden="1" w:unhideWhenUsed="1"/>
+    <w:lsdException w:name="List Number" w:semiHidden="1" w:unhideWhenUsed="1"/>
+    <w:lsdException w:name="List 2" w:semiHidden="1" w:unhideWhenUsed="1"/>
+    <w:lsdException w:name="List 3" w:semiHidden="1" w:unhideWhenUsed="1"/>
+    <w:lsdException w:name="List 4" w:semiHidden="1" w:unhideWhenUsed="1"/>
+    <w:lsdException w:name="List 5" w:semiHidden="1" w:unhideWhenUsed="1"/>
+    <w:lsdException w:name="List Bullet 2" w:semiHidden="1" w:unhideWhenUsed="1"/>
+    <w:lsdException w:name="List Bullet 3" w:semiHidden="1" w:unhideWhenUsed="1"/>
+    <w:lsdException w:name="List Bullet 4" w:semiHidden="1" w:unhideWhenUsed="1"/>
+    <w:lsdException w:name="List Bullet 5" w:semiHidden="1" w:unhideWhenUsed="1"/>
+    <w:lsdException w:name="List Number 2" w:semiHidden="1" w:unhideWhenUsed="1"/>
+    <w:lsdException w:name="List Number 3" w:semiHidden="1" w:unhideWhenUsed="1"/>
+    <w:lsdException w:name="List Number 4" w:semiHidden="1" w:unhideWhenUsed="1"/>
+    <w:lsdException w:name="List Number 5" w:semiHidden="1" w:unhideWhenUsed="1"/>
+    <w:lsdException w:name="Title" w:uiPriority="10" w:qFormat="1"/>
+    <w:lsdException w:name="Closing" w:semiHidden="1" w:unhideWhenUsed="1"/>
+    <w:lsdException w:name="Signature" w:semiHidden="1" w:unhideWhenUsed="1"/>
+    <w:lsdException w:name="Default Paragraph Font" w:semiHidden="1" w:uiPriority="1" w:unhideWhenUsed="1"/>
+    <w:lsdException w:name="Body Text" w:semiHidden="1" w:uiPriority="0" w:unhideWhenUsed="1"/>
+    <w:lsdException w:name="Body Text Indent" w:semiHidden="1" w:unhideWhenUsed="1"/>
+    <w:lsdException w:name="List Continue" w:semiHidden="1" w:unhideWhenUsed="1"/>
+    <w:lsdException w:name="List Continue 2" w:semiHidden="1" w:unhideWhenUsed="1"/>
+    <w:lsdException w:name="List Continue 3" w:semiHidden="1" w:unhideWhenUsed="1"/>
+    <w:lsdException w:name="List Continue 4" w:semiHidden="1" w:unhideWhenUsed="1"/>
+    <w:lsdException w:name="List Continue 5" w:semiHidden="1" w:unhideWhenUsed="1"/>
+    <w:lsdException w:name="Message Header" w:semiHidden="1" w:unhideWhenUsed="1"/>
+    <w:lsdException w:name="Subtitle" w:uiPriority="11" w:qFormat="1"/>
+    <w:lsdException w:name="Salutation" w:semiHidden="1" w:unhideWhenUsed="1"/>
+    <w:lsdException w:name="Date" w:semiHidden="1" w:unhideWhenUsed="1"/>
+    <w:lsdException w:name="Body Text First Indent" w:semiHidden="1" w:unhideWhenUsed="1"/>
+    <w:lsdException w:name="Body Text First Indent 2" w:semiHidden="1" w:unhideWhenUsed="1"/>
+    <w:lsdException w:name="Note Heading" w:semiHidden="1" w:unhideWhenUsed="1"/>
+    <w:lsdException w:name="Body Text 2" w:semiHidden="1" w:unhideWhenUsed="1"/>
+    <w:lsdException w:name="Body Text 3" w:semiHidden="1" w:unhideWhenUsed="1"/>
+    <w:lsdException w:name="Body Text Indent 2" w:semiHidden="1" w:unhideWhenUsed="1"/>
+    <w:lsdException w:name="Body Text Indent 3" w:semiHidden="1" w:unhideWhenUsed="1"/>
+    <w:lsdException w:name="Block Text" w:semiHidden="1" w:unhideWhenUsed="1"/>
+    <w:lsdException w:name="Hyperlink" w:semiHidden="1" w:unhideWhenUsed="1"/>
+    <w:lsdException w:name="FollowedHyperlink" w:semiHidden="1" w:unhideWhenUsed="1"/>
+    <w:lsdException w:name="Strong" w:uiPriority="22" w:qFormat="1"/>
+    <w:lsdException w:name="Emphasis" w:uiPriority="20" w:qFormat="1"/>
+    <w:lsdException w:name="Document Map" w:semiHidden="1" w:unhideWhenUsed="1"/>
+    <w:lsdException w:name="Plain Text" w:semiHidden="1" w:unhideWhenUsed="1"/>
+    <w:lsdException w:name="E-mail Signature" w:semiHidden="1" w:unhideWhenUsed="1"/>
+    <w:lsdException w:name="HTML Top of Form" w:semiHidden="1" w:unhideWhenUsed="1"/>
+    <w:lsdException w:name="HTML Bottom of Form" w:semiHidden="1" w:unhideWhenUsed="1"/>
+    <w:lsdException w:name="Normal (Web)" w:semiHidden="1" w:unhideWhenUsed="1"/>
+    <w:lsdException w:name="HTML Acronym" w:semiHidden="1" w:unhideWhenUsed="1"/>
+    <w:lsdException w:name="HTML Address" w:semiHidden="1" w:unhideWhenUsed="1"/>
+    <w:lsdException w:name="HTML Cite" w:semiHidden="1" w:unhideWhenUsed="1"/>
+    <w:lsdException w:name="HTML Code" w:semiHidden="1" w:unhideWhenUsed="1"/>
+    <w:lsdException w:name="HTML Definition" w:semiHidden="1" w:unhideWhenUsed="1"/>
+    <w:lsdException w:name="HTML Keyboard" w:semiHidden="1" w:unhideWhenUsed="1"/>
+    <w:lsdException w:name="HTML Preformatted" w:semiHidden="1" w:unhideWhenUsed="1"/>
+    <w:lsdException w:name="HTML Sample" w:semiHidden="1" w:unhideWhenUsed="1"/>
+    <w:lsdException w:name="HTML Typewriter" w:semiHidden="1" w:unhideWhenUsed="1"/>
+    <w:lsdException w:name="HTML Variable" w:semiHidden="1" w:unhideWhenUsed="1"/>
+    <w:lsdException w:name="Normal Table" w:semiHidden="1" w:unhideWhenUsed="1"/>
+    <w:lsdException w:name="annotation subject" w:semiHidden="1" w:unhideWhenUsed="1"/>
+    <w:lsdException w:name="No List" w:semiHidden="1" w:unhideWhenUsed="1"/>
+    <w:lsdException w:name="Outline List 1" w:semiHidden="1" w:unhideWhenUsed="1"/>
+    <w:lsdException w:name="Outline List 2" w:semiHidden="1" w:unhideWhenUsed="1"/>
+    <w:lsdException w:name="Outline List 3" w:semiHidden="1" w:unhideWhenUsed="1"/>
+    <w:lsdException w:name="Table Simple 1" w:semiHidden="1" w:unhideWhenUsed="1"/>
+    <w:lsdException w:name="Table Simple 2" w:semiHidden="1" w:unhideWhenUsed="1"/>
+    <w:lsdException w:name="Table Simple 3" w:semiHidden="1" w:unhideWhenUsed="1"/>
+    <w:lsdException w:name="Table Classic 1" w:semiHidden="1" w:unhideWhenUsed="1"/>
+    <w:lsdException w:name="Table Classic 2" w:semiHidden="1" w:unhideWhenUsed="1"/>
+    <w:lsdException w:name="Table Classic 3" w:semiHidden="1" w:unhideWhenUsed="1"/>
+    <w:lsdException w:name="Table Classic 4" w:semiHidden="1" w:unhideWhenUsed="1"/>
+    <w:lsdException w:name="Table Colorful 1" w:semiHidden="1" w:unhideWhenUsed="1"/>
+    <w:lsdException w:name="Table Colorful 2" w:semiHidden="1" w:unhideWhenUsed="1"/>
+    <w:lsdException w:name="Table Colorful 3" w:semiHidden="1" w:unhideWhenUsed="1"/>
+    <w:lsdException w:name="Table Columns 1" w:semiHidden="1" w:unhideWhenUsed="1"/>
+    <w:lsdException w:name="Table Columns 2" w:semiHidden="1" w:unhideWhenUsed="1"/>
+    <w:lsdException w:name="Table Columns 3" w:semiHidden="1" w:unhideWhenUsed="1"/>
+    <w:lsdException w:name="Table Columns 4" w:semiHidden="1" w:unhideWhenUsed="1"/>
+    <w:lsdException w:name="Table Columns 5" w:semiHidden="1" w:unhideWhenUsed="1"/>
+    <w:lsdException w:name="Table Grid 1" w:semiHidden="1" w:unhideWhenUsed="1"/>
+    <w:lsdException w:name="Table Grid 2" w:semiHidden="1" w:unhideWhenUsed="1"/>
+    <w:lsdException w:name="Table Grid 3" w:semiHidden="1" w:unhideWhenUsed="1"/>
+    <w:lsdException w:name="Table Grid 4" w:semiHidden="1" w:unhideWhenUsed="1"/>
+    <w:lsdException w:name="Table Grid 5" w:semiHidden="1" w:unhideWhenUsed="1"/>
+    <w:lsdException w:name="Table Grid 6" w:semiHidden="1" w:unhideWhenUsed="1"/>
+    <w:lsdException w:name="Table Grid 7" w:semiHidden="1" w:unhideWhenUsed="1"/>
+    <w:lsdException w:name="Table Grid 8" w:semiHidden="1" w:unhideWhenUsed="1"/>
+    <w:lsdException w:name="Table List 1" w:semiHidden="1" w:unhideWhenUsed="1"/>
+    <w:lsdException w:name="Table List 2" w:semiHidden="1" w:unhideWhenUsed="1"/>
+    <w:lsdException w:name="Table List 3" w:semiHidden="1" w:unhideWhenUsed="1"/>
+    <w:lsdException w:name="Table List 4" w:semiHidden="1" w:unhideWhenUsed="1"/>
+    <w:lsdException w:name="Table List 5" w:semiHidden="1" w:unhideWhenUsed="1"/>
+    <w:lsdException w:name="Table List 6" w:semiHidden="1" w:unhideWhenUsed="1"/>
+    <w:lsdException w:name="Table List 7" w:semiHidden="1" w:unhideWhenUsed="1"/>
+    <w:lsdException w:name="Table List 8" w:semiHidden="1" w:unhideWhenUsed="1"/>
+    <w:lsdException w:name="Table 3D effects 1" w:semiHidden="1" w:unhideWhenUsed="1"/>
+    <w:lsdException w:name="Table 3D effects 2" w:semiHidden="1" w:unhideWhenUsed="1"/>
+    <w:lsdException w:name="Table 3D effects 3" w:semiHidden="1" w:unhideWhenUsed="1"/>
+    <w:lsdException w:name="Table Contemporary" w:semiHidden="1" w:unhideWhenUsed="1"/>
+    <w:lsdException w:name="Table Elegant" w:semiHidden="1" w:unhideWhenUsed="1"/>
+    <w:lsdException w:name="Table Professional" w:semiHidden="1" w:unhideWhenUsed="1"/>
+    <w:lsdException w:name="Table Subtle 1" w:semiHidden="1" w:unhideWhenUsed="1"/>
+    <w:lsdException w:name="Table Subtle 2" w:semiHidden="1" w:unhideWhenUsed="1"/>
+    <w:lsdException w:name="Table Web 1" w:semiHidden="1" w:unhideWhenUsed="1"/>
+    <w:lsdException w:name="Table Web 2" w:semiHidden="1" w:unhideWhenUsed="1"/>
+    <w:lsdException w:name="Table Web 3" w:semiHidden="1" w:unhideWhenUsed="1"/>
+    <w:lsdException w:name="Balloon Text" w:semiHidden="1" w:unhideWhenUsed="1"/>
+    <w:lsdException w:name="Table Grid" w:uiPriority="59"/>
+    <w:lsdException w:name="Table Theme" w:semiHidden="1" w:unhideWhenUsed="1"/>
+    <w:lsdException w:name="Placeholder Text" w:semiHidden="1"/>
+    <w:lsdException w:name="No Spacing" w:uiPriority="1" w:qFormat="1"/>
+    <w:lsdException w:name="Light Shading" w:uiPriority="60"/>
+    <w:lsdException w:name="Light List" w:uiPriority="61"/>
+    <w:lsdException w:name="Light Grid" w:uiPriority="62"/>
+    <w:lsdException w:name="Medium Shading 1" w:uiPriority="63"/>
+    <w:lsdException w:name="Medium Shading 2" w:uiPriority="64"/>
+    <w:lsdException w:name="Medium List 1" w:uiPriority="65"/>
+    <w:lsdException w:name="Medium List 2" w:uiPriority="66"/>
+    <w:lsdException w:name="Medium Grid 1" w:uiPriority="67"/>
+    <w:lsdException w:name="Medium Grid 2" w:uiPriority="68"/>
+    <w:lsdException w:name="Medium Grid 3" w:uiPriority="69"/>
+    <w:lsdException w:name="Dark List" w:uiPriority="70"/>
+    <w:lsdException w:name="Colorful Shading" w:uiPriority="71"/>
+    <w:lsdException w:name="Colorful List" w:uiPriority="72"/>
+    <w:lsdException w:name="Colorful Grid" w:uiPriority="73"/>
+    <w:lsdException w:name="Light Shading Accent 1" w:uiPriority="60"/>
+    <w:lsdException w:name="Light List Accent 1" w:uiPriority="61"/>
+    <w:lsdException w:name="Light Grid Accent 1" w:uiPriority="62"/>
+    <w:lsdException w:name="Medium Shading 1 Accent 1" w:uiPriority="63"/>
+    <w:lsdException w:name="Medium Shading 2 Accent 1" w:uiPriority="64"/>
+    <w:lsdException w:name="Medium List 1 Accent 1" w:uiPriority="65"/>
+    <w:lsdException w:name="Revision" w:semiHidden="1"/>
+    <w:lsdException w:name="List Paragraph" w:uiPriority="34" w:qFormat="1"/>
+    <w:lsdException w:name="Quote" w:uiPriority="29" w:qFormat="1"/>
+    <w:lsdException w:name="Intense Quote" w:uiPriority="30" w:qFormat="1"/>
+    <w:lsdException w:name="Medium List 2 Accent 1" w:uiPriority="66"/>
+    <w:lsdException w:name="Medium Grid 1 Accent 1" w:uiPriority="67"/>
+    <w:lsdException w:name="Medium Grid 2 Accent 1" w:uiPriority="68"/>
+    <w:lsdException w:name="Medium Grid 3 Accent 1" w:uiPriority="69"/>
+    <w:lsdException w:name="Dark List Accent 1" w:uiPriority="70"/>
+    <w:lsdException w:name="Colorful Shading Accent 1" w:uiPriority="71"/>
+    <w:lsdException w:name="Colorful List Accent 1" w:uiPriority="72"/>
+    <w:lsdException w:name="Colorful Grid Accent 1" w:uiPriority="73"/>
+    <w:lsdException w:name="Light Shading Accent 2" w:uiPriority="60"/>
+    <w:lsdException w:name="Light List Accent 2" w:uiPriority="61"/>
+    <w:lsdException w:name="Light Grid Accent 2" w:uiPriority="62"/>
+    <w:lsdException w:name="Medium Shading 1 Accent 2" w:uiPriority="63"/>
+    <w:lsdException w:name="Medium Shading 2 Accent 2" w:uiPriority="64"/>
+    <w:lsdException w:name="Medium List 1 Accent 2" w:uiPriority="65"/>
+    <w:lsdException w:name="Medium List 2 Accent 2" w:uiPriority="66"/>
+    <w:lsdException w:name="Medium Grid 1 Accent 2" w:uiPriority="67"/>
+    <w:lsdException w:name="Medium Grid 2 Accent 2" w:uiPriority="68"/>
+    <w:lsdException w:name="Medium Grid 3 Accent 2" w:uiPriority="69"/>
+    <w:lsdException w:name="Dark List Accent 2" w:uiPriority="70"/>
+    <w:lsdException w:name="Colorful Shading Accent 2" w:uiPriority="71"/>
+    <w:lsdException w:name="Colorful List Accent 2" w:uiPriority="72"/>
+    <w:lsdException w:name="Colorful Grid Accent 2" w:uiPriority="73"/>
+    <w:lsdException w:name="Light Shading Accent 3" w:uiPriority="60"/>
+    <w:lsdException w:name="Light List Accent 3" w:uiPriority="61"/>
+    <w:lsdException w:name="Light Grid Accent 3" w:uiPriority="62"/>
+    <w:lsdException w:name="Medium Shading 1 Accent 3" w:uiPriority="63"/>
+    <w:lsdException w:name="Medium Shading 2 Accent 3" w:uiPriority="64"/>
+    <w:lsdException w:name="Medium List 1 Accent 3" w:uiPriority="65"/>
+    <w:lsdException w:name="Medium List 2 Accent 3" w:uiPriority="66"/>
+    <w:lsdException w:name="Medium Grid 1 Accent 3" w:uiPriority="67"/>
+    <w:lsdException w:name="Medium Grid 2 Accent 3" w:uiPriority="68"/>
+    <w:lsdException w:name="Medium Grid 3 Accent 3" w:uiPriority="69"/>
+    <w:lsdException w:name="Dark List Accent 3" w:uiPriority="70"/>
+    <w:lsdException w:name="Colorful Shading Accent 3" w:uiPriority="71"/>
+    <w:lsdException w:name="Colorful List Accent 3" w:uiPriority="72"/>
+    <w:lsdException w:name="Colorful Grid Accent 3" w:uiPriority="73"/>
+    <w:lsdException w:name="Light Shading Accent 4" w:uiPriority="60"/>
+    <w:lsdException w:name="Light List Accent 4" w:uiPriority="61"/>
+    <w:lsdException w:name="Light Grid Accent 4" w:uiPriority="62"/>
+    <w:lsdException w:name="Medium Shading 1 Accent 4" w:uiPriority="63"/>
+    <w:lsdException w:name="Medium Shading 2 Accent 4" w:uiPriority="64"/>
+    <w:lsdException w:name="Medium List 1 Accent 4" w:uiPriority="65"/>
+    <w:lsdException w:name="Medium List 2 Accent 4" w:uiPriority="66"/>
+    <w:lsdException w:name="Medium Grid 1 Accent 4" w:uiPriority="67"/>
+    <w:lsdException w:name="Medium Grid 2 Accent 4" w:uiPriority="68"/>
+    <w:lsdException w:name="Medium Grid 3 Accent 4" w:uiPriority="69"/>
+    <w:lsdException w:name="Dark List Accent 4" w:uiPriority="70"/>
+    <w:lsdException w:name="Colorful Shading Accent 4" w:uiPriority="71"/>
+    <w:lsdException w:name="Colorful List Accent 4" w:uiPriority="72"/>
+    <w:lsdException w:name="Colorful Grid Accent 4" w:uiPriority="73"/>
+    <w:lsdException w:name="Light Shading Accent 5" w:uiPriority="60"/>
+    <w:lsdException w:name="Light List Accent 5" w:uiPriority="61"/>
+    <w:lsdException w:name="Light Grid Accent 5" w:uiPriority="62"/>
+    <w:lsdException w:name="Medium Shading 1 Accent 5" w:uiPriority="63"/>
+    <w:lsdException w:name="Medium Shading 2 Accent 5" w:uiPriority="64"/>
+    <w:lsdException w:name="Medium List 1 Accent 5" w:uiPriority="65"/>
+    <w:lsdException w:name="Medium List 2 Accent 5" w:uiPriority="66"/>
+    <w:lsdException w:name="Medium Grid 1 Accent 5" w:uiPriority="67"/>
+    <w:lsdException w:name="Medium Grid 2 Accent 5" w:uiPriority="68"/>
+    <w:lsdException w:name="Medium Grid 3 Accent 5" w:uiPriority="69"/>
+    <w:lsdException w:name="Dark List Accent 5" w:uiPriority="70"/>
+    <w:lsdException w:name="Colorful Shading Accent 5" w:uiPriority="71"/>
+    <w:lsdException w:name="Colorful List Accent 5" w:uiPriority="72"/>
+    <w:lsdException w:name="Colorful Grid Accent 5" w:uiPriority="73"/>
+    <w:lsdException w:name="Light Shading Accent 6" w:uiPriority="60"/>
+    <w:lsdException w:name="Light List Accent 6" w:uiPriority="61"/>
+    <w:lsdException w:name="Light Grid Accent 6" w:uiPriority="62"/>
+    <w:lsdException w:name="Medium Shading 1 Accent 6" w:uiPriority="63"/>
+    <w:lsdException w:name="Medium Shading 2 Accent 6" w:uiPriority="64"/>
+    <w:lsdException w:name="Medium List 1 Accent 6" w:uiPriority="65"/>
+    <w:lsdException w:name="Medium List 2 Accent 6" w:uiPriority="66"/>
+    <w:lsdException w:name="Medium Grid 1 Accent 6" w:uiPriority="67"/>
+    <w:lsdException w:name="Medium Grid 2 Accent 6" w:uiPriority="68"/>
+    <w:lsdException w:name="Medium Grid 3 Accent 6" w:uiPriority="69"/>
+    <w:lsdException w:name="Dark List Accent 6" w:uiPriority="70"/>
+    <w:lsdException w:name="Colorful Shading Accent 6" w:uiPriority="71"/>
+    <w:lsdException w:name="Colorful List Accent 6" w:uiPriority="72"/>
+    <w:lsdException w:name="Colorful Grid Accent 6" w:uiPriority="73"/>
+    <w:lsdException w:name="Subtle Emphasis" w:uiPriority="19" w:qFormat="1"/>
+    <w:lsdException w:name="Intense Emphasis" w:uiPriority="21" w:qFormat="1"/>
+    <w:lsdException w:name="Subtle Reference" w:uiPriority="31" w:qFormat="1"/>
+    <w:lsdException w:name="Intense Reference" w:uiPriority="32" w:qFormat="1"/>
+    <w:lsdException w:name="Book Title" w:uiPriority="33"/>
+    <w:lsdException w:name="Bibliography" w:semiHidden="1" w:uiPriority="37" w:unhideWhenUsed="1"/>
+    <w:lsdException w:name="TOC Heading" w:semiHidden="1" w:uiPriority="39" w:unhideWhenUsed="1" w:qFormat="1"/>
+    <w:lsdException w:name="Plain Table 1" w:uiPriority="41"/>
+    <w:lsdException w:name="Plain Table 2" w:uiPriority="42"/>
+    <w:lsdException w:name="Plain Table 3" w:uiPriority="43"/>
+    <w:lsdException w:name="Plain Table 4" w:uiPriority="44"/>
+    <w:lsdException w:name="Plain Table 5" w:uiPriority="45"/>
+    <w:lsdException w:name="Grid Table Light" w:uiPriority="40"/>
+    <w:lsdException w:name="Grid Table 1 Light" w:uiPriority="46"/>
+    <w:lsdException w:name="Grid Table 2" w:uiPriority="47"/>
+    <w:lsdException w:name="Grid Table 3" w:uiPriority="48"/>
+    <w:lsdException w:name="Grid Table 4" w:uiPriority="49"/>
+    <w:lsdException w:name="Grid Table 5 Dark" w:uiPriority="50"/>
+    <w:lsdException w:name="Grid Table 6 Colorful" w:uiPriority="51"/>
+    <w:lsdException w:name="Grid Table 7 Colorful" w:uiPriority="52"/>
+    <w:lsdException w:name="Grid Table 1 Light Accent 1" w:uiPriority="46"/>
+    <w:lsdException w:name="Grid Table 2 Accent 1" w:uiPriority="47"/>
+    <w:lsdException w:name="Grid Table 3 Accent 1" w:uiPriority="48"/>
+    <w:lsdException w:name="Grid Table 4 Accent 1" w:uiPriority="49"/>
+    <w:lsdException w:name="Grid Table 5 Dark Accent 1" w:uiPriority="50"/>
+    <w:lsdException w:name="Grid Table 6 Colorful Accent 1" w:uiPriority="51"/>
+    <w:lsdException w:name="Grid Table 7 Colorful Accent 1" w:uiPriority="52"/>
+    <w:lsdException w:name="Grid Table 1 Light Accent 2" w:uiPriority="46"/>
+    <w:lsdException w:name="Grid Table 2 Accent 2" w:uiPriority="47"/>
+    <w:lsdException w:name="Grid Table 3 Accent 2" w:uiPriority="48"/>
+    <w:lsdException w:name="Grid Table 4 Accent 2" w:uiPriority="49"/>
+    <w:lsdException w:name="Grid Table 5 Dark Accent 2" w:uiPriority="50"/>
+    <w:lsdException w:name="Grid Table 6 Colorful Accent 2" w:uiPriority="51"/>
+    <w:lsdException w:name="Grid Table 7 Colorful Accent 2" w:uiPriority="52"/>
+    <w:lsdException w:name="Grid Table 1 Light Accent 3" w:uiPriority="46"/>
+    <w:lsdException w:name="Grid Table 2 Accent 3" w:uiPriority="47"/>
+    <w:lsdException w:name="Grid Table 3 Accent 3" w:uiPriority="48"/>
+    <w:lsdException w:name="Grid Table 4 Accent 3" w:uiPriority="49"/>
+    <w:lsdException w:name="Grid Table 5 Dark Accent 3" w:uiPriority="50"/>
+    <w:lsdException w:name="Grid Table 6 Colorful Accent 3" w:uiPriority="51"/>
+    <w:lsdException w:name="Grid Table 7 Colorful Accent 3" w:uiPriority="52"/>
+    <w:lsdException w:name="Grid Table 1 Light Accent 4" w:uiPriority="46"/>
+    <w:lsdException w:name="Grid Table 2 Accent 4" w:uiPriority="47"/>
+    <w:lsdException w:name="Grid Table 3 Accent 4" w:uiPriority="48"/>
+    <w:lsdException w:name="Grid Table 4 Accent 4" w:uiPriority="49"/>
+    <w:lsdException w:name="Grid Table 5 Dark Accent 4" w:uiPriority="50"/>
+    <w:lsdException w:name="Grid Table 6 Colorful Accent 4" w:uiPriority="51"/>
+    <w:lsdException w:name="Grid Table 7 Colorful Accent 4" w:uiPriority="52"/>
+    <w:lsdException w:name="Grid Table 1 Light Accent 5" w:uiPriority="46"/>
+    <w:lsdException w:name="Grid Table 2 Accent 5" w:uiPriority="47"/>
+    <w:lsdException w:name="Grid Table 3 Accent 5" w:uiPriority="48"/>
+    <w:lsdException w:name="Grid Table 4 Accent 5" w:uiPriority="49"/>
+    <w:lsdException w:name="Grid Table 5 Dark Accent 5" w:uiPriority="50"/>
+    <w:lsdException w:name="Grid Table 6 Colorful Accent 5" w:uiPriority="51"/>
+    <w:lsdException w:name="Grid Table 7 Colorful Accent 5" w:uiPriority="52"/>
+    <w:lsdException w:name="Grid Table 1 Light Accent 6" w:uiPriority="46"/>
+    <w:lsdException w:name="Grid Table 2 Accent 6" w:uiPriority="47"/>
+    <w:lsdException w:name="Grid Table 3 Accent 6" w:uiPriority="48"/>
+    <w:lsdException w:name="Grid Table 4 Accent 6" w:uiPriority="49"/>
+    <w:lsdException w:name="Grid Table 5 Dark Accent 6" w:uiPriority="50"/>
+    <w:lsdException w:name="Grid Table 6 Colorful Accent 6" w:uiPriority="51"/>
+    <w:lsdException w:name="Grid Table 7 Colorful Accent 6" w:uiPriority="52"/>
+    <w:lsdException w:name="List Table 1 Light" w:uiPriority="46"/>
+    <w:lsdException w:name="List Table 2" w:uiPriority="47"/>
+    <w:lsdException w:name="List Table 3" w:uiPriority="48"/>
+    <w:lsdException w:name="List Table 4" w:uiPriority="49"/>
+    <w:lsdException w:name="List Table 5 Dark" w:uiPriority="50"/>
+    <w:lsdException w:name="List Table 6 Colorful" w:uiPriority="51"/>
+    <w:lsdException w:name="List Table 7 Colorful" w:uiPriority="52"/>
+    <w:lsdException w:name="List Table 1 Light Accent 1" w:uiPriority="46"/>
+    <w:lsdException w:name="List Table 2 Accent 1" w:uiPriority="47"/>
+    <w:lsdException w:name="List Table 3 Accent 1" w:uiPriority="48"/>
+    <w:lsdException w:name="List Table 4 Accent 1" w:uiPriority="49"/>
+    <w:lsdException w:name="List Table 5 Dark Accent 1" w:uiPriority="50"/>
+    <w:lsdException w:name="List Table 6 Colorful Accent 1" w:uiPriority="51"/>
+    <w:lsdException w:name="List Table 7 Colorful Accent 1" w:uiPriority="52"/>
+    <w:lsdException w:name="List Table 1 Light Accent 2" w:uiPriority="46"/>
+    <w:lsdException w:name="List Table 2 Accent 2" w:uiPriority="47"/>
+    <w:lsdException w:name="List Table 3 Accent 2" w:uiPriority="48"/>
+    <w:lsdException w:name="List Table 4 Accent 2" w:uiPriority="49"/>
+    <w:lsdException w:name="List Table 5 Dark Accent 2" w:uiPriority="50"/>
+    <w:lsdException w:name="List Table 6 Colorful Accent 2" w:uiPriority="51"/>
+    <w:lsdException w:name="List Table 7 Colorful Accent 2" w:uiPriority="52"/>
+    <w:lsdException w:name="List Table 1 Light Accent 3" w:uiPriority="46"/>
+    <w:lsdException w:name="List Table 2 Accent 3" w:uiPriority="47"/>
+    <w:lsdException w:name="List Table 3 Accent 3" w:uiPriority="48"/>
+    <w:lsdException w:name="List Table 4 Accent 3" w:uiPriority="49"/>
+    <w:lsdException w:name="List Table 5 Dark Accent 3" w:uiPriority="50"/>
+    <w:lsdException w:name="List Table 6 Colorful Accent 3" w:uiPriority="51"/>
+    <w:lsdException w:name="List Table 7 Colorful Accent 3" w:uiPriority="52"/>
+    <w:lsdException w:name="List Table 1 Light Accent 4" w:uiPriority="46"/>
+    <w:lsdException w:name="List Table 2 Accent 4" w:uiPriority="47"/>
+    <w:lsdException w:name="List Table 3 Accent 4" w:uiPriority="48"/>
+    <w:lsdException w:name="List Table 4 Accent 4" w:uiPriority="49"/>
+    <w:lsdException w:name="List Table 5 Dark Accent 4" w:uiPriority="50"/>
+    <w:lsdException w:name="List Table 6 Colorful Accent 4" w:uiPriority="51"/>
+    <w:lsdException w:name="List Table 7 Colorful Accent 4" w:uiPriority="52"/>
+    <w:lsdException w:name="List Table 1 Light Accent 5" w:uiPriority="46"/>
+    <w:lsdException w:name="List Table 2 Accent 5" w:uiPriority="47"/>
+    <w:lsdException w:name="List Table 3 Accent 5" w:uiPriority="48"/>
+    <w:lsdException w:name="List Table 4 Accent 5" w:uiPriority="49"/>
+    <w:lsdException w:name="List Table 5 Dark Accent 5" w:uiPriority="50"/>
+    <w:lsdException w:name="List Table 6 Colorful Accent 5" w:uiPriority="51"/>
+    <w:lsdException w:name="List Table 7 Colorful Accent 5" w:uiPriority="52"/>
+    <w:lsdException w:name="List Table 1 Light Accent 6" w:uiPriority="46"/>
+    <w:lsdException w:name="List Table 2 Accent 6" w:uiPriority="47"/>
+    <w:lsdException w:name="List Table 3 Accent 6" w:uiPriority="48"/>
+    <w:lsdException w:name="List Table 4 Accent 6" w:uiPriority="49"/>
+    <w:lsdException w:name="List Table 5 Dark Accent 6" w:uiPriority="50"/>
+    <w:lsdException w:name="List Table 6 Colorful Accent 6" w:uiPriority="51"/>
+    <w:lsdException w:name="List Table 7 Colorful Accent 6" w:uiPriority="52"/>
   </w:latentStyles>
   <w:style w:type="paragraph" w:default="1" w:styleId="Normal">
     <w:name w:val="Normal"/>
@@ -11416,19 +11240,12 @@
     <w:tblPr>
       <w:tblStyleRowBandSize w:val="1"/>
       <w:tblStyleColBandSize w:val="1"/>
-      <w:tblInd w:w="0" w:type="dxa"/>
       <w:tblBorders>
         <w:top w:val="single" w:sz="8" w:space="0" w:color="4F81BD" w:themeColor="accent1"/>
         <w:left w:val="single" w:sz="8" w:space="0" w:color="4F81BD" w:themeColor="accent1"/>
         <w:bottom w:val="single" w:sz="8" w:space="0" w:color="4F81BD" w:themeColor="accent1"/>
         <w:right w:val="single" w:sz="8" w:space="0" w:color="4F81BD" w:themeColor="accent1"/>
       </w:tblBorders>
-      <w:tblCellMar>
-        <w:top w:w="0" w:type="dxa"/>
-        <w:left w:w="108" w:type="dxa"/>
-        <w:bottom w:w="0" w:type="dxa"/>
-        <w:right w:w="108" w:type="dxa"/>
-      </w:tblCellMar>
     </w:tblPr>
     <w:tblStylePr w:type="firstRow">
       <w:pPr>
@@ -11901,7 +11718,6 @@
       <w:spacing w:after="0" w:line="240" w:lineRule="auto"/>
     </w:pPr>
     <w:tblPr>
-      <w:tblInd w:w="0" w:type="dxa"/>
       <w:tblBorders>
         <w:top w:val="single" w:sz="4" w:space="0" w:color="auto"/>
         <w:left w:val="single" w:sz="4" w:space="0" w:color="auto"/>
@@ -11910,1135 +11726,6 @@
         <w:insideH w:val="single" w:sz="4" w:space="0" w:color="auto"/>
         <w:insideV w:val="single" w:sz="4" w:space="0" w:color="auto"/>
       </w:tblBorders>
-      <w:tblCellMar>
-        <w:top w:w="0" w:type="dxa"/>
-        <w:left w:w="108" w:type="dxa"/>
-        <w:bottom w:w="0" w:type="dxa"/>
-        <w:right w:w="108" w:type="dxa"/>
-      </w:tblCellMar>
-    </w:tblPr>
-  </w:style>
-  <w:style w:type="paragraph" w:customStyle="1" w:styleId="table">
-    <w:name w:val="table"/>
-    <w:basedOn w:val="Normal"/>
-    <w:next w:val="Normal"/>
-    <w:qFormat/>
-    <w:rsid w:val="001319A7"/>
-    <w:pPr>
-      <w:numPr>
-        <w:numId w:val="1"/>
-      </w:numPr>
-      <w:jc w:val="center"/>
-    </w:pPr>
-  </w:style>
-  <w:style w:type="paragraph" w:styleId="TOC3">
-    <w:name w:val="toc 3"/>
-    <w:basedOn w:val="Normal"/>
-    <w:next w:val="Normal"/>
-    <w:autoRedefine/>
-    <w:uiPriority w:val="39"/>
-    <w:unhideWhenUsed/>
-    <w:rsid w:val="002A5AC1"/>
-    <w:pPr>
-      <w:spacing w:after="100"/>
-      <w:ind w:left="440"/>
-    </w:pPr>
-  </w:style>
-  <w:style w:type="paragraph" w:styleId="TOC4">
-    <w:name w:val="toc 4"/>
-    <w:basedOn w:val="Normal"/>
-    <w:next w:val="Normal"/>
-    <w:autoRedefine/>
-    <w:uiPriority w:val="39"/>
-    <w:unhideWhenUsed/>
-    <w:rsid w:val="00BE2B75"/>
-    <w:pPr>
-      <w:spacing w:after="100" w:line="276" w:lineRule="auto"/>
-      <w:ind w:left="660"/>
-    </w:pPr>
-  </w:style>
-  <w:style w:type="paragraph" w:styleId="TOC5">
-    <w:name w:val="toc 5"/>
-    <w:basedOn w:val="Normal"/>
-    <w:next w:val="Normal"/>
-    <w:autoRedefine/>
-    <w:uiPriority w:val="39"/>
-    <w:unhideWhenUsed/>
-    <w:rsid w:val="00BE2B75"/>
-    <w:pPr>
-      <w:spacing w:after="100" w:line="276" w:lineRule="auto"/>
-      <w:ind w:left="880"/>
-    </w:pPr>
-  </w:style>
-  <w:style w:type="paragraph" w:styleId="TOC6">
-    <w:name w:val="toc 6"/>
-    <w:basedOn w:val="Normal"/>
-    <w:next w:val="Normal"/>
-    <w:autoRedefine/>
-    <w:uiPriority w:val="39"/>
-    <w:unhideWhenUsed/>
-    <w:rsid w:val="00BE2B75"/>
-    <w:pPr>
-      <w:spacing w:after="100" w:line="276" w:lineRule="auto"/>
-      <w:ind w:left="1100"/>
-    </w:pPr>
-  </w:style>
-  <w:style w:type="paragraph" w:styleId="TOC7">
-    <w:name w:val="toc 7"/>
-    <w:basedOn w:val="Normal"/>
-    <w:next w:val="Normal"/>
-    <w:autoRedefine/>
-    <w:uiPriority w:val="39"/>
-    <w:unhideWhenUsed/>
-    <w:rsid w:val="00BE2B75"/>
-    <w:pPr>
-      <w:spacing w:after="100" w:line="276" w:lineRule="auto"/>
-      <w:ind w:left="1320"/>
-    </w:pPr>
-  </w:style>
-  <w:style w:type="paragraph" w:styleId="TOC8">
-    <w:name w:val="toc 8"/>
-    <w:basedOn w:val="Normal"/>
-    <w:next w:val="Normal"/>
-    <w:autoRedefine/>
-    <w:uiPriority w:val="39"/>
-    <w:unhideWhenUsed/>
-    <w:rsid w:val="00BE2B75"/>
-    <w:pPr>
-      <w:spacing w:after="100" w:line="276" w:lineRule="auto"/>
-      <w:ind w:left="1540"/>
-    </w:pPr>
-  </w:style>
-  <w:style w:type="paragraph" w:styleId="TOC9">
-    <w:name w:val="toc 9"/>
-    <w:basedOn w:val="Normal"/>
-    <w:next w:val="Normal"/>
-    <w:autoRedefine/>
-    <w:uiPriority w:val="39"/>
-    <w:unhideWhenUsed/>
-    <w:rsid w:val="00BE2B75"/>
-    <w:pPr>
-      <w:spacing w:after="100" w:line="276" w:lineRule="auto"/>
-      <w:ind w:left="1760"/>
-    </w:pPr>
-  </w:style>
-  <w:style w:type="paragraph" w:styleId="BodyText">
-    <w:name w:val="Body Text"/>
-    <w:link w:val="BodyTextChar"/>
-    <w:rsid w:val="00FB5F28"/>
-    <w:pPr>
-      <w:tabs>
-        <w:tab w:val="left" w:pos="360"/>
-        <w:tab w:val="left" w:pos="720"/>
-        <w:tab w:val="left" w:pos="1080"/>
-        <w:tab w:val="left" w:pos="1440"/>
-      </w:tabs>
-      <w:spacing w:after="120" w:line="240" w:lineRule="auto"/>
-      <w:jc w:val="both"/>
-    </w:pPr>
-    <w:rPr>
-      <w:rFonts w:ascii="Arial" w:hAnsi="Arial" w:cs="Times New Roman"/>
-      <w:sz w:val="20"/>
-      <w:szCs w:val="24"/>
-      <w:lang w:eastAsia="en-US"/>
-    </w:rPr>
-  </w:style>
-  <w:style w:type="character" w:customStyle="1" w:styleId="BodyTextChar">
-    <w:name w:val="Body Text Char"/>
-    <w:basedOn w:val="DefaultParagraphFont"/>
-    <w:link w:val="BodyText"/>
-    <w:rsid w:val="00FB5F28"/>
-    <w:rPr>
-      <w:rFonts w:ascii="Arial" w:hAnsi="Arial" w:cs="Times New Roman"/>
-      <w:sz w:val="20"/>
-      <w:szCs w:val="24"/>
-      <w:lang w:eastAsia="en-US"/>
-    </w:rPr>
-  </w:style>
-</w:styles>
-</file>
-
-<file path=word/stylesWithEffects.xml><?xml version="1.0" encoding="utf-8"?>
-<w:styles xmlns:wpc="http://schemas.microsoft.com/office/word/2010/wordprocessingCanvas" xmlns:mc="http://schemas.openxmlformats.org/markup-compatibility/2006" xmlns:o="urn:schemas-microsoft-com:office:office" xmlns:r="http://schemas.openxmlformats.org/officeDocument/2006/relationships" xmlns:m="http://schemas.openxmlformats.org/officeDocument/2006/math" xmlns:v="urn:schemas-microsoft-com:vml" xmlns:wp14="http://schemas.microsoft.com/office/word/2010/wordprocessingDrawing" xmlns:wp="http://schemas.openxmlformats.org/drawingml/2006/wordprocessingDrawing" xmlns:w10="urn:schemas-microsoft-com:office:word" xmlns:w="http://schemas.openxmlformats.org/wordprocessingml/2006/main" xmlns:w14="http://schemas.microsoft.com/office/word/2010/wordml" xmlns:wpg="http://schemas.microsoft.com/office/word/2010/wordprocessingGroup" xmlns:wpi="http://schemas.microsoft.com/office/word/2010/wordprocessingInk" xmlns:wne="http://schemas.microsoft.com/office/word/2006/wordml" xmlns:wps="http://schemas.microsoft.com/office/word/2010/wordprocessingShape" mc:Ignorable="w14 wp14">
-  <w:docDefaults>
-    <w:rPrDefault>
-      <w:rPr>
-        <w:rFonts w:asciiTheme="minorHAnsi" w:eastAsiaTheme="minorEastAsia" w:hAnsiTheme="minorHAnsi" w:cstheme="minorBidi"/>
-        <w:sz w:val="22"/>
-        <w:szCs w:val="22"/>
-        <w:lang w:val="en-US" w:eastAsia="zh-CN" w:bidi="ar-SA"/>
-      </w:rPr>
-    </w:rPrDefault>
-    <w:pPrDefault>
-      <w:pPr>
-        <w:spacing w:after="200" w:line="276" w:lineRule="auto"/>
-      </w:pPr>
-    </w:pPrDefault>
-  </w:docDefaults>
-  <w:latentStyles w:defLockedState="0" w:defUIPriority="99" w:defSemiHidden="1" w:defUnhideWhenUsed="1" w:defQFormat="0" w:count="267">
-    <w:lsdException w:name="Normal" w:semiHidden="0" w:uiPriority="0" w:unhideWhenUsed="0" w:qFormat="1"/>
-    <w:lsdException w:name="heading 1" w:semiHidden="0" w:uiPriority="9" w:unhideWhenUsed="0" w:qFormat="1"/>
-    <w:lsdException w:name="heading 2" w:uiPriority="9" w:qFormat="1"/>
-    <w:lsdException w:name="heading 3" w:uiPriority="9" w:qFormat="1"/>
-    <w:lsdException w:name="heading 4" w:uiPriority="9" w:qFormat="1"/>
-    <w:lsdException w:name="heading 5" w:uiPriority="9" w:qFormat="1"/>
-    <w:lsdException w:name="heading 6" w:uiPriority="9" w:qFormat="1"/>
-    <w:lsdException w:name="heading 7" w:uiPriority="9" w:qFormat="1"/>
-    <w:lsdException w:name="heading 8" w:uiPriority="9" w:qFormat="1"/>
-    <w:lsdException w:name="heading 9" w:uiPriority="9" w:qFormat="1"/>
-    <w:lsdException w:name="toc 1" w:uiPriority="39"/>
-    <w:lsdException w:name="toc 2" w:uiPriority="39"/>
-    <w:lsdException w:name="toc 3" w:uiPriority="39"/>
-    <w:lsdException w:name="toc 4" w:uiPriority="39"/>
-    <w:lsdException w:name="toc 5" w:uiPriority="39"/>
-    <w:lsdException w:name="toc 6" w:uiPriority="39"/>
-    <w:lsdException w:name="toc 7" w:uiPriority="39"/>
-    <w:lsdException w:name="toc 8" w:uiPriority="39"/>
-    <w:lsdException w:name="toc 9" w:uiPriority="39"/>
-    <w:lsdException w:name="caption" w:uiPriority="35"/>
-    <w:lsdException w:name="Title" w:semiHidden="0" w:uiPriority="10" w:unhideWhenUsed="0" w:qFormat="1"/>
-    <w:lsdException w:name="Default Paragraph Font" w:uiPriority="1"/>
-    <w:lsdException w:name="Body Text" w:uiPriority="0"/>
-    <w:lsdException w:name="Subtitle" w:semiHidden="0" w:uiPriority="11" w:unhideWhenUsed="0" w:qFormat="1"/>
-    <w:lsdException w:name="Strong" w:semiHidden="0" w:uiPriority="22" w:unhideWhenUsed="0" w:qFormat="1"/>
-    <w:lsdException w:name="Emphasis" w:semiHidden="0" w:uiPriority="20" w:unhideWhenUsed="0" w:qFormat="1"/>
-    <w:lsdException w:name="Table Grid" w:semiHidden="0" w:uiPriority="59" w:unhideWhenUsed="0"/>
-    <w:lsdException w:name="Placeholder Text" w:unhideWhenUsed="0"/>
-    <w:lsdException w:name="No Spacing" w:semiHidden="0" w:uiPriority="1" w:unhideWhenUsed="0" w:qFormat="1"/>
-    <w:lsdException w:name="Light Shading" w:semiHidden="0" w:uiPriority="60" w:unhideWhenUsed="0"/>
-    <w:lsdException w:name="Light List" w:semiHidden="0" w:uiPriority="61" w:unhideWhenUsed="0"/>
-    <w:lsdException w:name="Light Grid" w:semiHidden="0" w:uiPriority="62" w:unhideWhenUsed="0"/>
-    <w:lsdException w:name="Medium Shading 1" w:semiHidden="0" w:uiPriority="63" w:unhideWhenUsed="0"/>
-    <w:lsdException w:name="Medium Shading 2" w:semiHidden="0" w:uiPriority="64" w:unhideWhenUsed="0"/>
-    <w:lsdException w:name="Medium List 1" w:semiHidden="0" w:uiPriority="65" w:unhideWhenUsed="0"/>
-    <w:lsdException w:name="Medium List 2" w:semiHidden="0" w:uiPriority="66" w:unhideWhenUsed="0"/>
-    <w:lsdException w:name="Medium Grid 1" w:semiHidden="0" w:uiPriority="67" w:unhideWhenUsed="0"/>
-    <w:lsdException w:name="Medium Grid 2" w:semiHidden="0" w:uiPriority="68" w:unhideWhenUsed="0"/>
-    <w:lsdException w:name="Medium Grid 3" w:semiHidden="0" w:uiPriority="69" w:unhideWhenUsed="0"/>
-    <w:lsdException w:name="Dark List" w:semiHidden="0" w:uiPriority="70" w:unhideWhenUsed="0"/>
-    <w:lsdException w:name="Colorful Shading" w:semiHidden="0" w:uiPriority="71" w:unhideWhenUsed="0"/>
-    <w:lsdException w:name="Colorful List" w:semiHidden="0" w:uiPriority="72" w:unhideWhenUsed="0"/>
-    <w:lsdException w:name="Colorful Grid" w:semiHidden="0" w:uiPriority="73" w:unhideWhenUsed="0"/>
-    <w:lsdException w:name="Light Shading Accent 1" w:semiHidden="0" w:uiPriority="60" w:unhideWhenUsed="0"/>
-    <w:lsdException w:name="Light List Accent 1" w:semiHidden="0" w:uiPriority="61" w:unhideWhenUsed="0"/>
-    <w:lsdException w:name="Light Grid Accent 1" w:semiHidden="0" w:uiPriority="62" w:unhideWhenUsed="0"/>
-    <w:lsdException w:name="Medium Shading 1 Accent 1" w:semiHidden="0" w:uiPriority="63" w:unhideWhenUsed="0"/>
-    <w:lsdException w:name="Medium Shading 2 Accent 1" w:semiHidden="0" w:uiPriority="64" w:unhideWhenUsed="0"/>
-    <w:lsdException w:name="Medium List 1 Accent 1" w:semiHidden="0" w:uiPriority="65" w:unhideWhenUsed="0"/>
-    <w:lsdException w:name="Revision" w:unhideWhenUsed="0"/>
-    <w:lsdException w:name="List Paragraph" w:semiHidden="0" w:uiPriority="34" w:unhideWhenUsed="0" w:qFormat="1"/>
-    <w:lsdException w:name="Quote" w:semiHidden="0" w:uiPriority="29" w:unhideWhenUsed="0" w:qFormat="1"/>
-    <w:lsdException w:name="Intense Quote" w:semiHidden="0" w:uiPriority="30" w:unhideWhenUsed="0" w:qFormat="1"/>
-    <w:lsdException w:name="Medium List 2 Accent 1" w:semiHidden="0" w:uiPriority="66" w:unhideWhenUsed="0"/>
-    <w:lsdException w:name="Medium Grid 1 Accent 1" w:semiHidden="0" w:uiPriority="67" w:unhideWhenUsed="0"/>
-    <w:lsdException w:name="Medium Grid 2 Accent 1" w:semiHidden="0" w:uiPriority="68" w:unhideWhenUsed="0"/>
-    <w:lsdException w:name="Medium Grid 3 Accent 1" w:semiHidden="0" w:uiPriority="69" w:unhideWhenUsed="0"/>
-    <w:lsdException w:name="Dark List Accent 1" w:semiHidden="0" w:uiPriority="70" w:unhideWhenUsed="0"/>
-    <w:lsdException w:name="Colorful Shading Accent 1" w:semiHidden="0" w:uiPriority="71" w:unhideWhenUsed="0"/>
-    <w:lsdException w:name="Colorful List Accent 1" w:semiHidden="0" w:uiPriority="72" w:unhideWhenUsed="0"/>
-    <w:lsdException w:name="Colorful Grid Accent 1" w:semiHidden="0" w:uiPriority="73" w:unhideWhenUsed="0"/>
-    <w:lsdException w:name="Light Shading Accent 2" w:semiHidden="0" w:uiPriority="60" w:unhideWhenUsed="0"/>
-    <w:lsdException w:name="Light List Accent 2" w:semiHidden="0" w:uiPriority="61" w:unhideWhenUsed="0"/>
-    <w:lsdException w:name="Light Grid Accent 2" w:semiHidden="0" w:uiPriority="62" w:unhideWhenUsed="0"/>
-    <w:lsdException w:name="Medium Shading 1 Accent 2" w:semiHidden="0" w:uiPriority="63" w:unhideWhenUsed="0"/>
-    <w:lsdException w:name="Medium Shading 2 Accent 2" w:semiHidden="0" w:uiPriority="64" w:unhideWhenUsed="0"/>
-    <w:lsdException w:name="Medium List 1 Accent 2" w:semiHidden="0" w:uiPriority="65" w:unhideWhenUsed="0"/>
-    <w:lsdException w:name="Medium List 2 Accent 2" w:semiHidden="0" w:uiPriority="66" w:unhideWhenUsed="0"/>
-    <w:lsdException w:name="Medium Grid 1 Accent 2" w:semiHidden="0" w:uiPriority="67" w:unhideWhenUsed="0"/>
-    <w:lsdException w:name="Medium Grid 2 Accent 2" w:semiHidden="0" w:uiPriority="68" w:unhideWhenUsed="0"/>
-    <w:lsdException w:name="Medium Grid 3 Accent 2" w:semiHidden="0" w:uiPriority="69" w:unhideWhenUsed="0"/>
-    <w:lsdException w:name="Dark List Accent 2" w:semiHidden="0" w:uiPriority="70" w:unhideWhenUsed="0"/>
-    <w:lsdException w:name="Colorful Shading Accent 2" w:semiHidden="0" w:uiPriority="71" w:unhideWhenUsed="0"/>
-    <w:lsdException w:name="Colorful List Accent 2" w:semiHidden="0" w:uiPriority="72" w:unhideWhenUsed="0"/>
-    <w:lsdException w:name="Colorful Grid Accent 2" w:semiHidden="0" w:uiPriority="73" w:unhideWhenUsed="0"/>
-    <w:lsdException w:name="Light Shading Accent 3" w:semiHidden="0" w:uiPriority="60" w:unhideWhenUsed="0"/>
-    <w:lsdException w:name="Light List Accent 3" w:semiHidden="0" w:uiPriority="61" w:unhideWhenUsed="0"/>
-    <w:lsdException w:name="Light Grid Accent 3" w:semiHidden="0" w:uiPriority="62" w:unhideWhenUsed="0"/>
-    <w:lsdException w:name="Medium Shading 1 Accent 3" w:semiHidden="0" w:uiPriority="63" w:unhideWhenUsed="0"/>
-    <w:lsdException w:name="Medium Shading 2 Accent 3" w:semiHidden="0" w:uiPriority="64" w:unhideWhenUsed="0"/>
-    <w:lsdException w:name="Medium List 1 Accent 3" w:semiHidden="0" w:uiPriority="65" w:unhideWhenUsed="0"/>
-    <w:lsdException w:name="Medium List 2 Accent 3" w:semiHidden="0" w:uiPriority="66" w:unhideWhenUsed="0"/>
-    <w:lsdException w:name="Medium Grid 1 Accent 3" w:semiHidden="0" w:uiPriority="67" w:unhideWhenUsed="0"/>
-    <w:lsdException w:name="Medium Grid 2 Accent 3" w:semiHidden="0" w:uiPriority="68" w:unhideWhenUsed="0"/>
-    <w:lsdException w:name="Medium Grid 3 Accent 3" w:semiHidden="0" w:uiPriority="69" w:unhideWhenUsed="0"/>
-    <w:lsdException w:name="Dark List Accent 3" w:semiHidden="0" w:uiPriority="70" w:unhideWhenUsed="0"/>
-    <w:lsdException w:name="Colorful Shading Accent 3" w:semiHidden="0" w:uiPriority="71" w:unhideWhenUsed="0"/>
-    <w:lsdException w:name="Colorful List Accent 3" w:semiHidden="0" w:uiPriority="72" w:unhideWhenUsed="0"/>
-    <w:lsdException w:name="Colorful Grid Accent 3" w:semiHidden="0" w:uiPriority="73" w:unhideWhenUsed="0"/>
-    <w:lsdException w:name="Light Shading Accent 4" w:semiHidden="0" w:uiPriority="60" w:unhideWhenUsed="0"/>
-    <w:lsdException w:name="Light List Accent 4" w:semiHidden="0" w:uiPriority="61" w:unhideWhenUsed="0"/>
-    <w:lsdException w:name="Light Grid Accent 4" w:semiHidden="0" w:uiPriority="62" w:unhideWhenUsed="0"/>
-    <w:lsdException w:name="Medium Shading 1 Accent 4" w:semiHidden="0" w:uiPriority="63" w:unhideWhenUsed="0"/>
-    <w:lsdException w:name="Medium Shading 2 Accent 4" w:semiHidden="0" w:uiPriority="64" w:unhideWhenUsed="0"/>
-    <w:lsdException w:name="Medium List 1 Accent 4" w:semiHidden="0" w:uiPriority="65" w:unhideWhenUsed="0"/>
-    <w:lsdException w:name="Medium List 2 Accent 4" w:semiHidden="0" w:uiPriority="66" w:unhideWhenUsed="0"/>
-    <w:lsdException w:name="Medium Grid 1 Accent 4" w:semiHidden="0" w:uiPriority="67" w:unhideWhenUsed="0"/>
-    <w:lsdException w:name="Medium Grid 2 Accent 4" w:semiHidden="0" w:uiPriority="68" w:unhideWhenUsed="0"/>
-    <w:lsdException w:name="Medium Grid 3 Accent 4" w:semiHidden="0" w:uiPriority="69" w:unhideWhenUsed="0"/>
-    <w:lsdException w:name="Dark List Accent 4" w:semiHidden="0" w:uiPriority="70" w:unhideWhenUsed="0"/>
-    <w:lsdException w:name="Colorful Shading Accent 4" w:semiHidden="0" w:uiPriority="71" w:unhideWhenUsed="0"/>
-    <w:lsdException w:name="Colorful List Accent 4" w:semiHidden="0" w:uiPriority="72" w:unhideWhenUsed="0"/>
-    <w:lsdException w:name="Colorful Grid Accent 4" w:semiHidden="0" w:uiPriority="73" w:unhideWhenUsed="0"/>
-    <w:lsdException w:name="Light Shading Accent 5" w:semiHidden="0" w:uiPriority="60" w:unhideWhenUsed="0"/>
-    <w:lsdException w:name="Light List Accent 5" w:semiHidden="0" w:uiPriority="61" w:unhideWhenUsed="0"/>
-    <w:lsdException w:name="Light Grid Accent 5" w:semiHidden="0" w:uiPriority="62" w:unhideWhenUsed="0"/>
-    <w:lsdException w:name="Medium Shading 1 Accent 5" w:semiHidden="0" w:uiPriority="63" w:unhideWhenUsed="0"/>
-    <w:lsdException w:name="Medium Shading 2 Accent 5" w:semiHidden="0" w:uiPriority="64" w:unhideWhenUsed="0"/>
-    <w:lsdException w:name="Medium List 1 Accent 5" w:semiHidden="0" w:uiPriority="65" w:unhideWhenUsed="0"/>
-    <w:lsdException w:name="Medium List 2 Accent 5" w:semiHidden="0" w:uiPriority="66" w:unhideWhenUsed="0"/>
-    <w:lsdException w:name="Medium Grid 1 Accent 5" w:semiHidden="0" w:uiPriority="67" w:unhideWhenUsed="0"/>
-    <w:lsdException w:name="Medium Grid 2 Accent 5" w:semiHidden="0" w:uiPriority="68" w:unhideWhenUsed="0"/>
-    <w:lsdException w:name="Medium Grid 3 Accent 5" w:semiHidden="0" w:uiPriority="69" w:unhideWhenUsed="0"/>
-    <w:lsdException w:name="Dark List Accent 5" w:semiHidden="0" w:uiPriority="70" w:unhideWhenUsed="0"/>
-    <w:lsdException w:name="Colorful Shading Accent 5" w:semiHidden="0" w:uiPriority="71" w:unhideWhenUsed="0"/>
-    <w:lsdException w:name="Colorful List Accent 5" w:semiHidden="0" w:uiPriority="72" w:unhideWhenUsed="0"/>
-    <w:lsdException w:name="Colorful Grid Accent 5" w:semiHidden="0" w:uiPriority="73" w:unhideWhenUsed="0"/>
-    <w:lsdException w:name="Light Shading Accent 6" w:semiHidden="0" w:uiPriority="60" w:unhideWhenUsed="0"/>
-    <w:lsdException w:name="Light List Accent 6" w:semiHidden="0" w:uiPriority="61" w:unhideWhenUsed="0"/>
-    <w:lsdException w:name="Light Grid Accent 6" w:semiHidden="0" w:uiPriority="62" w:unhideWhenUsed="0"/>
-    <w:lsdException w:name="Medium Shading 1 Accent 6" w:semiHidden="0" w:uiPriority="63" w:unhideWhenUsed="0"/>
-    <w:lsdException w:name="Medium Shading 2 Accent 6" w:semiHidden="0" w:uiPriority="64" w:unhideWhenUsed="0"/>
-    <w:lsdException w:name="Medium List 1 Accent 6" w:semiHidden="0" w:uiPriority="65" w:unhideWhenUsed="0"/>
-    <w:lsdException w:name="Medium List 2 Accent 6" w:semiHidden="0" w:uiPriority="66" w:unhideWhenUsed="0"/>
-    <w:lsdException w:name="Medium Grid 1 Accent 6" w:semiHidden="0" w:uiPriority="67" w:unhideWhenUsed="0"/>
-    <w:lsdException w:name="Medium Grid 2 Accent 6" w:semiHidden="0" w:uiPriority="68" w:unhideWhenUsed="0"/>
-    <w:lsdException w:name="Medium Grid 3 Accent 6" w:semiHidden="0" w:uiPriority="69" w:unhideWhenUsed="0"/>
-    <w:lsdException w:name="Dark List Accent 6" w:semiHidden="0" w:uiPriority="70" w:unhideWhenUsed="0"/>
-    <w:lsdException w:name="Colorful Shading Accent 6" w:semiHidden="0" w:uiPriority="71" w:unhideWhenUsed="0"/>
-    <w:lsdException w:name="Colorful List Accent 6" w:semiHidden="0" w:uiPriority="72" w:unhideWhenUsed="0"/>
-    <w:lsdException w:name="Colorful Grid Accent 6" w:semiHidden="0" w:uiPriority="73" w:unhideWhenUsed="0"/>
-    <w:lsdException w:name="Subtle Emphasis" w:semiHidden="0" w:uiPriority="19" w:unhideWhenUsed="0" w:qFormat="1"/>
-    <w:lsdException w:name="Intense Emphasis" w:semiHidden="0" w:uiPriority="21" w:unhideWhenUsed="0" w:qFormat="1"/>
-    <w:lsdException w:name="Subtle Reference" w:semiHidden="0" w:uiPriority="31" w:unhideWhenUsed="0" w:qFormat="1"/>
-    <w:lsdException w:name="Intense Reference" w:semiHidden="0" w:uiPriority="32" w:unhideWhenUsed="0" w:qFormat="1"/>
-    <w:lsdException w:name="Book Title" w:semiHidden="0" w:uiPriority="33" w:unhideWhenUsed="0"/>
-    <w:lsdException w:name="Bibliography" w:uiPriority="37"/>
-    <w:lsdException w:name="TOC Heading" w:uiPriority="39" w:qFormat="1"/>
-  </w:latentStyles>
-  <w:style w:type="paragraph" w:default="1" w:styleId="Normal">
-    <w:name w:val="Normal"/>
-    <w:qFormat/>
-    <w:rsid w:val="00907FCD"/>
-    <w:pPr>
-      <w:spacing w:after="0" w:line="240" w:lineRule="auto"/>
-    </w:pPr>
-  </w:style>
-  <w:style w:type="paragraph" w:styleId="Heading1">
-    <w:name w:val="heading 1"/>
-    <w:basedOn w:val="Normal"/>
-    <w:next w:val="Normal"/>
-    <w:link w:val="Heading1Char"/>
-    <w:uiPriority w:val="9"/>
-    <w:qFormat/>
-    <w:rsid w:val="0084637A"/>
-    <w:pPr>
-      <w:spacing w:before="480"/>
-      <w:contextualSpacing/>
-      <w:outlineLvl w:val="0"/>
-    </w:pPr>
-    <w:rPr>
-      <w:rFonts w:asciiTheme="majorHAnsi" w:eastAsiaTheme="majorEastAsia" w:hAnsiTheme="majorHAnsi" w:cstheme="majorBidi"/>
-      <w:b/>
-      <w:bCs/>
-      <w:sz w:val="28"/>
-      <w:szCs w:val="28"/>
-    </w:rPr>
-  </w:style>
-  <w:style w:type="paragraph" w:styleId="Heading2">
-    <w:name w:val="heading 2"/>
-    <w:basedOn w:val="Normal"/>
-    <w:next w:val="Normal"/>
-    <w:link w:val="Heading2Char"/>
-    <w:uiPriority w:val="9"/>
-    <w:unhideWhenUsed/>
-    <w:qFormat/>
-    <w:rsid w:val="0084637A"/>
-    <w:pPr>
-      <w:spacing w:before="200"/>
-      <w:outlineLvl w:val="1"/>
-    </w:pPr>
-    <w:rPr>
-      <w:rFonts w:asciiTheme="majorHAnsi" w:eastAsiaTheme="majorEastAsia" w:hAnsiTheme="majorHAnsi" w:cstheme="majorBidi"/>
-      <w:b/>
-      <w:bCs/>
-      <w:sz w:val="26"/>
-      <w:szCs w:val="26"/>
-    </w:rPr>
-  </w:style>
-  <w:style w:type="paragraph" w:styleId="Heading3">
-    <w:name w:val="heading 3"/>
-    <w:basedOn w:val="Normal"/>
-    <w:next w:val="Normal"/>
-    <w:link w:val="Heading3Char"/>
-    <w:uiPriority w:val="9"/>
-    <w:unhideWhenUsed/>
-    <w:qFormat/>
-    <w:rsid w:val="0084637A"/>
-    <w:pPr>
-      <w:spacing w:before="200" w:line="271" w:lineRule="auto"/>
-      <w:outlineLvl w:val="2"/>
-    </w:pPr>
-    <w:rPr>
-      <w:rFonts w:asciiTheme="majorHAnsi" w:eastAsiaTheme="majorEastAsia" w:hAnsiTheme="majorHAnsi" w:cstheme="majorBidi"/>
-      <w:b/>
-      <w:bCs/>
-    </w:rPr>
-  </w:style>
-  <w:style w:type="paragraph" w:styleId="Heading4">
-    <w:name w:val="heading 4"/>
-    <w:basedOn w:val="Normal"/>
-    <w:next w:val="Normal"/>
-    <w:link w:val="Heading4Char"/>
-    <w:uiPriority w:val="9"/>
-    <w:unhideWhenUsed/>
-    <w:qFormat/>
-    <w:rsid w:val="0084637A"/>
-    <w:pPr>
-      <w:spacing w:before="200"/>
-      <w:outlineLvl w:val="3"/>
-    </w:pPr>
-    <w:rPr>
-      <w:rFonts w:asciiTheme="majorHAnsi" w:eastAsiaTheme="majorEastAsia" w:hAnsiTheme="majorHAnsi" w:cstheme="majorBidi"/>
-      <w:b/>
-      <w:bCs/>
-      <w:i/>
-      <w:iCs/>
-    </w:rPr>
-  </w:style>
-  <w:style w:type="paragraph" w:styleId="Heading5">
-    <w:name w:val="heading 5"/>
-    <w:basedOn w:val="Normal"/>
-    <w:next w:val="Normal"/>
-    <w:link w:val="Heading5Char"/>
-    <w:uiPriority w:val="9"/>
-    <w:unhideWhenUsed/>
-    <w:qFormat/>
-    <w:rsid w:val="005C4F3A"/>
-    <w:pPr>
-      <w:spacing w:before="200"/>
-      <w:outlineLvl w:val="4"/>
-    </w:pPr>
-    <w:rPr>
-      <w:rFonts w:asciiTheme="majorHAnsi" w:eastAsiaTheme="majorEastAsia" w:hAnsiTheme="majorHAnsi" w:cstheme="majorBidi"/>
-      <w:b/>
-      <w:bCs/>
-    </w:rPr>
-  </w:style>
-  <w:style w:type="paragraph" w:styleId="Heading6">
-    <w:name w:val="heading 6"/>
-    <w:basedOn w:val="Normal"/>
-    <w:next w:val="Normal"/>
-    <w:link w:val="Heading6Char"/>
-    <w:uiPriority w:val="9"/>
-    <w:semiHidden/>
-    <w:unhideWhenUsed/>
-    <w:qFormat/>
-    <w:rsid w:val="0084637A"/>
-    <w:pPr>
-      <w:spacing w:line="271" w:lineRule="auto"/>
-      <w:outlineLvl w:val="5"/>
-    </w:pPr>
-    <w:rPr>
-      <w:rFonts w:asciiTheme="majorHAnsi" w:eastAsiaTheme="majorEastAsia" w:hAnsiTheme="majorHAnsi" w:cstheme="majorBidi"/>
-      <w:b/>
-      <w:bCs/>
-      <w:i/>
-      <w:iCs/>
-      <w:color w:val="7F7F7F" w:themeColor="text1" w:themeTint="80"/>
-    </w:rPr>
-  </w:style>
-  <w:style w:type="paragraph" w:styleId="Heading7">
-    <w:name w:val="heading 7"/>
-    <w:basedOn w:val="Normal"/>
-    <w:next w:val="Normal"/>
-    <w:link w:val="Heading7Char"/>
-    <w:uiPriority w:val="9"/>
-    <w:semiHidden/>
-    <w:unhideWhenUsed/>
-    <w:qFormat/>
-    <w:rsid w:val="0084637A"/>
-    <w:pPr>
-      <w:outlineLvl w:val="6"/>
-    </w:pPr>
-    <w:rPr>
-      <w:rFonts w:asciiTheme="majorHAnsi" w:eastAsiaTheme="majorEastAsia" w:hAnsiTheme="majorHAnsi" w:cstheme="majorBidi"/>
-      <w:i/>
-      <w:iCs/>
-    </w:rPr>
-  </w:style>
-  <w:style w:type="paragraph" w:styleId="Heading8">
-    <w:name w:val="heading 8"/>
-    <w:basedOn w:val="Normal"/>
-    <w:next w:val="Normal"/>
-    <w:link w:val="Heading8Char"/>
-    <w:uiPriority w:val="9"/>
-    <w:semiHidden/>
-    <w:unhideWhenUsed/>
-    <w:qFormat/>
-    <w:rsid w:val="0084637A"/>
-    <w:pPr>
-      <w:outlineLvl w:val="7"/>
-    </w:pPr>
-    <w:rPr>
-      <w:rFonts w:asciiTheme="majorHAnsi" w:eastAsiaTheme="majorEastAsia" w:hAnsiTheme="majorHAnsi" w:cstheme="majorBidi"/>
-      <w:sz w:val="20"/>
-      <w:szCs w:val="20"/>
-    </w:rPr>
-  </w:style>
-  <w:style w:type="paragraph" w:styleId="Heading9">
-    <w:name w:val="heading 9"/>
-    <w:basedOn w:val="Normal"/>
-    <w:next w:val="Normal"/>
-    <w:link w:val="Heading9Char"/>
-    <w:uiPriority w:val="9"/>
-    <w:semiHidden/>
-    <w:unhideWhenUsed/>
-    <w:qFormat/>
-    <w:rsid w:val="0084637A"/>
-    <w:pPr>
-      <w:outlineLvl w:val="8"/>
-    </w:pPr>
-    <w:rPr>
-      <w:rFonts w:asciiTheme="majorHAnsi" w:eastAsiaTheme="majorEastAsia" w:hAnsiTheme="majorHAnsi" w:cstheme="majorBidi"/>
-      <w:i/>
-      <w:iCs/>
-      <w:spacing w:val="5"/>
-      <w:sz w:val="20"/>
-      <w:szCs w:val="20"/>
-    </w:rPr>
-  </w:style>
-  <w:style w:type="character" w:default="1" w:styleId="DefaultParagraphFont">
-    <w:name w:val="Default Paragraph Font"/>
-    <w:uiPriority w:val="1"/>
-    <w:semiHidden/>
-    <w:unhideWhenUsed/>
-  </w:style>
-  <w:style w:type="table" w:default="1" w:styleId="TableNormal">
-    <w:name w:val="Normal Table"/>
-    <w:uiPriority w:val="99"/>
-    <w:semiHidden/>
-    <w:unhideWhenUsed/>
-    <w:tblPr>
-      <w:tblInd w:w="0" w:type="dxa"/>
-      <w:tblCellMar>
-        <w:top w:w="0" w:type="dxa"/>
-        <w:left w:w="108" w:type="dxa"/>
-        <w:bottom w:w="0" w:type="dxa"/>
-        <w:right w:w="108" w:type="dxa"/>
-      </w:tblCellMar>
-    </w:tblPr>
-  </w:style>
-  <w:style w:type="numbering" w:default="1" w:styleId="NoList">
-    <w:name w:val="No List"/>
-    <w:uiPriority w:val="99"/>
-    <w:semiHidden/>
-    <w:unhideWhenUsed/>
-  </w:style>
-  <w:style w:type="paragraph" w:styleId="Title">
-    <w:name w:val="Title"/>
-    <w:basedOn w:val="Normal"/>
-    <w:next w:val="Normal"/>
-    <w:link w:val="TitleChar"/>
-    <w:uiPriority w:val="10"/>
-    <w:qFormat/>
-    <w:rsid w:val="0084637A"/>
-    <w:pPr>
-      <w:pBdr>
-        <w:bottom w:val="single" w:sz="4" w:space="1" w:color="auto"/>
-      </w:pBdr>
-      <w:contextualSpacing/>
-    </w:pPr>
-    <w:rPr>
-      <w:rFonts w:asciiTheme="majorHAnsi" w:eastAsiaTheme="majorEastAsia" w:hAnsiTheme="majorHAnsi" w:cstheme="majorBidi"/>
-      <w:spacing w:val="5"/>
-      <w:sz w:val="52"/>
-      <w:szCs w:val="52"/>
-    </w:rPr>
-  </w:style>
-  <w:style w:type="character" w:customStyle="1" w:styleId="TitleChar">
-    <w:name w:val="Title Char"/>
-    <w:basedOn w:val="DefaultParagraphFont"/>
-    <w:link w:val="Title"/>
-    <w:uiPriority w:val="10"/>
-    <w:rsid w:val="0084637A"/>
-    <w:rPr>
-      <w:rFonts w:asciiTheme="majorHAnsi" w:eastAsiaTheme="majorEastAsia" w:hAnsiTheme="majorHAnsi" w:cstheme="majorBidi"/>
-      <w:spacing w:val="5"/>
-      <w:sz w:val="52"/>
-      <w:szCs w:val="52"/>
-    </w:rPr>
-  </w:style>
-  <w:style w:type="character" w:customStyle="1" w:styleId="Heading1Char">
-    <w:name w:val="Heading 1 Char"/>
-    <w:basedOn w:val="DefaultParagraphFont"/>
-    <w:link w:val="Heading1"/>
-    <w:uiPriority w:val="9"/>
-    <w:rsid w:val="0084637A"/>
-    <w:rPr>
-      <w:rFonts w:asciiTheme="majorHAnsi" w:eastAsiaTheme="majorEastAsia" w:hAnsiTheme="majorHAnsi" w:cstheme="majorBidi"/>
-      <w:b/>
-      <w:bCs/>
-      <w:sz w:val="28"/>
-      <w:szCs w:val="28"/>
-    </w:rPr>
-  </w:style>
-  <w:style w:type="character" w:customStyle="1" w:styleId="Heading2Char">
-    <w:name w:val="Heading 2 Char"/>
-    <w:basedOn w:val="DefaultParagraphFont"/>
-    <w:link w:val="Heading2"/>
-    <w:uiPriority w:val="9"/>
-    <w:rsid w:val="0084637A"/>
-    <w:rPr>
-      <w:rFonts w:asciiTheme="majorHAnsi" w:eastAsiaTheme="majorEastAsia" w:hAnsiTheme="majorHAnsi" w:cstheme="majorBidi"/>
-      <w:b/>
-      <w:bCs/>
-      <w:sz w:val="26"/>
-      <w:szCs w:val="26"/>
-    </w:rPr>
-  </w:style>
-  <w:style w:type="paragraph" w:styleId="Subtitle">
-    <w:name w:val="Subtitle"/>
-    <w:basedOn w:val="Normal"/>
-    <w:next w:val="Normal"/>
-    <w:link w:val="SubtitleChar"/>
-    <w:uiPriority w:val="11"/>
-    <w:qFormat/>
-    <w:rsid w:val="0084637A"/>
-    <w:pPr>
-      <w:spacing w:after="600"/>
-    </w:pPr>
-    <w:rPr>
-      <w:rFonts w:asciiTheme="majorHAnsi" w:eastAsiaTheme="majorEastAsia" w:hAnsiTheme="majorHAnsi" w:cstheme="majorBidi"/>
-      <w:i/>
-      <w:iCs/>
-      <w:spacing w:val="13"/>
-      <w:sz w:val="24"/>
-      <w:szCs w:val="24"/>
-    </w:rPr>
-  </w:style>
-  <w:style w:type="character" w:customStyle="1" w:styleId="SubtitleChar">
-    <w:name w:val="Subtitle Char"/>
-    <w:basedOn w:val="DefaultParagraphFont"/>
-    <w:link w:val="Subtitle"/>
-    <w:uiPriority w:val="11"/>
-    <w:rsid w:val="0084637A"/>
-    <w:rPr>
-      <w:rFonts w:asciiTheme="majorHAnsi" w:eastAsiaTheme="majorEastAsia" w:hAnsiTheme="majorHAnsi" w:cstheme="majorBidi"/>
-      <w:i/>
-      <w:iCs/>
-      <w:spacing w:val="13"/>
-      <w:sz w:val="24"/>
-      <w:szCs w:val="24"/>
-    </w:rPr>
-  </w:style>
-  <w:style w:type="table" w:styleId="LightList-Accent1">
-    <w:name w:val="Light List Accent 1"/>
-    <w:basedOn w:val="TableNormal"/>
-    <w:uiPriority w:val="61"/>
-    <w:rsid w:val="00B57F10"/>
-    <w:tblPr>
-      <w:tblStyleRowBandSize w:val="1"/>
-      <w:tblStyleColBandSize w:val="1"/>
-      <w:tblInd w:w="0" w:type="dxa"/>
-      <w:tblBorders>
-        <w:top w:val="single" w:sz="8" w:space="0" w:color="4F81BD" w:themeColor="accent1"/>
-        <w:left w:val="single" w:sz="8" w:space="0" w:color="4F81BD" w:themeColor="accent1"/>
-        <w:bottom w:val="single" w:sz="8" w:space="0" w:color="4F81BD" w:themeColor="accent1"/>
-        <w:right w:val="single" w:sz="8" w:space="0" w:color="4F81BD" w:themeColor="accent1"/>
-      </w:tblBorders>
-      <w:tblCellMar>
-        <w:top w:w="0" w:type="dxa"/>
-        <w:left w:w="108" w:type="dxa"/>
-        <w:bottom w:w="0" w:type="dxa"/>
-        <w:right w:w="108" w:type="dxa"/>
-      </w:tblCellMar>
-    </w:tblPr>
-    <w:tblStylePr w:type="firstRow">
-      <w:pPr>
-        <w:spacing w:before="0" w:after="0" w:line="240" w:lineRule="auto"/>
-      </w:pPr>
-      <w:rPr>
-        <w:b/>
-        <w:bCs/>
-        <w:color w:val="FFFFFF" w:themeColor="background1"/>
-      </w:rPr>
-      <w:tblPr/>
-      <w:tcPr>
-        <w:shd w:val="clear" w:color="auto" w:fill="4F81BD" w:themeFill="accent1"/>
-      </w:tcPr>
-    </w:tblStylePr>
-    <w:tblStylePr w:type="lastRow">
-      <w:pPr>
-        <w:spacing w:before="0" w:after="0" w:line="240" w:lineRule="auto"/>
-      </w:pPr>
-      <w:rPr>
-        <w:b/>
-        <w:bCs/>
-      </w:rPr>
-      <w:tblPr/>
-      <w:tcPr>
-        <w:tcBorders>
-          <w:top w:val="double" w:sz="6" w:space="0" w:color="4F81BD" w:themeColor="accent1"/>
-          <w:left w:val="single" w:sz="8" w:space="0" w:color="4F81BD" w:themeColor="accent1"/>
-          <w:bottom w:val="single" w:sz="8" w:space="0" w:color="4F81BD" w:themeColor="accent1"/>
-          <w:right w:val="single" w:sz="8" w:space="0" w:color="4F81BD" w:themeColor="accent1"/>
-        </w:tcBorders>
-      </w:tcPr>
-    </w:tblStylePr>
-    <w:tblStylePr w:type="firstCol">
-      <w:rPr>
-        <w:b/>
-        <w:bCs/>
-      </w:rPr>
-    </w:tblStylePr>
-    <w:tblStylePr w:type="lastCol">
-      <w:rPr>
-        <w:b/>
-        <w:bCs/>
-      </w:rPr>
-    </w:tblStylePr>
-    <w:tblStylePr w:type="band1Vert">
-      <w:tblPr/>
-      <w:tcPr>
-        <w:tcBorders>
-          <w:top w:val="single" w:sz="8" w:space="0" w:color="4F81BD" w:themeColor="accent1"/>
-          <w:left w:val="single" w:sz="8" w:space="0" w:color="4F81BD" w:themeColor="accent1"/>
-          <w:bottom w:val="single" w:sz="8" w:space="0" w:color="4F81BD" w:themeColor="accent1"/>
-          <w:right w:val="single" w:sz="8" w:space="0" w:color="4F81BD" w:themeColor="accent1"/>
-        </w:tcBorders>
-      </w:tcPr>
-    </w:tblStylePr>
-    <w:tblStylePr w:type="band1Horz">
-      <w:tblPr/>
-      <w:tcPr>
-        <w:tcBorders>
-          <w:top w:val="single" w:sz="8" w:space="0" w:color="4F81BD" w:themeColor="accent1"/>
-          <w:left w:val="single" w:sz="8" w:space="0" w:color="4F81BD" w:themeColor="accent1"/>
-          <w:bottom w:val="single" w:sz="8" w:space="0" w:color="4F81BD" w:themeColor="accent1"/>
-          <w:right w:val="single" w:sz="8" w:space="0" w:color="4F81BD" w:themeColor="accent1"/>
-        </w:tcBorders>
-      </w:tcPr>
-    </w:tblStylePr>
-  </w:style>
-  <w:style w:type="character" w:customStyle="1" w:styleId="Heading3Char">
-    <w:name w:val="Heading 3 Char"/>
-    <w:basedOn w:val="DefaultParagraphFont"/>
-    <w:link w:val="Heading3"/>
-    <w:uiPriority w:val="9"/>
-    <w:rsid w:val="0084637A"/>
-    <w:rPr>
-      <w:rFonts w:asciiTheme="majorHAnsi" w:eastAsiaTheme="majorEastAsia" w:hAnsiTheme="majorHAnsi" w:cstheme="majorBidi"/>
-      <w:b/>
-      <w:bCs/>
-    </w:rPr>
-  </w:style>
-  <w:style w:type="character" w:customStyle="1" w:styleId="Heading4Char">
-    <w:name w:val="Heading 4 Char"/>
-    <w:basedOn w:val="DefaultParagraphFont"/>
-    <w:link w:val="Heading4"/>
-    <w:uiPriority w:val="9"/>
-    <w:rsid w:val="0084637A"/>
-    <w:rPr>
-      <w:rFonts w:asciiTheme="majorHAnsi" w:eastAsiaTheme="majorEastAsia" w:hAnsiTheme="majorHAnsi" w:cstheme="majorBidi"/>
-      <w:b/>
-      <w:bCs/>
-      <w:i/>
-      <w:iCs/>
-    </w:rPr>
-  </w:style>
-  <w:style w:type="character" w:customStyle="1" w:styleId="Heading5Char">
-    <w:name w:val="Heading 5 Char"/>
-    <w:basedOn w:val="DefaultParagraphFont"/>
-    <w:link w:val="Heading5"/>
-    <w:uiPriority w:val="9"/>
-    <w:rsid w:val="005C4F3A"/>
-    <w:rPr>
-      <w:rFonts w:asciiTheme="majorHAnsi" w:eastAsiaTheme="majorEastAsia" w:hAnsiTheme="majorHAnsi" w:cstheme="majorBidi"/>
-      <w:b/>
-      <w:bCs/>
-    </w:rPr>
-  </w:style>
-  <w:style w:type="character" w:customStyle="1" w:styleId="Heading6Char">
-    <w:name w:val="Heading 6 Char"/>
-    <w:basedOn w:val="DefaultParagraphFont"/>
-    <w:link w:val="Heading6"/>
-    <w:uiPriority w:val="9"/>
-    <w:semiHidden/>
-    <w:rsid w:val="0084637A"/>
-    <w:rPr>
-      <w:rFonts w:asciiTheme="majorHAnsi" w:eastAsiaTheme="majorEastAsia" w:hAnsiTheme="majorHAnsi" w:cstheme="majorBidi"/>
-      <w:b/>
-      <w:bCs/>
-      <w:i/>
-      <w:iCs/>
-      <w:color w:val="7F7F7F" w:themeColor="text1" w:themeTint="80"/>
-    </w:rPr>
-  </w:style>
-  <w:style w:type="character" w:customStyle="1" w:styleId="Heading7Char">
-    <w:name w:val="Heading 7 Char"/>
-    <w:basedOn w:val="DefaultParagraphFont"/>
-    <w:link w:val="Heading7"/>
-    <w:uiPriority w:val="9"/>
-    <w:semiHidden/>
-    <w:rsid w:val="0084637A"/>
-    <w:rPr>
-      <w:rFonts w:asciiTheme="majorHAnsi" w:eastAsiaTheme="majorEastAsia" w:hAnsiTheme="majorHAnsi" w:cstheme="majorBidi"/>
-      <w:i/>
-      <w:iCs/>
-    </w:rPr>
-  </w:style>
-  <w:style w:type="character" w:customStyle="1" w:styleId="Heading8Char">
-    <w:name w:val="Heading 8 Char"/>
-    <w:basedOn w:val="DefaultParagraphFont"/>
-    <w:link w:val="Heading8"/>
-    <w:uiPriority w:val="9"/>
-    <w:semiHidden/>
-    <w:rsid w:val="0084637A"/>
-    <w:rPr>
-      <w:rFonts w:asciiTheme="majorHAnsi" w:eastAsiaTheme="majorEastAsia" w:hAnsiTheme="majorHAnsi" w:cstheme="majorBidi"/>
-      <w:sz w:val="20"/>
-      <w:szCs w:val="20"/>
-    </w:rPr>
-  </w:style>
-  <w:style w:type="character" w:customStyle="1" w:styleId="Heading9Char">
-    <w:name w:val="Heading 9 Char"/>
-    <w:basedOn w:val="DefaultParagraphFont"/>
-    <w:link w:val="Heading9"/>
-    <w:uiPriority w:val="9"/>
-    <w:semiHidden/>
-    <w:rsid w:val="0084637A"/>
-    <w:rPr>
-      <w:rFonts w:asciiTheme="majorHAnsi" w:eastAsiaTheme="majorEastAsia" w:hAnsiTheme="majorHAnsi" w:cstheme="majorBidi"/>
-      <w:i/>
-      <w:iCs/>
-      <w:spacing w:val="5"/>
-      <w:sz w:val="20"/>
-      <w:szCs w:val="20"/>
-    </w:rPr>
-  </w:style>
-  <w:style w:type="paragraph" w:styleId="Caption">
-    <w:name w:val="caption"/>
-    <w:basedOn w:val="Normal"/>
-    <w:next w:val="Normal"/>
-    <w:uiPriority w:val="35"/>
-    <w:semiHidden/>
-    <w:unhideWhenUsed/>
-    <w:rsid w:val="00BE0380"/>
-    <w:rPr>
-      <w:b/>
-      <w:bCs/>
-      <w:sz w:val="18"/>
-      <w:szCs w:val="18"/>
-    </w:rPr>
-  </w:style>
-  <w:style w:type="paragraph" w:styleId="ListParagraph">
-    <w:name w:val="List Paragraph"/>
-    <w:basedOn w:val="Normal"/>
-    <w:uiPriority w:val="34"/>
-    <w:qFormat/>
-    <w:rsid w:val="005A7829"/>
-    <w:pPr>
-      <w:ind w:left="720"/>
-      <w:contextualSpacing/>
-    </w:pPr>
-  </w:style>
-  <w:style w:type="character" w:styleId="Emphasis">
-    <w:name w:val="Emphasis"/>
-    <w:uiPriority w:val="20"/>
-    <w:qFormat/>
-    <w:rsid w:val="0084637A"/>
-    <w:rPr>
-      <w:b/>
-      <w:bCs/>
-      <w:i/>
-      <w:iCs/>
-      <w:spacing w:val="10"/>
-      <w:bdr w:val="none" w:sz="0" w:space="0" w:color="auto"/>
-      <w:shd w:val="clear" w:color="auto" w:fill="auto"/>
-    </w:rPr>
-  </w:style>
-  <w:style w:type="paragraph" w:styleId="Quote">
-    <w:name w:val="Quote"/>
-    <w:basedOn w:val="Normal"/>
-    <w:next w:val="Normal"/>
-    <w:link w:val="QuoteChar"/>
-    <w:uiPriority w:val="29"/>
-    <w:qFormat/>
-    <w:rsid w:val="0084637A"/>
-    <w:pPr>
-      <w:spacing w:before="200"/>
-      <w:ind w:left="360" w:right="360"/>
-    </w:pPr>
-    <w:rPr>
-      <w:i/>
-      <w:iCs/>
-    </w:rPr>
-  </w:style>
-  <w:style w:type="character" w:customStyle="1" w:styleId="QuoteChar">
-    <w:name w:val="Quote Char"/>
-    <w:basedOn w:val="DefaultParagraphFont"/>
-    <w:link w:val="Quote"/>
-    <w:uiPriority w:val="29"/>
-    <w:rsid w:val="0084637A"/>
-    <w:rPr>
-      <w:i/>
-      <w:iCs/>
-    </w:rPr>
-  </w:style>
-  <w:style w:type="character" w:styleId="SubtleEmphasis">
-    <w:name w:val="Subtle Emphasis"/>
-    <w:uiPriority w:val="19"/>
-    <w:qFormat/>
-    <w:rsid w:val="0084637A"/>
-    <w:rPr>
-      <w:i/>
-      <w:iCs/>
-    </w:rPr>
-  </w:style>
-  <w:style w:type="character" w:styleId="IntenseEmphasis">
-    <w:name w:val="Intense Emphasis"/>
-    <w:uiPriority w:val="21"/>
-    <w:qFormat/>
-    <w:rsid w:val="0084637A"/>
-    <w:rPr>
-      <w:b/>
-      <w:bCs/>
-    </w:rPr>
-  </w:style>
-  <w:style w:type="character" w:styleId="SubtleReference">
-    <w:name w:val="Subtle Reference"/>
-    <w:uiPriority w:val="31"/>
-    <w:qFormat/>
-    <w:rsid w:val="0084637A"/>
-    <w:rPr>
-      <w:smallCaps/>
-    </w:rPr>
-  </w:style>
-  <w:style w:type="character" w:styleId="IntenseReference">
-    <w:name w:val="Intense Reference"/>
-    <w:uiPriority w:val="32"/>
-    <w:qFormat/>
-    <w:rsid w:val="0084637A"/>
-    <w:rPr>
-      <w:smallCaps/>
-      <w:spacing w:val="5"/>
-      <w:u w:val="single"/>
-    </w:rPr>
-  </w:style>
-  <w:style w:type="character" w:styleId="BookTitle">
-    <w:name w:val="Book Title"/>
-    <w:uiPriority w:val="33"/>
-    <w:rsid w:val="0084637A"/>
-    <w:rPr>
-      <w:i/>
-      <w:iCs/>
-      <w:smallCaps/>
-      <w:spacing w:val="5"/>
-    </w:rPr>
-  </w:style>
-  <w:style w:type="paragraph" w:styleId="TOCHeading">
-    <w:name w:val="TOC Heading"/>
-    <w:basedOn w:val="Heading1"/>
-    <w:next w:val="Normal"/>
-    <w:uiPriority w:val="39"/>
-    <w:semiHidden/>
-    <w:unhideWhenUsed/>
-    <w:qFormat/>
-    <w:rsid w:val="0084637A"/>
-    <w:pPr>
-      <w:outlineLvl w:val="9"/>
-    </w:pPr>
-    <w:rPr>
-      <w:lang w:bidi="en-US"/>
-    </w:rPr>
-  </w:style>
-  <w:style w:type="paragraph" w:styleId="BalloonText">
-    <w:name w:val="Balloon Text"/>
-    <w:basedOn w:val="Normal"/>
-    <w:link w:val="BalloonTextChar"/>
-    <w:uiPriority w:val="99"/>
-    <w:semiHidden/>
-    <w:unhideWhenUsed/>
-    <w:rsid w:val="00977C93"/>
-    <w:rPr>
-      <w:rFonts w:ascii="Tahoma" w:hAnsi="Tahoma" w:cs="Tahoma"/>
-      <w:sz w:val="16"/>
-      <w:szCs w:val="16"/>
-    </w:rPr>
-  </w:style>
-  <w:style w:type="character" w:customStyle="1" w:styleId="BalloonTextChar">
-    <w:name w:val="Balloon Text Char"/>
-    <w:basedOn w:val="DefaultParagraphFont"/>
-    <w:link w:val="BalloonText"/>
-    <w:uiPriority w:val="99"/>
-    <w:semiHidden/>
-    <w:rsid w:val="00977C93"/>
-    <w:rPr>
-      <w:rFonts w:ascii="Tahoma" w:hAnsi="Tahoma" w:cs="Tahoma"/>
-      <w:sz w:val="16"/>
-      <w:szCs w:val="16"/>
-    </w:rPr>
-  </w:style>
-  <w:style w:type="character" w:styleId="Hyperlink">
-    <w:name w:val="Hyperlink"/>
-    <w:basedOn w:val="DefaultParagraphFont"/>
-    <w:uiPriority w:val="99"/>
-    <w:unhideWhenUsed/>
-    <w:rsid w:val="005579D3"/>
-    <w:rPr>
-      <w:color w:val="0000FF" w:themeColor="hyperlink"/>
-      <w:u w:val="single"/>
-    </w:rPr>
-  </w:style>
-  <w:style w:type="paragraph" w:customStyle="1" w:styleId="figure">
-    <w:name w:val="figure"/>
-    <w:basedOn w:val="Normal"/>
-    <w:next w:val="Normal"/>
-    <w:qFormat/>
-    <w:rsid w:val="001319A7"/>
-    <w:pPr>
-      <w:numPr>
-        <w:numId w:val="2"/>
-      </w:numPr>
-      <w:jc w:val="center"/>
-    </w:pPr>
-  </w:style>
-  <w:style w:type="character" w:styleId="FollowedHyperlink">
-    <w:name w:val="FollowedHyperlink"/>
-    <w:basedOn w:val="DefaultParagraphFont"/>
-    <w:uiPriority w:val="99"/>
-    <w:semiHidden/>
-    <w:unhideWhenUsed/>
-    <w:rsid w:val="0015685A"/>
-    <w:rPr>
-      <w:color w:val="800080" w:themeColor="followedHyperlink"/>
-      <w:u w:val="single"/>
-    </w:rPr>
-  </w:style>
-  <w:style w:type="character" w:styleId="CommentReference">
-    <w:name w:val="annotation reference"/>
-    <w:basedOn w:val="DefaultParagraphFont"/>
-    <w:uiPriority w:val="99"/>
-    <w:semiHidden/>
-    <w:unhideWhenUsed/>
-    <w:rsid w:val="007958E4"/>
-    <w:rPr>
-      <w:sz w:val="16"/>
-      <w:szCs w:val="16"/>
-    </w:rPr>
-  </w:style>
-  <w:style w:type="paragraph" w:styleId="CommentText">
-    <w:name w:val="annotation text"/>
-    <w:basedOn w:val="Normal"/>
-    <w:link w:val="CommentTextChar"/>
-    <w:uiPriority w:val="99"/>
-    <w:semiHidden/>
-    <w:unhideWhenUsed/>
-    <w:rsid w:val="007958E4"/>
-    <w:rPr>
-      <w:sz w:val="20"/>
-      <w:szCs w:val="20"/>
-    </w:rPr>
-  </w:style>
-  <w:style w:type="character" w:customStyle="1" w:styleId="CommentTextChar">
-    <w:name w:val="Comment Text Char"/>
-    <w:basedOn w:val="DefaultParagraphFont"/>
-    <w:link w:val="CommentText"/>
-    <w:uiPriority w:val="99"/>
-    <w:semiHidden/>
-    <w:rsid w:val="007958E4"/>
-    <w:rPr>
-      <w:sz w:val="20"/>
-      <w:szCs w:val="20"/>
-    </w:rPr>
-  </w:style>
-  <w:style w:type="paragraph" w:styleId="CommentSubject">
-    <w:name w:val="annotation subject"/>
-    <w:basedOn w:val="CommentText"/>
-    <w:next w:val="CommentText"/>
-    <w:link w:val="CommentSubjectChar"/>
-    <w:uiPriority w:val="99"/>
-    <w:semiHidden/>
-    <w:unhideWhenUsed/>
-    <w:rsid w:val="007958E4"/>
-    <w:rPr>
-      <w:b/>
-      <w:bCs/>
-    </w:rPr>
-  </w:style>
-  <w:style w:type="character" w:customStyle="1" w:styleId="CommentSubjectChar">
-    <w:name w:val="Comment Subject Char"/>
-    <w:basedOn w:val="CommentTextChar"/>
-    <w:link w:val="CommentSubject"/>
-    <w:uiPriority w:val="99"/>
-    <w:semiHidden/>
-    <w:rsid w:val="007958E4"/>
-    <w:rPr>
-      <w:b/>
-      <w:bCs/>
-      <w:sz w:val="20"/>
-      <w:szCs w:val="20"/>
-    </w:rPr>
-  </w:style>
-  <w:style w:type="paragraph" w:styleId="Revision">
-    <w:name w:val="Revision"/>
-    <w:hidden/>
-    <w:uiPriority w:val="99"/>
-    <w:semiHidden/>
-    <w:rsid w:val="00AC10B5"/>
-    <w:pPr>
-      <w:spacing w:after="0" w:line="240" w:lineRule="auto"/>
-    </w:pPr>
-  </w:style>
-  <w:style w:type="paragraph" w:styleId="TOC1">
-    <w:name w:val="toc 1"/>
-    <w:basedOn w:val="Normal"/>
-    <w:next w:val="Normal"/>
-    <w:autoRedefine/>
-    <w:uiPriority w:val="39"/>
-    <w:unhideWhenUsed/>
-    <w:rsid w:val="00EB2454"/>
-    <w:pPr>
-      <w:spacing w:after="100"/>
-    </w:pPr>
-  </w:style>
-  <w:style w:type="paragraph" w:styleId="TOC2">
-    <w:name w:val="toc 2"/>
-    <w:basedOn w:val="Normal"/>
-    <w:next w:val="Normal"/>
-    <w:autoRedefine/>
-    <w:uiPriority w:val="39"/>
-    <w:unhideWhenUsed/>
-    <w:rsid w:val="00EB2454"/>
-    <w:pPr>
-      <w:spacing w:after="100"/>
-      <w:ind w:left="220"/>
-    </w:pPr>
-  </w:style>
-  <w:style w:type="table" w:styleId="TableGrid">
-    <w:name w:val="Table Grid"/>
-    <w:basedOn w:val="TableNormal"/>
-    <w:uiPriority w:val="59"/>
-    <w:rsid w:val="00A74A7A"/>
-    <w:pPr>
-      <w:spacing w:after="0" w:line="240" w:lineRule="auto"/>
-    </w:pPr>
-    <w:tblPr>
-      <w:tblInd w:w="0" w:type="dxa"/>
-      <w:tblBorders>
-        <w:top w:val="single" w:sz="4" w:space="0" w:color="auto"/>
-        <w:left w:val="single" w:sz="4" w:space="0" w:color="auto"/>
-        <w:bottom w:val="single" w:sz="4" w:space="0" w:color="auto"/>
-        <w:right w:val="single" w:sz="4" w:space="0" w:color="auto"/>
-        <w:insideH w:val="single" w:sz="4" w:space="0" w:color="auto"/>
-        <w:insideV w:val="single" w:sz="4" w:space="0" w:color="auto"/>
-      </w:tblBorders>
-      <w:tblCellMar>
-        <w:top w:w="0" w:type="dxa"/>
-        <w:left w:w="108" w:type="dxa"/>
-        <w:bottom w:w="0" w:type="dxa"/>
-        <w:right w:w="108" w:type="dxa"/>
-      </w:tblCellMar>
     </w:tblPr>
   </w:style>
   <w:style w:type="paragraph" w:customStyle="1" w:styleId="table">
@@ -13471,7 +12158,7 @@
 </file>
 
 <file path=customXml/itemProps1.xml><?xml version="1.0" encoding="utf-8"?>
-<ds:datastoreItem xmlns:ds="http://schemas.openxmlformats.org/officeDocument/2006/customXml" ds:itemID="{22B731F4-CF3A-4719-AB27-DB70DC5092CA}">
+<ds:datastoreItem xmlns:ds="http://schemas.openxmlformats.org/officeDocument/2006/customXml" ds:itemID="{243F0227-D2A3-4F19-BBA5-3EE786FCE695}">
   <ds:schemaRefs>
     <ds:schemaRef ds:uri="http://schemas.openxmlformats.org/officeDocument/2006/bibliography"/>
   </ds:schemaRefs>

--- a/tmp_client/doc/usage.docx
+++ b/tmp_client/doc/usage.docx
@@ -162,6 +162,8 @@
         </w:rPr>
         <w:t>lient initial setting</w:t>
       </w:r>
+      <w:bookmarkStart w:id="0" w:name="_GoBack"/>
+      <w:bookmarkEnd w:id="0"/>
     </w:p>
     <w:p>
       <w:pPr>
@@ -383,11 +385,6 @@
             <w:tcW w:w="1134" w:type="dxa"/>
           </w:tcPr>
           <w:p>
-            <w:pPr>
-              <w:rPr>
-                <w:rFonts w:hint="eastAsia"/>
-              </w:rPr>
-            </w:pPr>
             <w:r>
               <w:rPr>
                 <w:rFonts w:hint="eastAsia"/>
@@ -421,6 +418,47 @@
           </w:p>
         </w:tc>
       </w:tr>
+      <w:tr>
+        <w:trPr>
+          <w:cnfStyle w:val="000000100000" w:firstRow="0" w:lastRow="0" w:firstColumn="0" w:lastColumn="0" w:oddVBand="0" w:evenVBand="0" w:oddHBand="1" w:evenHBand="0" w:firstRowFirstColumn="0" w:firstRowLastColumn="0" w:lastRowFirstColumn="0" w:lastRowLastColumn="0"/>
+          <w:trHeight w:val="403"/>
+        </w:trPr>
+        <w:tc>
+          <w:tcPr>
+            <w:cnfStyle w:val="000010000000" w:firstRow="0" w:lastRow="0" w:firstColumn="0" w:lastColumn="0" w:oddVBand="1" w:evenVBand="0" w:oddHBand="0" w:evenHBand="0" w:firstRowFirstColumn="0" w:firstRowLastColumn="0" w:lastRowFirstColumn="0" w:lastRowLastColumn="0"/>
+            <w:tcW w:w="1134" w:type="dxa"/>
+          </w:tcPr>
+          <w:p>
+            <w:r>
+              <w:t>V1.3</w:t>
+            </w:r>
+          </w:p>
+        </w:tc>
+        <w:tc>
+          <w:tcPr>
+            <w:tcW w:w="1668" w:type="dxa"/>
+          </w:tcPr>
+          <w:p>
+            <w:pPr>
+              <w:cnfStyle w:val="000000100000" w:firstRow="0" w:lastRow="0" w:firstColumn="0" w:lastColumn="0" w:oddVBand="0" w:evenVBand="0" w:oddHBand="1" w:evenHBand="0" w:firstRowFirstColumn="0" w:firstRowLastColumn="0" w:lastRowFirstColumn="0" w:lastRowLastColumn="0"/>
+            </w:pPr>
+            <w:r>
+              <w:t>03/05/2020</w:t>
+            </w:r>
+          </w:p>
+        </w:tc>
+        <w:tc>
+          <w:tcPr>
+            <w:cnfStyle w:val="000010000000" w:firstRow="0" w:lastRow="0" w:firstColumn="0" w:lastColumn="0" w:oddVBand="1" w:evenVBand="0" w:oddHBand="0" w:evenHBand="0" w:firstRowFirstColumn="0" w:firstRowLastColumn="0" w:lastRowFirstColumn="0" w:lastRowLastColumn="0"/>
+            <w:tcW w:w="5562" w:type="dxa"/>
+          </w:tcPr>
+          <w:p>
+            <w:r>
+              <w:t>Update based on Client version 2.09.xx</w:t>
+            </w:r>
+          </w:p>
+        </w:tc>
+      </w:tr>
     </w:tbl>
     <w:p>
       <w:pPr>
@@ -451,8 +489,6 @@
         </w:tabs>
         <w:rPr>
           <w:noProof/>
-          <w:kern w:val="2"/>
-          <w:sz w:val="21"/>
         </w:rPr>
       </w:pPr>
       <w:r>
@@ -464,7 +500,7 @@
       <w:r>
         <w:fldChar w:fldCharType="separate"/>
       </w:r>
-      <w:hyperlink w:anchor="_Toc479786049" w:history="1">
+      <w:hyperlink w:anchor="_Toc34324621" w:history="1">
         <w:r>
           <w:rPr>
             <w:rStyle w:val="Hyperlink"/>
@@ -491,7 +527,7 @@
             <w:noProof/>
             <w:webHidden/>
           </w:rPr>
-          <w:instrText xml:space="preserve"> PAGEREF _Toc479786049 \h </w:instrText>
+          <w:instrText xml:space="preserve"> PAGEREF _Toc34324621 \h </w:instrText>
         </w:r>
         <w:r>
           <w:rPr>
@@ -531,11 +567,9 @@
         </w:tabs>
         <w:rPr>
           <w:noProof/>
-          <w:kern w:val="2"/>
-          <w:sz w:val="21"/>
-        </w:rPr>
-      </w:pPr>
-      <w:hyperlink w:anchor="_Toc479786050" w:history="1">
+        </w:rPr>
+      </w:pPr>
+      <w:hyperlink w:anchor="_Toc34324622" w:history="1">
         <w:r>
           <w:rPr>
             <w:rStyle w:val="Hyperlink"/>
@@ -546,8 +580,6 @@
         <w:r>
           <w:rPr>
             <w:noProof/>
-            <w:kern w:val="2"/>
-            <w:sz w:val="21"/>
           </w:rPr>
           <w:tab/>
         </w:r>
@@ -577,7 +609,7 @@
             <w:noProof/>
             <w:webHidden/>
           </w:rPr>
-          <w:instrText xml:space="preserve"> PAGEREF _Toc479786050 \h </w:instrText>
+          <w:instrText xml:space="preserve"> PAGEREF _Toc34324622 \h </w:instrText>
         </w:r>
         <w:r>
           <w:rPr>
@@ -617,11 +649,9 @@
         </w:tabs>
         <w:rPr>
           <w:noProof/>
-          <w:kern w:val="2"/>
-          <w:sz w:val="21"/>
-        </w:rPr>
-      </w:pPr>
-      <w:hyperlink w:anchor="_Toc479786051" w:history="1">
+        </w:rPr>
+      </w:pPr>
+      <w:hyperlink w:anchor="_Toc34324623" w:history="1">
         <w:r>
           <w:rPr>
             <w:rStyle w:val="Hyperlink"/>
@@ -632,8 +662,6 @@
         <w:r>
           <w:rPr>
             <w:noProof/>
-            <w:kern w:val="2"/>
-            <w:sz w:val="21"/>
           </w:rPr>
           <w:tab/>
         </w:r>
@@ -663,7 +691,7 @@
             <w:noProof/>
             <w:webHidden/>
           </w:rPr>
-          <w:instrText xml:space="preserve"> PAGEREF _Toc479786051 \h </w:instrText>
+          <w:instrText xml:space="preserve"> PAGEREF _Toc34324623 \h </w:instrText>
         </w:r>
         <w:r>
           <w:rPr>
@@ -698,16 +726,14 @@
       <w:pPr>
         <w:pStyle w:val="TOC3"/>
         <w:tabs>
-          <w:tab w:val="left" w:pos="1100"/>
+          <w:tab w:val="left" w:pos="1320"/>
           <w:tab w:val="right" w:leader="dot" w:pos="9350"/>
         </w:tabs>
         <w:rPr>
           <w:noProof/>
-          <w:kern w:val="2"/>
-          <w:sz w:val="21"/>
-        </w:rPr>
-      </w:pPr>
-      <w:hyperlink w:anchor="_Toc479786052" w:history="1">
+        </w:rPr>
+      </w:pPr>
+      <w:hyperlink w:anchor="_Toc34324624" w:history="1">
         <w:r>
           <w:rPr>
             <w:rStyle w:val="Hyperlink"/>
@@ -718,8 +744,6 @@
         <w:r>
           <w:rPr>
             <w:noProof/>
-            <w:kern w:val="2"/>
-            <w:sz w:val="21"/>
           </w:rPr>
           <w:tab/>
         </w:r>
@@ -749,7 +773,7 @@
             <w:noProof/>
             <w:webHidden/>
           </w:rPr>
-          <w:instrText xml:space="preserve"> PAGEREF _Toc479786052 \h </w:instrText>
+          <w:instrText xml:space="preserve"> PAGEREF _Toc34324624 \h </w:instrText>
         </w:r>
         <w:r>
           <w:rPr>
@@ -784,16 +808,14 @@
       <w:pPr>
         <w:pStyle w:val="TOC3"/>
         <w:tabs>
-          <w:tab w:val="left" w:pos="1100"/>
+          <w:tab w:val="left" w:pos="1320"/>
           <w:tab w:val="right" w:leader="dot" w:pos="9350"/>
         </w:tabs>
         <w:rPr>
           <w:noProof/>
-          <w:kern w:val="2"/>
-          <w:sz w:val="21"/>
-        </w:rPr>
-      </w:pPr>
-      <w:hyperlink w:anchor="_Toc479786053" w:history="1">
+        </w:rPr>
+      </w:pPr>
+      <w:hyperlink w:anchor="_Toc34324625" w:history="1">
         <w:r>
           <w:rPr>
             <w:rStyle w:val="Hyperlink"/>
@@ -804,8 +826,6 @@
         <w:r>
           <w:rPr>
             <w:noProof/>
-            <w:kern w:val="2"/>
-            <w:sz w:val="21"/>
           </w:rPr>
           <w:tab/>
         </w:r>
@@ -835,7 +855,7 @@
             <w:noProof/>
             <w:webHidden/>
           </w:rPr>
-          <w:instrText xml:space="preserve"> PAGEREF _Toc479786053 \h </w:instrText>
+          <w:instrText xml:space="preserve"> PAGEREF _Toc34324625 \h </w:instrText>
         </w:r>
         <w:r>
           <w:rPr>
@@ -875,11 +895,9 @@
         </w:tabs>
         <w:rPr>
           <w:noProof/>
-          <w:kern w:val="2"/>
-          <w:sz w:val="21"/>
-        </w:rPr>
-      </w:pPr>
-      <w:hyperlink w:anchor="_Toc479786054" w:history="1">
+        </w:rPr>
+      </w:pPr>
+      <w:hyperlink w:anchor="_Toc34324626" w:history="1">
         <w:r>
           <w:rPr>
             <w:rStyle w:val="Hyperlink"/>
@@ -890,8 +908,6 @@
         <w:r>
           <w:rPr>
             <w:noProof/>
-            <w:kern w:val="2"/>
-            <w:sz w:val="21"/>
           </w:rPr>
           <w:tab/>
         </w:r>
@@ -921,7 +937,7 @@
             <w:noProof/>
             <w:webHidden/>
           </w:rPr>
-          <w:instrText xml:space="preserve"> PAGEREF _Toc479786054 \h </w:instrText>
+          <w:instrText xml:space="preserve"> PAGEREF _Toc34324626 \h </w:instrText>
         </w:r>
         <w:r>
           <w:rPr>
@@ -960,17 +976,15 @@
         </w:tabs>
         <w:rPr>
           <w:noProof/>
-          <w:kern w:val="2"/>
-          <w:sz w:val="21"/>
-        </w:rPr>
-      </w:pPr>
-      <w:hyperlink w:anchor="_Toc479786055" w:history="1">
+        </w:rPr>
+      </w:pPr>
+      <w:hyperlink w:anchor="_Toc34324627" w:history="1">
         <w:r>
           <w:rPr>
             <w:rStyle w:val="Hyperlink"/>
             <w:noProof/>
           </w:rPr>
-          <w:t>1.3 Dependence software and version</w:t>
+          <w:t>1.3 Dependent software and version</w:t>
         </w:r>
         <w:r>
           <w:rPr>
@@ -991,7 +1005,7 @@
             <w:noProof/>
             <w:webHidden/>
           </w:rPr>
-          <w:instrText xml:space="preserve"> PAGEREF _Toc479786055 \h </w:instrText>
+          <w:instrText xml:space="preserve"> PAGEREF _Toc34324627 \h </w:instrText>
         </w:r>
         <w:r>
           <w:rPr>
@@ -1030,11 +1044,9 @@
         </w:tabs>
         <w:rPr>
           <w:noProof/>
-          <w:kern w:val="2"/>
-          <w:sz w:val="21"/>
-        </w:rPr>
-      </w:pPr>
-      <w:hyperlink w:anchor="_Toc479786056" w:history="1">
+        </w:rPr>
+      </w:pPr>
+      <w:hyperlink w:anchor="_Toc34324628" w:history="1">
         <w:r>
           <w:rPr>
             <w:rStyle w:val="Hyperlink"/>
@@ -1061,7 +1073,7 @@
             <w:noProof/>
             <w:webHidden/>
           </w:rPr>
-          <w:instrText xml:space="preserve"> PAGEREF _Toc479786056 \h </w:instrText>
+          <w:instrText xml:space="preserve"> PAGEREF _Toc34324628 \h </w:instrText>
         </w:r>
         <w:r>
           <w:rPr>
@@ -1100,11 +1112,9 @@
         </w:tabs>
         <w:rPr>
           <w:noProof/>
-          <w:kern w:val="2"/>
-          <w:sz w:val="21"/>
-        </w:rPr>
-      </w:pPr>
-      <w:hyperlink w:anchor="_Toc479786057" w:history="1">
+        </w:rPr>
+      </w:pPr>
+      <w:hyperlink w:anchor="_Toc34324629" w:history="1">
         <w:r>
           <w:rPr>
             <w:rStyle w:val="Hyperlink"/>
@@ -1131,7 +1141,7 @@
             <w:noProof/>
             <w:webHidden/>
           </w:rPr>
-          <w:instrText xml:space="preserve"> PAGEREF _Toc479786057 \h </w:instrText>
+          <w:instrText xml:space="preserve"> PAGEREF _Toc34324629 \h </w:instrText>
         </w:r>
         <w:r>
           <w:rPr>
@@ -1170,11 +1180,9 @@
         </w:tabs>
         <w:rPr>
           <w:noProof/>
-          <w:kern w:val="2"/>
-          <w:sz w:val="21"/>
-        </w:rPr>
-      </w:pPr>
-      <w:hyperlink w:anchor="_Toc479786058" w:history="1">
+        </w:rPr>
+      </w:pPr>
+      <w:hyperlink w:anchor="_Toc34324630" w:history="1">
         <w:r>
           <w:rPr>
             <w:rStyle w:val="Hyperlink"/>
@@ -1201,7 +1209,7 @@
             <w:noProof/>
             <w:webHidden/>
           </w:rPr>
-          <w:instrText xml:space="preserve"> PAGEREF _Toc479786058 \h </w:instrText>
+          <w:instrText xml:space="preserve"> PAGEREF _Toc34324630 \h </w:instrText>
         </w:r>
         <w:r>
           <w:rPr>
@@ -1240,11 +1248,9 @@
         </w:tabs>
         <w:rPr>
           <w:noProof/>
-          <w:kern w:val="2"/>
-          <w:sz w:val="21"/>
-        </w:rPr>
-      </w:pPr>
-      <w:hyperlink w:anchor="_Toc479786059" w:history="1">
+        </w:rPr>
+      </w:pPr>
+      <w:hyperlink w:anchor="_Toc34324631" w:history="1">
         <w:r>
           <w:rPr>
             <w:rStyle w:val="Hyperlink"/>
@@ -1271,7 +1277,7 @@
             <w:noProof/>
             <w:webHidden/>
           </w:rPr>
-          <w:instrText xml:space="preserve"> PAGEREF _Toc479786059 \h </w:instrText>
+          <w:instrText xml:space="preserve"> PAGEREF _Toc34324631 \h </w:instrText>
         </w:r>
         <w:r>
           <w:rPr>
@@ -1310,11 +1316,9 @@
         </w:tabs>
         <w:rPr>
           <w:noProof/>
-          <w:kern w:val="2"/>
-          <w:sz w:val="21"/>
-        </w:rPr>
-      </w:pPr>
-      <w:hyperlink w:anchor="_Toc479786060" w:history="1">
+        </w:rPr>
+      </w:pPr>
+      <w:hyperlink w:anchor="_Toc34324632" w:history="1">
         <w:r>
           <w:rPr>
             <w:rStyle w:val="Hyperlink"/>
@@ -1341,7 +1345,7 @@
             <w:noProof/>
             <w:webHidden/>
           </w:rPr>
-          <w:instrText xml:space="preserve"> PAGEREF _Toc479786060 \h </w:instrText>
+          <w:instrText xml:space="preserve"> PAGEREF _Toc34324632 \h </w:instrText>
         </w:r>
         <w:r>
           <w:rPr>
@@ -1380,11 +1384,9 @@
         </w:tabs>
         <w:rPr>
           <w:noProof/>
-          <w:kern w:val="2"/>
-          <w:sz w:val="21"/>
-        </w:rPr>
-      </w:pPr>
-      <w:hyperlink w:anchor="_Toc479786061" w:history="1">
+        </w:rPr>
+      </w:pPr>
+      <w:hyperlink w:anchor="_Toc34324633" w:history="1">
         <w:r>
           <w:rPr>
             <w:rStyle w:val="Hyperlink"/>
@@ -1411,7 +1413,7 @@
             <w:noProof/>
             <w:webHidden/>
           </w:rPr>
-          <w:instrText xml:space="preserve"> PAGEREF _Toc479786061 \h </w:instrText>
+          <w:instrText xml:space="preserve"> PAGEREF _Toc34324633 \h </w:instrText>
         </w:r>
         <w:r>
           <w:rPr>
@@ -1450,11 +1452,9 @@
         </w:tabs>
         <w:rPr>
           <w:noProof/>
-          <w:kern w:val="2"/>
-          <w:sz w:val="21"/>
-        </w:rPr>
-      </w:pPr>
-      <w:hyperlink w:anchor="_Toc479786062" w:history="1">
+        </w:rPr>
+      </w:pPr>
+      <w:hyperlink w:anchor="_Toc34324634" w:history="1">
         <w:r>
           <w:rPr>
             <w:rStyle w:val="Hyperlink"/>
@@ -1481,7 +1481,7 @@
             <w:noProof/>
             <w:webHidden/>
           </w:rPr>
-          <w:instrText xml:space="preserve"> PAGEREF _Toc479786062 \h </w:instrText>
+          <w:instrText xml:space="preserve"> PAGEREF _Toc34324634 \h </w:instrText>
         </w:r>
         <w:r>
           <w:rPr>
@@ -1520,11 +1520,9 @@
         </w:tabs>
         <w:rPr>
           <w:noProof/>
-          <w:kern w:val="2"/>
-          <w:sz w:val="21"/>
-        </w:rPr>
-      </w:pPr>
-      <w:hyperlink w:anchor="_Toc479786063" w:history="1">
+        </w:rPr>
+      </w:pPr>
+      <w:hyperlink w:anchor="_Toc34324635" w:history="1">
         <w:r>
           <w:rPr>
             <w:rStyle w:val="Hyperlink"/>
@@ -1551,7 +1549,7 @@
             <w:noProof/>
             <w:webHidden/>
           </w:rPr>
-          <w:instrText xml:space="preserve"> PAGEREF _Toc479786063 \h </w:instrText>
+          <w:instrText xml:space="preserve"> PAGEREF _Toc34324635 \h </w:instrText>
         </w:r>
         <w:r>
           <w:rPr>
@@ -1591,11 +1589,9 @@
         </w:tabs>
         <w:rPr>
           <w:noProof/>
-          <w:kern w:val="2"/>
-          <w:sz w:val="21"/>
-        </w:rPr>
-      </w:pPr>
-      <w:hyperlink w:anchor="_Toc479786064" w:history="1">
+        </w:rPr>
+      </w:pPr>
+      <w:hyperlink w:anchor="_Toc34324636" w:history="1">
         <w:r>
           <w:rPr>
             <w:rStyle w:val="Hyperlink"/>
@@ -1606,8 +1602,6 @@
         <w:r>
           <w:rPr>
             <w:noProof/>
-            <w:kern w:val="2"/>
-            <w:sz w:val="21"/>
           </w:rPr>
           <w:tab/>
         </w:r>
@@ -1637,7 +1631,7 @@
             <w:noProof/>
             <w:webHidden/>
           </w:rPr>
-          <w:instrText xml:space="preserve"> PAGEREF _Toc479786064 \h </w:instrText>
+          <w:instrText xml:space="preserve"> PAGEREF _Toc34324636 \h </w:instrText>
         </w:r>
         <w:r>
           <w:rPr>
@@ -1677,11 +1671,9 @@
         </w:tabs>
         <w:rPr>
           <w:noProof/>
-          <w:kern w:val="2"/>
-          <w:sz w:val="21"/>
-        </w:rPr>
-      </w:pPr>
-      <w:hyperlink w:anchor="_Toc479786065" w:history="1">
+        </w:rPr>
+      </w:pPr>
+      <w:hyperlink w:anchor="_Toc34324637" w:history="1">
         <w:r>
           <w:rPr>
             <w:rStyle w:val="Hyperlink"/>
@@ -1692,8 +1684,6 @@
         <w:r>
           <w:rPr>
             <w:noProof/>
-            <w:kern w:val="2"/>
-            <w:sz w:val="21"/>
           </w:rPr>
           <w:tab/>
         </w:r>
@@ -1723,7 +1713,7 @@
             <w:noProof/>
             <w:webHidden/>
           </w:rPr>
-          <w:instrText xml:space="preserve"> PAGEREF _Toc479786065 \h </w:instrText>
+          <w:instrText xml:space="preserve"> PAGEREF _Toc34324637 \h </w:instrText>
         </w:r>
         <w:r>
           <w:rPr>
@@ -1762,11 +1752,9 @@
         </w:tabs>
         <w:rPr>
           <w:noProof/>
-          <w:kern w:val="2"/>
-          <w:sz w:val="21"/>
-        </w:rPr>
-      </w:pPr>
-      <w:hyperlink w:anchor="_Toc479786066" w:history="1">
+        </w:rPr>
+      </w:pPr>
+      <w:hyperlink w:anchor="_Toc34324638" w:history="1">
         <w:r>
           <w:rPr>
             <w:rStyle w:val="Hyperlink"/>
@@ -1793,7 +1781,7 @@
             <w:noProof/>
             <w:webHidden/>
           </w:rPr>
-          <w:instrText xml:space="preserve"> PAGEREF _Toc479786066 \h </w:instrText>
+          <w:instrText xml:space="preserve"> PAGEREF _Toc34324638 \h </w:instrText>
         </w:r>
         <w:r>
           <w:rPr>
@@ -1832,11 +1820,9 @@
         </w:tabs>
         <w:rPr>
           <w:noProof/>
-          <w:kern w:val="2"/>
-          <w:sz w:val="21"/>
-        </w:rPr>
-      </w:pPr>
-      <w:hyperlink w:anchor="_Toc479786067" w:history="1">
+        </w:rPr>
+      </w:pPr>
+      <w:hyperlink w:anchor="_Toc34324639" w:history="1">
         <w:r>
           <w:rPr>
             <w:rStyle w:val="Hyperlink"/>
@@ -1863,7 +1849,7 @@
             <w:noProof/>
             <w:webHidden/>
           </w:rPr>
-          <w:instrText xml:space="preserve"> PAGEREF _Toc479786067 \h </w:instrText>
+          <w:instrText xml:space="preserve"> PAGEREF _Toc34324639 \h </w:instrText>
         </w:r>
         <w:r>
           <w:rPr>
@@ -1902,11 +1888,9 @@
         </w:tabs>
         <w:rPr>
           <w:noProof/>
-          <w:kern w:val="2"/>
-          <w:sz w:val="21"/>
-        </w:rPr>
-      </w:pPr>
-      <w:hyperlink w:anchor="_Toc479786068" w:history="1">
+        </w:rPr>
+      </w:pPr>
+      <w:hyperlink w:anchor="_Toc34324640" w:history="1">
         <w:r>
           <w:rPr>
             <w:rStyle w:val="Hyperlink"/>
@@ -1933,7 +1917,7 @@
             <w:noProof/>
             <w:webHidden/>
           </w:rPr>
-          <w:instrText xml:space="preserve"> PAGEREF _Toc479786068 \h </w:instrText>
+          <w:instrText xml:space="preserve"> PAGEREF _Toc34324640 \h </w:instrText>
         </w:r>
         <w:r>
           <w:rPr>
@@ -1953,7 +1937,7 @@
             <w:noProof/>
             <w:webHidden/>
           </w:rPr>
-          <w:t>9</w:t>
+          <w:t>10</w:t>
         </w:r>
         <w:r>
           <w:rPr>
@@ -1972,11 +1956,9 @@
         </w:tabs>
         <w:rPr>
           <w:noProof/>
-          <w:kern w:val="2"/>
-          <w:sz w:val="21"/>
-        </w:rPr>
-      </w:pPr>
-      <w:hyperlink w:anchor="_Toc479786069" w:history="1">
+        </w:rPr>
+      </w:pPr>
+      <w:hyperlink w:anchor="_Toc34324641" w:history="1">
         <w:r>
           <w:rPr>
             <w:rStyle w:val="Hyperlink"/>
@@ -2003,7 +1985,7 @@
             <w:noProof/>
             <w:webHidden/>
           </w:rPr>
-          <w:instrText xml:space="preserve"> PAGEREF _Toc479786069 \h </w:instrText>
+          <w:instrText xml:space="preserve"> PAGEREF _Toc34324641 \h </w:instrText>
         </w:r>
         <w:r>
           <w:rPr>
@@ -2042,11 +2024,9 @@
         </w:tabs>
         <w:rPr>
           <w:noProof/>
-          <w:kern w:val="2"/>
-          <w:sz w:val="21"/>
-        </w:rPr>
-      </w:pPr>
-      <w:hyperlink w:anchor="_Toc479786070" w:history="1">
+        </w:rPr>
+      </w:pPr>
+      <w:hyperlink w:anchor="_Toc34324642" w:history="1">
         <w:r>
           <w:rPr>
             <w:rStyle w:val="Hyperlink"/>
@@ -2073,7 +2053,7 @@
             <w:noProof/>
             <w:webHidden/>
           </w:rPr>
-          <w:instrText xml:space="preserve"> PAGEREF _Toc479786070 \h </w:instrText>
+          <w:instrText xml:space="preserve"> PAGEREF _Toc34324642 \h </w:instrText>
         </w:r>
         <w:r>
           <w:rPr>
@@ -2112,11 +2092,9 @@
         </w:tabs>
         <w:rPr>
           <w:noProof/>
-          <w:kern w:val="2"/>
-          <w:sz w:val="21"/>
-        </w:rPr>
-      </w:pPr>
-      <w:hyperlink w:anchor="_Toc479786071" w:history="1">
+        </w:rPr>
+      </w:pPr>
+      <w:hyperlink w:anchor="_Toc34324643" w:history="1">
         <w:r>
           <w:rPr>
             <w:rStyle w:val="Hyperlink"/>
@@ -2143,7 +2121,7 @@
             <w:noProof/>
             <w:webHidden/>
           </w:rPr>
-          <w:instrText xml:space="preserve"> PAGEREF _Toc479786071 \h </w:instrText>
+          <w:instrText xml:space="preserve"> PAGEREF _Toc34324643 \h </w:instrText>
         </w:r>
         <w:r>
           <w:rPr>
@@ -2163,7 +2141,7 @@
             <w:noProof/>
             <w:webHidden/>
           </w:rPr>
-          <w:t>10</w:t>
+          <w:t>11</w:t>
         </w:r>
         <w:r>
           <w:rPr>
@@ -2182,11 +2160,9 @@
         </w:tabs>
         <w:rPr>
           <w:noProof/>
-          <w:kern w:val="2"/>
-          <w:sz w:val="21"/>
-        </w:rPr>
-      </w:pPr>
-      <w:hyperlink w:anchor="_Toc479786072" w:history="1">
+        </w:rPr>
+      </w:pPr>
+      <w:hyperlink w:anchor="_Toc34324644" w:history="1">
         <w:r>
           <w:rPr>
             <w:rStyle w:val="Hyperlink"/>
@@ -2213,7 +2189,7 @@
             <w:noProof/>
             <w:webHidden/>
           </w:rPr>
-          <w:instrText xml:space="preserve"> PAGEREF _Toc479786072 \h </w:instrText>
+          <w:instrText xml:space="preserve"> PAGEREF _Toc34324644 \h </w:instrText>
         </w:r>
         <w:r>
           <w:rPr>
@@ -2233,7 +2209,7 @@
             <w:noProof/>
             <w:webHidden/>
           </w:rPr>
-          <w:t>10</w:t>
+          <w:t>11</w:t>
         </w:r>
         <w:r>
           <w:rPr>
@@ -2252,11 +2228,9 @@
         </w:tabs>
         <w:rPr>
           <w:noProof/>
-          <w:kern w:val="2"/>
-          <w:sz w:val="21"/>
-        </w:rPr>
-      </w:pPr>
-      <w:hyperlink w:anchor="_Toc479786073" w:history="1">
+        </w:rPr>
+      </w:pPr>
+      <w:hyperlink w:anchor="_Toc34324645" w:history="1">
         <w:r>
           <w:rPr>
             <w:rStyle w:val="Hyperlink"/>
@@ -2283,7 +2257,7 @@
             <w:noProof/>
             <w:webHidden/>
           </w:rPr>
-          <w:instrText xml:space="preserve"> PAGEREF _Toc479786073 \h </w:instrText>
+          <w:instrText xml:space="preserve"> PAGEREF _Toc34324645 \h </w:instrText>
         </w:r>
         <w:r>
           <w:rPr>
@@ -2322,11 +2296,9 @@
         </w:tabs>
         <w:rPr>
           <w:noProof/>
-          <w:kern w:val="2"/>
-          <w:sz w:val="21"/>
-        </w:rPr>
-      </w:pPr>
-      <w:hyperlink w:anchor="_Toc479786074" w:history="1">
+        </w:rPr>
+      </w:pPr>
+      <w:hyperlink w:anchor="_Toc34324646" w:history="1">
         <w:r>
           <w:rPr>
             <w:rStyle w:val="Hyperlink"/>
@@ -2353,7 +2325,7 @@
             <w:noProof/>
             <w:webHidden/>
           </w:rPr>
-          <w:instrText xml:space="preserve"> PAGEREF _Toc479786074 \h </w:instrText>
+          <w:instrText xml:space="preserve"> PAGEREF _Toc34324646 \h </w:instrText>
         </w:r>
         <w:r>
           <w:rPr>
@@ -2392,11 +2364,9 @@
         </w:tabs>
         <w:rPr>
           <w:noProof/>
-          <w:kern w:val="2"/>
-          <w:sz w:val="21"/>
-        </w:rPr>
-      </w:pPr>
-      <w:hyperlink w:anchor="_Toc479786075" w:history="1">
+        </w:rPr>
+      </w:pPr>
+      <w:hyperlink w:anchor="_Toc34324647" w:history="1">
         <w:r>
           <w:rPr>
             <w:rStyle w:val="Hyperlink"/>
@@ -2423,7 +2393,7 @@
             <w:noProof/>
             <w:webHidden/>
           </w:rPr>
-          <w:instrText xml:space="preserve"> PAGEREF _Toc479786075 \h </w:instrText>
+          <w:instrText xml:space="preserve"> PAGEREF _Toc34324647 \h </w:instrText>
         </w:r>
         <w:r>
           <w:rPr>
@@ -2463,11 +2433,9 @@
         </w:tabs>
         <w:rPr>
           <w:noProof/>
-          <w:kern w:val="2"/>
-          <w:sz w:val="21"/>
-        </w:rPr>
-      </w:pPr>
-      <w:hyperlink w:anchor="_Toc479786076" w:history="1">
+        </w:rPr>
+      </w:pPr>
+      <w:hyperlink w:anchor="_Toc34324648" w:history="1">
         <w:r>
           <w:rPr>
             <w:rStyle w:val="Hyperlink"/>
@@ -2478,8 +2446,6 @@
         <w:r>
           <w:rPr>
             <w:noProof/>
-            <w:kern w:val="2"/>
-            <w:sz w:val="21"/>
           </w:rPr>
           <w:tab/>
         </w:r>
@@ -2509,7 +2475,7 @@
             <w:noProof/>
             <w:webHidden/>
           </w:rPr>
-          <w:instrText xml:space="preserve"> PAGEREF _Toc479786076 \h </w:instrText>
+          <w:instrText xml:space="preserve"> PAGEREF _Toc34324648 \h </w:instrText>
         </w:r>
         <w:r>
           <w:rPr>
@@ -2548,11 +2514,9 @@
         </w:tabs>
         <w:rPr>
           <w:noProof/>
-          <w:kern w:val="2"/>
-          <w:sz w:val="21"/>
-        </w:rPr>
-      </w:pPr>
-      <w:hyperlink w:anchor="_Toc479786077" w:history="1">
+        </w:rPr>
+      </w:pPr>
+      <w:hyperlink w:anchor="_Toc34324649" w:history="1">
         <w:r>
           <w:rPr>
             <w:rStyle w:val="Hyperlink"/>
@@ -2579,7 +2543,7 @@
             <w:noProof/>
             <w:webHidden/>
           </w:rPr>
-          <w:instrText xml:space="preserve"> PAGEREF _Toc479786077 \h </w:instrText>
+          <w:instrText xml:space="preserve"> PAGEREF _Toc34324649 \h </w:instrText>
         </w:r>
         <w:r>
           <w:rPr>
@@ -2618,11 +2582,9 @@
         </w:tabs>
         <w:rPr>
           <w:noProof/>
-          <w:kern w:val="2"/>
-          <w:sz w:val="21"/>
-        </w:rPr>
-      </w:pPr>
-      <w:hyperlink w:anchor="_Toc479786078" w:history="1">
+        </w:rPr>
+      </w:pPr>
+      <w:hyperlink w:anchor="_Toc34324650" w:history="1">
         <w:r>
           <w:rPr>
             <w:rStyle w:val="Hyperlink"/>
@@ -2649,7 +2611,7 @@
             <w:noProof/>
             <w:webHidden/>
           </w:rPr>
-          <w:instrText xml:space="preserve"> PAGEREF _Toc479786078 \h </w:instrText>
+          <w:instrText xml:space="preserve"> PAGEREF _Toc34324650 \h </w:instrText>
         </w:r>
         <w:r>
           <w:rPr>
@@ -2688,11 +2650,9 @@
         </w:tabs>
         <w:rPr>
           <w:noProof/>
-          <w:kern w:val="2"/>
-          <w:sz w:val="21"/>
-        </w:rPr>
-      </w:pPr>
-      <w:hyperlink w:anchor="_Toc479786079" w:history="1">
+        </w:rPr>
+      </w:pPr>
+      <w:hyperlink w:anchor="_Toc34324651" w:history="1">
         <w:r>
           <w:rPr>
             <w:rStyle w:val="Hyperlink"/>
@@ -2719,7 +2679,7 @@
             <w:noProof/>
             <w:webHidden/>
           </w:rPr>
-          <w:instrText xml:space="preserve"> PAGEREF _Toc479786079 \h </w:instrText>
+          <w:instrText xml:space="preserve"> PAGEREF _Toc34324651 \h </w:instrText>
         </w:r>
         <w:r>
           <w:rPr>
@@ -2758,11 +2718,9 @@
         </w:tabs>
         <w:rPr>
           <w:noProof/>
-          <w:kern w:val="2"/>
-          <w:sz w:val="21"/>
-        </w:rPr>
-      </w:pPr>
-      <w:hyperlink w:anchor="_Toc479786080" w:history="1">
+        </w:rPr>
+      </w:pPr>
+      <w:hyperlink w:anchor="_Toc34324652" w:history="1">
         <w:r>
           <w:rPr>
             <w:rStyle w:val="Hyperlink"/>
@@ -2789,7 +2747,7 @@
             <w:noProof/>
             <w:webHidden/>
           </w:rPr>
-          <w:instrText xml:space="preserve"> PAGEREF _Toc479786080 \h </w:instrText>
+          <w:instrText xml:space="preserve"> PAGEREF _Toc34324652 \h </w:instrText>
         </w:r>
         <w:r>
           <w:rPr>
@@ -2828,11 +2786,9 @@
         </w:tabs>
         <w:rPr>
           <w:noProof/>
-          <w:kern w:val="2"/>
-          <w:sz w:val="21"/>
-        </w:rPr>
-      </w:pPr>
-      <w:hyperlink w:anchor="_Toc479786081" w:history="1">
+        </w:rPr>
+      </w:pPr>
+      <w:hyperlink w:anchor="_Toc34324653" w:history="1">
         <w:r>
           <w:rPr>
             <w:rStyle w:val="Hyperlink"/>
@@ -2859,7 +2815,7 @@
             <w:noProof/>
             <w:webHidden/>
           </w:rPr>
-          <w:instrText xml:space="preserve"> PAGEREF _Toc479786081 \h </w:instrText>
+          <w:instrText xml:space="preserve"> PAGEREF _Toc34324653 \h </w:instrText>
         </w:r>
         <w:r>
           <w:rPr>
@@ -2898,11 +2854,9 @@
         </w:tabs>
         <w:rPr>
           <w:noProof/>
-          <w:kern w:val="2"/>
-          <w:sz w:val="21"/>
-        </w:rPr>
-      </w:pPr>
-      <w:hyperlink w:anchor="_Toc479786082" w:history="1">
+        </w:rPr>
+      </w:pPr>
+      <w:hyperlink w:anchor="_Toc34324654" w:history="1">
         <w:r>
           <w:rPr>
             <w:rStyle w:val="Hyperlink"/>
@@ -2929,7 +2883,7 @@
             <w:noProof/>
             <w:webHidden/>
           </w:rPr>
-          <w:instrText xml:space="preserve"> PAGEREF _Toc479786082 \h </w:instrText>
+          <w:instrText xml:space="preserve"> PAGEREF _Toc34324654 \h </w:instrText>
         </w:r>
         <w:r>
           <w:rPr>
@@ -2968,11 +2922,9 @@
         </w:tabs>
         <w:rPr>
           <w:noProof/>
-          <w:kern w:val="2"/>
-          <w:sz w:val="21"/>
-        </w:rPr>
-      </w:pPr>
-      <w:hyperlink w:anchor="_Toc479786083" w:history="1">
+        </w:rPr>
+      </w:pPr>
+      <w:hyperlink w:anchor="_Toc34324655" w:history="1">
         <w:r>
           <w:rPr>
             <w:rStyle w:val="Hyperlink"/>
@@ -2999,7 +2951,7 @@
             <w:noProof/>
             <w:webHidden/>
           </w:rPr>
-          <w:instrText xml:space="preserve"> PAGEREF _Toc479786083 \h </w:instrText>
+          <w:instrText xml:space="preserve"> PAGEREF _Toc34324655 \h </w:instrText>
         </w:r>
         <w:r>
           <w:rPr>
@@ -3019,7 +2971,7 @@
             <w:noProof/>
             <w:webHidden/>
           </w:rPr>
-          <w:t>16</w:t>
+          <w:t>17</w:t>
         </w:r>
         <w:r>
           <w:rPr>
@@ -3038,11 +2990,9 @@
         </w:tabs>
         <w:rPr>
           <w:noProof/>
-          <w:kern w:val="2"/>
-          <w:sz w:val="21"/>
-        </w:rPr>
-      </w:pPr>
-      <w:hyperlink w:anchor="_Toc479786084" w:history="1">
+        </w:rPr>
+      </w:pPr>
+      <w:hyperlink w:anchor="_Toc34324656" w:history="1">
         <w:r>
           <w:rPr>
             <w:rStyle w:val="Hyperlink"/>
@@ -3069,7 +3019,7 @@
             <w:noProof/>
             <w:webHidden/>
           </w:rPr>
-          <w:instrText xml:space="preserve"> PAGEREF _Toc479786084 \h </w:instrText>
+          <w:instrText xml:space="preserve"> PAGEREF _Toc34324656 \h </w:instrText>
         </w:r>
         <w:r>
           <w:rPr>
@@ -3090,6 +3040,142 @@
             <w:webHidden/>
           </w:rPr>
           <w:t>17</w:t>
+        </w:r>
+        <w:r>
+          <w:rPr>
+            <w:noProof/>
+            <w:webHidden/>
+          </w:rPr>
+          <w:fldChar w:fldCharType="end"/>
+        </w:r>
+      </w:hyperlink>
+    </w:p>
+    <w:p>
+      <w:pPr>
+        <w:pStyle w:val="TOC3"/>
+        <w:tabs>
+          <w:tab w:val="right" w:leader="dot" w:pos="9350"/>
+        </w:tabs>
+        <w:rPr>
+          <w:noProof/>
+        </w:rPr>
+      </w:pPr>
+      <w:hyperlink w:anchor="_Toc34324657" w:history="1">
+        <w:r>
+          <w:rPr>
+            <w:rStyle w:val="Hyperlink"/>
+            <w:noProof/>
+          </w:rPr>
+          <w:t>4.2.1 import a standard suite file</w:t>
+        </w:r>
+        <w:r>
+          <w:rPr>
+            <w:noProof/>
+            <w:webHidden/>
+          </w:rPr>
+          <w:tab/>
+        </w:r>
+        <w:r>
+          <w:rPr>
+            <w:noProof/>
+            <w:webHidden/>
+          </w:rPr>
+          <w:fldChar w:fldCharType="begin"/>
+        </w:r>
+        <w:r>
+          <w:rPr>
+            <w:noProof/>
+            <w:webHidden/>
+          </w:rPr>
+          <w:instrText xml:space="preserve"> PAGEREF _Toc34324657 \h </w:instrText>
+        </w:r>
+        <w:r>
+          <w:rPr>
+            <w:noProof/>
+            <w:webHidden/>
+          </w:rPr>
+        </w:r>
+        <w:r>
+          <w:rPr>
+            <w:noProof/>
+            <w:webHidden/>
+          </w:rPr>
+          <w:fldChar w:fldCharType="separate"/>
+        </w:r>
+        <w:r>
+          <w:rPr>
+            <w:noProof/>
+            <w:webHidden/>
+          </w:rPr>
+          <w:t>17</w:t>
+        </w:r>
+        <w:r>
+          <w:rPr>
+            <w:noProof/>
+            <w:webHidden/>
+          </w:rPr>
+          <w:fldChar w:fldCharType="end"/>
+        </w:r>
+      </w:hyperlink>
+    </w:p>
+    <w:p>
+      <w:pPr>
+        <w:pStyle w:val="TOC3"/>
+        <w:tabs>
+          <w:tab w:val="right" w:leader="dot" w:pos="9350"/>
+        </w:tabs>
+        <w:rPr>
+          <w:noProof/>
+        </w:rPr>
+      </w:pPr>
+      <w:hyperlink w:anchor="_Toc34324658" w:history="1">
+        <w:r>
+          <w:rPr>
+            <w:rStyle w:val="Hyperlink"/>
+            <w:noProof/>
+          </w:rPr>
+          <w:t>4.2.2 import a suite path</w:t>
+        </w:r>
+        <w:r>
+          <w:rPr>
+            <w:noProof/>
+            <w:webHidden/>
+          </w:rPr>
+          <w:tab/>
+        </w:r>
+        <w:r>
+          <w:rPr>
+            <w:noProof/>
+            <w:webHidden/>
+          </w:rPr>
+          <w:fldChar w:fldCharType="begin"/>
+        </w:r>
+        <w:r>
+          <w:rPr>
+            <w:noProof/>
+            <w:webHidden/>
+          </w:rPr>
+          <w:instrText xml:space="preserve"> PAGEREF _Toc34324658 \h </w:instrText>
+        </w:r>
+        <w:r>
+          <w:rPr>
+            <w:noProof/>
+            <w:webHidden/>
+          </w:rPr>
+        </w:r>
+        <w:r>
+          <w:rPr>
+            <w:noProof/>
+            <w:webHidden/>
+          </w:rPr>
+          <w:fldChar w:fldCharType="separate"/>
+        </w:r>
+        <w:r>
+          <w:rPr>
+            <w:noProof/>
+            <w:webHidden/>
+          </w:rPr>
+          <w:t>18</w:t>
         </w:r>
         <w:r>
           <w:rPr>
@@ -3108,11 +3194,9 @@
         </w:tabs>
         <w:rPr>
           <w:noProof/>
-          <w:kern w:val="2"/>
-          <w:sz w:val="21"/>
-        </w:rPr>
-      </w:pPr>
-      <w:hyperlink w:anchor="_Toc479786085" w:history="1">
+        </w:rPr>
+      </w:pPr>
+      <w:hyperlink w:anchor="_Toc34324659" w:history="1">
         <w:r>
           <w:rPr>
             <w:rStyle w:val="Hyperlink"/>
@@ -3139,7 +3223,7 @@
             <w:noProof/>
             <w:webHidden/>
           </w:rPr>
-          <w:instrText xml:space="preserve"> PAGEREF _Toc479786085 \h </w:instrText>
+          <w:instrText xml:space="preserve"> PAGEREF _Toc34324659 \h </w:instrText>
         </w:r>
         <w:r>
           <w:rPr>
@@ -3159,7 +3243,7 @@
             <w:noProof/>
             <w:webHidden/>
           </w:rPr>
-          <w:t>17</w:t>
+          <w:t>18</w:t>
         </w:r>
         <w:r>
           <w:rPr>
@@ -3178,11 +3262,9 @@
         </w:tabs>
         <w:rPr>
           <w:noProof/>
-          <w:kern w:val="2"/>
-          <w:sz w:val="21"/>
-        </w:rPr>
-      </w:pPr>
-      <w:hyperlink w:anchor="_Toc479786086" w:history="1">
+        </w:rPr>
+      </w:pPr>
+      <w:hyperlink w:anchor="_Toc34324660" w:history="1">
         <w:r>
           <w:rPr>
             <w:rStyle w:val="Hyperlink"/>
@@ -3209,7 +3291,7 @@
             <w:noProof/>
             <w:webHidden/>
           </w:rPr>
-          <w:instrText xml:space="preserve"> PAGEREF _Toc479786086 \h </w:instrText>
+          <w:instrText xml:space="preserve"> PAGEREF _Toc34324660 \h </w:instrText>
         </w:r>
         <w:r>
           <w:rPr>
@@ -3229,7 +3311,75 @@
             <w:noProof/>
             <w:webHidden/>
           </w:rPr>
-          <w:t>17</w:t>
+          <w:t>18</w:t>
+        </w:r>
+        <w:r>
+          <w:rPr>
+            <w:noProof/>
+            <w:webHidden/>
+          </w:rPr>
+          <w:fldChar w:fldCharType="end"/>
+        </w:r>
+      </w:hyperlink>
+    </w:p>
+    <w:p>
+      <w:pPr>
+        <w:pStyle w:val="TOC2"/>
+        <w:tabs>
+          <w:tab w:val="right" w:leader="dot" w:pos="9350"/>
+        </w:tabs>
+        <w:rPr>
+          <w:noProof/>
+        </w:rPr>
+      </w:pPr>
+      <w:hyperlink w:anchor="_Toc34324661" w:history="1">
+        <w:r>
+          <w:rPr>
+            <w:rStyle w:val="Hyperlink"/>
+            <w:noProof/>
+          </w:rPr>
+          <w:t>4.5 Client info and update</w:t>
+        </w:r>
+        <w:r>
+          <w:rPr>
+            <w:noProof/>
+            <w:webHidden/>
+          </w:rPr>
+          <w:tab/>
+        </w:r>
+        <w:r>
+          <w:rPr>
+            <w:noProof/>
+            <w:webHidden/>
+          </w:rPr>
+          <w:fldChar w:fldCharType="begin"/>
+        </w:r>
+        <w:r>
+          <w:rPr>
+            <w:noProof/>
+            <w:webHidden/>
+          </w:rPr>
+          <w:instrText xml:space="preserve"> PAGEREF _Toc34324661 \h </w:instrText>
+        </w:r>
+        <w:r>
+          <w:rPr>
+            <w:noProof/>
+            <w:webHidden/>
+          </w:rPr>
+        </w:r>
+        <w:r>
+          <w:rPr>
+            <w:noProof/>
+            <w:webHidden/>
+          </w:rPr>
+          <w:fldChar w:fldCharType="separate"/>
+        </w:r>
+        <w:r>
+          <w:rPr>
+            <w:noProof/>
+            <w:webHidden/>
+          </w:rPr>
+          <w:t>19</w:t>
         </w:r>
         <w:r>
           <w:rPr>
@@ -3249,11 +3399,9 @@
         </w:tabs>
         <w:rPr>
           <w:noProof/>
-          <w:kern w:val="2"/>
-          <w:sz w:val="21"/>
-        </w:rPr>
-      </w:pPr>
-      <w:hyperlink w:anchor="_Toc479786087" w:history="1">
+        </w:rPr>
+      </w:pPr>
+      <w:hyperlink w:anchor="_Toc34324662" w:history="1">
         <w:r>
           <w:rPr>
             <w:rStyle w:val="Hyperlink"/>
@@ -3264,8 +3412,6 @@
         <w:r>
           <w:rPr>
             <w:noProof/>
-            <w:kern w:val="2"/>
-            <w:sz w:val="21"/>
           </w:rPr>
           <w:tab/>
         </w:r>
@@ -3295,7 +3441,7 @@
             <w:noProof/>
             <w:webHidden/>
           </w:rPr>
-          <w:instrText xml:space="preserve"> PAGEREF _Toc479786087 \h </w:instrText>
+          <w:instrText xml:space="preserve"> PAGEREF _Toc34324662 \h </w:instrText>
         </w:r>
         <w:r>
           <w:rPr>
@@ -3315,7 +3461,7 @@
             <w:noProof/>
             <w:webHidden/>
           </w:rPr>
-          <w:t>17</w:t>
+          <w:t>19</w:t>
         </w:r>
         <w:r>
           <w:rPr>
@@ -3343,7 +3489,7 @@
       <w:pPr>
         <w:pStyle w:val="Heading1"/>
       </w:pPr>
-      <w:bookmarkStart w:id="0" w:name="_Toc479786049"/>
+      <w:bookmarkStart w:id="1" w:name="_Toc34324621"/>
       <w:r>
         <w:lastRenderedPageBreak/>
         <w:t xml:space="preserve">1 </w:t>
@@ -3354,7 +3500,7 @@
         </w:rPr>
         <w:t>Preparation for TMP Client</w:t>
       </w:r>
-      <w:bookmarkEnd w:id="0"/>
+      <w:bookmarkEnd w:id="1"/>
     </w:p>
     <w:p>
       <w:pPr>
@@ -3364,7 +3510,7 @@
           <w:numId w:val="3"/>
         </w:numPr>
       </w:pPr>
-      <w:bookmarkStart w:id="1" w:name="_Toc479786050"/>
+      <w:bookmarkStart w:id="2" w:name="_Toc34324622"/>
       <w:r>
         <w:t xml:space="preserve">What </w:t>
       </w:r>
@@ -3380,7 +3526,7 @@
         </w:rPr>
         <w:t xml:space="preserve"> Client</w:t>
       </w:r>
-      <w:bookmarkEnd w:id="1"/>
+      <w:bookmarkEnd w:id="2"/>
     </w:p>
     <w:p>
       <w:r>
@@ -3428,14 +3574,14 @@
           <w:numId w:val="3"/>
         </w:numPr>
       </w:pPr>
-      <w:bookmarkStart w:id="2" w:name="_Toc479786051"/>
+      <w:bookmarkStart w:id="3" w:name="_Toc34324623"/>
       <w:r>
         <w:rPr>
           <w:rFonts w:hint="eastAsia"/>
         </w:rPr>
         <w:t>System requirements</w:t>
       </w:r>
-      <w:bookmarkEnd w:id="2"/>
+      <w:bookmarkEnd w:id="3"/>
     </w:p>
     <w:p>
       <w:pPr>
@@ -3445,7 +3591,7 @@
           <w:numId w:val="3"/>
         </w:numPr>
       </w:pPr>
-      <w:bookmarkStart w:id="3" w:name="_Toc479786052"/>
+      <w:bookmarkStart w:id="4" w:name="_Toc34324624"/>
       <w:r>
         <w:rPr>
           <w:rFonts w:hint="eastAsia"/>
@@ -3476,7 +3622,7 @@
         </w:rPr>
         <w:t xml:space="preserve"> requirements</w:t>
       </w:r>
-      <w:bookmarkEnd w:id="3"/>
+      <w:bookmarkEnd w:id="4"/>
     </w:p>
     <w:p>
       <w:pPr>
@@ -3486,7 +3632,16 @@
         <w:rPr>
           <w:rFonts w:hint="eastAsia"/>
         </w:rPr>
-        <w:t xml:space="preserve">The following are tested OS and we are not </w:t>
+        <w:t xml:space="preserve">The following are tested OS and we </w:t>
+      </w:r>
+      <w:r>
+        <w:t>don’t</w:t>
+      </w:r>
+      <w:r>
+        <w:rPr>
+          <w:rFonts w:hint="eastAsia"/>
+        </w:rPr>
+        <w:t xml:space="preserve"> </w:t>
       </w:r>
       <w:r>
         <w:t>guarantee</w:t>
@@ -3547,11 +3702,19 @@
         </w:rPr>
         <w:tab/>
       </w:r>
-      <w:r>
-        <w:rPr>
-          <w:rFonts w:hint="eastAsia"/>
-        </w:rPr>
-        <w:t>RedHat 6 or later</w:t>
+      <w:proofErr w:type="spellStart"/>
+      <w:r>
+        <w:rPr>
+          <w:rFonts w:hint="eastAsia"/>
+        </w:rPr>
+        <w:t>RedHat</w:t>
+      </w:r>
+      <w:proofErr w:type="spellEnd"/>
+      <w:r>
+        <w:rPr>
+          <w:rFonts w:hint="eastAsia"/>
+        </w:rPr>
+        <w:t xml:space="preserve"> 6 or later</w:t>
       </w:r>
     </w:p>
     <w:p>
@@ -3576,12 +3739,14 @@
         </w:rPr>
         <w:tab/>
       </w:r>
+      <w:proofErr w:type="spellStart"/>
       <w:r>
         <w:rPr>
           <w:rFonts w:hint="eastAsia"/>
         </w:rPr>
         <w:t>OpenSUSE</w:t>
       </w:r>
+      <w:proofErr w:type="spellEnd"/>
       <w:r>
         <w:rPr>
           <w:rFonts w:hint="eastAsia"/>
@@ -3605,11 +3770,19 @@
         </w:rPr>
         <w:tab/>
       </w:r>
-      <w:r>
-        <w:rPr>
-          <w:rFonts w:hint="eastAsia"/>
-        </w:rPr>
-        <w:t>Unbuntu 16 or later</w:t>
+      <w:proofErr w:type="spellStart"/>
+      <w:r>
+        <w:rPr>
+          <w:rFonts w:hint="eastAsia"/>
+        </w:rPr>
+        <w:t>Unbuntu</w:t>
+      </w:r>
+      <w:proofErr w:type="spellEnd"/>
+      <w:r>
+        <w:rPr>
+          <w:rFonts w:hint="eastAsia"/>
+        </w:rPr>
+        <w:t xml:space="preserve"> 16 or later</w:t>
       </w:r>
     </w:p>
     <w:p>
@@ -3620,7 +3793,7 @@
           <w:numId w:val="3"/>
         </w:numPr>
       </w:pPr>
-      <w:bookmarkStart w:id="4" w:name="_Toc479786053"/>
+      <w:bookmarkStart w:id="5" w:name="_Toc34324625"/>
       <w:r>
         <w:rPr>
           <w:rFonts w:hint="eastAsia"/>
@@ -3645,7 +3818,7 @@
         </w:rPr>
         <w:t>suggestion</w:t>
       </w:r>
-      <w:bookmarkEnd w:id="4"/>
+      <w:bookmarkEnd w:id="5"/>
     </w:p>
     <w:p>
       <w:pPr>
@@ -3677,7 +3850,7 @@
           <w:numId w:val="3"/>
         </w:numPr>
       </w:pPr>
-      <w:bookmarkStart w:id="5" w:name="_Toc479786054"/>
+      <w:bookmarkStart w:id="6" w:name="_Toc34324626"/>
       <w:r>
         <w:rPr>
           <w:rFonts w:hint="eastAsia"/>
@@ -3693,7 +3866,7 @@
         </w:rPr>
         <w:t>Linux only)</w:t>
       </w:r>
-      <w:bookmarkEnd w:id="5"/>
+      <w:bookmarkEnd w:id="6"/>
     </w:p>
     <w:p>
       <w:r>
@@ -3759,11 +3932,33 @@
         <w:rPr>
           <w:rFonts w:hint="eastAsia"/>
         </w:rPr>
-        <w:t xml:space="preserve">o avoid this limitation we need to add following two lines into file </w:t>
-      </w:r>
-      <w:r>
-        <w:t>/etc/security/limits.conf</w:t>
-      </w:r>
+        <w:t xml:space="preserve">o avoid this </w:t>
+      </w:r>
+      <w:r>
+        <w:t>limitation,</w:t>
+      </w:r>
+      <w:r>
+        <w:rPr>
+          <w:rFonts w:hint="eastAsia"/>
+        </w:rPr>
+        <w:t xml:space="preserve"> we need to add following two lines into file </w:t>
+      </w:r>
+      <w:r>
+        <w:t>/</w:t>
+      </w:r>
+      <w:proofErr w:type="spellStart"/>
+      <w:r>
+        <w:t>etc</w:t>
+      </w:r>
+      <w:proofErr w:type="spellEnd"/>
+      <w:r>
+        <w:t>/security/</w:t>
+      </w:r>
+      <w:proofErr w:type="spellStart"/>
+      <w:r>
+        <w:t>limits.conf</w:t>
+      </w:r>
+      <w:proofErr w:type="spellEnd"/>
       <w:r>
         <w:rPr>
           <w:rFonts w:hint="eastAsia"/>
@@ -3787,9 +3982,11 @@
         </w:rPr>
         <w:tab/>
       </w:r>
+      <w:proofErr w:type="spellStart"/>
       <w:r>
         <w:t>nofile</w:t>
       </w:r>
+      <w:proofErr w:type="spellEnd"/>
       <w:r>
         <w:rPr>
           <w:rFonts w:hint="eastAsia"/>
@@ -3816,9 +4013,11 @@
         </w:rPr>
         <w:tab/>
       </w:r>
+      <w:proofErr w:type="spellStart"/>
       <w:r>
         <w:t>nofile</w:t>
       </w:r>
+      <w:proofErr w:type="spellEnd"/>
       <w:r>
         <w:rPr>
           <w:rFonts w:hint="eastAsia"/>
@@ -3837,7 +4036,35 @@
         <w:rPr>
           <w:rFonts w:hint="eastAsia"/>
         </w:rPr>
-        <w:t xml:space="preserve">o verify this modification you can type: ulimit </w:t>
+        <w:t xml:space="preserve">o verify this </w:t>
+      </w:r>
+      <w:proofErr w:type="gramStart"/>
+      <w:r>
+        <w:rPr>
+          <w:rFonts w:hint="eastAsia"/>
+        </w:rPr>
+        <w:t>modification</w:t>
+      </w:r>
+      <w:proofErr w:type="gramEnd"/>
+      <w:r>
+        <w:rPr>
+          <w:rFonts w:hint="eastAsia"/>
+        </w:rPr>
+        <w:t xml:space="preserve"> you can type: </w:t>
+      </w:r>
+      <w:proofErr w:type="spellStart"/>
+      <w:r>
+        <w:rPr>
+          <w:rFonts w:hint="eastAsia"/>
+        </w:rPr>
+        <w:t>ulimit</w:t>
+      </w:r>
+      <w:proofErr w:type="spellEnd"/>
+      <w:r>
+        <w:rPr>
+          <w:rFonts w:hint="eastAsia"/>
+        </w:rPr>
+        <w:t xml:space="preserve"> </w:t>
       </w:r>
       <w:r>
         <w:t>–</w:t>
@@ -3853,7 +4080,7 @@
       <w:pPr>
         <w:pStyle w:val="Heading2"/>
       </w:pPr>
-      <w:bookmarkStart w:id="6" w:name="_Toc479786055"/>
+      <w:bookmarkStart w:id="7" w:name="_Toc34324627"/>
       <w:r>
         <w:rPr>
           <w:rFonts w:hint="eastAsia"/>
@@ -3864,15 +4091,24 @@
         <w:rPr>
           <w:rFonts w:hint="eastAsia"/>
         </w:rPr>
-        <w:t>Dependence software and version</w:t>
-      </w:r>
-      <w:bookmarkEnd w:id="6"/>
+        <w:t>Depend</w:t>
+      </w:r>
+      <w:r>
+        <w:t>ent</w:t>
+      </w:r>
+      <w:r>
+        <w:rPr>
+          <w:rFonts w:hint="eastAsia"/>
+        </w:rPr>
+        <w:t xml:space="preserve"> software and version</w:t>
+      </w:r>
+      <w:bookmarkEnd w:id="7"/>
     </w:p>
     <w:p>
       <w:pPr>
         <w:pStyle w:val="Heading3"/>
       </w:pPr>
-      <w:bookmarkStart w:id="7" w:name="_Toc479786056"/>
+      <w:bookmarkStart w:id="8" w:name="_Toc34324628"/>
       <w:r>
         <w:rPr>
           <w:rFonts w:hint="eastAsia"/>
@@ -3882,7 +4118,7 @@
       <w:r>
         <w:t>Java</w:t>
       </w:r>
-      <w:bookmarkEnd w:id="7"/>
+      <w:bookmarkEnd w:id="8"/>
     </w:p>
     <w:p>
       <w:r>
@@ -4017,14 +4253,14 @@
       <w:pPr>
         <w:pStyle w:val="Heading3"/>
       </w:pPr>
-      <w:bookmarkStart w:id="8" w:name="_Toc479786057"/>
+      <w:bookmarkStart w:id="9" w:name="_Toc34324629"/>
       <w:r>
         <w:rPr>
           <w:rFonts w:hint="eastAsia"/>
         </w:rPr>
         <w:t>1.3.2 Python</w:t>
       </w:r>
-      <w:bookmarkEnd w:id="8"/>
+      <w:bookmarkEnd w:id="9"/>
     </w:p>
     <w:p>
       <w:pPr>
@@ -4102,12 +4338,14 @@
       <w:r>
         <w:t>“</w:t>
       </w:r>
+      <w:proofErr w:type="spellStart"/>
       <w:r>
         <w:rPr>
           <w:rFonts w:hint="eastAsia"/>
         </w:rPr>
         <w:t>psutil</w:t>
       </w:r>
+      <w:proofErr w:type="spellEnd"/>
       <w:r>
         <w:t>”</w:t>
       </w:r>
@@ -4126,7 +4364,21 @@
         <w:rPr>
           <w:rFonts w:hint="eastAsia"/>
         </w:rPr>
-        <w:t>Python psutil version 5.0.0 in 32 bits is required.</w:t>
+        <w:t xml:space="preserve">Python </w:t>
+      </w:r>
+      <w:proofErr w:type="spellStart"/>
+      <w:r>
+        <w:rPr>
+          <w:rFonts w:hint="eastAsia"/>
+        </w:rPr>
+        <w:t>psutil</w:t>
+      </w:r>
+      <w:proofErr w:type="spellEnd"/>
+      <w:r>
+        <w:rPr>
+          <w:rFonts w:hint="eastAsia"/>
+        </w:rPr>
+        <w:t xml:space="preserve"> version 5.0.0 in 32 bits is required.</w:t>
       </w:r>
     </w:p>
     <w:p>
@@ -4153,10 +4405,7 @@
         <w:t>MySQL</w:t>
       </w:r>
       <w:r>
-        <w:t>”</w:t>
-      </w:r>
-      <w:r>
-        <w:t xml:space="preserve"> to run suite file upload, if you need to upload a suite file, please install this package. </w:t>
+        <w:t xml:space="preserve">” to run suite file upload, if you need to upload a suite file, please install this package. </w:t>
       </w:r>
     </w:p>
     <w:p>
@@ -4164,10 +4413,16 @@
         <w:jc w:val="both"/>
       </w:pPr>
       <w:r>
-        <w:t>Python MySQLdb version 1.2.5 in 32 bits is required.</w:t>
-      </w:r>
-      <w:bookmarkStart w:id="9" w:name="_GoBack"/>
-      <w:bookmarkEnd w:id="9"/>
+        <w:t xml:space="preserve">Python </w:t>
+      </w:r>
+      <w:proofErr w:type="spellStart"/>
+      <w:r>
+        <w:t>MySQLdb</w:t>
+      </w:r>
+      <w:proofErr w:type="spellEnd"/>
+      <w:r>
+        <w:t xml:space="preserve"> version 1.2.5 in 32 bits is required.</w:t>
+      </w:r>
     </w:p>
     <w:p>
       <w:pPr>
@@ -4193,7 +4448,7 @@
       <w:pPr>
         <w:pStyle w:val="Heading3"/>
       </w:pPr>
-      <w:bookmarkStart w:id="10" w:name="_Toc479786058"/>
+      <w:bookmarkStart w:id="10" w:name="_Toc34324630"/>
       <w:r>
         <w:rPr>
           <w:rFonts w:hint="eastAsia"/>
@@ -4210,7 +4465,16 @@
         <w:rPr>
           <w:rFonts w:hint="eastAsia"/>
         </w:rPr>
-        <w:t xml:space="preserve">In most case our core script and user case were stored in subversion. </w:t>
+        <w:t>In most case our core script and user case were stored in</w:t>
+      </w:r>
+      <w:r>
+        <w:t xml:space="preserve"> LSH</w:t>
+      </w:r>
+      <w:r>
+        <w:rPr>
+          <w:rFonts w:hint="eastAsia"/>
+        </w:rPr>
+        <w:t xml:space="preserve"> subversion. </w:t>
       </w:r>
       <w:r>
         <w:t>S</w:t>
@@ -4242,7 +4506,20 @@
           <w:rFonts w:hint="eastAsia"/>
         </w:rPr>
         <w:tab/>
-        <w:t>svn --version</w:t>
+      </w:r>
+      <w:proofErr w:type="spellStart"/>
+      <w:r>
+        <w:rPr>
+          <w:rFonts w:hint="eastAsia"/>
+        </w:rPr>
+        <w:t>svn</w:t>
+      </w:r>
+      <w:proofErr w:type="spellEnd"/>
+      <w:r>
+        <w:rPr>
+          <w:rFonts w:hint="eastAsia"/>
+        </w:rPr>
+        <w:t xml:space="preserve"> --version</w:t>
       </w:r>
     </w:p>
     <w:p>
@@ -4269,7 +4546,7 @@
       <w:pPr>
         <w:pStyle w:val="Heading1"/>
       </w:pPr>
-      <w:bookmarkStart w:id="11" w:name="_Toc479786059"/>
+      <w:bookmarkStart w:id="11" w:name="_Toc34324631"/>
       <w:r>
         <w:rPr>
           <w:rFonts w:hint="eastAsia"/>
@@ -4288,7 +4565,7 @@
       <w:pPr>
         <w:pStyle w:val="Heading2"/>
       </w:pPr>
-      <w:bookmarkStart w:id="12" w:name="_Toc479786060"/>
+      <w:bookmarkStart w:id="12" w:name="_Toc34324632"/>
       <w:r>
         <w:rPr>
           <w:rFonts w:hint="eastAsia"/>
@@ -4320,7 +4597,16 @@
         <w:rPr>
           <w:rFonts w:hint="eastAsia"/>
         </w:rPr>
-        <w:t xml:space="preserve">TMP Client build will </w:t>
+        <w:t>TMP Client build</w:t>
+      </w:r>
+      <w:r>
+        <w:t>s</w:t>
+      </w:r>
+      <w:r>
+        <w:rPr>
+          <w:rFonts w:hint="eastAsia"/>
+        </w:rPr>
+        <w:t xml:space="preserve"> will </w:t>
       </w:r>
       <w:r>
         <w:t>follow</w:t>
@@ -4381,7 +4667,21 @@
           <w:rFonts w:hint="eastAsia"/>
         </w:rPr>
         <w:tab/>
-        <w:t>ccc: bin/src, binary package or source package</w:t>
+        <w:t>ccc: bin/</w:t>
+      </w:r>
+      <w:proofErr w:type="spellStart"/>
+      <w:r>
+        <w:rPr>
+          <w:rFonts w:hint="eastAsia"/>
+        </w:rPr>
+        <w:t>src</w:t>
+      </w:r>
+      <w:proofErr w:type="spellEnd"/>
+      <w:r>
+        <w:rPr>
+          <w:rFonts w:hint="eastAsia"/>
+        </w:rPr>
+        <w:t>, binary package or source package</w:t>
       </w:r>
     </w:p>
     <w:p>
@@ -4401,11 +4701,19 @@
           <w:numId w:val="5"/>
         </w:numPr>
       </w:pPr>
-      <w:r>
-        <w:rPr>
-          <w:rFonts w:hint="eastAsia"/>
-        </w:rPr>
-        <w:t>linux.run: package for Linux with install wizard.</w:t>
+      <w:proofErr w:type="spellStart"/>
+      <w:r>
+        <w:rPr>
+          <w:rFonts w:hint="eastAsia"/>
+        </w:rPr>
+        <w:t>linux.run</w:t>
+      </w:r>
+      <w:proofErr w:type="spellEnd"/>
+      <w:r>
+        <w:rPr>
+          <w:rFonts w:hint="eastAsia"/>
+        </w:rPr>
+        <w:t>: package for Linux with install wizard.</w:t>
       </w:r>
     </w:p>
     <w:p>
@@ -4502,7 +4810,21 @@
         <w:rPr>
           <w:rFonts w:hint="eastAsia"/>
         </w:rPr>
-        <w:t xml:space="preserve"> (RedHat, Ubuntu, SUSE) install with wizard available.</w:t>
+        <w:t xml:space="preserve"> (</w:t>
+      </w:r>
+      <w:proofErr w:type="spellStart"/>
+      <w:r>
+        <w:rPr>
+          <w:rFonts w:hint="eastAsia"/>
+        </w:rPr>
+        <w:t>RedHat</w:t>
+      </w:r>
+      <w:proofErr w:type="spellEnd"/>
+      <w:r>
+        <w:rPr>
+          <w:rFonts w:hint="eastAsia"/>
+        </w:rPr>
+        <w:t>, Ubuntu, SUSE) install with wizard available.</w:t>
       </w:r>
     </w:p>
     <w:p>
@@ -4643,7 +4965,7 @@
       <w:pPr>
         <w:pStyle w:val="Heading2"/>
       </w:pPr>
-      <w:bookmarkStart w:id="13" w:name="_Toc479786061"/>
+      <w:bookmarkStart w:id="13" w:name="_Toc34324633"/>
       <w:r>
         <w:rPr>
           <w:rFonts w:hint="eastAsia"/>
@@ -4668,7 +4990,7 @@
       <w:pPr>
         <w:pStyle w:val="Heading3"/>
       </w:pPr>
-      <w:bookmarkStart w:id="14" w:name="_Toc479786062"/>
+      <w:bookmarkStart w:id="14" w:name="_Toc34324634"/>
       <w:r>
         <w:rPr>
           <w:rFonts w:hint="eastAsia"/>
@@ -4691,7 +5013,25 @@
         <w:rPr>
           <w:rFonts w:hint="eastAsia"/>
         </w:rPr>
-        <w:t>TMP Client package offer general GUI setup, so you can simply following with the wizard to install it.</w:t>
+        <w:t>TMP Client package offer general GUI setup</w:t>
+      </w:r>
+      <w:r>
+        <w:t>s</w:t>
+      </w:r>
+      <w:r>
+        <w:rPr>
+          <w:rFonts w:hint="eastAsia"/>
+        </w:rPr>
+        <w:t xml:space="preserve">, so you can simply </w:t>
+      </w:r>
+      <w:r>
+        <w:t>follow</w:t>
+      </w:r>
+      <w:r>
+        <w:rPr>
+          <w:rFonts w:hint="eastAsia"/>
+        </w:rPr>
+        <w:t xml:space="preserve"> with the wizard to install it.</w:t>
       </w:r>
     </w:p>
     <w:p>
@@ -4935,7 +5275,21 @@
         <w:rPr>
           <w:rFonts w:hint="eastAsia"/>
         </w:rPr>
-        <w:t xml:space="preserve">he default install path will be &lt;User home&gt;/TestRail_Client. </w:t>
+        <w:t>he default install path will be &lt;User home&gt;/</w:t>
+      </w:r>
+      <w:proofErr w:type="spellStart"/>
+      <w:r>
+        <w:rPr>
+          <w:rFonts w:hint="eastAsia"/>
+        </w:rPr>
+        <w:t>TestRail_Client</w:t>
+      </w:r>
+      <w:proofErr w:type="spellEnd"/>
+      <w:r>
+        <w:rPr>
+          <w:rFonts w:hint="eastAsia"/>
+        </w:rPr>
+        <w:t xml:space="preserve">. </w:t>
       </w:r>
       <w:r>
         <w:t>Y</w:t>
@@ -5518,7 +5872,7 @@
       <w:pPr>
         <w:pStyle w:val="Heading3"/>
       </w:pPr>
-      <w:bookmarkStart w:id="15" w:name="_Toc479786063"/>
+      <w:bookmarkStart w:id="15" w:name="_Toc34324635"/>
       <w:r>
         <w:rPr>
           <w:rFonts w:hint="eastAsia"/>
@@ -5607,7 +5961,7 @@
           <w:numId w:val="7"/>
         </w:numPr>
       </w:pPr>
-      <w:bookmarkStart w:id="16" w:name="_Toc479786064"/>
+      <w:bookmarkStart w:id="16" w:name="_Toc34324636"/>
       <w:r>
         <w:rPr>
           <w:rFonts w:hint="eastAsia"/>
@@ -5624,7 +5978,7 @@
           <w:numId w:val="7"/>
         </w:numPr>
       </w:pPr>
-      <w:bookmarkStart w:id="17" w:name="_Toc479786065"/>
+      <w:bookmarkStart w:id="17" w:name="_Toc34324637"/>
       <w:r>
         <w:rPr>
           <w:rFonts w:hint="eastAsia"/>
@@ -5658,7 +6012,53 @@
         <w:rPr>
           <w:rFonts w:hint="eastAsia"/>
         </w:rPr>
-        <w:t>e can find the initial setting file from: &lt;client_install_path&gt;/conf/default.ini</w:t>
+        <w:t xml:space="preserve">e can find the initial setting file from: </w:t>
+      </w:r>
+    </w:p>
+    <w:p>
+      <w:pPr>
+        <w:pStyle w:val="ListParagraph"/>
+        <w:numPr>
+          <w:ilvl w:val="0"/>
+          <w:numId w:val="11"/>
+        </w:numPr>
+      </w:pPr>
+      <w:r>
+        <w:t xml:space="preserve">First launch: </w:t>
+      </w:r>
+      <w:r>
+        <w:rPr>
+          <w:rFonts w:hint="eastAsia"/>
+        </w:rPr>
+        <w:t>&lt;</w:t>
+      </w:r>
+      <w:proofErr w:type="spellStart"/>
+      <w:r>
+        <w:rPr>
+          <w:rFonts w:hint="eastAsia"/>
+        </w:rPr>
+        <w:t>client_install_path</w:t>
+      </w:r>
+      <w:proofErr w:type="spellEnd"/>
+      <w:r>
+        <w:rPr>
+          <w:rFonts w:hint="eastAsia"/>
+        </w:rPr>
+        <w:t>&gt;/</w:t>
+      </w:r>
+      <w:proofErr w:type="spellStart"/>
+      <w:r>
+        <w:rPr>
+          <w:rFonts w:hint="eastAsia"/>
+        </w:rPr>
+        <w:t>conf</w:t>
+      </w:r>
+      <w:proofErr w:type="spellEnd"/>
+      <w:r>
+        <w:rPr>
+          <w:rFonts w:hint="eastAsia"/>
+        </w:rPr>
+        <w:t>/default.ini</w:t>
       </w:r>
       <w:r>
         <w:rPr>
@@ -5668,6 +6068,47 @@
       </w:r>
     </w:p>
     <w:p>
+      <w:pPr>
+        <w:pStyle w:val="ListParagraph"/>
+        <w:numPr>
+          <w:ilvl w:val="0"/>
+          <w:numId w:val="11"/>
+        </w:numPr>
+      </w:pPr>
+      <w:r>
+        <w:t>Future launch:&lt;</w:t>
+      </w:r>
+      <w:proofErr w:type="spellStart"/>
+      <w:r>
+        <w:t>user_home_path</w:t>
+      </w:r>
+      <w:proofErr w:type="spellEnd"/>
+      <w:r>
+        <w:t>&gt;/</w:t>
+      </w:r>
+      <w:proofErr w:type="spellStart"/>
+      <w:r>
+        <w:t>client_conf</w:t>
+      </w:r>
+      <w:proofErr w:type="spellEnd"/>
+      <w:r>
+        <w:t>/&lt;</w:t>
+      </w:r>
+      <w:proofErr w:type="spellStart"/>
+      <w:r>
+        <w:t>machine_name</w:t>
+      </w:r>
+      <w:proofErr w:type="spellEnd"/>
+      <w:r>
+        <w:t>&gt;.</w:t>
+      </w:r>
+      <w:proofErr w:type="spellStart"/>
+      <w:r>
+        <w:t>ini</w:t>
+      </w:r>
+      <w:proofErr w:type="spellEnd"/>
+    </w:p>
+    <w:p>
       <w:r>
         <w:t>T</w:t>
       </w:r>
@@ -5675,7 +6116,16 @@
         <w:rPr>
           <w:rFonts w:hint="eastAsia"/>
         </w:rPr>
-        <w:t>he default.ini file contains two kinds of sections:</w:t>
+        <w:t xml:space="preserve">he </w:t>
+      </w:r>
+      <w:r>
+        <w:t>xxx</w:t>
+      </w:r>
+      <w:r>
+        <w:rPr>
+          <w:rFonts w:hint="eastAsia"/>
+        </w:rPr>
+        <w:t>.ini file contains two kinds of sections:</w:t>
       </w:r>
     </w:p>
     <w:p>
@@ -5698,12 +6148,21 @@
       <w:r>
         <w:t>“</w:t>
       </w:r>
-      <w:r>
-        <w:rPr>
-          <w:rFonts w:hint="eastAsia"/>
-        </w:rPr>
-        <w:t>tmp_</w:t>
-      </w:r>
+      <w:proofErr w:type="spellStart"/>
+      <w:r>
+        <w:rPr>
+          <w:rFonts w:hint="eastAsia"/>
+        </w:rPr>
+        <w:t>tmp</w:t>
+      </w:r>
+      <w:proofErr w:type="spellEnd"/>
+      <w:r>
+        <w:rPr>
+          <w:rFonts w:hint="eastAsia"/>
+        </w:rPr>
+        <w:t>_</w:t>
+      </w:r>
+      <w:proofErr w:type="gramStart"/>
       <w:r>
         <w:t>”</w:t>
       </w:r>
@@ -5711,7 +6170,14 @@
         <w:rPr>
           <w:rFonts w:hint="eastAsia"/>
         </w:rPr>
-        <w:t xml:space="preserve"> : Client software setting section</w:t>
+        <w:t xml:space="preserve"> :</w:t>
+      </w:r>
+      <w:proofErr w:type="gramEnd"/>
+      <w:r>
+        <w:rPr>
+          <w:rFonts w:hint="eastAsia"/>
+        </w:rPr>
+        <w:t xml:space="preserve"> Client software setting section</w:t>
       </w:r>
     </w:p>
     <w:p>
@@ -5731,12 +6197,21 @@
       <w:r>
         <w:t>“</w:t>
       </w:r>
-      <w:r>
-        <w:rPr>
-          <w:rFonts w:hint="eastAsia"/>
-        </w:rPr>
-        <w:t>tmp_</w:t>
-      </w:r>
+      <w:proofErr w:type="spellStart"/>
+      <w:r>
+        <w:rPr>
+          <w:rFonts w:hint="eastAsia"/>
+        </w:rPr>
+        <w:t>tmp</w:t>
+      </w:r>
+      <w:proofErr w:type="spellEnd"/>
+      <w:r>
+        <w:rPr>
+          <w:rFonts w:hint="eastAsia"/>
+        </w:rPr>
+        <w:t>_</w:t>
+      </w:r>
+      <w:proofErr w:type="gramStart"/>
       <w:r>
         <w:t>”</w:t>
       </w:r>
@@ -5744,7 +6219,14 @@
         <w:rPr>
           <w:rFonts w:hint="eastAsia"/>
         </w:rPr>
-        <w:t xml:space="preserve"> : Client setting section.</w:t>
+        <w:t xml:space="preserve"> :</w:t>
+      </w:r>
+      <w:proofErr w:type="gramEnd"/>
+      <w:r>
+        <w:rPr>
+          <w:rFonts w:hint="eastAsia"/>
+        </w:rPr>
+        <w:t xml:space="preserve"> Client setting section.</w:t>
       </w:r>
     </w:p>
     <w:p>
@@ -5752,7 +6234,7 @@
         <w:pStyle w:val="Heading3"/>
       </w:pPr>
       <w:bookmarkStart w:id="18" w:name="_3.1.1_Software_setting"/>
-      <w:bookmarkStart w:id="19" w:name="_Toc479786066"/>
+      <w:bookmarkStart w:id="19" w:name="_Toc34324638"/>
       <w:bookmarkEnd w:id="18"/>
       <w:r>
         <w:rPr>
@@ -5777,19 +6259,63 @@
       </w:r>
     </w:p>
     <w:p>
-      <w:r>
-        <w:rPr>
-          <w:rFonts w:hint="eastAsia"/>
-        </w:rPr>
-        <w:t>max_insts : used to define the maximum instance number this software can be launched.</w:t>
-      </w:r>
-    </w:p>
-    <w:p>
-      <w:r>
-        <w:rPr>
-          <w:rFonts w:hint="eastAsia"/>
-        </w:rPr>
-        <w:t xml:space="preserve">scan_dir : </w:t>
+      <w:proofErr w:type="spellStart"/>
+      <w:r>
+        <w:rPr>
+          <w:rFonts w:hint="eastAsia"/>
+        </w:rPr>
+        <w:t>max_</w:t>
+      </w:r>
+      <w:proofErr w:type="gramStart"/>
+      <w:r>
+        <w:rPr>
+          <w:rFonts w:hint="eastAsia"/>
+        </w:rPr>
+        <w:t>insts</w:t>
+      </w:r>
+      <w:proofErr w:type="spellEnd"/>
+      <w:r>
+        <w:rPr>
+          <w:rFonts w:hint="eastAsia"/>
+        </w:rPr>
+        <w:t xml:space="preserve"> :</w:t>
+      </w:r>
+      <w:proofErr w:type="gramEnd"/>
+      <w:r>
+        <w:rPr>
+          <w:rFonts w:hint="eastAsia"/>
+        </w:rPr>
+        <w:t xml:space="preserve"> used to define the maximum instance number this software can be launched.</w:t>
+      </w:r>
+    </w:p>
+    <w:p>
+      <w:proofErr w:type="spellStart"/>
+      <w:r>
+        <w:rPr>
+          <w:rFonts w:hint="eastAsia"/>
+        </w:rPr>
+        <w:t>scan_</w:t>
+      </w:r>
+      <w:proofErr w:type="gramStart"/>
+      <w:r>
+        <w:rPr>
+          <w:rFonts w:hint="eastAsia"/>
+        </w:rPr>
+        <w:t>dir</w:t>
+      </w:r>
+      <w:proofErr w:type="spellEnd"/>
+      <w:r>
+        <w:rPr>
+          <w:rFonts w:hint="eastAsia"/>
+        </w:rPr>
+        <w:t xml:space="preserve"> :</w:t>
+      </w:r>
+      <w:proofErr w:type="gramEnd"/>
+      <w:r>
+        <w:rPr>
+          <w:rFonts w:hint="eastAsia"/>
+        </w:rPr>
+        <w:t xml:space="preserve"> </w:t>
       </w:r>
       <w:r>
         <w:rPr>
@@ -5825,7 +6351,7 @@
         <w:pStyle w:val="Heading3"/>
       </w:pPr>
       <w:bookmarkStart w:id="20" w:name="_3.1.2_Machine_setting"/>
-      <w:bookmarkStart w:id="21" w:name="_Toc479786067"/>
+      <w:bookmarkStart w:id="21" w:name="_Toc34324639"/>
       <w:bookmarkEnd w:id="20"/>
       <w:r>
         <w:rPr>
@@ -5851,6 +6377,9 @@
         </w:rPr>
         <w:t>roup: setting the client group name</w:t>
       </w:r>
+      <w:r>
+        <w:t>.</w:t>
+      </w:r>
     </w:p>
     <w:p>
       <w:r>
@@ -5943,13 +6472,145 @@
         <w:t>0</w:t>
       </w:r>
       <w:r>
+        <w:t>”:</w:t>
+      </w:r>
+      <w:r>
+        <w:rPr>
+          <w:rFonts w:hint="eastAsia"/>
+        </w:rPr>
+        <w:t xml:space="preserve"> public client will run assign</w:t>
+      </w:r>
+      <w:r>
+        <w:t>ed</w:t>
+      </w:r>
+      <w:r>
+        <w:rPr>
+          <w:rFonts w:hint="eastAsia"/>
+        </w:rPr>
+        <w:t xml:space="preserve"> and match</w:t>
+      </w:r>
+      <w:r>
+        <w:t>ed</w:t>
+      </w:r>
+      <w:r>
+        <w:rPr>
+          <w:rFonts w:hint="eastAsia"/>
+        </w:rPr>
+        <w:t xml:space="preserve"> task.</w:t>
+      </w:r>
+    </w:p>
+    <w:p>
+      <w:pPr>
+        <w:ind w:firstLine="420"/>
+      </w:pPr>
+      <w:r>
+        <w:t>“</w:t>
+      </w:r>
+      <w:r>
+        <w:rPr>
+          <w:rFonts w:hint="eastAsia"/>
+        </w:rPr>
+        <w:t>1</w:t>
+      </w:r>
+      <w:r>
+        <w:t>”:</w:t>
+      </w:r>
+      <w:r>
+        <w:rPr>
+          <w:rFonts w:hint="eastAsia"/>
+        </w:rPr>
+        <w:t xml:space="preserve"> private client will run assign</w:t>
+      </w:r>
+      <w:r>
+        <w:t>ed</w:t>
+      </w:r>
+      <w:r>
+        <w:rPr>
+          <w:rFonts w:hint="eastAsia"/>
+        </w:rPr>
+        <w:t xml:space="preserve"> task only.</w:t>
+      </w:r>
+    </w:p>
+    <w:p>
+      <w:r>
+        <w:t>T</w:t>
+      </w:r>
+      <w:r>
+        <w:rPr>
+          <w:rFonts w:hint="eastAsia"/>
+        </w:rPr>
+        <w:t xml:space="preserve">erminal: client </w:t>
+      </w:r>
+      <w:r>
+        <w:rPr>
+          <w:rFonts w:hint="eastAsia"/>
+        </w:rPr>
+        <w:t>name setting, client will scan machine name if not present.</w:t>
+      </w:r>
+    </w:p>
+    <w:p>
+      <w:r>
+        <w:t>Unattended</w:t>
+      </w:r>
+      <w:r>
+        <w:rPr>
+          <w:rFonts w:hint="eastAsia"/>
+        </w:rPr>
+        <w:t xml:space="preserve">: The value can be </w:t>
+      </w:r>
+      <w:r>
+        <w:t>“</w:t>
+      </w:r>
+      <w:r>
+        <w:rPr>
+          <w:rFonts w:hint="eastAsia"/>
+        </w:rPr>
+        <w:t>0</w:t>
+      </w:r>
+      <w:r>
         <w:t>”</w:t>
       </w:r>
       <w:r>
         <w:rPr>
           <w:rFonts w:hint="eastAsia"/>
         </w:rPr>
-        <w:t xml:space="preserve"> : public client will run assign and match task.</w:t>
+        <w:t xml:space="preserve"> or </w:t>
+      </w:r>
+      <w:r>
+        <w:t>“</w:t>
+      </w:r>
+      <w:r>
+        <w:rPr>
+          <w:rFonts w:hint="eastAsia"/>
+        </w:rPr>
+        <w:t>1</w:t>
+      </w:r>
+      <w:r>
+        <w:t>”</w:t>
+      </w:r>
+      <w:r>
+        <w:rPr>
+          <w:rFonts w:hint="eastAsia"/>
+        </w:rPr>
+        <w:t xml:space="preserve">. The default value is </w:t>
+      </w:r>
+      <w:r>
+        <w:t>“</w:t>
+      </w:r>
+      <w:r>
+        <w:rPr>
+          <w:rFonts w:hint="eastAsia"/>
+        </w:rPr>
+        <w:t>0</w:t>
+      </w:r>
+      <w:r>
+        <w:t>”</w:t>
+      </w:r>
+      <w:r>
+        <w:rPr>
+          <w:rFonts w:hint="eastAsia"/>
+        </w:rPr>
+        <w:t xml:space="preserve"> if option not present.</w:t>
       </w:r>
     </w:p>
     <w:p>
@@ -5963,290 +6624,302 @@
         <w:rPr>
           <w:rFonts w:hint="eastAsia"/>
         </w:rPr>
+        <w:t>0</w:t>
+      </w:r>
+      <w:r>
+        <w:t>”</w:t>
+      </w:r>
+      <w:r>
+        <w:rPr>
+          <w:rFonts w:hint="eastAsia"/>
+        </w:rPr>
+        <w:t>:</w:t>
+      </w:r>
+      <w:r>
+        <w:t xml:space="preserve"> </w:t>
+      </w:r>
+      <w:r>
+        <w:rPr>
+          <w:rFonts w:hint="eastAsia"/>
+        </w:rPr>
+        <w:t>A</w:t>
+      </w:r>
+      <w:r>
+        <w:t>ttended Mode</w:t>
+      </w:r>
+      <w:r>
+        <w:rPr>
+          <w:rFonts w:hint="eastAsia"/>
+        </w:rPr>
+        <w:t>. SW will do some special work (i.e. SW update) under user</w:t>
+      </w:r>
+      <w:r>
+        <w:t>’</w:t>
+      </w:r>
+      <w:r>
+        <w:rPr>
+          <w:rFonts w:hint="eastAsia"/>
+        </w:rPr>
+        <w:t>s operation.</w:t>
+      </w:r>
+    </w:p>
+    <w:p>
+      <w:pPr>
+        <w:ind w:firstLine="420"/>
+      </w:pPr>
+      <w:r>
+        <w:t>“</w:t>
+      </w:r>
+      <w:r>
+        <w:rPr>
+          <w:rFonts w:hint="eastAsia"/>
+        </w:rPr>
         <w:t>1</w:t>
       </w:r>
       <w:r>
+        <w:t>”:</w:t>
+      </w:r>
+      <w:r>
+        <w:rPr>
+          <w:rFonts w:hint="eastAsia"/>
+        </w:rPr>
+        <w:t xml:space="preserve"> </w:t>
+      </w:r>
+      <w:r>
+        <w:t>Unattended Mode</w:t>
+      </w:r>
+      <w:r>
+        <w:rPr>
+          <w:rFonts w:hint="eastAsia"/>
+        </w:rPr>
+        <w:t>. SW will do some special work (i.e. SW update) automatically.</w:t>
+      </w:r>
+    </w:p>
+    <w:p>
+      <w:r>
+        <w:lastRenderedPageBreak/>
+        <w:t>Debug: Client run in debug mode or not.</w:t>
+      </w:r>
+    </w:p>
+    <w:p>
+      <w:pPr>
+        <w:ind w:firstLine="420"/>
+      </w:pPr>
+      <w:r>
+        <w:t>“</w:t>
+      </w:r>
+      <w:r>
+        <w:rPr>
+          <w:rFonts w:hint="eastAsia"/>
+        </w:rPr>
+        <w:t>0</w:t>
+      </w:r>
+      <w:r>
+        <w:t>”:</w:t>
+      </w:r>
+      <w:r>
+        <w:rPr>
+          <w:rFonts w:hint="eastAsia"/>
+        </w:rPr>
+        <w:t xml:space="preserve"> </w:t>
+      </w:r>
+      <w:r>
+        <w:t>C</w:t>
+      </w:r>
+      <w:r>
+        <w:rPr>
+          <w:rFonts w:hint="eastAsia"/>
+        </w:rPr>
+        <w:t>lient will run</w:t>
+      </w:r>
+      <w:r>
+        <w:t xml:space="preserve"> in normal mode</w:t>
+      </w:r>
+      <w:r>
+        <w:rPr>
+          <w:rFonts w:hint="eastAsia"/>
+        </w:rPr>
+        <w:t>.</w:t>
+      </w:r>
+    </w:p>
+    <w:p>
+      <w:pPr>
+        <w:ind w:firstLine="420"/>
+      </w:pPr>
+      <w:r>
+        <w:t>“</w:t>
+      </w:r>
+      <w:r>
+        <w:rPr>
+          <w:rFonts w:hint="eastAsia"/>
+        </w:rPr>
+        <w:t>1</w:t>
+      </w:r>
+      <w:r>
+        <w:t>”:</w:t>
+      </w:r>
+      <w:r>
+        <w:rPr>
+          <w:rFonts w:hint="eastAsia"/>
+        </w:rPr>
+        <w:t xml:space="preserve"> </w:t>
+      </w:r>
+      <w:r>
+        <w:t>C</w:t>
+      </w:r>
+      <w:r>
+        <w:rPr>
+          <w:rFonts w:hint="eastAsia"/>
+        </w:rPr>
+        <w:t xml:space="preserve">lient will run </w:t>
+      </w:r>
+      <w:r>
+        <w:t>in debug mode</w:t>
+      </w:r>
+      <w:r>
+        <w:rPr>
+          <w:rFonts w:hint="eastAsia"/>
+        </w:rPr>
+        <w:t>.</w:t>
+      </w:r>
+    </w:p>
+    <w:p>
+      <w:pPr>
+        <w:pStyle w:val="Heading3"/>
+      </w:pPr>
+      <w:bookmarkStart w:id="22" w:name="_3.1.3_Preference_setting"/>
+      <w:bookmarkStart w:id="23" w:name="_Toc34324640"/>
+      <w:bookmarkEnd w:id="22"/>
+      <w:r>
+        <w:rPr>
+          <w:rFonts w:hint="eastAsia"/>
+        </w:rPr>
+        <w:t xml:space="preserve">3.1.3 </w:t>
+      </w:r>
+      <w:r>
+        <w:rPr>
+          <w:rFonts w:hint="eastAsia"/>
+        </w:rPr>
+        <w:t>Preference setting section</w:t>
+      </w:r>
+      <w:bookmarkEnd w:id="23"/>
+    </w:p>
+    <w:p>
+      <w:proofErr w:type="spellStart"/>
+      <w:r>
+        <w:t>L</w:t>
+      </w:r>
+      <w:r>
+        <w:rPr>
+          <w:rFonts w:hint="eastAsia"/>
+        </w:rPr>
+        <w:t>ink_mode</w:t>
+      </w:r>
+      <w:proofErr w:type="spellEnd"/>
+      <w:r>
+        <w:rPr>
+          <w:rFonts w:hint="eastAsia"/>
+        </w:rPr>
+        <w:t>:</w:t>
+      </w:r>
+      <w:r>
+        <w:t xml:space="preserve"> value can be “</w:t>
+      </w:r>
+      <w:r>
+        <w:rPr>
+          <w:rFonts w:hint="eastAsia"/>
+        </w:rPr>
+        <w:t>both</w:t>
+      </w:r>
+      <w:r>
         <w:t>”</w:t>
       </w:r>
       <w:r>
         <w:rPr>
           <w:rFonts w:hint="eastAsia"/>
         </w:rPr>
-        <w:t xml:space="preserve"> : private client will run assign task only.</w:t>
-      </w:r>
-    </w:p>
-    <w:p>
+        <w:t xml:space="preserve">, </w:t>
+      </w:r>
+      <w:r>
+        <w:t>“</w:t>
+      </w:r>
+      <w:r>
+        <w:rPr>
+          <w:rFonts w:hint="eastAsia"/>
+        </w:rPr>
+        <w:t>remote</w:t>
+      </w:r>
+      <w:r>
+        <w:t>”</w:t>
+      </w:r>
+      <w:r>
+        <w:rPr>
+          <w:rFonts w:hint="eastAsia"/>
+        </w:rPr>
+        <w:t xml:space="preserve"> and </w:t>
+      </w:r>
+      <w:r>
+        <w:t>“</w:t>
+      </w:r>
+      <w:r>
+        <w:rPr>
+          <w:rFonts w:hint="eastAsia"/>
+        </w:rPr>
+        <w:t>local</w:t>
+      </w:r>
+      <w:r>
+        <w:t>”</w:t>
+      </w:r>
+      <w:r>
+        <w:rPr>
+          <w:rFonts w:hint="eastAsia"/>
+        </w:rPr>
+        <w:t>. Client linked server select.</w:t>
+      </w:r>
+    </w:p>
+    <w:p>
+      <w:proofErr w:type="spellStart"/>
+      <w:r>
+        <w:t>M</w:t>
+      </w:r>
+      <w:r>
+        <w:rPr>
+          <w:rFonts w:hint="eastAsia"/>
+        </w:rPr>
+        <w:t>ax_threads</w:t>
+      </w:r>
+      <w:proofErr w:type="spellEnd"/>
+      <w:r>
+        <w:rPr>
+          <w:rFonts w:hint="eastAsia"/>
+        </w:rPr>
+        <w:t xml:space="preserve">: Maximum </w:t>
+      </w:r>
+      <w:r>
+        <w:t>threads (</w:t>
+      </w:r>
+      <w:r>
+        <w:rPr>
+          <w:rFonts w:hint="eastAsia"/>
+        </w:rPr>
+        <w:t>test case) can be launched.</w:t>
+      </w:r>
+    </w:p>
+    <w:p>
+      <w:proofErr w:type="spellStart"/>
       <w:r>
         <w:t>T</w:t>
       </w:r>
       <w:r>
-        <w:rPr>
-          <w:rFonts w:hint="eastAsia"/>
-        </w:rPr>
-        <w:t xml:space="preserve">erminal: client </w:t>
-      </w:r>
-      <w:r>
-        <w:rPr>
-          <w:rFonts w:hint="eastAsia"/>
-        </w:rPr>
-        <w:t>name setting, client will scan machine name if not present.</w:t>
-      </w:r>
-    </w:p>
-    <w:p>
-      <w:r>
-        <w:t>Unattended Mode</w:t>
-      </w:r>
-      <w:r>
-        <w:rPr>
-          <w:rFonts w:hint="eastAsia"/>
-        </w:rPr>
-        <w:t xml:space="preserve">: The value can be </w:t>
-      </w:r>
-      <w:r>
-        <w:t>“</w:t>
-      </w:r>
-      <w:r>
-        <w:rPr>
-          <w:rFonts w:hint="eastAsia"/>
-        </w:rPr>
-        <w:t>0</w:t>
-      </w:r>
-      <w:r>
-        <w:t>”</w:t>
-      </w:r>
-      <w:r>
-        <w:rPr>
-          <w:rFonts w:hint="eastAsia"/>
-        </w:rPr>
-        <w:t xml:space="preserve"> or </w:t>
-      </w:r>
-      <w:r>
-        <w:t>“</w:t>
-      </w:r>
-      <w:r>
-        <w:rPr>
-          <w:rFonts w:hint="eastAsia"/>
-        </w:rPr>
-        <w:t>1</w:t>
-      </w:r>
-      <w:r>
-        <w:t>”</w:t>
-      </w:r>
-      <w:r>
-        <w:rPr>
-          <w:rFonts w:hint="eastAsia"/>
-        </w:rPr>
-        <w:t xml:space="preserve">. The default value is </w:t>
-      </w:r>
-      <w:r>
-        <w:t>“</w:t>
-      </w:r>
-      <w:r>
-        <w:rPr>
-          <w:rFonts w:hint="eastAsia"/>
-        </w:rPr>
-        <w:t>0</w:t>
-      </w:r>
-      <w:r>
-        <w:t>”</w:t>
-      </w:r>
-      <w:r>
-        <w:rPr>
-          <w:rFonts w:hint="eastAsia"/>
-        </w:rPr>
-        <w:t xml:space="preserve"> if option not present.</w:t>
-      </w:r>
-    </w:p>
-    <w:p>
-      <w:pPr>
-        <w:ind w:firstLine="420"/>
-      </w:pPr>
-      <w:r>
-        <w:t>“</w:t>
-      </w:r>
-      <w:r>
-        <w:rPr>
-          <w:rFonts w:hint="eastAsia"/>
-        </w:rPr>
-        <w:t>0</w:t>
-      </w:r>
-      <w:r>
-        <w:t>”</w:t>
-      </w:r>
-      <w:r>
-        <w:rPr>
-          <w:rFonts w:hint="eastAsia"/>
-        </w:rPr>
-        <w:t>:</w:t>
-      </w:r>
-      <w:r>
-        <w:t xml:space="preserve"> </w:t>
-      </w:r>
-      <w:r>
-        <w:rPr>
-          <w:rFonts w:hint="eastAsia"/>
-        </w:rPr>
-        <w:t>A</w:t>
-      </w:r>
-      <w:r>
-        <w:t>ttended Mode</w:t>
-      </w:r>
-      <w:r>
-        <w:rPr>
-          <w:rFonts w:hint="eastAsia"/>
-        </w:rPr>
-        <w:t>. SW will do some special work (i.e. SW update) under user</w:t>
-      </w:r>
-      <w:r>
-        <w:t>’</w:t>
-      </w:r>
-      <w:r>
-        <w:rPr>
-          <w:rFonts w:hint="eastAsia"/>
-        </w:rPr>
-        <w:t>s operation.</w:t>
-      </w:r>
-    </w:p>
-    <w:p>
-      <w:pPr>
-        <w:ind w:firstLine="420"/>
-      </w:pPr>
-      <w:r>
-        <w:t>“</w:t>
-      </w:r>
-      <w:r>
-        <w:rPr>
-          <w:rFonts w:hint="eastAsia"/>
-        </w:rPr>
-        <w:t>1</w:t>
-      </w:r>
-      <w:r>
-        <w:t>”:</w:t>
-      </w:r>
-      <w:r>
-        <w:rPr>
-          <w:rFonts w:hint="eastAsia"/>
-        </w:rPr>
-        <w:t xml:space="preserve"> </w:t>
-      </w:r>
-      <w:r>
-        <w:t>Unattended Mode</w:t>
-      </w:r>
-      <w:r>
-        <w:rPr>
-          <w:rFonts w:hint="eastAsia"/>
-        </w:rPr>
-        <w:t>. SW will do some special work (i.e. SW update) automatically.</w:t>
-      </w:r>
-    </w:p>
-    <w:p>
-      <w:pPr>
-        <w:pStyle w:val="Heading3"/>
-      </w:pPr>
-      <w:bookmarkStart w:id="22" w:name="_3.1.3_Preference_setting"/>
-      <w:bookmarkStart w:id="23" w:name="_Toc479786068"/>
-      <w:bookmarkEnd w:id="22"/>
-      <w:r>
-        <w:rPr>
-          <w:rFonts w:hint="eastAsia"/>
-        </w:rPr>
-        <w:t xml:space="preserve">3.1.3 </w:t>
-      </w:r>
-      <w:r>
-        <w:rPr>
-          <w:rFonts w:hint="eastAsia"/>
-        </w:rPr>
-        <w:t>Preference setting section</w:t>
-      </w:r>
-      <w:bookmarkEnd w:id="23"/>
-    </w:p>
-    <w:p>
-      <w:r>
-        <w:lastRenderedPageBreak/>
-        <w:t>L</w:t>
-      </w:r>
-      <w:r>
-        <w:rPr>
-          <w:rFonts w:hint="eastAsia"/>
-        </w:rPr>
-        <w:t>ink_mode:</w:t>
-      </w:r>
-      <w:r>
-        <w:t xml:space="preserve"> value can be “</w:t>
-      </w:r>
-      <w:r>
-        <w:rPr>
-          <w:rFonts w:hint="eastAsia"/>
-        </w:rPr>
-        <w:t>both</w:t>
-      </w:r>
-      <w:r>
-        <w:t>”</w:t>
-      </w:r>
-      <w:r>
-        <w:rPr>
-          <w:rFonts w:hint="eastAsia"/>
-        </w:rPr>
-        <w:t xml:space="preserve">, </w:t>
-      </w:r>
-      <w:r>
-        <w:t>“</w:t>
-      </w:r>
-      <w:r>
-        <w:rPr>
-          <w:rFonts w:hint="eastAsia"/>
-        </w:rPr>
-        <w:t>remote</w:t>
-      </w:r>
-      <w:r>
-        <w:t>”</w:t>
-      </w:r>
-      <w:r>
-        <w:rPr>
-          <w:rFonts w:hint="eastAsia"/>
-        </w:rPr>
-        <w:t xml:space="preserve"> and </w:t>
-      </w:r>
-      <w:r>
-        <w:t>“</w:t>
-      </w:r>
-      <w:r>
-        <w:rPr>
-          <w:rFonts w:hint="eastAsia"/>
-        </w:rPr>
-        <w:t>local</w:t>
-      </w:r>
-      <w:r>
-        <w:t>”</w:t>
-      </w:r>
-      <w:r>
-        <w:rPr>
-          <w:rFonts w:hint="eastAsia"/>
-        </w:rPr>
-        <w:t>. Client linked server select.</w:t>
-      </w:r>
-    </w:p>
-    <w:p>
-      <w:r>
-        <w:t>M</w:t>
-      </w:r>
-      <w:r>
-        <w:rPr>
-          <w:rFonts w:hint="eastAsia"/>
-        </w:rPr>
-        <w:t xml:space="preserve">ax_threads: Maximum </w:t>
-      </w:r>
-      <w:r>
-        <w:t>threads (</w:t>
-      </w:r>
-      <w:r>
-        <w:rPr>
-          <w:rFonts w:hint="eastAsia"/>
-        </w:rPr>
-        <w:t>test case) can be launched.</w:t>
-      </w:r>
-    </w:p>
-    <w:p>
+        <w:t>hread_mode</w:t>
+      </w:r>
+      <w:proofErr w:type="spellEnd"/>
+      <w:r>
+        <w:t>: value can be “auto” and “manual”</w:t>
+      </w:r>
+    </w:p>
+    <w:p>
+      <w:proofErr w:type="spellStart"/>
       <w:r>
         <w:t>T</w:t>
       </w:r>
@@ -6254,7 +6927,14 @@
         <w:rPr>
           <w:rFonts w:hint="eastAsia"/>
         </w:rPr>
-        <w:t>ask_mode: auto, serial and parallel.</w:t>
+        <w:t>ask_mode</w:t>
+      </w:r>
+      <w:proofErr w:type="spellEnd"/>
+      <w:r>
+        <w:rPr>
+          <w:rFonts w:hint="eastAsia"/>
+        </w:rPr>
+        <w:t>: auto, serial and parallel.</w:t>
       </w:r>
     </w:p>
     <w:p>
@@ -6271,7 +6951,31 @@
         <w:rPr>
           <w:rFonts w:hint="eastAsia"/>
         </w:rPr>
-        <w:t xml:space="preserve"> client will take top priority level tasks and run it.</w:t>
+        <w:t xml:space="preserve"> client wi</w:t>
+      </w:r>
+      <w:r>
+        <w:rPr>
+          <w:rFonts w:hint="eastAsia"/>
+        </w:rPr>
+        <w:t>ll take top priority level task</w:t>
+      </w:r>
+      <w:r>
+        <w:t>s</w:t>
+      </w:r>
+      <w:r>
+        <w:rPr>
+          <w:rFonts w:hint="eastAsia"/>
+        </w:rPr>
+        <w:t xml:space="preserve"> and run </w:t>
+      </w:r>
+      <w:r>
+        <w:t>parallel these tasks</w:t>
+      </w:r>
+      <w:r>
+        <w:rPr>
+          <w:rFonts w:hint="eastAsia"/>
+        </w:rPr>
+        <w:t>.</w:t>
       </w:r>
     </w:p>
     <w:p>
@@ -6293,6 +6997,7 @@
       </w:r>
     </w:p>
     <w:p>
+      <w:proofErr w:type="spellStart"/>
       <w:r>
         <w:t>W</w:t>
       </w:r>
@@ -6300,15 +7005,45 @@
         <w:rPr>
           <w:rFonts w:hint="eastAsia"/>
         </w:rPr>
-        <w:t>ork_path: client work space, client will download and run case in this folder.</w:t>
-      </w:r>
-    </w:p>
-    <w:p>
-      <w:r>
-        <w:rPr>
-          <w:rFonts w:hint="eastAsia"/>
-        </w:rPr>
-        <w:t xml:space="preserve">Save_path: client result save path. </w:t>
+        <w:t>ork_</w:t>
+      </w:r>
+      <w:r>
+        <w:t>space</w:t>
+      </w:r>
+      <w:proofErr w:type="spellEnd"/>
+      <w:r>
+        <w:rPr>
+          <w:rFonts w:hint="eastAsia"/>
+        </w:rPr>
+        <w:t>: client work space, client will download and run case in this folder.</w:t>
+      </w:r>
+    </w:p>
+    <w:p>
+      <w:proofErr w:type="spellStart"/>
+      <w:r>
+        <w:rPr>
+          <w:rFonts w:hint="eastAsia"/>
+        </w:rPr>
+        <w:t>Save_</w:t>
+      </w:r>
+      <w:r>
+        <w:t>space</w:t>
+      </w:r>
+      <w:proofErr w:type="spellEnd"/>
+      <w:r>
+        <w:rPr>
+          <w:rFonts w:hint="eastAsia"/>
+        </w:rPr>
+        <w:t xml:space="preserve">: client result save </w:t>
+      </w:r>
+      <w:r>
+        <w:t>space</w:t>
+      </w:r>
+      <w:r>
+        <w:rPr>
+          <w:rFonts w:hint="eastAsia"/>
+        </w:rPr>
+        <w:t xml:space="preserve">. </w:t>
       </w:r>
       <w:r>
         <w:t>I</w:t>
@@ -6317,14 +7052,23 @@
         <w:rPr>
           <w:rFonts w:hint="eastAsia"/>
         </w:rPr>
-        <w:t>f not present client will skip copy case runtime result.</w:t>
+        <w:t>f not present client will skip copy case runtime result</w:t>
+      </w:r>
+      <w:r>
+        <w:t>s</w:t>
+      </w:r>
+      <w:r>
+        <w:rPr>
+          <w:rFonts w:hint="eastAsia"/>
+        </w:rPr>
+        <w:t>.</w:t>
       </w:r>
     </w:p>
     <w:p>
       <w:pPr>
         <w:pStyle w:val="Heading2"/>
       </w:pPr>
-      <w:bookmarkStart w:id="24" w:name="_Toc479786069"/>
+      <w:bookmarkStart w:id="24" w:name="_Toc34324641"/>
       <w:r>
         <w:rPr>
           <w:rFonts w:hint="eastAsia"/>
@@ -6540,7 +7284,7 @@
       <w:pPr>
         <w:pStyle w:val="Heading2"/>
       </w:pPr>
-      <w:bookmarkStart w:id="25" w:name="_Toc479786070"/>
+      <w:bookmarkStart w:id="25" w:name="_Toc34324642"/>
       <w:r>
         <w:rPr>
           <w:rFonts w:hint="eastAsia"/>
@@ -6569,7 +7313,16 @@
         <w:rPr>
           <w:rFonts w:hint="eastAsia"/>
         </w:rPr>
-        <w:t>lease use following command line to launch client:</w:t>
+        <w:t>lease use following command line</w:t>
+      </w:r>
+      <w:r>
+        <w:t>s</w:t>
+      </w:r>
+      <w:r>
+        <w:rPr>
+          <w:rFonts w:hint="eastAsia"/>
+        </w:rPr>
+        <w:t xml:space="preserve"> to launch client:</w:t>
       </w:r>
     </w:p>
     <w:p>
@@ -6581,22 +7334,39 @@
         </w:numPr>
       </w:pPr>
       <w:r>
-        <w:t>J</w:t>
-      </w:r>
-      <w:r>
-        <w:rPr>
-          <w:rFonts w:hint="eastAsia"/>
-        </w:rPr>
-        <w:t xml:space="preserve">ava </w:t>
-      </w:r>
-      <w:r>
-        <w:t>–</w:t>
-      </w:r>
-      <w:r>
-        <w:rPr>
-          <w:rFonts w:hint="eastAsia"/>
-        </w:rPr>
-        <w:t xml:space="preserve">jar &lt;client_install_path&gt;/bin/client.jar </w:t>
+        <w:rPr>
+          <w:rFonts w:hint="eastAsia"/>
+        </w:rPr>
+        <w:t>&lt;</w:t>
+      </w:r>
+      <w:proofErr w:type="spellStart"/>
+      <w:r>
+        <w:rPr>
+          <w:rFonts w:hint="eastAsia"/>
+        </w:rPr>
+        <w:t>cli</w:t>
+      </w:r>
+      <w:r>
+        <w:rPr>
+          <w:rFonts w:hint="eastAsia"/>
+        </w:rPr>
+        <w:t>ent_install_path</w:t>
+      </w:r>
+      <w:proofErr w:type="spellEnd"/>
+      <w:r>
+        <w:rPr>
+          <w:rFonts w:hint="eastAsia"/>
+        </w:rPr>
+        <w:t>&gt;/bin/</w:t>
+      </w:r>
+      <w:r>
+        <w:t>clientc.exe</w:t>
+      </w:r>
+      <w:r>
+        <w:rPr>
+          <w:rFonts w:hint="eastAsia"/>
+        </w:rPr>
+        <w:t xml:space="preserve"> </w:t>
       </w:r>
       <w:r>
         <w:t>–</w:t>
@@ -6617,6 +7387,50 @@
         </w:numPr>
       </w:pPr>
       <w:r>
+        <w:rPr>
+          <w:rFonts w:hint="eastAsia"/>
+        </w:rPr>
+        <w:t>&lt;</w:t>
+      </w:r>
+      <w:proofErr w:type="spellStart"/>
+      <w:r>
+        <w:rPr>
+          <w:rFonts w:hint="eastAsia"/>
+        </w:rPr>
+        <w:t>cli</w:t>
+      </w:r>
+      <w:r>
+        <w:rPr>
+          <w:rFonts w:hint="eastAsia"/>
+        </w:rPr>
+        <w:t>ent_install_path</w:t>
+      </w:r>
+      <w:proofErr w:type="spellEnd"/>
+      <w:r>
+        <w:rPr>
+          <w:rFonts w:hint="eastAsia"/>
+        </w:rPr>
+        <w:t>&gt;/bin/client.</w:t>
+      </w:r>
+      <w:r>
+        <w:t>exe</w:t>
+      </w:r>
+      <w:r>
+        <w:rPr>
+          <w:rFonts w:hint="eastAsia"/>
+        </w:rPr>
+        <w:t xml:space="preserve"> (GUI mode)</w:t>
+      </w:r>
+    </w:p>
+    <w:p>
+      <w:pPr>
+        <w:pStyle w:val="ListParagraph"/>
+        <w:numPr>
+          <w:ilvl w:val="0"/>
+          <w:numId w:val="8"/>
+        </w:numPr>
+      </w:pPr>
+      <w:r>
         <w:t>J</w:t>
       </w:r>
       <w:r>
@@ -6632,7 +7446,71 @@
         <w:rPr>
           <w:rFonts w:hint="eastAsia"/>
         </w:rPr>
-        <w:t>jar &lt;client_install_path&gt;/bin/client.jar (GUI mode)</w:t>
+        <w:t>jar &lt;</w:t>
+      </w:r>
+      <w:proofErr w:type="spellStart"/>
+      <w:r>
+        <w:rPr>
+          <w:rFonts w:hint="eastAsia"/>
+        </w:rPr>
+        <w:t>client_install_path</w:t>
+      </w:r>
+      <w:proofErr w:type="spellEnd"/>
+      <w:r>
+        <w:rPr>
+          <w:rFonts w:hint="eastAsia"/>
+        </w:rPr>
+        <w:t xml:space="preserve">&gt;/bin/client.jar </w:t>
+      </w:r>
+      <w:r>
+        <w:t>–</w:t>
+      </w:r>
+      <w:r>
+        <w:rPr>
+          <w:rFonts w:hint="eastAsia"/>
+        </w:rPr>
+        <w:t>c (console mode)</w:t>
+      </w:r>
+    </w:p>
+    <w:p>
+      <w:pPr>
+        <w:pStyle w:val="ListParagraph"/>
+        <w:numPr>
+          <w:ilvl w:val="0"/>
+          <w:numId w:val="8"/>
+        </w:numPr>
+      </w:pPr>
+      <w:r>
+        <w:t>J</w:t>
+      </w:r>
+      <w:r>
+        <w:rPr>
+          <w:rFonts w:hint="eastAsia"/>
+        </w:rPr>
+        <w:t xml:space="preserve">ava </w:t>
+      </w:r>
+      <w:r>
+        <w:t>–</w:t>
+      </w:r>
+      <w:r>
+        <w:rPr>
+          <w:rFonts w:hint="eastAsia"/>
+        </w:rPr>
+        <w:t>jar &lt;</w:t>
+      </w:r>
+      <w:proofErr w:type="spellStart"/>
+      <w:r>
+        <w:rPr>
+          <w:rFonts w:hint="eastAsia"/>
+        </w:rPr>
+        <w:t>client_install_path</w:t>
+      </w:r>
+      <w:proofErr w:type="spellEnd"/>
+      <w:r>
+        <w:rPr>
+          <w:rFonts w:hint="eastAsia"/>
+        </w:rPr>
+        <w:t>&gt;/bin/client.jar (GUI mode)</w:t>
       </w:r>
     </w:p>
     <w:p>
@@ -6640,12 +7518,13 @@
         <w:pStyle w:val="Heading2"/>
       </w:pPr>
       <w:bookmarkStart w:id="26" w:name="_3.4_TMP_Client"/>
-      <w:bookmarkStart w:id="27" w:name="_Toc479786071"/>
+      <w:bookmarkStart w:id="27" w:name="_Toc34324643"/>
       <w:bookmarkEnd w:id="26"/>
       <w:r>
         <w:rPr>
           <w:rFonts w:hint="eastAsia"/>
         </w:rPr>
+        <w:lastRenderedPageBreak/>
         <w:t>3.4 TMP Client initial setting (</w:t>
       </w:r>
       <w:r>
@@ -6666,7 +7545,7 @@
       <w:pPr>
         <w:pStyle w:val="Heading3"/>
       </w:pPr>
-      <w:bookmarkStart w:id="28" w:name="_Toc479786072"/>
+      <w:bookmarkStart w:id="28" w:name="_Toc34324644"/>
       <w:r>
         <w:rPr>
           <w:rFonts w:hint="eastAsia"/>
@@ -6692,7 +7571,16 @@
         <w:rPr>
           <w:rFonts w:hint="eastAsia"/>
         </w:rPr>
-        <w:t>ou will be prompt a welcome setting dialog like following:</w:t>
+        <w:t>ou will be prompt</w:t>
+      </w:r>
+      <w:r>
+        <w:t>ed</w:t>
+      </w:r>
+      <w:r>
+        <w:rPr>
+          <w:rFonts w:hint="eastAsia"/>
+        </w:rPr>
+        <w:t xml:space="preserve"> a welcome setting dialog like following:</w:t>
       </w:r>
     </w:p>
     <w:p>
@@ -6704,7 +7592,6 @@
           <w:rFonts w:hint="eastAsia"/>
           <w:noProof/>
         </w:rPr>
-        <w:lastRenderedPageBreak/>
         <w:drawing>
           <wp:inline distT="0" distB="0" distL="0" distR="0" wp14:anchorId="18772428" wp14:editId="2DB2CB54">
             <wp:extent cx="3869197" cy="2751953"/>
@@ -6801,7 +7688,10 @@
         <w:rPr>
           <w:rFonts w:hint="eastAsia"/>
         </w:rPr>
-        <w:t>save path</w:t>
+        <w:t xml:space="preserve">save </w:t>
+      </w:r>
+      <w:r>
+        <w:t>space</w:t>
       </w:r>
       <w:r>
         <w:t>’</w:t>
@@ -6872,14 +7762,23 @@
         <w:rPr>
           <w:rFonts w:hint="eastAsia"/>
         </w:rPr>
-        <w:t xml:space="preserve"> check box to disable this dialog prompt next time.</w:t>
+        <w:t xml:space="preserve"> check box to disable this dialog prompt</w:t>
+      </w:r>
+      <w:r>
+        <w:t>ed</w:t>
+      </w:r>
+      <w:r>
+        <w:rPr>
+          <w:rFonts w:hint="eastAsia"/>
+        </w:rPr>
+        <w:t xml:space="preserve"> next time.</w:t>
       </w:r>
     </w:p>
     <w:p>
       <w:pPr>
         <w:pStyle w:val="Heading3"/>
       </w:pPr>
-      <w:bookmarkStart w:id="29" w:name="_Toc479786073"/>
+      <w:bookmarkStart w:id="29" w:name="_Toc34324645"/>
       <w:r>
         <w:rPr>
           <w:rFonts w:hint="eastAsia"/>
@@ -6978,6 +7877,9 @@
         </w:rPr>
         <w:t xml:space="preserve"> for details</w:t>
       </w:r>
+      <w:r>
+        <w:t xml:space="preserve"> option descriptions.</w:t>
+      </w:r>
     </w:p>
     <w:p>
       <w:pPr>
@@ -6985,14 +7887,13 @@
       </w:pPr>
       <w:r>
         <w:rPr>
-          <w:rFonts w:hint="eastAsia"/>
           <w:noProof/>
         </w:rPr>
         <w:drawing>
-          <wp:inline distT="0" distB="0" distL="0" distR="0" wp14:anchorId="2A04D2EE" wp14:editId="161CC11E">
-            <wp:extent cx="2386940" cy="1466280"/>
-            <wp:effectExtent l="0" t="0" r="0" b="635"/>
-            <wp:docPr id="3" name="Picture 3"/>
+          <wp:inline distT="0" distB="0" distL="0" distR="0">
+            <wp:extent cx="2804615" cy="1552578"/>
+            <wp:effectExtent l="0" t="0" r="0" b="0"/>
+            <wp:docPr id="12" name="Picture 12"/>
             <wp:cNvGraphicFramePr>
               <a:graphicFrameLocks xmlns:a="http://schemas.openxmlformats.org/drawingml/2006/main" noChangeAspect="1"/>
             </wp:cNvGraphicFramePr>
@@ -7000,7 +7901,7 @@
               <a:graphicData uri="http://schemas.openxmlformats.org/drawingml/2006/picture">
                 <pic:pic xmlns:pic="http://schemas.openxmlformats.org/drawingml/2006/picture">
                   <pic:nvPicPr>
-                    <pic:cNvPr id="0" name="Picture 1"/>
+                    <pic:cNvPr id="0" name="Picture 2"/>
                     <pic:cNvPicPr>
                       <a:picLocks noChangeAspect="1" noChangeArrowheads="1"/>
                     </pic:cNvPicPr>
@@ -7021,7 +7922,7 @@
                   <pic:spPr bwMode="auto">
                     <a:xfrm>
                       <a:off x="0" y="0"/>
-                      <a:ext cx="2387222" cy="1466453"/>
+                      <a:ext cx="2838691" cy="1571442"/>
                     </a:xfrm>
                     <a:prstGeom prst="rect">
                       <a:avLst/>
@@ -7053,7 +7954,7 @@
       <w:pPr>
         <w:pStyle w:val="Heading3"/>
       </w:pPr>
-      <w:bookmarkStart w:id="30" w:name="_Toc479786074"/>
+      <w:bookmarkStart w:id="30" w:name="_Toc34324646"/>
       <w:r>
         <w:rPr>
           <w:rFonts w:hint="eastAsia"/>
@@ -7143,6 +8044,12 @@
         </w:rPr>
         <w:t xml:space="preserve"> for details</w:t>
       </w:r>
+      <w:r>
+        <w:t xml:space="preserve"> </w:t>
+      </w:r>
+      <w:r>
+        <w:t>option descriptions.</w:t>
+      </w:r>
     </w:p>
     <w:p>
       <w:pPr>
@@ -7155,10 +8062,10 @@
         </w:rPr>
         <w:lastRenderedPageBreak/>
         <w:drawing>
-          <wp:inline distT="0" distB="0" distL="0" distR="0" wp14:anchorId="17E59E7F" wp14:editId="5EFE1E9D">
-            <wp:extent cx="4166483" cy="2972750"/>
-            <wp:effectExtent l="0" t="0" r="5715" b="0"/>
-            <wp:docPr id="15" name="Picture 15"/>
+          <wp:inline distT="0" distB="0" distL="0" distR="0">
+            <wp:extent cx="3609833" cy="2590132"/>
+            <wp:effectExtent l="0" t="0" r="0" b="1270"/>
+            <wp:docPr id="13" name="Picture 13"/>
             <wp:cNvGraphicFramePr>
               <a:graphicFrameLocks xmlns:a="http://schemas.openxmlformats.org/drawingml/2006/main" noChangeAspect="1"/>
             </wp:cNvGraphicFramePr>
@@ -7166,7 +8073,7 @@
               <a:graphicData uri="http://schemas.openxmlformats.org/drawingml/2006/picture">
                 <pic:pic xmlns:pic="http://schemas.openxmlformats.org/drawingml/2006/picture">
                   <pic:nvPicPr>
-                    <pic:cNvPr id="0" name="Picture 1"/>
+                    <pic:cNvPr id="0" name="Picture 3"/>
                     <pic:cNvPicPr>
                       <a:picLocks noChangeAspect="1" noChangeArrowheads="1"/>
                     </pic:cNvPicPr>
@@ -7187,7 +8094,7 @@
                   <pic:spPr bwMode="auto">
                     <a:xfrm>
                       <a:off x="0" y="0"/>
-                      <a:ext cx="4166429" cy="2972711"/>
+                      <a:ext cx="3646141" cy="2616184"/>
                     </a:xfrm>
                     <a:prstGeom prst="rect">
                       <a:avLst/>
@@ -7219,7 +8126,7 @@
       <w:pPr>
         <w:pStyle w:val="Heading3"/>
       </w:pPr>
-      <w:bookmarkStart w:id="31" w:name="_Toc479786075"/>
+      <w:bookmarkStart w:id="31" w:name="_Toc34324647"/>
       <w:r>
         <w:rPr>
           <w:rFonts w:hint="eastAsia"/>
@@ -7300,7 +8207,21 @@
             <w:rStyle w:val="Hyperlink"/>
             <w:rFonts w:hint="eastAsia"/>
           </w:rPr>
-          <w:t>3.1.3</w:t>
+          <w:t>3.1</w:t>
+        </w:r>
+        <w:r>
+          <w:rPr>
+            <w:rStyle w:val="Hyperlink"/>
+            <w:rFonts w:hint="eastAsia"/>
+          </w:rPr>
+          <w:t>.</w:t>
+        </w:r>
+        <w:r>
+          <w:rPr>
+            <w:rStyle w:val="Hyperlink"/>
+            <w:rFonts w:hint="eastAsia"/>
+          </w:rPr>
+          <w:t>3</w:t>
         </w:r>
       </w:hyperlink>
       <w:r>
@@ -7320,10 +8241,10 @@
           <w:noProof/>
         </w:rPr>
         <w:drawing>
-          <wp:inline distT="0" distB="0" distL="0" distR="0" wp14:anchorId="20FF4B37" wp14:editId="7CF54967">
-            <wp:extent cx="3149309" cy="1904370"/>
-            <wp:effectExtent l="0" t="0" r="0" b="635"/>
-            <wp:docPr id="14" name="Picture 14"/>
+          <wp:inline distT="0" distB="0" distL="0" distR="0">
+            <wp:extent cx="3930555" cy="2516665"/>
+            <wp:effectExtent l="0" t="0" r="0" b="0"/>
+            <wp:docPr id="17" name="Picture 17"/>
             <wp:cNvGraphicFramePr>
               <a:graphicFrameLocks xmlns:a="http://schemas.openxmlformats.org/drawingml/2006/main" noChangeAspect="1"/>
             </wp:cNvGraphicFramePr>
@@ -7331,7 +8252,7 @@
               <a:graphicData uri="http://schemas.openxmlformats.org/drawingml/2006/picture">
                 <pic:pic xmlns:pic="http://schemas.openxmlformats.org/drawingml/2006/picture">
                   <pic:nvPicPr>
-                    <pic:cNvPr id="0" name="Picture 12"/>
+                    <pic:cNvPr id="0" name="Picture 4"/>
                     <pic:cNvPicPr>
                       <a:picLocks noChangeAspect="1" noChangeArrowheads="1"/>
                     </pic:cNvPicPr>
@@ -7352,7 +8273,7 @@
                   <pic:spPr bwMode="auto">
                     <a:xfrm>
                       <a:off x="0" y="0"/>
-                      <a:ext cx="3149510" cy="1904492"/>
+                      <a:ext cx="3962249" cy="2536958"/>
                     </a:xfrm>
                     <a:prstGeom prst="rect">
                       <a:avLst/>
@@ -7388,7 +8309,7 @@
           <w:numId w:val="7"/>
         </w:numPr>
       </w:pPr>
-      <w:bookmarkStart w:id="32" w:name="_Toc479786076"/>
+      <w:bookmarkStart w:id="32" w:name="_Toc34324648"/>
       <w:r>
         <w:rPr>
           <w:rFonts w:hint="eastAsia"/>
@@ -7401,7 +8322,7 @@
       <w:pPr>
         <w:pStyle w:val="Heading2"/>
       </w:pPr>
-      <w:bookmarkStart w:id="33" w:name="_Toc479786077"/>
+      <w:bookmarkStart w:id="33" w:name="_Toc34324649"/>
       <w:r>
         <w:rPr>
           <w:rFonts w:hint="eastAsia"/>
@@ -7420,7 +8341,7 @@
       <w:pPr>
         <w:pStyle w:val="Heading3"/>
       </w:pPr>
-      <w:bookmarkStart w:id="34" w:name="_Toc479786078"/>
+      <w:bookmarkStart w:id="34" w:name="_Toc34324650"/>
       <w:r>
         <w:rPr>
           <w:rFonts w:hint="eastAsia"/>
@@ -7527,6 +8448,7 @@
         <w:rPr>
           <w:rFonts w:hint="eastAsia"/>
         </w:rPr>
+        <w:lastRenderedPageBreak/>
         <w:t>Status bar</w:t>
       </w:r>
     </w:p>
@@ -7536,7 +8458,6 @@
           <w:rFonts w:hint="eastAsia"/>
           <w:noProof/>
         </w:rPr>
-        <w:lastRenderedPageBreak/>
         <w:drawing>
           <wp:inline distT="0" distB="0" distL="0" distR="0" wp14:anchorId="76510351" wp14:editId="1CF932FD">
             <wp:extent cx="5931535" cy="4937760"/>
@@ -7605,7 +8526,7 @@
       <w:pPr>
         <w:pStyle w:val="Heading3"/>
       </w:pPr>
-      <w:bookmarkStart w:id="35" w:name="_Toc479786079"/>
+      <w:bookmarkStart w:id="35" w:name="_Toc34324651"/>
       <w:r>
         <w:rPr>
           <w:rFonts w:hint="eastAsia"/>
@@ -7657,7 +8578,25 @@
         <w:rPr>
           <w:rFonts w:hint="eastAsia"/>
         </w:rPr>
-        <w:t>llow you import and run a standard test suite(suite Excel file)</w:t>
+        <w:t>llow you import and run a standard test suite</w:t>
+      </w:r>
+      <w:r>
+        <w:t xml:space="preserve"> </w:t>
+      </w:r>
+      <w:r>
+        <w:rPr>
+          <w:rFonts w:hint="eastAsia"/>
+        </w:rPr>
+        <w:t>(suite Excel file</w:t>
+      </w:r>
+      <w:r>
+        <w:t>, suite path</w:t>
+      </w:r>
+      <w:r>
+        <w:rPr>
+          <w:rFonts w:hint="eastAsia"/>
+        </w:rPr>
+        <w:t>)</w:t>
       </w:r>
     </w:p>
     <w:p>
@@ -7677,7 +8616,7 @@
         <w:rPr>
           <w:rFonts w:hint="eastAsia"/>
         </w:rPr>
-        <w:t>: Export test report, not ready now.</w:t>
+        <w:t>: Export test report.</w:t>
       </w:r>
     </w:p>
     <w:p>
@@ -8397,6 +9336,7 @@
         </w:rPr>
         <w:t xml:space="preserve">4.1.2.4.2 </w:t>
       </w:r>
+      <w:proofErr w:type="spellStart"/>
       <w:r>
         <w:t>K</w:t>
       </w:r>
@@ -8406,6 +9346,7 @@
         </w:rPr>
         <w:t>eygen</w:t>
       </w:r>
+      <w:proofErr w:type="spellEnd"/>
     </w:p>
     <w:p>
       <w:r>
@@ -8433,7 +9374,21 @@
         <w:rPr>
           <w:rFonts w:hint="eastAsia"/>
         </w:rPr>
-        <w:t xml:space="preserve"> account and password which will be show on TMP website (auth_key = xxx)</w:t>
+        <w:t xml:space="preserve"> account and password which will be show on TMP website (</w:t>
+      </w:r>
+      <w:proofErr w:type="spellStart"/>
+      <w:r>
+        <w:rPr>
+          <w:rFonts w:hint="eastAsia"/>
+        </w:rPr>
+        <w:t>auth_key</w:t>
+      </w:r>
+      <w:proofErr w:type="spellEnd"/>
+      <w:r>
+        <w:rPr>
+          <w:rFonts w:hint="eastAsia"/>
+        </w:rPr>
+        <w:t xml:space="preserve"> = xxx)</w:t>
       </w:r>
     </w:p>
     <w:p>
@@ -8549,10 +9504,32 @@
         <w:pStyle w:val="Heading4"/>
       </w:pPr>
       <w:r>
-        <w:rPr>
-          <w:rFonts w:hint="eastAsia"/>
-        </w:rPr>
-        <w:t>4.1.2.6 Help menu</w:t>
+        <w:t>4.1.2.6 Control menu</w:t>
+      </w:r>
+    </w:p>
+    <w:p>
+      <w:r>
+        <w:t xml:space="preserve">Client control, we shutdown/restart client or host machine. </w:t>
+      </w:r>
+    </w:p>
+    <w:p>
+      <w:pPr>
+        <w:pStyle w:val="Heading4"/>
+      </w:pPr>
+      <w:r>
+        <w:rPr>
+          <w:rFonts w:hint="eastAsia"/>
+        </w:rPr>
+        <w:t>4.1.2.</w:t>
+      </w:r>
+      <w:r>
+        <w:t>7</w:t>
+      </w:r>
+      <w:r>
+        <w:rPr>
+          <w:rFonts w:hint="eastAsia"/>
+        </w:rPr>
+        <w:t xml:space="preserve"> Help menu</w:t>
       </w:r>
     </w:p>
     <w:p>
@@ -8572,7 +9549,10 @@
         <w:rPr>
           <w:rFonts w:hint="eastAsia"/>
         </w:rPr>
-        <w:t>: show this help document.</w:t>
+        <w:t>: show this help document</w:t>
+      </w:r>
+      <w:r>
+        <w:t xml:space="preserve"> and some demo usage.</w:t>
       </w:r>
     </w:p>
     <w:p>
@@ -8619,7 +9599,7 @@
       <w:pPr>
         <w:pStyle w:val="Heading3"/>
       </w:pPr>
-      <w:bookmarkStart w:id="37" w:name="_Toc479786080"/>
+      <w:bookmarkStart w:id="37" w:name="_Toc34324652"/>
       <w:r>
         <w:rPr>
           <w:rFonts w:hint="eastAsia"/>
@@ -8777,7 +9757,7 @@
       <w:pPr>
         <w:pStyle w:val="Heading3"/>
       </w:pPr>
-      <w:bookmarkStart w:id="38" w:name="_Toc479786081"/>
+      <w:bookmarkStart w:id="38" w:name="_Toc34324653"/>
       <w:r>
         <w:rPr>
           <w:rFonts w:hint="eastAsia"/>
@@ -8840,10 +9820,10 @@
         </w:rPr>
         <w:lastRenderedPageBreak/>
         <w:drawing>
-          <wp:inline distT="0" distB="0" distL="0" distR="0" wp14:anchorId="10761EA4" wp14:editId="1E8238B5">
-            <wp:extent cx="1934598" cy="2304867"/>
-            <wp:effectExtent l="0" t="0" r="8890" b="635"/>
-            <wp:docPr id="21" name="Picture 21"/>
+          <wp:inline distT="0" distB="0" distL="0" distR="0">
+            <wp:extent cx="1699147" cy="2594704"/>
+            <wp:effectExtent l="0" t="0" r="0" b="0"/>
+            <wp:docPr id="23" name="Picture 23"/>
             <wp:cNvGraphicFramePr>
               <a:graphicFrameLocks xmlns:a="http://schemas.openxmlformats.org/drawingml/2006/main" noChangeAspect="1"/>
             </wp:cNvGraphicFramePr>
@@ -8851,7 +9831,7 @@
               <a:graphicData uri="http://schemas.openxmlformats.org/drawingml/2006/picture">
                 <pic:pic xmlns:pic="http://schemas.openxmlformats.org/drawingml/2006/picture">
                   <pic:nvPicPr>
-                    <pic:cNvPr id="0" name="Picture 19"/>
+                    <pic:cNvPr id="0" name="Picture 5"/>
                     <pic:cNvPicPr>
                       <a:picLocks noChangeAspect="1" noChangeArrowheads="1"/>
                     </pic:cNvPicPr>
@@ -8872,7 +9852,7 @@
                   <pic:spPr bwMode="auto">
                     <a:xfrm>
                       <a:off x="0" y="0"/>
-                      <a:ext cx="1934537" cy="2304795"/>
+                      <a:ext cx="1714787" cy="2618587"/>
                     </a:xfrm>
                     <a:prstGeom prst="rect">
                       <a:avLst/>
@@ -8937,6 +9917,100 @@
     </w:p>
     <w:p>
       <w:r>
+        <w:t xml:space="preserve">“Sort </w:t>
+      </w:r>
+      <w:r>
+        <w:sym w:font="Wingdings" w:char="F0E0"/>
+      </w:r>
+      <w:r>
+        <w:t xml:space="preserve"> Priority”: Sorting </w:t>
+      </w:r>
+      <w:r>
+        <w:t>captured queue according queue priority</w:t>
+      </w:r>
+    </w:p>
+    <w:p>
+      <w:r>
+        <w:t xml:space="preserve">“Sort </w:t>
+      </w:r>
+      <w:r>
+        <w:sym w:font="Wingdings" w:char="F0E0"/>
+      </w:r>
+      <w:r>
+        <w:t xml:space="preserve"> </w:t>
+      </w:r>
+      <w:proofErr w:type="spellStart"/>
+      <w:r>
+        <w:t>RunID</w:t>
+      </w:r>
+      <w:proofErr w:type="spellEnd"/>
+      <w:r>
+        <w:t>”:</w:t>
+      </w:r>
+      <w:r>
+        <w:t xml:space="preserve"> </w:t>
+      </w:r>
+      <w:r>
+        <w:t xml:space="preserve">Sorting captured queue according queue </w:t>
+      </w:r>
+      <w:r>
+        <w:t>run ID</w:t>
+      </w:r>
+    </w:p>
+    <w:p>
+      <w:r>
+        <w:t xml:space="preserve">“Sort </w:t>
+      </w:r>
+      <w:r>
+        <w:sym w:font="Wingdings" w:char="F0E0"/>
+      </w:r>
+      <w:r>
+        <w:t xml:space="preserve"> </w:t>
+      </w:r>
+      <w:r>
+        <w:t>Time</w:t>
+      </w:r>
+      <w:r>
+        <w:t>”:</w:t>
+      </w:r>
+      <w:r>
+        <w:t xml:space="preserve"> </w:t>
+      </w:r>
+      <w:r>
+        <w:t xml:space="preserve">Sorting captured queue according queue </w:t>
+      </w:r>
+      <w:r>
+        <w:t>time</w:t>
+      </w:r>
+    </w:p>
+    <w:p>
+      <w:r>
+        <w:t xml:space="preserve">“Sort </w:t>
+      </w:r>
+      <w:r>
+        <w:sym w:font="Wingdings" w:char="F0E0"/>
+      </w:r>
+      <w:r>
+        <w:t xml:space="preserve"> </w:t>
+      </w:r>
+      <w:r>
+        <w:t>Status</w:t>
+      </w:r>
+      <w:r>
+        <w:t>”:</w:t>
+      </w:r>
+      <w:r>
+        <w:t xml:space="preserve"> </w:t>
+      </w:r>
+      <w:r>
+        <w:t xml:space="preserve">Sorting captured queue according queue </w:t>
+      </w:r>
+      <w:r>
+        <w:t>status</w:t>
+      </w:r>
+    </w:p>
+    <w:p>
+      <w:r>
         <w:t>“</w:t>
       </w:r>
       <w:r>
@@ -9053,10 +10127,30 @@
       </w:r>
     </w:p>
     <w:p>
+      <w:r>
+        <w:t>“Details”: Show detail information about this queue</w:t>
+      </w:r>
+    </w:p>
+    <w:p>
+      <w:r>
+        <w:t>“Results”: Open the run location for this queue</w:t>
+      </w:r>
+    </w:p>
+    <w:p>
+      <w:r>
+        <w:t>“Submit”: Generate the submit code (used for code check-in)</w:t>
+      </w:r>
+    </w:p>
+    <w:p>
+      <w:r>
+        <w:t>“Delete”: Delete this queue and it’s run results</w:t>
+      </w:r>
+    </w:p>
+    <w:p>
       <w:pPr>
         <w:pStyle w:val="Heading3"/>
       </w:pPr>
-      <w:bookmarkStart w:id="39" w:name="_Toc479786082"/>
+      <w:bookmarkStart w:id="39" w:name="_Toc34324654"/>
       <w:r>
         <w:rPr>
           <w:rFonts w:hint="eastAsia"/>
@@ -9120,11 +10214,12 @@
           <w:rFonts w:hint="eastAsia"/>
           <w:noProof/>
         </w:rPr>
+        <w:lastRenderedPageBreak/>
         <w:drawing>
-          <wp:inline distT="0" distB="0" distL="0" distR="0" wp14:anchorId="04C63FA7" wp14:editId="448494DD">
-            <wp:extent cx="5335260" cy="3332683"/>
-            <wp:effectExtent l="0" t="0" r="0" b="1270"/>
-            <wp:docPr id="22" name="Picture 22"/>
+          <wp:inline distT="0" distB="0" distL="0" distR="0">
+            <wp:extent cx="4487520" cy="4858603"/>
+            <wp:effectExtent l="0" t="0" r="8890" b="0"/>
+            <wp:docPr id="24" name="Picture 24"/>
             <wp:cNvGraphicFramePr>
               <a:graphicFrameLocks xmlns:a="http://schemas.openxmlformats.org/drawingml/2006/main" noChangeAspect="1"/>
             </wp:cNvGraphicFramePr>
@@ -9132,7 +10227,7 @@
               <a:graphicData uri="http://schemas.openxmlformats.org/drawingml/2006/picture">
                 <pic:pic xmlns:pic="http://schemas.openxmlformats.org/drawingml/2006/picture">
                   <pic:nvPicPr>
-                    <pic:cNvPr id="0" name="Picture 20"/>
+                    <pic:cNvPr id="0" name="Picture 6"/>
                     <pic:cNvPicPr>
                       <a:picLocks noChangeAspect="1" noChangeArrowheads="1"/>
                     </pic:cNvPicPr>
@@ -9153,7 +10248,7 @@
                   <pic:spPr bwMode="auto">
                     <a:xfrm>
                       <a:off x="0" y="0"/>
-                      <a:ext cx="5335232" cy="3332666"/>
+                      <a:ext cx="4509988" cy="4882929"/>
                     </a:xfrm>
                     <a:prstGeom prst="rect">
                       <a:avLst/>
@@ -9200,6 +10295,11 @@
     </w:p>
     <w:p>
       <w:r>
+        <w:t>“Terminate”: will terminate the running case.</w:t>
+      </w:r>
+    </w:p>
+    <w:p>
+      <w:r>
         <w:t>“</w:t>
       </w:r>
       <w:r>
@@ -9235,6 +10335,11 @@
     </w:p>
     <w:p>
       <w:r>
+        <w:t>“Details”: Show test case detail information.</w:t>
+      </w:r>
+    </w:p>
+    <w:p>
+      <w:r>
         <w:t>“</w:t>
       </w:r>
       <w:r>
@@ -9257,7 +10362,7 @@
       <w:pPr>
         <w:pStyle w:val="Heading3"/>
       </w:pPr>
-      <w:bookmarkStart w:id="40" w:name="_Toc479786083"/>
+      <w:bookmarkStart w:id="40" w:name="_Toc34324655"/>
       <w:r>
         <w:rPr>
           <w:rFonts w:hint="eastAsia"/>
@@ -9268,47 +10373,404 @@
     </w:p>
     <w:p>
       <w:r>
+        <w:t>S</w:t>
+      </w:r>
+      <w:r>
+        <w:rPr>
+          <w:rFonts w:hint="eastAsia"/>
+        </w:rPr>
+        <w:t>tatus bar will show you current running threads number and current system info like MEM and CPU.</w:t>
+      </w:r>
+    </w:p>
+    <w:p>
+      <w:pPr>
+        <w:pStyle w:val="Heading2"/>
+      </w:pPr>
+      <w:bookmarkStart w:id="41" w:name="_Toc34324656"/>
+      <w:r>
+        <w:rPr>
+          <w:rFonts w:hint="eastAsia"/>
+        </w:rPr>
+        <w:t xml:space="preserve">4.2 </w:t>
+      </w:r>
+      <w:r>
+        <w:t>L</w:t>
+      </w:r>
+      <w:r>
+        <w:rPr>
+          <w:rFonts w:hint="eastAsia"/>
+        </w:rPr>
+        <w:t>aunch a local test suite</w:t>
+      </w:r>
+      <w:bookmarkEnd w:id="41"/>
+    </w:p>
+    <w:p>
+      <w:r>
+        <w:t>S</w:t>
+      </w:r>
+      <w:r>
+        <w:rPr>
+          <w:rFonts w:hint="eastAsia"/>
+        </w:rPr>
+        <w:t xml:space="preserve">tep 1: make sure your client not running in remote mode (Setting </w:t>
+      </w:r>
+      <w:r>
+        <w:sym w:font="Wingdings" w:char="F0E0"/>
+      </w:r>
+      <w:r>
+        <w:rPr>
+          <w:rFonts w:hint="eastAsia"/>
+        </w:rPr>
+        <w:t xml:space="preserve"> Preference </w:t>
+      </w:r>
+      <w:r>
+        <w:sym w:font="Wingdings" w:char="F0E0"/>
+      </w:r>
+      <w:r>
+        <w:rPr>
+          <w:rFonts w:hint="eastAsia"/>
+        </w:rPr>
+        <w:t xml:space="preserve"> link server)</w:t>
+      </w:r>
+    </w:p>
+    <w:p>
+      <w:r>
+        <w:rPr>
+          <w:rFonts w:hint="eastAsia"/>
+        </w:rPr>
+        <w:t xml:space="preserve">Step 2: click File </w:t>
+      </w:r>
+      <w:r>
+        <w:sym w:font="Wingdings" w:char="F0E0"/>
+      </w:r>
+      <w:r>
+        <w:rPr>
+          <w:rFonts w:hint="eastAsia"/>
+        </w:rPr>
+        <w:t xml:space="preserve"> import</w:t>
+      </w:r>
+      <w:r>
+        <w:t>…</w:t>
+      </w:r>
+      <w:r>
+        <w:rPr>
+          <w:rFonts w:hint="eastAsia"/>
+        </w:rPr>
+        <w:t xml:space="preserve"> </w:t>
+      </w:r>
+    </w:p>
+    <w:p>
+      <w:pPr>
+        <w:pStyle w:val="Heading3"/>
+      </w:pPr>
+      <w:bookmarkStart w:id="42" w:name="_Toc34324657"/>
+      <w:r>
+        <w:t>4.2.1 import a standard suite file</w:t>
+      </w:r>
+      <w:bookmarkEnd w:id="42"/>
+    </w:p>
+    <w:p>
+      <w:pPr>
+        <w:jc w:val="center"/>
+      </w:pPr>
+      <w:r>
+        <w:rPr>
+          <w:noProof/>
+        </w:rPr>
         <w:lastRenderedPageBreak/>
-        <w:t>S</w:t>
-      </w:r>
-      <w:r>
-        <w:rPr>
-          <w:rFonts w:hint="eastAsia"/>
-        </w:rPr>
-        <w:t>tatus bar will show you current running threads number and current system info like MEM and CPU.</w:t>
+        <w:drawing>
+          <wp:inline distT="0" distB="0" distL="0" distR="0">
+            <wp:extent cx="2988860" cy="2005997"/>
+            <wp:effectExtent l="0" t="0" r="2540" b="0"/>
+            <wp:docPr id="25" name="Picture 25"/>
+            <wp:cNvGraphicFramePr>
+              <a:graphicFrameLocks xmlns:a="http://schemas.openxmlformats.org/drawingml/2006/main" noChangeAspect="1"/>
+            </wp:cNvGraphicFramePr>
+            <a:graphic xmlns:a="http://schemas.openxmlformats.org/drawingml/2006/main">
+              <a:graphicData uri="http://schemas.openxmlformats.org/drawingml/2006/picture">
+                <pic:pic xmlns:pic="http://schemas.openxmlformats.org/drawingml/2006/picture">
+                  <pic:nvPicPr>
+                    <pic:cNvPr id="0" name="Picture 7"/>
+                    <pic:cNvPicPr>
+                      <a:picLocks noChangeAspect="1" noChangeArrowheads="1"/>
+                    </pic:cNvPicPr>
+                  </pic:nvPicPr>
+                  <pic:blipFill>
+                    <a:blip r:embed="rId24">
+                      <a:extLst>
+                        <a:ext uri="{28A0092B-C50C-407E-A947-70E740481C1C}">
+                          <a14:useLocalDpi xmlns:a14="http://schemas.microsoft.com/office/drawing/2010/main" val="0"/>
+                        </a:ext>
+                      </a:extLst>
+                    </a:blip>
+                    <a:srcRect/>
+                    <a:stretch>
+                      <a:fillRect/>
+                    </a:stretch>
+                  </pic:blipFill>
+                  <pic:spPr bwMode="auto">
+                    <a:xfrm>
+                      <a:off x="0" y="0"/>
+                      <a:ext cx="3024068" cy="2029627"/>
+                    </a:xfrm>
+                    <a:prstGeom prst="rect">
+                      <a:avLst/>
+                    </a:prstGeom>
+                    <a:noFill/>
+                    <a:ln>
+                      <a:noFill/>
+                    </a:ln>
+                  </pic:spPr>
+                </pic:pic>
+              </a:graphicData>
+            </a:graphic>
+          </wp:inline>
+        </w:drawing>
+      </w:r>
+    </w:p>
+    <w:p>
+      <w:pPr>
+        <w:pStyle w:val="figure"/>
+      </w:pPr>
+      <w:r>
+        <w:t>Import suite file</w:t>
+      </w:r>
+    </w:p>
+    <w:p>
+      <w:r>
+        <w:t>Here we have ‘User suite files inputs’ and ‘Unit suite files inputs’ the only difference</w:t>
+      </w:r>
+      <w:r>
+        <w:t xml:space="preserve"> is</w:t>
+      </w:r>
+      <w:r>
+        <w:t>:</w:t>
+      </w:r>
+    </w:p>
+    <w:p>
+      <w:r>
+        <w:t xml:space="preserve">When you click ‘Select’ in </w:t>
+      </w:r>
+      <w:r>
+        <w:t>‘User suite files inputs’</w:t>
+      </w:r>
+      <w:r>
+        <w:t xml:space="preserve"> Client will go to </w:t>
+      </w:r>
+      <w:r>
+        <w:t>‘</w:t>
+      </w:r>
+      <w:r>
+        <w:t>&lt;User home&gt;</w:t>
+      </w:r>
+      <w:r>
+        <w:t>’</w:t>
+      </w:r>
+      <w:r>
+        <w:t xml:space="preserve"> directory.</w:t>
+      </w:r>
+    </w:p>
+    <w:p>
+      <w:r>
+        <w:t xml:space="preserve">When you click ‘Select’ in ‘Unit suite files inputs’ Client will go to </w:t>
+      </w:r>
+      <w:r>
+        <w:t>‘</w:t>
+      </w:r>
+      <w:r>
+        <w:t>&lt;</w:t>
+      </w:r>
+      <w:proofErr w:type="spellStart"/>
+      <w:r>
+        <w:t>client_install_path</w:t>
+      </w:r>
+      <w:proofErr w:type="spellEnd"/>
+      <w:r>
+        <w:t>&gt;/doc/</w:t>
+      </w:r>
+      <w:r>
+        <w:t xml:space="preserve"> </w:t>
+      </w:r>
+      <w:proofErr w:type="spellStart"/>
+      <w:r>
+        <w:t>TMP_EIT_suites</w:t>
+      </w:r>
+      <w:proofErr w:type="spellEnd"/>
+      <w:r>
+        <w:t>’</w:t>
+      </w:r>
+      <w:r>
+        <w:t xml:space="preserve"> directory.</w:t>
+      </w:r>
+    </w:p>
+    <w:p>
+      <w:pPr>
+        <w:pStyle w:val="ListParagraph"/>
+        <w:numPr>
+          <w:ilvl w:val="0"/>
+          <w:numId w:val="13"/>
+        </w:numPr>
+      </w:pPr>
+      <w:r>
+        <w:t>click ‘Select’ to find the suite file</w:t>
+      </w:r>
+      <w:r>
+        <w:t xml:space="preserve"> </w:t>
+      </w:r>
+      <w:r>
+        <w:t>(Excel file)</w:t>
+      </w:r>
+    </w:p>
+    <w:p>
+      <w:pPr>
+        <w:pStyle w:val="ListParagraph"/>
+        <w:numPr>
+          <w:ilvl w:val="0"/>
+          <w:numId w:val="13"/>
+        </w:numPr>
+      </w:pPr>
+      <w:r>
+        <w:t>if you have special environment to set, please put it in ‘Extra environ’</w:t>
+      </w:r>
+    </w:p>
+    <w:p>
+      <w:pPr>
+        <w:pStyle w:val="ListParagraph"/>
+        <w:numPr>
+          <w:ilvl w:val="0"/>
+          <w:numId w:val="13"/>
+        </w:numPr>
+      </w:pPr>
+      <w:r>
+        <w:t>‘Case Sort’ used to select test case, demo: ‘option1=value1, value</w:t>
+      </w:r>
+      <w:proofErr w:type="gramStart"/>
+      <w:r>
+        <w:t>2;option</w:t>
+      </w:r>
+      <w:proofErr w:type="gramEnd"/>
+      <w:r>
+        <w:t>2=value1’ here option1 and option2 are titles in suite file</w:t>
+      </w:r>
+    </w:p>
+    <w:p>
+      <w:pPr>
+        <w:pStyle w:val="ListParagraph"/>
+        <w:numPr>
+          <w:ilvl w:val="0"/>
+          <w:numId w:val="13"/>
+        </w:numPr>
+      </w:pPr>
+      <w:r>
+        <w:t>Click ‘Apply’ to start testing</w:t>
+      </w:r>
+    </w:p>
+    <w:p>
+      <w:pPr>
+        <w:pStyle w:val="Heading3"/>
+      </w:pPr>
+      <w:bookmarkStart w:id="43" w:name="_Toc34324658"/>
+      <w:r>
+        <w:t xml:space="preserve">4.2.2 </w:t>
+      </w:r>
+      <w:r>
+        <w:t>import a suite path</w:t>
+      </w:r>
+      <w:bookmarkEnd w:id="43"/>
+    </w:p>
+    <w:p>
+      <w:pPr>
+        <w:jc w:val="center"/>
+      </w:pPr>
+      <w:r>
+        <w:rPr>
+          <w:noProof/>
+        </w:rPr>
+        <w:drawing>
+          <wp:inline distT="0" distB="0" distL="0" distR="0">
+            <wp:extent cx="3243341" cy="2169994"/>
+            <wp:effectExtent l="0" t="0" r="0" b="1905"/>
+            <wp:docPr id="26" name="Picture 26"/>
+            <wp:cNvGraphicFramePr>
+              <a:graphicFrameLocks xmlns:a="http://schemas.openxmlformats.org/drawingml/2006/main" noChangeAspect="1"/>
+            </wp:cNvGraphicFramePr>
+            <a:graphic xmlns:a="http://schemas.openxmlformats.org/drawingml/2006/main">
+              <a:graphicData uri="http://schemas.openxmlformats.org/drawingml/2006/picture">
+                <pic:pic xmlns:pic="http://schemas.openxmlformats.org/drawingml/2006/picture">
+                  <pic:nvPicPr>
+                    <pic:cNvPr id="0" name="Picture 8"/>
+                    <pic:cNvPicPr>
+                      <a:picLocks noChangeAspect="1" noChangeArrowheads="1"/>
+                    </pic:cNvPicPr>
+                  </pic:nvPicPr>
+                  <pic:blipFill>
+                    <a:blip r:embed="rId25">
+                      <a:extLst>
+                        <a:ext uri="{28A0092B-C50C-407E-A947-70E740481C1C}">
+                          <a14:useLocalDpi xmlns:a14="http://schemas.microsoft.com/office/drawing/2010/main" val="0"/>
+                        </a:ext>
+                      </a:extLst>
+                    </a:blip>
+                    <a:srcRect/>
+                    <a:stretch>
+                      <a:fillRect/>
+                    </a:stretch>
+                  </pic:blipFill>
+                  <pic:spPr bwMode="auto">
+                    <a:xfrm>
+                      <a:off x="0" y="0"/>
+                      <a:ext cx="3306709" cy="2212391"/>
+                    </a:xfrm>
+                    <a:prstGeom prst="rect">
+                      <a:avLst/>
+                    </a:prstGeom>
+                    <a:noFill/>
+                    <a:ln>
+                      <a:noFill/>
+                    </a:ln>
+                  </pic:spPr>
+                </pic:pic>
+              </a:graphicData>
+            </a:graphic>
+          </wp:inline>
+        </w:drawing>
+      </w:r>
+    </w:p>
+    <w:p>
+      <w:pPr>
+        <w:pStyle w:val="figure"/>
+      </w:pPr>
+      <w:r>
+        <w:t>Import suite path</w:t>
+      </w:r>
+    </w:p>
+    <w:p>
+      <w:r>
+        <w:t>Client also support a suite path import. Client use ‘Key Pattern’ for test case identification and ‘Execute File’ for test script.</w:t>
       </w:r>
     </w:p>
     <w:p>
       <w:pPr>
         <w:pStyle w:val="Heading2"/>
       </w:pPr>
-      <w:bookmarkStart w:id="41" w:name="_Toc479786084"/>
-      <w:r>
-        <w:rPr>
-          <w:rFonts w:hint="eastAsia"/>
-        </w:rPr>
-        <w:t xml:space="preserve">4.2 </w:t>
-      </w:r>
-      <w:r>
-        <w:t>L</w:t>
-      </w:r>
-      <w:r>
-        <w:rPr>
-          <w:rFonts w:hint="eastAsia"/>
-        </w:rPr>
-        <w:t>aunch a local test suite</w:t>
-      </w:r>
-      <w:bookmarkEnd w:id="41"/>
-    </w:p>
-    <w:p>
-      <w:r>
-        <w:t>S</w:t>
-      </w:r>
-      <w:r>
-        <w:rPr>
-          <w:rFonts w:hint="eastAsia"/>
-        </w:rPr>
-        <w:t xml:space="preserve">tep 1: make sure your client not running in remote mode (Setting </w:t>
+      <w:bookmarkStart w:id="44" w:name="_Toc34324659"/>
+      <w:r>
+        <w:rPr>
+          <w:rFonts w:hint="eastAsia"/>
+        </w:rPr>
+        <w:t>4.3 Launch remote test suite</w:t>
+      </w:r>
+      <w:bookmarkEnd w:id="44"/>
+    </w:p>
+    <w:p>
+      <w:r>
+        <w:t>Make</w:t>
+      </w:r>
+      <w:r>
+        <w:rPr>
+          <w:rFonts w:hint="eastAsia"/>
+        </w:rPr>
+        <w:t xml:space="preserve"> sure your client not running in local mode (Setting </w:t>
       </w:r>
       <w:r>
         <w:sym w:font="Wingdings" w:char="F0E0"/>
@@ -9326,15 +10788,28 @@
         <w:rPr>
           <w:rFonts w:hint="eastAsia"/>
         </w:rPr>
-        <w:t xml:space="preserve"> link server)</w:t>
-      </w:r>
-    </w:p>
-    <w:p>
-      <w:r>
-        <w:rPr>
-          <w:rFonts w:hint="eastAsia"/>
-        </w:rPr>
-        <w:t xml:space="preserve">Step 2: click File </w:t>
+        <w:t xml:space="preserve"> link server).</w:t>
+      </w:r>
+    </w:p>
+    <w:p>
+      <w:pPr>
+        <w:pStyle w:val="Heading2"/>
+      </w:pPr>
+      <w:bookmarkStart w:id="45" w:name="_Toc34324660"/>
+      <w:r>
+        <w:rPr>
+          <w:rFonts w:hint="eastAsia"/>
+        </w:rPr>
+        <w:t>4.4 Report output</w:t>
+      </w:r>
+      <w:bookmarkEnd w:id="45"/>
+    </w:p>
+    <w:p>
+      <w:r>
+        <w:rPr>
+          <w:rFonts w:hint="eastAsia"/>
+        </w:rPr>
+        <w:t xml:space="preserve">click File </w:t>
       </w:r>
       <w:r>
         <w:sym w:font="Wingdings" w:char="F0E0"/>
@@ -9343,110 +10818,198 @@
         <w:rPr>
           <w:rFonts w:hint="eastAsia"/>
         </w:rPr>
-        <w:t xml:space="preserve"> import</w:t>
-      </w:r>
-      <w:r>
-        <w:t>…</w:t>
-      </w:r>
-      <w:r>
-        <w:rPr>
-          <w:rFonts w:hint="eastAsia"/>
-        </w:rPr>
         <w:t xml:space="preserve"> </w:t>
       </w:r>
-    </w:p>
-    <w:p>
-      <w:r>
-        <w:rPr>
-          <w:rFonts w:hint="eastAsia"/>
-        </w:rPr>
-        <w:t>Step 3: select your test suite file</w:t>
+      <w:r>
+        <w:t>Export</w:t>
+      </w:r>
+      <w:r>
+        <w:t>….</w:t>
+      </w:r>
+    </w:p>
+    <w:p>
+      <w:pPr>
+        <w:jc w:val="center"/>
+      </w:pPr>
+      <w:r>
+        <w:rPr>
+          <w:noProof/>
+        </w:rPr>
+        <w:lastRenderedPageBreak/>
+        <w:drawing>
+          <wp:inline distT="0" distB="0" distL="0" distR="0">
+            <wp:extent cx="3295934" cy="2651836"/>
+            <wp:effectExtent l="0" t="0" r="0" b="0"/>
+            <wp:docPr id="27" name="Picture 27"/>
+            <wp:cNvGraphicFramePr>
+              <a:graphicFrameLocks xmlns:a="http://schemas.openxmlformats.org/drawingml/2006/main" noChangeAspect="1"/>
+            </wp:cNvGraphicFramePr>
+            <a:graphic xmlns:a="http://schemas.openxmlformats.org/drawingml/2006/main">
+              <a:graphicData uri="http://schemas.openxmlformats.org/drawingml/2006/picture">
+                <pic:pic xmlns:pic="http://schemas.openxmlformats.org/drawingml/2006/picture">
+                  <pic:nvPicPr>
+                    <pic:cNvPr id="0" name="Picture 9"/>
+                    <pic:cNvPicPr>
+                      <a:picLocks noChangeAspect="1" noChangeArrowheads="1"/>
+                    </pic:cNvPicPr>
+                  </pic:nvPicPr>
+                  <pic:blipFill>
+                    <a:blip r:embed="rId26" cstate="print">
+                      <a:extLst>
+                        <a:ext uri="{28A0092B-C50C-407E-A947-70E740481C1C}">
+                          <a14:useLocalDpi xmlns:a14="http://schemas.microsoft.com/office/drawing/2010/main" val="0"/>
+                        </a:ext>
+                      </a:extLst>
+                    </a:blip>
+                    <a:srcRect/>
+                    <a:stretch>
+                      <a:fillRect/>
+                    </a:stretch>
+                  </pic:blipFill>
+                  <pic:spPr bwMode="auto">
+                    <a:xfrm>
+                      <a:off x="0" y="0"/>
+                      <a:ext cx="3309380" cy="2662654"/>
+                    </a:xfrm>
+                    <a:prstGeom prst="rect">
+                      <a:avLst/>
+                    </a:prstGeom>
+                    <a:noFill/>
+                    <a:ln>
+                      <a:noFill/>
+                    </a:ln>
+                  </pic:spPr>
+                </pic:pic>
+              </a:graphicData>
+            </a:graphic>
+          </wp:inline>
+        </w:drawing>
+      </w:r>
+    </w:p>
+    <w:p>
+      <w:pPr>
+        <w:pStyle w:val="figure"/>
+      </w:pPr>
+      <w:r>
+        <w:t>Export dialog</w:t>
+      </w:r>
+    </w:p>
+    <w:p>
+      <w:r>
+        <w:t>Select test queue and the titles for export and generate test report according the wizard.</w:t>
       </w:r>
     </w:p>
     <w:p>
       <w:pPr>
         <w:pStyle w:val="Heading2"/>
       </w:pPr>
-      <w:bookmarkStart w:id="42" w:name="_Toc479786085"/>
-      <w:r>
-        <w:rPr>
-          <w:rFonts w:hint="eastAsia"/>
-        </w:rPr>
-        <w:t>4.3 Launch remote test suite</w:t>
-      </w:r>
-      <w:bookmarkEnd w:id="42"/>
-    </w:p>
-    <w:p>
-      <w:r>
-        <w:t>Make</w:t>
-      </w:r>
-      <w:r>
-        <w:rPr>
-          <w:rFonts w:hint="eastAsia"/>
-        </w:rPr>
-        <w:t xml:space="preserve"> sure your client not running in local mode (Setting </w:t>
+      <w:bookmarkStart w:id="46" w:name="_Toc34324661"/>
+      <w:r>
+        <w:rPr>
+          <w:rFonts w:hint="eastAsia"/>
+        </w:rPr>
+        <w:t>4.</w:t>
+      </w:r>
+      <w:r>
+        <w:t>5</w:t>
+      </w:r>
+      <w:r>
+        <w:rPr>
+          <w:rFonts w:hint="eastAsia"/>
+        </w:rPr>
+        <w:t xml:space="preserve"> </w:t>
+      </w:r>
+      <w:r>
+        <w:t>Client info and update</w:t>
+      </w:r>
+      <w:bookmarkEnd w:id="46"/>
+    </w:p>
+    <w:p>
+      <w:r>
+        <w:t xml:space="preserve">Click ‘Help’ </w:t>
       </w:r>
       <w:r>
         <w:sym w:font="Wingdings" w:char="F0E0"/>
       </w:r>
       <w:r>
-        <w:rPr>
-          <w:rFonts w:hint="eastAsia"/>
-        </w:rPr>
-        <w:t xml:space="preserve"> Preference </w:t>
-      </w:r>
-      <w:r>
-        <w:sym w:font="Wingdings" w:char="F0E0"/>
-      </w:r>
-      <w:r>
-        <w:rPr>
-          <w:rFonts w:hint="eastAsia"/>
-        </w:rPr>
-        <w:t xml:space="preserve"> link server).</w:t>
-      </w:r>
-    </w:p>
-    <w:p>
-      <w:pPr>
-        <w:pStyle w:val="Heading2"/>
-      </w:pPr>
-      <w:bookmarkStart w:id="43" w:name="_Toc479786086"/>
-      <w:r>
-        <w:rPr>
-          <w:rFonts w:hint="eastAsia"/>
-        </w:rPr>
-        <w:t>4.4 Report output</w:t>
-      </w:r>
-      <w:bookmarkEnd w:id="43"/>
-    </w:p>
-    <w:p>
-      <w:r>
-        <w:rPr>
-          <w:rFonts w:hint="eastAsia"/>
-        </w:rPr>
-        <w:t>Report export is not ready now.</w:t>
-      </w:r>
-    </w:p>
-    <w:p>
-      <w:r>
-        <w:t>W</w:t>
-      </w:r>
-      <w:r>
-        <w:rPr>
-          <w:rFonts w:hint="eastAsia"/>
-        </w:rPr>
-        <w:t xml:space="preserve">orkaround: Manually copy task case status in </w:t>
-      </w:r>
-      <w:r>
-        <w:t>“</w:t>
-      </w:r>
-      <w:r>
-        <w:rPr>
-          <w:rFonts w:hint="eastAsia"/>
-        </w:rPr>
-        <w:t>Watching task panel (4)</w:t>
-      </w:r>
-      <w:r>
-        <w:t>”</w:t>
+        <w:t xml:space="preserve"> ‘About’ you will see following picture.</w:t>
+      </w:r>
+    </w:p>
+    <w:p/>
+    <w:p>
+      <w:pPr>
+        <w:jc w:val="center"/>
+      </w:pPr>
+      <w:r>
+        <w:rPr>
+          <w:noProof/>
+        </w:rPr>
+        <w:drawing>
+          <wp:inline distT="0" distB="0" distL="0" distR="0">
+            <wp:extent cx="2895748" cy="1944806"/>
+            <wp:effectExtent l="0" t="0" r="0" b="0"/>
+            <wp:docPr id="28" name="Picture 28"/>
+            <wp:cNvGraphicFramePr>
+              <a:graphicFrameLocks xmlns:a="http://schemas.openxmlformats.org/drawingml/2006/main" noChangeAspect="1"/>
+            </wp:cNvGraphicFramePr>
+            <a:graphic xmlns:a="http://schemas.openxmlformats.org/drawingml/2006/main">
+              <a:graphicData uri="http://schemas.openxmlformats.org/drawingml/2006/picture">
+                <pic:pic xmlns:pic="http://schemas.openxmlformats.org/drawingml/2006/picture">
+                  <pic:nvPicPr>
+                    <pic:cNvPr id="0" name="Picture 10"/>
+                    <pic:cNvPicPr>
+                      <a:picLocks noChangeAspect="1" noChangeArrowheads="1"/>
+                    </pic:cNvPicPr>
+                  </pic:nvPicPr>
+                  <pic:blipFill>
+                    <a:blip r:embed="rId27">
+                      <a:extLst>
+                        <a:ext uri="{28A0092B-C50C-407E-A947-70E740481C1C}">
+                          <a14:useLocalDpi xmlns:a14="http://schemas.microsoft.com/office/drawing/2010/main" val="0"/>
+                        </a:ext>
+                      </a:extLst>
+                    </a:blip>
+                    <a:srcRect/>
+                    <a:stretch>
+                      <a:fillRect/>
+                    </a:stretch>
+                  </pic:blipFill>
+                  <pic:spPr bwMode="auto">
+                    <a:xfrm>
+                      <a:off x="0" y="0"/>
+                      <a:ext cx="2937675" cy="1972964"/>
+                    </a:xfrm>
+                    <a:prstGeom prst="rect">
+                      <a:avLst/>
+                    </a:prstGeom>
+                    <a:noFill/>
+                    <a:ln>
+                      <a:noFill/>
+                    </a:ln>
+                  </pic:spPr>
+                </pic:pic>
+              </a:graphicData>
+            </a:graphic>
+          </wp:inline>
+        </w:drawing>
+      </w:r>
+    </w:p>
+    <w:p>
+      <w:pPr>
+        <w:pStyle w:val="figure"/>
+      </w:pPr>
+      <w:r>
+        <w:t>About dialog</w:t>
+      </w:r>
+    </w:p>
+    <w:p>
+      <w:r>
+        <w:t>In this dialog we can see the detail client version and build date.</w:t>
+      </w:r>
+    </w:p>
+    <w:p>
+      <w:r>
+        <w:t>Click ‘Check Update’ for new client update.</w:t>
       </w:r>
     </w:p>
     <w:p>
@@ -9457,21 +11020,18 @@
           <w:numId w:val="7"/>
         </w:numPr>
       </w:pPr>
-      <w:bookmarkStart w:id="44" w:name="_4.1_General_flow"/>
-      <w:bookmarkStart w:id="45" w:name="_4.2_Sweeping_flow"/>
-      <w:bookmarkStart w:id="46" w:name="_4.1.4_Work_flow"/>
-      <w:bookmarkStart w:id="47" w:name="_4.2_Sweeping_flow_1"/>
-      <w:bookmarkStart w:id="48" w:name="_4.3_Crossover_flow"/>
-      <w:bookmarkStart w:id="49" w:name="_4.4_Simulation_flow"/>
-      <w:bookmarkStart w:id="50" w:name="_4.4.5.6_Result_check"/>
-      <w:bookmarkStart w:id="51" w:name="_4.5_Command_flow"/>
-      <w:bookmarkStart w:id="52" w:name="_5.2_Behavior_check"/>
-      <w:bookmarkStart w:id="53" w:name="_5.3_Scan_report"/>
-      <w:bookmarkStart w:id="54" w:name="_6_Reference"/>
-      <w:bookmarkStart w:id="55" w:name="_Toc479786087"/>
-      <w:bookmarkEnd w:id="44"/>
-      <w:bookmarkEnd w:id="45"/>
-      <w:bookmarkEnd w:id="46"/>
+      <w:bookmarkStart w:id="47" w:name="_4.1_General_flow"/>
+      <w:bookmarkStart w:id="48" w:name="_4.2_Sweeping_flow"/>
+      <w:bookmarkStart w:id="49" w:name="_4.1.4_Work_flow"/>
+      <w:bookmarkStart w:id="50" w:name="_4.2_Sweeping_flow_1"/>
+      <w:bookmarkStart w:id="51" w:name="_4.3_Crossover_flow"/>
+      <w:bookmarkStart w:id="52" w:name="_4.4_Simulation_flow"/>
+      <w:bookmarkStart w:id="53" w:name="_4.4.5.6_Result_check"/>
+      <w:bookmarkStart w:id="54" w:name="_4.5_Command_flow"/>
+      <w:bookmarkStart w:id="55" w:name="_5.2_Behavior_check"/>
+      <w:bookmarkStart w:id="56" w:name="_5.3_Scan_report"/>
+      <w:bookmarkStart w:id="57" w:name="_6_Reference"/>
+      <w:bookmarkStart w:id="58" w:name="_Toc34324662"/>
       <w:bookmarkEnd w:id="47"/>
       <w:bookmarkEnd w:id="48"/>
       <w:bookmarkEnd w:id="49"/>
@@ -9480,15 +11040,18 @@
       <w:bookmarkEnd w:id="52"/>
       <w:bookmarkEnd w:id="53"/>
       <w:bookmarkEnd w:id="54"/>
+      <w:bookmarkEnd w:id="55"/>
+      <w:bookmarkEnd w:id="56"/>
+      <w:bookmarkEnd w:id="57"/>
       <w:r>
         <w:t>A</w:t>
       </w:r>
-      <w:bookmarkStart w:id="56" w:name="_8.1_Lattice_main"/>
-      <w:bookmarkEnd w:id="56"/>
+      <w:bookmarkStart w:id="59" w:name="_8.1_Lattice_main"/>
+      <w:bookmarkEnd w:id="59"/>
       <w:r>
         <w:t>ppendix</w:t>
       </w:r>
-      <w:bookmarkEnd w:id="55"/>
+      <w:bookmarkEnd w:id="58"/>
     </w:p>
     <w:p>
       <w:r>
@@ -9500,7 +11063,7 @@
         </w:rPr>
         <w:t xml:space="preserve">oftware address: </w:t>
       </w:r>
-      <w:hyperlink r:id="rId24" w:history="1">
+      <w:hyperlink r:id="rId28" w:history="1">
         <w:r>
           <w:rPr>
             <w:rStyle w:val="Hyperlink"/>
@@ -9517,7 +11080,15 @@
         <w:t>TMP client build: Software QA SVN: /</w:t>
       </w:r>
       <w:r>
-        <w:t>release/tmp_client/</w:t>
+        <w:t>release/</w:t>
+      </w:r>
+      <w:proofErr w:type="spellStart"/>
+      <w:r>
+        <w:t>tmp_client</w:t>
+      </w:r>
+      <w:proofErr w:type="spellEnd"/>
+      <w:r>
+        <w:t>/</w:t>
       </w:r>
     </w:p>
     <w:p>
@@ -9837,6 +11408,127 @@
     </w:lvl>
   </w:abstractNum>
   <w:abstractNum w:abstractNumId="3" w15:restartNumberingAfterBreak="0">
+    <w:nsid w:val="1A060479"/>
+    <w:multiLevelType w:val="multilevel"/>
+    <w:tmpl w:val="176293AC"/>
+    <w:lvl w:ilvl="0">
+      <w:start w:val="1"/>
+      <w:numFmt w:val="decimal"/>
+      <w:lvlText w:val="%1."/>
+      <w:lvlJc w:val="left"/>
+      <w:pPr>
+        <w:ind w:left="720" w:hanging="360"/>
+      </w:pPr>
+      <w:rPr>
+        <w:rFonts w:hint="default"/>
+      </w:rPr>
+    </w:lvl>
+    <w:lvl w:ilvl="1">
+      <w:start w:val="2"/>
+      <w:numFmt w:val="decimal"/>
+      <w:isLgl/>
+      <w:lvlText w:val="%1.%2"/>
+      <w:lvlJc w:val="left"/>
+      <w:pPr>
+        <w:ind w:left="915" w:hanging="555"/>
+      </w:pPr>
+      <w:rPr>
+        <w:rFonts w:hint="default"/>
+      </w:rPr>
+    </w:lvl>
+    <w:lvl w:ilvl="2">
+      <w:start w:val="2"/>
+      <w:numFmt w:val="decimal"/>
+      <w:isLgl/>
+      <w:lvlText w:val="%1.%2.%3"/>
+      <w:lvlJc w:val="left"/>
+      <w:pPr>
+        <w:ind w:left="1080" w:hanging="720"/>
+      </w:pPr>
+      <w:rPr>
+        <w:rFonts w:hint="default"/>
+      </w:rPr>
+    </w:lvl>
+    <w:lvl w:ilvl="3">
+      <w:start w:val="1"/>
+      <w:numFmt w:val="decimal"/>
+      <w:isLgl/>
+      <w:lvlText w:val="%1.%2.%3.%4"/>
+      <w:lvlJc w:val="left"/>
+      <w:pPr>
+        <w:ind w:left="1080" w:hanging="720"/>
+      </w:pPr>
+      <w:rPr>
+        <w:rFonts w:hint="default"/>
+      </w:rPr>
+    </w:lvl>
+    <w:lvl w:ilvl="4">
+      <w:start w:val="1"/>
+      <w:numFmt w:val="decimal"/>
+      <w:isLgl/>
+      <w:lvlText w:val="%1.%2.%3.%4.%5"/>
+      <w:lvlJc w:val="left"/>
+      <w:pPr>
+        <w:ind w:left="1440" w:hanging="1080"/>
+      </w:pPr>
+      <w:rPr>
+        <w:rFonts w:hint="default"/>
+      </w:rPr>
+    </w:lvl>
+    <w:lvl w:ilvl="5">
+      <w:start w:val="1"/>
+      <w:numFmt w:val="decimal"/>
+      <w:isLgl/>
+      <w:lvlText w:val="%1.%2.%3.%4.%5.%6"/>
+      <w:lvlJc w:val="left"/>
+      <w:pPr>
+        <w:ind w:left="1440" w:hanging="1080"/>
+      </w:pPr>
+      <w:rPr>
+        <w:rFonts w:hint="default"/>
+      </w:rPr>
+    </w:lvl>
+    <w:lvl w:ilvl="6">
+      <w:start w:val="1"/>
+      <w:numFmt w:val="decimal"/>
+      <w:isLgl/>
+      <w:lvlText w:val="%1.%2.%3.%4.%5.%6.%7"/>
+      <w:lvlJc w:val="left"/>
+      <w:pPr>
+        <w:ind w:left="1800" w:hanging="1440"/>
+      </w:pPr>
+      <w:rPr>
+        <w:rFonts w:hint="default"/>
+      </w:rPr>
+    </w:lvl>
+    <w:lvl w:ilvl="7">
+      <w:start w:val="1"/>
+      <w:numFmt w:val="decimal"/>
+      <w:isLgl/>
+      <w:lvlText w:val="%1.%2.%3.%4.%5.%6.%7.%8"/>
+      <w:lvlJc w:val="left"/>
+      <w:pPr>
+        <w:ind w:left="1800" w:hanging="1440"/>
+      </w:pPr>
+      <w:rPr>
+        <w:rFonts w:hint="default"/>
+      </w:rPr>
+    </w:lvl>
+    <w:lvl w:ilvl="8">
+      <w:start w:val="1"/>
+      <w:numFmt w:val="decimal"/>
+      <w:isLgl/>
+      <w:lvlText w:val="%1.%2.%3.%4.%5.%6.%7.%8.%9"/>
+      <w:lvlJc w:val="left"/>
+      <w:pPr>
+        <w:ind w:left="1800" w:hanging="1440"/>
+      </w:pPr>
+      <w:rPr>
+        <w:rFonts w:hint="default"/>
+      </w:rPr>
+    </w:lvl>
+  </w:abstractNum>
+  <w:abstractNum w:abstractNumId="4" w15:restartNumberingAfterBreak="0">
     <w:nsid w:val="20A35422"/>
     <w:multiLevelType w:val="multilevel"/>
     <w:tmpl w:val="1326E6A6"/>
@@ -9957,7 +11649,7 @@
       </w:rPr>
     </w:lvl>
   </w:abstractNum>
-  <w:abstractNum w:abstractNumId="4" w15:restartNumberingAfterBreak="0">
+  <w:abstractNum w:abstractNumId="5" w15:restartNumberingAfterBreak="0">
     <w:nsid w:val="30F26D34"/>
     <w:multiLevelType w:val="hybridMultilevel"/>
     <w:tmpl w:val="62E69CC4"/>
@@ -10046,7 +11738,96 @@
       </w:pPr>
     </w:lvl>
   </w:abstractNum>
-  <w:abstractNum w:abstractNumId="5" w15:restartNumberingAfterBreak="0">
+  <w:abstractNum w:abstractNumId="6" w15:restartNumberingAfterBreak="0">
+    <w:nsid w:val="326D3BCE"/>
+    <w:multiLevelType w:val="hybridMultilevel"/>
+    <w:tmpl w:val="CED2EB30"/>
+    <w:lvl w:ilvl="0" w:tplc="8090828C">
+      <w:start w:val="1"/>
+      <w:numFmt w:val="decimal"/>
+      <w:lvlText w:val="%1."/>
+      <w:lvlJc w:val="left"/>
+      <w:pPr>
+        <w:ind w:left="780" w:hanging="360"/>
+      </w:pPr>
+      <w:rPr>
+        <w:rFonts w:hint="default"/>
+      </w:rPr>
+    </w:lvl>
+    <w:lvl w:ilvl="1" w:tplc="04090019" w:tentative="1">
+      <w:start w:val="1"/>
+      <w:numFmt w:val="lowerLetter"/>
+      <w:lvlText w:val="%2."/>
+      <w:lvlJc w:val="left"/>
+      <w:pPr>
+        <w:ind w:left="1500" w:hanging="360"/>
+      </w:pPr>
+    </w:lvl>
+    <w:lvl w:ilvl="2" w:tplc="0409001B" w:tentative="1">
+      <w:start w:val="1"/>
+      <w:numFmt w:val="lowerRoman"/>
+      <w:lvlText w:val="%3."/>
+      <w:lvlJc w:val="right"/>
+      <w:pPr>
+        <w:ind w:left="2220" w:hanging="180"/>
+      </w:pPr>
+    </w:lvl>
+    <w:lvl w:ilvl="3" w:tplc="0409000F" w:tentative="1">
+      <w:start w:val="1"/>
+      <w:numFmt w:val="decimal"/>
+      <w:lvlText w:val="%4."/>
+      <w:lvlJc w:val="left"/>
+      <w:pPr>
+        <w:ind w:left="2940" w:hanging="360"/>
+      </w:pPr>
+    </w:lvl>
+    <w:lvl w:ilvl="4" w:tplc="04090019" w:tentative="1">
+      <w:start w:val="1"/>
+      <w:numFmt w:val="lowerLetter"/>
+      <w:lvlText w:val="%5."/>
+      <w:lvlJc w:val="left"/>
+      <w:pPr>
+        <w:ind w:left="3660" w:hanging="360"/>
+      </w:pPr>
+    </w:lvl>
+    <w:lvl w:ilvl="5" w:tplc="0409001B" w:tentative="1">
+      <w:start w:val="1"/>
+      <w:numFmt w:val="lowerRoman"/>
+      <w:lvlText w:val="%6."/>
+      <w:lvlJc w:val="right"/>
+      <w:pPr>
+        <w:ind w:left="4380" w:hanging="180"/>
+      </w:pPr>
+    </w:lvl>
+    <w:lvl w:ilvl="6" w:tplc="0409000F" w:tentative="1">
+      <w:start w:val="1"/>
+      <w:numFmt w:val="decimal"/>
+      <w:lvlText w:val="%7."/>
+      <w:lvlJc w:val="left"/>
+      <w:pPr>
+        <w:ind w:left="5100" w:hanging="360"/>
+      </w:pPr>
+    </w:lvl>
+    <w:lvl w:ilvl="7" w:tplc="04090019" w:tentative="1">
+      <w:start w:val="1"/>
+      <w:numFmt w:val="lowerLetter"/>
+      <w:lvlText w:val="%8."/>
+      <w:lvlJc w:val="left"/>
+      <w:pPr>
+        <w:ind w:left="5820" w:hanging="360"/>
+      </w:pPr>
+    </w:lvl>
+    <w:lvl w:ilvl="8" w:tplc="0409001B" w:tentative="1">
+      <w:start w:val="1"/>
+      <w:numFmt w:val="lowerRoman"/>
+      <w:lvlText w:val="%9."/>
+      <w:lvlJc w:val="right"/>
+      <w:pPr>
+        <w:ind w:left="6540" w:hanging="180"/>
+      </w:pPr>
+    </w:lvl>
+  </w:abstractNum>
+  <w:abstractNum w:abstractNumId="7" w15:restartNumberingAfterBreak="0">
     <w:nsid w:val="54297135"/>
     <w:multiLevelType w:val="hybridMultilevel"/>
     <w:tmpl w:val="F97EDF7E"/>
@@ -10135,7 +11916,7 @@
       </w:pPr>
     </w:lvl>
   </w:abstractNum>
-  <w:abstractNum w:abstractNumId="6" w15:restartNumberingAfterBreak="0">
+  <w:abstractNum w:abstractNumId="8" w15:restartNumberingAfterBreak="0">
     <w:nsid w:val="59281C62"/>
     <w:multiLevelType w:val="hybridMultilevel"/>
     <w:tmpl w:val="44828496"/>
@@ -10224,7 +12005,7 @@
       </w:pPr>
     </w:lvl>
   </w:abstractNum>
-  <w:abstractNum w:abstractNumId="7" w15:restartNumberingAfterBreak="0">
+  <w:abstractNum w:abstractNumId="9" w15:restartNumberingAfterBreak="0">
     <w:nsid w:val="59525CA4"/>
     <w:multiLevelType w:val="hybridMultilevel"/>
     <w:tmpl w:val="6046BA9A"/>
@@ -10313,7 +12094,7 @@
       </w:pPr>
     </w:lvl>
   </w:abstractNum>
-  <w:abstractNum w:abstractNumId="8" w15:restartNumberingAfterBreak="0">
+  <w:abstractNum w:abstractNumId="10" w15:restartNumberingAfterBreak="0">
     <w:nsid w:val="63853AD1"/>
     <w:multiLevelType w:val="hybridMultilevel"/>
     <w:tmpl w:val="EDE2983E"/>
@@ -10403,7 +12184,7 @@
       </w:pPr>
     </w:lvl>
   </w:abstractNum>
-  <w:abstractNum w:abstractNumId="9" w15:restartNumberingAfterBreak="0">
+  <w:abstractNum w:abstractNumId="11" w15:restartNumberingAfterBreak="0">
     <w:nsid w:val="771B1D65"/>
     <w:multiLevelType w:val="hybridMultilevel"/>
     <w:tmpl w:val="338AB2D8"/>
@@ -10493,7 +12274,7 @@
     </w:lvl>
   </w:abstractNum>
   <w:num w:numId="1">
-    <w:abstractNumId w:val="8"/>
+    <w:abstractNumId w:val="10"/>
   </w:num>
   <w:num w:numId="2">
     <w:abstractNumId w:val="1"/>
@@ -10502,25 +12283,43 @@
     <w:abstractNumId w:val="0"/>
   </w:num>
   <w:num w:numId="4">
-    <w:abstractNumId w:val="5"/>
+    <w:abstractNumId w:val="7"/>
   </w:num>
   <w:num w:numId="5">
-    <w:abstractNumId w:val="6"/>
+    <w:abstractNumId w:val="8"/>
   </w:num>
   <w:num w:numId="6">
-    <w:abstractNumId w:val="9"/>
+    <w:abstractNumId w:val="11"/>
   </w:num>
   <w:num w:numId="7">
-    <w:abstractNumId w:val="3"/>
+    <w:abstractNumId w:val="4"/>
   </w:num>
   <w:num w:numId="8">
-    <w:abstractNumId w:val="4"/>
+    <w:abstractNumId w:val="5"/>
   </w:num>
   <w:num w:numId="9">
     <w:abstractNumId w:val="2"/>
   </w:num>
   <w:num w:numId="10">
-    <w:abstractNumId w:val="7"/>
+    <w:abstractNumId w:val="9"/>
+  </w:num>
+  <w:num w:numId="11">
+    <w:abstractNumId w:val="6"/>
+  </w:num>
+  <w:num w:numId="12">
+    <w:abstractNumId w:val="1"/>
+  </w:num>
+  <w:num w:numId="13">
+    <w:abstractNumId w:val="3"/>
+  </w:num>
+  <w:num w:numId="14">
+    <w:abstractNumId w:val="1"/>
+  </w:num>
+  <w:num w:numId="15">
+    <w:abstractNumId w:val="1"/>
+  </w:num>
+  <w:num w:numId="16">
+    <w:abstractNumId w:val="1"/>
   </w:num>
   <w:numIdMacAtCleanup w:val="10"/>
 </w:numbering>
@@ -12158,7 +13957,7 @@
 </file>
 
 <file path=customXml/itemProps1.xml><?xml version="1.0" encoding="utf-8"?>
-<ds:datastoreItem xmlns:ds="http://schemas.openxmlformats.org/officeDocument/2006/customXml" ds:itemID="{243F0227-D2A3-4F19-BBA5-3EE786FCE695}">
+<ds:datastoreItem xmlns:ds="http://schemas.openxmlformats.org/officeDocument/2006/customXml" ds:itemID="{ABF426F6-F3E4-42D6-AE58-8821492DF82A}">
   <ds:schemaRefs>
     <ds:schemaRef ds:uri="http://schemas.openxmlformats.org/officeDocument/2006/bibliography"/>
   </ds:schemaRefs>

--- a/tmp_client/doc/usage.docx
+++ b/tmp_client/doc/usage.docx
@@ -1,6 +1,6 @@
 
 <file path=word/document.xml><?xml version="1.0" encoding="utf-8"?>
-<w:document xmlns:wpc="http://schemas.microsoft.com/office/word/2010/wordprocessingCanvas" xmlns:cx="http://schemas.microsoft.com/office/drawing/2014/chartex" xmlns:mc="http://schemas.openxmlformats.org/markup-compatibility/2006" xmlns:o="urn:schemas-microsoft-com:office:office" xmlns:r="http://schemas.openxmlformats.org/officeDocument/2006/relationships" xmlns:m="http://schemas.openxmlformats.org/officeDocument/2006/math" xmlns:v="urn:schemas-microsoft-com:vml" xmlns:wp14="http://schemas.microsoft.com/office/word/2010/wordprocessingDrawing" xmlns:wp="http://schemas.openxmlformats.org/drawingml/2006/wordprocessingDrawing" xmlns:w10="urn:schemas-microsoft-com:office:word" xmlns:w="http://schemas.openxmlformats.org/wordprocessingml/2006/main" xmlns:w14="http://schemas.microsoft.com/office/word/2010/wordml" xmlns:w15="http://schemas.microsoft.com/office/word/2012/wordml" xmlns:w16se="http://schemas.microsoft.com/office/word/2015/wordml/symex" xmlns:wpg="http://schemas.microsoft.com/office/word/2010/wordprocessingGroup" xmlns:wpi="http://schemas.microsoft.com/office/word/2010/wordprocessingInk" xmlns:wne="http://schemas.microsoft.com/office/word/2006/wordml" xmlns:wps="http://schemas.microsoft.com/office/word/2010/wordprocessingShape" mc:Ignorable="w14 w15 w16se wp14">
+<w:document xmlns:wpc="http://schemas.microsoft.com/office/word/2010/wordprocessingCanvas" xmlns:cx="http://schemas.microsoft.com/office/drawing/2014/chartex" xmlns:cx1="http://schemas.microsoft.com/office/drawing/2015/9/8/chartex" xmlns:cx2="http://schemas.microsoft.com/office/drawing/2015/10/21/chartex" xmlns:cx3="http://schemas.microsoft.com/office/drawing/2016/5/9/chartex" xmlns:cx4="http://schemas.microsoft.com/office/drawing/2016/5/10/chartex" xmlns:cx5="http://schemas.microsoft.com/office/drawing/2016/5/11/chartex" xmlns:cx6="http://schemas.microsoft.com/office/drawing/2016/5/12/chartex" xmlns:cx7="http://schemas.microsoft.com/office/drawing/2016/5/13/chartex" xmlns:cx8="http://schemas.microsoft.com/office/drawing/2016/5/14/chartex" xmlns:mc="http://schemas.openxmlformats.org/markup-compatibility/2006" xmlns:aink="http://schemas.microsoft.com/office/drawing/2016/ink" xmlns:am3d="http://schemas.microsoft.com/office/drawing/2017/model3d" xmlns:o="urn:schemas-microsoft-com:office:office" xmlns:oel="http://schemas.microsoft.com/office/2019/extlst" xmlns:r="http://schemas.openxmlformats.org/officeDocument/2006/relationships" xmlns:m="http://schemas.openxmlformats.org/officeDocument/2006/math" xmlns:v="urn:schemas-microsoft-com:vml" xmlns:wp14="http://schemas.microsoft.com/office/word/2010/wordprocessingDrawing" xmlns:wp="http://schemas.openxmlformats.org/drawingml/2006/wordprocessingDrawing" xmlns:w10="urn:schemas-microsoft-com:office:word" xmlns:w="http://schemas.openxmlformats.org/wordprocessingml/2006/main" xmlns:w14="http://schemas.microsoft.com/office/word/2010/wordml" xmlns:w15="http://schemas.microsoft.com/office/word/2012/wordml" xmlns:w16cex="http://schemas.microsoft.com/office/word/2018/wordml/cex" xmlns:w16cid="http://schemas.microsoft.com/office/word/2016/wordml/cid" xmlns:w16="http://schemas.microsoft.com/office/word/2018/wordml" xmlns:w16sdtdh="http://schemas.microsoft.com/office/word/2020/wordml/sdtdatahash" xmlns:w16se="http://schemas.microsoft.com/office/word/2015/wordml/symex" xmlns:wpg="http://schemas.microsoft.com/office/word/2010/wordprocessingGroup" xmlns:wpi="http://schemas.microsoft.com/office/word/2010/wordprocessingInk" xmlns:wne="http://schemas.microsoft.com/office/word/2006/wordml" xmlns:wps="http://schemas.microsoft.com/office/word/2010/wordprocessingShape" mc:Ignorable="w14 w15 w16se w16cid w16 w16cex w16sdtdh wp14">
   <w:body>
     <w:p>
       <w:pPr>
@@ -142,7 +142,10 @@
         <w:rPr>
           <w:rFonts w:hint="eastAsia"/>
         </w:rPr>
-        <w:t>lient install</w:t>
+        <w:t xml:space="preserve">lient </w:t>
+      </w:r>
+      <w:r>
+        <w:t>installs</w:t>
       </w:r>
     </w:p>
     <w:p>
@@ -162,8 +165,6 @@
         </w:rPr>
         <w:t>lient initial setting</w:t>
       </w:r>
-      <w:bookmarkStart w:id="0" w:name="_GoBack"/>
-      <w:bookmarkEnd w:id="0"/>
     </w:p>
     <w:p>
       <w:pPr>
@@ -459,6 +460,46 @@
           </w:p>
         </w:tc>
       </w:tr>
+      <w:tr>
+        <w:trPr>
+          <w:trHeight w:val="403"/>
+        </w:trPr>
+        <w:tc>
+          <w:tcPr>
+            <w:cnfStyle w:val="000010000000" w:firstRow="0" w:lastRow="0" w:firstColumn="0" w:lastColumn="0" w:oddVBand="1" w:evenVBand="0" w:oddHBand="0" w:evenHBand="0" w:firstRowFirstColumn="0" w:firstRowLastColumn="0" w:lastRowFirstColumn="0" w:lastRowLastColumn="0"/>
+            <w:tcW w:w="1134" w:type="dxa"/>
+          </w:tcPr>
+          <w:p>
+            <w:r>
+              <w:t>V1.4</w:t>
+            </w:r>
+          </w:p>
+        </w:tc>
+        <w:tc>
+          <w:tcPr>
+            <w:tcW w:w="1668" w:type="dxa"/>
+          </w:tcPr>
+          <w:p>
+            <w:pPr>
+              <w:cnfStyle w:val="000000000000" w:firstRow="0" w:lastRow="0" w:firstColumn="0" w:lastColumn="0" w:oddVBand="0" w:evenVBand="0" w:oddHBand="0" w:evenHBand="0" w:firstRowFirstColumn="0" w:firstRowLastColumn="0" w:lastRowFirstColumn="0" w:lastRowLastColumn="0"/>
+            </w:pPr>
+            <w:r>
+              <w:t>07/12/2022</w:t>
+            </w:r>
+          </w:p>
+        </w:tc>
+        <w:tc>
+          <w:tcPr>
+            <w:cnfStyle w:val="000010000000" w:firstRow="0" w:lastRow="0" w:firstColumn="0" w:lastColumn="0" w:oddVBand="1" w:evenVBand="0" w:oddHBand="0" w:evenHBand="0" w:firstRowFirstColumn="0" w:firstRowLastColumn="0" w:lastRowFirstColumn="0" w:lastRowLastColumn="0"/>
+            <w:tcW w:w="5562" w:type="dxa"/>
+          </w:tcPr>
+          <w:p>
+            <w:r>
+              <w:t>Install software update</w:t>
+            </w:r>
+          </w:p>
+        </w:tc>
+      </w:tr>
     </w:tbl>
     <w:p>
       <w:pPr>
@@ -500,7 +541,7 @@
       <w:r>
         <w:fldChar w:fldCharType="separate"/>
       </w:r>
-      <w:hyperlink w:anchor="_Toc34324621" w:history="1">
+      <w:hyperlink w:anchor="_Toc108506306" w:history="1">
         <w:r>
           <w:rPr>
             <w:rStyle w:val="Hyperlink"/>
@@ -527,7 +568,7 @@
             <w:noProof/>
             <w:webHidden/>
           </w:rPr>
-          <w:instrText xml:space="preserve"> PAGEREF _Toc34324621 \h </w:instrText>
+          <w:instrText xml:space="preserve"> PAGEREF _Toc108506306 \h </w:instrText>
         </w:r>
         <w:r>
           <w:rPr>
@@ -569,7 +610,7 @@
           <w:noProof/>
         </w:rPr>
       </w:pPr>
-      <w:hyperlink w:anchor="_Toc34324622" w:history="1">
+      <w:hyperlink w:anchor="_Toc108506307" w:history="1">
         <w:r>
           <w:rPr>
             <w:rStyle w:val="Hyperlink"/>
@@ -609,7 +650,7 @@
             <w:noProof/>
             <w:webHidden/>
           </w:rPr>
-          <w:instrText xml:space="preserve"> PAGEREF _Toc34324622 \h </w:instrText>
+          <w:instrText xml:space="preserve"> PAGEREF _Toc108506307 \h </w:instrText>
         </w:r>
         <w:r>
           <w:rPr>
@@ -651,7 +692,7 @@
           <w:noProof/>
         </w:rPr>
       </w:pPr>
-      <w:hyperlink w:anchor="_Toc34324623" w:history="1">
+      <w:hyperlink w:anchor="_Toc108506308" w:history="1">
         <w:r>
           <w:rPr>
             <w:rStyle w:val="Hyperlink"/>
@@ -691,7 +732,7 @@
             <w:noProof/>
             <w:webHidden/>
           </w:rPr>
-          <w:instrText xml:space="preserve"> PAGEREF _Toc34324623 \h </w:instrText>
+          <w:instrText xml:space="preserve"> PAGEREF _Toc108506308 \h </w:instrText>
         </w:r>
         <w:r>
           <w:rPr>
@@ -733,7 +774,7 @@
           <w:noProof/>
         </w:rPr>
       </w:pPr>
-      <w:hyperlink w:anchor="_Toc34324624" w:history="1">
+      <w:hyperlink w:anchor="_Toc108506309" w:history="1">
         <w:r>
           <w:rPr>
             <w:rStyle w:val="Hyperlink"/>
@@ -773,7 +814,7 @@
             <w:noProof/>
             <w:webHidden/>
           </w:rPr>
-          <w:instrText xml:space="preserve"> PAGEREF _Toc34324624 \h </w:instrText>
+          <w:instrText xml:space="preserve"> PAGEREF _Toc108506309 \h </w:instrText>
         </w:r>
         <w:r>
           <w:rPr>
@@ -815,7 +856,7 @@
           <w:noProof/>
         </w:rPr>
       </w:pPr>
-      <w:hyperlink w:anchor="_Toc34324625" w:history="1">
+      <w:hyperlink w:anchor="_Toc108506310" w:history="1">
         <w:r>
           <w:rPr>
             <w:rStyle w:val="Hyperlink"/>
@@ -855,7 +896,7 @@
             <w:noProof/>
             <w:webHidden/>
           </w:rPr>
-          <w:instrText xml:space="preserve"> PAGEREF _Toc34324625 \h </w:instrText>
+          <w:instrText xml:space="preserve"> PAGEREF _Toc108506310 \h </w:instrText>
         </w:r>
         <w:r>
           <w:rPr>
@@ -897,7 +938,7 @@
           <w:noProof/>
         </w:rPr>
       </w:pPr>
-      <w:hyperlink w:anchor="_Toc34324626" w:history="1">
+      <w:hyperlink w:anchor="_Toc108506311" w:history="1">
         <w:r>
           <w:rPr>
             <w:rStyle w:val="Hyperlink"/>
@@ -937,7 +978,7 @@
             <w:noProof/>
             <w:webHidden/>
           </w:rPr>
-          <w:instrText xml:space="preserve"> PAGEREF _Toc34324626 \h </w:instrText>
+          <w:instrText xml:space="preserve"> PAGEREF _Toc108506311 \h </w:instrText>
         </w:r>
         <w:r>
           <w:rPr>
@@ -978,7 +1019,7 @@
           <w:noProof/>
         </w:rPr>
       </w:pPr>
-      <w:hyperlink w:anchor="_Toc34324627" w:history="1">
+      <w:hyperlink w:anchor="_Toc108506312" w:history="1">
         <w:r>
           <w:rPr>
             <w:rStyle w:val="Hyperlink"/>
@@ -1005,7 +1046,7 @@
             <w:noProof/>
             <w:webHidden/>
           </w:rPr>
-          <w:instrText xml:space="preserve"> PAGEREF _Toc34324627 \h </w:instrText>
+          <w:instrText xml:space="preserve"> PAGEREF _Toc108506312 \h </w:instrText>
         </w:r>
         <w:r>
           <w:rPr>
@@ -1046,13 +1087,13 @@
           <w:noProof/>
         </w:rPr>
       </w:pPr>
-      <w:hyperlink w:anchor="_Toc34324628" w:history="1">
+      <w:hyperlink w:anchor="_Toc108506313" w:history="1">
         <w:r>
           <w:rPr>
             <w:rStyle w:val="Hyperlink"/>
             <w:noProof/>
           </w:rPr>
-          <w:t>1.3.1 Java</w:t>
+          <w:t>1.3.1 Python</w:t>
         </w:r>
         <w:r>
           <w:rPr>
@@ -1073,7 +1114,7 @@
             <w:noProof/>
             <w:webHidden/>
           </w:rPr>
-          <w:instrText xml:space="preserve"> PAGEREF _Toc34324628 \h </w:instrText>
+          <w:instrText xml:space="preserve"> PAGEREF _Toc108506313 \h </w:instrText>
         </w:r>
         <w:r>
           <w:rPr>
@@ -1114,13 +1155,13 @@
           <w:noProof/>
         </w:rPr>
       </w:pPr>
-      <w:hyperlink w:anchor="_Toc34324629" w:history="1">
+      <w:hyperlink w:anchor="_Toc108506314" w:history="1">
         <w:r>
           <w:rPr>
             <w:rStyle w:val="Hyperlink"/>
             <w:noProof/>
           </w:rPr>
-          <w:t>1.3.2 Python</w:t>
+          <w:t>1.3.2 Subversion</w:t>
         </w:r>
         <w:r>
           <w:rPr>
@@ -1141,7 +1182,7 @@
             <w:noProof/>
             <w:webHidden/>
           </w:rPr>
-          <w:instrText xml:space="preserve"> PAGEREF _Toc34324629 \h </w:instrText>
+          <w:instrText xml:space="preserve"> PAGEREF _Toc108506314 \h </w:instrText>
         </w:r>
         <w:r>
           <w:rPr>
@@ -1161,7 +1202,211 @@
             <w:noProof/>
             <w:webHidden/>
           </w:rPr>
-          <w:t>5</w:t>
+          <w:t>6</w:t>
+        </w:r>
+        <w:r>
+          <w:rPr>
+            <w:noProof/>
+            <w:webHidden/>
+          </w:rPr>
+          <w:fldChar w:fldCharType="end"/>
+        </w:r>
+      </w:hyperlink>
+    </w:p>
+    <w:p>
+      <w:pPr>
+        <w:pStyle w:val="TOC1"/>
+        <w:tabs>
+          <w:tab w:val="right" w:leader="dot" w:pos="9350"/>
+        </w:tabs>
+        <w:rPr>
+          <w:noProof/>
+        </w:rPr>
+      </w:pPr>
+      <w:hyperlink w:anchor="_Toc108506315" w:history="1">
+        <w:r>
+          <w:rPr>
+            <w:rStyle w:val="Hyperlink"/>
+            <w:noProof/>
+          </w:rPr>
+          <w:t>2 Install TMP Client</w:t>
+        </w:r>
+        <w:r>
+          <w:rPr>
+            <w:noProof/>
+            <w:webHidden/>
+          </w:rPr>
+          <w:tab/>
+        </w:r>
+        <w:r>
+          <w:rPr>
+            <w:noProof/>
+            <w:webHidden/>
+          </w:rPr>
+          <w:fldChar w:fldCharType="begin"/>
+        </w:r>
+        <w:r>
+          <w:rPr>
+            <w:noProof/>
+            <w:webHidden/>
+          </w:rPr>
+          <w:instrText xml:space="preserve"> PAGEREF _Toc108506315 \h </w:instrText>
+        </w:r>
+        <w:r>
+          <w:rPr>
+            <w:noProof/>
+            <w:webHidden/>
+          </w:rPr>
+        </w:r>
+        <w:r>
+          <w:rPr>
+            <w:noProof/>
+            <w:webHidden/>
+          </w:rPr>
+          <w:fldChar w:fldCharType="separate"/>
+        </w:r>
+        <w:r>
+          <w:rPr>
+            <w:noProof/>
+            <w:webHidden/>
+          </w:rPr>
+          <w:t>6</w:t>
+        </w:r>
+        <w:r>
+          <w:rPr>
+            <w:noProof/>
+            <w:webHidden/>
+          </w:rPr>
+          <w:fldChar w:fldCharType="end"/>
+        </w:r>
+      </w:hyperlink>
+    </w:p>
+    <w:p>
+      <w:pPr>
+        <w:pStyle w:val="TOC2"/>
+        <w:tabs>
+          <w:tab w:val="right" w:leader="dot" w:pos="9350"/>
+        </w:tabs>
+        <w:rPr>
+          <w:noProof/>
+        </w:rPr>
+      </w:pPr>
+      <w:hyperlink w:anchor="_Toc108506316" w:history="1">
+        <w:r>
+          <w:rPr>
+            <w:rStyle w:val="Hyperlink"/>
+            <w:noProof/>
+          </w:rPr>
+          <w:t>2.1 Export TMP Client build</w:t>
+        </w:r>
+        <w:r>
+          <w:rPr>
+            <w:noProof/>
+            <w:webHidden/>
+          </w:rPr>
+          <w:tab/>
+        </w:r>
+        <w:r>
+          <w:rPr>
+            <w:noProof/>
+            <w:webHidden/>
+          </w:rPr>
+          <w:fldChar w:fldCharType="begin"/>
+        </w:r>
+        <w:r>
+          <w:rPr>
+            <w:noProof/>
+            <w:webHidden/>
+          </w:rPr>
+          <w:instrText xml:space="preserve"> PAGEREF _Toc108506316 \h </w:instrText>
+        </w:r>
+        <w:r>
+          <w:rPr>
+            <w:noProof/>
+            <w:webHidden/>
+          </w:rPr>
+        </w:r>
+        <w:r>
+          <w:rPr>
+            <w:noProof/>
+            <w:webHidden/>
+          </w:rPr>
+          <w:fldChar w:fldCharType="separate"/>
+        </w:r>
+        <w:r>
+          <w:rPr>
+            <w:noProof/>
+            <w:webHidden/>
+          </w:rPr>
+          <w:t>6</w:t>
+        </w:r>
+        <w:r>
+          <w:rPr>
+            <w:noProof/>
+            <w:webHidden/>
+          </w:rPr>
+          <w:fldChar w:fldCharType="end"/>
+        </w:r>
+      </w:hyperlink>
+    </w:p>
+    <w:p>
+      <w:pPr>
+        <w:pStyle w:val="TOC2"/>
+        <w:tabs>
+          <w:tab w:val="right" w:leader="dot" w:pos="9350"/>
+        </w:tabs>
+        <w:rPr>
+          <w:noProof/>
+        </w:rPr>
+      </w:pPr>
+      <w:hyperlink w:anchor="_Toc108506317" w:history="1">
+        <w:r>
+          <w:rPr>
+            <w:rStyle w:val="Hyperlink"/>
+            <w:noProof/>
+          </w:rPr>
+          <w:t>2.2 Install TMP Client build</w:t>
+        </w:r>
+        <w:r>
+          <w:rPr>
+            <w:noProof/>
+            <w:webHidden/>
+          </w:rPr>
+          <w:tab/>
+        </w:r>
+        <w:r>
+          <w:rPr>
+            <w:noProof/>
+            <w:webHidden/>
+          </w:rPr>
+          <w:fldChar w:fldCharType="begin"/>
+        </w:r>
+        <w:r>
+          <w:rPr>
+            <w:noProof/>
+            <w:webHidden/>
+          </w:rPr>
+          <w:instrText xml:space="preserve"> PAGEREF _Toc108506317 \h </w:instrText>
+        </w:r>
+        <w:r>
+          <w:rPr>
+            <w:noProof/>
+            <w:webHidden/>
+          </w:rPr>
+        </w:r>
+        <w:r>
+          <w:rPr>
+            <w:noProof/>
+            <w:webHidden/>
+          </w:rPr>
+          <w:fldChar w:fldCharType="separate"/>
+        </w:r>
+        <w:r>
+          <w:rPr>
+            <w:noProof/>
+            <w:webHidden/>
+          </w:rPr>
+          <w:t>7</w:t>
         </w:r>
         <w:r>
           <w:rPr>
@@ -1182,13 +1427,13 @@
           <w:noProof/>
         </w:rPr>
       </w:pPr>
-      <w:hyperlink w:anchor="_Toc34324630" w:history="1">
+      <w:hyperlink w:anchor="_Toc108506318" w:history="1">
         <w:r>
           <w:rPr>
             <w:rStyle w:val="Hyperlink"/>
             <w:noProof/>
           </w:rPr>
-          <w:t>1.3.3 Subversion</w:t>
+          <w:t>2.2.1 Install with wizard</w:t>
         </w:r>
         <w:r>
           <w:rPr>
@@ -1209,7 +1454,7 @@
             <w:noProof/>
             <w:webHidden/>
           </w:rPr>
-          <w:instrText xml:space="preserve"> PAGEREF _Toc34324630 \h </w:instrText>
+          <w:instrText xml:space="preserve"> PAGEREF _Toc108506318 \h </w:instrText>
         </w:r>
         <w:r>
           <w:rPr>
@@ -1229,211 +1474,7 @@
             <w:noProof/>
             <w:webHidden/>
           </w:rPr>
-          <w:t>6</w:t>
-        </w:r>
-        <w:r>
-          <w:rPr>
-            <w:noProof/>
-            <w:webHidden/>
-          </w:rPr>
-          <w:fldChar w:fldCharType="end"/>
-        </w:r>
-      </w:hyperlink>
-    </w:p>
-    <w:p>
-      <w:pPr>
-        <w:pStyle w:val="TOC1"/>
-        <w:tabs>
-          <w:tab w:val="right" w:leader="dot" w:pos="9350"/>
-        </w:tabs>
-        <w:rPr>
-          <w:noProof/>
-        </w:rPr>
-      </w:pPr>
-      <w:hyperlink w:anchor="_Toc34324631" w:history="1">
-        <w:r>
-          <w:rPr>
-            <w:rStyle w:val="Hyperlink"/>
-            <w:noProof/>
-          </w:rPr>
-          <w:t>2 Install TMP Client</w:t>
-        </w:r>
-        <w:r>
-          <w:rPr>
-            <w:noProof/>
-            <w:webHidden/>
-          </w:rPr>
-          <w:tab/>
-        </w:r>
-        <w:r>
-          <w:rPr>
-            <w:noProof/>
-            <w:webHidden/>
-          </w:rPr>
-          <w:fldChar w:fldCharType="begin"/>
-        </w:r>
-        <w:r>
-          <w:rPr>
-            <w:noProof/>
-            <w:webHidden/>
-          </w:rPr>
-          <w:instrText xml:space="preserve"> PAGEREF _Toc34324631 \h </w:instrText>
-        </w:r>
-        <w:r>
-          <w:rPr>
-            <w:noProof/>
-            <w:webHidden/>
-          </w:rPr>
-        </w:r>
-        <w:r>
-          <w:rPr>
-            <w:noProof/>
-            <w:webHidden/>
-          </w:rPr>
-          <w:fldChar w:fldCharType="separate"/>
-        </w:r>
-        <w:r>
-          <w:rPr>
-            <w:noProof/>
-            <w:webHidden/>
-          </w:rPr>
-          <w:t>6</w:t>
-        </w:r>
-        <w:r>
-          <w:rPr>
-            <w:noProof/>
-            <w:webHidden/>
-          </w:rPr>
-          <w:fldChar w:fldCharType="end"/>
-        </w:r>
-      </w:hyperlink>
-    </w:p>
-    <w:p>
-      <w:pPr>
-        <w:pStyle w:val="TOC2"/>
-        <w:tabs>
-          <w:tab w:val="right" w:leader="dot" w:pos="9350"/>
-        </w:tabs>
-        <w:rPr>
-          <w:noProof/>
-        </w:rPr>
-      </w:pPr>
-      <w:hyperlink w:anchor="_Toc34324632" w:history="1">
-        <w:r>
-          <w:rPr>
-            <w:rStyle w:val="Hyperlink"/>
-            <w:noProof/>
-          </w:rPr>
-          <w:t>2.1 Export TMP Client build</w:t>
-        </w:r>
-        <w:r>
-          <w:rPr>
-            <w:noProof/>
-            <w:webHidden/>
-          </w:rPr>
-          <w:tab/>
-        </w:r>
-        <w:r>
-          <w:rPr>
-            <w:noProof/>
-            <w:webHidden/>
-          </w:rPr>
-          <w:fldChar w:fldCharType="begin"/>
-        </w:r>
-        <w:r>
-          <w:rPr>
-            <w:noProof/>
-            <w:webHidden/>
-          </w:rPr>
-          <w:instrText xml:space="preserve"> PAGEREF _Toc34324632 \h </w:instrText>
-        </w:r>
-        <w:r>
-          <w:rPr>
-            <w:noProof/>
-            <w:webHidden/>
-          </w:rPr>
-        </w:r>
-        <w:r>
-          <w:rPr>
-            <w:noProof/>
-            <w:webHidden/>
-          </w:rPr>
-          <w:fldChar w:fldCharType="separate"/>
-        </w:r>
-        <w:r>
-          <w:rPr>
-            <w:noProof/>
-            <w:webHidden/>
-          </w:rPr>
-          <w:t>6</w:t>
-        </w:r>
-        <w:r>
-          <w:rPr>
-            <w:noProof/>
-            <w:webHidden/>
-          </w:rPr>
-          <w:fldChar w:fldCharType="end"/>
-        </w:r>
-      </w:hyperlink>
-    </w:p>
-    <w:p>
-      <w:pPr>
-        <w:pStyle w:val="TOC2"/>
-        <w:tabs>
-          <w:tab w:val="right" w:leader="dot" w:pos="9350"/>
-        </w:tabs>
-        <w:rPr>
-          <w:noProof/>
-        </w:rPr>
-      </w:pPr>
-      <w:hyperlink w:anchor="_Toc34324633" w:history="1">
-        <w:r>
-          <w:rPr>
-            <w:rStyle w:val="Hyperlink"/>
-            <w:noProof/>
-          </w:rPr>
-          <w:t>2.2 Install TMP Client build</w:t>
-        </w:r>
-        <w:r>
-          <w:rPr>
-            <w:noProof/>
-            <w:webHidden/>
-          </w:rPr>
-          <w:tab/>
-        </w:r>
-        <w:r>
-          <w:rPr>
-            <w:noProof/>
-            <w:webHidden/>
-          </w:rPr>
-          <w:fldChar w:fldCharType="begin"/>
-        </w:r>
-        <w:r>
-          <w:rPr>
-            <w:noProof/>
-            <w:webHidden/>
-          </w:rPr>
-          <w:instrText xml:space="preserve"> PAGEREF _Toc34324633 \h </w:instrText>
-        </w:r>
-        <w:r>
-          <w:rPr>
-            <w:noProof/>
-            <w:webHidden/>
-          </w:rPr>
-        </w:r>
-        <w:r>
-          <w:rPr>
-            <w:noProof/>
-            <w:webHidden/>
-          </w:rPr>
-          <w:fldChar w:fldCharType="separate"/>
-        </w:r>
-        <w:r>
-          <w:rPr>
-            <w:noProof/>
-            <w:webHidden/>
-          </w:rPr>
-          <w:t>6</w:t>
+          <w:t>7</w:t>
         </w:r>
         <w:r>
           <w:rPr>
@@ -1454,13 +1495,13 @@
           <w:noProof/>
         </w:rPr>
       </w:pPr>
-      <w:hyperlink w:anchor="_Toc34324634" w:history="1">
+      <w:hyperlink w:anchor="_Toc108506319" w:history="1">
         <w:r>
           <w:rPr>
             <w:rStyle w:val="Hyperlink"/>
             <w:noProof/>
           </w:rPr>
-          <w:t>2.2.1 Install with wizard</w:t>
+          <w:t>2.2.2 Manually install</w:t>
         </w:r>
         <w:r>
           <w:rPr>
@@ -1481,75 +1522,7 @@
             <w:noProof/>
             <w:webHidden/>
           </w:rPr>
-          <w:instrText xml:space="preserve"> PAGEREF _Toc34324634 \h </w:instrText>
-        </w:r>
-        <w:r>
-          <w:rPr>
-            <w:noProof/>
-            <w:webHidden/>
-          </w:rPr>
-        </w:r>
-        <w:r>
-          <w:rPr>
-            <w:noProof/>
-            <w:webHidden/>
-          </w:rPr>
-          <w:fldChar w:fldCharType="separate"/>
-        </w:r>
-        <w:r>
-          <w:rPr>
-            <w:noProof/>
-            <w:webHidden/>
-          </w:rPr>
-          <w:t>6</w:t>
-        </w:r>
-        <w:r>
-          <w:rPr>
-            <w:noProof/>
-            <w:webHidden/>
-          </w:rPr>
-          <w:fldChar w:fldCharType="end"/>
-        </w:r>
-      </w:hyperlink>
-    </w:p>
-    <w:p>
-      <w:pPr>
-        <w:pStyle w:val="TOC3"/>
-        <w:tabs>
-          <w:tab w:val="right" w:leader="dot" w:pos="9350"/>
-        </w:tabs>
-        <w:rPr>
-          <w:noProof/>
-        </w:rPr>
-      </w:pPr>
-      <w:hyperlink w:anchor="_Toc34324635" w:history="1">
-        <w:r>
-          <w:rPr>
-            <w:rStyle w:val="Hyperlink"/>
-            <w:noProof/>
-          </w:rPr>
-          <w:t>2.2.2 Manually install</w:t>
-        </w:r>
-        <w:r>
-          <w:rPr>
-            <w:noProof/>
-            <w:webHidden/>
-          </w:rPr>
-          <w:tab/>
-        </w:r>
-        <w:r>
-          <w:rPr>
-            <w:noProof/>
-            <w:webHidden/>
-          </w:rPr>
-          <w:fldChar w:fldCharType="begin"/>
-        </w:r>
-        <w:r>
-          <w:rPr>
-            <w:noProof/>
-            <w:webHidden/>
-          </w:rPr>
-          <w:instrText xml:space="preserve"> PAGEREF _Toc34324635 \h </w:instrText>
+          <w:instrText xml:space="preserve"> PAGEREF _Toc108506319 \h </w:instrText>
         </w:r>
         <w:r>
           <w:rPr>
@@ -1591,7 +1564,7 @@
           <w:noProof/>
         </w:rPr>
       </w:pPr>
-      <w:hyperlink w:anchor="_Toc34324636" w:history="1">
+      <w:hyperlink w:anchor="_Toc108506320" w:history="1">
         <w:r>
           <w:rPr>
             <w:rStyle w:val="Hyperlink"/>
@@ -1631,7 +1604,7 @@
             <w:noProof/>
             <w:webHidden/>
           </w:rPr>
-          <w:instrText xml:space="preserve"> PAGEREF _Toc34324636 \h </w:instrText>
+          <w:instrText xml:space="preserve"> PAGEREF _Toc108506320 \h </w:instrText>
         </w:r>
         <w:r>
           <w:rPr>
@@ -1673,7 +1646,7 @@
           <w:noProof/>
         </w:rPr>
       </w:pPr>
-      <w:hyperlink w:anchor="_Toc34324637" w:history="1">
+      <w:hyperlink w:anchor="_Toc108506321" w:history="1">
         <w:r>
           <w:rPr>
             <w:rStyle w:val="Hyperlink"/>
@@ -1713,7 +1686,7 @@
             <w:noProof/>
             <w:webHidden/>
           </w:rPr>
-          <w:instrText xml:space="preserve"> PAGEREF _Toc34324637 \h </w:instrText>
+          <w:instrText xml:space="preserve"> PAGEREF _Toc108506321 \h </w:instrText>
         </w:r>
         <w:r>
           <w:rPr>
@@ -1754,7 +1727,7 @@
           <w:noProof/>
         </w:rPr>
       </w:pPr>
-      <w:hyperlink w:anchor="_Toc34324638" w:history="1">
+      <w:hyperlink w:anchor="_Toc108506322" w:history="1">
         <w:r>
           <w:rPr>
             <w:rStyle w:val="Hyperlink"/>
@@ -1781,7 +1754,7 @@
             <w:noProof/>
             <w:webHidden/>
           </w:rPr>
-          <w:instrText xml:space="preserve"> PAGEREF _Toc34324638 \h </w:instrText>
+          <w:instrText xml:space="preserve"> PAGEREF _Toc108506322 \h </w:instrText>
         </w:r>
         <w:r>
           <w:rPr>
@@ -1822,7 +1795,7 @@
           <w:noProof/>
         </w:rPr>
       </w:pPr>
-      <w:hyperlink w:anchor="_Toc34324639" w:history="1">
+      <w:hyperlink w:anchor="_Toc108506323" w:history="1">
         <w:r>
           <w:rPr>
             <w:rStyle w:val="Hyperlink"/>
@@ -1849,7 +1822,7 @@
             <w:noProof/>
             <w:webHidden/>
           </w:rPr>
-          <w:instrText xml:space="preserve"> PAGEREF _Toc34324639 \h </w:instrText>
+          <w:instrText xml:space="preserve"> PAGEREF _Toc108506323 \h </w:instrText>
         </w:r>
         <w:r>
           <w:rPr>
@@ -1869,7 +1842,7 @@
             <w:noProof/>
             <w:webHidden/>
           </w:rPr>
-          <w:t>9</w:t>
+          <w:t>10</w:t>
         </w:r>
         <w:r>
           <w:rPr>
@@ -1890,7 +1863,7 @@
           <w:noProof/>
         </w:rPr>
       </w:pPr>
-      <w:hyperlink w:anchor="_Toc34324640" w:history="1">
+      <w:hyperlink w:anchor="_Toc108506324" w:history="1">
         <w:r>
           <w:rPr>
             <w:rStyle w:val="Hyperlink"/>
@@ -1917,7 +1890,7 @@
             <w:noProof/>
             <w:webHidden/>
           </w:rPr>
-          <w:instrText xml:space="preserve"> PAGEREF _Toc34324640 \h </w:instrText>
+          <w:instrText xml:space="preserve"> PAGEREF _Toc108506324 \h </w:instrText>
         </w:r>
         <w:r>
           <w:rPr>
@@ -1958,7 +1931,7 @@
           <w:noProof/>
         </w:rPr>
       </w:pPr>
-      <w:hyperlink w:anchor="_Toc34324641" w:history="1">
+      <w:hyperlink w:anchor="_Toc108506325" w:history="1">
         <w:r>
           <w:rPr>
             <w:rStyle w:val="Hyperlink"/>
@@ -1985,7 +1958,7 @@
             <w:noProof/>
             <w:webHidden/>
           </w:rPr>
-          <w:instrText xml:space="preserve"> PAGEREF _Toc34324641 \h </w:instrText>
+          <w:instrText xml:space="preserve"> PAGEREF _Toc108506325 \h </w:instrText>
         </w:r>
         <w:r>
           <w:rPr>
@@ -2026,7 +1999,7 @@
           <w:noProof/>
         </w:rPr>
       </w:pPr>
-      <w:hyperlink w:anchor="_Toc34324642" w:history="1">
+      <w:hyperlink w:anchor="_Toc108506326" w:history="1">
         <w:r>
           <w:rPr>
             <w:rStyle w:val="Hyperlink"/>
@@ -2053,7 +2026,7 @@
             <w:noProof/>
             <w:webHidden/>
           </w:rPr>
-          <w:instrText xml:space="preserve"> PAGEREF _Toc34324642 \h </w:instrText>
+          <w:instrText xml:space="preserve"> PAGEREF _Toc108506326 \h </w:instrText>
         </w:r>
         <w:r>
           <w:rPr>
@@ -2073,7 +2046,7 @@
             <w:noProof/>
             <w:webHidden/>
           </w:rPr>
-          <w:t>10</w:t>
+          <w:t>11</w:t>
         </w:r>
         <w:r>
           <w:rPr>
@@ -2094,7 +2067,7 @@
           <w:noProof/>
         </w:rPr>
       </w:pPr>
-      <w:hyperlink w:anchor="_Toc34324643" w:history="1">
+      <w:hyperlink w:anchor="_Toc108506327" w:history="1">
         <w:r>
           <w:rPr>
             <w:rStyle w:val="Hyperlink"/>
@@ -2121,7 +2094,7 @@
             <w:noProof/>
             <w:webHidden/>
           </w:rPr>
-          <w:instrText xml:space="preserve"> PAGEREF _Toc34324643 \h </w:instrText>
+          <w:instrText xml:space="preserve"> PAGEREF _Toc108506327 \h </w:instrText>
         </w:r>
         <w:r>
           <w:rPr>
@@ -2162,7 +2135,7 @@
           <w:noProof/>
         </w:rPr>
       </w:pPr>
-      <w:hyperlink w:anchor="_Toc34324644" w:history="1">
+      <w:hyperlink w:anchor="_Toc108506328" w:history="1">
         <w:r>
           <w:rPr>
             <w:rStyle w:val="Hyperlink"/>
@@ -2189,7 +2162,7 @@
             <w:noProof/>
             <w:webHidden/>
           </w:rPr>
-          <w:instrText xml:space="preserve"> PAGEREF _Toc34324644 \h </w:instrText>
+          <w:instrText xml:space="preserve"> PAGEREF _Toc108506328 \h </w:instrText>
         </w:r>
         <w:r>
           <w:rPr>
@@ -2230,7 +2203,7 @@
           <w:noProof/>
         </w:rPr>
       </w:pPr>
-      <w:hyperlink w:anchor="_Toc34324645" w:history="1">
+      <w:hyperlink w:anchor="_Toc108506329" w:history="1">
         <w:r>
           <w:rPr>
             <w:rStyle w:val="Hyperlink"/>
@@ -2257,7 +2230,7 @@
             <w:noProof/>
             <w:webHidden/>
           </w:rPr>
-          <w:instrText xml:space="preserve"> PAGEREF _Toc34324645 \h </w:instrText>
+          <w:instrText xml:space="preserve"> PAGEREF _Toc108506329 \h </w:instrText>
         </w:r>
         <w:r>
           <w:rPr>
@@ -2277,7 +2250,7 @@
             <w:noProof/>
             <w:webHidden/>
           </w:rPr>
-          <w:t>11</w:t>
+          <w:t>12</w:t>
         </w:r>
         <w:r>
           <w:rPr>
@@ -2298,7 +2271,7 @@
           <w:noProof/>
         </w:rPr>
       </w:pPr>
-      <w:hyperlink w:anchor="_Toc34324646" w:history="1">
+      <w:hyperlink w:anchor="_Toc108506330" w:history="1">
         <w:r>
           <w:rPr>
             <w:rStyle w:val="Hyperlink"/>
@@ -2325,7 +2298,7 @@
             <w:noProof/>
             <w:webHidden/>
           </w:rPr>
-          <w:instrText xml:space="preserve"> PAGEREF _Toc34324646 \h </w:instrText>
+          <w:instrText xml:space="preserve"> PAGEREF _Toc108506330 \h </w:instrText>
         </w:r>
         <w:r>
           <w:rPr>
@@ -2345,7 +2318,7 @@
             <w:noProof/>
             <w:webHidden/>
           </w:rPr>
-          <w:t>11</w:t>
+          <w:t>12</w:t>
         </w:r>
         <w:r>
           <w:rPr>
@@ -2366,7 +2339,7 @@
           <w:noProof/>
         </w:rPr>
       </w:pPr>
-      <w:hyperlink w:anchor="_Toc34324647" w:history="1">
+      <w:hyperlink w:anchor="_Toc108506331" w:history="1">
         <w:r>
           <w:rPr>
             <w:rStyle w:val="Hyperlink"/>
@@ -2393,7 +2366,7 @@
             <w:noProof/>
             <w:webHidden/>
           </w:rPr>
-          <w:instrText xml:space="preserve"> PAGEREF _Toc34324647 \h </w:instrText>
+          <w:instrText xml:space="preserve"> PAGEREF _Toc108506331 \h </w:instrText>
         </w:r>
         <w:r>
           <w:rPr>
@@ -2413,7 +2386,7 @@
             <w:noProof/>
             <w:webHidden/>
           </w:rPr>
-          <w:t>12</w:t>
+          <w:t>13</w:t>
         </w:r>
         <w:r>
           <w:rPr>
@@ -2435,7 +2408,7 @@
           <w:noProof/>
         </w:rPr>
       </w:pPr>
-      <w:hyperlink w:anchor="_Toc34324648" w:history="1">
+      <w:hyperlink w:anchor="_Toc108506332" w:history="1">
         <w:r>
           <w:rPr>
             <w:rStyle w:val="Hyperlink"/>
@@ -2475,7 +2448,7 @@
             <w:noProof/>
             <w:webHidden/>
           </w:rPr>
-          <w:instrText xml:space="preserve"> PAGEREF _Toc34324648 \h </w:instrText>
+          <w:instrText xml:space="preserve"> PAGEREF _Toc108506332 \h </w:instrText>
         </w:r>
         <w:r>
           <w:rPr>
@@ -2495,7 +2468,7 @@
             <w:noProof/>
             <w:webHidden/>
           </w:rPr>
-          <w:t>12</w:t>
+          <w:t>13</w:t>
         </w:r>
         <w:r>
           <w:rPr>
@@ -2516,7 +2489,7 @@
           <w:noProof/>
         </w:rPr>
       </w:pPr>
-      <w:hyperlink w:anchor="_Toc34324649" w:history="1">
+      <w:hyperlink w:anchor="_Toc108506333" w:history="1">
         <w:r>
           <w:rPr>
             <w:rStyle w:val="Hyperlink"/>
@@ -2543,7 +2516,7 @@
             <w:noProof/>
             <w:webHidden/>
           </w:rPr>
-          <w:instrText xml:space="preserve"> PAGEREF _Toc34324649 \h </w:instrText>
+          <w:instrText xml:space="preserve"> PAGEREF _Toc108506333 \h </w:instrText>
         </w:r>
         <w:r>
           <w:rPr>
@@ -2563,7 +2536,7 @@
             <w:noProof/>
             <w:webHidden/>
           </w:rPr>
-          <w:t>12</w:t>
+          <w:t>13</w:t>
         </w:r>
         <w:r>
           <w:rPr>
@@ -2584,7 +2557,7 @@
           <w:noProof/>
         </w:rPr>
       </w:pPr>
-      <w:hyperlink w:anchor="_Toc34324650" w:history="1">
+      <w:hyperlink w:anchor="_Toc108506334" w:history="1">
         <w:r>
           <w:rPr>
             <w:rStyle w:val="Hyperlink"/>
@@ -2611,7 +2584,7 @@
             <w:noProof/>
             <w:webHidden/>
           </w:rPr>
-          <w:instrText xml:space="preserve"> PAGEREF _Toc34324650 \h </w:instrText>
+          <w:instrText xml:space="preserve"> PAGEREF _Toc108506334 \h </w:instrText>
         </w:r>
         <w:r>
           <w:rPr>
@@ -2631,7 +2604,7 @@
             <w:noProof/>
             <w:webHidden/>
           </w:rPr>
-          <w:t>12</w:t>
+          <w:t>13</w:t>
         </w:r>
         <w:r>
           <w:rPr>
@@ -2652,7 +2625,7 @@
           <w:noProof/>
         </w:rPr>
       </w:pPr>
-      <w:hyperlink w:anchor="_Toc34324651" w:history="1">
+      <w:hyperlink w:anchor="_Toc108506335" w:history="1">
         <w:r>
           <w:rPr>
             <w:rStyle w:val="Hyperlink"/>
@@ -2679,7 +2652,7 @@
             <w:noProof/>
             <w:webHidden/>
           </w:rPr>
-          <w:instrText xml:space="preserve"> PAGEREF _Toc34324651 \h </w:instrText>
+          <w:instrText xml:space="preserve"> PAGEREF _Toc108506335 \h </w:instrText>
         </w:r>
         <w:r>
           <w:rPr>
@@ -2699,7 +2672,7 @@
             <w:noProof/>
             <w:webHidden/>
           </w:rPr>
-          <w:t>13</w:t>
+          <w:t>14</w:t>
         </w:r>
         <w:r>
           <w:rPr>
@@ -2720,7 +2693,7 @@
           <w:noProof/>
         </w:rPr>
       </w:pPr>
-      <w:hyperlink w:anchor="_Toc34324652" w:history="1">
+      <w:hyperlink w:anchor="_Toc108506336" w:history="1">
         <w:r>
           <w:rPr>
             <w:rStyle w:val="Hyperlink"/>
@@ -2747,7 +2720,7 @@
             <w:noProof/>
             <w:webHidden/>
           </w:rPr>
-          <w:instrText xml:space="preserve"> PAGEREF _Toc34324652 \h </w:instrText>
+          <w:instrText xml:space="preserve"> PAGEREF _Toc108506336 \h </w:instrText>
         </w:r>
         <w:r>
           <w:rPr>
@@ -2767,7 +2740,7 @@
             <w:noProof/>
             <w:webHidden/>
           </w:rPr>
-          <w:t>15</w:t>
+          <w:t>16</w:t>
         </w:r>
         <w:r>
           <w:rPr>
@@ -2788,7 +2761,7 @@
           <w:noProof/>
         </w:rPr>
       </w:pPr>
-      <w:hyperlink w:anchor="_Toc34324653" w:history="1">
+      <w:hyperlink w:anchor="_Toc108506337" w:history="1">
         <w:r>
           <w:rPr>
             <w:rStyle w:val="Hyperlink"/>
@@ -2815,7 +2788,7 @@
             <w:noProof/>
             <w:webHidden/>
           </w:rPr>
-          <w:instrText xml:space="preserve"> PAGEREF _Toc34324653 \h </w:instrText>
+          <w:instrText xml:space="preserve"> PAGEREF _Toc108506337 \h </w:instrText>
         </w:r>
         <w:r>
           <w:rPr>
@@ -2835,7 +2808,7 @@
             <w:noProof/>
             <w:webHidden/>
           </w:rPr>
-          <w:t>15</w:t>
+          <w:t>16</w:t>
         </w:r>
         <w:r>
           <w:rPr>
@@ -2856,7 +2829,7 @@
           <w:noProof/>
         </w:rPr>
       </w:pPr>
-      <w:hyperlink w:anchor="_Toc34324654" w:history="1">
+      <w:hyperlink w:anchor="_Toc108506338" w:history="1">
         <w:r>
           <w:rPr>
             <w:rStyle w:val="Hyperlink"/>
@@ -2883,7 +2856,7 @@
             <w:noProof/>
             <w:webHidden/>
           </w:rPr>
-          <w:instrText xml:space="preserve"> PAGEREF _Toc34324654 \h </w:instrText>
+          <w:instrText xml:space="preserve"> PAGEREF _Toc108506338 \h </w:instrText>
         </w:r>
         <w:r>
           <w:rPr>
@@ -2903,7 +2876,7 @@
             <w:noProof/>
             <w:webHidden/>
           </w:rPr>
-          <w:t>16</w:t>
+          <w:t>17</w:t>
         </w:r>
         <w:r>
           <w:rPr>
@@ -2924,7 +2897,7 @@
           <w:noProof/>
         </w:rPr>
       </w:pPr>
-      <w:hyperlink w:anchor="_Toc34324655" w:history="1">
+      <w:hyperlink w:anchor="_Toc108506339" w:history="1">
         <w:r>
           <w:rPr>
             <w:rStyle w:val="Hyperlink"/>
@@ -2951,7 +2924,7 @@
             <w:noProof/>
             <w:webHidden/>
           </w:rPr>
-          <w:instrText xml:space="preserve"> PAGEREF _Toc34324655 \h </w:instrText>
+          <w:instrText xml:space="preserve"> PAGEREF _Toc108506339 \h </w:instrText>
         </w:r>
         <w:r>
           <w:rPr>
@@ -2971,7 +2944,7 @@
             <w:noProof/>
             <w:webHidden/>
           </w:rPr>
-          <w:t>17</w:t>
+          <w:t>18</w:t>
         </w:r>
         <w:r>
           <w:rPr>
@@ -2992,7 +2965,7 @@
           <w:noProof/>
         </w:rPr>
       </w:pPr>
-      <w:hyperlink w:anchor="_Toc34324656" w:history="1">
+      <w:hyperlink w:anchor="_Toc108506340" w:history="1">
         <w:r>
           <w:rPr>
             <w:rStyle w:val="Hyperlink"/>
@@ -3019,7 +2992,7 @@
             <w:noProof/>
             <w:webHidden/>
           </w:rPr>
-          <w:instrText xml:space="preserve"> PAGEREF _Toc34324656 \h </w:instrText>
+          <w:instrText xml:space="preserve"> PAGEREF _Toc108506340 \h </w:instrText>
         </w:r>
         <w:r>
           <w:rPr>
@@ -3039,7 +3012,7 @@
             <w:noProof/>
             <w:webHidden/>
           </w:rPr>
-          <w:t>17</w:t>
+          <w:t>18</w:t>
         </w:r>
         <w:r>
           <w:rPr>
@@ -3060,7 +3033,7 @@
           <w:noProof/>
         </w:rPr>
       </w:pPr>
-      <w:hyperlink w:anchor="_Toc34324657" w:history="1">
+      <w:hyperlink w:anchor="_Toc108506341" w:history="1">
         <w:r>
           <w:rPr>
             <w:rStyle w:val="Hyperlink"/>
@@ -3087,7 +3060,7 @@
             <w:noProof/>
             <w:webHidden/>
           </w:rPr>
-          <w:instrText xml:space="preserve"> PAGEREF _Toc34324657 \h </w:instrText>
+          <w:instrText xml:space="preserve"> PAGEREF _Toc108506341 \h </w:instrText>
         </w:r>
         <w:r>
           <w:rPr>
@@ -3107,7 +3080,7 @@
             <w:noProof/>
             <w:webHidden/>
           </w:rPr>
-          <w:t>17</w:t>
+          <w:t>18</w:t>
         </w:r>
         <w:r>
           <w:rPr>
@@ -3128,7 +3101,7 @@
           <w:noProof/>
         </w:rPr>
       </w:pPr>
-      <w:hyperlink w:anchor="_Toc34324658" w:history="1">
+      <w:hyperlink w:anchor="_Toc108506342" w:history="1">
         <w:r>
           <w:rPr>
             <w:rStyle w:val="Hyperlink"/>
@@ -3155,7 +3128,7 @@
             <w:noProof/>
             <w:webHidden/>
           </w:rPr>
-          <w:instrText xml:space="preserve"> PAGEREF _Toc34324658 \h </w:instrText>
+          <w:instrText xml:space="preserve"> PAGEREF _Toc108506342 \h </w:instrText>
         </w:r>
         <w:r>
           <w:rPr>
@@ -3175,7 +3148,7 @@
             <w:noProof/>
             <w:webHidden/>
           </w:rPr>
-          <w:t>18</w:t>
+          <w:t>19</w:t>
         </w:r>
         <w:r>
           <w:rPr>
@@ -3196,7 +3169,7 @@
           <w:noProof/>
         </w:rPr>
       </w:pPr>
-      <w:hyperlink w:anchor="_Toc34324659" w:history="1">
+      <w:hyperlink w:anchor="_Toc108506343" w:history="1">
         <w:r>
           <w:rPr>
             <w:rStyle w:val="Hyperlink"/>
@@ -3223,7 +3196,7 @@
             <w:noProof/>
             <w:webHidden/>
           </w:rPr>
-          <w:instrText xml:space="preserve"> PAGEREF _Toc34324659 \h </w:instrText>
+          <w:instrText xml:space="preserve"> PAGEREF _Toc108506343 \h </w:instrText>
         </w:r>
         <w:r>
           <w:rPr>
@@ -3243,7 +3216,7 @@
             <w:noProof/>
             <w:webHidden/>
           </w:rPr>
-          <w:t>18</w:t>
+          <w:t>19</w:t>
         </w:r>
         <w:r>
           <w:rPr>
@@ -3264,7 +3237,7 @@
           <w:noProof/>
         </w:rPr>
       </w:pPr>
-      <w:hyperlink w:anchor="_Toc34324660" w:history="1">
+      <w:hyperlink w:anchor="_Toc108506344" w:history="1">
         <w:r>
           <w:rPr>
             <w:rStyle w:val="Hyperlink"/>
@@ -3291,7 +3264,7 @@
             <w:noProof/>
             <w:webHidden/>
           </w:rPr>
-          <w:instrText xml:space="preserve"> PAGEREF _Toc34324660 \h </w:instrText>
+          <w:instrText xml:space="preserve"> PAGEREF _Toc108506344 \h </w:instrText>
         </w:r>
         <w:r>
           <w:rPr>
@@ -3311,7 +3284,7 @@
             <w:noProof/>
             <w:webHidden/>
           </w:rPr>
-          <w:t>18</w:t>
+          <w:t>19</w:t>
         </w:r>
         <w:r>
           <w:rPr>
@@ -3332,7 +3305,7 @@
           <w:noProof/>
         </w:rPr>
       </w:pPr>
-      <w:hyperlink w:anchor="_Toc34324661" w:history="1">
+      <w:hyperlink w:anchor="_Toc108506345" w:history="1">
         <w:r>
           <w:rPr>
             <w:rStyle w:val="Hyperlink"/>
@@ -3359,7 +3332,7 @@
             <w:noProof/>
             <w:webHidden/>
           </w:rPr>
-          <w:instrText xml:space="preserve"> PAGEREF _Toc34324661 \h </w:instrText>
+          <w:instrText xml:space="preserve"> PAGEREF _Toc108506345 \h </w:instrText>
         </w:r>
         <w:r>
           <w:rPr>
@@ -3379,7 +3352,7 @@
             <w:noProof/>
             <w:webHidden/>
           </w:rPr>
-          <w:t>19</w:t>
+          <w:t>20</w:t>
         </w:r>
         <w:r>
           <w:rPr>
@@ -3401,7 +3374,7 @@
           <w:noProof/>
         </w:rPr>
       </w:pPr>
-      <w:hyperlink w:anchor="_Toc34324662" w:history="1">
+      <w:hyperlink w:anchor="_Toc108506346" w:history="1">
         <w:r>
           <w:rPr>
             <w:rStyle w:val="Hyperlink"/>
@@ -3441,7 +3414,7 @@
             <w:noProof/>
             <w:webHidden/>
           </w:rPr>
-          <w:instrText xml:space="preserve"> PAGEREF _Toc34324662 \h </w:instrText>
+          <w:instrText xml:space="preserve"> PAGEREF _Toc108506346 \h </w:instrText>
         </w:r>
         <w:r>
           <w:rPr>
@@ -3461,7 +3434,7 @@
             <w:noProof/>
             <w:webHidden/>
           </w:rPr>
-          <w:t>19</w:t>
+          <w:t>20</w:t>
         </w:r>
         <w:r>
           <w:rPr>
@@ -3489,7 +3462,7 @@
       <w:pPr>
         <w:pStyle w:val="Heading1"/>
       </w:pPr>
-      <w:bookmarkStart w:id="1" w:name="_Toc34324621"/>
+      <w:bookmarkStart w:id="0" w:name="_Toc108506306"/>
       <w:r>
         <w:lastRenderedPageBreak/>
         <w:t xml:space="preserve">1 </w:t>
@@ -3500,7 +3473,7 @@
         </w:rPr>
         <w:t>Preparation for TMP Client</w:t>
       </w:r>
-      <w:bookmarkEnd w:id="1"/>
+      <w:bookmarkEnd w:id="0"/>
     </w:p>
     <w:p>
       <w:pPr>
@@ -3510,7 +3483,7 @@
           <w:numId w:val="3"/>
         </w:numPr>
       </w:pPr>
-      <w:bookmarkStart w:id="2" w:name="_Toc34324622"/>
+      <w:bookmarkStart w:id="1" w:name="_Toc108506307"/>
       <w:r>
         <w:t xml:space="preserve">What </w:t>
       </w:r>
@@ -3526,7 +3499,7 @@
         </w:rPr>
         <w:t xml:space="preserve"> Client</w:t>
       </w:r>
-      <w:bookmarkEnd w:id="2"/>
+      <w:bookmarkEnd w:id="1"/>
     </w:p>
     <w:p>
       <w:r>
@@ -3574,14 +3547,14 @@
           <w:numId w:val="3"/>
         </w:numPr>
       </w:pPr>
-      <w:bookmarkStart w:id="3" w:name="_Toc34324623"/>
+      <w:bookmarkStart w:id="2" w:name="_Toc108506308"/>
       <w:r>
         <w:rPr>
           <w:rFonts w:hint="eastAsia"/>
         </w:rPr>
         <w:t>System requirements</w:t>
       </w:r>
-      <w:bookmarkEnd w:id="3"/>
+      <w:bookmarkEnd w:id="2"/>
     </w:p>
     <w:p>
       <w:pPr>
@@ -3591,7 +3564,7 @@
           <w:numId w:val="3"/>
         </w:numPr>
       </w:pPr>
-      <w:bookmarkStart w:id="4" w:name="_Toc34324624"/>
+      <w:bookmarkStart w:id="3" w:name="_Toc108506309"/>
       <w:r>
         <w:rPr>
           <w:rFonts w:hint="eastAsia"/>
@@ -3622,7 +3595,7 @@
         </w:rPr>
         <w:t xml:space="preserve"> requirements</w:t>
       </w:r>
-      <w:bookmarkEnd w:id="4"/>
+      <w:bookmarkEnd w:id="3"/>
     </w:p>
     <w:p>
       <w:pPr>
@@ -3702,19 +3675,11 @@
         </w:rPr>
         <w:tab/>
       </w:r>
-      <w:proofErr w:type="spellStart"/>
-      <w:r>
-        <w:rPr>
-          <w:rFonts w:hint="eastAsia"/>
-        </w:rPr>
-        <w:t>RedHat</w:t>
-      </w:r>
-      <w:proofErr w:type="spellEnd"/>
-      <w:r>
-        <w:rPr>
-          <w:rFonts w:hint="eastAsia"/>
-        </w:rPr>
-        <w:t xml:space="preserve"> 6 or later</w:t>
+      <w:r>
+        <w:rPr>
+          <w:rFonts w:hint="eastAsia"/>
+        </w:rPr>
+        <w:t>RedHat 6 or later</w:t>
       </w:r>
     </w:p>
     <w:p>
@@ -3739,14 +3704,12 @@
         </w:rPr>
         <w:tab/>
       </w:r>
-      <w:proofErr w:type="spellStart"/>
       <w:r>
         <w:rPr>
           <w:rFonts w:hint="eastAsia"/>
         </w:rPr>
         <w:t>OpenSUSE</w:t>
       </w:r>
-      <w:proofErr w:type="spellEnd"/>
       <w:r>
         <w:rPr>
           <w:rFonts w:hint="eastAsia"/>
@@ -3770,19 +3733,11 @@
         </w:rPr>
         <w:tab/>
       </w:r>
-      <w:proofErr w:type="spellStart"/>
-      <w:r>
-        <w:rPr>
-          <w:rFonts w:hint="eastAsia"/>
-        </w:rPr>
-        <w:t>Unbuntu</w:t>
-      </w:r>
-      <w:proofErr w:type="spellEnd"/>
-      <w:r>
-        <w:rPr>
-          <w:rFonts w:hint="eastAsia"/>
-        </w:rPr>
-        <w:t xml:space="preserve"> 16 or later</w:t>
+      <w:r>
+        <w:rPr>
+          <w:rFonts w:hint="eastAsia"/>
+        </w:rPr>
+        <w:t>Ubuntu 16 or later</w:t>
       </w:r>
     </w:p>
     <w:p>
@@ -3793,12 +3748,9 @@
           <w:numId w:val="3"/>
         </w:numPr>
       </w:pPr>
-      <w:bookmarkStart w:id="5" w:name="_Toc34324625"/>
-      <w:r>
-        <w:rPr>
-          <w:rFonts w:hint="eastAsia"/>
-        </w:rPr>
-        <w:t>Hard</w:t>
+      <w:bookmarkStart w:id="4" w:name="_Toc108506310"/>
+      <w:r>
+        <w:t>Hardware</w:t>
       </w:r>
       <w:r>
         <w:rPr>
@@ -3810,15 +3762,9 @@
         <w:rPr>
           <w:rFonts w:hint="eastAsia"/>
         </w:rPr>
-        <w:t xml:space="preserve">Ware </w:t>
-      </w:r>
-      <w:r>
-        <w:rPr>
-          <w:rFonts w:hint="eastAsia"/>
-        </w:rPr>
         <w:t>suggestion</w:t>
       </w:r>
-      <w:bookmarkEnd w:id="5"/>
+      <w:bookmarkEnd w:id="4"/>
     </w:p>
     <w:p>
       <w:pPr>
@@ -3850,7 +3796,7 @@
           <w:numId w:val="3"/>
         </w:numPr>
       </w:pPr>
-      <w:bookmarkStart w:id="6" w:name="_Toc34324626"/>
+      <w:bookmarkStart w:id="5" w:name="_Toc108506311"/>
       <w:r>
         <w:rPr>
           <w:rFonts w:hint="eastAsia"/>
@@ -3866,358 +3812,768 @@
         </w:rPr>
         <w:t>Linux only)</w:t>
       </w:r>
+      <w:bookmarkEnd w:id="5"/>
+    </w:p>
+    <w:p>
+      <w:r>
+        <w:rPr>
+          <w:rFonts w:hint="eastAsia"/>
+        </w:rPr>
+        <w:t xml:space="preserve">TMP Client will launch many test cases </w:t>
+      </w:r>
+      <w:r>
+        <w:t>concurrently</w:t>
+      </w:r>
+      <w:r>
+        <w:t xml:space="preserve"> (</w:t>
+      </w:r>
+      <w:r>
+        <w:rPr>
+          <w:rFonts w:hint="eastAsia"/>
+        </w:rPr>
+        <w:t xml:space="preserve">Depends on user setting in Menu </w:t>
+      </w:r>
+      <w:r>
+        <w:sym w:font="Wingdings" w:char="F0E0"/>
+      </w:r>
+      <w:r>
+        <w:rPr>
+          <w:rFonts w:hint="eastAsia"/>
+        </w:rPr>
+        <w:t xml:space="preserve"> Setting </w:t>
+      </w:r>
+      <w:r>
+        <w:sym w:font="Wingdings" w:char="F0E0"/>
+      </w:r>
+      <w:r>
+        <w:rPr>
+          <w:rFonts w:hint="eastAsia"/>
+        </w:rPr>
+        <w:t xml:space="preserve"> Preference </w:t>
+      </w:r>
+      <w:r>
+        <w:sym w:font="Wingdings" w:char="F0E0"/>
+      </w:r>
+      <w:r>
+        <w:rPr>
+          <w:rFonts w:hint="eastAsia"/>
+        </w:rPr>
+        <w:t xml:space="preserve"> Max Threads) which will exceed the default user open files </w:t>
+      </w:r>
+      <w:r>
+        <w:t>limitation (</w:t>
+      </w:r>
+      <w:r>
+        <w:rPr>
+          <w:rFonts w:hint="eastAsia"/>
+        </w:rPr>
+        <w:t>1024).</w:t>
+      </w:r>
+    </w:p>
+    <w:p>
+      <w:r>
+        <w:t>T</w:t>
+      </w:r>
+      <w:r>
+        <w:rPr>
+          <w:rFonts w:hint="eastAsia"/>
+        </w:rPr>
+        <w:t xml:space="preserve">o avoid this </w:t>
+      </w:r>
+      <w:r>
+        <w:t>limitation,</w:t>
+      </w:r>
+      <w:r>
+        <w:rPr>
+          <w:rFonts w:hint="eastAsia"/>
+        </w:rPr>
+        <w:t xml:space="preserve"> we need to add following two lines into file </w:t>
+      </w:r>
+      <w:r>
+        <w:t>/</w:t>
+      </w:r>
+      <w:proofErr w:type="spellStart"/>
+      <w:r>
+        <w:t>etc</w:t>
+      </w:r>
+      <w:proofErr w:type="spellEnd"/>
+      <w:r>
+        <w:t>/security/</w:t>
+      </w:r>
+      <w:proofErr w:type="spellStart"/>
+      <w:r>
+        <w:t>limits.conf</w:t>
+      </w:r>
+      <w:proofErr w:type="spellEnd"/>
+      <w:r>
+        <w:rPr>
+          <w:rFonts w:hint="eastAsia"/>
+        </w:rPr>
+        <w:t>.</w:t>
+      </w:r>
+    </w:p>
+    <w:p>
+      <w:r>
+        <w:rPr>
+          <w:rFonts w:hint="eastAsia"/>
+        </w:rPr>
+        <w:tab/>
+      </w:r>
+      <w:r>
+        <w:t>* soft</w:t>
+      </w:r>
+      <w:r>
+        <w:rPr>
+          <w:rFonts w:hint="eastAsia"/>
+        </w:rPr>
+        <w:tab/>
+      </w:r>
+      <w:proofErr w:type="spellStart"/>
+      <w:r>
+        <w:t>nofile</w:t>
+      </w:r>
+      <w:proofErr w:type="spellEnd"/>
+      <w:r>
+        <w:rPr>
+          <w:rFonts w:hint="eastAsia"/>
+        </w:rPr>
+        <w:tab/>
+      </w:r>
+      <w:r>
+        <w:t>32768</w:t>
+      </w:r>
+    </w:p>
+    <w:p>
+      <w:r>
+        <w:rPr>
+          <w:rFonts w:hint="eastAsia"/>
+        </w:rPr>
+        <w:tab/>
+      </w:r>
+      <w:r>
+        <w:t>* hard</w:t>
+      </w:r>
+      <w:r>
+        <w:rPr>
+          <w:rFonts w:hint="eastAsia"/>
+        </w:rPr>
+        <w:tab/>
+      </w:r>
+      <w:proofErr w:type="spellStart"/>
+      <w:r>
+        <w:t>nofile</w:t>
+      </w:r>
+      <w:proofErr w:type="spellEnd"/>
+      <w:r>
+        <w:rPr>
+          <w:rFonts w:hint="eastAsia"/>
+        </w:rPr>
+        <w:tab/>
+      </w:r>
+      <w:r>
+        <w:t>65536</w:t>
+      </w:r>
+    </w:p>
+    <w:p>
+      <w:r>
+        <w:t>T</w:t>
+      </w:r>
+      <w:r>
+        <w:rPr>
+          <w:rFonts w:hint="eastAsia"/>
+        </w:rPr>
+        <w:t xml:space="preserve">o verify this </w:t>
+      </w:r>
+      <w:r>
+        <w:t>modification,</w:t>
+      </w:r>
+      <w:r>
+        <w:rPr>
+          <w:rFonts w:hint="eastAsia"/>
+        </w:rPr>
+        <w:t xml:space="preserve"> you can type: </w:t>
+      </w:r>
+      <w:proofErr w:type="spellStart"/>
+      <w:r>
+        <w:rPr>
+          <w:rFonts w:hint="eastAsia"/>
+        </w:rPr>
+        <w:t>ulimit</w:t>
+      </w:r>
+      <w:proofErr w:type="spellEnd"/>
+      <w:r>
+        <w:rPr>
+          <w:rFonts w:hint="eastAsia"/>
+        </w:rPr>
+        <w:t xml:space="preserve"> </w:t>
+      </w:r>
+      <w:r>
+        <w:t>–</w:t>
+      </w:r>
+      <w:r>
+        <w:rPr>
+          <w:rFonts w:hint="eastAsia"/>
+        </w:rPr>
+        <w:t>a</w:t>
+      </w:r>
+    </w:p>
+    <w:p>
+      <w:pPr>
+        <w:pStyle w:val="Heading2"/>
+      </w:pPr>
+      <w:bookmarkStart w:id="6" w:name="_Toc108506312"/>
+      <w:r>
+        <w:rPr>
+          <w:rFonts w:hint="eastAsia"/>
+        </w:rPr>
+        <w:t xml:space="preserve">1.3 </w:t>
+      </w:r>
+      <w:r>
+        <w:rPr>
+          <w:rFonts w:hint="eastAsia"/>
+        </w:rPr>
+        <w:t>Depend</w:t>
+      </w:r>
+      <w:r>
+        <w:t>ent</w:t>
+      </w:r>
+      <w:r>
+        <w:rPr>
+          <w:rFonts w:hint="eastAsia"/>
+        </w:rPr>
+        <w:t xml:space="preserve"> software and version</w:t>
+      </w:r>
       <w:bookmarkEnd w:id="6"/>
     </w:p>
     <w:p>
-      <w:r>
-        <w:rPr>
-          <w:rFonts w:hint="eastAsia"/>
-        </w:rPr>
-        <w:t xml:space="preserve">TMP Client will launch many test cases </w:t>
-      </w:r>
-      <w:r>
-        <w:t>concurrently</w:t>
-      </w:r>
-      <w:r>
-        <w:t xml:space="preserve"> (</w:t>
-      </w:r>
-      <w:r>
-        <w:rPr>
-          <w:rFonts w:hint="eastAsia"/>
-        </w:rPr>
-        <w:t xml:space="preserve">Depends on user setting in Menu </w:t>
-      </w:r>
-      <w:r>
-        <w:sym w:font="Wingdings" w:char="F0E0"/>
-      </w:r>
-      <w:r>
-        <w:rPr>
-          <w:rFonts w:hint="eastAsia"/>
-        </w:rPr>
-        <w:t xml:space="preserve"> Setting </w:t>
-      </w:r>
-      <w:r>
-        <w:sym w:font="Wingdings" w:char="F0E0"/>
-      </w:r>
-      <w:r>
-        <w:rPr>
-          <w:rFonts w:hint="eastAsia"/>
-        </w:rPr>
-        <w:t xml:space="preserve"> Preference </w:t>
-      </w:r>
-      <w:r>
-        <w:sym w:font="Wingdings" w:char="F0E0"/>
-      </w:r>
-      <w:r>
-        <w:rPr>
-          <w:rFonts w:hint="eastAsia"/>
-        </w:rPr>
-        <w:t xml:space="preserve"> Max Threads) which will exceed the default user open files </w:t>
-      </w:r>
-      <w:r>
-        <w:t>limitation (</w:t>
-      </w:r>
-      <w:r>
-        <w:rPr>
-          <w:rFonts w:hint="eastAsia"/>
-        </w:rPr>
-        <w:t>1024).</w:t>
-      </w:r>
-    </w:p>
-    <w:p>
-      <w:r>
-        <w:t>T</w:t>
-      </w:r>
-      <w:r>
-        <w:rPr>
-          <w:rFonts w:hint="eastAsia"/>
-        </w:rPr>
-        <w:t xml:space="preserve">o avoid this </w:t>
-      </w:r>
-      <w:r>
-        <w:t>limitation,</w:t>
-      </w:r>
-      <w:r>
-        <w:rPr>
-          <w:rFonts w:hint="eastAsia"/>
-        </w:rPr>
-        <w:t xml:space="preserve"> we need to add following two lines into file </w:t>
-      </w:r>
-      <w:r>
-        <w:t>/</w:t>
+      <w:pPr>
+        <w:pStyle w:val="Heading3"/>
+      </w:pPr>
+      <w:bookmarkStart w:id="7" w:name="_Toc34294651"/>
+      <w:bookmarkStart w:id="8" w:name="_Toc108506313"/>
+      <w:r>
+        <w:rPr>
+          <w:rFonts w:hint="eastAsia"/>
+        </w:rPr>
+        <w:t>1.3.</w:t>
+      </w:r>
+      <w:r>
+        <w:t>1</w:t>
+      </w:r>
+      <w:r>
+        <w:rPr>
+          <w:rFonts w:hint="eastAsia"/>
+        </w:rPr>
+        <w:t xml:space="preserve"> Python</w:t>
+      </w:r>
+      <w:bookmarkEnd w:id="7"/>
+      <w:bookmarkEnd w:id="8"/>
+    </w:p>
+    <w:p>
+      <w:pPr>
+        <w:jc w:val="both"/>
+      </w:pPr>
+      <w:r>
+        <w:rPr>
+          <w:rFonts w:hint="eastAsia"/>
+        </w:rPr>
+        <w:t>TMP Client will invoke core script to launch every detail test case. Core script was built by Python software, so we need Python ready on your machine.</w:t>
+      </w:r>
+    </w:p>
+    <w:p>
+      <w:pPr>
+        <w:jc w:val="both"/>
+      </w:pPr>
+      <w:r>
+        <w:t>And some Python packages were required for some specific tasks.</w:t>
+      </w:r>
+    </w:p>
+    <w:p/>
+    <w:p>
+      <w:r>
+        <w:t>Source:</w:t>
+      </w:r>
+    </w:p>
+    <w:p>
+      <w:pPr>
+        <w:ind w:firstLine="420"/>
+      </w:pPr>
+      <w:hyperlink r:id="rId6" w:history="1">
+        <w:r>
+          <w:rPr>
+            <w:rStyle w:val="Hyperlink"/>
+          </w:rPr>
+          <w:t>\\lsh-smb02\sw\qa\qa_store\TMP_tools\depend_software\python_and_packages</w:t>
+        </w:r>
+      </w:hyperlink>
+    </w:p>
+    <w:p/>
+    <w:p>
+      <w:pPr>
+        <w:jc w:val="both"/>
+      </w:pPr>
+      <w:r>
+        <w:t>Install Python:</w:t>
+      </w:r>
+    </w:p>
+    <w:p>
+      <w:pPr>
+        <w:pStyle w:val="ListParagraph"/>
+        <w:numPr>
+          <w:ilvl w:val="0"/>
+          <w:numId w:val="17"/>
+        </w:numPr>
+        <w:jc w:val="both"/>
+      </w:pPr>
+      <w:r>
+        <w:t xml:space="preserve">Double click: </w:t>
+      </w:r>
+      <w:r>
+        <w:t>python-3.8.7-amd64.exe</w:t>
+      </w:r>
+      <w:r>
+        <w:t xml:space="preserve"> (Windows) or unzip </w:t>
+      </w:r>
+      <w:r>
+        <w:t>Python-3.8.7.tar.xz</w:t>
+      </w:r>
+      <w:r>
+        <w:t>(Linux)</w:t>
+      </w:r>
+    </w:p>
+    <w:p>
+      <w:pPr>
+        <w:pStyle w:val="ListParagraph"/>
+        <w:numPr>
+          <w:ilvl w:val="0"/>
+          <w:numId w:val="17"/>
+        </w:numPr>
+        <w:jc w:val="both"/>
+      </w:pPr>
+      <w:r>
+        <w:t>Put Python install path into environment ‘PATH’ variable</w:t>
+      </w:r>
+    </w:p>
+    <w:p>
+      <w:pPr>
+        <w:jc w:val="both"/>
+      </w:pPr>
+    </w:p>
+    <w:p>
+      <w:pPr>
+        <w:jc w:val="both"/>
+      </w:pPr>
+      <w:r>
+        <w:t>Install Python packages:</w:t>
+      </w:r>
+    </w:p>
+    <w:p>
+      <w:pPr>
+        <w:pStyle w:val="ListParagraph"/>
+        <w:numPr>
+          <w:ilvl w:val="0"/>
+          <w:numId w:val="18"/>
+        </w:numPr>
+        <w:jc w:val="both"/>
+      </w:pPr>
+      <w:r>
+        <w:t>Copy ‘offline’ folder to your local machine</w:t>
+      </w:r>
+    </w:p>
+    <w:p>
+      <w:pPr>
+        <w:pStyle w:val="ListParagraph"/>
+        <w:numPr>
+          <w:ilvl w:val="0"/>
+          <w:numId w:val="18"/>
+        </w:numPr>
+        <w:jc w:val="both"/>
+      </w:pPr>
+      <w:r>
+        <w:t>Go into ‘offline’ folder</w:t>
+      </w:r>
+    </w:p>
+    <w:p>
+      <w:pPr>
+        <w:pStyle w:val="ListParagraph"/>
+        <w:numPr>
+          <w:ilvl w:val="0"/>
+          <w:numId w:val="18"/>
+        </w:numPr>
+        <w:jc w:val="both"/>
+      </w:pPr>
+      <w:r>
+        <w:t>Run following commands in console:</w:t>
+      </w:r>
+    </w:p>
+    <w:p>
+      <w:pPr>
+        <w:pStyle w:val="ListParagraph"/>
+        <w:numPr>
+          <w:ilvl w:val="1"/>
+          <w:numId w:val="18"/>
+        </w:numPr>
+        <w:jc w:val="both"/>
+      </w:pPr>
+      <w:r>
+        <w:t xml:space="preserve">python -m pip install --no-index --find-links . </w:t>
       </w:r>
       <w:proofErr w:type="spellStart"/>
       <w:r>
-        <w:t>etc</w:t>
+        <w:t>psutil</w:t>
       </w:r>
       <w:proofErr w:type="spellEnd"/>
       <w:r>
-        <w:t>/security/</w:t>
+        <w:t>==5.8.0</w:t>
+      </w:r>
+    </w:p>
+    <w:p>
+      <w:pPr>
+        <w:pStyle w:val="ListParagraph"/>
+        <w:numPr>
+          <w:ilvl w:val="1"/>
+          <w:numId w:val="18"/>
+        </w:numPr>
+        <w:jc w:val="both"/>
+      </w:pPr>
+      <w:r>
+        <w:lastRenderedPageBreak/>
+        <w:t>python -m pip install --no-index --find-links . JIRA==2.0.0</w:t>
+      </w:r>
+    </w:p>
+    <w:p>
+      <w:pPr>
+        <w:pStyle w:val="ListParagraph"/>
+        <w:numPr>
+          <w:ilvl w:val="1"/>
+          <w:numId w:val="18"/>
+        </w:numPr>
+        <w:jc w:val="both"/>
+      </w:pPr>
+      <w:r>
+        <w:t xml:space="preserve">python -m pip install --no-index --find-links . </w:t>
       </w:r>
       <w:proofErr w:type="spellStart"/>
       <w:r>
-        <w:t>limits.conf</w:t>
+        <w:t>openpyxl</w:t>
       </w:r>
       <w:proofErr w:type="spellEnd"/>
       <w:r>
-        <w:rPr>
-          <w:rFonts w:hint="eastAsia"/>
-        </w:rPr>
+        <w:t>==3.0.7</w:t>
+      </w:r>
+    </w:p>
+    <w:p>
+      <w:pPr>
+        <w:pStyle w:val="ListParagraph"/>
+        <w:numPr>
+          <w:ilvl w:val="1"/>
+          <w:numId w:val="18"/>
+        </w:numPr>
+        <w:jc w:val="both"/>
+      </w:pPr>
+      <w:r>
+        <w:t xml:space="preserve">python -m pip install --no-index --find-links . </w:t>
+      </w:r>
+      <w:proofErr w:type="spellStart"/>
+      <w:r>
+        <w:t>pymysql</w:t>
+      </w:r>
+      <w:proofErr w:type="spellEnd"/>
+      <w:r>
+        <w:t>==1.0.2</w:t>
+      </w:r>
+    </w:p>
+    <w:p>
+      <w:pPr>
+        <w:jc w:val="both"/>
+      </w:pPr>
+    </w:p>
+    <w:p>
+      <w:pPr>
+        <w:jc w:val="both"/>
+      </w:pPr>
+      <w:r>
+        <w:t>Check</w:t>
+      </w:r>
+      <w:r>
+        <w:rPr>
+          <w:rFonts w:hint="eastAsia"/>
+        </w:rPr>
+        <w:t>:</w:t>
+      </w:r>
+    </w:p>
+    <w:p>
+      <w:pPr>
+        <w:jc w:val="both"/>
+      </w:pPr>
+      <w:r>
+        <w:rPr>
+          <w:rFonts w:hint="eastAsia"/>
+        </w:rPr>
+        <w:tab/>
+      </w:r>
+      <w:r>
+        <w:t>Run following commands in console:</w:t>
+      </w:r>
+    </w:p>
+    <w:p>
+      <w:pPr>
+        <w:pStyle w:val="ListParagraph"/>
+        <w:numPr>
+          <w:ilvl w:val="0"/>
+          <w:numId w:val="19"/>
+        </w:numPr>
+        <w:jc w:val="both"/>
+      </w:pPr>
+      <w:r>
+        <w:t>python</w:t>
+      </w:r>
+      <w:r>
+        <w:tab/>
+      </w:r>
+      <w:r>
+        <w:tab/>
+      </w:r>
+      <w:r>
+        <w:tab/>
+        <w:t xml:space="preserve">-- </w:t>
+      </w:r>
+      <w:proofErr w:type="spellStart"/>
+      <w:r>
+        <w:t>Python</w:t>
+      </w:r>
+      <w:proofErr w:type="spellEnd"/>
+      <w:r>
+        <w:t xml:space="preserve"> should be run with a correct version</w:t>
+      </w:r>
+    </w:p>
+    <w:p>
+      <w:pPr>
+        <w:pStyle w:val="ListParagraph"/>
+        <w:numPr>
+          <w:ilvl w:val="0"/>
+          <w:numId w:val="19"/>
+        </w:numPr>
+        <w:jc w:val="both"/>
+      </w:pPr>
+      <w:r>
+        <w:t xml:space="preserve">import </w:t>
+      </w:r>
+      <w:proofErr w:type="spellStart"/>
+      <w:r>
+        <w:t>psutil</w:t>
+      </w:r>
+      <w:proofErr w:type="spellEnd"/>
+      <w:r>
+        <w:tab/>
+      </w:r>
+      <w:r>
+        <w:tab/>
+        <w:t>-- Python package imported, no crash</w:t>
+      </w:r>
+    </w:p>
+    <w:p>
+      <w:pPr>
+        <w:pStyle w:val="ListParagraph"/>
+        <w:numPr>
+          <w:ilvl w:val="0"/>
+          <w:numId w:val="19"/>
+        </w:numPr>
+        <w:jc w:val="both"/>
+      </w:pPr>
+      <w:r>
+        <w:t>import jira</w:t>
+      </w:r>
+      <w:r>
+        <w:tab/>
+      </w:r>
+      <w:r>
+        <w:tab/>
+        <w:t>-- Python package imported, no crash</w:t>
+      </w:r>
+    </w:p>
+    <w:p>
+      <w:pPr>
+        <w:pStyle w:val="ListParagraph"/>
+        <w:numPr>
+          <w:ilvl w:val="0"/>
+          <w:numId w:val="19"/>
+        </w:numPr>
+        <w:jc w:val="both"/>
+      </w:pPr>
+      <w:r>
+        <w:t xml:space="preserve">import </w:t>
+      </w:r>
+      <w:proofErr w:type="spellStart"/>
+      <w:r>
+        <w:t>openpyxl</w:t>
+      </w:r>
+      <w:proofErr w:type="spellEnd"/>
+      <w:r>
+        <w:tab/>
+        <w:t>-- Python package imported, no crash</w:t>
+      </w:r>
+    </w:p>
+    <w:p>
+      <w:pPr>
+        <w:pStyle w:val="ListParagraph"/>
+        <w:numPr>
+          <w:ilvl w:val="0"/>
+          <w:numId w:val="19"/>
+        </w:numPr>
+        <w:jc w:val="both"/>
+      </w:pPr>
+      <w:r>
+        <w:t xml:space="preserve">import </w:t>
+      </w:r>
+      <w:proofErr w:type="spellStart"/>
+      <w:r>
+        <w:t>pymysql</w:t>
+      </w:r>
+      <w:proofErr w:type="spellEnd"/>
+      <w:r>
+        <w:tab/>
+        <w:t>-- Python package imported, no crash</w:t>
+      </w:r>
+    </w:p>
+    <w:p>
+      <w:pPr>
+        <w:pStyle w:val="Heading3"/>
+      </w:pPr>
+      <w:bookmarkStart w:id="9" w:name="_Toc34294652"/>
+      <w:bookmarkStart w:id="10" w:name="_Toc108506314"/>
+      <w:r>
+        <w:rPr>
+          <w:rFonts w:hint="eastAsia"/>
+        </w:rPr>
+        <w:t>1.3.</w:t>
+      </w:r>
+      <w:r>
+        <w:t>2</w:t>
+      </w:r>
+      <w:r>
+        <w:rPr>
+          <w:rFonts w:hint="eastAsia"/>
+        </w:rPr>
+        <w:t xml:space="preserve"> Subversion</w:t>
+      </w:r>
+      <w:bookmarkEnd w:id="9"/>
+      <w:bookmarkEnd w:id="10"/>
+    </w:p>
+    <w:p>
+      <w:pPr>
+        <w:jc w:val="both"/>
+      </w:pPr>
+      <w:r>
+        <w:rPr>
+          <w:rFonts w:hint="eastAsia"/>
+        </w:rPr>
+        <w:t xml:space="preserve">In most case our core script and user case were stored in subversion. </w:t>
+      </w:r>
+      <w:r>
+        <w:t>S</w:t>
+      </w:r>
+      <w:r>
+        <w:rPr>
+          <w:rFonts w:hint="eastAsia"/>
+        </w:rPr>
+        <w:t>o TMP client need subversion ready on your machine.</w:t>
+      </w:r>
+    </w:p>
+    <w:p>
+      <w:pPr>
+        <w:jc w:val="both"/>
+      </w:pPr>
+      <w:r>
+        <w:rPr>
+          <w:rFonts w:hint="eastAsia"/>
+        </w:rPr>
+        <w:t>Subversion version large than 1.6 is required</w:t>
+      </w:r>
+      <w:r>
         <w:t>.</w:t>
       </w:r>
     </w:p>
     <w:p>
       <w:r>
-        <w:rPr>
-          <w:rFonts w:hint="eastAsia"/>
-        </w:rPr>
-        <w:tab/>
-      </w:r>
-      <w:r>
-        <w:t>* soft</w:t>
-      </w:r>
-      <w:r>
-        <w:rPr>
-          <w:rFonts w:hint="eastAsia"/>
-        </w:rPr>
-        <w:tab/>
-      </w:r>
-      <w:proofErr w:type="spellStart"/>
-      <w:r>
-        <w:t>nofile</w:t>
-      </w:r>
-      <w:proofErr w:type="spellEnd"/>
-      <w:r>
-        <w:rPr>
-          <w:rFonts w:hint="eastAsia"/>
-        </w:rPr>
-        <w:tab/>
-      </w:r>
-      <w:r>
-        <w:t>32768</w:t>
-      </w:r>
-    </w:p>
-    <w:p>
-      <w:r>
-        <w:rPr>
-          <w:rFonts w:hint="eastAsia"/>
-        </w:rPr>
-        <w:tab/>
-      </w:r>
-      <w:r>
-        <w:t>* hard</w:t>
-      </w:r>
-      <w:r>
-        <w:rPr>
-          <w:rFonts w:hint="eastAsia"/>
-        </w:rPr>
-        <w:tab/>
-      </w:r>
-      <w:proofErr w:type="spellStart"/>
-      <w:r>
-        <w:t>nofile</w:t>
-      </w:r>
-      <w:proofErr w:type="spellEnd"/>
-      <w:r>
-        <w:rPr>
-          <w:rFonts w:hint="eastAsia"/>
-        </w:rPr>
-        <w:tab/>
-      </w:r>
-      <w:r>
-        <w:t>65536</w:t>
-      </w:r>
-    </w:p>
-    <w:p>
-      <w:r>
-        <w:t>T</w:t>
-      </w:r>
-      <w:r>
-        <w:rPr>
-          <w:rFonts w:hint="eastAsia"/>
-        </w:rPr>
-        <w:t xml:space="preserve">o verify this </w:t>
-      </w:r>
-      <w:proofErr w:type="gramStart"/>
-      <w:r>
-        <w:rPr>
-          <w:rFonts w:hint="eastAsia"/>
-        </w:rPr>
-        <w:t>modification</w:t>
-      </w:r>
-      <w:proofErr w:type="gramEnd"/>
-      <w:r>
-        <w:rPr>
-          <w:rFonts w:hint="eastAsia"/>
-        </w:rPr>
-        <w:t xml:space="preserve"> you can type: </w:t>
-      </w:r>
-      <w:proofErr w:type="spellStart"/>
-      <w:r>
-        <w:rPr>
-          <w:rFonts w:hint="eastAsia"/>
-        </w:rPr>
-        <w:t>ulimit</w:t>
-      </w:r>
-      <w:proofErr w:type="spellEnd"/>
-      <w:r>
-        <w:rPr>
-          <w:rFonts w:hint="eastAsia"/>
-        </w:rPr>
-        <w:t xml:space="preserve"> </w:t>
-      </w:r>
-      <w:r>
-        <w:t>–</w:t>
-      </w:r>
-      <w:r>
-        <w:rPr>
-          <w:rFonts w:hint="eastAsia"/>
-        </w:rPr>
-        <w:t>a</w:t>
-      </w:r>
-    </w:p>
-    <w:p>
-      <w:pPr>
-        <w:pStyle w:val="Heading2"/>
-      </w:pPr>
-      <w:bookmarkStart w:id="7" w:name="_Toc34324627"/>
-      <w:r>
-        <w:rPr>
-          <w:rFonts w:hint="eastAsia"/>
-        </w:rPr>
-        <w:t xml:space="preserve">1.3 </w:t>
-      </w:r>
-      <w:r>
-        <w:rPr>
-          <w:rFonts w:hint="eastAsia"/>
-        </w:rPr>
-        <w:t>Depend</w:t>
-      </w:r>
-      <w:r>
-        <w:t>ent</w:t>
-      </w:r>
-      <w:r>
-        <w:rPr>
-          <w:rFonts w:hint="eastAsia"/>
-        </w:rPr>
-        <w:t xml:space="preserve"> software and version</w:t>
-      </w:r>
-      <w:bookmarkEnd w:id="7"/>
-    </w:p>
-    <w:p>
-      <w:pPr>
-        <w:pStyle w:val="Heading3"/>
-      </w:pPr>
-      <w:bookmarkStart w:id="8" w:name="_Toc34324628"/>
-      <w:r>
-        <w:rPr>
-          <w:rFonts w:hint="eastAsia"/>
-        </w:rPr>
-        <w:t xml:space="preserve">1.3.1 </w:t>
-      </w:r>
-      <w:r>
-        <w:t>Java</w:t>
-      </w:r>
-      <w:bookmarkEnd w:id="8"/>
-    </w:p>
-    <w:p>
-      <w:r>
-        <w:rPr>
-          <w:rFonts w:hint="eastAsia"/>
-        </w:rPr>
-        <w:t xml:space="preserve">TMP Client was </w:t>
-      </w:r>
-      <w:r>
-        <w:t>built</w:t>
-      </w:r>
-      <w:r>
-        <w:rPr>
-          <w:rFonts w:hint="eastAsia"/>
-        </w:rPr>
-        <w:t xml:space="preserve"> with Java 8 build121 </w:t>
-      </w:r>
-      <w:r>
-        <w:t>32 bits</w:t>
-      </w:r>
-      <w:r>
-        <w:rPr>
-          <w:rFonts w:hint="eastAsia"/>
-        </w:rPr>
-        <w:t xml:space="preserve">. Although we have </w:t>
-      </w:r>
-      <w:r>
-        <w:t>patched</w:t>
-      </w:r>
-      <w:r>
-        <w:rPr>
-          <w:rFonts w:hint="eastAsia"/>
-        </w:rPr>
-        <w:t xml:space="preserve"> the whole JRE in the software</w:t>
-      </w:r>
-      <w:r>
-        <w:rPr>
-          <w:rFonts w:hint="eastAsia"/>
-        </w:rPr>
-        <w:t xml:space="preserve"> build</w:t>
-      </w:r>
-      <w:r>
-        <w:rPr>
-          <w:rFonts w:hint="eastAsia"/>
-        </w:rPr>
-        <w:t xml:space="preserve"> but we still </w:t>
-      </w:r>
-      <w:r>
-        <w:rPr>
-          <w:rFonts w:hint="eastAsia"/>
-        </w:rPr>
-        <w:t>suggest you install the JRE on your operation system</w:t>
-      </w:r>
-      <w:r>
-        <w:rPr>
-          <w:rFonts w:hint="eastAsia"/>
-        </w:rPr>
-        <w:t xml:space="preserve"> (</w:t>
-      </w:r>
-      <w:r>
-        <w:rPr>
-          <w:rFonts w:hint="eastAsia"/>
-        </w:rPr>
-        <w:t>E</w:t>
-      </w:r>
-      <w:r>
-        <w:rPr>
-          <w:rFonts w:hint="eastAsia"/>
-        </w:rPr>
-        <w:t>specially on Linux platform)</w:t>
-      </w:r>
-      <w:r>
-        <w:rPr>
-          <w:rFonts w:hint="eastAsia"/>
-        </w:rPr>
-        <w:t>.</w:t>
-      </w:r>
-    </w:p>
-    <w:p>
-      <w:r>
-        <w:t>Minimum</w:t>
-      </w:r>
-      <w:r>
-        <w:rPr>
-          <w:rFonts w:hint="eastAsia"/>
-        </w:rPr>
-        <w:t xml:space="preserve"> Java version 1.8 is required, you can check </w:t>
-      </w:r>
-      <w:r>
-        <w:rPr>
-          <w:rFonts w:hint="eastAsia"/>
-        </w:rPr>
-        <w:t>Java</w:t>
-      </w:r>
-      <w:r>
-        <w:rPr>
-          <w:rFonts w:hint="eastAsia"/>
-        </w:rPr>
-        <w:t xml:space="preserve"> version by type following command in console:</w:t>
+        <w:t>Source:</w:t>
+      </w:r>
+    </w:p>
+    <w:p>
+      <w:pPr>
+        <w:ind w:firstLine="420"/>
+      </w:pPr>
+      <w:hyperlink r:id="rId7" w:history="1">
+        <w:r>
+          <w:rPr>
+            <w:rStyle w:val="Hyperlink"/>
+          </w:rPr>
+          <w:t>\\lsh-smb02\sw\qa\qa_store\TMP_tools\depend_software</w:t>
+        </w:r>
+      </w:hyperlink>
+    </w:p>
+    <w:p>
+      <w:pPr>
+        <w:ind w:firstLine="420"/>
+      </w:pPr>
+    </w:p>
+    <w:p>
+      <w:pPr>
+        <w:jc w:val="both"/>
+      </w:pPr>
+      <w:r>
+        <w:t>Install:</w:t>
+      </w:r>
+    </w:p>
+    <w:p>
+      <w:pPr>
+        <w:pStyle w:val="ListParagraph"/>
+        <w:numPr>
+          <w:ilvl w:val="0"/>
+          <w:numId w:val="20"/>
+        </w:numPr>
+        <w:jc w:val="both"/>
+      </w:pPr>
+      <w:r>
+        <w:t xml:space="preserve">Double click: </w:t>
+      </w:r>
+      <w:r>
+        <w:t>Setup-Subversion-1.6.6.msi</w:t>
+      </w:r>
+      <w:r>
+        <w:t xml:space="preserve"> (Windows)</w:t>
+      </w:r>
+    </w:p>
+    <w:p>
+      <w:pPr>
+        <w:pStyle w:val="ListParagraph"/>
+        <w:numPr>
+          <w:ilvl w:val="0"/>
+          <w:numId w:val="20"/>
+        </w:numPr>
+        <w:jc w:val="both"/>
+      </w:pPr>
+      <w:r>
+        <w:t>Put SVN install path into environment ‘PATH’ variable</w:t>
+      </w:r>
+    </w:p>
+    <w:p>
+      <w:pPr>
+        <w:jc w:val="both"/>
+      </w:pPr>
+    </w:p>
+    <w:p>
+      <w:pPr>
+        <w:jc w:val="both"/>
+      </w:pPr>
+      <w:r>
+        <w:t>Check</w:t>
+      </w:r>
+      <w:r>
+        <w:rPr>
+          <w:rFonts w:hint="eastAsia"/>
+        </w:rPr>
+        <w:t>:</w:t>
       </w:r>
     </w:p>
     <w:p>
@@ -4226,327 +4582,55 @@
         <w:jc w:val="both"/>
       </w:pPr>
       <w:r>
-        <w:t>java –version</w:t>
-      </w:r>
-    </w:p>
-    <w:p>
-      <w:pPr>
+        <w:t>Run following commands in console:</w:t>
+      </w:r>
+    </w:p>
+    <w:p>
+      <w:pPr>
+        <w:pStyle w:val="ListParagraph"/>
+        <w:numPr>
+          <w:ilvl w:val="0"/>
+          <w:numId w:val="21"/>
+        </w:numPr>
         <w:jc w:val="both"/>
       </w:pPr>
-      <w:r>
-        <w:rPr>
-          <w:rFonts w:hint="eastAsia"/>
-        </w:rPr>
-        <w:t xml:space="preserve">See </w:t>
-      </w:r>
-      <w:r>
-        <w:t>appendix</w:t>
-      </w:r>
-      <w:r>
-        <w:rPr>
-          <w:rFonts w:hint="eastAsia"/>
-        </w:rPr>
-        <w:t xml:space="preserve"> for java software. </w:t>
-      </w:r>
-    </w:p>
-    <w:p>
-      <w:pPr>
-        <w:pStyle w:val="Heading3"/>
-      </w:pPr>
-      <w:bookmarkStart w:id="9" w:name="_Toc34324629"/>
-      <w:r>
-        <w:rPr>
-          <w:rFonts w:hint="eastAsia"/>
-        </w:rPr>
-        <w:t>1.3.2 Python</w:t>
-      </w:r>
-      <w:bookmarkEnd w:id="9"/>
-    </w:p>
-    <w:p>
-      <w:pPr>
-        <w:jc w:val="both"/>
-      </w:pPr>
-      <w:r>
-        <w:rPr>
-          <w:rFonts w:hint="eastAsia"/>
-        </w:rPr>
-        <w:t>TMP Client will invoke core script to launch every detail test case. Core script was built by Python software, so we need Python ready on your machine.</w:t>
-      </w:r>
-    </w:p>
-    <w:p>
-      <w:pPr>
-        <w:jc w:val="both"/>
-      </w:pPr>
-      <w:r>
-        <w:rPr>
-          <w:rFonts w:hint="eastAsia"/>
-        </w:rPr>
-        <w:t xml:space="preserve">Python version 2.7.x in 32 bits is required, </w:t>
-      </w:r>
-      <w:r>
-        <w:rPr>
-          <w:rFonts w:hint="eastAsia"/>
-        </w:rPr>
-        <w:t>you can check Python</w:t>
-      </w:r>
-      <w:r>
-        <w:rPr>
-          <w:rFonts w:hint="eastAsia"/>
-        </w:rPr>
-        <w:t xml:space="preserve"> version by type following command in console:</w:t>
-      </w:r>
-    </w:p>
-    <w:p>
-      <w:pPr>
-        <w:jc w:val="both"/>
-      </w:pPr>
-      <w:r>
-        <w:rPr>
-          <w:rFonts w:hint="eastAsia"/>
-        </w:rPr>
+      <w:proofErr w:type="spellStart"/>
+      <w:r>
+        <w:rPr>
+          <w:rFonts w:hint="eastAsia"/>
+        </w:rPr>
+        <w:t>svn</w:t>
+      </w:r>
+      <w:proofErr w:type="spellEnd"/>
+      <w:r>
+        <w:rPr>
+          <w:rFonts w:hint="eastAsia"/>
+        </w:rPr>
+        <w:t xml:space="preserve"> </w:t>
+      </w:r>
+      <w:r>
+        <w:t>–</w:t>
+      </w:r>
+      <w:r>
+        <w:rPr>
+          <w:rFonts w:hint="eastAsia"/>
+        </w:rPr>
+        <w:t>version</w:t>
+      </w:r>
+      <w:r>
         <w:tab/>
       </w:r>
       <w:r>
-        <w:t>P</w:t>
-      </w:r>
-      <w:r>
-        <w:rPr>
-          <w:rFonts w:hint="eastAsia"/>
-        </w:rPr>
-        <w:t xml:space="preserve">ython </w:t>
-      </w:r>
-      <w:r>
-        <w:t>–</w:t>
-      </w:r>
-      <w:r>
-        <w:rPr>
-          <w:rFonts w:hint="eastAsia"/>
-        </w:rPr>
-        <w:t>version</w:t>
-      </w:r>
-    </w:p>
-    <w:p>
-      <w:pPr>
-        <w:jc w:val="both"/>
-      </w:pPr>
-      <w:r>
-        <w:rPr>
-          <w:rFonts w:hint="eastAsia"/>
-        </w:rPr>
-        <w:t xml:space="preserve">TMP client use a python package </w:t>
-      </w:r>
-      <w:r>
-        <w:t>“</w:t>
-      </w:r>
-      <w:proofErr w:type="spellStart"/>
-      <w:r>
-        <w:rPr>
-          <w:rFonts w:hint="eastAsia"/>
-        </w:rPr>
-        <w:t>psutil</w:t>
-      </w:r>
-      <w:proofErr w:type="spellEnd"/>
-      <w:r>
-        <w:t>”</w:t>
-      </w:r>
-      <w:r>
-        <w:rPr>
-          <w:rFonts w:hint="eastAsia"/>
-        </w:rPr>
-        <w:t xml:space="preserve"> to run system check, so we also need to install this package.</w:t>
-      </w:r>
-    </w:p>
-    <w:p>
-      <w:pPr>
-        <w:jc w:val="both"/>
-      </w:pPr>
-      <w:r>
-        <w:rPr>
-          <w:rFonts w:hint="eastAsia"/>
-        </w:rPr>
-        <w:t xml:space="preserve">Python </w:t>
-      </w:r>
-      <w:proofErr w:type="spellStart"/>
-      <w:r>
-        <w:rPr>
-          <w:rFonts w:hint="eastAsia"/>
-        </w:rPr>
-        <w:t>psutil</w:t>
-      </w:r>
-      <w:proofErr w:type="spellEnd"/>
-      <w:r>
-        <w:rPr>
-          <w:rFonts w:hint="eastAsia"/>
-        </w:rPr>
-        <w:t xml:space="preserve"> version 5.0.0 in 32 bits is required.</w:t>
-      </w:r>
-    </w:p>
-    <w:p>
-      <w:pPr>
-        <w:jc w:val="both"/>
-      </w:pPr>
-      <w:r>
-        <w:lastRenderedPageBreak/>
-        <w:t xml:space="preserve">TMP </w:t>
-      </w:r>
-      <w:r>
-        <w:rPr>
-          <w:rFonts w:hint="eastAsia"/>
-        </w:rPr>
-        <w:t xml:space="preserve">client use a python package </w:t>
-      </w:r>
-      <w:r>
-        <w:t>“</w:t>
-      </w:r>
-      <w:r>
-        <w:rPr>
-          <w:rFonts w:hint="eastAsia"/>
-        </w:rPr>
-        <w:t>MySQL</w:t>
-      </w:r>
-      <w:r>
-        <w:t xml:space="preserve">” to run suite file upload, if you need to upload a suite file, please install this package. </w:t>
-      </w:r>
-    </w:p>
-    <w:p>
-      <w:pPr>
-        <w:jc w:val="both"/>
-      </w:pPr>
-      <w:r>
-        <w:t xml:space="preserve">Python </w:t>
-      </w:r>
-      <w:proofErr w:type="spellStart"/>
-      <w:r>
-        <w:t>MySQLdb</w:t>
-      </w:r>
-      <w:proofErr w:type="spellEnd"/>
-      <w:r>
-        <w:t xml:space="preserve"> version 1.2.5 in 32 bits is required.</w:t>
-      </w:r>
-    </w:p>
-    <w:p>
-      <w:pPr>
-        <w:jc w:val="both"/>
-      </w:pPr>
-      <w:r>
-        <w:rPr>
-          <w:rFonts w:hint="eastAsia"/>
-        </w:rPr>
-        <w:t xml:space="preserve">See </w:t>
-      </w:r>
-      <w:r>
-        <w:t>appendix</w:t>
-      </w:r>
-      <w:r>
-        <w:rPr>
-          <w:rFonts w:hint="eastAsia"/>
-        </w:rPr>
-        <w:t xml:space="preserve"> for Python software.</w:t>
-      </w:r>
-    </w:p>
-    <w:p>
-      <w:pPr>
-        <w:pStyle w:val="Heading3"/>
-      </w:pPr>
-      <w:bookmarkStart w:id="10" w:name="_Toc34324630"/>
-      <w:r>
-        <w:rPr>
-          <w:rFonts w:hint="eastAsia"/>
-        </w:rPr>
-        <w:t>1.3.3 Subversion</w:t>
-      </w:r>
-      <w:bookmarkEnd w:id="10"/>
-    </w:p>
-    <w:p>
-      <w:pPr>
-        <w:jc w:val="both"/>
-      </w:pPr>
-      <w:r>
-        <w:rPr>
-          <w:rFonts w:hint="eastAsia"/>
-        </w:rPr>
-        <w:t>In most case our core script and user case were stored in</w:t>
-      </w:r>
-      <w:r>
-        <w:t xml:space="preserve"> LSH</w:t>
-      </w:r>
-      <w:r>
-        <w:rPr>
-          <w:rFonts w:hint="eastAsia"/>
-        </w:rPr>
-        <w:t xml:space="preserve"> subversion. </w:t>
-      </w:r>
-      <w:r>
-        <w:t>S</w:t>
-      </w:r>
-      <w:r>
-        <w:rPr>
-          <w:rFonts w:hint="eastAsia"/>
-        </w:rPr>
-        <w:t>o TMP client need subversion ready on your machine.</w:t>
-      </w:r>
-    </w:p>
-    <w:p>
-      <w:pPr>
-        <w:jc w:val="both"/>
-      </w:pPr>
-      <w:r>
-        <w:rPr>
-          <w:rFonts w:hint="eastAsia"/>
-        </w:rPr>
-        <w:t>Subversion version large than 1.6 is required, you can check your version by type following command in console:</w:t>
-      </w:r>
-    </w:p>
-    <w:p>
-      <w:pPr>
-        <w:jc w:val="both"/>
-      </w:pPr>
-      <w:r>
-        <w:rPr>
-          <w:rFonts w:hint="eastAsia"/>
-        </w:rPr>
         <w:tab/>
-      </w:r>
-      <w:proofErr w:type="spellStart"/>
-      <w:r>
-        <w:rPr>
-          <w:rFonts w:hint="eastAsia"/>
-        </w:rPr>
-        <w:t>svn</w:t>
-      </w:r>
-      <w:proofErr w:type="spellEnd"/>
-      <w:r>
-        <w:rPr>
-          <w:rFonts w:hint="eastAsia"/>
-        </w:rPr>
-        <w:t xml:space="preserve"> --version</w:t>
-      </w:r>
-    </w:p>
-    <w:p>
-      <w:pPr>
-        <w:jc w:val="both"/>
-      </w:pPr>
-      <w:r>
-        <w:rPr>
-          <w:rFonts w:hint="eastAsia"/>
-        </w:rPr>
-        <w:t xml:space="preserve">See </w:t>
-      </w:r>
-      <w:r>
-        <w:t>appendix</w:t>
-      </w:r>
-      <w:r>
-        <w:rPr>
-          <w:rFonts w:hint="eastAsia"/>
-        </w:rPr>
-        <w:t xml:space="preserve"> for Subversion software.</w:t>
+        <w:t>--SVN should report correct version</w:t>
       </w:r>
     </w:p>
     <w:p>
       <w:pPr>
         <w:pStyle w:val="Heading1"/>
       </w:pPr>
-      <w:bookmarkStart w:id="11" w:name="_Toc34324631"/>
+      <w:bookmarkStart w:id="11" w:name="_Toc34294653"/>
+      <w:bookmarkStart w:id="12" w:name="_Toc108506315"/>
       <w:r>
         <w:rPr>
           <w:rFonts w:hint="eastAsia"/>
@@ -4560,23 +4644,19 @@
         <w:t xml:space="preserve"> TMP Client</w:t>
       </w:r>
       <w:bookmarkEnd w:id="11"/>
+      <w:bookmarkEnd w:id="12"/>
     </w:p>
     <w:p>
       <w:pPr>
         <w:pStyle w:val="Heading2"/>
       </w:pPr>
-      <w:bookmarkStart w:id="12" w:name="_Toc34324632"/>
-      <w:r>
-        <w:rPr>
-          <w:rFonts w:hint="eastAsia"/>
-        </w:rPr>
-        <w:t>2.1</w:t>
-      </w:r>
-      <w:r>
-        <w:rPr>
-          <w:rFonts w:hint="eastAsia"/>
-        </w:rPr>
-        <w:t xml:space="preserve"> </w:t>
+      <w:bookmarkStart w:id="13" w:name="_Toc34294654"/>
+      <w:bookmarkStart w:id="14" w:name="_Toc108506316"/>
+      <w:r>
+        <w:rPr>
+          <w:rFonts w:hint="eastAsia"/>
+        </w:rPr>
+        <w:t xml:space="preserve">2.1 </w:t>
       </w:r>
       <w:r>
         <w:t>Export TMP</w:t>
@@ -4590,23 +4670,15 @@
       <w:r>
         <w:t xml:space="preserve"> build</w:t>
       </w:r>
-      <w:bookmarkEnd w:id="12"/>
-    </w:p>
-    <w:p>
-      <w:r>
-        <w:rPr>
-          <w:rFonts w:hint="eastAsia"/>
-        </w:rPr>
-        <w:t>TMP Client build</w:t>
-      </w:r>
-      <w:r>
-        <w:t>s</w:t>
-      </w:r>
-      <w:r>
-        <w:rPr>
-          <w:rFonts w:hint="eastAsia"/>
-        </w:rPr>
-        <w:t xml:space="preserve"> will </w:t>
+      <w:bookmarkEnd w:id="13"/>
+      <w:bookmarkEnd w:id="14"/>
+    </w:p>
+    <w:p>
+      <w:r>
+        <w:rPr>
+          <w:rFonts w:hint="eastAsia"/>
+        </w:rPr>
+        <w:t xml:space="preserve">TMP Client build will </w:t>
       </w:r>
       <w:r>
         <w:t>follow</w:t>
@@ -4632,13 +4704,7 @@
         <w:rPr>
           <w:rFonts w:hint="eastAsia"/>
         </w:rPr>
-        <w:t>mp_</w:t>
-      </w:r>
-      <w:r>
-        <w:rPr>
-          <w:rFonts w:hint="eastAsia"/>
-        </w:rPr>
-        <w:t>client_a.bb_installer_ccc_ddd.dd</w:t>
+        <w:t>mp_client_a.bb_installer_ccc_ddd.dd</w:t>
       </w:r>
     </w:p>
     <w:p>
@@ -4760,13 +4826,10 @@
         </w:numPr>
       </w:pPr>
       <w:r>
-        <w:t>tmp_client_2.0</w:t>
-      </w:r>
-      <w:r>
-        <w:rPr>
-          <w:rFonts w:hint="eastAsia"/>
-        </w:rPr>
-        <w:t>6</w:t>
+        <w:t>tmp_client_2.</w:t>
+      </w:r>
+      <w:r>
+        <w:t>14</w:t>
       </w:r>
       <w:r>
         <w:t>_installer_bin_linux.run</w:t>
@@ -4789,13 +4852,10 @@
         <w:rPr>
           <w:rFonts w:hint="eastAsia"/>
         </w:rPr>
-        <w:t xml:space="preserve"> version 2.0</w:t>
-      </w:r>
-      <w:r>
-        <w:rPr>
-          <w:rFonts w:hint="eastAsia"/>
-        </w:rPr>
-        <w:t>6</w:t>
+        <w:t xml:space="preserve"> version 2.</w:t>
+      </w:r>
+      <w:r>
+        <w:t>14</w:t>
       </w:r>
       <w:r>
         <w:rPr>
@@ -4810,21 +4870,7 @@
         <w:rPr>
           <w:rFonts w:hint="eastAsia"/>
         </w:rPr>
-        <w:t xml:space="preserve"> (</w:t>
-      </w:r>
-      <w:proofErr w:type="spellStart"/>
-      <w:r>
-        <w:rPr>
-          <w:rFonts w:hint="eastAsia"/>
-        </w:rPr>
-        <w:t>RedHat</w:t>
-      </w:r>
-      <w:proofErr w:type="spellEnd"/>
-      <w:r>
-        <w:rPr>
-          <w:rFonts w:hint="eastAsia"/>
-        </w:rPr>
-        <w:t>, Ubuntu, SUSE) install with wizard available.</w:t>
+        <w:t xml:space="preserve"> (RedHat, Ubuntu, SUSE) install with wizard available.</w:t>
       </w:r>
     </w:p>
     <w:p>
@@ -4836,13 +4882,10 @@
         </w:numPr>
       </w:pPr>
       <w:r>
-        <w:t>tmp_client_2.0</w:t>
-      </w:r>
-      <w:r>
-        <w:rPr>
-          <w:rFonts w:hint="eastAsia"/>
-        </w:rPr>
-        <w:t>6</w:t>
+        <w:t>tmp_client_2.</w:t>
+      </w:r>
+      <w:r>
+        <w:t>14</w:t>
       </w:r>
       <w:r>
         <w:t>_installer_bin_windows.exe</w:t>
@@ -4865,13 +4908,10 @@
         <w:rPr>
           <w:rFonts w:hint="eastAsia"/>
         </w:rPr>
-        <w:t xml:space="preserve"> version 2.0</w:t>
-      </w:r>
-      <w:r>
-        <w:rPr>
-          <w:rFonts w:hint="eastAsia"/>
-        </w:rPr>
-        <w:t>6</w:t>
+        <w:t xml:space="preserve"> version 2.</w:t>
+      </w:r>
+      <w:r>
+        <w:t>14</w:t>
       </w:r>
       <w:r>
         <w:rPr>
@@ -4889,13 +4929,10 @@
         </w:numPr>
       </w:pPr>
       <w:r>
-        <w:t>tmp_client_2.0</w:t>
-      </w:r>
-      <w:r>
-        <w:rPr>
-          <w:rFonts w:hint="eastAsia"/>
-        </w:rPr>
-        <w:t>6</w:t>
+        <w:t>tmp_client_2.</w:t>
+      </w:r>
+      <w:r>
+        <w:t>14</w:t>
       </w:r>
       <w:r>
         <w:t>_installer_src_all.tar.gz</w:t>
@@ -4918,25 +4955,25 @@
         <w:rPr>
           <w:rFonts w:hint="eastAsia"/>
         </w:rPr>
-        <w:t xml:space="preserve"> version 2.0</w:t>
-      </w:r>
-      <w:r>
-        <w:rPr>
-          <w:rFonts w:hint="eastAsia"/>
-        </w:rPr>
-        <w:t>6</w:t>
-      </w:r>
-      <w:r>
-        <w:rPr>
-          <w:rFonts w:hint="eastAsia"/>
-        </w:rPr>
-        <w:t xml:space="preserve"> for all platform install without install wizard (manually install)</w:t>
-      </w:r>
-      <w:r>
-        <w:rPr>
-          <w:rFonts w:hint="eastAsia"/>
-        </w:rPr>
-        <w:t>.</w:t>
+        <w:t xml:space="preserve"> version 2.</w:t>
+      </w:r>
+      <w:r>
+        <w:t>14</w:t>
+      </w:r>
+      <w:r>
+        <w:rPr>
+          <w:rFonts w:hint="eastAsia"/>
+        </w:rPr>
+        <w:t xml:space="preserve"> for all </w:t>
+      </w:r>
+      <w:r>
+        <w:t>platforms</w:t>
+      </w:r>
+      <w:r>
+        <w:rPr>
+          <w:rFonts w:hint="eastAsia"/>
+        </w:rPr>
+        <w:t xml:space="preserve"> install without install wizard (manually install).</w:t>
       </w:r>
     </w:p>
     <w:p>
@@ -4947,9 +4984,19 @@
         <w:rPr>
           <w:rFonts w:hint="eastAsia"/>
         </w:rPr>
-        <w:t>lease export the build according your requirements:</w:t>
-      </w:r>
-    </w:p>
+        <w:t xml:space="preserve">lease export the build </w:t>
+      </w:r>
+      <w:r>
+        <w:t>according to</w:t>
+      </w:r>
+      <w:r>
+        <w:rPr>
+          <w:rFonts w:hint="eastAsia"/>
+        </w:rPr>
+        <w:t xml:space="preserve"> your requirements:</w:t>
+      </w:r>
+    </w:p>
+    <w:p/>
     <w:p>
       <w:r>
         <w:t>S</w:t>
@@ -4965,7 +5012,7 @@
       <w:pPr>
         <w:pStyle w:val="Heading2"/>
       </w:pPr>
-      <w:bookmarkStart w:id="13" w:name="_Toc34324633"/>
+      <w:bookmarkStart w:id="15" w:name="_Toc108506317"/>
       <w:r>
         <w:rPr>
           <w:rFonts w:hint="eastAsia"/>
@@ -4984,13 +5031,31 @@
       <w:r>
         <w:t xml:space="preserve"> build</w:t>
       </w:r>
-      <w:bookmarkEnd w:id="13"/>
+      <w:bookmarkEnd w:id="15"/>
+    </w:p>
+    <w:p>
+      <w:r>
+        <w:t>Source:</w:t>
+      </w:r>
+    </w:p>
+    <w:p>
+      <w:pPr>
+        <w:ind w:firstLine="420"/>
+      </w:pPr>
+      <w:hyperlink r:id="rId8" w:history="1">
+        <w:r>
+          <w:rPr>
+            <w:rStyle w:val="Hyperlink"/>
+          </w:rPr>
+          <w:t>\\lsh-smb02\sw\qa\qa_store\TMP_tools\client_software</w:t>
+        </w:r>
+      </w:hyperlink>
     </w:p>
     <w:p>
       <w:pPr>
         <w:pStyle w:val="Heading3"/>
       </w:pPr>
-      <w:bookmarkStart w:id="14" w:name="_Toc34324634"/>
+      <w:bookmarkStart w:id="16" w:name="_Toc108506318"/>
       <w:r>
         <w:rPr>
           <w:rFonts w:hint="eastAsia"/>
@@ -5006,7 +5071,7 @@
         </w:rPr>
         <w:t>nstall with wizard</w:t>
       </w:r>
-      <w:bookmarkEnd w:id="14"/>
+      <w:bookmarkEnd w:id="16"/>
     </w:p>
     <w:p>
       <w:r>
@@ -5077,9 +5142,8 @@
           <w:rFonts w:hint="eastAsia"/>
           <w:noProof/>
         </w:rPr>
-        <w:lastRenderedPageBreak/>
         <w:drawing>
-          <wp:inline distT="0" distB="0" distL="0" distR="0" wp14:anchorId="1E5CC460" wp14:editId="67E661F3">
+          <wp:inline distT="0" distB="0" distL="0" distR="0" wp14:anchorId="354977C9" wp14:editId="5E8538F4">
             <wp:extent cx="2610920" cy="1866585"/>
             <wp:effectExtent l="0" t="0" r="0" b="635"/>
             <wp:docPr id="2" name="Picture 2"/>
@@ -5096,7 +5160,7 @@
                     </pic:cNvPicPr>
                   </pic:nvPicPr>
                   <pic:blipFill>
-                    <a:blip r:embed="rId6">
+                    <a:blip r:embed="rId9">
                       <a:extLst>
                         <a:ext uri="{28A0092B-C50C-407E-A947-70E740481C1C}">
                           <a14:useLocalDpi xmlns:a14="http://schemas.microsoft.com/office/drawing/2010/main" val="0"/>
@@ -5175,7 +5239,7 @@
           <w:noProof/>
         </w:rPr>
         <w:drawing>
-          <wp:inline distT="0" distB="0" distL="0" distR="0">
+          <wp:inline distT="0" distB="0" distL="0" distR="0" wp14:anchorId="37E6C7CD" wp14:editId="2B8BD12D">
             <wp:extent cx="2660073" cy="1883988"/>
             <wp:effectExtent l="0" t="0" r="6985" b="2540"/>
             <wp:docPr id="4" name="Picture 4"/>
@@ -5192,7 +5256,7 @@
                     </pic:cNvPicPr>
                   </pic:nvPicPr>
                   <pic:blipFill>
-                    <a:blip r:embed="rId7">
+                    <a:blip r:embed="rId10">
                       <a:extLst>
                         <a:ext uri="{28A0092B-C50C-407E-A947-70E740481C1C}">
                           <a14:useLocalDpi xmlns:a14="http://schemas.microsoft.com/office/drawing/2010/main" val="0"/>
@@ -5337,8 +5401,9 @@
           <w:rFonts w:hint="eastAsia"/>
           <w:noProof/>
         </w:rPr>
+        <w:lastRenderedPageBreak/>
         <w:drawing>
-          <wp:inline distT="0" distB="0" distL="0" distR="0" wp14:anchorId="594437D9" wp14:editId="291F62D0">
+          <wp:inline distT="0" distB="0" distL="0" distR="0" wp14:anchorId="2DE46CB0" wp14:editId="2F2A5E66">
             <wp:extent cx="2660073" cy="1893146"/>
             <wp:effectExtent l="0" t="0" r="6985" b="0"/>
             <wp:docPr id="5" name="Picture 5"/>
@@ -5355,7 +5420,7 @@
                     </pic:cNvPicPr>
                   </pic:nvPicPr>
                   <pic:blipFill>
-                    <a:blip r:embed="rId8">
+                    <a:blip r:embed="rId11">
                       <a:extLst>
                         <a:ext uri="{28A0092B-C50C-407E-A947-70E740481C1C}">
                           <a14:useLocalDpi xmlns:a14="http://schemas.microsoft.com/office/drawing/2010/main" val="0"/>
@@ -5463,9 +5528,8 @@
           <w:rFonts w:hint="eastAsia"/>
           <w:noProof/>
         </w:rPr>
-        <w:lastRenderedPageBreak/>
         <w:drawing>
-          <wp:inline distT="0" distB="0" distL="0" distR="0">
+          <wp:inline distT="0" distB="0" distL="0" distR="0" wp14:anchorId="07744D51" wp14:editId="13C6E33C">
             <wp:extent cx="2612489" cy="1851471"/>
             <wp:effectExtent l="0" t="0" r="0" b="0"/>
             <wp:docPr id="6" name="Picture 6"/>
@@ -5482,7 +5546,7 @@
                     </pic:cNvPicPr>
                   </pic:nvPicPr>
                   <pic:blipFill>
-                    <a:blip r:embed="rId9">
+                    <a:blip r:embed="rId12">
                       <a:extLst>
                         <a:ext uri="{28A0092B-C50C-407E-A947-70E740481C1C}">
                           <a14:useLocalDpi xmlns:a14="http://schemas.microsoft.com/office/drawing/2010/main" val="0"/>
@@ -5567,7 +5631,7 @@
           <w:noProof/>
         </w:rPr>
         <w:drawing>
-          <wp:inline distT="0" distB="0" distL="0" distR="0">
+          <wp:inline distT="0" distB="0" distL="0" distR="0" wp14:anchorId="50084139" wp14:editId="67BB0C09">
             <wp:extent cx="2768129" cy="1964826"/>
             <wp:effectExtent l="0" t="0" r="0" b="0"/>
             <wp:docPr id="7" name="Picture 7"/>
@@ -5584,7 +5648,7 @@
                     </pic:cNvPicPr>
                   </pic:nvPicPr>
                   <pic:blipFill>
-                    <a:blip r:embed="rId10">
+                    <a:blip r:embed="rId13">
                       <a:extLst>
                         <a:ext uri="{28A0092B-C50C-407E-A947-70E740481C1C}">
                           <a14:useLocalDpi xmlns:a14="http://schemas.microsoft.com/office/drawing/2010/main" val="0"/>
@@ -5692,8 +5756,9 @@
           <w:rFonts w:hint="eastAsia"/>
           <w:noProof/>
         </w:rPr>
+        <w:lastRenderedPageBreak/>
         <w:drawing>
-          <wp:inline distT="0" distB="0" distL="0" distR="0">
+          <wp:inline distT="0" distB="0" distL="0" distR="0" wp14:anchorId="0DC9976E" wp14:editId="09C3087E">
             <wp:extent cx="2796099" cy="1989029"/>
             <wp:effectExtent l="0" t="0" r="4445" b="0"/>
             <wp:docPr id="8" name="Picture 8"/>
@@ -5710,7 +5775,7 @@
                     </pic:cNvPicPr>
                   </pic:nvPicPr>
                   <pic:blipFill>
-                    <a:blip r:embed="rId11">
+                    <a:blip r:embed="rId14">
                       <a:extLst>
                         <a:ext uri="{28A0092B-C50C-407E-A947-70E740481C1C}">
                           <a14:useLocalDpi xmlns:a14="http://schemas.microsoft.com/office/drawing/2010/main" val="0"/>
@@ -5803,9 +5868,8 @@
           <w:rFonts w:hint="eastAsia"/>
           <w:noProof/>
         </w:rPr>
-        <w:lastRenderedPageBreak/>
         <w:drawing>
-          <wp:inline distT="0" distB="0" distL="0" distR="0">
+          <wp:inline distT="0" distB="0" distL="0" distR="0" wp14:anchorId="1A297FB9" wp14:editId="4515ADA7">
             <wp:extent cx="2818770" cy="2013303"/>
             <wp:effectExtent l="0" t="0" r="635" b="6350"/>
             <wp:docPr id="9" name="Picture 9"/>
@@ -5822,7 +5886,7 @@
                     </pic:cNvPicPr>
                   </pic:nvPicPr>
                   <pic:blipFill>
-                    <a:blip r:embed="rId12">
+                    <a:blip r:embed="rId15">
                       <a:extLst>
                         <a:ext uri="{28A0092B-C50C-407E-A947-70E740481C1C}">
                           <a14:useLocalDpi xmlns:a14="http://schemas.microsoft.com/office/drawing/2010/main" val="0"/>
@@ -5872,7 +5936,7 @@
       <w:pPr>
         <w:pStyle w:val="Heading3"/>
       </w:pPr>
-      <w:bookmarkStart w:id="15" w:name="_Toc34324635"/>
+      <w:bookmarkStart w:id="17" w:name="_Toc108506319"/>
       <w:r>
         <w:rPr>
           <w:rFonts w:hint="eastAsia"/>
@@ -5882,7 +5946,7 @@
       <w:r>
         <w:t>Manually install</w:t>
       </w:r>
-      <w:bookmarkEnd w:id="15"/>
+      <w:bookmarkEnd w:id="17"/>
     </w:p>
     <w:p>
       <w:r>
@@ -5895,7 +5959,13 @@
         <w:t>f you download a source package like:</w:t>
       </w:r>
       <w:r>
-        <w:t xml:space="preserve"> tmp_client_2.05_installer_src_all.tar.gz</w:t>
+        <w:t xml:space="preserve"> tmp_client_2.</w:t>
+      </w:r>
+      <w:r>
+        <w:t>14</w:t>
+      </w:r>
+      <w:r>
+        <w:t>_installer_src_all.tar.gz</w:t>
       </w:r>
     </w:p>
     <w:p>
@@ -5961,14 +6031,14 @@
           <w:numId w:val="7"/>
         </w:numPr>
       </w:pPr>
-      <w:bookmarkStart w:id="16" w:name="_Toc34324636"/>
+      <w:bookmarkStart w:id="18" w:name="_Toc108506320"/>
       <w:r>
         <w:rPr>
           <w:rFonts w:hint="eastAsia"/>
         </w:rPr>
         <w:t>Launch TMP Client</w:t>
       </w:r>
-      <w:bookmarkEnd w:id="16"/>
+      <w:bookmarkEnd w:id="18"/>
     </w:p>
     <w:p>
       <w:pPr>
@@ -5978,14 +6048,14 @@
           <w:numId w:val="7"/>
         </w:numPr>
       </w:pPr>
-      <w:bookmarkStart w:id="17" w:name="_Toc34324637"/>
+      <w:bookmarkStart w:id="19" w:name="_Toc108506321"/>
       <w:r>
         <w:rPr>
           <w:rFonts w:hint="eastAsia"/>
         </w:rPr>
         <w:t>TMP Client initial setting (console mode)</w:t>
       </w:r>
-      <w:bookmarkEnd w:id="17"/>
+      <w:bookmarkEnd w:id="19"/>
     </w:p>
     <w:p>
       <w:r>
@@ -6044,21 +6114,7 @@
         <w:rPr>
           <w:rFonts w:hint="eastAsia"/>
         </w:rPr>
-        <w:t>&gt;/</w:t>
-      </w:r>
-      <w:proofErr w:type="spellStart"/>
-      <w:r>
-        <w:rPr>
-          <w:rFonts w:hint="eastAsia"/>
-        </w:rPr>
-        <w:t>conf</w:t>
-      </w:r>
-      <w:proofErr w:type="spellEnd"/>
-      <w:r>
-        <w:rPr>
-          <w:rFonts w:hint="eastAsia"/>
-        </w:rPr>
-        <w:t>/default.ini</w:t>
+        <w:t>&gt;/conf/default.ini</w:t>
       </w:r>
       <w:r>
         <w:rPr>
@@ -6162,7 +6218,6 @@
         </w:rPr>
         <w:t>_</w:t>
       </w:r>
-      <w:proofErr w:type="gramStart"/>
       <w:r>
         <w:t>”</w:t>
       </w:r>
@@ -6170,14 +6225,7 @@
         <w:rPr>
           <w:rFonts w:hint="eastAsia"/>
         </w:rPr>
-        <w:t xml:space="preserve"> :</w:t>
-      </w:r>
-      <w:proofErr w:type="gramEnd"/>
-      <w:r>
-        <w:rPr>
-          <w:rFonts w:hint="eastAsia"/>
-        </w:rPr>
-        <w:t xml:space="preserve"> Client software setting section</w:t>
+        <w:t xml:space="preserve"> : Client software setting section</w:t>
       </w:r>
     </w:p>
     <w:p>
@@ -6211,7 +6259,6 @@
         </w:rPr>
         <w:t>_</w:t>
       </w:r>
-      <w:proofErr w:type="gramStart"/>
       <w:r>
         <w:t>”</w:t>
       </w:r>
@@ -6219,23 +6266,16 @@
         <w:rPr>
           <w:rFonts w:hint="eastAsia"/>
         </w:rPr>
-        <w:t xml:space="preserve"> :</w:t>
-      </w:r>
-      <w:proofErr w:type="gramEnd"/>
-      <w:r>
-        <w:rPr>
-          <w:rFonts w:hint="eastAsia"/>
-        </w:rPr>
-        <w:t xml:space="preserve"> Client setting section.</w:t>
+        <w:t xml:space="preserve"> : Client setting section.</w:t>
       </w:r>
     </w:p>
     <w:p>
       <w:pPr>
         <w:pStyle w:val="Heading3"/>
       </w:pPr>
-      <w:bookmarkStart w:id="18" w:name="_3.1.1_Software_setting"/>
-      <w:bookmarkStart w:id="19" w:name="_Toc34324638"/>
-      <w:bookmarkEnd w:id="18"/>
+      <w:bookmarkStart w:id="20" w:name="_3.1.1_Software_setting"/>
+      <w:bookmarkStart w:id="21" w:name="_Toc108506322"/>
+      <w:bookmarkEnd w:id="20"/>
       <w:r>
         <w:rPr>
           <w:rFonts w:hint="eastAsia"/>
@@ -6248,13 +6288,14 @@
         </w:rPr>
         <w:t>Software setting section</w:t>
       </w:r>
-      <w:bookmarkEnd w:id="19"/>
-    </w:p>
-    <w:p>
-      <w:r>
-        <w:rPr>
-          <w:rFonts w:hint="eastAsia"/>
-        </w:rPr>
+      <w:bookmarkEnd w:id="21"/>
+    </w:p>
+    <w:p>
+      <w:r>
+        <w:rPr>
+          <w:rFonts w:hint="eastAsia"/>
+        </w:rPr>
+        <w:lastRenderedPageBreak/>
         <w:t>Please use software name as the section name.</w:t>
       </w:r>
     </w:p>
@@ -6264,28 +6305,14 @@
         <w:rPr>
           <w:rFonts w:hint="eastAsia"/>
         </w:rPr>
-        <w:t>max_</w:t>
-      </w:r>
-      <w:proofErr w:type="gramStart"/>
-      <w:r>
-        <w:rPr>
-          <w:rFonts w:hint="eastAsia"/>
-        </w:rPr>
-        <w:t>insts</w:t>
+        <w:t>max_insts</w:t>
       </w:r>
       <w:proofErr w:type="spellEnd"/>
       <w:r>
         <w:rPr>
           <w:rFonts w:hint="eastAsia"/>
         </w:rPr>
-        <w:t xml:space="preserve"> :</w:t>
-      </w:r>
-      <w:proofErr w:type="gramEnd"/>
-      <w:r>
-        <w:rPr>
-          <w:rFonts w:hint="eastAsia"/>
-        </w:rPr>
-        <w:t xml:space="preserve"> used to define the maximum instance number this software can be launched.</w:t>
+        <w:t xml:space="preserve"> : used to define the maximum instance number this software can be launched.</w:t>
       </w:r>
     </w:p>
     <w:p>
@@ -6294,23 +6321,131 @@
         <w:rPr>
           <w:rFonts w:hint="eastAsia"/>
         </w:rPr>
-        <w:t>scan_</w:t>
-      </w:r>
-      <w:proofErr w:type="gramStart"/>
-      <w:r>
-        <w:rPr>
-          <w:rFonts w:hint="eastAsia"/>
-        </w:rPr>
-        <w:t>dir</w:t>
+        <w:t>scan_dir</w:t>
       </w:r>
       <w:proofErr w:type="spellEnd"/>
       <w:r>
         <w:rPr>
           <w:rFonts w:hint="eastAsia"/>
         </w:rPr>
-        <w:t xml:space="preserve"> :</w:t>
-      </w:r>
-      <w:proofErr w:type="gramEnd"/>
+        <w:t xml:space="preserve"> : </w:t>
+      </w:r>
+      <w:r>
+        <w:rPr>
+          <w:rFonts w:hint="eastAsia"/>
+        </w:rPr>
+        <w:t>Client will automatically scan this path to add new software build path.</w:t>
+      </w:r>
+    </w:p>
+    <w:p>
+      <w:r>
+        <w:t>version and path pair:</w:t>
+      </w:r>
+      <w:r>
+        <w:rPr>
+          <w:rFonts w:hint="eastAsia"/>
+        </w:rPr>
+        <w:t xml:space="preserve"> user specify the software version and the path manually.</w:t>
+      </w:r>
+    </w:p>
+    <w:p>
+      <w:r>
+        <w:t>Y</w:t>
+      </w:r>
+      <w:r>
+        <w:rPr>
+          <w:rFonts w:hint="eastAsia"/>
+        </w:rPr>
+        <w:t>ou can specify as much version path pair as you like.</w:t>
+      </w:r>
+    </w:p>
+    <w:p>
+      <w:pPr>
+        <w:pStyle w:val="Heading3"/>
+      </w:pPr>
+      <w:bookmarkStart w:id="22" w:name="_3.1.2_Machine_setting"/>
+      <w:bookmarkStart w:id="23" w:name="_Toc108506323"/>
+      <w:bookmarkEnd w:id="22"/>
+      <w:r>
+        <w:rPr>
+          <w:rFonts w:hint="eastAsia"/>
+        </w:rPr>
+        <w:t xml:space="preserve">3.1.2 </w:t>
+      </w:r>
+      <w:r>
+        <w:rPr>
+          <w:rFonts w:hint="eastAsia"/>
+        </w:rPr>
+        <w:t>Machine setting section</w:t>
+      </w:r>
+      <w:bookmarkEnd w:id="23"/>
+    </w:p>
+    <w:p>
+      <w:r>
+        <w:t>G</w:t>
+      </w:r>
+      <w:r>
+        <w:rPr>
+          <w:rFonts w:hint="eastAsia"/>
+        </w:rPr>
+        <w:t>roup: setting the client group name</w:t>
+      </w:r>
+      <w:r>
+        <w:t>.</w:t>
+      </w:r>
+    </w:p>
+    <w:p>
+      <w:r>
+        <w:t>P</w:t>
+      </w:r>
+      <w:r>
+        <w:rPr>
+          <w:rFonts w:hint="eastAsia"/>
+        </w:rPr>
+        <w:t xml:space="preserve">rivate: value can be </w:t>
+      </w:r>
+      <w:r>
+        <w:t>“</w:t>
+      </w:r>
+      <w:r>
+        <w:rPr>
+          <w:rFonts w:hint="eastAsia"/>
+        </w:rPr>
+        <w:t>0</w:t>
+      </w:r>
+      <w:r>
+        <w:t>”</w:t>
+      </w:r>
+      <w:r>
+        <w:rPr>
+          <w:rFonts w:hint="eastAsia"/>
+        </w:rPr>
+        <w:t xml:space="preserve"> or </w:t>
+      </w:r>
+      <w:r>
+        <w:t>“</w:t>
+      </w:r>
+      <w:r>
+        <w:rPr>
+          <w:rFonts w:hint="eastAsia"/>
+        </w:rPr>
+        <w:t>1</w:t>
+      </w:r>
+      <w:r>
+        <w:t>”</w:t>
+      </w:r>
+      <w:r>
+        <w:rPr>
+          <w:rFonts w:hint="eastAsia"/>
+        </w:rPr>
+        <w:t xml:space="preserve">, the default name </w:t>
+      </w:r>
+      <w:r>
+        <w:rPr>
+          <w:rFonts w:hint="eastAsia"/>
+        </w:rPr>
+        <w:t>is</w:t>
+      </w:r>
       <w:r>
         <w:rPr>
           <w:rFonts w:hint="eastAsia"/>
@@ -6318,673 +6453,559 @@
         <w:t xml:space="preserve"> </w:t>
       </w:r>
       <w:r>
-        <w:rPr>
-          <w:rFonts w:hint="eastAsia"/>
-        </w:rPr>
-        <w:t>Client will automatically scan this path to add new software build path.</w:t>
-      </w:r>
-    </w:p>
-    <w:p>
-      <w:r>
-        <w:t>version and path pair:</w:t>
-      </w:r>
-      <w:r>
-        <w:rPr>
-          <w:rFonts w:hint="eastAsia"/>
-        </w:rPr>
-        <w:t xml:space="preserve"> user specify the software version and the path manually.</w:t>
-      </w:r>
-    </w:p>
-    <w:p>
-      <w:r>
-        <w:t>Y</w:t>
-      </w:r>
-      <w:r>
-        <w:rPr>
-          <w:rFonts w:hint="eastAsia"/>
-        </w:rPr>
-        <w:t>ou can specify as much version path pair as you like.</w:t>
+        <w:t>“</w:t>
+      </w:r>
+      <w:r>
+        <w:rPr>
+          <w:rFonts w:hint="eastAsia"/>
+        </w:rPr>
+        <w:t>1</w:t>
+      </w:r>
+      <w:r>
+        <w:t>”</w:t>
+      </w:r>
+      <w:r>
+        <w:rPr>
+          <w:rFonts w:hint="eastAsia"/>
+        </w:rPr>
+        <w:t xml:space="preserve"> if not present.</w:t>
+      </w:r>
+    </w:p>
+    <w:p>
+      <w:pPr>
+        <w:ind w:firstLine="420"/>
+      </w:pPr>
+      <w:r>
+        <w:t>“</w:t>
+      </w:r>
+      <w:r>
+        <w:rPr>
+          <w:rFonts w:hint="eastAsia"/>
+        </w:rPr>
+        <w:t>0</w:t>
+      </w:r>
+      <w:r>
+        <w:t>”:</w:t>
+      </w:r>
+      <w:r>
+        <w:rPr>
+          <w:rFonts w:hint="eastAsia"/>
+        </w:rPr>
+        <w:t xml:space="preserve"> public client will run assign</w:t>
+      </w:r>
+      <w:r>
+        <w:t>ed</w:t>
+      </w:r>
+      <w:r>
+        <w:rPr>
+          <w:rFonts w:hint="eastAsia"/>
+        </w:rPr>
+        <w:t xml:space="preserve"> and match</w:t>
+      </w:r>
+      <w:r>
+        <w:t>ed</w:t>
+      </w:r>
+      <w:r>
+        <w:rPr>
+          <w:rFonts w:hint="eastAsia"/>
+        </w:rPr>
+        <w:t xml:space="preserve"> task.</w:t>
+      </w:r>
+    </w:p>
+    <w:p>
+      <w:pPr>
+        <w:ind w:firstLine="420"/>
+      </w:pPr>
+      <w:r>
+        <w:t>“</w:t>
+      </w:r>
+      <w:r>
+        <w:rPr>
+          <w:rFonts w:hint="eastAsia"/>
+        </w:rPr>
+        <w:t>1</w:t>
+      </w:r>
+      <w:r>
+        <w:t>”:</w:t>
+      </w:r>
+      <w:r>
+        <w:rPr>
+          <w:rFonts w:hint="eastAsia"/>
+        </w:rPr>
+        <w:t xml:space="preserve"> private client will run assign</w:t>
+      </w:r>
+      <w:r>
+        <w:t>ed</w:t>
+      </w:r>
+      <w:r>
+        <w:rPr>
+          <w:rFonts w:hint="eastAsia"/>
+        </w:rPr>
+        <w:t xml:space="preserve"> task only.</w:t>
+      </w:r>
+    </w:p>
+    <w:p>
+      <w:r>
+        <w:t>T</w:t>
+      </w:r>
+      <w:r>
+        <w:rPr>
+          <w:rFonts w:hint="eastAsia"/>
+        </w:rPr>
+        <w:t xml:space="preserve">erminal: client </w:t>
+      </w:r>
+      <w:r>
+        <w:rPr>
+          <w:rFonts w:hint="eastAsia"/>
+        </w:rPr>
+        <w:t>name setting, client will scan machine name if not present.</w:t>
+      </w:r>
+    </w:p>
+    <w:p>
+      <w:r>
+        <w:t>Unattended</w:t>
+      </w:r>
+      <w:r>
+        <w:rPr>
+          <w:rFonts w:hint="eastAsia"/>
+        </w:rPr>
+        <w:t xml:space="preserve">: The value can be </w:t>
+      </w:r>
+      <w:r>
+        <w:t>“</w:t>
+      </w:r>
+      <w:r>
+        <w:rPr>
+          <w:rFonts w:hint="eastAsia"/>
+        </w:rPr>
+        <w:t>0</w:t>
+      </w:r>
+      <w:r>
+        <w:t>”</w:t>
+      </w:r>
+      <w:r>
+        <w:rPr>
+          <w:rFonts w:hint="eastAsia"/>
+        </w:rPr>
+        <w:t xml:space="preserve"> or </w:t>
+      </w:r>
+      <w:r>
+        <w:t>“</w:t>
+      </w:r>
+      <w:r>
+        <w:rPr>
+          <w:rFonts w:hint="eastAsia"/>
+        </w:rPr>
+        <w:t>1</w:t>
+      </w:r>
+      <w:r>
+        <w:t>”</w:t>
+      </w:r>
+      <w:r>
+        <w:rPr>
+          <w:rFonts w:hint="eastAsia"/>
+        </w:rPr>
+        <w:t xml:space="preserve">. The default value is </w:t>
+      </w:r>
+      <w:r>
+        <w:t>“</w:t>
+      </w:r>
+      <w:r>
+        <w:rPr>
+          <w:rFonts w:hint="eastAsia"/>
+        </w:rPr>
+        <w:t>0</w:t>
+      </w:r>
+      <w:r>
+        <w:t>”</w:t>
+      </w:r>
+      <w:r>
+        <w:rPr>
+          <w:rFonts w:hint="eastAsia"/>
+        </w:rPr>
+        <w:t xml:space="preserve"> if option not present.</w:t>
+      </w:r>
+    </w:p>
+    <w:p>
+      <w:pPr>
+        <w:ind w:firstLine="420"/>
+      </w:pPr>
+      <w:r>
+        <w:t>“</w:t>
+      </w:r>
+      <w:r>
+        <w:rPr>
+          <w:rFonts w:hint="eastAsia"/>
+        </w:rPr>
+        <w:t>0</w:t>
+      </w:r>
+      <w:r>
+        <w:t>”</w:t>
+      </w:r>
+      <w:r>
+        <w:rPr>
+          <w:rFonts w:hint="eastAsia"/>
+        </w:rPr>
+        <w:t>:</w:t>
+      </w:r>
+      <w:r>
+        <w:t xml:space="preserve"> </w:t>
+      </w:r>
+      <w:r>
+        <w:rPr>
+          <w:rFonts w:hint="eastAsia"/>
+        </w:rPr>
+        <w:t>A</w:t>
+      </w:r>
+      <w:r>
+        <w:t>ttended Mode</w:t>
+      </w:r>
+      <w:r>
+        <w:rPr>
+          <w:rFonts w:hint="eastAsia"/>
+        </w:rPr>
+        <w:t>. SW will do some special work (i.e. SW update) under user</w:t>
+      </w:r>
+      <w:r>
+        <w:t>’</w:t>
+      </w:r>
+      <w:r>
+        <w:rPr>
+          <w:rFonts w:hint="eastAsia"/>
+        </w:rPr>
+        <w:t>s operation.</w:t>
+      </w:r>
+    </w:p>
+    <w:p>
+      <w:pPr>
+        <w:ind w:firstLine="420"/>
+      </w:pPr>
+      <w:r>
+        <w:t>“</w:t>
+      </w:r>
+      <w:r>
+        <w:rPr>
+          <w:rFonts w:hint="eastAsia"/>
+        </w:rPr>
+        <w:t>1</w:t>
+      </w:r>
+      <w:r>
+        <w:t>”:</w:t>
+      </w:r>
+      <w:r>
+        <w:rPr>
+          <w:rFonts w:hint="eastAsia"/>
+        </w:rPr>
+        <w:t xml:space="preserve"> </w:t>
+      </w:r>
+      <w:r>
+        <w:t>Unattended Mode</w:t>
+      </w:r>
+      <w:r>
+        <w:rPr>
+          <w:rFonts w:hint="eastAsia"/>
+        </w:rPr>
+        <w:t>. SW will do some special work (i.e. SW update) automatically.</w:t>
+      </w:r>
+    </w:p>
+    <w:p>
+      <w:r>
+        <w:t>Debug: Client run in debug mode or not.</w:t>
+      </w:r>
+    </w:p>
+    <w:p>
+      <w:pPr>
+        <w:ind w:firstLine="420"/>
+      </w:pPr>
+      <w:r>
+        <w:t>“</w:t>
+      </w:r>
+      <w:r>
+        <w:rPr>
+          <w:rFonts w:hint="eastAsia"/>
+        </w:rPr>
+        <w:t>0</w:t>
+      </w:r>
+      <w:r>
+        <w:t>”:</w:t>
+      </w:r>
+      <w:r>
+        <w:rPr>
+          <w:rFonts w:hint="eastAsia"/>
+        </w:rPr>
+        <w:t xml:space="preserve"> </w:t>
+      </w:r>
+      <w:r>
+        <w:t>C</w:t>
+      </w:r>
+      <w:r>
+        <w:rPr>
+          <w:rFonts w:hint="eastAsia"/>
+        </w:rPr>
+        <w:t>lient will run</w:t>
+      </w:r>
+      <w:r>
+        <w:t xml:space="preserve"> in normal mode</w:t>
+      </w:r>
+      <w:r>
+        <w:rPr>
+          <w:rFonts w:hint="eastAsia"/>
+        </w:rPr>
+        <w:t>.</w:t>
+      </w:r>
+    </w:p>
+    <w:p>
+      <w:pPr>
+        <w:ind w:firstLine="420"/>
+      </w:pPr>
+      <w:r>
+        <w:t>“</w:t>
+      </w:r>
+      <w:r>
+        <w:rPr>
+          <w:rFonts w:hint="eastAsia"/>
+        </w:rPr>
+        <w:t>1</w:t>
+      </w:r>
+      <w:r>
+        <w:t>”:</w:t>
+      </w:r>
+      <w:r>
+        <w:rPr>
+          <w:rFonts w:hint="eastAsia"/>
+        </w:rPr>
+        <w:t xml:space="preserve"> </w:t>
+      </w:r>
+      <w:r>
+        <w:t>C</w:t>
+      </w:r>
+      <w:r>
+        <w:rPr>
+          <w:rFonts w:hint="eastAsia"/>
+        </w:rPr>
+        <w:t xml:space="preserve">lient will run </w:t>
+      </w:r>
+      <w:r>
+        <w:t>in debug mode</w:t>
+      </w:r>
+      <w:r>
+        <w:rPr>
+          <w:rFonts w:hint="eastAsia"/>
+        </w:rPr>
+        <w:t>.</w:t>
       </w:r>
     </w:p>
     <w:p>
       <w:pPr>
         <w:pStyle w:val="Heading3"/>
       </w:pPr>
-      <w:bookmarkStart w:id="20" w:name="_3.1.2_Machine_setting"/>
-      <w:bookmarkStart w:id="21" w:name="_Toc34324639"/>
-      <w:bookmarkEnd w:id="20"/>
-      <w:r>
-        <w:rPr>
-          <w:rFonts w:hint="eastAsia"/>
-        </w:rPr>
-        <w:t xml:space="preserve">3.1.2 </w:t>
-      </w:r>
-      <w:r>
-        <w:rPr>
-          <w:rFonts w:hint="eastAsia"/>
-        </w:rPr>
-        <w:t>Machine setting section</w:t>
-      </w:r>
-      <w:bookmarkEnd w:id="21"/>
-    </w:p>
-    <w:p>
-      <w:r>
-        <w:t>G</w:t>
-      </w:r>
-      <w:r>
-        <w:rPr>
-          <w:rFonts w:hint="eastAsia"/>
-        </w:rPr>
-        <w:t>roup: setting the client group name</w:t>
-      </w:r>
-      <w:r>
+      <w:bookmarkStart w:id="24" w:name="_3.1.3_Preference_setting"/>
+      <w:bookmarkStart w:id="25" w:name="_Toc108506324"/>
+      <w:bookmarkEnd w:id="24"/>
+      <w:r>
+        <w:rPr>
+          <w:rFonts w:hint="eastAsia"/>
+        </w:rPr>
+        <w:t xml:space="preserve">3.1.3 </w:t>
+      </w:r>
+      <w:r>
+        <w:rPr>
+          <w:rFonts w:hint="eastAsia"/>
+        </w:rPr>
+        <w:t>Preference setting section</w:t>
+      </w:r>
+      <w:bookmarkEnd w:id="25"/>
+    </w:p>
+    <w:p>
+      <w:proofErr w:type="spellStart"/>
+      <w:r>
+        <w:t>L</w:t>
+      </w:r>
+      <w:r>
+        <w:rPr>
+          <w:rFonts w:hint="eastAsia"/>
+        </w:rPr>
+        <w:t>ink_mode</w:t>
+      </w:r>
+      <w:proofErr w:type="spellEnd"/>
+      <w:r>
+        <w:rPr>
+          <w:rFonts w:hint="eastAsia"/>
+        </w:rPr>
+        <w:t>:</w:t>
+      </w:r>
+      <w:r>
+        <w:t xml:space="preserve"> value can be “</w:t>
+      </w:r>
+      <w:r>
+        <w:rPr>
+          <w:rFonts w:hint="eastAsia"/>
+        </w:rPr>
+        <w:t>both</w:t>
+      </w:r>
+      <w:r>
+        <w:t>”</w:t>
+      </w:r>
+      <w:r>
+        <w:rPr>
+          <w:rFonts w:hint="eastAsia"/>
+        </w:rPr>
+        <w:t xml:space="preserve">, </w:t>
+      </w:r>
+      <w:r>
+        <w:t>“</w:t>
+      </w:r>
+      <w:r>
+        <w:rPr>
+          <w:rFonts w:hint="eastAsia"/>
+        </w:rPr>
+        <w:t>remote</w:t>
+      </w:r>
+      <w:r>
+        <w:t>”</w:t>
+      </w:r>
+      <w:r>
+        <w:rPr>
+          <w:rFonts w:hint="eastAsia"/>
+        </w:rPr>
+        <w:t xml:space="preserve"> and </w:t>
+      </w:r>
+      <w:r>
+        <w:t>“</w:t>
+      </w:r>
+      <w:r>
+        <w:rPr>
+          <w:rFonts w:hint="eastAsia"/>
+        </w:rPr>
+        <w:t>local</w:t>
+      </w:r>
+      <w:r>
+        <w:t>”</w:t>
+      </w:r>
+      <w:r>
+        <w:rPr>
+          <w:rFonts w:hint="eastAsia"/>
+        </w:rPr>
+        <w:t>. Client linked server select.</w:t>
+      </w:r>
+    </w:p>
+    <w:p>
+      <w:proofErr w:type="spellStart"/>
+      <w:r>
+        <w:t>M</w:t>
+      </w:r>
+      <w:r>
+        <w:rPr>
+          <w:rFonts w:hint="eastAsia"/>
+        </w:rPr>
+        <w:t>ax_threads</w:t>
+      </w:r>
+      <w:proofErr w:type="spellEnd"/>
+      <w:r>
+        <w:rPr>
+          <w:rFonts w:hint="eastAsia"/>
+        </w:rPr>
+        <w:t xml:space="preserve">: Maximum </w:t>
+      </w:r>
+      <w:r>
+        <w:t>threads (</w:t>
+      </w:r>
+      <w:r>
+        <w:rPr>
+          <w:rFonts w:hint="eastAsia"/>
+        </w:rPr>
+        <w:t>test case) can be launched.</w:t>
+      </w:r>
+    </w:p>
+    <w:p>
+      <w:proofErr w:type="spellStart"/>
+      <w:r>
+        <w:t>T</w:t>
+      </w:r>
+      <w:r>
+        <w:t>hread_mode</w:t>
+      </w:r>
+      <w:proofErr w:type="spellEnd"/>
+      <w:r>
+        <w:t>: value can be “auto” and “manual”</w:t>
+      </w:r>
+    </w:p>
+    <w:p>
+      <w:proofErr w:type="spellStart"/>
+      <w:r>
+        <w:t>T</w:t>
+      </w:r>
+      <w:r>
+        <w:rPr>
+          <w:rFonts w:hint="eastAsia"/>
+        </w:rPr>
+        <w:t>ask_mode</w:t>
+      </w:r>
+      <w:proofErr w:type="spellEnd"/>
+      <w:r>
+        <w:rPr>
+          <w:rFonts w:hint="eastAsia"/>
+        </w:rPr>
+        <w:t>: auto, serial and parallel.</w:t>
+      </w:r>
+    </w:p>
+    <w:p>
+      <w:r>
+        <w:rPr>
+          <w:rFonts w:hint="eastAsia"/>
+        </w:rPr>
+        <w:tab/>
+      </w:r>
+      <w:r>
+        <w:t>Auto:</w:t>
+      </w:r>
+      <w:r>
+        <w:rPr>
+          <w:rFonts w:hint="eastAsia"/>
+        </w:rPr>
+        <w:t xml:space="preserve"> client wi</w:t>
+      </w:r>
+      <w:r>
+        <w:rPr>
+          <w:rFonts w:hint="eastAsia"/>
+        </w:rPr>
+        <w:t>ll take top priority level task</w:t>
+      </w:r>
+      <w:r>
+        <w:t>s</w:t>
+      </w:r>
+      <w:r>
+        <w:rPr>
+          <w:rFonts w:hint="eastAsia"/>
+        </w:rPr>
+        <w:t xml:space="preserve"> and run </w:t>
+      </w:r>
+      <w:r>
+        <w:t>parallel these tasks</w:t>
+      </w:r>
+      <w:r>
+        <w:rPr>
+          <w:rFonts w:hint="eastAsia"/>
+        </w:rPr>
         <w:t>.</w:t>
       </w:r>
     </w:p>
     <w:p>
       <w:r>
-        <w:t>P</w:t>
-      </w:r>
-      <w:r>
-        <w:rPr>
-          <w:rFonts w:hint="eastAsia"/>
-        </w:rPr>
-        <w:t xml:space="preserve">rivate: value can be </w:t>
-      </w:r>
-      <w:r>
-        <w:t>“</w:t>
-      </w:r>
-      <w:r>
-        <w:rPr>
-          <w:rFonts w:hint="eastAsia"/>
-        </w:rPr>
-        <w:t>0</w:t>
-      </w:r>
-      <w:r>
-        <w:t>”</w:t>
-      </w:r>
-      <w:r>
-        <w:rPr>
-          <w:rFonts w:hint="eastAsia"/>
-        </w:rPr>
-        <w:t xml:space="preserve"> or </w:t>
-      </w:r>
-      <w:r>
-        <w:t>“</w:t>
-      </w:r>
-      <w:r>
-        <w:rPr>
-          <w:rFonts w:hint="eastAsia"/>
-        </w:rPr>
-        <w:t>1</w:t>
-      </w:r>
-      <w:r>
-        <w:t>”</w:t>
-      </w:r>
-      <w:r>
-        <w:rPr>
-          <w:rFonts w:hint="eastAsia"/>
-        </w:rPr>
-        <w:t xml:space="preserve">, the default name </w:t>
-      </w:r>
-      <w:r>
-        <w:rPr>
-          <w:rFonts w:hint="eastAsia"/>
-        </w:rPr>
-        <w:t>is</w:t>
-      </w:r>
-      <w:r>
-        <w:rPr>
-          <w:rFonts w:hint="eastAsia"/>
-        </w:rPr>
-        <w:t xml:space="preserve"> </w:t>
-      </w:r>
-      <w:r>
-        <w:t>“</w:t>
-      </w:r>
-      <w:r>
-        <w:rPr>
-          <w:rFonts w:hint="eastAsia"/>
-        </w:rPr>
-        <w:t>1</w:t>
-      </w:r>
-      <w:r>
-        <w:t>”</w:t>
-      </w:r>
-      <w:r>
-        <w:rPr>
-          <w:rFonts w:hint="eastAsia"/>
-        </w:rPr>
-        <w:t xml:space="preserve"> if not present.</w:t>
-      </w:r>
-    </w:p>
-    <w:p>
-      <w:pPr>
-        <w:ind w:firstLine="420"/>
-      </w:pPr>
-      <w:r>
-        <w:t>“</w:t>
-      </w:r>
-      <w:r>
-        <w:rPr>
-          <w:rFonts w:hint="eastAsia"/>
-        </w:rPr>
-        <w:t>0</w:t>
-      </w:r>
-      <w:r>
-        <w:t>”:</w:t>
-      </w:r>
-      <w:r>
-        <w:rPr>
-          <w:rFonts w:hint="eastAsia"/>
-        </w:rPr>
-        <w:t xml:space="preserve"> public client will run assign</w:t>
-      </w:r>
-      <w:r>
-        <w:t>ed</w:t>
-      </w:r>
-      <w:r>
-        <w:rPr>
-          <w:rFonts w:hint="eastAsia"/>
-        </w:rPr>
-        <w:t xml:space="preserve"> and match</w:t>
-      </w:r>
-      <w:r>
-        <w:t>ed</w:t>
-      </w:r>
-      <w:r>
-        <w:rPr>
-          <w:rFonts w:hint="eastAsia"/>
-        </w:rPr>
-        <w:t xml:space="preserve"> task.</w:t>
-      </w:r>
-    </w:p>
-    <w:p>
-      <w:pPr>
-        <w:ind w:firstLine="420"/>
-      </w:pPr>
-      <w:r>
-        <w:t>“</w:t>
-      </w:r>
-      <w:r>
-        <w:rPr>
-          <w:rFonts w:hint="eastAsia"/>
-        </w:rPr>
-        <w:t>1</w:t>
-      </w:r>
-      <w:r>
-        <w:t>”:</w:t>
-      </w:r>
-      <w:r>
-        <w:rPr>
-          <w:rFonts w:hint="eastAsia"/>
-        </w:rPr>
-        <w:t xml:space="preserve"> private client will run assign</w:t>
-      </w:r>
-      <w:r>
-        <w:t>ed</w:t>
-      </w:r>
-      <w:r>
-        <w:rPr>
-          <w:rFonts w:hint="eastAsia"/>
-        </w:rPr>
-        <w:t xml:space="preserve"> task only.</w:t>
-      </w:r>
-    </w:p>
-    <w:p>
-      <w:r>
-        <w:t>T</w:t>
-      </w:r>
-      <w:r>
-        <w:rPr>
-          <w:rFonts w:hint="eastAsia"/>
-        </w:rPr>
-        <w:t xml:space="preserve">erminal: client </w:t>
-      </w:r>
-      <w:r>
-        <w:rPr>
-          <w:rFonts w:hint="eastAsia"/>
-        </w:rPr>
-        <w:t>name setting, client will scan machine name if not present.</w:t>
-      </w:r>
-    </w:p>
-    <w:p>
-      <w:r>
-        <w:t>Unattended</w:t>
-      </w:r>
-      <w:r>
-        <w:rPr>
-          <w:rFonts w:hint="eastAsia"/>
-        </w:rPr>
-        <w:t xml:space="preserve">: The value can be </w:t>
-      </w:r>
-      <w:r>
-        <w:t>“</w:t>
-      </w:r>
-      <w:r>
-        <w:rPr>
-          <w:rFonts w:hint="eastAsia"/>
-        </w:rPr>
-        <w:t>0</w:t>
-      </w:r>
-      <w:r>
-        <w:t>”</w:t>
-      </w:r>
-      <w:r>
-        <w:rPr>
-          <w:rFonts w:hint="eastAsia"/>
-        </w:rPr>
-        <w:t xml:space="preserve"> or </w:t>
-      </w:r>
-      <w:r>
-        <w:t>“</w:t>
-      </w:r>
-      <w:r>
-        <w:rPr>
-          <w:rFonts w:hint="eastAsia"/>
-        </w:rPr>
-        <w:t>1</w:t>
-      </w:r>
-      <w:r>
-        <w:t>”</w:t>
-      </w:r>
-      <w:r>
-        <w:rPr>
-          <w:rFonts w:hint="eastAsia"/>
-        </w:rPr>
-        <w:t xml:space="preserve">. The default value is </w:t>
-      </w:r>
-      <w:r>
-        <w:t>“</w:t>
-      </w:r>
-      <w:r>
-        <w:rPr>
-          <w:rFonts w:hint="eastAsia"/>
-        </w:rPr>
-        <w:t>0</w:t>
-      </w:r>
-      <w:r>
-        <w:t>”</w:t>
-      </w:r>
-      <w:r>
-        <w:rPr>
-          <w:rFonts w:hint="eastAsia"/>
-        </w:rPr>
-        <w:t xml:space="preserve"> if option not present.</w:t>
-      </w:r>
-    </w:p>
-    <w:p>
-      <w:pPr>
-        <w:ind w:firstLine="420"/>
-      </w:pPr>
-      <w:r>
-        <w:t>“</w:t>
-      </w:r>
-      <w:r>
-        <w:rPr>
-          <w:rFonts w:hint="eastAsia"/>
-        </w:rPr>
-        <w:t>0</w:t>
-      </w:r>
-      <w:r>
-        <w:t>”</w:t>
-      </w:r>
-      <w:r>
-        <w:rPr>
-          <w:rFonts w:hint="eastAsia"/>
-        </w:rPr>
-        <w:t>:</w:t>
-      </w:r>
-      <w:r>
-        <w:t xml:space="preserve"> </w:t>
-      </w:r>
-      <w:r>
-        <w:rPr>
-          <w:rFonts w:hint="eastAsia"/>
-        </w:rPr>
-        <w:t>A</w:t>
-      </w:r>
-      <w:r>
-        <w:t>ttended Mode</w:t>
-      </w:r>
-      <w:r>
-        <w:rPr>
-          <w:rFonts w:hint="eastAsia"/>
-        </w:rPr>
-        <w:t>. SW will do some special work (i.e. SW update) under user</w:t>
-      </w:r>
-      <w:r>
-        <w:t>’</w:t>
-      </w:r>
-      <w:r>
-        <w:rPr>
-          <w:rFonts w:hint="eastAsia"/>
-        </w:rPr>
-        <w:t>s operation.</w:t>
-      </w:r>
-    </w:p>
-    <w:p>
-      <w:pPr>
-        <w:ind w:firstLine="420"/>
-      </w:pPr>
-      <w:r>
-        <w:t>“</w:t>
-      </w:r>
-      <w:r>
-        <w:rPr>
-          <w:rFonts w:hint="eastAsia"/>
-        </w:rPr>
-        <w:t>1</w:t>
-      </w:r>
-      <w:r>
-        <w:t>”:</w:t>
-      </w:r>
-      <w:r>
-        <w:rPr>
-          <w:rFonts w:hint="eastAsia"/>
-        </w:rPr>
-        <w:t xml:space="preserve"> </w:t>
-      </w:r>
-      <w:r>
-        <w:t>Unattended Mode</w:t>
-      </w:r>
-      <w:r>
-        <w:rPr>
-          <w:rFonts w:hint="eastAsia"/>
-        </w:rPr>
-        <w:t>. SW will do some special work (i.e. SW update) automatically.</w:t>
-      </w:r>
-    </w:p>
-    <w:p>
-      <w:r>
-        <w:lastRenderedPageBreak/>
-        <w:t>Debug: Client run in debug mode or not.</w:t>
-      </w:r>
-    </w:p>
-    <w:p>
-      <w:pPr>
-        <w:ind w:firstLine="420"/>
-      </w:pPr>
-      <w:r>
-        <w:t>“</w:t>
-      </w:r>
-      <w:r>
-        <w:rPr>
-          <w:rFonts w:hint="eastAsia"/>
-        </w:rPr>
-        <w:t>0</w:t>
-      </w:r>
-      <w:r>
-        <w:t>”:</w:t>
-      </w:r>
-      <w:r>
-        <w:rPr>
-          <w:rFonts w:hint="eastAsia"/>
-        </w:rPr>
-        <w:t xml:space="preserve"> </w:t>
-      </w:r>
-      <w:r>
-        <w:t>C</w:t>
-      </w:r>
-      <w:r>
-        <w:rPr>
-          <w:rFonts w:hint="eastAsia"/>
-        </w:rPr>
-        <w:t>lient will run</w:t>
-      </w:r>
-      <w:r>
-        <w:t xml:space="preserve"> in normal mode</w:t>
-      </w:r>
-      <w:r>
-        <w:rPr>
-          <w:rFonts w:hint="eastAsia"/>
-        </w:rPr>
-        <w:t>.</w:t>
-      </w:r>
-    </w:p>
-    <w:p>
-      <w:pPr>
-        <w:ind w:firstLine="420"/>
-      </w:pPr>
-      <w:r>
-        <w:t>“</w:t>
-      </w:r>
-      <w:r>
-        <w:rPr>
-          <w:rFonts w:hint="eastAsia"/>
-        </w:rPr>
-        <w:t>1</w:t>
-      </w:r>
-      <w:r>
-        <w:t>”:</w:t>
-      </w:r>
-      <w:r>
-        <w:rPr>
-          <w:rFonts w:hint="eastAsia"/>
-        </w:rPr>
-        <w:t xml:space="preserve"> </w:t>
-      </w:r>
-      <w:r>
-        <w:t>C</w:t>
-      </w:r>
-      <w:r>
-        <w:rPr>
-          <w:rFonts w:hint="eastAsia"/>
-        </w:rPr>
-        <w:t xml:space="preserve">lient will run </w:t>
-      </w:r>
-      <w:r>
-        <w:t>in debug mode</w:t>
-      </w:r>
-      <w:r>
-        <w:rPr>
-          <w:rFonts w:hint="eastAsia"/>
-        </w:rPr>
-        <w:t>.</w:t>
-      </w:r>
-    </w:p>
-    <w:p>
-      <w:pPr>
-        <w:pStyle w:val="Heading3"/>
-      </w:pPr>
-      <w:bookmarkStart w:id="22" w:name="_3.1.3_Preference_setting"/>
-      <w:bookmarkStart w:id="23" w:name="_Toc34324640"/>
-      <w:bookmarkEnd w:id="22"/>
-      <w:r>
-        <w:rPr>
-          <w:rFonts w:hint="eastAsia"/>
-        </w:rPr>
-        <w:t xml:space="preserve">3.1.3 </w:t>
-      </w:r>
-      <w:r>
-        <w:rPr>
-          <w:rFonts w:hint="eastAsia"/>
-        </w:rPr>
-        <w:t>Preference setting section</w:t>
-      </w:r>
-      <w:bookmarkEnd w:id="23"/>
-    </w:p>
-    <w:p>
-      <w:proofErr w:type="spellStart"/>
-      <w:r>
-        <w:t>L</w:t>
-      </w:r>
-      <w:r>
-        <w:rPr>
-          <w:rFonts w:hint="eastAsia"/>
-        </w:rPr>
-        <w:t>ink_mode</w:t>
-      </w:r>
-      <w:proofErr w:type="spellEnd"/>
-      <w:r>
-        <w:rPr>
-          <w:rFonts w:hint="eastAsia"/>
-        </w:rPr>
-        <w:t>:</w:t>
-      </w:r>
-      <w:r>
-        <w:t xml:space="preserve"> value can be “</w:t>
-      </w:r>
-      <w:r>
-        <w:rPr>
-          <w:rFonts w:hint="eastAsia"/>
-        </w:rPr>
-        <w:t>both</w:t>
-      </w:r>
-      <w:r>
-        <w:t>”</w:t>
-      </w:r>
-      <w:r>
-        <w:rPr>
-          <w:rFonts w:hint="eastAsia"/>
-        </w:rPr>
-        <w:t xml:space="preserve">, </w:t>
-      </w:r>
-      <w:r>
-        <w:t>“</w:t>
-      </w:r>
-      <w:r>
-        <w:rPr>
-          <w:rFonts w:hint="eastAsia"/>
-        </w:rPr>
-        <w:t>remote</w:t>
-      </w:r>
-      <w:r>
-        <w:t>”</w:t>
-      </w:r>
-      <w:r>
-        <w:rPr>
-          <w:rFonts w:hint="eastAsia"/>
-        </w:rPr>
-        <w:t xml:space="preserve"> and </w:t>
-      </w:r>
-      <w:r>
-        <w:t>“</w:t>
-      </w:r>
-      <w:r>
-        <w:rPr>
-          <w:rFonts w:hint="eastAsia"/>
-        </w:rPr>
-        <w:t>local</w:t>
-      </w:r>
-      <w:r>
-        <w:t>”</w:t>
-      </w:r>
-      <w:r>
-        <w:rPr>
-          <w:rFonts w:hint="eastAsia"/>
-        </w:rPr>
-        <w:t>. Client linked server select.</w:t>
-      </w:r>
-    </w:p>
-    <w:p>
-      <w:proofErr w:type="spellStart"/>
-      <w:r>
-        <w:t>M</w:t>
-      </w:r>
-      <w:r>
-        <w:rPr>
-          <w:rFonts w:hint="eastAsia"/>
-        </w:rPr>
-        <w:t>ax_threads</w:t>
-      </w:r>
-      <w:proofErr w:type="spellEnd"/>
-      <w:r>
-        <w:rPr>
-          <w:rFonts w:hint="eastAsia"/>
-        </w:rPr>
-        <w:t xml:space="preserve">: Maximum </w:t>
-      </w:r>
-      <w:r>
-        <w:t>threads (</w:t>
-      </w:r>
-      <w:r>
-        <w:rPr>
-          <w:rFonts w:hint="eastAsia"/>
-        </w:rPr>
-        <w:t>test case) can be launched.</w:t>
-      </w:r>
-    </w:p>
-    <w:p>
-      <w:proofErr w:type="spellStart"/>
-      <w:r>
-        <w:t>T</w:t>
-      </w:r>
-      <w:r>
-        <w:t>hread_mode</w:t>
-      </w:r>
-      <w:proofErr w:type="spellEnd"/>
-      <w:r>
-        <w:t>: value can be “auto” and “manual”</w:t>
-      </w:r>
-    </w:p>
-    <w:p>
-      <w:proofErr w:type="spellStart"/>
-      <w:r>
-        <w:t>T</w:t>
-      </w:r>
-      <w:r>
-        <w:rPr>
-          <w:rFonts w:hint="eastAsia"/>
-        </w:rPr>
-        <w:t>ask_mode</w:t>
-      </w:r>
-      <w:proofErr w:type="spellEnd"/>
-      <w:r>
-        <w:rPr>
-          <w:rFonts w:hint="eastAsia"/>
-        </w:rPr>
-        <w:t>: auto, serial and parallel.</w:t>
-      </w:r>
-    </w:p>
-    <w:p>
-      <w:r>
         <w:rPr>
           <w:rFonts w:hint="eastAsia"/>
         </w:rPr>
         <w:tab/>
-      </w:r>
-      <w:r>
-        <w:t>Auto:</w:t>
-      </w:r>
-      <w:r>
-        <w:rPr>
-          <w:rFonts w:hint="eastAsia"/>
-        </w:rPr>
-        <w:t xml:space="preserve"> client wi</w:t>
-      </w:r>
-      <w:r>
-        <w:rPr>
-          <w:rFonts w:hint="eastAsia"/>
-        </w:rPr>
-        <w:t>ll take top priority level task</w:t>
-      </w:r>
-      <w:r>
-        <w:t>s</w:t>
-      </w:r>
-      <w:r>
-        <w:rPr>
-          <w:rFonts w:hint="eastAsia"/>
-        </w:rPr>
-        <w:t xml:space="preserve"> and run </w:t>
-      </w:r>
-      <w:r>
-        <w:t>parallel these tasks</w:t>
-      </w:r>
-      <w:r>
-        <w:rPr>
-          <w:rFonts w:hint="eastAsia"/>
-        </w:rPr>
-        <w:t>.</w:t>
-      </w:r>
-    </w:p>
-    <w:p>
-      <w:r>
-        <w:rPr>
-          <w:rFonts w:hint="eastAsia"/>
-        </w:rPr>
-        <w:tab/>
-        <w:t>Serial: client will run task one by one according the task priority</w:t>
+        <w:t xml:space="preserve">Serial: client will run task one by one </w:t>
+      </w:r>
+      <w:r>
+        <w:t>according to</w:t>
+      </w:r>
+      <w:r>
+        <w:rPr>
+          <w:rFonts w:hint="eastAsia"/>
+        </w:rPr>
+        <w:t xml:space="preserve"> the task priority</w:t>
       </w:r>
     </w:p>
     <w:p>
@@ -7015,7 +7036,16 @@
         <w:rPr>
           <w:rFonts w:hint="eastAsia"/>
         </w:rPr>
-        <w:t>: client work space, client will download and run case in this folder.</w:t>
+        <w:t xml:space="preserve">: client </w:t>
+      </w:r>
+      <w:r>
+        <w:t>workspace</w:t>
+      </w:r>
+      <w:r>
+        <w:rPr>
+          <w:rFonts w:hint="eastAsia"/>
+        </w:rPr>
+        <w:t>, client will download and run case in this folder.</w:t>
       </w:r>
     </w:p>
     <w:p>
@@ -7052,7 +7082,16 @@
         <w:rPr>
           <w:rFonts w:hint="eastAsia"/>
         </w:rPr>
-        <w:t>f not present client will skip copy case runtime result</w:t>
+        <w:t xml:space="preserve">f </w:t>
+      </w:r>
+      <w:r>
+        <w:t>not,</w:t>
+      </w:r>
+      <w:r>
+        <w:rPr>
+          <w:rFonts w:hint="eastAsia"/>
+        </w:rPr>
+        <w:t xml:space="preserve"> present client will skip copy case runtime result</w:t>
       </w:r>
       <w:r>
         <w:t>s</w:t>
@@ -7068,14 +7107,14 @@
       <w:pPr>
         <w:pStyle w:val="Heading2"/>
       </w:pPr>
-      <w:bookmarkStart w:id="24" w:name="_Toc34324641"/>
+      <w:bookmarkStart w:id="26" w:name="_Toc108506325"/>
       <w:r>
         <w:rPr>
           <w:rFonts w:hint="eastAsia"/>
         </w:rPr>
         <w:t>3.2 launch from Start Menu (Windows)</w:t>
       </w:r>
-      <w:bookmarkEnd w:id="24"/>
+      <w:bookmarkEnd w:id="26"/>
     </w:p>
     <w:p>
       <w:r>
@@ -7216,8 +7255,9 @@
           <w:rFonts w:hint="eastAsia"/>
           <w:noProof/>
         </w:rPr>
+        <w:lastRenderedPageBreak/>
         <w:drawing>
-          <wp:inline distT="0" distB="0" distL="0" distR="0" wp14:anchorId="6D38DD23" wp14:editId="39888239">
+          <wp:inline distT="0" distB="0" distL="0" distR="0" wp14:anchorId="6BB3CA83" wp14:editId="6B6D048A">
             <wp:extent cx="2561831" cy="3671833"/>
             <wp:effectExtent l="0" t="0" r="0" b="5080"/>
             <wp:docPr id="10" name="Picture 10"/>
@@ -7234,7 +7274,7 @@
                     </pic:cNvPicPr>
                   </pic:nvPicPr>
                   <pic:blipFill>
-                    <a:blip r:embed="rId13">
+                    <a:blip r:embed="rId16">
                       <a:extLst>
                         <a:ext uri="{28A0092B-C50C-407E-A947-70E740481C1C}">
                           <a14:useLocalDpi xmlns:a14="http://schemas.microsoft.com/office/drawing/2010/main" val="0"/>
@@ -7284,7 +7324,7 @@
       <w:pPr>
         <w:pStyle w:val="Heading2"/>
       </w:pPr>
-      <w:bookmarkStart w:id="25" w:name="_Toc34324642"/>
+      <w:bookmarkStart w:id="27" w:name="_Toc108506326"/>
       <w:r>
         <w:rPr>
           <w:rFonts w:hint="eastAsia"/>
@@ -7303,7 +7343,7 @@
         </w:rPr>
         <w:t xml:space="preserve"> launch from command line</w:t>
       </w:r>
-      <w:bookmarkEnd w:id="25"/>
+      <w:bookmarkEnd w:id="27"/>
     </w:p>
     <w:p>
       <w:r>
@@ -7517,83 +7557,83 @@
       <w:pPr>
         <w:pStyle w:val="Heading2"/>
       </w:pPr>
-      <w:bookmarkStart w:id="26" w:name="_3.4_TMP_Client"/>
-      <w:bookmarkStart w:id="27" w:name="_Toc34324643"/>
-      <w:bookmarkEnd w:id="26"/>
-      <w:r>
-        <w:rPr>
-          <w:rFonts w:hint="eastAsia"/>
+      <w:bookmarkStart w:id="28" w:name="_3.4_TMP_Client"/>
+      <w:bookmarkStart w:id="29" w:name="_Toc108506327"/>
+      <w:bookmarkEnd w:id="28"/>
+      <w:r>
+        <w:rPr>
+          <w:rFonts w:hint="eastAsia"/>
+        </w:rPr>
+        <w:t>3.4 TMP Client initial setting (</w:t>
+      </w:r>
+      <w:r>
+        <w:rPr>
+          <w:rFonts w:hint="eastAsia"/>
+        </w:rPr>
+        <w:t>GUI</w:t>
+      </w:r>
+      <w:r>
+        <w:rPr>
+          <w:rFonts w:hint="eastAsia"/>
+        </w:rPr>
+        <w:t xml:space="preserve"> mode)</w:t>
+      </w:r>
+      <w:bookmarkEnd w:id="29"/>
+    </w:p>
+    <w:p>
+      <w:pPr>
+        <w:pStyle w:val="Heading3"/>
+      </w:pPr>
+      <w:bookmarkStart w:id="30" w:name="_Toc108506328"/>
+      <w:r>
+        <w:rPr>
+          <w:rFonts w:hint="eastAsia"/>
+        </w:rPr>
+        <w:t xml:space="preserve">3.4.1 </w:t>
+      </w:r>
+      <w:r>
+        <w:t>W</w:t>
+      </w:r>
+      <w:r>
+        <w:rPr>
+          <w:rFonts w:hint="eastAsia"/>
+        </w:rPr>
+        <w:t>elcome setting</w:t>
+      </w:r>
+      <w:bookmarkEnd w:id="30"/>
+    </w:p>
+    <w:p>
+      <w:r>
+        <w:t>Y</w:t>
+      </w:r>
+      <w:r>
+        <w:rPr>
+          <w:rFonts w:hint="eastAsia"/>
+        </w:rPr>
+        <w:t>ou will be prompt</w:t>
+      </w:r>
+      <w:r>
+        <w:t>ed</w:t>
+      </w:r>
+      <w:r>
+        <w:rPr>
+          <w:rFonts w:hint="eastAsia"/>
+        </w:rPr>
+        <w:t xml:space="preserve"> a welcome setting dialog like following:</w:t>
+      </w:r>
+    </w:p>
+    <w:p>
+      <w:pPr>
+        <w:jc w:val="center"/>
+      </w:pPr>
+      <w:r>
+        <w:rPr>
+          <w:rFonts w:hint="eastAsia"/>
+          <w:noProof/>
         </w:rPr>
         <w:lastRenderedPageBreak/>
-        <w:t>3.4 TMP Client initial setting (</w:t>
-      </w:r>
-      <w:r>
-        <w:rPr>
-          <w:rFonts w:hint="eastAsia"/>
-        </w:rPr>
-        <w:t>GUI</w:t>
-      </w:r>
-      <w:r>
-        <w:rPr>
-          <w:rFonts w:hint="eastAsia"/>
-        </w:rPr>
-        <w:t xml:space="preserve"> mode)</w:t>
-      </w:r>
-      <w:bookmarkEnd w:id="27"/>
-    </w:p>
-    <w:p>
-      <w:pPr>
-        <w:pStyle w:val="Heading3"/>
-      </w:pPr>
-      <w:bookmarkStart w:id="28" w:name="_Toc34324644"/>
-      <w:r>
-        <w:rPr>
-          <w:rFonts w:hint="eastAsia"/>
-        </w:rPr>
-        <w:t xml:space="preserve">3.4.1 </w:t>
-      </w:r>
-      <w:r>
-        <w:t>W</w:t>
-      </w:r>
-      <w:r>
-        <w:rPr>
-          <w:rFonts w:hint="eastAsia"/>
-        </w:rPr>
-        <w:t>elcome setting</w:t>
-      </w:r>
-      <w:bookmarkEnd w:id="28"/>
-    </w:p>
-    <w:p>
-      <w:r>
-        <w:t>Y</w:t>
-      </w:r>
-      <w:r>
-        <w:rPr>
-          <w:rFonts w:hint="eastAsia"/>
-        </w:rPr>
-        <w:t>ou will be prompt</w:t>
-      </w:r>
-      <w:r>
-        <w:t>ed</w:t>
-      </w:r>
-      <w:r>
-        <w:rPr>
-          <w:rFonts w:hint="eastAsia"/>
-        </w:rPr>
-        <w:t xml:space="preserve"> a welcome setting dialog like following:</w:t>
-      </w:r>
-    </w:p>
-    <w:p>
-      <w:pPr>
-        <w:jc w:val="center"/>
-      </w:pPr>
-      <w:r>
-        <w:rPr>
-          <w:rFonts w:hint="eastAsia"/>
-          <w:noProof/>
-        </w:rPr>
         <w:drawing>
-          <wp:inline distT="0" distB="0" distL="0" distR="0" wp14:anchorId="18772428" wp14:editId="2DB2CB54">
+          <wp:inline distT="0" distB="0" distL="0" distR="0" wp14:anchorId="50541333" wp14:editId="4471691D">
             <wp:extent cx="3869197" cy="2751953"/>
             <wp:effectExtent l="0" t="0" r="0" b="0"/>
             <wp:docPr id="11" name="Picture 11"/>
@@ -7610,7 +7650,7 @@
                     </pic:cNvPicPr>
                   </pic:nvPicPr>
                   <pic:blipFill>
-                    <a:blip r:embed="rId14">
+                    <a:blip r:embed="rId17">
                       <a:extLst>
                         <a:ext uri="{28A0092B-C50C-407E-A947-70E740481C1C}">
                           <a14:useLocalDpi xmlns:a14="http://schemas.microsoft.com/office/drawing/2010/main" val="0"/>
@@ -7778,7 +7818,7 @@
       <w:pPr>
         <w:pStyle w:val="Heading3"/>
       </w:pPr>
-      <w:bookmarkStart w:id="29" w:name="_Toc34324645"/>
+      <w:bookmarkStart w:id="31" w:name="_Toc108506329"/>
       <w:r>
         <w:rPr>
           <w:rFonts w:hint="eastAsia"/>
@@ -7794,7 +7834,7 @@
         </w:rPr>
         <w:t>lient setting</w:t>
       </w:r>
-      <w:bookmarkEnd w:id="29"/>
+      <w:bookmarkEnd w:id="31"/>
     </w:p>
     <w:p>
       <w:r>
@@ -7890,7 +7930,7 @@
           <w:noProof/>
         </w:rPr>
         <w:drawing>
-          <wp:inline distT="0" distB="0" distL="0" distR="0">
+          <wp:inline distT="0" distB="0" distL="0" distR="0" wp14:anchorId="4DDA525A" wp14:editId="4B963836">
             <wp:extent cx="2804615" cy="1552578"/>
             <wp:effectExtent l="0" t="0" r="0" b="0"/>
             <wp:docPr id="12" name="Picture 12"/>
@@ -7907,7 +7947,7 @@
                     </pic:cNvPicPr>
                   </pic:nvPicPr>
                   <pic:blipFill>
-                    <a:blip r:embed="rId15">
+                    <a:blip r:embed="rId18">
                       <a:extLst>
                         <a:ext uri="{28A0092B-C50C-407E-A947-70E740481C1C}">
                           <a14:useLocalDpi xmlns:a14="http://schemas.microsoft.com/office/drawing/2010/main" val="0"/>
@@ -7954,14 +7994,14 @@
       <w:pPr>
         <w:pStyle w:val="Heading3"/>
       </w:pPr>
-      <w:bookmarkStart w:id="30" w:name="_Toc34324646"/>
+      <w:bookmarkStart w:id="32" w:name="_Toc108506330"/>
       <w:r>
         <w:rPr>
           <w:rFonts w:hint="eastAsia"/>
         </w:rPr>
         <w:t>3.4.3 Software setting</w:t>
       </w:r>
-      <w:bookmarkEnd w:id="30"/>
+      <w:bookmarkEnd w:id="32"/>
     </w:p>
     <w:p>
       <w:r>
@@ -8045,10 +8085,7 @@
         <w:t xml:space="preserve"> for details</w:t>
       </w:r>
       <w:r>
-        <w:t xml:space="preserve"> </w:t>
-      </w:r>
-      <w:r>
-        <w:t>option descriptions.</w:t>
+        <w:t xml:space="preserve"> option descriptions.</w:t>
       </w:r>
     </w:p>
     <w:p>
@@ -8062,7 +8099,7 @@
         </w:rPr>
         <w:lastRenderedPageBreak/>
         <w:drawing>
-          <wp:inline distT="0" distB="0" distL="0" distR="0">
+          <wp:inline distT="0" distB="0" distL="0" distR="0" wp14:anchorId="5CF75093" wp14:editId="16DAF2E5">
             <wp:extent cx="3609833" cy="2590132"/>
             <wp:effectExtent l="0" t="0" r="0" b="1270"/>
             <wp:docPr id="13" name="Picture 13"/>
@@ -8079,7 +8116,7 @@
                     </pic:cNvPicPr>
                   </pic:nvPicPr>
                   <pic:blipFill>
-                    <a:blip r:embed="rId16">
+                    <a:blip r:embed="rId19">
                       <a:extLst>
                         <a:ext uri="{28A0092B-C50C-407E-A947-70E740481C1C}">
                           <a14:useLocalDpi xmlns:a14="http://schemas.microsoft.com/office/drawing/2010/main" val="0"/>
@@ -8126,14 +8163,14 @@
       <w:pPr>
         <w:pStyle w:val="Heading3"/>
       </w:pPr>
-      <w:bookmarkStart w:id="31" w:name="_Toc34324647"/>
+      <w:bookmarkStart w:id="33" w:name="_Toc108506331"/>
       <w:r>
         <w:rPr>
           <w:rFonts w:hint="eastAsia"/>
         </w:rPr>
         <w:t>3.4.4 Preference setting</w:t>
       </w:r>
-      <w:bookmarkEnd w:id="31"/>
+      <w:bookmarkEnd w:id="33"/>
     </w:p>
     <w:p>
       <w:r>
@@ -8207,21 +8244,7 @@
             <w:rStyle w:val="Hyperlink"/>
             <w:rFonts w:hint="eastAsia"/>
           </w:rPr>
-          <w:t>3.1</w:t>
-        </w:r>
-        <w:r>
-          <w:rPr>
-            <w:rStyle w:val="Hyperlink"/>
-            <w:rFonts w:hint="eastAsia"/>
-          </w:rPr>
-          <w:t>.</w:t>
-        </w:r>
-        <w:r>
-          <w:rPr>
-            <w:rStyle w:val="Hyperlink"/>
-            <w:rFonts w:hint="eastAsia"/>
-          </w:rPr>
-          <w:t>3</w:t>
+          <w:t>3.1.3</w:t>
         </w:r>
       </w:hyperlink>
       <w:r>
@@ -8241,7 +8264,7 @@
           <w:noProof/>
         </w:rPr>
         <w:drawing>
-          <wp:inline distT="0" distB="0" distL="0" distR="0">
+          <wp:inline distT="0" distB="0" distL="0" distR="0" wp14:anchorId="68A4E659" wp14:editId="1925D627">
             <wp:extent cx="3930555" cy="2516665"/>
             <wp:effectExtent l="0" t="0" r="0" b="0"/>
             <wp:docPr id="17" name="Picture 17"/>
@@ -8258,7 +8281,7 @@
                     </pic:cNvPicPr>
                   </pic:nvPicPr>
                   <pic:blipFill>
-                    <a:blip r:embed="rId17">
+                    <a:blip r:embed="rId20">
                       <a:extLst>
                         <a:ext uri="{28A0092B-C50C-407E-A947-70E740481C1C}">
                           <a14:useLocalDpi xmlns:a14="http://schemas.microsoft.com/office/drawing/2010/main" val="0"/>
@@ -8309,20 +8332,20 @@
           <w:numId w:val="7"/>
         </w:numPr>
       </w:pPr>
-      <w:bookmarkStart w:id="32" w:name="_Toc34324648"/>
+      <w:bookmarkStart w:id="34" w:name="_Toc108506332"/>
       <w:r>
         <w:rPr>
           <w:rFonts w:hint="eastAsia"/>
         </w:rPr>
         <w:t>TMP Client usage</w:t>
       </w:r>
-      <w:bookmarkEnd w:id="32"/>
+      <w:bookmarkEnd w:id="34"/>
     </w:p>
     <w:p>
       <w:pPr>
         <w:pStyle w:val="Heading2"/>
       </w:pPr>
-      <w:bookmarkStart w:id="33" w:name="_Toc34324649"/>
+      <w:bookmarkStart w:id="35" w:name="_Toc108506333"/>
       <w:r>
         <w:rPr>
           <w:rFonts w:hint="eastAsia"/>
@@ -8335,13 +8358,13 @@
         </w:rPr>
         <w:t>ain window introduction</w:t>
       </w:r>
-      <w:bookmarkEnd w:id="33"/>
+      <w:bookmarkEnd w:id="35"/>
     </w:p>
     <w:p>
       <w:pPr>
         <w:pStyle w:val="Heading3"/>
       </w:pPr>
-      <w:bookmarkStart w:id="34" w:name="_Toc34324650"/>
+      <w:bookmarkStart w:id="36" w:name="_Toc108506334"/>
       <w:r>
         <w:rPr>
           <w:rFonts w:hint="eastAsia"/>
@@ -8351,7 +8374,7 @@
       <w:r>
         <w:t>Overview</w:t>
       </w:r>
-      <w:bookmarkEnd w:id="34"/>
+      <w:bookmarkEnd w:id="36"/>
     </w:p>
     <w:p>
       <w:r>
@@ -8459,7 +8482,7 @@
           <w:noProof/>
         </w:rPr>
         <w:drawing>
-          <wp:inline distT="0" distB="0" distL="0" distR="0" wp14:anchorId="76510351" wp14:editId="1CF932FD">
+          <wp:inline distT="0" distB="0" distL="0" distR="0" wp14:anchorId="5B954645" wp14:editId="08B5B670">
             <wp:extent cx="5931535" cy="4937760"/>
             <wp:effectExtent l="0" t="0" r="0" b="0"/>
             <wp:docPr id="16" name="Picture 16"/>
@@ -8476,7 +8499,7 @@
                     </pic:cNvPicPr>
                   </pic:nvPicPr>
                   <pic:blipFill>
-                    <a:blip r:embed="rId18">
+                    <a:blip r:embed="rId21">
                       <a:extLst>
                         <a:ext uri="{28A0092B-C50C-407E-A947-70E740481C1C}">
                           <a14:useLocalDpi xmlns:a14="http://schemas.microsoft.com/office/drawing/2010/main" val="0"/>
@@ -8526,14 +8549,14 @@
       <w:pPr>
         <w:pStyle w:val="Heading3"/>
       </w:pPr>
-      <w:bookmarkStart w:id="35" w:name="_Toc34324651"/>
+      <w:bookmarkStart w:id="37" w:name="_Toc108506335"/>
       <w:r>
         <w:rPr>
           <w:rFonts w:hint="eastAsia"/>
         </w:rPr>
         <w:t>4.1.2 Menu bar</w:t>
       </w:r>
-      <w:bookmarkEnd w:id="35"/>
+      <w:bookmarkEnd w:id="37"/>
     </w:p>
     <w:p>
       <w:pPr>
@@ -8673,8 +8696,8 @@
       <w:pPr>
         <w:pStyle w:val="Heading4"/>
       </w:pPr>
-      <w:bookmarkStart w:id="36" w:name="_4.1.2.2_View_menu"/>
-      <w:bookmarkEnd w:id="36"/>
+      <w:bookmarkStart w:id="38" w:name="_4.1.2.2_View_menu"/>
+      <w:bookmarkEnd w:id="38"/>
       <w:r>
         <w:rPr>
           <w:rFonts w:hint="eastAsia"/>
@@ -9168,7 +9191,7 @@
           <w:noProof/>
         </w:rPr>
         <w:drawing>
-          <wp:inline distT="0" distB="0" distL="0" distR="0" wp14:anchorId="6665DD8D" wp14:editId="6CF14DF3">
+          <wp:inline distT="0" distB="0" distL="0" distR="0" wp14:anchorId="3E249358" wp14:editId="1C357AB3">
             <wp:extent cx="3253774" cy="2584503"/>
             <wp:effectExtent l="0" t="0" r="3810" b="6350"/>
             <wp:docPr id="18" name="Picture 18"/>
@@ -9185,7 +9208,7 @@
                     </pic:cNvPicPr>
                   </pic:nvPicPr>
                   <pic:blipFill>
-                    <a:blip r:embed="rId19">
+                    <a:blip r:embed="rId22">
                       <a:extLst>
                         <a:ext uri="{28A0092B-C50C-407E-A947-70E740481C1C}">
                           <a14:useLocalDpi xmlns:a14="http://schemas.microsoft.com/office/drawing/2010/main" val="0"/>
@@ -9336,7 +9359,6 @@
         </w:rPr>
         <w:t xml:space="preserve">4.1.2.4.2 </w:t>
       </w:r>
-      <w:proofErr w:type="spellStart"/>
       <w:r>
         <w:t>K</w:t>
       </w:r>
@@ -9346,7 +9368,6 @@
         </w:rPr>
         <w:t>eygen</w:t>
       </w:r>
-      <w:proofErr w:type="spellEnd"/>
     </w:p>
     <w:p>
       <w:r>
@@ -9356,7 +9377,16 @@
         <w:rPr>
           <w:rFonts w:hint="eastAsia"/>
         </w:rPr>
-        <w:t xml:space="preserve">ntegration tool allow you generate </w:t>
+        <w:t xml:space="preserve">ntegration </w:t>
+      </w:r>
+      <w:r>
+        <w:t>tools</w:t>
+      </w:r>
+      <w:r>
+        <w:rPr>
+          <w:rFonts w:hint="eastAsia"/>
+        </w:rPr>
+        <w:t xml:space="preserve"> allow you generate </w:t>
       </w:r>
       <w:r>
         <w:t>encryption</w:t>
@@ -9402,7 +9432,7 @@
         </w:rPr>
         <w:lastRenderedPageBreak/>
         <w:drawing>
-          <wp:inline distT="0" distB="0" distL="0" distR="0" wp14:anchorId="00485A6B" wp14:editId="72C16700">
+          <wp:inline distT="0" distB="0" distL="0" distR="0" wp14:anchorId="4AB0F5CD" wp14:editId="01D28BF9">
             <wp:extent cx="2697197" cy="2017726"/>
             <wp:effectExtent l="0" t="0" r="8255" b="1905"/>
             <wp:docPr id="19" name="Picture 19"/>
@@ -9419,7 +9449,7 @@
                     </pic:cNvPicPr>
                   </pic:nvPicPr>
                   <pic:blipFill>
-                    <a:blip r:embed="rId20">
+                    <a:blip r:embed="rId23">
                       <a:extLst>
                         <a:ext uri="{28A0092B-C50C-407E-A947-70E740481C1C}">
                           <a14:useLocalDpi xmlns:a14="http://schemas.microsoft.com/office/drawing/2010/main" val="0"/>
@@ -9599,7 +9629,7 @@
       <w:pPr>
         <w:pStyle w:val="Heading3"/>
       </w:pPr>
-      <w:bookmarkStart w:id="37" w:name="_Toc34324652"/>
+      <w:bookmarkStart w:id="39" w:name="_Toc108506336"/>
       <w:r>
         <w:rPr>
           <w:rFonts w:hint="eastAsia"/>
@@ -9615,14 +9645,23 @@
         </w:rPr>
         <w:t xml:space="preserve"> queue panel</w:t>
       </w:r>
-      <w:bookmarkEnd w:id="37"/>
-    </w:p>
-    <w:p>
-      <w:r>
-        <w:rPr>
-          <w:rFonts w:hint="eastAsia"/>
-        </w:rPr>
-        <w:t>All rejected task will be shown here with queue name and rejected reason.</w:t>
+      <w:bookmarkEnd w:id="39"/>
+    </w:p>
+    <w:p>
+      <w:r>
+        <w:rPr>
+          <w:rFonts w:hint="eastAsia"/>
+        </w:rPr>
+        <w:t xml:space="preserve">All rejected </w:t>
+      </w:r>
+      <w:r>
+        <w:t>tasks</w:t>
+      </w:r>
+      <w:r>
+        <w:rPr>
+          <w:rFonts w:hint="eastAsia"/>
+        </w:rPr>
+        <w:t xml:space="preserve"> will be shown here with queue name and rejected reason.</w:t>
       </w:r>
     </w:p>
     <w:p>
@@ -9682,7 +9721,7 @@
           <w:noProof/>
         </w:rPr>
         <w:drawing>
-          <wp:inline distT="0" distB="0" distL="0" distR="0" wp14:anchorId="00996AAF" wp14:editId="189E6ADB">
+          <wp:inline distT="0" distB="0" distL="0" distR="0" wp14:anchorId="0550826A" wp14:editId="7CA7BD66">
             <wp:extent cx="4059927" cy="1745673"/>
             <wp:effectExtent l="0" t="0" r="0" b="6985"/>
             <wp:docPr id="20" name="Picture 20"/>
@@ -9699,7 +9738,7 @@
                     </pic:cNvPicPr>
                   </pic:nvPicPr>
                   <pic:blipFill>
-                    <a:blip r:embed="rId21">
+                    <a:blip r:embed="rId24">
                       <a:extLst>
                         <a:ext uri="{28A0092B-C50C-407E-A947-70E740481C1C}">
                           <a14:useLocalDpi xmlns:a14="http://schemas.microsoft.com/office/drawing/2010/main" val="0"/>
@@ -9757,7 +9796,7 @@
       <w:pPr>
         <w:pStyle w:val="Heading3"/>
       </w:pPr>
-      <w:bookmarkStart w:id="38" w:name="_Toc34324653"/>
+      <w:bookmarkStart w:id="40" w:name="_Toc108506337"/>
       <w:r>
         <w:rPr>
           <w:rFonts w:hint="eastAsia"/>
@@ -9770,14 +9809,23 @@
         </w:rPr>
         <w:t>Captured queue panel</w:t>
       </w:r>
-      <w:bookmarkEnd w:id="38"/>
-    </w:p>
-    <w:p>
-      <w:r>
-        <w:rPr>
-          <w:rFonts w:hint="eastAsia"/>
-        </w:rPr>
-        <w:t>All captured task will be shown here with queue name and current status.</w:t>
+      <w:bookmarkEnd w:id="40"/>
+    </w:p>
+    <w:p>
+      <w:r>
+        <w:rPr>
+          <w:rFonts w:hint="eastAsia"/>
+        </w:rPr>
+        <w:t xml:space="preserve">All captured </w:t>
+      </w:r>
+      <w:r>
+        <w:t>tasks</w:t>
+      </w:r>
+      <w:r>
+        <w:rPr>
+          <w:rFonts w:hint="eastAsia"/>
+        </w:rPr>
+        <w:t xml:space="preserve"> will be shown here with queue name and current status.</w:t>
       </w:r>
     </w:p>
     <w:p>
@@ -9820,7 +9868,7 @@
         </w:rPr>
         <w:lastRenderedPageBreak/>
         <w:drawing>
-          <wp:inline distT="0" distB="0" distL="0" distR="0">
+          <wp:inline distT="0" distB="0" distL="0" distR="0" wp14:anchorId="4A19FF49" wp14:editId="62636D35">
             <wp:extent cx="1699147" cy="2594704"/>
             <wp:effectExtent l="0" t="0" r="0" b="0"/>
             <wp:docPr id="23" name="Picture 23"/>
@@ -9837,7 +9885,7 @@
                     </pic:cNvPicPr>
                   </pic:nvPicPr>
                   <pic:blipFill>
-                    <a:blip r:embed="rId22">
+                    <a:blip r:embed="rId25">
                       <a:extLst>
                         <a:ext uri="{28A0092B-C50C-407E-A947-70E740481C1C}">
                           <a14:useLocalDpi xmlns:a14="http://schemas.microsoft.com/office/drawing/2010/main" val="0"/>
@@ -9948,178 +9996,148 @@
         <w:t>”:</w:t>
       </w:r>
       <w:r>
+        <w:t xml:space="preserve"> Sorting captured queue according queue run ID</w:t>
+      </w:r>
+    </w:p>
+    <w:p>
+      <w:r>
+        <w:t xml:space="preserve">“Sort </w:t>
+      </w:r>
+      <w:r>
+        <w:sym w:font="Wingdings" w:char="F0E0"/>
+      </w:r>
+      <w:r>
+        <w:t xml:space="preserve"> Time”:</w:t>
+      </w:r>
+      <w:r>
+        <w:t xml:space="preserve"> Sorting captured queue according queue time</w:t>
+      </w:r>
+    </w:p>
+    <w:p>
+      <w:r>
+        <w:t xml:space="preserve">“Sort </w:t>
+      </w:r>
+      <w:r>
+        <w:sym w:font="Wingdings" w:char="F0E0"/>
+      </w:r>
+      <w:r>
+        <w:t xml:space="preserve"> Status”:</w:t>
+      </w:r>
+      <w:r>
+        <w:t xml:space="preserve"> Sorting captured queue according queue status</w:t>
+      </w:r>
+    </w:p>
+    <w:p>
+      <w:r>
+        <w:t>“</w:t>
+      </w:r>
+      <w:r>
+        <w:rPr>
+          <w:rFonts w:hint="eastAsia"/>
+        </w:rPr>
+        <w:t xml:space="preserve">Run </w:t>
+      </w:r>
+      <w:r>
+        <w:sym w:font="Wingdings" w:char="F0E0"/>
+      </w:r>
+      <w:r>
+        <w:rPr>
+          <w:rFonts w:hint="eastAsia"/>
+        </w:rPr>
+        <w:t xml:space="preserve"> Play</w:t>
+      </w:r>
+      <w:r>
+        <w:t>”</w:t>
+      </w:r>
+      <w:r>
+        <w:rPr>
+          <w:rFonts w:hint="eastAsia"/>
+        </w:rPr>
+        <w:t>:</w:t>
+      </w:r>
+      <w:r>
+        <w:rPr>
+          <w:rFonts w:hint="eastAsia"/>
+        </w:rPr>
+        <w:t xml:space="preserve"> same function as 4.1.2.3 Run menu, make the select captured queue re-start</w:t>
+      </w:r>
+    </w:p>
+    <w:p>
+      <w:r>
+        <w:t>“</w:t>
+      </w:r>
+      <w:r>
+        <w:rPr>
+          <w:rFonts w:hint="eastAsia"/>
+        </w:rPr>
+        <w:t xml:space="preserve">Run </w:t>
+      </w:r>
+      <w:r>
+        <w:sym w:font="Wingdings" w:char="F0E0"/>
+      </w:r>
+      <w:r>
+        <w:rPr>
+          <w:rFonts w:hint="eastAsia"/>
+        </w:rPr>
+        <w:t xml:space="preserve"> Pause</w:t>
+      </w:r>
+      <w:r>
+        <w:t>”</w:t>
+      </w:r>
+      <w:r>
+        <w:rPr>
+          <w:rFonts w:hint="eastAsia"/>
+        </w:rPr>
+        <w:t>:</w:t>
+      </w:r>
+      <w:r>
+        <w:rPr>
+          <w:rFonts w:hint="eastAsia"/>
+        </w:rPr>
         <w:t xml:space="preserve"> </w:t>
       </w:r>
       <w:r>
-        <w:t xml:space="preserve">Sorting captured queue according queue </w:t>
-      </w:r>
-      <w:r>
-        <w:t>run ID</w:t>
-      </w:r>
-    </w:p>
-    <w:p>
-      <w:r>
-        <w:t xml:space="preserve">“Sort </w:t>
+        <w:rPr>
+          <w:rFonts w:hint="eastAsia"/>
+        </w:rPr>
+        <w:t>same function as 4.1.2.3 Run menu, make the select captured queue pause</w:t>
+      </w:r>
+    </w:p>
+    <w:p>
+      <w:r>
+        <w:t>“</w:t>
+      </w:r>
+      <w:r>
+        <w:rPr>
+          <w:rFonts w:hint="eastAsia"/>
+        </w:rPr>
+        <w:t xml:space="preserve">Run </w:t>
       </w:r>
       <w:r>
         <w:sym w:font="Wingdings" w:char="F0E0"/>
       </w:r>
       <w:r>
+        <w:rPr>
+          <w:rFonts w:hint="eastAsia"/>
+        </w:rPr>
+        <w:t xml:space="preserve"> Stop</w:t>
+      </w:r>
+      <w:r>
+        <w:t>”</w:t>
+      </w:r>
+      <w:r>
+        <w:rPr>
+          <w:rFonts w:hint="eastAsia"/>
+        </w:rPr>
+        <w:t>:</w:t>
+      </w:r>
+      <w:r>
+        <w:rPr>
+          <w:rFonts w:hint="eastAsia"/>
+        </w:rPr>
         <w:t xml:space="preserve"> </w:t>
       </w:r>
       <w:r>
-        <w:t>Time</w:t>
-      </w:r>
-      <w:r>
-        <w:t>”:</w:t>
-      </w:r>
-      <w:r>
-        <w:t xml:space="preserve"> </w:t>
-      </w:r>
-      <w:r>
-        <w:t xml:space="preserve">Sorting captured queue according queue </w:t>
-      </w:r>
-      <w:r>
-        <w:t>time</w:t>
-      </w:r>
-    </w:p>
-    <w:p>
-      <w:r>
-        <w:t xml:space="preserve">“Sort </w:t>
-      </w:r>
-      <w:r>
-        <w:sym w:font="Wingdings" w:char="F0E0"/>
-      </w:r>
-      <w:r>
-        <w:t xml:space="preserve"> </w:t>
-      </w:r>
-      <w:r>
-        <w:t>Status</w:t>
-      </w:r>
-      <w:r>
-        <w:t>”:</w:t>
-      </w:r>
-      <w:r>
-        <w:t xml:space="preserve"> </w:t>
-      </w:r>
-      <w:r>
-        <w:t xml:space="preserve">Sorting captured queue according queue </w:t>
-      </w:r>
-      <w:r>
-        <w:t>status</w:t>
-      </w:r>
-    </w:p>
-    <w:p>
-      <w:r>
-        <w:t>“</w:t>
-      </w:r>
-      <w:r>
-        <w:rPr>
-          <w:rFonts w:hint="eastAsia"/>
-        </w:rPr>
-        <w:t xml:space="preserve">Run </w:t>
-      </w:r>
-      <w:r>
-        <w:sym w:font="Wingdings" w:char="F0E0"/>
-      </w:r>
-      <w:r>
-        <w:rPr>
-          <w:rFonts w:hint="eastAsia"/>
-        </w:rPr>
-        <w:t xml:space="preserve"> Play</w:t>
-      </w:r>
-      <w:r>
-        <w:t>”</w:t>
-      </w:r>
-      <w:r>
-        <w:rPr>
-          <w:rFonts w:hint="eastAsia"/>
-        </w:rPr>
-        <w:t>:</w:t>
-      </w:r>
-      <w:r>
-        <w:rPr>
-          <w:rFonts w:hint="eastAsia"/>
-        </w:rPr>
-        <w:t xml:space="preserve"> same function as 4.1.2.3 Run menu, make the select captured queue re-start</w:t>
-      </w:r>
-    </w:p>
-    <w:p>
-      <w:r>
-        <w:t>“</w:t>
-      </w:r>
-      <w:r>
-        <w:rPr>
-          <w:rFonts w:hint="eastAsia"/>
-        </w:rPr>
-        <w:t xml:space="preserve">Run </w:t>
-      </w:r>
-      <w:r>
-        <w:sym w:font="Wingdings" w:char="F0E0"/>
-      </w:r>
-      <w:r>
-        <w:rPr>
-          <w:rFonts w:hint="eastAsia"/>
-        </w:rPr>
-        <w:t xml:space="preserve"> Pause</w:t>
-      </w:r>
-      <w:r>
-        <w:t>”</w:t>
-      </w:r>
-      <w:r>
-        <w:rPr>
-          <w:rFonts w:hint="eastAsia"/>
-        </w:rPr>
-        <w:t>:</w:t>
-      </w:r>
-      <w:r>
-        <w:rPr>
-          <w:rFonts w:hint="eastAsia"/>
-        </w:rPr>
-        <w:t xml:space="preserve"> </w:t>
-      </w:r>
-      <w:r>
-        <w:rPr>
-          <w:rFonts w:hint="eastAsia"/>
-        </w:rPr>
-        <w:t>same function as 4.1.2.3 Run menu, make the select captured queue pause</w:t>
-      </w:r>
-    </w:p>
-    <w:p>
-      <w:r>
-        <w:t>“</w:t>
-      </w:r>
-      <w:r>
-        <w:rPr>
-          <w:rFonts w:hint="eastAsia"/>
-        </w:rPr>
-        <w:t xml:space="preserve">Run </w:t>
-      </w:r>
-      <w:r>
-        <w:sym w:font="Wingdings" w:char="F0E0"/>
-      </w:r>
-      <w:r>
-        <w:rPr>
-          <w:rFonts w:hint="eastAsia"/>
-        </w:rPr>
-        <w:t xml:space="preserve"> Stop</w:t>
-      </w:r>
-      <w:r>
-        <w:t>”</w:t>
-      </w:r>
-      <w:r>
-        <w:rPr>
-          <w:rFonts w:hint="eastAsia"/>
-        </w:rPr>
-        <w:t>:</w:t>
-      </w:r>
-      <w:r>
-        <w:rPr>
-          <w:rFonts w:hint="eastAsia"/>
-        </w:rPr>
-        <w:t xml:space="preserve"> </w:t>
-      </w:r>
-      <w:r>
         <w:rPr>
           <w:rFonts w:hint="eastAsia"/>
         </w:rPr>
@@ -10150,7 +10168,7 @@
       <w:pPr>
         <w:pStyle w:val="Heading3"/>
       </w:pPr>
-      <w:bookmarkStart w:id="39" w:name="_Toc34324654"/>
+      <w:bookmarkStart w:id="41" w:name="_Toc108506338"/>
       <w:r>
         <w:rPr>
           <w:rFonts w:hint="eastAsia"/>
@@ -10163,7 +10181,7 @@
         </w:rPr>
         <w:t>Watching task panel</w:t>
       </w:r>
-      <w:bookmarkEnd w:id="39"/>
+      <w:bookmarkEnd w:id="41"/>
     </w:p>
     <w:p>
       <w:r>
@@ -10216,7 +10234,7 @@
         </w:rPr>
         <w:lastRenderedPageBreak/>
         <w:drawing>
-          <wp:inline distT="0" distB="0" distL="0" distR="0">
+          <wp:inline distT="0" distB="0" distL="0" distR="0" wp14:anchorId="1B61745B" wp14:editId="04B98255">
             <wp:extent cx="4487520" cy="4858603"/>
             <wp:effectExtent l="0" t="0" r="8890" b="0"/>
             <wp:docPr id="24" name="Picture 24"/>
@@ -10233,7 +10251,7 @@
                     </pic:cNvPicPr>
                   </pic:nvPicPr>
                   <pic:blipFill>
-                    <a:blip r:embed="rId23">
+                    <a:blip r:embed="rId26">
                       <a:extLst>
                         <a:ext uri="{28A0092B-C50C-407E-A947-70E740481C1C}">
                           <a14:useLocalDpi xmlns:a14="http://schemas.microsoft.com/office/drawing/2010/main" val="0"/>
@@ -10362,14 +10380,14 @@
       <w:pPr>
         <w:pStyle w:val="Heading3"/>
       </w:pPr>
-      <w:bookmarkStart w:id="40" w:name="_Toc34324655"/>
+      <w:bookmarkStart w:id="42" w:name="_Toc108506339"/>
       <w:r>
         <w:rPr>
           <w:rFonts w:hint="eastAsia"/>
         </w:rPr>
         <w:t>4.1.6 Status bar</w:t>
       </w:r>
-      <w:bookmarkEnd w:id="40"/>
+      <w:bookmarkEnd w:id="42"/>
     </w:p>
     <w:p>
       <w:r>
@@ -10386,7 +10404,7 @@
       <w:pPr>
         <w:pStyle w:val="Heading2"/>
       </w:pPr>
-      <w:bookmarkStart w:id="41" w:name="_Toc34324656"/>
+      <w:bookmarkStart w:id="43" w:name="_Toc108506340"/>
       <w:r>
         <w:rPr>
           <w:rFonts w:hint="eastAsia"/>
@@ -10402,7 +10420,7 @@
         </w:rPr>
         <w:t>aunch a local test suite</w:t>
       </w:r>
-      <w:bookmarkEnd w:id="41"/>
+      <w:bookmarkEnd w:id="43"/>
     </w:p>
     <w:p>
       <w:r>
@@ -10463,11 +10481,11 @@
       <w:pPr>
         <w:pStyle w:val="Heading3"/>
       </w:pPr>
-      <w:bookmarkStart w:id="42" w:name="_Toc34324657"/>
+      <w:bookmarkStart w:id="44" w:name="_Toc108506341"/>
       <w:r>
         <w:t>4.2.1 import a standard suite file</w:t>
       </w:r>
-      <w:bookmarkEnd w:id="42"/>
+      <w:bookmarkEnd w:id="44"/>
     </w:p>
     <w:p>
       <w:pPr>
@@ -10479,7 +10497,7 @@
         </w:rPr>
         <w:lastRenderedPageBreak/>
         <w:drawing>
-          <wp:inline distT="0" distB="0" distL="0" distR="0">
+          <wp:inline distT="0" distB="0" distL="0" distR="0" wp14:anchorId="5BC99DFD" wp14:editId="60BEEC11">
             <wp:extent cx="2988860" cy="2005997"/>
             <wp:effectExtent l="0" t="0" r="2540" b="0"/>
             <wp:docPr id="25" name="Picture 25"/>
@@ -10496,7 +10514,7 @@
                     </pic:cNvPicPr>
                   </pic:nvPicPr>
                   <pic:blipFill>
-                    <a:blip r:embed="rId24">
+                    <a:blip r:embed="rId27">
                       <a:extLst>
                         <a:ext uri="{28A0092B-C50C-407E-A947-70E740481C1C}">
                           <a14:useLocalDpi xmlns:a14="http://schemas.microsoft.com/office/drawing/2010/main" val="0"/>
@@ -10549,13 +10567,7 @@
     </w:p>
     <w:p>
       <w:r>
-        <w:t xml:space="preserve">When you click ‘Select’ in </w:t>
-      </w:r>
-      <w:r>
-        <w:t>‘User suite files inputs’</w:t>
-      </w:r>
-      <w:r>
-        <w:t xml:space="preserve"> Client will go to </w:t>
+        <w:t xml:space="preserve">When you click ‘Select’ in ‘User suite files inputs’ Client will go to </w:t>
       </w:r>
       <w:r>
         <w:t>‘</w:t>
@@ -10642,15 +10654,7 @@
         </w:numPr>
       </w:pPr>
       <w:r>
-        <w:t>‘Case Sort’ used to select test case, demo: ‘option1=value1, value</w:t>
-      </w:r>
-      <w:proofErr w:type="gramStart"/>
-      <w:r>
-        <w:t>2;option</w:t>
-      </w:r>
-      <w:proofErr w:type="gramEnd"/>
-      <w:r>
-        <w:t>2=value1’ here option1 and option2 are titles in suite file</w:t>
+        <w:t>‘Case Sort’ used to select test case, demo: ‘option1=value1, value2;option2=value1’ here option1 and option2 are titles in suite file</w:t>
       </w:r>
     </w:p>
     <w:p>
@@ -10669,14 +10673,14 @@
       <w:pPr>
         <w:pStyle w:val="Heading3"/>
       </w:pPr>
-      <w:bookmarkStart w:id="43" w:name="_Toc34324658"/>
+      <w:bookmarkStart w:id="45" w:name="_Toc108506342"/>
       <w:r>
         <w:t xml:space="preserve">4.2.2 </w:t>
       </w:r>
       <w:r>
         <w:t>import a suite path</w:t>
       </w:r>
-      <w:bookmarkEnd w:id="43"/>
+      <w:bookmarkEnd w:id="45"/>
     </w:p>
     <w:p>
       <w:pPr>
@@ -10687,7 +10691,7 @@
           <w:noProof/>
         </w:rPr>
         <w:drawing>
-          <wp:inline distT="0" distB="0" distL="0" distR="0">
+          <wp:inline distT="0" distB="0" distL="0" distR="0" wp14:anchorId="17733D5E" wp14:editId="3B05F5EC">
             <wp:extent cx="3243341" cy="2169994"/>
             <wp:effectExtent l="0" t="0" r="0" b="1905"/>
             <wp:docPr id="26" name="Picture 26"/>
@@ -10704,7 +10708,7 @@
                     </pic:cNvPicPr>
                   </pic:nvPicPr>
                   <pic:blipFill>
-                    <a:blip r:embed="rId25">
+                    <a:blip r:embed="rId28">
                       <a:extLst>
                         <a:ext uri="{28A0092B-C50C-407E-A947-70E740481C1C}">
                           <a14:useLocalDpi xmlns:a14="http://schemas.microsoft.com/office/drawing/2010/main" val="0"/>
@@ -10746,21 +10750,27 @@
     </w:p>
     <w:p>
       <w:r>
-        <w:t>Client also support a suite path import. Client use ‘Key Pattern’ for test case identification and ‘Execute File’ for test script.</w:t>
+        <w:t xml:space="preserve">Client also </w:t>
+      </w:r>
+      <w:r>
+        <w:t>supports</w:t>
+      </w:r>
+      <w:r>
+        <w:t xml:space="preserve"> a suite path import. Client use ‘Key Pattern’ for test case identification and ‘Execute File’ for test script.</w:t>
       </w:r>
     </w:p>
     <w:p>
       <w:pPr>
         <w:pStyle w:val="Heading2"/>
       </w:pPr>
-      <w:bookmarkStart w:id="44" w:name="_Toc34324659"/>
+      <w:bookmarkStart w:id="46" w:name="_Toc108506343"/>
       <w:r>
         <w:rPr>
           <w:rFonts w:hint="eastAsia"/>
         </w:rPr>
         <w:t>4.3 Launch remote test suite</w:t>
       </w:r>
-      <w:bookmarkEnd w:id="44"/>
+      <w:bookmarkEnd w:id="46"/>
     </w:p>
     <w:p>
       <w:r>
@@ -10795,14 +10805,14 @@
       <w:pPr>
         <w:pStyle w:val="Heading2"/>
       </w:pPr>
-      <w:bookmarkStart w:id="45" w:name="_Toc34324660"/>
+      <w:bookmarkStart w:id="47" w:name="_Toc108506344"/>
       <w:r>
         <w:rPr>
           <w:rFonts w:hint="eastAsia"/>
         </w:rPr>
         <w:t>4.4 Report output</w:t>
       </w:r>
-      <w:bookmarkEnd w:id="45"/>
+      <w:bookmarkEnd w:id="47"/>
     </w:p>
     <w:p>
       <w:r>
@@ -10821,10 +10831,7 @@
         <w:t xml:space="preserve"> </w:t>
       </w:r>
       <w:r>
-        <w:t>Export</w:t>
-      </w:r>
-      <w:r>
-        <w:t>….</w:t>
+        <w:t>Export….</w:t>
       </w:r>
     </w:p>
     <w:p>
@@ -10837,7 +10844,7 @@
         </w:rPr>
         <w:lastRenderedPageBreak/>
         <w:drawing>
-          <wp:inline distT="0" distB="0" distL="0" distR="0">
+          <wp:inline distT="0" distB="0" distL="0" distR="0" wp14:anchorId="6EB8301B" wp14:editId="2B1A5FB1">
             <wp:extent cx="3295934" cy="2651836"/>
             <wp:effectExtent l="0" t="0" r="0" b="0"/>
             <wp:docPr id="27" name="Picture 27"/>
@@ -10854,7 +10861,7 @@
                     </pic:cNvPicPr>
                   </pic:nvPicPr>
                   <pic:blipFill>
-                    <a:blip r:embed="rId26" cstate="print">
+                    <a:blip r:embed="rId29" cstate="print">
                       <a:extLst>
                         <a:ext uri="{28A0092B-C50C-407E-A947-70E740481C1C}">
                           <a14:useLocalDpi xmlns:a14="http://schemas.microsoft.com/office/drawing/2010/main" val="0"/>
@@ -10903,7 +10910,7 @@
       <w:pPr>
         <w:pStyle w:val="Heading2"/>
       </w:pPr>
-      <w:bookmarkStart w:id="46" w:name="_Toc34324661"/>
+      <w:bookmarkStart w:id="48" w:name="_Toc108506345"/>
       <w:r>
         <w:rPr>
           <w:rFonts w:hint="eastAsia"/>
@@ -10922,7 +10929,7 @@
       <w:r>
         <w:t>Client info and update</w:t>
       </w:r>
-      <w:bookmarkEnd w:id="46"/>
+      <w:bookmarkEnd w:id="48"/>
     </w:p>
     <w:p>
       <w:r>
@@ -10945,7 +10952,7 @@
           <w:noProof/>
         </w:rPr>
         <w:drawing>
-          <wp:inline distT="0" distB="0" distL="0" distR="0">
+          <wp:inline distT="0" distB="0" distL="0" distR="0" wp14:anchorId="2DD5C1B9" wp14:editId="7C75A76D">
             <wp:extent cx="2895748" cy="1944806"/>
             <wp:effectExtent l="0" t="0" r="0" b="0"/>
             <wp:docPr id="28" name="Picture 28"/>
@@ -10962,7 +10969,7 @@
                     </pic:cNvPicPr>
                   </pic:nvPicPr>
                   <pic:blipFill>
-                    <a:blip r:embed="rId27">
+                    <a:blip r:embed="rId30">
                       <a:extLst>
                         <a:ext uri="{28A0092B-C50C-407E-A947-70E740481C1C}">
                           <a14:useLocalDpi xmlns:a14="http://schemas.microsoft.com/office/drawing/2010/main" val="0"/>
@@ -11020,20 +11027,18 @@
           <w:numId w:val="7"/>
         </w:numPr>
       </w:pPr>
-      <w:bookmarkStart w:id="47" w:name="_4.1_General_flow"/>
-      <w:bookmarkStart w:id="48" w:name="_4.2_Sweeping_flow"/>
-      <w:bookmarkStart w:id="49" w:name="_4.1.4_Work_flow"/>
-      <w:bookmarkStart w:id="50" w:name="_4.2_Sweeping_flow_1"/>
-      <w:bookmarkStart w:id="51" w:name="_4.3_Crossover_flow"/>
-      <w:bookmarkStart w:id="52" w:name="_4.4_Simulation_flow"/>
-      <w:bookmarkStart w:id="53" w:name="_4.4.5.6_Result_check"/>
-      <w:bookmarkStart w:id="54" w:name="_4.5_Command_flow"/>
-      <w:bookmarkStart w:id="55" w:name="_5.2_Behavior_check"/>
-      <w:bookmarkStart w:id="56" w:name="_5.3_Scan_report"/>
-      <w:bookmarkStart w:id="57" w:name="_6_Reference"/>
-      <w:bookmarkStart w:id="58" w:name="_Toc34324662"/>
-      <w:bookmarkEnd w:id="47"/>
-      <w:bookmarkEnd w:id="48"/>
+      <w:bookmarkStart w:id="49" w:name="_4.1_General_flow"/>
+      <w:bookmarkStart w:id="50" w:name="_4.2_Sweeping_flow"/>
+      <w:bookmarkStart w:id="51" w:name="_4.1.4_Work_flow"/>
+      <w:bookmarkStart w:id="52" w:name="_4.2_Sweeping_flow_1"/>
+      <w:bookmarkStart w:id="53" w:name="_4.3_Crossover_flow"/>
+      <w:bookmarkStart w:id="54" w:name="_4.4_Simulation_flow"/>
+      <w:bookmarkStart w:id="55" w:name="_4.4.5.6_Result_check"/>
+      <w:bookmarkStart w:id="56" w:name="_4.5_Command_flow"/>
+      <w:bookmarkStart w:id="57" w:name="_5.2_Behavior_check"/>
+      <w:bookmarkStart w:id="58" w:name="_5.3_Scan_report"/>
+      <w:bookmarkStart w:id="59" w:name="_6_Reference"/>
+      <w:bookmarkStart w:id="60" w:name="_Toc108506346"/>
       <w:bookmarkEnd w:id="49"/>
       <w:bookmarkEnd w:id="50"/>
       <w:bookmarkEnd w:id="51"/>
@@ -11043,15 +11048,17 @@
       <w:bookmarkEnd w:id="55"/>
       <w:bookmarkEnd w:id="56"/>
       <w:bookmarkEnd w:id="57"/>
+      <w:bookmarkEnd w:id="58"/>
+      <w:bookmarkEnd w:id="59"/>
       <w:r>
         <w:t>A</w:t>
       </w:r>
-      <w:bookmarkStart w:id="59" w:name="_8.1_Lattice_main"/>
-      <w:bookmarkEnd w:id="59"/>
+      <w:bookmarkStart w:id="61" w:name="_8.1_Lattice_main"/>
+      <w:bookmarkEnd w:id="61"/>
       <w:r>
         <w:t>ppendix</w:t>
       </w:r>
-      <w:bookmarkEnd w:id="58"/>
+      <w:bookmarkEnd w:id="60"/>
     </w:p>
     <w:p>
       <w:r>
@@ -11063,12 +11070,12 @@
         </w:rPr>
         <w:t xml:space="preserve">oftware address: </w:t>
       </w:r>
-      <w:hyperlink r:id="rId28" w:history="1">
+      <w:hyperlink r:id="rId31" w:history="1">
         <w:r>
           <w:rPr>
             <w:rStyle w:val="Hyperlink"/>
           </w:rPr>
-          <w:t>\\lsh-smb01\sw\qa\qa_store\TMP_tools\depend_software</w:t>
+          <w:t>\\lsh-smb02\sw\qa\qa_store\TMP_tools\depend_software</w:t>
         </w:r>
       </w:hyperlink>
     </w:p>
@@ -11114,7 +11121,7 @@
 </file>
 
 <file path=word/numbering.xml><?xml version="1.0" encoding="utf-8"?>
-<w:numbering xmlns:wpc="http://schemas.microsoft.com/office/word/2010/wordprocessingCanvas" xmlns:cx="http://schemas.microsoft.com/office/drawing/2014/chartex" xmlns:mc="http://schemas.openxmlformats.org/markup-compatibility/2006" xmlns:o="urn:schemas-microsoft-com:office:office" xmlns:r="http://schemas.openxmlformats.org/officeDocument/2006/relationships" xmlns:m="http://schemas.openxmlformats.org/officeDocument/2006/math" xmlns:v="urn:schemas-microsoft-com:vml" xmlns:wp14="http://schemas.microsoft.com/office/word/2010/wordprocessingDrawing" xmlns:wp="http://schemas.openxmlformats.org/drawingml/2006/wordprocessingDrawing" xmlns:w10="urn:schemas-microsoft-com:office:word" xmlns:w="http://schemas.openxmlformats.org/wordprocessingml/2006/main" xmlns:w14="http://schemas.microsoft.com/office/word/2010/wordml" xmlns:w15="http://schemas.microsoft.com/office/word/2012/wordml" xmlns:w16se="http://schemas.microsoft.com/office/word/2015/wordml/symex" xmlns:wpg="http://schemas.microsoft.com/office/word/2010/wordprocessingGroup" xmlns:wpi="http://schemas.microsoft.com/office/word/2010/wordprocessingInk" xmlns:wne="http://schemas.microsoft.com/office/word/2006/wordml" xmlns:wps="http://schemas.microsoft.com/office/word/2010/wordprocessingShape" mc:Ignorable="w14 w15 w16se wp14">
+<w:numbering xmlns:wpc="http://schemas.microsoft.com/office/word/2010/wordprocessingCanvas" xmlns:cx="http://schemas.microsoft.com/office/drawing/2014/chartex" xmlns:cx1="http://schemas.microsoft.com/office/drawing/2015/9/8/chartex" xmlns:cx2="http://schemas.microsoft.com/office/drawing/2015/10/21/chartex" xmlns:cx3="http://schemas.microsoft.com/office/drawing/2016/5/9/chartex" xmlns:cx4="http://schemas.microsoft.com/office/drawing/2016/5/10/chartex" xmlns:cx5="http://schemas.microsoft.com/office/drawing/2016/5/11/chartex" xmlns:cx6="http://schemas.microsoft.com/office/drawing/2016/5/12/chartex" xmlns:cx7="http://schemas.microsoft.com/office/drawing/2016/5/13/chartex" xmlns:cx8="http://schemas.microsoft.com/office/drawing/2016/5/14/chartex" xmlns:mc="http://schemas.openxmlformats.org/markup-compatibility/2006" xmlns:aink="http://schemas.microsoft.com/office/drawing/2016/ink" xmlns:am3d="http://schemas.microsoft.com/office/drawing/2017/model3d" xmlns:o="urn:schemas-microsoft-com:office:office" xmlns:oel="http://schemas.microsoft.com/office/2019/extlst" xmlns:r="http://schemas.openxmlformats.org/officeDocument/2006/relationships" xmlns:m="http://schemas.openxmlformats.org/officeDocument/2006/math" xmlns:v="urn:schemas-microsoft-com:vml" xmlns:wp14="http://schemas.microsoft.com/office/word/2010/wordprocessingDrawing" xmlns:wp="http://schemas.openxmlformats.org/drawingml/2006/wordprocessingDrawing" xmlns:w10="urn:schemas-microsoft-com:office:word" xmlns:w="http://schemas.openxmlformats.org/wordprocessingml/2006/main" xmlns:w14="http://schemas.microsoft.com/office/word/2010/wordml" xmlns:w15="http://schemas.microsoft.com/office/word/2012/wordml" xmlns:w16cex="http://schemas.microsoft.com/office/word/2018/wordml/cex" xmlns:w16cid="http://schemas.microsoft.com/office/word/2016/wordml/cid" xmlns:w16="http://schemas.microsoft.com/office/word/2018/wordml" xmlns:w16sdtdh="http://schemas.microsoft.com/office/word/2020/wordml/sdtdatahash" xmlns:w16se="http://schemas.microsoft.com/office/word/2015/wordml/symex" xmlns:wpg="http://schemas.microsoft.com/office/word/2010/wordprocessingGroup" xmlns:wpi="http://schemas.microsoft.com/office/word/2010/wordprocessingInk" xmlns:wne="http://schemas.microsoft.com/office/word/2006/wordml" xmlns:wps="http://schemas.microsoft.com/office/word/2010/wordprocessingShape" mc:Ignorable="w14 w15 w16se w16cid w16 w16cex w16sdtdh wp14">
   <w:abstractNum w:abstractNumId="0" w15:restartNumberingAfterBreak="0">
     <w:nsid w:val="01E3233A"/>
     <w:multiLevelType w:val="multilevel"/>
@@ -11319,6 +11326,184 @@
     </w:lvl>
   </w:abstractNum>
   <w:abstractNum w:abstractNumId="2" w15:restartNumberingAfterBreak="0">
+    <w:nsid w:val="12BF5362"/>
+    <w:multiLevelType w:val="hybridMultilevel"/>
+    <w:tmpl w:val="8A322834"/>
+    <w:lvl w:ilvl="0" w:tplc="C6AAFAAE">
+      <w:start w:val="1"/>
+      <w:numFmt w:val="decimal"/>
+      <w:lvlText w:val="%1."/>
+      <w:lvlJc w:val="left"/>
+      <w:pPr>
+        <w:ind w:left="780" w:hanging="360"/>
+      </w:pPr>
+      <w:rPr>
+        <w:rFonts w:hint="default"/>
+      </w:rPr>
+    </w:lvl>
+    <w:lvl w:ilvl="1" w:tplc="04090019">
+      <w:start w:val="1"/>
+      <w:numFmt w:val="lowerLetter"/>
+      <w:lvlText w:val="%2."/>
+      <w:lvlJc w:val="left"/>
+      <w:pPr>
+        <w:ind w:left="1500" w:hanging="360"/>
+      </w:pPr>
+    </w:lvl>
+    <w:lvl w:ilvl="2" w:tplc="0409001B" w:tentative="1">
+      <w:start w:val="1"/>
+      <w:numFmt w:val="lowerRoman"/>
+      <w:lvlText w:val="%3."/>
+      <w:lvlJc w:val="right"/>
+      <w:pPr>
+        <w:ind w:left="2220" w:hanging="180"/>
+      </w:pPr>
+    </w:lvl>
+    <w:lvl w:ilvl="3" w:tplc="0409000F" w:tentative="1">
+      <w:start w:val="1"/>
+      <w:numFmt w:val="decimal"/>
+      <w:lvlText w:val="%4."/>
+      <w:lvlJc w:val="left"/>
+      <w:pPr>
+        <w:ind w:left="2940" w:hanging="360"/>
+      </w:pPr>
+    </w:lvl>
+    <w:lvl w:ilvl="4" w:tplc="04090019" w:tentative="1">
+      <w:start w:val="1"/>
+      <w:numFmt w:val="lowerLetter"/>
+      <w:lvlText w:val="%5."/>
+      <w:lvlJc w:val="left"/>
+      <w:pPr>
+        <w:ind w:left="3660" w:hanging="360"/>
+      </w:pPr>
+    </w:lvl>
+    <w:lvl w:ilvl="5" w:tplc="0409001B" w:tentative="1">
+      <w:start w:val="1"/>
+      <w:numFmt w:val="lowerRoman"/>
+      <w:lvlText w:val="%6."/>
+      <w:lvlJc w:val="right"/>
+      <w:pPr>
+        <w:ind w:left="4380" w:hanging="180"/>
+      </w:pPr>
+    </w:lvl>
+    <w:lvl w:ilvl="6" w:tplc="0409000F" w:tentative="1">
+      <w:start w:val="1"/>
+      <w:numFmt w:val="decimal"/>
+      <w:lvlText w:val="%7."/>
+      <w:lvlJc w:val="left"/>
+      <w:pPr>
+        <w:ind w:left="5100" w:hanging="360"/>
+      </w:pPr>
+    </w:lvl>
+    <w:lvl w:ilvl="7" w:tplc="04090019" w:tentative="1">
+      <w:start w:val="1"/>
+      <w:numFmt w:val="lowerLetter"/>
+      <w:lvlText w:val="%8."/>
+      <w:lvlJc w:val="left"/>
+      <w:pPr>
+        <w:ind w:left="5820" w:hanging="360"/>
+      </w:pPr>
+    </w:lvl>
+    <w:lvl w:ilvl="8" w:tplc="0409001B" w:tentative="1">
+      <w:start w:val="1"/>
+      <w:numFmt w:val="lowerRoman"/>
+      <w:lvlText w:val="%9."/>
+      <w:lvlJc w:val="right"/>
+      <w:pPr>
+        <w:ind w:left="6540" w:hanging="180"/>
+      </w:pPr>
+    </w:lvl>
+  </w:abstractNum>
+  <w:abstractNum w:abstractNumId="3" w15:restartNumberingAfterBreak="0">
+    <w:nsid w:val="13FE31D4"/>
+    <w:multiLevelType w:val="hybridMultilevel"/>
+    <w:tmpl w:val="6DFCE39A"/>
+    <w:lvl w:ilvl="0" w:tplc="DB80394C">
+      <w:start w:val="1"/>
+      <w:numFmt w:val="decimal"/>
+      <w:lvlText w:val="%1."/>
+      <w:lvlJc w:val="left"/>
+      <w:pPr>
+        <w:ind w:left="780" w:hanging="360"/>
+      </w:pPr>
+      <w:rPr>
+        <w:rFonts w:hint="default"/>
+      </w:rPr>
+    </w:lvl>
+    <w:lvl w:ilvl="1" w:tplc="04090019" w:tentative="1">
+      <w:start w:val="1"/>
+      <w:numFmt w:val="lowerLetter"/>
+      <w:lvlText w:val="%2."/>
+      <w:lvlJc w:val="left"/>
+      <w:pPr>
+        <w:ind w:left="1500" w:hanging="360"/>
+      </w:pPr>
+    </w:lvl>
+    <w:lvl w:ilvl="2" w:tplc="0409001B" w:tentative="1">
+      <w:start w:val="1"/>
+      <w:numFmt w:val="lowerRoman"/>
+      <w:lvlText w:val="%3."/>
+      <w:lvlJc w:val="right"/>
+      <w:pPr>
+        <w:ind w:left="2220" w:hanging="180"/>
+      </w:pPr>
+    </w:lvl>
+    <w:lvl w:ilvl="3" w:tplc="0409000F" w:tentative="1">
+      <w:start w:val="1"/>
+      <w:numFmt w:val="decimal"/>
+      <w:lvlText w:val="%4."/>
+      <w:lvlJc w:val="left"/>
+      <w:pPr>
+        <w:ind w:left="2940" w:hanging="360"/>
+      </w:pPr>
+    </w:lvl>
+    <w:lvl w:ilvl="4" w:tplc="04090019" w:tentative="1">
+      <w:start w:val="1"/>
+      <w:numFmt w:val="lowerLetter"/>
+      <w:lvlText w:val="%5."/>
+      <w:lvlJc w:val="left"/>
+      <w:pPr>
+        <w:ind w:left="3660" w:hanging="360"/>
+      </w:pPr>
+    </w:lvl>
+    <w:lvl w:ilvl="5" w:tplc="0409001B" w:tentative="1">
+      <w:start w:val="1"/>
+      <w:numFmt w:val="lowerRoman"/>
+      <w:lvlText w:val="%6."/>
+      <w:lvlJc w:val="right"/>
+      <w:pPr>
+        <w:ind w:left="4380" w:hanging="180"/>
+      </w:pPr>
+    </w:lvl>
+    <w:lvl w:ilvl="6" w:tplc="0409000F" w:tentative="1">
+      <w:start w:val="1"/>
+      <w:numFmt w:val="decimal"/>
+      <w:lvlText w:val="%7."/>
+      <w:lvlJc w:val="left"/>
+      <w:pPr>
+        <w:ind w:left="5100" w:hanging="360"/>
+      </w:pPr>
+    </w:lvl>
+    <w:lvl w:ilvl="7" w:tplc="04090019" w:tentative="1">
+      <w:start w:val="1"/>
+      <w:numFmt w:val="lowerLetter"/>
+      <w:lvlText w:val="%8."/>
+      <w:lvlJc w:val="left"/>
+      <w:pPr>
+        <w:ind w:left="5820" w:hanging="360"/>
+      </w:pPr>
+    </w:lvl>
+    <w:lvl w:ilvl="8" w:tplc="0409001B" w:tentative="1">
+      <w:start w:val="1"/>
+      <w:numFmt w:val="lowerRoman"/>
+      <w:lvlText w:val="%9."/>
+      <w:lvlJc w:val="right"/>
+      <w:pPr>
+        <w:ind w:left="6540" w:hanging="180"/>
+      </w:pPr>
+    </w:lvl>
+  </w:abstractNum>
+  <w:abstractNum w:abstractNumId="4" w15:restartNumberingAfterBreak="0">
     <w:nsid w:val="16420BFE"/>
     <w:multiLevelType w:val="hybridMultilevel"/>
     <w:tmpl w:val="BF3870E8"/>
@@ -11407,7 +11592,7 @@
       </w:pPr>
     </w:lvl>
   </w:abstractNum>
-  <w:abstractNum w:abstractNumId="3" w15:restartNumberingAfterBreak="0">
+  <w:abstractNum w:abstractNumId="5" w15:restartNumberingAfterBreak="0">
     <w:nsid w:val="1A060479"/>
     <w:multiLevelType w:val="multilevel"/>
     <w:tmpl w:val="176293AC"/>
@@ -11528,7 +11713,7 @@
       </w:rPr>
     </w:lvl>
   </w:abstractNum>
-  <w:abstractNum w:abstractNumId="4" w15:restartNumberingAfterBreak="0">
+  <w:abstractNum w:abstractNumId="6" w15:restartNumberingAfterBreak="0">
     <w:nsid w:val="20A35422"/>
     <w:multiLevelType w:val="multilevel"/>
     <w:tmpl w:val="1326E6A6"/>
@@ -11649,7 +11834,7 @@
       </w:rPr>
     </w:lvl>
   </w:abstractNum>
-  <w:abstractNum w:abstractNumId="5" w15:restartNumberingAfterBreak="0">
+  <w:abstractNum w:abstractNumId="7" w15:restartNumberingAfterBreak="0">
     <w:nsid w:val="30F26D34"/>
     <w:multiLevelType w:val="hybridMultilevel"/>
     <w:tmpl w:val="62E69CC4"/>
@@ -11738,7 +11923,7 @@
       </w:pPr>
     </w:lvl>
   </w:abstractNum>
-  <w:abstractNum w:abstractNumId="6" w15:restartNumberingAfterBreak="0">
+  <w:abstractNum w:abstractNumId="8" w15:restartNumberingAfterBreak="0">
     <w:nsid w:val="326D3BCE"/>
     <w:multiLevelType w:val="hybridMultilevel"/>
     <w:tmpl w:val="CED2EB30"/>
@@ -11827,7 +12012,185 @@
       </w:pPr>
     </w:lvl>
   </w:abstractNum>
-  <w:abstractNum w:abstractNumId="7" w15:restartNumberingAfterBreak="0">
+  <w:abstractNum w:abstractNumId="9" w15:restartNumberingAfterBreak="0">
+    <w:nsid w:val="46501B4F"/>
+    <w:multiLevelType w:val="hybridMultilevel"/>
+    <w:tmpl w:val="2D209294"/>
+    <w:lvl w:ilvl="0" w:tplc="3D5090D2">
+      <w:start w:val="1"/>
+      <w:numFmt w:val="decimal"/>
+      <w:lvlText w:val="%1."/>
+      <w:lvlJc w:val="left"/>
+      <w:pPr>
+        <w:ind w:left="780" w:hanging="360"/>
+      </w:pPr>
+      <w:rPr>
+        <w:rFonts w:hint="default"/>
+      </w:rPr>
+    </w:lvl>
+    <w:lvl w:ilvl="1" w:tplc="04090019" w:tentative="1">
+      <w:start w:val="1"/>
+      <w:numFmt w:val="lowerLetter"/>
+      <w:lvlText w:val="%2."/>
+      <w:lvlJc w:val="left"/>
+      <w:pPr>
+        <w:ind w:left="1500" w:hanging="360"/>
+      </w:pPr>
+    </w:lvl>
+    <w:lvl w:ilvl="2" w:tplc="0409001B" w:tentative="1">
+      <w:start w:val="1"/>
+      <w:numFmt w:val="lowerRoman"/>
+      <w:lvlText w:val="%3."/>
+      <w:lvlJc w:val="right"/>
+      <w:pPr>
+        <w:ind w:left="2220" w:hanging="180"/>
+      </w:pPr>
+    </w:lvl>
+    <w:lvl w:ilvl="3" w:tplc="0409000F" w:tentative="1">
+      <w:start w:val="1"/>
+      <w:numFmt w:val="decimal"/>
+      <w:lvlText w:val="%4."/>
+      <w:lvlJc w:val="left"/>
+      <w:pPr>
+        <w:ind w:left="2940" w:hanging="360"/>
+      </w:pPr>
+    </w:lvl>
+    <w:lvl w:ilvl="4" w:tplc="04090019" w:tentative="1">
+      <w:start w:val="1"/>
+      <w:numFmt w:val="lowerLetter"/>
+      <w:lvlText w:val="%5."/>
+      <w:lvlJc w:val="left"/>
+      <w:pPr>
+        <w:ind w:left="3660" w:hanging="360"/>
+      </w:pPr>
+    </w:lvl>
+    <w:lvl w:ilvl="5" w:tplc="0409001B" w:tentative="1">
+      <w:start w:val="1"/>
+      <w:numFmt w:val="lowerRoman"/>
+      <w:lvlText w:val="%6."/>
+      <w:lvlJc w:val="right"/>
+      <w:pPr>
+        <w:ind w:left="4380" w:hanging="180"/>
+      </w:pPr>
+    </w:lvl>
+    <w:lvl w:ilvl="6" w:tplc="0409000F" w:tentative="1">
+      <w:start w:val="1"/>
+      <w:numFmt w:val="decimal"/>
+      <w:lvlText w:val="%7."/>
+      <w:lvlJc w:val="left"/>
+      <w:pPr>
+        <w:ind w:left="5100" w:hanging="360"/>
+      </w:pPr>
+    </w:lvl>
+    <w:lvl w:ilvl="7" w:tplc="04090019" w:tentative="1">
+      <w:start w:val="1"/>
+      <w:numFmt w:val="lowerLetter"/>
+      <w:lvlText w:val="%8."/>
+      <w:lvlJc w:val="left"/>
+      <w:pPr>
+        <w:ind w:left="5820" w:hanging="360"/>
+      </w:pPr>
+    </w:lvl>
+    <w:lvl w:ilvl="8" w:tplc="0409001B" w:tentative="1">
+      <w:start w:val="1"/>
+      <w:numFmt w:val="lowerRoman"/>
+      <w:lvlText w:val="%9."/>
+      <w:lvlJc w:val="right"/>
+      <w:pPr>
+        <w:ind w:left="6540" w:hanging="180"/>
+      </w:pPr>
+    </w:lvl>
+  </w:abstractNum>
+  <w:abstractNum w:abstractNumId="10" w15:restartNumberingAfterBreak="0">
+    <w:nsid w:val="51684B31"/>
+    <w:multiLevelType w:val="hybridMultilevel"/>
+    <w:tmpl w:val="84866D36"/>
+    <w:lvl w:ilvl="0" w:tplc="76EE17CE">
+      <w:start w:val="1"/>
+      <w:numFmt w:val="decimal"/>
+      <w:lvlText w:val="%1."/>
+      <w:lvlJc w:val="left"/>
+      <w:pPr>
+        <w:ind w:left="780" w:hanging="360"/>
+      </w:pPr>
+      <w:rPr>
+        <w:rFonts w:hint="default"/>
+      </w:rPr>
+    </w:lvl>
+    <w:lvl w:ilvl="1" w:tplc="04090019" w:tentative="1">
+      <w:start w:val="1"/>
+      <w:numFmt w:val="lowerLetter"/>
+      <w:lvlText w:val="%2."/>
+      <w:lvlJc w:val="left"/>
+      <w:pPr>
+        <w:ind w:left="1500" w:hanging="360"/>
+      </w:pPr>
+    </w:lvl>
+    <w:lvl w:ilvl="2" w:tplc="0409001B" w:tentative="1">
+      <w:start w:val="1"/>
+      <w:numFmt w:val="lowerRoman"/>
+      <w:lvlText w:val="%3."/>
+      <w:lvlJc w:val="right"/>
+      <w:pPr>
+        <w:ind w:left="2220" w:hanging="180"/>
+      </w:pPr>
+    </w:lvl>
+    <w:lvl w:ilvl="3" w:tplc="0409000F" w:tentative="1">
+      <w:start w:val="1"/>
+      <w:numFmt w:val="decimal"/>
+      <w:lvlText w:val="%4."/>
+      <w:lvlJc w:val="left"/>
+      <w:pPr>
+        <w:ind w:left="2940" w:hanging="360"/>
+      </w:pPr>
+    </w:lvl>
+    <w:lvl w:ilvl="4" w:tplc="04090019" w:tentative="1">
+      <w:start w:val="1"/>
+      <w:numFmt w:val="lowerLetter"/>
+      <w:lvlText w:val="%5."/>
+      <w:lvlJc w:val="left"/>
+      <w:pPr>
+        <w:ind w:left="3660" w:hanging="360"/>
+      </w:pPr>
+    </w:lvl>
+    <w:lvl w:ilvl="5" w:tplc="0409001B" w:tentative="1">
+      <w:start w:val="1"/>
+      <w:numFmt w:val="lowerRoman"/>
+      <w:lvlText w:val="%6."/>
+      <w:lvlJc w:val="right"/>
+      <w:pPr>
+        <w:ind w:left="4380" w:hanging="180"/>
+      </w:pPr>
+    </w:lvl>
+    <w:lvl w:ilvl="6" w:tplc="0409000F" w:tentative="1">
+      <w:start w:val="1"/>
+      <w:numFmt w:val="decimal"/>
+      <w:lvlText w:val="%7."/>
+      <w:lvlJc w:val="left"/>
+      <w:pPr>
+        <w:ind w:left="5100" w:hanging="360"/>
+      </w:pPr>
+    </w:lvl>
+    <w:lvl w:ilvl="7" w:tplc="04090019" w:tentative="1">
+      <w:start w:val="1"/>
+      <w:numFmt w:val="lowerLetter"/>
+      <w:lvlText w:val="%8."/>
+      <w:lvlJc w:val="left"/>
+      <w:pPr>
+        <w:ind w:left="5820" w:hanging="360"/>
+      </w:pPr>
+    </w:lvl>
+    <w:lvl w:ilvl="8" w:tplc="0409001B" w:tentative="1">
+      <w:start w:val="1"/>
+      <w:numFmt w:val="lowerRoman"/>
+      <w:lvlText w:val="%9."/>
+      <w:lvlJc w:val="right"/>
+      <w:pPr>
+        <w:ind w:left="6540" w:hanging="180"/>
+      </w:pPr>
+    </w:lvl>
+  </w:abstractNum>
+  <w:abstractNum w:abstractNumId="11" w15:restartNumberingAfterBreak="0">
     <w:nsid w:val="54297135"/>
     <w:multiLevelType w:val="hybridMultilevel"/>
     <w:tmpl w:val="F97EDF7E"/>
@@ -11916,7 +12279,7 @@
       </w:pPr>
     </w:lvl>
   </w:abstractNum>
-  <w:abstractNum w:abstractNumId="8" w15:restartNumberingAfterBreak="0">
+  <w:abstractNum w:abstractNumId="12" w15:restartNumberingAfterBreak="0">
     <w:nsid w:val="59281C62"/>
     <w:multiLevelType w:val="hybridMultilevel"/>
     <w:tmpl w:val="44828496"/>
@@ -12005,7 +12368,7 @@
       </w:pPr>
     </w:lvl>
   </w:abstractNum>
-  <w:abstractNum w:abstractNumId="9" w15:restartNumberingAfterBreak="0">
+  <w:abstractNum w:abstractNumId="13" w15:restartNumberingAfterBreak="0">
     <w:nsid w:val="59525CA4"/>
     <w:multiLevelType w:val="hybridMultilevel"/>
     <w:tmpl w:val="6046BA9A"/>
@@ -12094,7 +12457,7 @@
       </w:pPr>
     </w:lvl>
   </w:abstractNum>
-  <w:abstractNum w:abstractNumId="10" w15:restartNumberingAfterBreak="0">
+  <w:abstractNum w:abstractNumId="14" w15:restartNumberingAfterBreak="0">
     <w:nsid w:val="63853AD1"/>
     <w:multiLevelType w:val="hybridMultilevel"/>
     <w:tmpl w:val="EDE2983E"/>
@@ -12184,7 +12547,7 @@
       </w:pPr>
     </w:lvl>
   </w:abstractNum>
-  <w:abstractNum w:abstractNumId="11" w15:restartNumberingAfterBreak="0">
+  <w:abstractNum w:abstractNumId="15" w15:restartNumberingAfterBreak="0">
     <w:nsid w:val="771B1D65"/>
     <w:multiLevelType w:val="hybridMultilevel"/>
     <w:tmpl w:val="338AB2D8"/>
@@ -12273,60 +12636,164 @@
       </w:pPr>
     </w:lvl>
   </w:abstractNum>
-  <w:num w:numId="1">
+  <w:abstractNum w:abstractNumId="16" w15:restartNumberingAfterBreak="0">
+    <w:nsid w:val="7B374941"/>
+    <w:multiLevelType w:val="hybridMultilevel"/>
+    <w:tmpl w:val="231A145C"/>
+    <w:lvl w:ilvl="0" w:tplc="965A6938">
+      <w:start w:val="1"/>
+      <w:numFmt w:val="decimal"/>
+      <w:lvlText w:val="%1."/>
+      <w:lvlJc w:val="left"/>
+      <w:pPr>
+        <w:ind w:left="780" w:hanging="360"/>
+      </w:pPr>
+      <w:rPr>
+        <w:rFonts w:hint="default"/>
+      </w:rPr>
+    </w:lvl>
+    <w:lvl w:ilvl="1" w:tplc="04090019" w:tentative="1">
+      <w:start w:val="1"/>
+      <w:numFmt w:val="lowerLetter"/>
+      <w:lvlText w:val="%2."/>
+      <w:lvlJc w:val="left"/>
+      <w:pPr>
+        <w:ind w:left="1500" w:hanging="360"/>
+      </w:pPr>
+    </w:lvl>
+    <w:lvl w:ilvl="2" w:tplc="0409001B" w:tentative="1">
+      <w:start w:val="1"/>
+      <w:numFmt w:val="lowerRoman"/>
+      <w:lvlText w:val="%3."/>
+      <w:lvlJc w:val="right"/>
+      <w:pPr>
+        <w:ind w:left="2220" w:hanging="180"/>
+      </w:pPr>
+    </w:lvl>
+    <w:lvl w:ilvl="3" w:tplc="0409000F" w:tentative="1">
+      <w:start w:val="1"/>
+      <w:numFmt w:val="decimal"/>
+      <w:lvlText w:val="%4."/>
+      <w:lvlJc w:val="left"/>
+      <w:pPr>
+        <w:ind w:left="2940" w:hanging="360"/>
+      </w:pPr>
+    </w:lvl>
+    <w:lvl w:ilvl="4" w:tplc="04090019" w:tentative="1">
+      <w:start w:val="1"/>
+      <w:numFmt w:val="lowerLetter"/>
+      <w:lvlText w:val="%5."/>
+      <w:lvlJc w:val="left"/>
+      <w:pPr>
+        <w:ind w:left="3660" w:hanging="360"/>
+      </w:pPr>
+    </w:lvl>
+    <w:lvl w:ilvl="5" w:tplc="0409001B" w:tentative="1">
+      <w:start w:val="1"/>
+      <w:numFmt w:val="lowerRoman"/>
+      <w:lvlText w:val="%6."/>
+      <w:lvlJc w:val="right"/>
+      <w:pPr>
+        <w:ind w:left="4380" w:hanging="180"/>
+      </w:pPr>
+    </w:lvl>
+    <w:lvl w:ilvl="6" w:tplc="0409000F" w:tentative="1">
+      <w:start w:val="1"/>
+      <w:numFmt w:val="decimal"/>
+      <w:lvlText w:val="%7."/>
+      <w:lvlJc w:val="left"/>
+      <w:pPr>
+        <w:ind w:left="5100" w:hanging="360"/>
+      </w:pPr>
+    </w:lvl>
+    <w:lvl w:ilvl="7" w:tplc="04090019" w:tentative="1">
+      <w:start w:val="1"/>
+      <w:numFmt w:val="lowerLetter"/>
+      <w:lvlText w:val="%8."/>
+      <w:lvlJc w:val="left"/>
+      <w:pPr>
+        <w:ind w:left="5820" w:hanging="360"/>
+      </w:pPr>
+    </w:lvl>
+    <w:lvl w:ilvl="8" w:tplc="0409001B" w:tentative="1">
+      <w:start w:val="1"/>
+      <w:numFmt w:val="lowerRoman"/>
+      <w:lvlText w:val="%9."/>
+      <w:lvlJc w:val="right"/>
+      <w:pPr>
+        <w:ind w:left="6540" w:hanging="180"/>
+      </w:pPr>
+    </w:lvl>
+  </w:abstractNum>
+  <w:num w:numId="1" w16cid:durableId="709497210">
+    <w:abstractNumId w:val="14"/>
+  </w:num>
+  <w:num w:numId="2" w16cid:durableId="55863966">
+    <w:abstractNumId w:val="1"/>
+  </w:num>
+  <w:num w:numId="3" w16cid:durableId="2116364584">
+    <w:abstractNumId w:val="0"/>
+  </w:num>
+  <w:num w:numId="4" w16cid:durableId="1984962682">
+    <w:abstractNumId w:val="11"/>
+  </w:num>
+  <w:num w:numId="5" w16cid:durableId="546450551">
+    <w:abstractNumId w:val="12"/>
+  </w:num>
+  <w:num w:numId="6" w16cid:durableId="1043483752">
+    <w:abstractNumId w:val="15"/>
+  </w:num>
+  <w:num w:numId="7" w16cid:durableId="1508597107">
+    <w:abstractNumId w:val="6"/>
+  </w:num>
+  <w:num w:numId="8" w16cid:durableId="363795793">
+    <w:abstractNumId w:val="7"/>
+  </w:num>
+  <w:num w:numId="9" w16cid:durableId="1685280950">
+    <w:abstractNumId w:val="4"/>
+  </w:num>
+  <w:num w:numId="10" w16cid:durableId="1803231295">
+    <w:abstractNumId w:val="13"/>
+  </w:num>
+  <w:num w:numId="11" w16cid:durableId="275986821">
+    <w:abstractNumId w:val="8"/>
+  </w:num>
+  <w:num w:numId="12" w16cid:durableId="1335956887">
+    <w:abstractNumId w:val="1"/>
+  </w:num>
+  <w:num w:numId="13" w16cid:durableId="1003626437">
+    <w:abstractNumId w:val="5"/>
+  </w:num>
+  <w:num w:numId="14" w16cid:durableId="1218011357">
+    <w:abstractNumId w:val="1"/>
+  </w:num>
+  <w:num w:numId="15" w16cid:durableId="2038459936">
+    <w:abstractNumId w:val="1"/>
+  </w:num>
+  <w:num w:numId="16" w16cid:durableId="1881163182">
+    <w:abstractNumId w:val="1"/>
+  </w:num>
+  <w:num w:numId="17" w16cid:durableId="1495803552">
+    <w:abstractNumId w:val="9"/>
+  </w:num>
+  <w:num w:numId="18" w16cid:durableId="1894467100">
+    <w:abstractNumId w:val="2"/>
+  </w:num>
+  <w:num w:numId="19" w16cid:durableId="1808207799">
+    <w:abstractNumId w:val="16"/>
+  </w:num>
+  <w:num w:numId="20" w16cid:durableId="526023420">
     <w:abstractNumId w:val="10"/>
   </w:num>
-  <w:num w:numId="2">
-    <w:abstractNumId w:val="1"/>
-  </w:num>
-  <w:num w:numId="3">
-    <w:abstractNumId w:val="0"/>
-  </w:num>
-  <w:num w:numId="4">
-    <w:abstractNumId w:val="7"/>
-  </w:num>
-  <w:num w:numId="5">
-    <w:abstractNumId w:val="8"/>
-  </w:num>
-  <w:num w:numId="6">
-    <w:abstractNumId w:val="11"/>
-  </w:num>
-  <w:num w:numId="7">
-    <w:abstractNumId w:val="4"/>
-  </w:num>
-  <w:num w:numId="8">
-    <w:abstractNumId w:val="5"/>
-  </w:num>
-  <w:num w:numId="9">
-    <w:abstractNumId w:val="2"/>
-  </w:num>
-  <w:num w:numId="10">
-    <w:abstractNumId w:val="9"/>
-  </w:num>
-  <w:num w:numId="11">
-    <w:abstractNumId w:val="6"/>
-  </w:num>
-  <w:num w:numId="12">
-    <w:abstractNumId w:val="1"/>
-  </w:num>
-  <w:num w:numId="13">
+  <w:num w:numId="21" w16cid:durableId="2057656215">
     <w:abstractNumId w:val="3"/>
-  </w:num>
-  <w:num w:numId="14">
-    <w:abstractNumId w:val="1"/>
-  </w:num>
-  <w:num w:numId="15">
-    <w:abstractNumId w:val="1"/>
-  </w:num>
-  <w:num w:numId="16">
-    <w:abstractNumId w:val="1"/>
   </w:num>
   <w:numIdMacAtCleanup w:val="10"/>
 </w:numbering>
 </file>
 
 <file path=word/styles.xml><?xml version="1.0" encoding="utf-8"?>
-<w:styles xmlns:mc="http://schemas.openxmlformats.org/markup-compatibility/2006" xmlns:r="http://schemas.openxmlformats.org/officeDocument/2006/relationships" xmlns:w="http://schemas.openxmlformats.org/wordprocessingml/2006/main" xmlns:w14="http://schemas.microsoft.com/office/word/2010/wordml" xmlns:w15="http://schemas.microsoft.com/office/word/2012/wordml" xmlns:w16se="http://schemas.microsoft.com/office/word/2015/wordml/symex" mc:Ignorable="w14 w15 w16se">
+<w:styles xmlns:mc="http://schemas.openxmlformats.org/markup-compatibility/2006" xmlns:r="http://schemas.openxmlformats.org/officeDocument/2006/relationships" xmlns:w="http://schemas.openxmlformats.org/wordprocessingml/2006/main" xmlns:w14="http://schemas.microsoft.com/office/word/2010/wordml" xmlns:w15="http://schemas.microsoft.com/office/word/2012/wordml" xmlns:w16cex="http://schemas.microsoft.com/office/word/2018/wordml/cex" xmlns:w16cid="http://schemas.microsoft.com/office/word/2016/wordml/cid" xmlns:w16="http://schemas.microsoft.com/office/word/2018/wordml" xmlns:w16sdtdh="http://schemas.microsoft.com/office/word/2020/wordml/sdtdatahash" xmlns:w16se="http://schemas.microsoft.com/office/word/2015/wordml/symex" mc:Ignorable="w14 w15 w16se w16cid w16 w16cex w16sdtdh">
   <w:docDefaults>
     <w:rPrDefault>
       <w:rPr>
@@ -12342,7 +12809,7 @@
       </w:pPr>
     </w:pPrDefault>
   </w:docDefaults>
-  <w:latentStyles w:defLockedState="0" w:defUIPriority="99" w:defSemiHidden="0" w:defUnhideWhenUsed="0" w:defQFormat="0" w:count="371">
+  <w:latentStyles w:defLockedState="0" w:defUIPriority="99" w:defSemiHidden="0" w:defUnhideWhenUsed="0" w:defQFormat="0" w:count="376">
     <w:lsdException w:name="Normal" w:uiPriority="0" w:qFormat="1"/>
     <w:lsdException w:name="heading 1" w:uiPriority="9" w:qFormat="1"/>
     <w:lsdException w:name="heading 2" w:semiHidden="1" w:uiPriority="9" w:unhideWhenUsed="1" w:qFormat="1"/>
@@ -12714,6 +13181,11 @@
     <w:lsdException w:name="List Table 5 Dark Accent 6" w:uiPriority="50"/>
     <w:lsdException w:name="List Table 6 Colorful Accent 6" w:uiPriority="51"/>
     <w:lsdException w:name="List Table 7 Colorful Accent 6" w:uiPriority="52"/>
+    <w:lsdException w:name="Mention" w:semiHidden="1" w:unhideWhenUsed="1"/>
+    <w:lsdException w:name="Smart Hyperlink" w:semiHidden="1" w:unhideWhenUsed="1"/>
+    <w:lsdException w:name="Hashtag" w:semiHidden="1" w:unhideWhenUsed="1"/>
+    <w:lsdException w:name="Unresolved Mention" w:semiHidden="1" w:unhideWhenUsed="1"/>
+    <w:lsdException w:name="Smart Link" w:semiHidden="1" w:unhideWhenUsed="1"/>
   </w:latentStyles>
   <w:style w:type="paragraph" w:default="1" w:styleId="Normal">
     <w:name w:val="Normal"/>
@@ -13664,6 +14136,18 @@
       <w:lang w:eastAsia="en-US"/>
     </w:rPr>
   </w:style>
+  <w:style w:type="character" w:styleId="UnresolvedMention">
+    <w:name w:val="Unresolved Mention"/>
+    <w:basedOn w:val="DefaultParagraphFont"/>
+    <w:uiPriority w:val="99"/>
+    <w:semiHidden/>
+    <w:unhideWhenUsed/>
+    <w:rsid w:val="000E52A3"/>
+    <w:rPr>
+      <w:color w:val="605E5C"/>
+      <w:shd w:val="clear" w:color="auto" w:fill="E1DFDD"/>
+    </w:rPr>
+  </w:style>
 </w:styles>
 </file>
 

--- a/tmp_client/doc/usage.docx
+++ b/tmp_client/doc/usage.docx
@@ -1,6 +1,6 @@
 
 <file path=word/document.xml><?xml version="1.0" encoding="utf-8"?>
-<w:document xmlns:wpc="http://schemas.microsoft.com/office/word/2010/wordprocessingCanvas" xmlns:cx="http://schemas.microsoft.com/office/drawing/2014/chartex" xmlns:cx1="http://schemas.microsoft.com/office/drawing/2015/9/8/chartex" xmlns:cx2="http://schemas.microsoft.com/office/drawing/2015/10/21/chartex" xmlns:cx3="http://schemas.microsoft.com/office/drawing/2016/5/9/chartex" xmlns:cx4="http://schemas.microsoft.com/office/drawing/2016/5/10/chartex" xmlns:cx5="http://schemas.microsoft.com/office/drawing/2016/5/11/chartex" xmlns:cx6="http://schemas.microsoft.com/office/drawing/2016/5/12/chartex" xmlns:cx7="http://schemas.microsoft.com/office/drawing/2016/5/13/chartex" xmlns:cx8="http://schemas.microsoft.com/office/drawing/2016/5/14/chartex" xmlns:mc="http://schemas.openxmlformats.org/markup-compatibility/2006" xmlns:aink="http://schemas.microsoft.com/office/drawing/2016/ink" xmlns:am3d="http://schemas.microsoft.com/office/drawing/2017/model3d" xmlns:o="urn:schemas-microsoft-com:office:office" xmlns:oel="http://schemas.microsoft.com/office/2019/extlst" xmlns:r="http://schemas.openxmlformats.org/officeDocument/2006/relationships" xmlns:m="http://schemas.openxmlformats.org/officeDocument/2006/math" xmlns:v="urn:schemas-microsoft-com:vml" xmlns:wp14="http://schemas.microsoft.com/office/word/2010/wordprocessingDrawing" xmlns:wp="http://schemas.openxmlformats.org/drawingml/2006/wordprocessingDrawing" xmlns:w10="urn:schemas-microsoft-com:office:word" xmlns:w="http://schemas.openxmlformats.org/wordprocessingml/2006/main" xmlns:w14="http://schemas.microsoft.com/office/word/2010/wordml" xmlns:w15="http://schemas.microsoft.com/office/word/2012/wordml" xmlns:w16cex="http://schemas.microsoft.com/office/word/2018/wordml/cex" xmlns:w16cid="http://schemas.microsoft.com/office/word/2016/wordml/cid" xmlns:w16="http://schemas.microsoft.com/office/word/2018/wordml" xmlns:w16sdtdh="http://schemas.microsoft.com/office/word/2020/wordml/sdtdatahash" xmlns:w16se="http://schemas.microsoft.com/office/word/2015/wordml/symex" xmlns:wpg="http://schemas.microsoft.com/office/word/2010/wordprocessingGroup" xmlns:wpi="http://schemas.microsoft.com/office/word/2010/wordprocessingInk" xmlns:wne="http://schemas.microsoft.com/office/word/2006/wordml" xmlns:wps="http://schemas.microsoft.com/office/word/2010/wordprocessingShape" mc:Ignorable="w14 w15 w16se w16cid w16 w16cex w16sdtdh wp14">
+<w:document xmlns:wpc="http://schemas.microsoft.com/office/word/2010/wordprocessingCanvas" xmlns:cx="http://schemas.microsoft.com/office/drawing/2014/chartex" xmlns:cx1="http://schemas.microsoft.com/office/drawing/2015/9/8/chartex" xmlns:cx2="http://schemas.microsoft.com/office/drawing/2015/10/21/chartex" xmlns:cx3="http://schemas.microsoft.com/office/drawing/2016/5/9/chartex" xmlns:cx4="http://schemas.microsoft.com/office/drawing/2016/5/10/chartex" xmlns:cx5="http://schemas.microsoft.com/office/drawing/2016/5/11/chartex" xmlns:cx6="http://schemas.microsoft.com/office/drawing/2016/5/12/chartex" xmlns:cx7="http://schemas.microsoft.com/office/drawing/2016/5/13/chartex" xmlns:cx8="http://schemas.microsoft.com/office/drawing/2016/5/14/chartex" xmlns:mc="http://schemas.openxmlformats.org/markup-compatibility/2006" xmlns:aink="http://schemas.microsoft.com/office/drawing/2016/ink" xmlns:am3d="http://schemas.microsoft.com/office/drawing/2017/model3d" xmlns:o="urn:schemas-microsoft-com:office:office" xmlns:oel="http://schemas.microsoft.com/office/2019/extlst" xmlns:r="http://schemas.openxmlformats.org/officeDocument/2006/relationships" xmlns:m="http://schemas.openxmlformats.org/officeDocument/2006/math" xmlns:v="urn:schemas-microsoft-com:vml" xmlns:wp14="http://schemas.microsoft.com/office/word/2010/wordprocessingDrawing" xmlns:wp="http://schemas.openxmlformats.org/drawingml/2006/wordprocessingDrawing" xmlns:w10="urn:schemas-microsoft-com:office:word" xmlns:w="http://schemas.openxmlformats.org/wordprocessingml/2006/main" xmlns:w14="http://schemas.microsoft.com/office/word/2010/wordml" xmlns:w15="http://schemas.microsoft.com/office/word/2012/wordml" xmlns:w16cex="http://schemas.microsoft.com/office/word/2018/wordml/cex" xmlns:w16cid="http://schemas.microsoft.com/office/word/2016/wordml/cid" xmlns:w16="http://schemas.microsoft.com/office/word/2018/wordml" xmlns:w16du="http://schemas.microsoft.com/office/word/2023/wordml/word16du" xmlns:w16sdtdh="http://schemas.microsoft.com/office/word/2020/wordml/sdtdatahash" xmlns:w16se="http://schemas.microsoft.com/office/word/2015/wordml/symex" xmlns:wpg="http://schemas.microsoft.com/office/word/2010/wordprocessingGroup" xmlns:wpi="http://schemas.microsoft.com/office/word/2010/wordprocessingInk" xmlns:wne="http://schemas.microsoft.com/office/word/2006/wordml" xmlns:wps="http://schemas.microsoft.com/office/word/2010/wordprocessingShape" mc:Ignorable="w14 w15 w16se w16cid w16 w16cex w16sdtdh wp14">
   <w:body>
     <w:p>
       <w:pPr>
@@ -3785,7 +3785,16 @@
         <w:rPr>
           <w:rFonts w:hint="eastAsia"/>
         </w:rPr>
-        <w:t>Physical memory: 8G</w:t>
+        <w:t xml:space="preserve">Physical memory: </w:t>
+      </w:r>
+      <w:r>
+        <w:t>16</w:t>
+      </w:r>
+      <w:r>
+        <w:rPr>
+          <w:rFonts w:hint="eastAsia"/>
+        </w:rPr>
+        <w:t>G</w:t>
       </w:r>
     </w:p>
     <w:p>
@@ -3890,21 +3899,8 @@
         <w:t xml:space="preserve"> we need to add following two lines into file </w:t>
       </w:r>
       <w:r>
-        <w:t>/</w:t>
-      </w:r>
-      <w:proofErr w:type="spellStart"/>
-      <w:r>
-        <w:t>etc</w:t>
-      </w:r>
-      <w:proofErr w:type="spellEnd"/>
-      <w:r>
-        <w:t>/security/</w:t>
-      </w:r>
-      <w:proofErr w:type="spellStart"/>
-      <w:r>
-        <w:t>limits.conf</w:t>
-      </w:r>
-      <w:proofErr w:type="spellEnd"/>
+        <w:t>/etc/security/limits.conf</w:t>
+      </w:r>
       <w:r>
         <w:rPr>
           <w:rFonts w:hint="eastAsia"/>
@@ -3928,11 +3924,9 @@
         </w:rPr>
         <w:tab/>
       </w:r>
-      <w:proofErr w:type="spellStart"/>
       <w:r>
         <w:t>nofile</w:t>
       </w:r>
-      <w:proofErr w:type="spellEnd"/>
       <w:r>
         <w:rPr>
           <w:rFonts w:hint="eastAsia"/>
@@ -3959,11 +3953,9 @@
         </w:rPr>
         <w:tab/>
       </w:r>
-      <w:proofErr w:type="spellStart"/>
       <w:r>
         <w:t>nofile</w:t>
       </w:r>
-      <w:proofErr w:type="spellEnd"/>
       <w:r>
         <w:rPr>
           <w:rFonts w:hint="eastAsia"/>
@@ -3991,21 +3983,7 @@
         <w:rPr>
           <w:rFonts w:hint="eastAsia"/>
         </w:rPr>
-        <w:t xml:space="preserve"> you can type: </w:t>
-      </w:r>
-      <w:proofErr w:type="spellStart"/>
-      <w:r>
-        <w:rPr>
-          <w:rFonts w:hint="eastAsia"/>
-        </w:rPr>
-        <w:t>ulimit</w:t>
-      </w:r>
-      <w:proofErr w:type="spellEnd"/>
-      <w:r>
-        <w:rPr>
-          <w:rFonts w:hint="eastAsia"/>
-        </w:rPr>
-        <w:t xml:space="preserve"> </w:t>
+        <w:t xml:space="preserve"> you can type: ulimit </w:t>
       </w:r>
       <w:r>
         <w:t>–</w:t>
@@ -4216,15 +4194,7 @@
         <w:jc w:val="both"/>
       </w:pPr>
       <w:r>
-        <w:t xml:space="preserve">python -m pip install --no-index --find-links . </w:t>
-      </w:r>
-      <w:proofErr w:type="spellStart"/>
-      <w:r>
-        <w:t>psutil</w:t>
-      </w:r>
-      <w:proofErr w:type="spellEnd"/>
-      <w:r>
-        <w:t>==5.8.0</w:t>
+        <w:t>python -m pip install --no-index --find-links . psutil==5.8.0</w:t>
       </w:r>
     </w:p>
     <w:p>
@@ -4251,15 +4221,7 @@
         <w:jc w:val="both"/>
       </w:pPr>
       <w:r>
-        <w:t xml:space="preserve">python -m pip install --no-index --find-links . </w:t>
-      </w:r>
-      <w:proofErr w:type="spellStart"/>
-      <w:r>
-        <w:t>openpyxl</w:t>
-      </w:r>
-      <w:proofErr w:type="spellEnd"/>
-      <w:r>
-        <w:t>==3.0.7</w:t>
+        <w:t>python -m pip install --no-index --find-links . openpyxl==3.0.7</w:t>
       </w:r>
     </w:p>
     <w:p>
@@ -4272,15 +4234,7 @@
         <w:jc w:val="both"/>
       </w:pPr>
       <w:r>
-        <w:t xml:space="preserve">python -m pip install --no-index --find-links . </w:t>
-      </w:r>
-      <w:proofErr w:type="spellStart"/>
-      <w:r>
-        <w:t>pymysql</w:t>
-      </w:r>
-      <w:proofErr w:type="spellEnd"/>
-      <w:r>
-        <w:t>==1.0.2</w:t>
+        <w:t>python -m pip install --no-index --find-links . pymysql==1.0.2</w:t>
       </w:r>
     </w:p>
     <w:p>
@@ -4336,15 +4290,7 @@
       </w:r>
       <w:r>
         <w:tab/>
-        <w:t xml:space="preserve">-- </w:t>
-      </w:r>
-      <w:proofErr w:type="spellStart"/>
-      <w:r>
-        <w:t>Python</w:t>
-      </w:r>
-      <w:proofErr w:type="spellEnd"/>
-      <w:r>
-        <w:t xml:space="preserve"> should be run with a correct version</w:t>
+        <w:t>-- Python should be run with a correct version</w:t>
       </w:r>
     </w:p>
     <w:p>
@@ -4357,13 +4303,8 @@
         <w:jc w:val="both"/>
       </w:pPr>
       <w:r>
-        <w:t xml:space="preserve">import </w:t>
-      </w:r>
-      <w:proofErr w:type="spellStart"/>
-      <w:r>
-        <w:t>psutil</w:t>
-      </w:r>
-      <w:proofErr w:type="spellEnd"/>
+        <w:t>import psutil</w:t>
+      </w:r>
       <w:r>
         <w:tab/>
       </w:r>
@@ -4402,13 +4343,8 @@
         <w:jc w:val="both"/>
       </w:pPr>
       <w:r>
-        <w:t xml:space="preserve">import </w:t>
-      </w:r>
-      <w:proofErr w:type="spellStart"/>
-      <w:r>
-        <w:t>openpyxl</w:t>
-      </w:r>
-      <w:proofErr w:type="spellEnd"/>
+        <w:t>import openpyxl</w:t>
+      </w:r>
       <w:r>
         <w:tab/>
         <w:t>-- Python package imported, no crash</w:t>
@@ -4424,13 +4360,8 @@
         <w:jc w:val="both"/>
       </w:pPr>
       <w:r>
-        <w:t xml:space="preserve">import </w:t>
-      </w:r>
-      <w:proofErr w:type="spellStart"/>
-      <w:r>
-        <w:t>pymysql</w:t>
-      </w:r>
-      <w:proofErr w:type="spellEnd"/>
+        <w:t>import pymysql</w:t>
+      </w:r>
       <w:r>
         <w:tab/>
         <w:t>-- Python package imported, no crash</w:t>
@@ -4594,19 +4525,11 @@
         </w:numPr>
         <w:jc w:val="both"/>
       </w:pPr>
-      <w:proofErr w:type="spellStart"/>
-      <w:r>
-        <w:rPr>
-          <w:rFonts w:hint="eastAsia"/>
-        </w:rPr>
-        <w:t>svn</w:t>
-      </w:r>
-      <w:proofErr w:type="spellEnd"/>
-      <w:r>
-        <w:rPr>
-          <w:rFonts w:hint="eastAsia"/>
-        </w:rPr>
-        <w:t xml:space="preserve"> </w:t>
+      <w:r>
+        <w:rPr>
+          <w:rFonts w:hint="eastAsia"/>
+        </w:rPr>
+        <w:t xml:space="preserve">svn </w:t>
       </w:r>
       <w:r>
         <w:t>–</w:t>
@@ -4733,21 +4656,7 @@
           <w:rFonts w:hint="eastAsia"/>
         </w:rPr>
         <w:tab/>
-        <w:t>ccc: bin/</w:t>
-      </w:r>
-      <w:proofErr w:type="spellStart"/>
-      <w:r>
-        <w:rPr>
-          <w:rFonts w:hint="eastAsia"/>
-        </w:rPr>
-        <w:t>src</w:t>
-      </w:r>
-      <w:proofErr w:type="spellEnd"/>
-      <w:r>
-        <w:rPr>
-          <w:rFonts w:hint="eastAsia"/>
-        </w:rPr>
-        <w:t>, binary package or source package</w:t>
+        <w:t>ccc: bin/src, binary package or source package</w:t>
       </w:r>
     </w:p>
     <w:p>
@@ -4767,19 +4676,11 @@
           <w:numId w:val="5"/>
         </w:numPr>
       </w:pPr>
-      <w:proofErr w:type="spellStart"/>
-      <w:r>
-        <w:rPr>
-          <w:rFonts w:hint="eastAsia"/>
-        </w:rPr>
-        <w:t>linux.run</w:t>
-      </w:r>
-      <w:proofErr w:type="spellEnd"/>
-      <w:r>
-        <w:rPr>
-          <w:rFonts w:hint="eastAsia"/>
-        </w:rPr>
-        <w:t>: package for Linux with install wizard.</w:t>
+      <w:r>
+        <w:rPr>
+          <w:rFonts w:hint="eastAsia"/>
+        </w:rPr>
+        <w:t>linux.run: package for Linux with install wizard.</w:t>
       </w:r>
     </w:p>
     <w:p>
@@ -5339,21 +5240,7 @@
         <w:rPr>
           <w:rFonts w:hint="eastAsia"/>
         </w:rPr>
-        <w:t>he default install path will be &lt;User home&gt;/</w:t>
-      </w:r>
-      <w:proofErr w:type="spellStart"/>
-      <w:r>
-        <w:rPr>
-          <w:rFonts w:hint="eastAsia"/>
-        </w:rPr>
-        <w:t>TestRail_Client</w:t>
-      </w:r>
-      <w:proofErr w:type="spellEnd"/>
-      <w:r>
-        <w:rPr>
-          <w:rFonts w:hint="eastAsia"/>
-        </w:rPr>
-        <w:t xml:space="preserve">. </w:t>
+        <w:t xml:space="preserve">he default install path will be &lt;User home&gt;/TestRail_Client. </w:t>
       </w:r>
       <w:r>
         <w:t>Y</w:t>
@@ -6100,21 +5987,7 @@
         <w:rPr>
           <w:rFonts w:hint="eastAsia"/>
         </w:rPr>
-        <w:t>&lt;</w:t>
-      </w:r>
-      <w:proofErr w:type="spellStart"/>
-      <w:r>
-        <w:rPr>
-          <w:rFonts w:hint="eastAsia"/>
-        </w:rPr>
-        <w:t>client_install_path</w:t>
-      </w:r>
-      <w:proofErr w:type="spellEnd"/>
-      <w:r>
-        <w:rPr>
-          <w:rFonts w:hint="eastAsia"/>
-        </w:rPr>
-        <w:t>&gt;/conf/default.ini</w:t>
+        <w:t>&lt;client_install_path&gt;/conf/default.ini</w:t>
       </w:r>
       <w:r>
         <w:rPr>
@@ -6132,37 +6005,8 @@
         </w:numPr>
       </w:pPr>
       <w:r>
-        <w:t>Future launch:&lt;</w:t>
-      </w:r>
-      <w:proofErr w:type="spellStart"/>
-      <w:r>
-        <w:t>user_home_path</w:t>
-      </w:r>
-      <w:proofErr w:type="spellEnd"/>
-      <w:r>
-        <w:t>&gt;/</w:t>
-      </w:r>
-      <w:proofErr w:type="spellStart"/>
-      <w:r>
-        <w:t>client_conf</w:t>
-      </w:r>
-      <w:proofErr w:type="spellEnd"/>
-      <w:r>
-        <w:t>/&lt;</w:t>
-      </w:r>
-      <w:proofErr w:type="spellStart"/>
-      <w:r>
-        <w:t>machine_name</w:t>
-      </w:r>
-      <w:proofErr w:type="spellEnd"/>
-      <w:r>
-        <w:t>&gt;.</w:t>
-      </w:r>
-      <w:proofErr w:type="spellStart"/>
-      <w:r>
-        <w:t>ini</w:t>
-      </w:r>
-      <w:proofErr w:type="spellEnd"/>
+        <w:t>Future launch:&lt;user_home_path&gt;/client_conf/&lt;machine_name&gt;.ini</w:t>
+      </w:r>
     </w:p>
     <w:p>
       <w:r>
@@ -6204,19 +6048,11 @@
       <w:r>
         <w:t>“</w:t>
       </w:r>
-      <w:proofErr w:type="spellStart"/>
-      <w:r>
-        <w:rPr>
-          <w:rFonts w:hint="eastAsia"/>
-        </w:rPr>
-        <w:t>tmp</w:t>
-      </w:r>
-      <w:proofErr w:type="spellEnd"/>
-      <w:r>
-        <w:rPr>
-          <w:rFonts w:hint="eastAsia"/>
-        </w:rPr>
-        <w:t>_</w:t>
+      <w:r>
+        <w:rPr>
+          <w:rFonts w:hint="eastAsia"/>
+        </w:rPr>
+        <w:t>tmp_</w:t>
       </w:r>
       <w:r>
         <w:t>”</w:t>
@@ -6245,19 +6081,11 @@
       <w:r>
         <w:t>“</w:t>
       </w:r>
-      <w:proofErr w:type="spellStart"/>
-      <w:r>
-        <w:rPr>
-          <w:rFonts w:hint="eastAsia"/>
-        </w:rPr>
-        <w:t>tmp</w:t>
-      </w:r>
-      <w:proofErr w:type="spellEnd"/>
-      <w:r>
-        <w:rPr>
-          <w:rFonts w:hint="eastAsia"/>
-        </w:rPr>
-        <w:t>_</w:t>
+      <w:r>
+        <w:rPr>
+          <w:rFonts w:hint="eastAsia"/>
+        </w:rPr>
+        <w:t>tmp_</w:t>
       </w:r>
       <w:r>
         <w:t>”</w:t>
@@ -6300,35 +6128,19 @@
       </w:r>
     </w:p>
     <w:p>
-      <w:proofErr w:type="spellStart"/>
-      <w:r>
-        <w:rPr>
-          <w:rFonts w:hint="eastAsia"/>
-        </w:rPr>
-        <w:t>max_insts</w:t>
-      </w:r>
-      <w:proofErr w:type="spellEnd"/>
-      <w:r>
-        <w:rPr>
-          <w:rFonts w:hint="eastAsia"/>
-        </w:rPr>
-        <w:t xml:space="preserve"> : used to define the maximum instance number this software can be launched.</w:t>
-      </w:r>
-    </w:p>
-    <w:p>
-      <w:proofErr w:type="spellStart"/>
-      <w:r>
-        <w:rPr>
-          <w:rFonts w:hint="eastAsia"/>
-        </w:rPr>
-        <w:t>scan_dir</w:t>
-      </w:r>
-      <w:proofErr w:type="spellEnd"/>
-      <w:r>
-        <w:rPr>
-          <w:rFonts w:hint="eastAsia"/>
-        </w:rPr>
-        <w:t xml:space="preserve"> : </w:t>
+      <w:r>
+        <w:rPr>
+          <w:rFonts w:hint="eastAsia"/>
+        </w:rPr>
+        <w:t>max_insts : used to define the maximum instance number this software can be launched.</w:t>
+      </w:r>
+    </w:p>
+    <w:p>
+      <w:r>
+        <w:rPr>
+          <w:rFonts w:hint="eastAsia"/>
+        </w:rPr>
+        <w:t xml:space="preserve">scan_dir : </w:t>
       </w:r>
       <w:r>
         <w:rPr>
@@ -6817,7 +6629,6 @@
       <w:bookmarkEnd w:id="25"/>
     </w:p>
     <w:p>
-      <w:proofErr w:type="spellStart"/>
       <w:r>
         <w:t>L</w:t>
       </w:r>
@@ -6825,14 +6636,7 @@
         <w:rPr>
           <w:rFonts w:hint="eastAsia"/>
         </w:rPr>
-        <w:t>ink_mode</w:t>
-      </w:r>
-      <w:proofErr w:type="spellEnd"/>
-      <w:r>
-        <w:rPr>
-          <w:rFonts w:hint="eastAsia"/>
-        </w:rPr>
-        <w:t>:</w:t>
+        <w:t>ink_mode:</w:t>
       </w:r>
       <w:r>
         <w:t xml:space="preserve"> value can be “</w:t>
@@ -6890,7 +6694,6 @@
       </w:r>
     </w:p>
     <w:p>
-      <w:proofErr w:type="spellStart"/>
       <w:r>
         <w:t>M</w:t>
       </w:r>
@@ -6898,14 +6701,7 @@
         <w:rPr>
           <w:rFonts w:hint="eastAsia"/>
         </w:rPr>
-        <w:t>ax_threads</w:t>
-      </w:r>
-      <w:proofErr w:type="spellEnd"/>
-      <w:r>
-        <w:rPr>
-          <w:rFonts w:hint="eastAsia"/>
-        </w:rPr>
-        <w:t xml:space="preserve">: Maximum </w:t>
+        <w:t xml:space="preserve">ax_threads: Maximum </w:t>
       </w:r>
       <w:r>
         <w:t>threads (</w:t>
@@ -6918,20 +6714,17 @@
       </w:r>
     </w:p>
     <w:p>
-      <w:proofErr w:type="spellStart"/>
       <w:r>
         <w:t>T</w:t>
       </w:r>
       <w:r>
         <w:t>hread_mode</w:t>
       </w:r>
-      <w:proofErr w:type="spellEnd"/>
       <w:r>
         <w:t>: value can be “auto” and “manual”</w:t>
       </w:r>
     </w:p>
     <w:p>
-      <w:proofErr w:type="spellStart"/>
       <w:r>
         <w:t>T</w:t>
       </w:r>
@@ -6939,14 +6732,7 @@
         <w:rPr>
           <w:rFonts w:hint="eastAsia"/>
         </w:rPr>
-        <w:t>ask_mode</w:t>
-      </w:r>
-      <w:proofErr w:type="spellEnd"/>
-      <w:r>
-        <w:rPr>
-          <w:rFonts w:hint="eastAsia"/>
-        </w:rPr>
-        <w:t>: auto, serial and parallel.</w:t>
+        <w:t>ask_mode: auto, serial and parallel.</w:t>
       </w:r>
     </w:p>
     <w:p>
@@ -7018,7 +6804,6 @@
       </w:r>
     </w:p>
     <w:p>
-      <w:proofErr w:type="spellStart"/>
       <w:r>
         <w:t>W</w:t>
       </w:r>
@@ -7031,7 +6816,6 @@
       <w:r>
         <w:t>space</w:t>
       </w:r>
-      <w:proofErr w:type="spellEnd"/>
       <w:r>
         <w:rPr>
           <w:rFonts w:hint="eastAsia"/>
@@ -7049,7 +6833,6 @@
       </w:r>
     </w:p>
     <w:p>
-      <w:proofErr w:type="spellStart"/>
       <w:r>
         <w:rPr>
           <w:rFonts w:hint="eastAsia"/>
@@ -7059,7 +6842,6 @@
       <w:r>
         <w:t>space</w:t>
       </w:r>
-      <w:proofErr w:type="spellEnd"/>
       <w:r>
         <w:rPr>
           <w:rFonts w:hint="eastAsia"/>
@@ -7377,27 +7159,13 @@
         <w:rPr>
           <w:rFonts w:hint="eastAsia"/>
         </w:rPr>
-        <w:t>&lt;</w:t>
-      </w:r>
-      <w:proofErr w:type="spellStart"/>
-      <w:r>
-        <w:rPr>
-          <w:rFonts w:hint="eastAsia"/>
-        </w:rPr>
-        <w:t>cli</w:t>
-      </w:r>
-      <w:r>
-        <w:rPr>
-          <w:rFonts w:hint="eastAsia"/>
-        </w:rPr>
-        <w:t>ent_install_path</w:t>
-      </w:r>
-      <w:proofErr w:type="spellEnd"/>
-      <w:r>
-        <w:rPr>
-          <w:rFonts w:hint="eastAsia"/>
-        </w:rPr>
-        <w:t>&gt;/bin/</w:t>
+        <w:t>&lt;cli</w:t>
+      </w:r>
+      <w:r>
+        <w:rPr>
+          <w:rFonts w:hint="eastAsia"/>
+        </w:rPr>
+        <w:t>ent_install_path&gt;/bin/</w:t>
       </w:r>
       <w:r>
         <w:t>clientc.exe</w:t>
@@ -7430,27 +7198,13 @@
         <w:rPr>
           <w:rFonts w:hint="eastAsia"/>
         </w:rPr>
-        <w:t>&lt;</w:t>
-      </w:r>
-      <w:proofErr w:type="spellStart"/>
-      <w:r>
-        <w:rPr>
-          <w:rFonts w:hint="eastAsia"/>
-        </w:rPr>
-        <w:t>cli</w:t>
-      </w:r>
-      <w:r>
-        <w:rPr>
-          <w:rFonts w:hint="eastAsia"/>
-        </w:rPr>
-        <w:t>ent_install_path</w:t>
-      </w:r>
-      <w:proofErr w:type="spellEnd"/>
-      <w:r>
-        <w:rPr>
-          <w:rFonts w:hint="eastAsia"/>
-        </w:rPr>
-        <w:t>&gt;/bin/client.</w:t>
+        <w:t>&lt;cli</w:t>
+      </w:r>
+      <w:r>
+        <w:rPr>
+          <w:rFonts w:hint="eastAsia"/>
+        </w:rPr>
+        <w:t>ent_install_path&gt;/bin/client.</w:t>
       </w:r>
       <w:r>
         <w:t>exe</w:t>
@@ -7486,21 +7240,7 @@
         <w:rPr>
           <w:rFonts w:hint="eastAsia"/>
         </w:rPr>
-        <w:t>jar &lt;</w:t>
-      </w:r>
-      <w:proofErr w:type="spellStart"/>
-      <w:r>
-        <w:rPr>
-          <w:rFonts w:hint="eastAsia"/>
-        </w:rPr>
-        <w:t>client_install_path</w:t>
-      </w:r>
-      <w:proofErr w:type="spellEnd"/>
-      <w:r>
-        <w:rPr>
-          <w:rFonts w:hint="eastAsia"/>
-        </w:rPr>
-        <w:t xml:space="preserve">&gt;/bin/client.jar </w:t>
+        <w:t xml:space="preserve">jar &lt;client_install_path&gt;/bin/client.jar </w:t>
       </w:r>
       <w:r>
         <w:t>–</w:t>
@@ -7536,21 +7276,7 @@
         <w:rPr>
           <w:rFonts w:hint="eastAsia"/>
         </w:rPr>
-        <w:t>jar &lt;</w:t>
-      </w:r>
-      <w:proofErr w:type="spellStart"/>
-      <w:r>
-        <w:rPr>
-          <w:rFonts w:hint="eastAsia"/>
-        </w:rPr>
-        <w:t>client_install_path</w:t>
-      </w:r>
-      <w:proofErr w:type="spellEnd"/>
-      <w:r>
-        <w:rPr>
-          <w:rFonts w:hint="eastAsia"/>
-        </w:rPr>
-        <w:t>&gt;/bin/client.jar (GUI mode)</w:t>
+        <w:t>jar &lt;client_install_path&gt;/bin/client.jar (GUI mode)</w:t>
       </w:r>
     </w:p>
     <w:p>
@@ -9404,21 +9130,7 @@
         <w:rPr>
           <w:rFonts w:hint="eastAsia"/>
         </w:rPr>
-        <w:t xml:space="preserve"> account and password which will be show on TMP website (</w:t>
-      </w:r>
-      <w:proofErr w:type="spellStart"/>
-      <w:r>
-        <w:rPr>
-          <w:rFonts w:hint="eastAsia"/>
-        </w:rPr>
-        <w:t>auth_key</w:t>
-      </w:r>
-      <w:proofErr w:type="spellEnd"/>
-      <w:r>
-        <w:rPr>
-          <w:rFonts w:hint="eastAsia"/>
-        </w:rPr>
-        <w:t xml:space="preserve"> = xxx)</w:t>
+        <w:t xml:space="preserve"> account and password which will be show on TMP website (auth_key = xxx)</w:t>
       </w:r>
     </w:p>
     <w:p>
@@ -9985,15 +9697,7 @@
         <w:sym w:font="Wingdings" w:char="F0E0"/>
       </w:r>
       <w:r>
-        <w:t xml:space="preserve"> </w:t>
-      </w:r>
-      <w:proofErr w:type="spellStart"/>
-      <w:r>
-        <w:t>RunID</w:t>
-      </w:r>
-      <w:proofErr w:type="spellEnd"/>
-      <w:r>
-        <w:t>”:</w:t>
+        <w:t xml:space="preserve"> RunID”:</w:t>
       </w:r>
       <w:r>
         <w:t xml:space="preserve"> Sorting captured queue according queue run ID</w:t>
@@ -10590,24 +10294,11 @@
         <w:t>‘</w:t>
       </w:r>
       <w:r>
-        <w:t>&lt;</w:t>
-      </w:r>
-      <w:proofErr w:type="spellStart"/>
-      <w:r>
-        <w:t>client_install_path</w:t>
-      </w:r>
-      <w:proofErr w:type="spellEnd"/>
-      <w:r>
-        <w:t>&gt;/doc/</w:t>
-      </w:r>
-      <w:r>
-        <w:t xml:space="preserve"> </w:t>
-      </w:r>
-      <w:proofErr w:type="spellStart"/>
-      <w:r>
-        <w:t>TMP_EIT_suites</w:t>
-      </w:r>
-      <w:proofErr w:type="spellEnd"/>
+        <w:t>&lt;client_install_path&gt;/doc/</w:t>
+      </w:r>
+      <w:r>
+        <w:t xml:space="preserve"> TMP_EIT_suites</w:t>
+      </w:r>
       <w:r>
         <w:t>’</w:t>
       </w:r>
@@ -11087,15 +10778,7 @@
         <w:t>TMP client build: Software QA SVN: /</w:t>
       </w:r>
       <w:r>
-        <w:t>release/</w:t>
-      </w:r>
-      <w:proofErr w:type="spellStart"/>
-      <w:r>
-        <w:t>tmp_client</w:t>
-      </w:r>
-      <w:proofErr w:type="spellEnd"/>
-      <w:r>
-        <w:t>/</w:t>
+        <w:t>release/tmp_client/</w:t>
       </w:r>
     </w:p>
     <w:p>
@@ -11121,7 +10804,7 @@
 </file>
 
 <file path=word/numbering.xml><?xml version="1.0" encoding="utf-8"?>
-<w:numbering xmlns:wpc="http://schemas.microsoft.com/office/word/2010/wordprocessingCanvas" xmlns:cx="http://schemas.microsoft.com/office/drawing/2014/chartex" xmlns:cx1="http://schemas.microsoft.com/office/drawing/2015/9/8/chartex" xmlns:cx2="http://schemas.microsoft.com/office/drawing/2015/10/21/chartex" xmlns:cx3="http://schemas.microsoft.com/office/drawing/2016/5/9/chartex" xmlns:cx4="http://schemas.microsoft.com/office/drawing/2016/5/10/chartex" xmlns:cx5="http://schemas.microsoft.com/office/drawing/2016/5/11/chartex" xmlns:cx6="http://schemas.microsoft.com/office/drawing/2016/5/12/chartex" xmlns:cx7="http://schemas.microsoft.com/office/drawing/2016/5/13/chartex" xmlns:cx8="http://schemas.microsoft.com/office/drawing/2016/5/14/chartex" xmlns:mc="http://schemas.openxmlformats.org/markup-compatibility/2006" xmlns:aink="http://schemas.microsoft.com/office/drawing/2016/ink" xmlns:am3d="http://schemas.microsoft.com/office/drawing/2017/model3d" xmlns:o="urn:schemas-microsoft-com:office:office" xmlns:oel="http://schemas.microsoft.com/office/2019/extlst" xmlns:r="http://schemas.openxmlformats.org/officeDocument/2006/relationships" xmlns:m="http://schemas.openxmlformats.org/officeDocument/2006/math" xmlns:v="urn:schemas-microsoft-com:vml" xmlns:wp14="http://schemas.microsoft.com/office/word/2010/wordprocessingDrawing" xmlns:wp="http://schemas.openxmlformats.org/drawingml/2006/wordprocessingDrawing" xmlns:w10="urn:schemas-microsoft-com:office:word" xmlns:w="http://schemas.openxmlformats.org/wordprocessingml/2006/main" xmlns:w14="http://schemas.microsoft.com/office/word/2010/wordml" xmlns:w15="http://schemas.microsoft.com/office/word/2012/wordml" xmlns:w16cex="http://schemas.microsoft.com/office/word/2018/wordml/cex" xmlns:w16cid="http://schemas.microsoft.com/office/word/2016/wordml/cid" xmlns:w16="http://schemas.microsoft.com/office/word/2018/wordml" xmlns:w16sdtdh="http://schemas.microsoft.com/office/word/2020/wordml/sdtdatahash" xmlns:w16se="http://schemas.microsoft.com/office/word/2015/wordml/symex" xmlns:wpg="http://schemas.microsoft.com/office/word/2010/wordprocessingGroup" xmlns:wpi="http://schemas.microsoft.com/office/word/2010/wordprocessingInk" xmlns:wne="http://schemas.microsoft.com/office/word/2006/wordml" xmlns:wps="http://schemas.microsoft.com/office/word/2010/wordprocessingShape" mc:Ignorable="w14 w15 w16se w16cid w16 w16cex w16sdtdh wp14">
+<w:numbering xmlns:wpc="http://schemas.microsoft.com/office/word/2010/wordprocessingCanvas" xmlns:cx="http://schemas.microsoft.com/office/drawing/2014/chartex" xmlns:cx1="http://schemas.microsoft.com/office/drawing/2015/9/8/chartex" xmlns:cx2="http://schemas.microsoft.com/office/drawing/2015/10/21/chartex" xmlns:cx3="http://schemas.microsoft.com/office/drawing/2016/5/9/chartex" xmlns:cx4="http://schemas.microsoft.com/office/drawing/2016/5/10/chartex" xmlns:cx5="http://schemas.microsoft.com/office/drawing/2016/5/11/chartex" xmlns:cx6="http://schemas.microsoft.com/office/drawing/2016/5/12/chartex" xmlns:cx7="http://schemas.microsoft.com/office/drawing/2016/5/13/chartex" xmlns:cx8="http://schemas.microsoft.com/office/drawing/2016/5/14/chartex" xmlns:mc="http://schemas.openxmlformats.org/markup-compatibility/2006" xmlns:aink="http://schemas.microsoft.com/office/drawing/2016/ink" xmlns:am3d="http://schemas.microsoft.com/office/drawing/2017/model3d" xmlns:o="urn:schemas-microsoft-com:office:office" xmlns:oel="http://schemas.microsoft.com/office/2019/extlst" xmlns:r="http://schemas.openxmlformats.org/officeDocument/2006/relationships" xmlns:m="http://schemas.openxmlformats.org/officeDocument/2006/math" xmlns:v="urn:schemas-microsoft-com:vml" xmlns:wp14="http://schemas.microsoft.com/office/word/2010/wordprocessingDrawing" xmlns:wp="http://schemas.openxmlformats.org/drawingml/2006/wordprocessingDrawing" xmlns:w10="urn:schemas-microsoft-com:office:word" xmlns:w="http://schemas.openxmlformats.org/wordprocessingml/2006/main" xmlns:w14="http://schemas.microsoft.com/office/word/2010/wordml" xmlns:w15="http://schemas.microsoft.com/office/word/2012/wordml" xmlns:w16cex="http://schemas.microsoft.com/office/word/2018/wordml/cex" xmlns:w16cid="http://schemas.microsoft.com/office/word/2016/wordml/cid" xmlns:w16="http://schemas.microsoft.com/office/word/2018/wordml" xmlns:w16du="http://schemas.microsoft.com/office/word/2023/wordml/word16du" xmlns:w16sdtdh="http://schemas.microsoft.com/office/word/2020/wordml/sdtdatahash" xmlns:w16se="http://schemas.microsoft.com/office/word/2015/wordml/symex" xmlns:wpg="http://schemas.microsoft.com/office/word/2010/wordprocessingGroup" xmlns:wpi="http://schemas.microsoft.com/office/word/2010/wordprocessingInk" xmlns:wne="http://schemas.microsoft.com/office/word/2006/wordml" xmlns:wps="http://schemas.microsoft.com/office/word/2010/wordprocessingShape" mc:Ignorable="w14 w15 w16se w16cid w16 w16cex w16sdtdh wp14">
   <w:abstractNum w:abstractNumId="0" w15:restartNumberingAfterBreak="0">
     <w:nsid w:val="01E3233A"/>
     <w:multiLevelType w:val="multilevel"/>

--- a/tmp_client/doc/usage.docx
+++ b/tmp_client/doc/usage.docx
@@ -1,6 +1,6 @@
 
 <file path=word/document.xml><?xml version="1.0" encoding="utf-8"?>
-<w:document xmlns:wpc="http://schemas.microsoft.com/office/word/2010/wordprocessingCanvas" xmlns:cx="http://schemas.microsoft.com/office/drawing/2014/chartex" xmlns:cx1="http://schemas.microsoft.com/office/drawing/2015/9/8/chartex" xmlns:cx2="http://schemas.microsoft.com/office/drawing/2015/10/21/chartex" xmlns:cx3="http://schemas.microsoft.com/office/drawing/2016/5/9/chartex" xmlns:cx4="http://schemas.microsoft.com/office/drawing/2016/5/10/chartex" xmlns:cx5="http://schemas.microsoft.com/office/drawing/2016/5/11/chartex" xmlns:cx6="http://schemas.microsoft.com/office/drawing/2016/5/12/chartex" xmlns:cx7="http://schemas.microsoft.com/office/drawing/2016/5/13/chartex" xmlns:cx8="http://schemas.microsoft.com/office/drawing/2016/5/14/chartex" xmlns:mc="http://schemas.openxmlformats.org/markup-compatibility/2006" xmlns:aink="http://schemas.microsoft.com/office/drawing/2016/ink" xmlns:am3d="http://schemas.microsoft.com/office/drawing/2017/model3d" xmlns:o="urn:schemas-microsoft-com:office:office" xmlns:oel="http://schemas.microsoft.com/office/2019/extlst" xmlns:r="http://schemas.openxmlformats.org/officeDocument/2006/relationships" xmlns:m="http://schemas.openxmlformats.org/officeDocument/2006/math" xmlns:v="urn:schemas-microsoft-com:vml" xmlns:wp14="http://schemas.microsoft.com/office/word/2010/wordprocessingDrawing" xmlns:wp="http://schemas.openxmlformats.org/drawingml/2006/wordprocessingDrawing" xmlns:w10="urn:schemas-microsoft-com:office:word" xmlns:w="http://schemas.openxmlformats.org/wordprocessingml/2006/main" xmlns:w14="http://schemas.microsoft.com/office/word/2010/wordml" xmlns:w15="http://schemas.microsoft.com/office/word/2012/wordml" xmlns:w16cex="http://schemas.microsoft.com/office/word/2018/wordml/cex" xmlns:w16cid="http://schemas.microsoft.com/office/word/2016/wordml/cid" xmlns:w16="http://schemas.microsoft.com/office/word/2018/wordml" xmlns:w16du="http://schemas.microsoft.com/office/word/2023/wordml/word16du" xmlns:w16sdtdh="http://schemas.microsoft.com/office/word/2020/wordml/sdtdatahash" xmlns:w16se="http://schemas.microsoft.com/office/word/2015/wordml/symex" xmlns:wpg="http://schemas.microsoft.com/office/word/2010/wordprocessingGroup" xmlns:wpi="http://schemas.microsoft.com/office/word/2010/wordprocessingInk" xmlns:wne="http://schemas.microsoft.com/office/word/2006/wordml" xmlns:wps="http://schemas.microsoft.com/office/word/2010/wordprocessingShape" mc:Ignorable="w14 w15 w16se w16cid w16 w16cex w16sdtdh wp14">
+<w:document xmlns:wpc="http://schemas.microsoft.com/office/word/2010/wordprocessingCanvas" xmlns:cx="http://schemas.microsoft.com/office/drawing/2014/chartex" xmlns:cx1="http://schemas.microsoft.com/office/drawing/2015/9/8/chartex" xmlns:cx2="http://schemas.microsoft.com/office/drawing/2015/10/21/chartex" xmlns:cx3="http://schemas.microsoft.com/office/drawing/2016/5/9/chartex" xmlns:cx4="http://schemas.microsoft.com/office/drawing/2016/5/10/chartex" xmlns:cx5="http://schemas.microsoft.com/office/drawing/2016/5/11/chartex" xmlns:cx6="http://schemas.microsoft.com/office/drawing/2016/5/12/chartex" xmlns:cx7="http://schemas.microsoft.com/office/drawing/2016/5/13/chartex" xmlns:cx8="http://schemas.microsoft.com/office/drawing/2016/5/14/chartex" xmlns:mc="http://schemas.openxmlformats.org/markup-compatibility/2006" xmlns:aink="http://schemas.microsoft.com/office/drawing/2016/ink" xmlns:am3d="http://schemas.microsoft.com/office/drawing/2017/model3d" xmlns:o="urn:schemas-microsoft-com:office:office" xmlns:oel="http://schemas.microsoft.com/office/2019/extlst" xmlns:r="http://schemas.openxmlformats.org/officeDocument/2006/relationships" xmlns:m="http://schemas.openxmlformats.org/officeDocument/2006/math" xmlns:v="urn:schemas-microsoft-com:vml" xmlns:wp14="http://schemas.microsoft.com/office/word/2010/wordprocessingDrawing" xmlns:wp="http://schemas.openxmlformats.org/drawingml/2006/wordprocessingDrawing" xmlns:w10="urn:schemas-microsoft-com:office:word" xmlns:w="http://schemas.openxmlformats.org/wordprocessingml/2006/main" xmlns:w14="http://schemas.microsoft.com/office/word/2010/wordml" xmlns:w15="http://schemas.microsoft.com/office/word/2012/wordml" xmlns:w16cex="http://schemas.microsoft.com/office/word/2018/wordml/cex" xmlns:w16cid="http://schemas.microsoft.com/office/word/2016/wordml/cid" xmlns:w16="http://schemas.microsoft.com/office/word/2018/wordml" xmlns:w16du="http://schemas.microsoft.com/office/word/2023/wordml/word16du" xmlns:w16sdtdh="http://schemas.microsoft.com/office/word/2020/wordml/sdtdatahash" xmlns:w16se="http://schemas.microsoft.com/office/word/2015/wordml/symex" xmlns:wpg="http://schemas.microsoft.com/office/word/2010/wordprocessingGroup" xmlns:wpi="http://schemas.microsoft.com/office/word/2010/wordprocessingInk" xmlns:wne="http://schemas.microsoft.com/office/word/2006/wordml" xmlns:wps="http://schemas.microsoft.com/office/word/2010/wordprocessingShape" mc:Ignorable="w14 w15 w16se w16cid w16 w16cex w16sdtdh w16du wp14">
   <w:body>
     <w:p>
       <w:pPr>
@@ -500,6 +500,72 @@
           </w:p>
         </w:tc>
       </w:tr>
+      <w:tr>
+        <w:trPr>
+          <w:cnfStyle w:val="000000100000" w:firstRow="0" w:lastRow="0" w:firstColumn="0" w:lastColumn="0" w:oddVBand="0" w:evenVBand="0" w:oddHBand="1" w:evenHBand="0" w:firstRowFirstColumn="0" w:firstRowLastColumn="0" w:lastRowFirstColumn="0" w:lastRowLastColumn="0"/>
+          <w:trHeight w:val="403"/>
+        </w:trPr>
+        <w:tc>
+          <w:tcPr>
+            <w:cnfStyle w:val="000010000000" w:firstRow="0" w:lastRow="0" w:firstColumn="0" w:lastColumn="0" w:oddVBand="1" w:evenVBand="0" w:oddHBand="0" w:evenHBand="0" w:firstRowFirstColumn="0" w:firstRowLastColumn="0" w:lastRowFirstColumn="0" w:lastRowLastColumn="0"/>
+            <w:tcW w:w="1134" w:type="dxa"/>
+          </w:tcPr>
+          <w:p>
+            <w:pPr>
+              <w:rPr>
+                <w:rFonts w:hint="eastAsia"/>
+              </w:rPr>
+            </w:pPr>
+            <w:r>
+              <w:rPr>
+                <w:rFonts w:hint="eastAsia"/>
+              </w:rPr>
+              <w:t>V1.5</w:t>
+            </w:r>
+          </w:p>
+        </w:tc>
+        <w:tc>
+          <w:tcPr>
+            <w:tcW w:w="1668" w:type="dxa"/>
+          </w:tcPr>
+          <w:p>
+            <w:pPr>
+              <w:cnfStyle w:val="000000100000" w:firstRow="0" w:lastRow="0" w:firstColumn="0" w:lastColumn="0" w:oddVBand="0" w:evenVBand="0" w:oddHBand="1" w:evenHBand="0" w:firstRowFirstColumn="0" w:firstRowLastColumn="0" w:lastRowFirstColumn="0" w:lastRowLastColumn="0"/>
+              <w:rPr>
+                <w:rFonts w:hint="eastAsia"/>
+              </w:rPr>
+            </w:pPr>
+            <w:r>
+              <w:rPr>
+                <w:rFonts w:hint="eastAsia"/>
+              </w:rPr>
+              <w:t>08/21/2024</w:t>
+            </w:r>
+          </w:p>
+        </w:tc>
+        <w:tc>
+          <w:tcPr>
+            <w:cnfStyle w:val="000010000000" w:firstRow="0" w:lastRow="0" w:firstColumn="0" w:lastColumn="0" w:oddVBand="1" w:evenVBand="0" w:oddHBand="0" w:evenHBand="0" w:firstRowFirstColumn="0" w:firstRowLastColumn="0" w:lastRowFirstColumn="0" w:lastRowLastColumn="0"/>
+            <w:tcW w:w="5562" w:type="dxa"/>
+          </w:tcPr>
+          <w:p>
+            <w:pPr>
+              <w:rPr>
+                <w:rFonts w:hint="eastAsia"/>
+              </w:rPr>
+            </w:pPr>
+            <w:r>
+              <w:t>S</w:t>
+            </w:r>
+            <w:r>
+              <w:rPr>
+                <w:rFonts w:hint="eastAsia"/>
+              </w:rPr>
+              <w:t>oftware path update</w:t>
+            </w:r>
+          </w:p>
+        </w:tc>
+      </w:tr>
     </w:tbl>
     <w:p>
       <w:pPr>
@@ -3899,8 +3965,21 @@
         <w:t xml:space="preserve"> we need to add following two lines into file </w:t>
       </w:r>
       <w:r>
-        <w:t>/etc/security/limits.conf</w:t>
-      </w:r>
+        <w:t>/</w:t>
+      </w:r>
+      <w:proofErr w:type="spellStart"/>
+      <w:r>
+        <w:t>etc</w:t>
+      </w:r>
+      <w:proofErr w:type="spellEnd"/>
+      <w:r>
+        <w:t>/security/</w:t>
+      </w:r>
+      <w:proofErr w:type="spellStart"/>
+      <w:r>
+        <w:t>limits.conf</w:t>
+      </w:r>
+      <w:proofErr w:type="spellEnd"/>
       <w:r>
         <w:rPr>
           <w:rFonts w:hint="eastAsia"/>
@@ -3924,9 +4003,11 @@
         </w:rPr>
         <w:tab/>
       </w:r>
+      <w:proofErr w:type="spellStart"/>
       <w:r>
         <w:t>nofile</w:t>
       </w:r>
+      <w:proofErr w:type="spellEnd"/>
       <w:r>
         <w:rPr>
           <w:rFonts w:hint="eastAsia"/>
@@ -3953,9 +4034,11 @@
         </w:rPr>
         <w:tab/>
       </w:r>
+      <w:proofErr w:type="spellStart"/>
       <w:r>
         <w:t>nofile</w:t>
       </w:r>
+      <w:proofErr w:type="spellEnd"/>
       <w:r>
         <w:rPr>
           <w:rFonts w:hint="eastAsia"/>
@@ -3983,7 +4066,21 @@
         <w:rPr>
           <w:rFonts w:hint="eastAsia"/>
         </w:rPr>
-        <w:t xml:space="preserve"> you can type: ulimit </w:t>
+        <w:t xml:space="preserve"> you can type: </w:t>
+      </w:r>
+      <w:proofErr w:type="spellStart"/>
+      <w:r>
+        <w:rPr>
+          <w:rFonts w:hint="eastAsia"/>
+        </w:rPr>
+        <w:t>ulimit</w:t>
+      </w:r>
+      <w:proofErr w:type="spellEnd"/>
+      <w:r>
+        <w:rPr>
+          <w:rFonts w:hint="eastAsia"/>
+        </w:rPr>
+        <w:t xml:space="preserve"> </w:t>
       </w:r>
       <w:r>
         <w:t>–</w:t>
@@ -4081,7 +4178,20 @@
           <w:rPr>
             <w:rStyle w:val="Hyperlink"/>
           </w:rPr>
-          <w:t>\\lsh-smb02\sw\qa\qa_store\TMP_tools\depend_software\python_and_packages</w:t>
+          <w:t>\\lsh-smb0</w:t>
+        </w:r>
+        <w:r>
+          <w:rPr>
+            <w:rStyle w:val="Hyperlink"/>
+            <w:rFonts w:hint="eastAsia"/>
+          </w:rPr>
+          <w:t>4</w:t>
+        </w:r>
+        <w:r>
+          <w:rPr>
+            <w:rStyle w:val="Hyperlink"/>
+          </w:rPr>
+          <w:t>\sw\qa\qa_store\TMP_tools\depend_software\python_and_packages</w:t>
         </w:r>
       </w:hyperlink>
     </w:p>
@@ -4194,7 +4304,15 @@
         <w:jc w:val="both"/>
       </w:pPr>
       <w:r>
-        <w:t>python -m pip install --no-index --find-links . psutil==5.8.0</w:t>
+        <w:t xml:space="preserve">python -m pip install --no-index --find-links . </w:t>
+      </w:r>
+      <w:proofErr w:type="spellStart"/>
+      <w:r>
+        <w:t>psutil</w:t>
+      </w:r>
+      <w:proofErr w:type="spellEnd"/>
+      <w:r>
+        <w:t>==5.8.0</w:t>
       </w:r>
     </w:p>
     <w:p>
@@ -4221,7 +4339,15 @@
         <w:jc w:val="both"/>
       </w:pPr>
       <w:r>
-        <w:t>python -m pip install --no-index --find-links . openpyxl==3.0.7</w:t>
+        <w:t xml:space="preserve">python -m pip install --no-index --find-links . </w:t>
+      </w:r>
+      <w:proofErr w:type="spellStart"/>
+      <w:r>
+        <w:t>openpyxl</w:t>
+      </w:r>
+      <w:proofErr w:type="spellEnd"/>
+      <w:r>
+        <w:t>==3.0.7</w:t>
       </w:r>
     </w:p>
     <w:p>
@@ -4234,7 +4360,15 @@
         <w:jc w:val="both"/>
       </w:pPr>
       <w:r>
-        <w:t>python -m pip install --no-index --find-links . pymysql==1.0.2</w:t>
+        <w:t xml:space="preserve">python -m pip install --no-index --find-links . </w:t>
+      </w:r>
+      <w:proofErr w:type="spellStart"/>
+      <w:r>
+        <w:t>pymysql</w:t>
+      </w:r>
+      <w:proofErr w:type="spellEnd"/>
+      <w:r>
+        <w:t>==1.0.2</w:t>
       </w:r>
     </w:p>
     <w:p>
@@ -4290,7 +4424,15 @@
       </w:r>
       <w:r>
         <w:tab/>
-        <w:t>-- Python should be run with a correct version</w:t>
+        <w:t xml:space="preserve">-- </w:t>
+      </w:r>
+      <w:proofErr w:type="spellStart"/>
+      <w:r>
+        <w:t>Python</w:t>
+      </w:r>
+      <w:proofErr w:type="spellEnd"/>
+      <w:r>
+        <w:t xml:space="preserve"> should be run with a correct version</w:t>
       </w:r>
     </w:p>
     <w:p>
@@ -4303,8 +4445,13 @@
         <w:jc w:val="both"/>
       </w:pPr>
       <w:r>
-        <w:t>import psutil</w:t>
-      </w:r>
+        <w:t xml:space="preserve">import </w:t>
+      </w:r>
+      <w:proofErr w:type="spellStart"/>
+      <w:r>
+        <w:t>psutil</w:t>
+      </w:r>
+      <w:proofErr w:type="spellEnd"/>
       <w:r>
         <w:tab/>
       </w:r>
@@ -4343,8 +4490,13 @@
         <w:jc w:val="both"/>
       </w:pPr>
       <w:r>
-        <w:t>import openpyxl</w:t>
-      </w:r>
+        <w:t xml:space="preserve">import </w:t>
+      </w:r>
+      <w:proofErr w:type="spellStart"/>
+      <w:r>
+        <w:t>openpyxl</w:t>
+      </w:r>
+      <w:proofErr w:type="spellEnd"/>
       <w:r>
         <w:tab/>
         <w:t>-- Python package imported, no crash</w:t>
@@ -4360,8 +4512,13 @@
         <w:jc w:val="both"/>
       </w:pPr>
       <w:r>
-        <w:t>import pymysql</w:t>
-      </w:r>
+        <w:t xml:space="preserve">import </w:t>
+      </w:r>
+      <w:proofErr w:type="spellStart"/>
+      <w:r>
+        <w:t>pymysql</w:t>
+      </w:r>
+      <w:proofErr w:type="spellEnd"/>
       <w:r>
         <w:tab/>
         <w:t>-- Python package imported, no crash</w:t>
@@ -4439,7 +4596,20 @@
           <w:rPr>
             <w:rStyle w:val="Hyperlink"/>
           </w:rPr>
-          <w:t>\\lsh-smb02\sw\qa\qa_store\TMP_tools\depend_software</w:t>
+          <w:t>\\lsh-smb0</w:t>
+        </w:r>
+        <w:r>
+          <w:rPr>
+            <w:rStyle w:val="Hyperlink"/>
+            <w:rFonts w:hint="eastAsia"/>
+          </w:rPr>
+          <w:t>4</w:t>
+        </w:r>
+        <w:r>
+          <w:rPr>
+            <w:rStyle w:val="Hyperlink"/>
+          </w:rPr>
+          <w:t>\sw\qa\qa_store\TMP_tools\depend_software</w:t>
         </w:r>
       </w:hyperlink>
     </w:p>
@@ -4525,11 +4695,19 @@
         </w:numPr>
         <w:jc w:val="both"/>
       </w:pPr>
-      <w:r>
-        <w:rPr>
-          <w:rFonts w:hint="eastAsia"/>
-        </w:rPr>
-        <w:t xml:space="preserve">svn </w:t>
+      <w:proofErr w:type="spellStart"/>
+      <w:r>
+        <w:rPr>
+          <w:rFonts w:hint="eastAsia"/>
+        </w:rPr>
+        <w:t>svn</w:t>
+      </w:r>
+      <w:proofErr w:type="spellEnd"/>
+      <w:r>
+        <w:rPr>
+          <w:rFonts w:hint="eastAsia"/>
+        </w:rPr>
+        <w:t xml:space="preserve"> </w:t>
       </w:r>
       <w:r>
         <w:t>–</w:t>
@@ -4656,7 +4834,21 @@
           <w:rFonts w:hint="eastAsia"/>
         </w:rPr>
         <w:tab/>
-        <w:t>ccc: bin/src, binary package or source package</w:t>
+        <w:t>ccc: bin/</w:t>
+      </w:r>
+      <w:proofErr w:type="spellStart"/>
+      <w:r>
+        <w:rPr>
+          <w:rFonts w:hint="eastAsia"/>
+        </w:rPr>
+        <w:t>src</w:t>
+      </w:r>
+      <w:proofErr w:type="spellEnd"/>
+      <w:r>
+        <w:rPr>
+          <w:rFonts w:hint="eastAsia"/>
+        </w:rPr>
+        <w:t>, binary package or source package</w:t>
       </w:r>
     </w:p>
     <w:p>
@@ -4676,11 +4868,19 @@
           <w:numId w:val="5"/>
         </w:numPr>
       </w:pPr>
-      <w:r>
-        <w:rPr>
-          <w:rFonts w:hint="eastAsia"/>
-        </w:rPr>
-        <w:t>linux.run: package for Linux with install wizard.</w:t>
+      <w:proofErr w:type="spellStart"/>
+      <w:r>
+        <w:rPr>
+          <w:rFonts w:hint="eastAsia"/>
+        </w:rPr>
+        <w:t>linux.run</w:t>
+      </w:r>
+      <w:proofErr w:type="spellEnd"/>
+      <w:r>
+        <w:rPr>
+          <w:rFonts w:hint="eastAsia"/>
+        </w:rPr>
+        <w:t>: package for Linux with install wizard.</w:t>
       </w:r>
     </w:p>
     <w:p>
@@ -4727,10 +4927,16 @@
         </w:numPr>
       </w:pPr>
       <w:r>
-        <w:t>tmp_client_2.</w:t>
-      </w:r>
-      <w:r>
-        <w:t>14</w:t>
+        <w:t>tmp_client_2</w:t>
+      </w:r>
+      <w:r>
+        <w:t>1</w:t>
+      </w:r>
+      <w:r>
+        <w:rPr>
+          <w:rFonts w:hint="eastAsia"/>
+        </w:rPr>
+        <w:t>6xx</w:t>
       </w:r>
       <w:r>
         <w:t>_installer_bin_linux.run</w:t>
@@ -4748,15 +4954,6 @@
       </w:pPr>
       <w:r>
         <w:t>Build</w:t>
-      </w:r>
-      <w:r>
-        <w:rPr>
-          <w:rFonts w:hint="eastAsia"/>
-        </w:rPr>
-        <w:t xml:space="preserve"> version 2.</w:t>
-      </w:r>
-      <w:r>
-        <w:t>14</w:t>
       </w:r>
       <w:r>
         <w:rPr>
@@ -4783,10 +4980,22 @@
         </w:numPr>
       </w:pPr>
       <w:r>
-        <w:t>tmp_client_2.</w:t>
-      </w:r>
-      <w:r>
-        <w:t>14</w:t>
+        <w:t>tmp_client_</w:t>
+      </w:r>
+      <w:r>
+        <w:t>2</w:t>
+      </w:r>
+      <w:r>
+        <w:t>1</w:t>
+      </w:r>
+      <w:r>
+        <w:rPr>
+          <w:rFonts w:hint="eastAsia"/>
+        </w:rPr>
+        <w:t>6xx</w:t>
+      </w:r>
+      <w:r>
+        <w:t xml:space="preserve"> </w:t>
       </w:r>
       <w:r>
         <w:t>_installer_bin_windows.exe</w:t>
@@ -4804,15 +5013,6 @@
       </w:pPr>
       <w:r>
         <w:t>Build</w:t>
-      </w:r>
-      <w:r>
-        <w:rPr>
-          <w:rFonts w:hint="eastAsia"/>
-        </w:rPr>
-        <w:t xml:space="preserve"> version 2.</w:t>
-      </w:r>
-      <w:r>
-        <w:t>14</w:t>
       </w:r>
       <w:r>
         <w:rPr>
@@ -4830,10 +5030,22 @@
         </w:numPr>
       </w:pPr>
       <w:r>
-        <w:t>tmp_client_2.</w:t>
-      </w:r>
-      <w:r>
-        <w:t>14</w:t>
+        <w:t>tmp_client_</w:t>
+      </w:r>
+      <w:r>
+        <w:t>2</w:t>
+      </w:r>
+      <w:r>
+        <w:t>1</w:t>
+      </w:r>
+      <w:r>
+        <w:rPr>
+          <w:rFonts w:hint="eastAsia"/>
+        </w:rPr>
+        <w:t>6xx</w:t>
+      </w:r>
+      <w:r>
+        <w:t xml:space="preserve"> </w:t>
       </w:r>
       <w:r>
         <w:t>_installer_src_all.tar.gz</w:t>
@@ -4856,15 +5068,6 @@
         <w:rPr>
           <w:rFonts w:hint="eastAsia"/>
         </w:rPr>
-        <w:t xml:space="preserve"> version 2.</w:t>
-      </w:r>
-      <w:r>
-        <w:t>14</w:t>
-      </w:r>
-      <w:r>
-        <w:rPr>
-          <w:rFonts w:hint="eastAsia"/>
-        </w:rPr>
         <w:t xml:space="preserve"> for all </w:t>
       </w:r>
       <w:r>
@@ -4948,7 +5151,20 @@
           <w:rPr>
             <w:rStyle w:val="Hyperlink"/>
           </w:rPr>
-          <w:t>\\lsh-smb02\sw\qa\qa_store\TMP_tools\client_software</w:t>
+          <w:t>\\lsh-smb0</w:t>
+        </w:r>
+        <w:r>
+          <w:rPr>
+            <w:rStyle w:val="Hyperlink"/>
+            <w:rFonts w:hint="eastAsia"/>
+          </w:rPr>
+          <w:t>4</w:t>
+        </w:r>
+        <w:r>
+          <w:rPr>
+            <w:rStyle w:val="Hyperlink"/>
+          </w:rPr>
+          <w:t>\sw\qa\qa_store\TMP_tools\client_software</w:t>
         </w:r>
       </w:hyperlink>
     </w:p>
@@ -5008,7 +5224,16 @@
         <w:rPr>
           <w:rFonts w:hint="eastAsia"/>
         </w:rPr>
-        <w:t>Step 1: Double click install package.</w:t>
+        <w:t xml:space="preserve">Step 1: Double </w:t>
+      </w:r>
+      <w:r>
+        <w:t>clicks</w:t>
+      </w:r>
+      <w:r>
+        <w:rPr>
+          <w:rFonts w:hint="eastAsia"/>
+        </w:rPr>
+        <w:t xml:space="preserve"> install package.</w:t>
       </w:r>
     </w:p>
     <w:p>
@@ -5240,7 +5465,21 @@
         <w:rPr>
           <w:rFonts w:hint="eastAsia"/>
         </w:rPr>
-        <w:t xml:space="preserve">he default install path will be &lt;User home&gt;/TestRail_Client. </w:t>
+        <w:t>he default install path will be &lt;User home&gt;/</w:t>
+      </w:r>
+      <w:proofErr w:type="spellStart"/>
+      <w:r>
+        <w:rPr>
+          <w:rFonts w:hint="eastAsia"/>
+        </w:rPr>
+        <w:t>TestRail_Client</w:t>
+      </w:r>
+      <w:proofErr w:type="spellEnd"/>
+      <w:r>
+        <w:rPr>
+          <w:rFonts w:hint="eastAsia"/>
+        </w:rPr>
+        <w:t xml:space="preserve">. </w:t>
       </w:r>
       <w:r>
         <w:t>Y</w:t>
@@ -5846,10 +6085,13 @@
         <w:t>f you download a source package like:</w:t>
       </w:r>
       <w:r>
-        <w:t xml:space="preserve"> tmp_client_2.</w:t>
-      </w:r>
-      <w:r>
-        <w:t>14</w:t>
+        <w:t xml:space="preserve"> tmp_client_2</w:t>
+      </w:r>
+      <w:r>
+        <w:rPr>
+          <w:rFonts w:hint="eastAsia"/>
+        </w:rPr>
+        <w:t>16xx</w:t>
       </w:r>
       <w:r>
         <w:t>_installer_src_all.tar.gz</w:t>
@@ -5884,7 +6126,16 @@
         <w:t>extract the source code on windows or tar command line (</w:t>
       </w:r>
       <w:r>
-        <w:t>tar -xv -f tmp_client_2.05_installer_src_all.tar.gz</w:t>
+        <w:t>tar -xv -f tmp_client_2</w:t>
+      </w:r>
+      <w:r>
+        <w:rPr>
+          <w:rFonts w:hint="eastAsia"/>
+        </w:rPr>
+        <w:t>16xx</w:t>
+      </w:r>
+      <w:r>
+        <w:t>_installer_src_all.tar.gz</w:t>
       </w:r>
       <w:r>
         <w:rPr>
@@ -5987,13 +6238,21 @@
         <w:rPr>
           <w:rFonts w:hint="eastAsia"/>
         </w:rPr>
-        <w:t>&lt;client_install_path&gt;/conf/default.ini</w:t>
-      </w:r>
-      <w:r>
-        <w:rPr>
-          <w:rFonts w:hint="eastAsia"/>
-        </w:rPr>
-        <w:t>.</w:t>
+        <w:t>&lt;</w:t>
+      </w:r>
+      <w:proofErr w:type="spellStart"/>
+      <w:r>
+        <w:rPr>
+          <w:rFonts w:hint="eastAsia"/>
+        </w:rPr>
+        <w:t>client_install_path</w:t>
+      </w:r>
+      <w:proofErr w:type="spellEnd"/>
+      <w:r>
+        <w:rPr>
+          <w:rFonts w:hint="eastAsia"/>
+        </w:rPr>
+        <w:t>&gt;/conf/default.ini</w:t>
       </w:r>
     </w:p>
     <w:p>
@@ -6005,8 +6264,37 @@
         </w:numPr>
       </w:pPr>
       <w:r>
-        <w:t>Future launch:&lt;user_home_path&gt;/client_conf/&lt;machine_name&gt;.ini</w:t>
-      </w:r>
+        <w:t>Future launch:&lt;</w:t>
+      </w:r>
+      <w:proofErr w:type="spellStart"/>
+      <w:r>
+        <w:t>user_home_path</w:t>
+      </w:r>
+      <w:proofErr w:type="spellEnd"/>
+      <w:r>
+        <w:t>&gt;/</w:t>
+      </w:r>
+      <w:proofErr w:type="spellStart"/>
+      <w:r>
+        <w:t>client_conf</w:t>
+      </w:r>
+      <w:proofErr w:type="spellEnd"/>
+      <w:r>
+        <w:t>/&lt;</w:t>
+      </w:r>
+      <w:proofErr w:type="spellStart"/>
+      <w:r>
+        <w:t>machine_name</w:t>
+      </w:r>
+      <w:proofErr w:type="spellEnd"/>
+      <w:r>
+        <w:t>&gt;.</w:t>
+      </w:r>
+      <w:proofErr w:type="spellStart"/>
+      <w:r>
+        <w:t>ini</w:t>
+      </w:r>
+      <w:proofErr w:type="spellEnd"/>
     </w:p>
     <w:p>
       <w:r>
@@ -6048,20 +6336,28 @@
       <w:r>
         <w:t>“</w:t>
       </w:r>
-      <w:r>
-        <w:rPr>
-          <w:rFonts w:hint="eastAsia"/>
-        </w:rPr>
-        <w:t>tmp_</w:t>
-      </w:r>
-      <w:r>
-        <w:t>”</w:t>
-      </w:r>
-      <w:r>
-        <w:rPr>
-          <w:rFonts w:hint="eastAsia"/>
-        </w:rPr>
-        <w:t xml:space="preserve"> : Client software setting section</w:t>
+      <w:proofErr w:type="spellStart"/>
+      <w:r>
+        <w:rPr>
+          <w:rFonts w:hint="eastAsia"/>
+        </w:rPr>
+        <w:t>tmp</w:t>
+      </w:r>
+      <w:proofErr w:type="spellEnd"/>
+      <w:r>
+        <w:rPr>
+          <w:rFonts w:hint="eastAsia"/>
+        </w:rPr>
+        <w:t>_</w:t>
+      </w:r>
+      <w:r>
+        <w:t>”:</w:t>
+      </w:r>
+      <w:r>
+        <w:rPr>
+          <w:rFonts w:hint="eastAsia"/>
+        </w:rPr>
+        <w:t xml:space="preserve"> Client software setting section</w:t>
       </w:r>
     </w:p>
     <w:p>
@@ -6081,20 +6377,28 @@
       <w:r>
         <w:t>“</w:t>
       </w:r>
-      <w:r>
-        <w:rPr>
-          <w:rFonts w:hint="eastAsia"/>
-        </w:rPr>
-        <w:t>tmp_</w:t>
-      </w:r>
-      <w:r>
-        <w:t>”</w:t>
-      </w:r>
-      <w:r>
-        <w:rPr>
-          <w:rFonts w:hint="eastAsia"/>
-        </w:rPr>
-        <w:t xml:space="preserve"> : Client setting section.</w:t>
+      <w:proofErr w:type="spellStart"/>
+      <w:r>
+        <w:rPr>
+          <w:rFonts w:hint="eastAsia"/>
+        </w:rPr>
+        <w:t>tmp</w:t>
+      </w:r>
+      <w:proofErr w:type="spellEnd"/>
+      <w:r>
+        <w:rPr>
+          <w:rFonts w:hint="eastAsia"/>
+        </w:rPr>
+        <w:t>_</w:t>
+      </w:r>
+      <w:r>
+        <w:t>”:</w:t>
+      </w:r>
+      <w:r>
+        <w:rPr>
+          <w:rFonts w:hint="eastAsia"/>
+        </w:rPr>
+        <w:t xml:space="preserve"> Client setting section.</w:t>
       </w:r>
     </w:p>
     <w:p>
@@ -6128,30 +6432,127 @@
       </w:r>
     </w:p>
     <w:p>
-      <w:r>
-        <w:rPr>
-          <w:rFonts w:hint="eastAsia"/>
-        </w:rPr>
-        <w:t>max_insts : used to define the maximum instance number this software can be launched.</w:t>
-      </w:r>
-    </w:p>
-    <w:p>
-      <w:r>
-        <w:rPr>
-          <w:rFonts w:hint="eastAsia"/>
-        </w:rPr>
-        <w:t xml:space="preserve">scan_dir : </w:t>
-      </w:r>
-      <w:r>
-        <w:rPr>
-          <w:rFonts w:hint="eastAsia"/>
-        </w:rPr>
-        <w:t>Client will automatically scan this path to add new software build path.</w:t>
-      </w:r>
-    </w:p>
-    <w:p>
-      <w:r>
-        <w:t>version and path pair:</w:t>
+      <w:proofErr w:type="spellStart"/>
+      <w:r>
+        <w:rPr>
+          <w:rFonts w:hint="eastAsia"/>
+        </w:rPr>
+        <w:t>max_</w:t>
+      </w:r>
+      <w:r>
+        <w:t>insts</w:t>
+      </w:r>
+      <w:proofErr w:type="spellEnd"/>
+      <w:r>
+        <w:t>:</w:t>
+      </w:r>
+      <w:r>
+        <w:rPr>
+          <w:rFonts w:hint="eastAsia"/>
+        </w:rPr>
+        <w:t xml:space="preserve"> used to define the maximum instance</w:t>
+      </w:r>
+      <w:r>
+        <w:rPr>
+          <w:rFonts w:hint="eastAsia"/>
+        </w:rPr>
+        <w:t>s</w:t>
+      </w:r>
+      <w:r>
+        <w:rPr>
+          <w:rFonts w:hint="eastAsia"/>
+        </w:rPr>
+        <w:t xml:space="preserve"> number </w:t>
+      </w:r>
+      <w:r>
+        <w:rPr>
+          <w:rFonts w:hint="eastAsia"/>
+        </w:rPr>
+        <w:t xml:space="preserve">for </w:t>
+      </w:r>
+      <w:r>
+        <w:rPr>
+          <w:rFonts w:hint="eastAsia"/>
+        </w:rPr>
+        <w:t>this software</w:t>
+      </w:r>
+      <w:r>
+        <w:rPr>
+          <w:rFonts w:hint="eastAsia"/>
+        </w:rPr>
+        <w:t xml:space="preserve"> (</w:t>
+      </w:r>
+      <w:r>
+        <w:rPr>
+          <w:rFonts w:hint="eastAsia"/>
+        </w:rPr>
+        <w:t>launched</w:t>
+      </w:r>
+      <w:r>
+        <w:rPr>
+          <w:rFonts w:hint="eastAsia"/>
+        </w:rPr>
+        <w:t xml:space="preserve"> number)</w:t>
+      </w:r>
+      <w:r>
+        <w:rPr>
+          <w:rFonts w:hint="eastAsia"/>
+        </w:rPr>
+        <w:t>.</w:t>
+      </w:r>
+    </w:p>
+    <w:p>
+      <w:proofErr w:type="spellStart"/>
+      <w:r>
+        <w:rPr>
+          <w:rFonts w:hint="eastAsia"/>
+        </w:rPr>
+        <w:t>scan_</w:t>
+      </w:r>
+      <w:r>
+        <w:t>dir</w:t>
+      </w:r>
+      <w:proofErr w:type="spellEnd"/>
+      <w:r>
+        <w:t>:</w:t>
+      </w:r>
+      <w:r>
+        <w:rPr>
+          <w:rFonts w:hint="eastAsia"/>
+        </w:rPr>
+        <w:t xml:space="preserve"> </w:t>
+      </w:r>
+      <w:r>
+        <w:rPr>
+          <w:rFonts w:hint="eastAsia"/>
+        </w:rPr>
+        <w:t>Client will automatically scan this path to add new software buil</w:t>
+      </w:r>
+      <w:r>
+        <w:rPr>
+          <w:rFonts w:hint="eastAsia"/>
+        </w:rPr>
+        <w:t>ds</w:t>
+      </w:r>
+      <w:r>
+        <w:rPr>
+          <w:rFonts w:hint="eastAsia"/>
+        </w:rPr>
+        <w:t>.</w:t>
+      </w:r>
+    </w:p>
+    <w:p>
+      <w:r>
+        <w:t>version and path pair</w:t>
+      </w:r>
+      <w:r>
+        <w:rPr>
+          <w:rFonts w:hint="eastAsia"/>
+        </w:rPr>
+        <w:t>s</w:t>
+      </w:r>
+      <w:r>
+        <w:t>:</w:t>
       </w:r>
       <w:r>
         <w:rPr>
@@ -6200,7 +6601,19 @@
         <w:rPr>
           <w:rFonts w:hint="eastAsia"/>
         </w:rPr>
-        <w:t>roup: setting the client group name</w:t>
+        <w:t xml:space="preserve">roup: setting the </w:t>
+      </w:r>
+      <w:r>
+        <w:rPr>
+          <w:rFonts w:hint="eastAsia"/>
+        </w:rPr>
+        <w:t xml:space="preserve">Client </w:t>
+      </w:r>
+      <w:r>
+        <w:rPr>
+          <w:rFonts w:hint="eastAsia"/>
+        </w:rPr>
+        <w:t>group name</w:t>
       </w:r>
       <w:r>
         <w:t>.</w:t>
@@ -6303,7 +6716,19 @@
         <w:rPr>
           <w:rFonts w:hint="eastAsia"/>
         </w:rPr>
-        <w:t xml:space="preserve"> public client will run assign</w:t>
+        <w:t xml:space="preserve"> public </w:t>
+      </w:r>
+      <w:r>
+        <w:rPr>
+          <w:rFonts w:hint="eastAsia"/>
+        </w:rPr>
+        <w:t xml:space="preserve">Client </w:t>
+      </w:r>
+      <w:r>
+        <w:rPr>
+          <w:rFonts w:hint="eastAsia"/>
+        </w:rPr>
+        <w:t>will run assign</w:t>
       </w:r>
       <w:r>
         <w:t>ed</w:t>
@@ -6344,7 +6769,19 @@
         <w:rPr>
           <w:rFonts w:hint="eastAsia"/>
         </w:rPr>
-        <w:t xml:space="preserve"> private client will run assign</w:t>
+        <w:t xml:space="preserve"> private </w:t>
+      </w:r>
+      <w:r>
+        <w:rPr>
+          <w:rFonts w:hint="eastAsia"/>
+        </w:rPr>
+        <w:t xml:space="preserve">Client </w:t>
+      </w:r>
+      <w:r>
+        <w:rPr>
+          <w:rFonts w:hint="eastAsia"/>
+        </w:rPr>
+        <w:t>will run assign</w:t>
       </w:r>
       <w:r>
         <w:t>ed</w:t>
@@ -6364,7 +6801,13 @@
         <w:rPr>
           <w:rFonts w:hint="eastAsia"/>
         </w:rPr>
-        <w:t xml:space="preserve">erminal: client </w:t>
+        <w:t xml:space="preserve">erminal: </w:t>
+      </w:r>
+      <w:r>
+        <w:rPr>
+          <w:rFonts w:hint="eastAsia"/>
+        </w:rPr>
+        <w:t xml:space="preserve">Client </w:t>
       </w:r>
       <w:r>
         <w:rPr>
@@ -6629,6 +7072,7 @@
       <w:bookmarkEnd w:id="25"/>
     </w:p>
     <w:p>
+      <w:proofErr w:type="spellStart"/>
       <w:r>
         <w:t>L</w:t>
       </w:r>
@@ -6636,7 +7080,14 @@
         <w:rPr>
           <w:rFonts w:hint="eastAsia"/>
         </w:rPr>
-        <w:t>ink_mode:</w:t>
+        <w:t>ink_mode</w:t>
+      </w:r>
+      <w:proofErr w:type="spellEnd"/>
+      <w:r>
+        <w:rPr>
+          <w:rFonts w:hint="eastAsia"/>
+        </w:rPr>
+        <w:t>:</w:t>
       </w:r>
       <w:r>
         <w:t xml:space="preserve"> value can be “</w:t>
@@ -6694,6 +7145,7 @@
       </w:r>
     </w:p>
     <w:p>
+      <w:proofErr w:type="spellStart"/>
       <w:r>
         <w:t>M</w:t>
       </w:r>
@@ -6701,7 +7153,14 @@
         <w:rPr>
           <w:rFonts w:hint="eastAsia"/>
         </w:rPr>
-        <w:t xml:space="preserve">ax_threads: Maximum </w:t>
+        <w:t>ax_threads</w:t>
+      </w:r>
+      <w:proofErr w:type="spellEnd"/>
+      <w:r>
+        <w:rPr>
+          <w:rFonts w:hint="eastAsia"/>
+        </w:rPr>
+        <w:t xml:space="preserve">: Maximum </w:t>
       </w:r>
       <w:r>
         <w:t>threads (</w:t>
@@ -6714,17 +7173,20 @@
       </w:r>
     </w:p>
     <w:p>
+      <w:proofErr w:type="spellStart"/>
       <w:r>
         <w:t>T</w:t>
       </w:r>
       <w:r>
         <w:t>hread_mode</w:t>
       </w:r>
+      <w:proofErr w:type="spellEnd"/>
       <w:r>
         <w:t>: value can be “auto” and “manual”</w:t>
       </w:r>
     </w:p>
     <w:p>
+      <w:proofErr w:type="spellStart"/>
       <w:r>
         <w:t>T</w:t>
       </w:r>
@@ -6732,7 +7194,14 @@
         <w:rPr>
           <w:rFonts w:hint="eastAsia"/>
         </w:rPr>
-        <w:t>ask_mode: auto, serial and parallel.</w:t>
+        <w:t>ask_mode</w:t>
+      </w:r>
+      <w:proofErr w:type="spellEnd"/>
+      <w:r>
+        <w:rPr>
+          <w:rFonts w:hint="eastAsia"/>
+        </w:rPr>
+        <w:t>: auto, serial and parallel.</w:t>
       </w:r>
     </w:p>
     <w:p>
@@ -6749,7 +7218,19 @@
         <w:rPr>
           <w:rFonts w:hint="eastAsia"/>
         </w:rPr>
-        <w:t xml:space="preserve"> client wi</w:t>
+        <w:t xml:space="preserve"> </w:t>
+      </w:r>
+      <w:r>
+        <w:rPr>
+          <w:rFonts w:hint="eastAsia"/>
+        </w:rPr>
+        <w:t xml:space="preserve">Client </w:t>
+      </w:r>
+      <w:r>
+        <w:rPr>
+          <w:rFonts w:hint="eastAsia"/>
+        </w:rPr>
+        <w:t>wi</w:t>
       </w:r>
       <w:r>
         <w:rPr>
@@ -6782,7 +7263,19 @@
           <w:rFonts w:hint="eastAsia"/>
         </w:rPr>
         <w:tab/>
-        <w:t xml:space="preserve">Serial: client will run task one by one </w:t>
+        <w:t xml:space="preserve">Serial: </w:t>
+      </w:r>
+      <w:r>
+        <w:rPr>
+          <w:rFonts w:hint="eastAsia"/>
+        </w:rPr>
+        <w:t xml:space="preserve">Client </w:t>
+      </w:r>
+      <w:r>
+        <w:rPr>
+          <w:rFonts w:hint="eastAsia"/>
+        </w:rPr>
+        <w:t xml:space="preserve">will run task one by one </w:t>
       </w:r>
       <w:r>
         <w:t>according to</w:t>
@@ -6800,10 +7293,23 @@
           <w:rFonts w:hint="eastAsia"/>
         </w:rPr>
         <w:tab/>
-        <w:t>Parallel: client will run tasks in parallel mode</w:t>
-      </w:r>
-    </w:p>
-    <w:p>
+        <w:t xml:space="preserve">Parallel: </w:t>
+      </w:r>
+      <w:r>
+        <w:rPr>
+          <w:rFonts w:hint="eastAsia"/>
+        </w:rPr>
+        <w:t xml:space="preserve">Client </w:t>
+      </w:r>
+      <w:r>
+        <w:rPr>
+          <w:rFonts w:hint="eastAsia"/>
+        </w:rPr>
+        <w:t>will run tasks in parallel mode</w:t>
+      </w:r>
+    </w:p>
+    <w:p>
+      <w:proofErr w:type="spellStart"/>
       <w:r>
         <w:t>W</w:t>
       </w:r>
@@ -6816,11 +7322,18 @@
       <w:r>
         <w:t>space</w:t>
       </w:r>
-      <w:r>
-        <w:rPr>
-          <w:rFonts w:hint="eastAsia"/>
-        </w:rPr>
-        <w:t xml:space="preserve">: client </w:t>
+      <w:proofErr w:type="spellEnd"/>
+      <w:r>
+        <w:rPr>
+          <w:rFonts w:hint="eastAsia"/>
+        </w:rPr>
+        <w:t xml:space="preserve">: </w:t>
+      </w:r>
+      <w:r>
+        <w:rPr>
+          <w:rFonts w:hint="eastAsia"/>
+        </w:rPr>
+        <w:t xml:space="preserve">Client </w:t>
       </w:r>
       <w:r>
         <w:t>workspace</w:t>
@@ -6833,6 +7346,7 @@
       </w:r>
     </w:p>
     <w:p>
+      <w:proofErr w:type="spellStart"/>
       <w:r>
         <w:rPr>
           <w:rFonts w:hint="eastAsia"/>
@@ -6842,11 +7356,24 @@
       <w:r>
         <w:t>space</w:t>
       </w:r>
-      <w:r>
-        <w:rPr>
-          <w:rFonts w:hint="eastAsia"/>
-        </w:rPr>
-        <w:t xml:space="preserve">: client result save </w:t>
+      <w:proofErr w:type="spellEnd"/>
+      <w:r>
+        <w:rPr>
+          <w:rFonts w:hint="eastAsia"/>
+        </w:rPr>
+        <w:t xml:space="preserve">: </w:t>
+      </w:r>
+      <w:r>
+        <w:rPr>
+          <w:rFonts w:hint="eastAsia"/>
+        </w:rPr>
+        <w:t xml:space="preserve">Client </w:t>
+      </w:r>
+      <w:r>
+        <w:rPr>
+          <w:rFonts w:hint="eastAsia"/>
+        </w:rPr>
+        <w:t xml:space="preserve">result save </w:t>
       </w:r>
       <w:r>
         <w:t>space</w:t>
@@ -6921,7 +7448,19 @@
         <w:rPr>
           <w:rFonts w:hint="eastAsia"/>
         </w:rPr>
-        <w:t>TMP client from start menu.</w:t>
+        <w:t xml:space="preserve">TMP </w:t>
+      </w:r>
+      <w:r>
+        <w:rPr>
+          <w:rFonts w:hint="eastAsia"/>
+        </w:rPr>
+        <w:t xml:space="preserve">Client </w:t>
+      </w:r>
+      <w:r>
+        <w:rPr>
+          <w:rFonts w:hint="eastAsia"/>
+        </w:rPr>
+        <w:t>from start menu.</w:t>
       </w:r>
     </w:p>
     <w:p>
@@ -7022,7 +7561,7 @@
         <w:rPr>
           <w:rFonts w:hint="eastAsia"/>
         </w:rPr>
-        <w:t>client</w:t>
+        <w:t>Client</w:t>
       </w:r>
       <w:r>
         <w:t>”</w:t>
@@ -7159,13 +7698,27 @@
         <w:rPr>
           <w:rFonts w:hint="eastAsia"/>
         </w:rPr>
-        <w:t>&lt;cli</w:t>
-      </w:r>
-      <w:r>
-        <w:rPr>
-          <w:rFonts w:hint="eastAsia"/>
-        </w:rPr>
-        <w:t>ent_install_path&gt;/bin/</w:t>
+        <w:t>&lt;</w:t>
+      </w:r>
+      <w:proofErr w:type="spellStart"/>
+      <w:r>
+        <w:rPr>
+          <w:rFonts w:hint="eastAsia"/>
+        </w:rPr>
+        <w:t>cli</w:t>
+      </w:r>
+      <w:r>
+        <w:rPr>
+          <w:rFonts w:hint="eastAsia"/>
+        </w:rPr>
+        <w:t>ent_install_path</w:t>
+      </w:r>
+      <w:proofErr w:type="spellEnd"/>
+      <w:r>
+        <w:rPr>
+          <w:rFonts w:hint="eastAsia"/>
+        </w:rPr>
+        <w:t>&gt;/bin/</w:t>
       </w:r>
       <w:r>
         <w:t>clientc.exe</w:t>
@@ -7198,13 +7751,27 @@
         <w:rPr>
           <w:rFonts w:hint="eastAsia"/>
         </w:rPr>
-        <w:t>&lt;cli</w:t>
-      </w:r>
-      <w:r>
-        <w:rPr>
-          <w:rFonts w:hint="eastAsia"/>
-        </w:rPr>
-        <w:t>ent_install_path&gt;/bin/client.</w:t>
+        <w:t>&lt;</w:t>
+      </w:r>
+      <w:proofErr w:type="spellStart"/>
+      <w:r>
+        <w:rPr>
+          <w:rFonts w:hint="eastAsia"/>
+        </w:rPr>
+        <w:t>cli</w:t>
+      </w:r>
+      <w:r>
+        <w:rPr>
+          <w:rFonts w:hint="eastAsia"/>
+        </w:rPr>
+        <w:t>ent_install_path</w:t>
+      </w:r>
+      <w:proofErr w:type="spellEnd"/>
+      <w:r>
+        <w:rPr>
+          <w:rFonts w:hint="eastAsia"/>
+        </w:rPr>
+        <w:t>&gt;/bin/client.</w:t>
       </w:r>
       <w:r>
         <w:t>exe</w:t>
@@ -7240,7 +7807,21 @@
         <w:rPr>
           <w:rFonts w:hint="eastAsia"/>
         </w:rPr>
-        <w:t xml:space="preserve">jar &lt;client_install_path&gt;/bin/client.jar </w:t>
+        <w:t>jar &lt;</w:t>
+      </w:r>
+      <w:proofErr w:type="spellStart"/>
+      <w:r>
+        <w:rPr>
+          <w:rFonts w:hint="eastAsia"/>
+        </w:rPr>
+        <w:t>client_install_path</w:t>
+      </w:r>
+      <w:proofErr w:type="spellEnd"/>
+      <w:r>
+        <w:rPr>
+          <w:rFonts w:hint="eastAsia"/>
+        </w:rPr>
+        <w:t xml:space="preserve">&gt;/bin/client.jar </w:t>
       </w:r>
       <w:r>
         <w:t>–</w:t>
@@ -7276,7 +7857,21 @@
         <w:rPr>
           <w:rFonts w:hint="eastAsia"/>
         </w:rPr>
-        <w:t>jar &lt;client_install_path&gt;/bin/client.jar (GUI mode)</w:t>
+        <w:t>jar &lt;</w:t>
+      </w:r>
+      <w:proofErr w:type="spellStart"/>
+      <w:r>
+        <w:rPr>
+          <w:rFonts w:hint="eastAsia"/>
+        </w:rPr>
+        <w:t>client_install_path</w:t>
+      </w:r>
+      <w:proofErr w:type="spellEnd"/>
+      <w:r>
+        <w:rPr>
+          <w:rFonts w:hint="eastAsia"/>
+        </w:rPr>
+        <w:t>&gt;/bin/client.jar (GUI mode)</w:t>
       </w:r>
     </w:p>
     <w:p>
@@ -7498,10 +8093,13 @@
     </w:p>
     <w:p>
       <w:r>
-        <w:rPr>
-          <w:rFonts w:hint="eastAsia"/>
-        </w:rPr>
-        <w:t xml:space="preserve">Also you can click the </w:t>
+        <w:t>Also,</w:t>
+      </w:r>
+      <w:r>
+        <w:rPr>
+          <w:rFonts w:hint="eastAsia"/>
+        </w:rPr>
+        <w:t xml:space="preserve"> you can click the </w:t>
       </w:r>
       <w:r>
         <w:t>“</w:t>
@@ -7801,7 +8399,21 @@
             <w:rStyle w:val="Hyperlink"/>
             <w:rFonts w:hint="eastAsia"/>
           </w:rPr>
-          <w:t>3.1.1</w:t>
+          <w:t>3.</w:t>
+        </w:r>
+        <w:r>
+          <w:rPr>
+            <w:rStyle w:val="Hyperlink"/>
+            <w:rFonts w:hint="eastAsia"/>
+          </w:rPr>
+          <w:t>1</w:t>
+        </w:r>
+        <w:r>
+          <w:rPr>
+            <w:rStyle w:val="Hyperlink"/>
+            <w:rFonts w:hint="eastAsia"/>
+          </w:rPr>
+          <w:t>.1</w:t>
         </w:r>
       </w:hyperlink>
       <w:r>
@@ -8904,7 +9516,34 @@
         <w:rPr>
           <w:rFonts w:hint="eastAsia"/>
         </w:rPr>
-        <w:t>ntegration tool allow you to update standard test suite to TMP server.</w:t>
+        <w:t>ntegrat</w:t>
+      </w:r>
+      <w:r>
+        <w:rPr>
+          <w:rFonts w:hint="eastAsia"/>
+        </w:rPr>
+        <w:t>ed</w:t>
+      </w:r>
+      <w:r>
+        <w:rPr>
+          <w:rFonts w:hint="eastAsia"/>
+        </w:rPr>
+        <w:t xml:space="preserve"> </w:t>
+      </w:r>
+      <w:r>
+        <w:t>tool</w:t>
+      </w:r>
+      <w:r>
+        <w:rPr>
+          <w:rFonts w:hint="eastAsia"/>
+        </w:rPr>
+        <w:t>,</w:t>
+      </w:r>
+      <w:r>
+        <w:rPr>
+          <w:rFonts w:hint="eastAsia"/>
+        </w:rPr>
+        <w:t xml:space="preserve"> allow you to update standard test suite to TMP server.</w:t>
       </w:r>
     </w:p>
     <w:p>
@@ -8988,7 +9627,25 @@
         <w:rPr>
           <w:rFonts w:hint="eastAsia"/>
         </w:rPr>
-        <w:t>lease input your user name and pass word given by TMP admin.</w:t>
+        <w:t xml:space="preserve">lease input your </w:t>
+      </w:r>
+      <w:r>
+        <w:t>user</w:t>
+      </w:r>
+      <w:r>
+        <w:rPr>
+          <w:rFonts w:hint="eastAsia"/>
+        </w:rPr>
+        <w:t xml:space="preserve"> </w:t>
+      </w:r>
+      <w:r>
+        <w:t>name</w:t>
+      </w:r>
+      <w:r>
+        <w:rPr>
+          <w:rFonts w:hint="eastAsia"/>
+        </w:rPr>
+        <w:t xml:space="preserve"> and pass word given by TMP admin.</w:t>
       </w:r>
     </w:p>
     <w:p>
@@ -9103,16 +9760,22 @@
         <w:rPr>
           <w:rFonts w:hint="eastAsia"/>
         </w:rPr>
-        <w:t xml:space="preserve">ntegration </w:t>
-      </w:r>
-      <w:r>
-        <w:t>tools</w:t>
-      </w:r>
-      <w:r>
-        <w:rPr>
-          <w:rFonts w:hint="eastAsia"/>
-        </w:rPr>
-        <w:t xml:space="preserve"> allow you generate </w:t>
+        <w:t xml:space="preserve">ntegrated </w:t>
+      </w:r>
+      <w:r>
+        <w:t>tool</w:t>
+      </w:r>
+      <w:r>
+        <w:rPr>
+          <w:rFonts w:hint="eastAsia"/>
+        </w:rPr>
+        <w:t xml:space="preserve">, </w:t>
+      </w:r>
+      <w:r>
+        <w:rPr>
+          <w:rFonts w:hint="eastAsia"/>
+        </w:rPr>
+        <w:t xml:space="preserve">allow you generate </w:t>
       </w:r>
       <w:r>
         <w:t>encryption</w:t>
@@ -9130,7 +9793,21 @@
         <w:rPr>
           <w:rFonts w:hint="eastAsia"/>
         </w:rPr>
-        <w:t xml:space="preserve"> account and password which will be show on TMP website (auth_key = xxx)</w:t>
+        <w:t xml:space="preserve"> account and password which will be show on TMP website (</w:t>
+      </w:r>
+      <w:proofErr w:type="spellStart"/>
+      <w:r>
+        <w:rPr>
+          <w:rFonts w:hint="eastAsia"/>
+        </w:rPr>
+        <w:t>auth_key</w:t>
+      </w:r>
+      <w:proofErr w:type="spellEnd"/>
+      <w:r>
+        <w:rPr>
+          <w:rFonts w:hint="eastAsia"/>
+        </w:rPr>
+        <w:t xml:space="preserve"> = xxx)</w:t>
       </w:r>
     </w:p>
     <w:p>
@@ -9700,7 +10377,13 @@
         <w:t xml:space="preserve"> RunID”:</w:t>
       </w:r>
       <w:r>
-        <w:t xml:space="preserve"> Sorting captured queue according queue run ID</w:t>
+        <w:t xml:space="preserve"> Sorting captured queue </w:t>
+      </w:r>
+      <w:r>
+        <w:t>according to</w:t>
+      </w:r>
+      <w:r>
+        <w:t xml:space="preserve"> queue run ID</w:t>
       </w:r>
     </w:p>
     <w:p>
@@ -10294,11 +10977,24 @@
         <w:t>‘</w:t>
       </w:r>
       <w:r>
-        <w:t>&lt;client_install_path&gt;/doc/</w:t>
-      </w:r>
-      <w:r>
-        <w:t xml:space="preserve"> TMP_EIT_suites</w:t>
-      </w:r>
+        <w:t>&lt;</w:t>
+      </w:r>
+      <w:proofErr w:type="spellStart"/>
+      <w:r>
+        <w:t>client_install_path</w:t>
+      </w:r>
+      <w:proofErr w:type="spellEnd"/>
+      <w:r>
+        <w:t>&gt;/doc/</w:t>
+      </w:r>
+      <w:r>
+        <w:t xml:space="preserve"> </w:t>
+      </w:r>
+      <w:proofErr w:type="spellStart"/>
+      <w:r>
+        <w:t>TMP_EIT_suites</w:t>
+      </w:r>
+      <w:proofErr w:type="spellEnd"/>
       <w:r>
         <w:t>’</w:t>
       </w:r>
@@ -10535,7 +11231,7 @@
         </w:rPr>
         <w:lastRenderedPageBreak/>
         <w:drawing>
-          <wp:inline distT="0" distB="0" distL="0" distR="0" wp14:anchorId="6EB8301B" wp14:editId="2B1A5FB1">
+          <wp:inline distT="0" distB="0" distL="0" distR="0" wp14:anchorId="6EB8301B" wp14:editId="3D7FD21B">
             <wp:extent cx="3295934" cy="2651836"/>
             <wp:effectExtent l="0" t="0" r="0" b="0"/>
             <wp:docPr id="27" name="Picture 27"/>
@@ -10594,7 +11290,13 @@
     </w:p>
     <w:p>
       <w:r>
-        <w:t>Select test queue and the titles for export and generate test report according the wizard.</w:t>
+        <w:t xml:space="preserve">Select test queue and the titles for export and generate test report </w:t>
+      </w:r>
+      <w:r>
+        <w:t>according to</w:t>
+      </w:r>
+      <w:r>
+        <w:t xml:space="preserve"> the wizard.</w:t>
       </w:r>
     </w:p>
     <w:p>
@@ -10702,12 +11404,42 @@
     </w:p>
     <w:p>
       <w:r>
-        <w:t>In this dialog we can see the detail client version and build date.</w:t>
-      </w:r>
-    </w:p>
-    <w:p>
-      <w:r>
-        <w:t>Click ‘Check Update’ for new client update.</w:t>
+        <w:t xml:space="preserve">In this dialog we can see the detail </w:t>
+      </w:r>
+      <w:r>
+        <w:rPr>
+          <w:rFonts w:hint="eastAsia"/>
+        </w:rPr>
+        <w:t>C</w:t>
+      </w:r>
+      <w:r>
+        <w:t xml:space="preserve">lient </w:t>
+      </w:r>
+      <w:r>
+        <w:t>version and build date.</w:t>
+      </w:r>
+    </w:p>
+    <w:p>
+      <w:r>
+        <w:t xml:space="preserve">Click ‘Check Update’ for </w:t>
+      </w:r>
+      <w:r>
+        <w:rPr>
+          <w:rFonts w:hint="eastAsia"/>
+        </w:rPr>
+        <w:t xml:space="preserve">developing </w:t>
+      </w:r>
+      <w:r>
+        <w:t xml:space="preserve">new </w:t>
+      </w:r>
+      <w:r>
+        <w:rPr>
+          <w:rFonts w:hint="eastAsia"/>
+        </w:rPr>
+        <w:t>C</w:t>
+      </w:r>
+      <w:r>
+        <w:t>lient update.</w:t>
       </w:r>
     </w:p>
     <w:p>
@@ -10766,7 +11498,20 @@
           <w:rPr>
             <w:rStyle w:val="Hyperlink"/>
           </w:rPr>
-          <w:t>\\lsh-smb02\sw\qa\qa_store\TMP_tools\depend_software</w:t>
+          <w:t>\\lsh-smb0</w:t>
+        </w:r>
+        <w:r>
+          <w:rPr>
+            <w:rStyle w:val="Hyperlink"/>
+            <w:rFonts w:hint="eastAsia"/>
+          </w:rPr>
+          <w:t>4</w:t>
+        </w:r>
+        <w:r>
+          <w:rPr>
+            <w:rStyle w:val="Hyperlink"/>
+          </w:rPr>
+          <w:t>\sw\qa\qa_store\TMP_tools\depend_software</w:t>
         </w:r>
       </w:hyperlink>
     </w:p>
@@ -10778,7 +11523,15 @@
         <w:t>TMP client build: Software QA SVN: /</w:t>
       </w:r>
       <w:r>
-        <w:t>release/tmp_client/</w:t>
+        <w:t>release/</w:t>
+      </w:r>
+      <w:proofErr w:type="spellStart"/>
+      <w:r>
+        <w:t>tmp_client</w:t>
+      </w:r>
+      <w:proofErr w:type="spellEnd"/>
+      <w:r>
+        <w:t>/</w:t>
       </w:r>
     </w:p>
     <w:p>
@@ -10804,7 +11557,7 @@
 </file>
 
 <file path=word/numbering.xml><?xml version="1.0" encoding="utf-8"?>
-<w:numbering xmlns:wpc="http://schemas.microsoft.com/office/word/2010/wordprocessingCanvas" xmlns:cx="http://schemas.microsoft.com/office/drawing/2014/chartex" xmlns:cx1="http://schemas.microsoft.com/office/drawing/2015/9/8/chartex" xmlns:cx2="http://schemas.microsoft.com/office/drawing/2015/10/21/chartex" xmlns:cx3="http://schemas.microsoft.com/office/drawing/2016/5/9/chartex" xmlns:cx4="http://schemas.microsoft.com/office/drawing/2016/5/10/chartex" xmlns:cx5="http://schemas.microsoft.com/office/drawing/2016/5/11/chartex" xmlns:cx6="http://schemas.microsoft.com/office/drawing/2016/5/12/chartex" xmlns:cx7="http://schemas.microsoft.com/office/drawing/2016/5/13/chartex" xmlns:cx8="http://schemas.microsoft.com/office/drawing/2016/5/14/chartex" xmlns:mc="http://schemas.openxmlformats.org/markup-compatibility/2006" xmlns:aink="http://schemas.microsoft.com/office/drawing/2016/ink" xmlns:am3d="http://schemas.microsoft.com/office/drawing/2017/model3d" xmlns:o="urn:schemas-microsoft-com:office:office" xmlns:oel="http://schemas.microsoft.com/office/2019/extlst" xmlns:r="http://schemas.openxmlformats.org/officeDocument/2006/relationships" xmlns:m="http://schemas.openxmlformats.org/officeDocument/2006/math" xmlns:v="urn:schemas-microsoft-com:vml" xmlns:wp14="http://schemas.microsoft.com/office/word/2010/wordprocessingDrawing" xmlns:wp="http://schemas.openxmlformats.org/drawingml/2006/wordprocessingDrawing" xmlns:w10="urn:schemas-microsoft-com:office:word" xmlns:w="http://schemas.openxmlformats.org/wordprocessingml/2006/main" xmlns:w14="http://schemas.microsoft.com/office/word/2010/wordml" xmlns:w15="http://schemas.microsoft.com/office/word/2012/wordml" xmlns:w16cex="http://schemas.microsoft.com/office/word/2018/wordml/cex" xmlns:w16cid="http://schemas.microsoft.com/office/word/2016/wordml/cid" xmlns:w16="http://schemas.microsoft.com/office/word/2018/wordml" xmlns:w16du="http://schemas.microsoft.com/office/word/2023/wordml/word16du" xmlns:w16sdtdh="http://schemas.microsoft.com/office/word/2020/wordml/sdtdatahash" xmlns:w16se="http://schemas.microsoft.com/office/word/2015/wordml/symex" xmlns:wpg="http://schemas.microsoft.com/office/word/2010/wordprocessingGroup" xmlns:wpi="http://schemas.microsoft.com/office/word/2010/wordprocessingInk" xmlns:wne="http://schemas.microsoft.com/office/word/2006/wordml" xmlns:wps="http://schemas.microsoft.com/office/word/2010/wordprocessingShape" mc:Ignorable="w14 w15 w16se w16cid w16 w16cex w16sdtdh wp14">
+<w:numbering xmlns:wpc="http://schemas.microsoft.com/office/word/2010/wordprocessingCanvas" xmlns:cx="http://schemas.microsoft.com/office/drawing/2014/chartex" xmlns:cx1="http://schemas.microsoft.com/office/drawing/2015/9/8/chartex" xmlns:cx2="http://schemas.microsoft.com/office/drawing/2015/10/21/chartex" xmlns:cx3="http://schemas.microsoft.com/office/drawing/2016/5/9/chartex" xmlns:cx4="http://schemas.microsoft.com/office/drawing/2016/5/10/chartex" xmlns:cx5="http://schemas.microsoft.com/office/drawing/2016/5/11/chartex" xmlns:cx6="http://schemas.microsoft.com/office/drawing/2016/5/12/chartex" xmlns:cx7="http://schemas.microsoft.com/office/drawing/2016/5/13/chartex" xmlns:cx8="http://schemas.microsoft.com/office/drawing/2016/5/14/chartex" xmlns:mc="http://schemas.openxmlformats.org/markup-compatibility/2006" xmlns:aink="http://schemas.microsoft.com/office/drawing/2016/ink" xmlns:am3d="http://schemas.microsoft.com/office/drawing/2017/model3d" xmlns:o="urn:schemas-microsoft-com:office:office" xmlns:oel="http://schemas.microsoft.com/office/2019/extlst" xmlns:r="http://schemas.openxmlformats.org/officeDocument/2006/relationships" xmlns:m="http://schemas.openxmlformats.org/officeDocument/2006/math" xmlns:v="urn:schemas-microsoft-com:vml" xmlns:wp14="http://schemas.microsoft.com/office/word/2010/wordprocessingDrawing" xmlns:wp="http://schemas.openxmlformats.org/drawingml/2006/wordprocessingDrawing" xmlns:w10="urn:schemas-microsoft-com:office:word" xmlns:w="http://schemas.openxmlformats.org/wordprocessingml/2006/main" xmlns:w14="http://schemas.microsoft.com/office/word/2010/wordml" xmlns:w15="http://schemas.microsoft.com/office/word/2012/wordml" xmlns:w16cex="http://schemas.microsoft.com/office/word/2018/wordml/cex" xmlns:w16cid="http://schemas.microsoft.com/office/word/2016/wordml/cid" xmlns:w16="http://schemas.microsoft.com/office/word/2018/wordml" xmlns:w16du="http://schemas.microsoft.com/office/word/2023/wordml/word16du" xmlns:w16sdtdh="http://schemas.microsoft.com/office/word/2020/wordml/sdtdatahash" xmlns:w16se="http://schemas.microsoft.com/office/word/2015/wordml/symex" xmlns:wpg="http://schemas.microsoft.com/office/word/2010/wordprocessingGroup" xmlns:wpi="http://schemas.microsoft.com/office/word/2010/wordprocessingInk" xmlns:wne="http://schemas.microsoft.com/office/word/2006/wordml" xmlns:wps="http://schemas.microsoft.com/office/word/2010/wordprocessingShape" mc:Ignorable="w14 w15 w16se w16cid w16 w16cex w16sdtdh w16du wp14">
   <w:abstractNum w:abstractNumId="0" w15:restartNumberingAfterBreak="0">
     <w:nsid w:val="01E3233A"/>
     <w:multiLevelType w:val="multilevel"/>
@@ -12476,7 +13229,7 @@
 </file>
 
 <file path=word/styles.xml><?xml version="1.0" encoding="utf-8"?>
-<w:styles xmlns:mc="http://schemas.openxmlformats.org/markup-compatibility/2006" xmlns:r="http://schemas.openxmlformats.org/officeDocument/2006/relationships" xmlns:w="http://schemas.openxmlformats.org/wordprocessingml/2006/main" xmlns:w14="http://schemas.microsoft.com/office/word/2010/wordml" xmlns:w15="http://schemas.microsoft.com/office/word/2012/wordml" xmlns:w16cex="http://schemas.microsoft.com/office/word/2018/wordml/cex" xmlns:w16cid="http://schemas.microsoft.com/office/word/2016/wordml/cid" xmlns:w16="http://schemas.microsoft.com/office/word/2018/wordml" xmlns:w16sdtdh="http://schemas.microsoft.com/office/word/2020/wordml/sdtdatahash" xmlns:w16se="http://schemas.microsoft.com/office/word/2015/wordml/symex" mc:Ignorable="w14 w15 w16se w16cid w16 w16cex w16sdtdh">
+<w:styles xmlns:mc="http://schemas.openxmlformats.org/markup-compatibility/2006" xmlns:r="http://schemas.openxmlformats.org/officeDocument/2006/relationships" xmlns:w="http://schemas.openxmlformats.org/wordprocessingml/2006/main" xmlns:w14="http://schemas.microsoft.com/office/word/2010/wordml" xmlns:w15="http://schemas.microsoft.com/office/word/2012/wordml" xmlns:w16cex="http://schemas.microsoft.com/office/word/2018/wordml/cex" xmlns:w16cid="http://schemas.microsoft.com/office/word/2016/wordml/cid" xmlns:w16="http://schemas.microsoft.com/office/word/2018/wordml" xmlns:w16du="http://schemas.microsoft.com/office/word/2023/wordml/word16du" xmlns:w16sdtdh="http://schemas.microsoft.com/office/word/2020/wordml/sdtdatahash" xmlns:w16se="http://schemas.microsoft.com/office/word/2015/wordml/symex" mc:Ignorable="w14 w15 w16se w16cid w16 w16cex w16sdtdh w16du">
   <w:docDefaults>
     <w:rPrDefault>
       <w:rPr>
